--- a/Quaternionen Hausarbeit.docx
+++ b/Quaternionen Hausarbeit.docx
@@ -391,13 +391,7 @@
         <w:rPr>
           <w:rFonts w:ascii="Arial" w:hAnsi="Arial" w:cs="Arial"/>
         </w:rPr>
-        <w:t xml:space="preserve">n </w:t>
-      </w:r>
-      <w:r>
-        <w:rPr>
-          <w:rFonts w:ascii="Arial" w:hAnsi="Arial" w:cs="Arial"/>
-        </w:rPr>
-        <w:t>2</w:t>
+        <w:t>n 2</w:t>
       </w:r>
       <w:r>
         <w:rPr>
@@ -441,13 +435,7 @@
         <w:rPr>
           <w:rFonts w:ascii="Arial" w:hAnsi="Arial" w:cs="Arial"/>
         </w:rPr>
-        <w:t xml:space="preserve">n </w:t>
-      </w:r>
-      <w:r>
-        <w:rPr>
-          <w:rFonts w:ascii="Arial" w:hAnsi="Arial" w:cs="Arial"/>
-        </w:rPr>
-        <w:t>3</w:t>
+        <w:t>n 3</w:t>
       </w:r>
       <w:r>
         <w:rPr>
@@ -1160,7 +1148,15 @@
       </w:pPr>
       <w:bookmarkStart w:id="3" w:name="_Toc72161819"/>
       <w:r>
-        <w:t>Wiederholung: Gimbal Lock</w:t>
+        <w:t xml:space="preserve">Wiederholung: </w:t>
+      </w:r>
+      <w:proofErr w:type="spellStart"/>
+      <w:r>
+        <w:t>Gimbal</w:t>
+      </w:r>
+      <w:proofErr w:type="spellEnd"/>
+      <w:r>
+        <w:t xml:space="preserve"> Lock</w:t>
       </w:r>
       <w:bookmarkEnd w:id="3"/>
     </w:p>
@@ -1187,6 +1183,16 @@
       </w:r>
       <w:bookmarkEnd w:id="5"/>
     </w:p>
+    <w:p>
+      <w:hyperlink r:id="rId16" w:history="1">
+        <w:r>
+          <w:rPr>
+            <w:rStyle w:val="Hyperlink"/>
+          </w:rPr>
+          <w:t>https://www.uni-koblenz.de/~cg/veranst/ws0001/sem/Bartz.pdf</w:t>
+        </w:r>
+      </w:hyperlink>
+    </w:p>
     <w:p/>
     <w:p>
       <w:pPr>
@@ -1195,7 +1201,7 @@
     </w:p>
     <w:p/>
     <w:sectPr>
-      <w:footerReference w:type="default" r:id="rId16"/>
+      <w:footerReference w:type="default" r:id="rId17"/>
       <w:pgSz w:w="11906" w:h="16838"/>
       <w:pgMar w:top="1418" w:right="1418" w:bottom="1418" w:left="1418" w:header="709" w:footer="709" w:gutter="0"/>
       <w:pgNumType w:start="1"/>

--- a/Quaternionen Hausarbeit.docx
+++ b/Quaternionen Hausarbeit.docx
@@ -322,7 +322,13 @@
         <w:rPr>
           <w:rFonts w:ascii="Arial" w:hAnsi="Arial" w:cs="Arial"/>
         </w:rPr>
-        <w:t>xx.xx.</w:t>
+        <w:t>30.05</w:t>
+      </w:r>
+      <w:r>
+        <w:rPr>
+          <w:rFonts w:ascii="Arial" w:hAnsi="Arial" w:cs="Arial"/>
+        </w:rPr>
+        <w:t>.</w:t>
       </w:r>
       <w:r>
         <w:rPr>

--- a/Quaternionen Hausarbeit.docx
+++ b/Quaternionen Hausarbeit.docx
@@ -292,7 +292,7 @@
         <w:rPr>
           <w:rFonts w:ascii="Arial" w:hAnsi="Arial" w:cs="Arial"/>
         </w:rPr>
-        <w:t xml:space="preserve">Abgabedatum: </w:t>
+        <w:t xml:space="preserve">Abgabedatum </w:t>
       </w:r>
       <w:r>
         <w:rPr>
@@ -552,7 +552,7 @@
             <w:pStyle w:val="Verzeichnis1"/>
             <w:tabs>
               <w:tab w:val="left" w:pos="440"/>
-              <w:tab w:val="right" w:leader="dot" w:pos="9060"/>
+              <w:tab w:val="right" w:leader="dot" w:pos="9062"/>
             </w:tabs>
             <w:rPr>
               <w:rFonts w:eastAsiaTheme="minorEastAsia"/>
@@ -569,7 +569,7 @@
           <w:r>
             <w:fldChar w:fldCharType="separate"/>
           </w:r>
-          <w:hyperlink w:anchor="_Toc72161816" w:history="1">
+          <w:hyperlink w:anchor="_Toc73235692" w:history="1">
             <w:r>
               <w:rPr>
                 <w:rStyle w:val="Hyperlink"/>
@@ -611,7 +611,7 @@
                 <w:noProof/>
                 <w:webHidden/>
               </w:rPr>
-              <w:instrText xml:space="preserve"> PAGEREF _Toc72161816 \h </w:instrText>
+              <w:instrText xml:space="preserve"> PAGEREF _Toc73235692 \h </w:instrText>
             </w:r>
             <w:r>
               <w:rPr>
@@ -647,7 +647,7 @@
             <w:pStyle w:val="Verzeichnis1"/>
             <w:tabs>
               <w:tab w:val="left" w:pos="440"/>
-              <w:tab w:val="right" w:leader="dot" w:pos="9060"/>
+              <w:tab w:val="right" w:leader="dot" w:pos="9062"/>
             </w:tabs>
             <w:rPr>
               <w:rFonts w:eastAsiaTheme="minorEastAsia"/>
@@ -655,7 +655,7 @@
               <w:lang w:eastAsia="de-DE"/>
             </w:rPr>
           </w:pPr>
-          <w:hyperlink w:anchor="_Toc72161817" w:history="1">
+          <w:hyperlink w:anchor="_Toc73235693" w:history="1">
             <w:r>
               <w:rPr>
                 <w:rStyle w:val="Hyperlink"/>
@@ -697,7 +697,7 @@
                 <w:noProof/>
                 <w:webHidden/>
               </w:rPr>
-              <w:instrText xml:space="preserve"> PAGEREF _Toc72161817 \h </w:instrText>
+              <w:instrText xml:space="preserve"> PAGEREF _Toc73235693 \h </w:instrText>
             </w:r>
             <w:r>
               <w:rPr>
@@ -718,6 +718,522 @@
                 <w:webHidden/>
               </w:rPr>
               <w:t>2</w:t>
+            </w:r>
+            <w:r>
+              <w:rPr>
+                <w:noProof/>
+                <w:webHidden/>
+              </w:rPr>
+              <w:fldChar w:fldCharType="end"/>
+            </w:r>
+          </w:hyperlink>
+        </w:p>
+        <w:p>
+          <w:pPr>
+            <w:pStyle w:val="Verzeichnis2"/>
+            <w:tabs>
+              <w:tab w:val="left" w:pos="880"/>
+              <w:tab w:val="right" w:leader="dot" w:pos="9062"/>
+            </w:tabs>
+            <w:rPr>
+              <w:rFonts w:eastAsiaTheme="minorEastAsia"/>
+              <w:noProof/>
+              <w:lang w:eastAsia="de-DE"/>
+            </w:rPr>
+          </w:pPr>
+          <w:hyperlink w:anchor="_Toc73235694" w:history="1">
+            <w:r>
+              <w:rPr>
+                <w:rStyle w:val="Hyperlink"/>
+                <w:noProof/>
+              </w:rPr>
+              <w:t>2.1</w:t>
+            </w:r>
+            <w:r>
+              <w:rPr>
+                <w:rFonts w:eastAsiaTheme="minorEastAsia"/>
+                <w:noProof/>
+                <w:lang w:eastAsia="de-DE"/>
+              </w:rPr>
+              <w:tab/>
+            </w:r>
+            <w:r>
+              <w:rPr>
+                <w:rStyle w:val="Hyperlink"/>
+                <w:noProof/>
+              </w:rPr>
+              <w:t>Definition und Konstruktion</w:t>
+            </w:r>
+            <w:r>
+              <w:rPr>
+                <w:noProof/>
+                <w:webHidden/>
+              </w:rPr>
+              <w:tab/>
+            </w:r>
+            <w:r>
+              <w:rPr>
+                <w:noProof/>
+                <w:webHidden/>
+              </w:rPr>
+              <w:fldChar w:fldCharType="begin"/>
+            </w:r>
+            <w:r>
+              <w:rPr>
+                <w:noProof/>
+                <w:webHidden/>
+              </w:rPr>
+              <w:instrText xml:space="preserve"> PAGEREF _Toc73235694 \h </w:instrText>
+            </w:r>
+            <w:r>
+              <w:rPr>
+                <w:noProof/>
+                <w:webHidden/>
+              </w:rPr>
+            </w:r>
+            <w:r>
+              <w:rPr>
+                <w:noProof/>
+                <w:webHidden/>
+              </w:rPr>
+              <w:fldChar w:fldCharType="separate"/>
+            </w:r>
+            <w:r>
+              <w:rPr>
+                <w:noProof/>
+                <w:webHidden/>
+              </w:rPr>
+              <w:t>2</w:t>
+            </w:r>
+            <w:r>
+              <w:rPr>
+                <w:noProof/>
+                <w:webHidden/>
+              </w:rPr>
+              <w:fldChar w:fldCharType="end"/>
+            </w:r>
+          </w:hyperlink>
+        </w:p>
+        <w:p>
+          <w:pPr>
+            <w:pStyle w:val="Verzeichnis2"/>
+            <w:tabs>
+              <w:tab w:val="left" w:pos="880"/>
+              <w:tab w:val="right" w:leader="dot" w:pos="9062"/>
+            </w:tabs>
+            <w:rPr>
+              <w:rFonts w:eastAsiaTheme="minorEastAsia"/>
+              <w:noProof/>
+              <w:lang w:eastAsia="de-DE"/>
+            </w:rPr>
+          </w:pPr>
+          <w:hyperlink w:anchor="_Toc73235695" w:history="1">
+            <w:r>
+              <w:rPr>
+                <w:rStyle w:val="Hyperlink"/>
+                <w:noProof/>
+              </w:rPr>
+              <w:t>2.2</w:t>
+            </w:r>
+            <w:r>
+              <w:rPr>
+                <w:rFonts w:eastAsiaTheme="minorEastAsia"/>
+                <w:noProof/>
+                <w:lang w:eastAsia="de-DE"/>
+              </w:rPr>
+              <w:tab/>
+            </w:r>
+            <w:r>
+              <w:rPr>
+                <w:rStyle w:val="Hyperlink"/>
+                <w:noProof/>
+              </w:rPr>
+              <w:t>Addition von Quaternionen</w:t>
+            </w:r>
+            <w:r>
+              <w:rPr>
+                <w:noProof/>
+                <w:webHidden/>
+              </w:rPr>
+              <w:tab/>
+            </w:r>
+            <w:r>
+              <w:rPr>
+                <w:noProof/>
+                <w:webHidden/>
+              </w:rPr>
+              <w:fldChar w:fldCharType="begin"/>
+            </w:r>
+            <w:r>
+              <w:rPr>
+                <w:noProof/>
+                <w:webHidden/>
+              </w:rPr>
+              <w:instrText xml:space="preserve"> PAGEREF _Toc73235695 \h </w:instrText>
+            </w:r>
+            <w:r>
+              <w:rPr>
+                <w:noProof/>
+                <w:webHidden/>
+              </w:rPr>
+            </w:r>
+            <w:r>
+              <w:rPr>
+                <w:noProof/>
+                <w:webHidden/>
+              </w:rPr>
+              <w:fldChar w:fldCharType="separate"/>
+            </w:r>
+            <w:r>
+              <w:rPr>
+                <w:noProof/>
+                <w:webHidden/>
+              </w:rPr>
+              <w:t>3</w:t>
+            </w:r>
+            <w:r>
+              <w:rPr>
+                <w:noProof/>
+                <w:webHidden/>
+              </w:rPr>
+              <w:fldChar w:fldCharType="end"/>
+            </w:r>
+          </w:hyperlink>
+        </w:p>
+        <w:p>
+          <w:pPr>
+            <w:pStyle w:val="Verzeichnis2"/>
+            <w:tabs>
+              <w:tab w:val="left" w:pos="880"/>
+              <w:tab w:val="right" w:leader="dot" w:pos="9062"/>
+            </w:tabs>
+            <w:rPr>
+              <w:rFonts w:eastAsiaTheme="minorEastAsia"/>
+              <w:noProof/>
+              <w:lang w:eastAsia="de-DE"/>
+            </w:rPr>
+          </w:pPr>
+          <w:hyperlink w:anchor="_Toc73235696" w:history="1">
+            <w:r>
+              <w:rPr>
+                <w:rStyle w:val="Hyperlink"/>
+                <w:noProof/>
+              </w:rPr>
+              <w:t>2.3</w:t>
+            </w:r>
+            <w:r>
+              <w:rPr>
+                <w:rFonts w:eastAsiaTheme="minorEastAsia"/>
+                <w:noProof/>
+                <w:lang w:eastAsia="de-DE"/>
+              </w:rPr>
+              <w:tab/>
+            </w:r>
+            <w:r>
+              <w:rPr>
+                <w:rStyle w:val="Hyperlink"/>
+                <w:noProof/>
+              </w:rPr>
+              <w:t>Multiplikation von Quaternionen</w:t>
+            </w:r>
+            <w:r>
+              <w:rPr>
+                <w:noProof/>
+                <w:webHidden/>
+              </w:rPr>
+              <w:tab/>
+            </w:r>
+            <w:r>
+              <w:rPr>
+                <w:noProof/>
+                <w:webHidden/>
+              </w:rPr>
+              <w:fldChar w:fldCharType="begin"/>
+            </w:r>
+            <w:r>
+              <w:rPr>
+                <w:noProof/>
+                <w:webHidden/>
+              </w:rPr>
+              <w:instrText xml:space="preserve"> PAGEREF _Toc73235696 \h </w:instrText>
+            </w:r>
+            <w:r>
+              <w:rPr>
+                <w:noProof/>
+                <w:webHidden/>
+              </w:rPr>
+            </w:r>
+            <w:r>
+              <w:rPr>
+                <w:noProof/>
+                <w:webHidden/>
+              </w:rPr>
+              <w:fldChar w:fldCharType="separate"/>
+            </w:r>
+            <w:r>
+              <w:rPr>
+                <w:noProof/>
+                <w:webHidden/>
+              </w:rPr>
+              <w:t>3</w:t>
+            </w:r>
+            <w:r>
+              <w:rPr>
+                <w:noProof/>
+                <w:webHidden/>
+              </w:rPr>
+              <w:fldChar w:fldCharType="end"/>
+            </w:r>
+          </w:hyperlink>
+        </w:p>
+        <w:p>
+          <w:pPr>
+            <w:pStyle w:val="Verzeichnis2"/>
+            <w:tabs>
+              <w:tab w:val="left" w:pos="880"/>
+              <w:tab w:val="right" w:leader="dot" w:pos="9062"/>
+            </w:tabs>
+            <w:rPr>
+              <w:rFonts w:eastAsiaTheme="minorEastAsia"/>
+              <w:noProof/>
+              <w:lang w:eastAsia="de-DE"/>
+            </w:rPr>
+          </w:pPr>
+          <w:hyperlink w:anchor="_Toc73235697" w:history="1">
+            <w:r>
+              <w:rPr>
+                <w:rStyle w:val="Hyperlink"/>
+                <w:noProof/>
+              </w:rPr>
+              <w:t>2.4</w:t>
+            </w:r>
+            <w:r>
+              <w:rPr>
+                <w:rFonts w:eastAsiaTheme="minorEastAsia"/>
+                <w:noProof/>
+                <w:lang w:eastAsia="de-DE"/>
+              </w:rPr>
+              <w:tab/>
+            </w:r>
+            <w:r>
+              <w:rPr>
+                <w:rStyle w:val="Hyperlink"/>
+                <w:noProof/>
+              </w:rPr>
+              <w:t>Konjugation von Quaternionen</w:t>
+            </w:r>
+            <w:r>
+              <w:rPr>
+                <w:noProof/>
+                <w:webHidden/>
+              </w:rPr>
+              <w:tab/>
+            </w:r>
+            <w:r>
+              <w:rPr>
+                <w:noProof/>
+                <w:webHidden/>
+              </w:rPr>
+              <w:fldChar w:fldCharType="begin"/>
+            </w:r>
+            <w:r>
+              <w:rPr>
+                <w:noProof/>
+                <w:webHidden/>
+              </w:rPr>
+              <w:instrText xml:space="preserve"> PAGEREF _Toc73235697 \h </w:instrText>
+            </w:r>
+            <w:r>
+              <w:rPr>
+                <w:noProof/>
+                <w:webHidden/>
+              </w:rPr>
+            </w:r>
+            <w:r>
+              <w:rPr>
+                <w:noProof/>
+                <w:webHidden/>
+              </w:rPr>
+              <w:fldChar w:fldCharType="separate"/>
+            </w:r>
+            <w:r>
+              <w:rPr>
+                <w:noProof/>
+                <w:webHidden/>
+              </w:rPr>
+              <w:t>4</w:t>
+            </w:r>
+            <w:r>
+              <w:rPr>
+                <w:noProof/>
+                <w:webHidden/>
+              </w:rPr>
+              <w:fldChar w:fldCharType="end"/>
+            </w:r>
+          </w:hyperlink>
+        </w:p>
+        <w:p>
+          <w:pPr>
+            <w:pStyle w:val="Verzeichnis2"/>
+            <w:tabs>
+              <w:tab w:val="left" w:pos="880"/>
+              <w:tab w:val="right" w:leader="dot" w:pos="9062"/>
+            </w:tabs>
+            <w:rPr>
+              <w:rFonts w:eastAsiaTheme="minorEastAsia"/>
+              <w:noProof/>
+              <w:lang w:eastAsia="de-DE"/>
+            </w:rPr>
+          </w:pPr>
+          <w:hyperlink w:anchor="_Toc73235698" w:history="1">
+            <w:r>
+              <w:rPr>
+                <w:rStyle w:val="Hyperlink"/>
+                <w:noProof/>
+              </w:rPr>
+              <w:t>2.5</w:t>
+            </w:r>
+            <w:r>
+              <w:rPr>
+                <w:rFonts w:eastAsiaTheme="minorEastAsia"/>
+                <w:noProof/>
+                <w:lang w:eastAsia="de-DE"/>
+              </w:rPr>
+              <w:tab/>
+            </w:r>
+            <w:r>
+              <w:rPr>
+                <w:rStyle w:val="Hyperlink"/>
+                <w:noProof/>
+              </w:rPr>
+              <w:t>Betrag von Quaternionen</w:t>
+            </w:r>
+            <w:r>
+              <w:rPr>
+                <w:noProof/>
+                <w:webHidden/>
+              </w:rPr>
+              <w:tab/>
+            </w:r>
+            <w:r>
+              <w:rPr>
+                <w:noProof/>
+                <w:webHidden/>
+              </w:rPr>
+              <w:fldChar w:fldCharType="begin"/>
+            </w:r>
+            <w:r>
+              <w:rPr>
+                <w:noProof/>
+                <w:webHidden/>
+              </w:rPr>
+              <w:instrText xml:space="preserve"> PAGEREF _Toc73235698 \h </w:instrText>
+            </w:r>
+            <w:r>
+              <w:rPr>
+                <w:noProof/>
+                <w:webHidden/>
+              </w:rPr>
+            </w:r>
+            <w:r>
+              <w:rPr>
+                <w:noProof/>
+                <w:webHidden/>
+              </w:rPr>
+              <w:fldChar w:fldCharType="separate"/>
+            </w:r>
+            <w:r>
+              <w:rPr>
+                <w:noProof/>
+                <w:webHidden/>
+              </w:rPr>
+              <w:t>4</w:t>
+            </w:r>
+            <w:r>
+              <w:rPr>
+                <w:noProof/>
+                <w:webHidden/>
+              </w:rPr>
+              <w:fldChar w:fldCharType="end"/>
+            </w:r>
+          </w:hyperlink>
+        </w:p>
+        <w:p>
+          <w:pPr>
+            <w:pStyle w:val="Verzeichnis2"/>
+            <w:tabs>
+              <w:tab w:val="left" w:pos="880"/>
+              <w:tab w:val="right" w:leader="dot" w:pos="9062"/>
+            </w:tabs>
+            <w:rPr>
+              <w:rFonts w:eastAsiaTheme="minorEastAsia"/>
+              <w:noProof/>
+              <w:lang w:eastAsia="de-DE"/>
+            </w:rPr>
+          </w:pPr>
+          <w:hyperlink w:anchor="_Toc73235699" w:history="1">
+            <w:r>
+              <w:rPr>
+                <w:rStyle w:val="Hyperlink"/>
+                <w:noProof/>
+              </w:rPr>
+              <w:t>2.6</w:t>
+            </w:r>
+            <w:r>
+              <w:rPr>
+                <w:rFonts w:eastAsiaTheme="minorEastAsia"/>
+                <w:noProof/>
+                <w:lang w:eastAsia="de-DE"/>
+              </w:rPr>
+              <w:tab/>
+            </w:r>
+            <w:r>
+              <w:rPr>
+                <w:rStyle w:val="Hyperlink"/>
+                <w:noProof/>
+              </w:rPr>
+              <w:t>Inverse von Quaternionen</w:t>
+            </w:r>
+            <w:r>
+              <w:rPr>
+                <w:noProof/>
+                <w:webHidden/>
+              </w:rPr>
+              <w:tab/>
+            </w:r>
+            <w:r>
+              <w:rPr>
+                <w:noProof/>
+                <w:webHidden/>
+              </w:rPr>
+              <w:fldChar w:fldCharType="begin"/>
+            </w:r>
+            <w:r>
+              <w:rPr>
+                <w:noProof/>
+                <w:webHidden/>
+              </w:rPr>
+              <w:instrText xml:space="preserve"> PAGEREF _Toc73235699 \h </w:instrText>
+            </w:r>
+            <w:r>
+              <w:rPr>
+                <w:noProof/>
+                <w:webHidden/>
+              </w:rPr>
+            </w:r>
+            <w:r>
+              <w:rPr>
+                <w:noProof/>
+                <w:webHidden/>
+              </w:rPr>
+              <w:fldChar w:fldCharType="separate"/>
+            </w:r>
+            <w:r>
+              <w:rPr>
+                <w:noProof/>
+                <w:webHidden/>
+              </w:rPr>
+              <w:t>4</w:t>
             </w:r>
             <w:r>
               <w:rPr>
@@ -733,7 +1249,7 @@
             <w:pStyle w:val="Verzeichnis1"/>
             <w:tabs>
               <w:tab w:val="left" w:pos="440"/>
-              <w:tab w:val="right" w:leader="dot" w:pos="9060"/>
+              <w:tab w:val="right" w:leader="dot" w:pos="9062"/>
             </w:tabs>
             <w:rPr>
               <w:rFonts w:eastAsiaTheme="minorEastAsia"/>
@@ -741,7 +1257,7 @@
               <w:lang w:eastAsia="de-DE"/>
             </w:rPr>
           </w:pPr>
-          <w:hyperlink w:anchor="_Toc72161818" w:history="1">
+          <w:hyperlink w:anchor="_Toc73235700" w:history="1">
             <w:r>
               <w:rPr>
                 <w:rStyle w:val="Hyperlink"/>
@@ -783,7 +1299,7 @@
                 <w:noProof/>
                 <w:webHidden/>
               </w:rPr>
-              <w:instrText xml:space="preserve"> PAGEREF _Toc72161818 \h </w:instrText>
+              <w:instrText xml:space="preserve"> PAGEREF _Toc73235700 \h </w:instrText>
             </w:r>
             <w:r>
               <w:rPr>
@@ -803,7 +1319,93 @@
                 <w:noProof/>
                 <w:webHidden/>
               </w:rPr>
-              <w:t>2</w:t>
+              <w:t>4</w:t>
+            </w:r>
+            <w:r>
+              <w:rPr>
+                <w:noProof/>
+                <w:webHidden/>
+              </w:rPr>
+              <w:fldChar w:fldCharType="end"/>
+            </w:r>
+          </w:hyperlink>
+        </w:p>
+        <w:p>
+          <w:pPr>
+            <w:pStyle w:val="Verzeichnis2"/>
+            <w:tabs>
+              <w:tab w:val="left" w:pos="880"/>
+              <w:tab w:val="right" w:leader="dot" w:pos="9062"/>
+            </w:tabs>
+            <w:rPr>
+              <w:rFonts w:eastAsiaTheme="minorEastAsia"/>
+              <w:noProof/>
+              <w:lang w:eastAsia="de-DE"/>
+            </w:rPr>
+          </w:pPr>
+          <w:hyperlink w:anchor="_Toc73235701" w:history="1">
+            <w:r>
+              <w:rPr>
+                <w:rStyle w:val="Hyperlink"/>
+                <w:noProof/>
+              </w:rPr>
+              <w:t>3.1</w:t>
+            </w:r>
+            <w:r>
+              <w:rPr>
+                <w:rFonts w:eastAsiaTheme="minorEastAsia"/>
+                <w:noProof/>
+                <w:lang w:eastAsia="de-DE"/>
+              </w:rPr>
+              <w:tab/>
+            </w:r>
+            <w:r>
+              <w:rPr>
+                <w:rStyle w:val="Hyperlink"/>
+                <w:noProof/>
+              </w:rPr>
+              <w:t>Polarform von Quaternionen</w:t>
+            </w:r>
+            <w:r>
+              <w:rPr>
+                <w:noProof/>
+                <w:webHidden/>
+              </w:rPr>
+              <w:tab/>
+            </w:r>
+            <w:r>
+              <w:rPr>
+                <w:noProof/>
+                <w:webHidden/>
+              </w:rPr>
+              <w:fldChar w:fldCharType="begin"/>
+            </w:r>
+            <w:r>
+              <w:rPr>
+                <w:noProof/>
+                <w:webHidden/>
+              </w:rPr>
+              <w:instrText xml:space="preserve"> PAGEREF _Toc73235701 \h </w:instrText>
+            </w:r>
+            <w:r>
+              <w:rPr>
+                <w:noProof/>
+                <w:webHidden/>
+              </w:rPr>
+            </w:r>
+            <w:r>
+              <w:rPr>
+                <w:noProof/>
+                <w:webHidden/>
+              </w:rPr>
+              <w:fldChar w:fldCharType="separate"/>
+            </w:r>
+            <w:r>
+              <w:rPr>
+                <w:noProof/>
+                <w:webHidden/>
+              </w:rPr>
+              <w:t>4</w:t>
             </w:r>
             <w:r>
               <w:rPr>
@@ -819,7 +1421,7 @@
             <w:pStyle w:val="Verzeichnis1"/>
             <w:tabs>
               <w:tab w:val="left" w:pos="440"/>
-              <w:tab w:val="right" w:leader="dot" w:pos="9060"/>
+              <w:tab w:val="right" w:leader="dot" w:pos="9062"/>
             </w:tabs>
             <w:rPr>
               <w:rFonts w:eastAsiaTheme="minorEastAsia"/>
@@ -827,7 +1429,7 @@
               <w:lang w:eastAsia="de-DE"/>
             </w:rPr>
           </w:pPr>
-          <w:hyperlink w:anchor="_Toc72161819" w:history="1">
+          <w:hyperlink w:anchor="_Toc73235702" w:history="1">
             <w:r>
               <w:rPr>
                 <w:rStyle w:val="Hyperlink"/>
@@ -869,7 +1471,7 @@
                 <w:noProof/>
                 <w:webHidden/>
               </w:rPr>
-              <w:instrText xml:space="preserve"> PAGEREF _Toc72161819 \h </w:instrText>
+              <w:instrText xml:space="preserve"> PAGEREF _Toc73235702 \h </w:instrText>
             </w:r>
             <w:r>
               <w:rPr>
@@ -889,7 +1491,7 @@
                 <w:noProof/>
                 <w:webHidden/>
               </w:rPr>
-              <w:t>2</w:t>
+              <w:t>4</w:t>
             </w:r>
             <w:r>
               <w:rPr>
@@ -905,7 +1507,7 @@
             <w:pStyle w:val="Verzeichnis1"/>
             <w:tabs>
               <w:tab w:val="left" w:pos="440"/>
-              <w:tab w:val="right" w:leader="dot" w:pos="9060"/>
+              <w:tab w:val="right" w:leader="dot" w:pos="9062"/>
             </w:tabs>
             <w:rPr>
               <w:rFonts w:eastAsiaTheme="minorEastAsia"/>
@@ -913,7 +1515,7 @@
               <w:lang w:eastAsia="de-DE"/>
             </w:rPr>
           </w:pPr>
-          <w:hyperlink w:anchor="_Toc72161820" w:history="1">
+          <w:hyperlink w:anchor="_Toc73235703" w:history="1">
             <w:r>
               <w:rPr>
                 <w:rStyle w:val="Hyperlink"/>
@@ -955,7 +1557,7 @@
                 <w:noProof/>
                 <w:webHidden/>
               </w:rPr>
-              <w:instrText xml:space="preserve"> PAGEREF _Toc72161820 \h </w:instrText>
+              <w:instrText xml:space="preserve"> PAGEREF _Toc73235703 \h </w:instrText>
             </w:r>
             <w:r>
               <w:rPr>
@@ -975,7 +1577,7 @@
                 <w:noProof/>
                 <w:webHidden/>
               </w:rPr>
-              <w:t>2</w:t>
+              <w:t>4</w:t>
             </w:r>
             <w:r>
               <w:rPr>
@@ -991,7 +1593,7 @@
             <w:pStyle w:val="Verzeichnis1"/>
             <w:tabs>
               <w:tab w:val="left" w:pos="440"/>
-              <w:tab w:val="right" w:leader="dot" w:pos="9060"/>
+              <w:tab w:val="right" w:leader="dot" w:pos="9062"/>
             </w:tabs>
             <w:rPr>
               <w:rFonts w:eastAsiaTheme="minorEastAsia"/>
@@ -999,7 +1601,7 @@
               <w:lang w:eastAsia="de-DE"/>
             </w:rPr>
           </w:pPr>
-          <w:hyperlink w:anchor="_Toc72161821" w:history="1">
+          <w:hyperlink w:anchor="_Toc73235704" w:history="1">
             <w:r>
               <w:rPr>
                 <w:rStyle w:val="Hyperlink"/>
@@ -1041,7 +1643,7 @@
                 <w:noProof/>
                 <w:webHidden/>
               </w:rPr>
-              <w:instrText xml:space="preserve"> PAGEREF _Toc72161821 \h </w:instrText>
+              <w:instrText xml:space="preserve"> PAGEREF _Toc73235704 \h </w:instrText>
             </w:r>
             <w:r>
               <w:rPr>
@@ -1061,7 +1663,7 @@
                 <w:noProof/>
                 <w:webHidden/>
               </w:rPr>
-              <w:t>2</w:t>
+              <w:t>4</w:t>
             </w:r>
             <w:r>
               <w:rPr>
@@ -1115,82 +1717,794 @@
         <w:pStyle w:val="berschrift1"/>
         <w:spacing w:line="360" w:lineRule="auto"/>
       </w:pPr>
-      <w:bookmarkStart w:id="0" w:name="_Toc72161816"/>
+      <w:bookmarkStart w:id="0" w:name="_Toc73235692"/>
       <w:r>
         <w:lastRenderedPageBreak/>
         <w:t>Einleitung</w:t>
       </w:r>
       <w:bookmarkEnd w:id="0"/>
     </w:p>
-    <w:p/>
+    <w:p>
+      <w:pPr>
+        <w:pStyle w:val="DHBWText"/>
+      </w:pPr>
+      <w:r>
+        <w:t xml:space="preserve">Die Grundlagen für die Quaternionen </w:t>
+      </w:r>
+      <w:r>
+        <w:t xml:space="preserve">wurden von dem irischen Mathematiker William Hamilton im Jahre 1943 gelegt. Er war auf der Suche nach einer dreidimensionalen Erweiterung für die komplexen Zahlen. Er hatte jedoch das Problem, dass er Tripel nicht multiplizieren konnte und es nicht so einfach schien wie bei der Multiplikation von Tupeln bei den komplexen Zahlen. Erst nachdem er </w:t>
+      </w:r>
+      <w:r>
+        <w:t>eine vierte Dimension einführte, war er in der Lage eine Multiplikation durchzuführen. Zu diesem Zeitpunkt waren die reinen Quaternionen geboren, wurden jedoch eine lange Zeit nicht genutzt. Erst einige Zeit später hat der Professor Gibbs aus Yale die Idee wieder aufgegriffen und hat darauf aufbauend das Vektor und Skalarprodukt für Quaternionen definiert. Das bedeutet, dass Quaternionen aus einem skalaren Teil s und einem vektoriellen Teil v (oder in der Form ix + jy + kz) bestehen. Somit konnte man diesen Teil als heutigen Vektor interpretieren.</w:t>
+      </w:r>
+    </w:p>
     <w:p>
       <w:pPr>
         <w:pStyle w:val="berschrift1"/>
         <w:spacing w:line="360" w:lineRule="auto"/>
       </w:pPr>
-      <w:bookmarkStart w:id="1" w:name="_Toc72161817"/>
+      <w:bookmarkStart w:id="1" w:name="_Toc73235693"/>
       <w:r>
         <w:t>Mathematische Grundlagen</w:t>
       </w:r>
       <w:bookmarkEnd w:id="1"/>
     </w:p>
-    <w:p/>
     <w:p>
       <w:pPr>
-        <w:pStyle w:val="berschrift1"/>
-        <w:spacing w:line="360" w:lineRule="auto"/>
-      </w:pPr>
-      <w:bookmarkStart w:id="2" w:name="_Toc72161818"/>
+        <w:pStyle w:val="DHBWText"/>
+      </w:pPr>
       <w:r>
-        <w:t>Rotation</w:t>
+        <w:t xml:space="preserve">Im folgenden Kapitel werden zunächst allgemeine mathematische Grundlagen wie die Definition, die Konstruktion und das Rechnen mit </w:t>
+      </w:r>
+      <w:r>
+        <w:t>Quaternionen vorgestellt.</w:t>
+      </w:r>
+    </w:p>
+    <w:p>
+      <w:pPr>
+        <w:pStyle w:val="berschrift2"/>
+      </w:pPr>
+      <w:bookmarkStart w:id="2" w:name="_Toc73235694"/>
+      <w:r>
+        <w:t>Definition und Konstruktion</w:t>
       </w:r>
       <w:bookmarkEnd w:id="2"/>
     </w:p>
+    <w:p>
+      <w:pPr>
+        <w:jc w:val="center"/>
+      </w:pPr>
+      <w:r>
+        <w:rPr>
+          <w:noProof/>
+        </w:rPr>
+        <w:drawing>
+          <wp:inline distT="0" distB="0" distL="0" distR="0" wp14:anchorId="7DFB843D" wp14:editId="350D1478">
+            <wp:extent cx="2780952" cy="619048"/>
+            <wp:effectExtent l="0" t="0" r="635" b="0"/>
+            <wp:docPr id="1" name="Grafik 1"/>
+            <wp:cNvGraphicFramePr>
+              <a:graphicFrameLocks xmlns:a="http://schemas.openxmlformats.org/drawingml/2006/main" noChangeAspect="1"/>
+            </wp:cNvGraphicFramePr>
+            <a:graphic xmlns:a="http://schemas.openxmlformats.org/drawingml/2006/main">
+              <a:graphicData uri="http://schemas.openxmlformats.org/drawingml/2006/picture">
+                <pic:pic xmlns:pic="http://schemas.openxmlformats.org/drawingml/2006/picture">
+                  <pic:nvPicPr>
+                    <pic:cNvPr id="1" name=""/>
+                    <pic:cNvPicPr/>
+                  </pic:nvPicPr>
+                  <pic:blipFill>
+                    <a:blip r:embed="rId16"/>
+                    <a:stretch>
+                      <a:fillRect/>
+                    </a:stretch>
+                  </pic:blipFill>
+                  <pic:spPr>
+                    <a:xfrm>
+                      <a:off x="0" y="0"/>
+                      <a:ext cx="2780952" cy="619048"/>
+                    </a:xfrm>
+                    <a:prstGeom prst="rect">
+                      <a:avLst/>
+                    </a:prstGeom>
+                  </pic:spPr>
+                </pic:pic>
+              </a:graphicData>
+            </a:graphic>
+          </wp:inline>
+        </w:drawing>
+      </w:r>
+    </w:p>
+    <w:p>
+      <w:pPr>
+        <w:jc w:val="center"/>
+      </w:pPr>
+      <w:r>
+        <w:rPr>
+          <w:noProof/>
+        </w:rPr>
+        <w:drawing>
+          <wp:inline distT="0" distB="0" distL="0" distR="0" wp14:anchorId="51D70042" wp14:editId="4031B473">
+            <wp:extent cx="3057143" cy="1304762"/>
+            <wp:effectExtent l="0" t="0" r="0" b="0"/>
+            <wp:docPr id="2" name="Grafik 2"/>
+            <wp:cNvGraphicFramePr>
+              <a:graphicFrameLocks xmlns:a="http://schemas.openxmlformats.org/drawingml/2006/main" noChangeAspect="1"/>
+            </wp:cNvGraphicFramePr>
+            <a:graphic xmlns:a="http://schemas.openxmlformats.org/drawingml/2006/main">
+              <a:graphicData uri="http://schemas.openxmlformats.org/drawingml/2006/picture">
+                <pic:pic xmlns:pic="http://schemas.openxmlformats.org/drawingml/2006/picture">
+                  <pic:nvPicPr>
+                    <pic:cNvPr id="1" name=""/>
+                    <pic:cNvPicPr/>
+                  </pic:nvPicPr>
+                  <pic:blipFill>
+                    <a:blip r:embed="rId17"/>
+                    <a:stretch>
+                      <a:fillRect/>
+                    </a:stretch>
+                  </pic:blipFill>
+                  <pic:spPr>
+                    <a:xfrm>
+                      <a:off x="0" y="0"/>
+                      <a:ext cx="3057143" cy="1304762"/>
+                    </a:xfrm>
+                    <a:prstGeom prst="rect">
+                      <a:avLst/>
+                    </a:prstGeom>
+                  </pic:spPr>
+                </pic:pic>
+              </a:graphicData>
+            </a:graphic>
+          </wp:inline>
+        </w:drawing>
+      </w:r>
+    </w:p>
+    <w:p>
+      <w:pPr>
+        <w:pStyle w:val="DHBWText"/>
+      </w:pPr>
+      <w:r>
+        <w:t>Bei den imaginären Größen gibt es einen wichtigen mathematischen Zusammenhang, welcher durch das folgende Dreieck gut visualisiert werden kann.</w:t>
+      </w:r>
+    </w:p>
+    <w:p>
+      <w:pPr>
+        <w:jc w:val="center"/>
+      </w:pPr>
+      <w:r>
+        <w:rPr>
+          <w:noProof/>
+        </w:rPr>
+        <w:lastRenderedPageBreak/>
+        <w:drawing>
+          <wp:inline distT="0" distB="0" distL="0" distR="0" wp14:anchorId="4DE47CC3" wp14:editId="51932EA3">
+            <wp:extent cx="2771429" cy="1495238"/>
+            <wp:effectExtent l="0" t="0" r="0" b="0"/>
+            <wp:docPr id="3" name="Grafik 3"/>
+            <wp:cNvGraphicFramePr>
+              <a:graphicFrameLocks xmlns:a="http://schemas.openxmlformats.org/drawingml/2006/main" noChangeAspect="1"/>
+            </wp:cNvGraphicFramePr>
+            <a:graphic xmlns:a="http://schemas.openxmlformats.org/drawingml/2006/main">
+              <a:graphicData uri="http://schemas.openxmlformats.org/drawingml/2006/picture">
+                <pic:pic xmlns:pic="http://schemas.openxmlformats.org/drawingml/2006/picture">
+                  <pic:nvPicPr>
+                    <pic:cNvPr id="1" name=""/>
+                    <pic:cNvPicPr/>
+                  </pic:nvPicPr>
+                  <pic:blipFill>
+                    <a:blip r:embed="rId18"/>
+                    <a:stretch>
+                      <a:fillRect/>
+                    </a:stretch>
+                  </pic:blipFill>
+                  <pic:spPr>
+                    <a:xfrm>
+                      <a:off x="0" y="0"/>
+                      <a:ext cx="2771429" cy="1495238"/>
+                    </a:xfrm>
+                    <a:prstGeom prst="rect">
+                      <a:avLst/>
+                    </a:prstGeom>
+                  </pic:spPr>
+                </pic:pic>
+              </a:graphicData>
+            </a:graphic>
+          </wp:inline>
+        </w:drawing>
+      </w:r>
+    </w:p>
+    <w:p>
+      <w:r>
+        <w:t xml:space="preserve">Bei dem Rechnen mit den Imaginärteilen </w:t>
+      </w:r>
+    </w:p>
     <w:p/>
     <w:p>
       <w:pPr>
-        <w:pStyle w:val="berschrift1"/>
-        <w:spacing w:line="360" w:lineRule="auto"/>
-      </w:pPr>
-      <w:bookmarkStart w:id="3" w:name="_Toc72161819"/>
+        <w:pStyle w:val="berschrift2"/>
+      </w:pPr>
+      <w:bookmarkStart w:id="3" w:name="_Toc73235695"/>
       <w:r>
-        <w:t xml:space="preserve">Wiederholung: </w:t>
-      </w:r>
-      <w:proofErr w:type="spellStart"/>
-      <w:r>
-        <w:t>Gimbal</w:t>
-      </w:r>
-      <w:proofErr w:type="spellEnd"/>
-      <w:r>
-        <w:t xml:space="preserve"> Lock</w:t>
+        <w:t>Addition von Quaternionen</w:t>
       </w:r>
       <w:bookmarkEnd w:id="3"/>
     </w:p>
-    <w:p/>
     <w:p>
-      <w:pPr>
-        <w:pStyle w:val="berschrift1"/>
-        <w:spacing w:line="360" w:lineRule="auto"/>
-      </w:pPr>
-      <w:bookmarkStart w:id="4" w:name="_Toc72161820"/>
       <w:r>
-        <w:t>Vor- und Nachteile</w:t>
+        <w:rPr>
+          <w:noProof/>
+        </w:rPr>
+        <w:drawing>
+          <wp:inline distT="0" distB="0" distL="0" distR="0" wp14:anchorId="7EE37992" wp14:editId="77BBD723">
+            <wp:extent cx="2104762" cy="409524"/>
+            <wp:effectExtent l="0" t="0" r="0" b="0"/>
+            <wp:docPr id="4" name="Grafik 4"/>
+            <wp:cNvGraphicFramePr>
+              <a:graphicFrameLocks xmlns:a="http://schemas.openxmlformats.org/drawingml/2006/main" noChangeAspect="1"/>
+            </wp:cNvGraphicFramePr>
+            <a:graphic xmlns:a="http://schemas.openxmlformats.org/drawingml/2006/main">
+              <a:graphicData uri="http://schemas.openxmlformats.org/drawingml/2006/picture">
+                <pic:pic xmlns:pic="http://schemas.openxmlformats.org/drawingml/2006/picture">
+                  <pic:nvPicPr>
+                    <pic:cNvPr id="1" name=""/>
+                    <pic:cNvPicPr/>
+                  </pic:nvPicPr>
+                  <pic:blipFill>
+                    <a:blip r:embed="rId19"/>
+                    <a:stretch>
+                      <a:fillRect/>
+                    </a:stretch>
+                  </pic:blipFill>
+                  <pic:spPr>
+                    <a:xfrm>
+                      <a:off x="0" y="0"/>
+                      <a:ext cx="2104762" cy="409524"/>
+                    </a:xfrm>
+                    <a:prstGeom prst="rect">
+                      <a:avLst/>
+                    </a:prstGeom>
+                  </pic:spPr>
+                </pic:pic>
+              </a:graphicData>
+            </a:graphic>
+          </wp:inline>
+        </w:drawing>
+      </w:r>
+    </w:p>
+    <w:p>
+      <w:r>
+        <w:rPr>
+          <w:noProof/>
+        </w:rPr>
+        <w:drawing>
+          <wp:inline distT="0" distB="0" distL="0" distR="0" wp14:anchorId="2EEEA10D" wp14:editId="13A53A81">
+            <wp:extent cx="4466667" cy="1323810"/>
+            <wp:effectExtent l="0" t="0" r="0" b="0"/>
+            <wp:docPr id="5" name="Grafik 5"/>
+            <wp:cNvGraphicFramePr>
+              <a:graphicFrameLocks xmlns:a="http://schemas.openxmlformats.org/drawingml/2006/main" noChangeAspect="1"/>
+            </wp:cNvGraphicFramePr>
+            <a:graphic xmlns:a="http://schemas.openxmlformats.org/drawingml/2006/main">
+              <a:graphicData uri="http://schemas.openxmlformats.org/drawingml/2006/picture">
+                <pic:pic xmlns:pic="http://schemas.openxmlformats.org/drawingml/2006/picture">
+                  <pic:nvPicPr>
+                    <pic:cNvPr id="1" name=""/>
+                    <pic:cNvPicPr/>
+                  </pic:nvPicPr>
+                  <pic:blipFill>
+                    <a:blip r:embed="rId20"/>
+                    <a:stretch>
+                      <a:fillRect/>
+                    </a:stretch>
+                  </pic:blipFill>
+                  <pic:spPr>
+                    <a:xfrm>
+                      <a:off x="0" y="0"/>
+                      <a:ext cx="4466667" cy="1323810"/>
+                    </a:xfrm>
+                    <a:prstGeom prst="rect">
+                      <a:avLst/>
+                    </a:prstGeom>
+                  </pic:spPr>
+                </pic:pic>
+              </a:graphicData>
+            </a:graphic>
+          </wp:inline>
+        </w:drawing>
+      </w:r>
+    </w:p>
+    <w:p>
+      <w:r>
+        <w:t>Beispiel:</w:t>
+      </w:r>
+    </w:p>
+    <w:p>
+      <w:r>
+        <w:rPr>
+          <w:noProof/>
+        </w:rPr>
+        <w:drawing>
+          <wp:inline distT="0" distB="0" distL="0" distR="0" wp14:anchorId="2D504C8A" wp14:editId="7C951B47">
+            <wp:extent cx="4171429" cy="390476"/>
+            <wp:effectExtent l="0" t="0" r="635" b="0"/>
+            <wp:docPr id="6" name="Grafik 6"/>
+            <wp:cNvGraphicFramePr>
+              <a:graphicFrameLocks xmlns:a="http://schemas.openxmlformats.org/drawingml/2006/main" noChangeAspect="1"/>
+            </wp:cNvGraphicFramePr>
+            <a:graphic xmlns:a="http://schemas.openxmlformats.org/drawingml/2006/main">
+              <a:graphicData uri="http://schemas.openxmlformats.org/drawingml/2006/picture">
+                <pic:pic xmlns:pic="http://schemas.openxmlformats.org/drawingml/2006/picture">
+                  <pic:nvPicPr>
+                    <pic:cNvPr id="1" name=""/>
+                    <pic:cNvPicPr/>
+                  </pic:nvPicPr>
+                  <pic:blipFill>
+                    <a:blip r:embed="rId21"/>
+                    <a:stretch>
+                      <a:fillRect/>
+                    </a:stretch>
+                  </pic:blipFill>
+                  <pic:spPr>
+                    <a:xfrm>
+                      <a:off x="0" y="0"/>
+                      <a:ext cx="4171429" cy="390476"/>
+                    </a:xfrm>
+                    <a:prstGeom prst="rect">
+                      <a:avLst/>
+                    </a:prstGeom>
+                  </pic:spPr>
+                </pic:pic>
+              </a:graphicData>
+            </a:graphic>
+          </wp:inline>
+        </w:drawing>
+      </w:r>
+    </w:p>
+    <w:p>
+      <w:pPr>
+        <w:pStyle w:val="berschrift2"/>
+      </w:pPr>
+      <w:bookmarkStart w:id="4" w:name="_Toc73235696"/>
+      <w:r>
+        <w:t>Multiplikation von Quaternionen</w:t>
       </w:r>
       <w:bookmarkEnd w:id="4"/>
     </w:p>
-    <w:p/>
     <w:p>
-      <w:pPr>
-        <w:pStyle w:val="berschrift1"/>
-      </w:pPr>
-      <w:bookmarkStart w:id="5" w:name="_Toc72161821"/>
       <w:r>
-        <w:t>Quellen</w:t>
+        <w:rPr>
+          <w:noProof/>
+        </w:rPr>
+        <w:drawing>
+          <wp:inline distT="0" distB="0" distL="0" distR="0" wp14:anchorId="71ACFC5A" wp14:editId="1459EE14">
+            <wp:extent cx="3352381" cy="419048"/>
+            <wp:effectExtent l="0" t="0" r="635" b="635"/>
+            <wp:docPr id="8" name="Grafik 8"/>
+            <wp:cNvGraphicFramePr>
+              <a:graphicFrameLocks xmlns:a="http://schemas.openxmlformats.org/drawingml/2006/main" noChangeAspect="1"/>
+            </wp:cNvGraphicFramePr>
+            <a:graphic xmlns:a="http://schemas.openxmlformats.org/drawingml/2006/main">
+              <a:graphicData uri="http://schemas.openxmlformats.org/drawingml/2006/picture">
+                <pic:pic xmlns:pic="http://schemas.openxmlformats.org/drawingml/2006/picture">
+                  <pic:nvPicPr>
+                    <pic:cNvPr id="1" name=""/>
+                    <pic:cNvPicPr/>
+                  </pic:nvPicPr>
+                  <pic:blipFill>
+                    <a:blip r:embed="rId22"/>
+                    <a:stretch>
+                      <a:fillRect/>
+                    </a:stretch>
+                  </pic:blipFill>
+                  <pic:spPr>
+                    <a:xfrm>
+                      <a:off x="0" y="0"/>
+                      <a:ext cx="3352381" cy="419048"/>
+                    </a:xfrm>
+                    <a:prstGeom prst="rect">
+                      <a:avLst/>
+                    </a:prstGeom>
+                  </pic:spPr>
+                </pic:pic>
+              </a:graphicData>
+            </a:graphic>
+          </wp:inline>
+        </w:drawing>
+      </w:r>
+    </w:p>
+    <w:p>
+      <w:r>
+        <w:rPr>
+          <w:noProof/>
+        </w:rPr>
+        <w:drawing>
+          <wp:inline distT="0" distB="0" distL="0" distR="0" wp14:anchorId="00BF1688" wp14:editId="3DCFFEE0">
+            <wp:extent cx="4942857" cy="1609524"/>
+            <wp:effectExtent l="0" t="0" r="0" b="0"/>
+            <wp:docPr id="9" name="Grafik 9"/>
+            <wp:cNvGraphicFramePr>
+              <a:graphicFrameLocks xmlns:a="http://schemas.openxmlformats.org/drawingml/2006/main" noChangeAspect="1"/>
+            </wp:cNvGraphicFramePr>
+            <a:graphic xmlns:a="http://schemas.openxmlformats.org/drawingml/2006/main">
+              <a:graphicData uri="http://schemas.openxmlformats.org/drawingml/2006/picture">
+                <pic:pic xmlns:pic="http://schemas.openxmlformats.org/drawingml/2006/picture">
+                  <pic:nvPicPr>
+                    <pic:cNvPr id="1" name=""/>
+                    <pic:cNvPicPr/>
+                  </pic:nvPicPr>
+                  <pic:blipFill>
+                    <a:blip r:embed="rId23"/>
+                    <a:stretch>
+                      <a:fillRect/>
+                    </a:stretch>
+                  </pic:blipFill>
+                  <pic:spPr>
+                    <a:xfrm>
+                      <a:off x="0" y="0"/>
+                      <a:ext cx="4942857" cy="1609524"/>
+                    </a:xfrm>
+                    <a:prstGeom prst="rect">
+                      <a:avLst/>
+                    </a:prstGeom>
+                  </pic:spPr>
+                </pic:pic>
+              </a:graphicData>
+            </a:graphic>
+          </wp:inline>
+        </w:drawing>
+      </w:r>
+    </w:p>
+    <w:p>
+      <w:r>
+        <w:t>Beispiel:</w:t>
+      </w:r>
+    </w:p>
+    <w:p>
+      <w:r>
+        <w:rPr>
+          <w:noProof/>
+        </w:rPr>
+        <w:lastRenderedPageBreak/>
+        <w:drawing>
+          <wp:inline distT="0" distB="0" distL="0" distR="0" wp14:anchorId="21CFC521" wp14:editId="3ACA54A9">
+            <wp:extent cx="3895238" cy="1514286"/>
+            <wp:effectExtent l="0" t="0" r="0" b="0"/>
+            <wp:docPr id="10" name="Grafik 10"/>
+            <wp:cNvGraphicFramePr>
+              <a:graphicFrameLocks xmlns:a="http://schemas.openxmlformats.org/drawingml/2006/main" noChangeAspect="1"/>
+            </wp:cNvGraphicFramePr>
+            <a:graphic xmlns:a="http://schemas.openxmlformats.org/drawingml/2006/main">
+              <a:graphicData uri="http://schemas.openxmlformats.org/drawingml/2006/picture">
+                <pic:pic xmlns:pic="http://schemas.openxmlformats.org/drawingml/2006/picture">
+                  <pic:nvPicPr>
+                    <pic:cNvPr id="1" name=""/>
+                    <pic:cNvPicPr/>
+                  </pic:nvPicPr>
+                  <pic:blipFill>
+                    <a:blip r:embed="rId24"/>
+                    <a:stretch>
+                      <a:fillRect/>
+                    </a:stretch>
+                  </pic:blipFill>
+                  <pic:spPr>
+                    <a:xfrm>
+                      <a:off x="0" y="0"/>
+                      <a:ext cx="3895238" cy="1514286"/>
+                    </a:xfrm>
+                    <a:prstGeom prst="rect">
+                      <a:avLst/>
+                    </a:prstGeom>
+                  </pic:spPr>
+                </pic:pic>
+              </a:graphicData>
+            </a:graphic>
+          </wp:inline>
+        </w:drawing>
+      </w:r>
+    </w:p>
+    <w:p>
+      <w:pPr>
+        <w:pStyle w:val="berschrift2"/>
+      </w:pPr>
+      <w:bookmarkStart w:id="5" w:name="_Toc73235697"/>
+      <w:r>
+        <w:t>Konjugation von Quaternionen</w:t>
       </w:r>
       <w:bookmarkEnd w:id="5"/>
     </w:p>
     <w:p>
-      <w:hyperlink r:id="rId16" w:history="1">
+      <w:r>
+        <w:rPr>
+          <w:noProof/>
+        </w:rPr>
+        <w:drawing>
+          <wp:inline distT="0" distB="0" distL="0" distR="0" wp14:anchorId="4BE371FA" wp14:editId="6F986EE4">
+            <wp:extent cx="1095238" cy="438095"/>
+            <wp:effectExtent l="0" t="0" r="0" b="635"/>
+            <wp:docPr id="11" name="Grafik 11"/>
+            <wp:cNvGraphicFramePr>
+              <a:graphicFrameLocks xmlns:a="http://schemas.openxmlformats.org/drawingml/2006/main" noChangeAspect="1"/>
+            </wp:cNvGraphicFramePr>
+            <a:graphic xmlns:a="http://schemas.openxmlformats.org/drawingml/2006/main">
+              <a:graphicData uri="http://schemas.openxmlformats.org/drawingml/2006/picture">
+                <pic:pic xmlns:pic="http://schemas.openxmlformats.org/drawingml/2006/picture">
+                  <pic:nvPicPr>
+                    <pic:cNvPr id="1" name=""/>
+                    <pic:cNvPicPr/>
+                  </pic:nvPicPr>
+                  <pic:blipFill>
+                    <a:blip r:embed="rId25"/>
+                    <a:stretch>
+                      <a:fillRect/>
+                    </a:stretch>
+                  </pic:blipFill>
+                  <pic:spPr>
+                    <a:xfrm>
+                      <a:off x="0" y="0"/>
+                      <a:ext cx="1095238" cy="438095"/>
+                    </a:xfrm>
+                    <a:prstGeom prst="rect">
+                      <a:avLst/>
+                    </a:prstGeom>
+                  </pic:spPr>
+                </pic:pic>
+              </a:graphicData>
+            </a:graphic>
+          </wp:inline>
+        </w:drawing>
+      </w:r>
+    </w:p>
+    <w:p>
+      <w:pPr>
+        <w:pStyle w:val="berschrift2"/>
+      </w:pPr>
+      <w:bookmarkStart w:id="6" w:name="_Toc73235698"/>
+      <w:r>
+        <w:t>Betrag von Quaternionen</w:t>
+      </w:r>
+      <w:bookmarkEnd w:id="6"/>
+    </w:p>
+    <w:p>
+      <w:r>
+        <w:rPr>
+          <w:noProof/>
+        </w:rPr>
+        <w:drawing>
+          <wp:inline distT="0" distB="0" distL="0" distR="0" wp14:anchorId="52E7A2A3" wp14:editId="1B57196A">
+            <wp:extent cx="2295238" cy="457143"/>
+            <wp:effectExtent l="0" t="0" r="0" b="635"/>
+            <wp:docPr id="14" name="Grafik 14"/>
+            <wp:cNvGraphicFramePr>
+              <a:graphicFrameLocks xmlns:a="http://schemas.openxmlformats.org/drawingml/2006/main" noChangeAspect="1"/>
+            </wp:cNvGraphicFramePr>
+            <a:graphic xmlns:a="http://schemas.openxmlformats.org/drawingml/2006/main">
+              <a:graphicData uri="http://schemas.openxmlformats.org/drawingml/2006/picture">
+                <pic:pic xmlns:pic="http://schemas.openxmlformats.org/drawingml/2006/picture">
+                  <pic:nvPicPr>
+                    <pic:cNvPr id="1" name=""/>
+                    <pic:cNvPicPr/>
+                  </pic:nvPicPr>
+                  <pic:blipFill>
+                    <a:blip r:embed="rId26"/>
+                    <a:stretch>
+                      <a:fillRect/>
+                    </a:stretch>
+                  </pic:blipFill>
+                  <pic:spPr>
+                    <a:xfrm>
+                      <a:off x="0" y="0"/>
+                      <a:ext cx="2295238" cy="457143"/>
+                    </a:xfrm>
+                    <a:prstGeom prst="rect">
+                      <a:avLst/>
+                    </a:prstGeom>
+                  </pic:spPr>
+                </pic:pic>
+              </a:graphicData>
+            </a:graphic>
+          </wp:inline>
+        </w:drawing>
+      </w:r>
+    </w:p>
+    <w:p>
+      <w:r>
+        <w:t>Einheitsquaternion:</w:t>
+      </w:r>
+    </w:p>
+    <w:p>
+      <w:r>
+        <w:rPr>
+          <w:noProof/>
+        </w:rPr>
+        <w:drawing>
+          <wp:inline distT="0" distB="0" distL="0" distR="0" wp14:anchorId="13F2AD35" wp14:editId="5FEB8885">
+            <wp:extent cx="752381" cy="323810"/>
+            <wp:effectExtent l="0" t="0" r="0" b="635"/>
+            <wp:docPr id="15" name="Grafik 15"/>
+            <wp:cNvGraphicFramePr>
+              <a:graphicFrameLocks xmlns:a="http://schemas.openxmlformats.org/drawingml/2006/main" noChangeAspect="1"/>
+            </wp:cNvGraphicFramePr>
+            <a:graphic xmlns:a="http://schemas.openxmlformats.org/drawingml/2006/main">
+              <a:graphicData uri="http://schemas.openxmlformats.org/drawingml/2006/picture">
+                <pic:pic xmlns:pic="http://schemas.openxmlformats.org/drawingml/2006/picture">
+                  <pic:nvPicPr>
+                    <pic:cNvPr id="1" name=""/>
+                    <pic:cNvPicPr/>
+                  </pic:nvPicPr>
+                  <pic:blipFill>
+                    <a:blip r:embed="rId27"/>
+                    <a:stretch>
+                      <a:fillRect/>
+                    </a:stretch>
+                  </pic:blipFill>
+                  <pic:spPr>
+                    <a:xfrm>
+                      <a:off x="0" y="0"/>
+                      <a:ext cx="752381" cy="323810"/>
+                    </a:xfrm>
+                    <a:prstGeom prst="rect">
+                      <a:avLst/>
+                    </a:prstGeom>
+                  </pic:spPr>
+                </pic:pic>
+              </a:graphicData>
+            </a:graphic>
+          </wp:inline>
+        </w:drawing>
+      </w:r>
+    </w:p>
+    <w:p>
+      <w:pPr>
+        <w:pStyle w:val="berschrift2"/>
+      </w:pPr>
+      <w:bookmarkStart w:id="7" w:name="_Toc73235699"/>
+      <w:r>
+        <w:t>Inverse von Quaternionen</w:t>
+      </w:r>
+      <w:bookmarkEnd w:id="7"/>
+    </w:p>
+    <w:p>
+      <w:r>
+        <w:rPr>
+          <w:noProof/>
+        </w:rPr>
+        <w:drawing>
+          <wp:inline distT="0" distB="0" distL="0" distR="0" wp14:anchorId="08C776AD" wp14:editId="67207029">
+            <wp:extent cx="1400000" cy="619048"/>
+            <wp:effectExtent l="0" t="0" r="0" b="0"/>
+            <wp:docPr id="16" name="Grafik 16"/>
+            <wp:cNvGraphicFramePr>
+              <a:graphicFrameLocks xmlns:a="http://schemas.openxmlformats.org/drawingml/2006/main" noChangeAspect="1"/>
+            </wp:cNvGraphicFramePr>
+            <a:graphic xmlns:a="http://schemas.openxmlformats.org/drawingml/2006/main">
+              <a:graphicData uri="http://schemas.openxmlformats.org/drawingml/2006/picture">
+                <pic:pic xmlns:pic="http://schemas.openxmlformats.org/drawingml/2006/picture">
+                  <pic:nvPicPr>
+                    <pic:cNvPr id="1" name=""/>
+                    <pic:cNvPicPr/>
+                  </pic:nvPicPr>
+                  <pic:blipFill>
+                    <a:blip r:embed="rId28"/>
+                    <a:stretch>
+                      <a:fillRect/>
+                    </a:stretch>
+                  </pic:blipFill>
+                  <pic:spPr>
+                    <a:xfrm>
+                      <a:off x="0" y="0"/>
+                      <a:ext cx="1400000" cy="619048"/>
+                    </a:xfrm>
+                    <a:prstGeom prst="rect">
+                      <a:avLst/>
+                    </a:prstGeom>
+                  </pic:spPr>
+                </pic:pic>
+              </a:graphicData>
+            </a:graphic>
+          </wp:inline>
+        </w:drawing>
+      </w:r>
+    </w:p>
+    <w:p>
+      <w:pPr>
+        <w:pStyle w:val="berschrift1"/>
+        <w:spacing w:line="360" w:lineRule="auto"/>
+      </w:pPr>
+      <w:bookmarkStart w:id="8" w:name="_Toc73235700"/>
+      <w:r>
+        <w:t>Rotation</w:t>
+      </w:r>
+      <w:bookmarkEnd w:id="8"/>
+    </w:p>
+    <w:p>
+      <w:pPr>
+        <w:pStyle w:val="berschrift2"/>
+      </w:pPr>
+      <w:bookmarkStart w:id="9" w:name="_Toc73235701"/>
+      <w:r>
+        <w:t>Polarform von Quaternionen</w:t>
+      </w:r>
+      <w:bookmarkEnd w:id="9"/>
+    </w:p>
+    <w:p>
+      <w:r>
+        <w:rPr>
+          <w:noProof/>
+        </w:rPr>
+        <w:drawing>
+          <wp:inline distT="0" distB="0" distL="0" distR="0" wp14:anchorId="367F19C9" wp14:editId="450D0731">
+            <wp:extent cx="4504762" cy="361905"/>
+            <wp:effectExtent l="0" t="0" r="0" b="635"/>
+            <wp:docPr id="17" name="Grafik 17"/>
+            <wp:cNvGraphicFramePr>
+              <a:graphicFrameLocks xmlns:a="http://schemas.openxmlformats.org/drawingml/2006/main" noChangeAspect="1"/>
+            </wp:cNvGraphicFramePr>
+            <a:graphic xmlns:a="http://schemas.openxmlformats.org/drawingml/2006/main">
+              <a:graphicData uri="http://schemas.openxmlformats.org/drawingml/2006/picture">
+                <pic:pic xmlns:pic="http://schemas.openxmlformats.org/drawingml/2006/picture">
+                  <pic:nvPicPr>
+                    <pic:cNvPr id="1" name=""/>
+                    <pic:cNvPicPr/>
+                  </pic:nvPicPr>
+                  <pic:blipFill>
+                    <a:blip r:embed="rId29"/>
+                    <a:stretch>
+                      <a:fillRect/>
+                    </a:stretch>
+                  </pic:blipFill>
+                  <pic:spPr>
+                    <a:xfrm>
+                      <a:off x="0" y="0"/>
+                      <a:ext cx="4504762" cy="361905"/>
+                    </a:xfrm>
+                    <a:prstGeom prst="rect">
+                      <a:avLst/>
+                    </a:prstGeom>
+                  </pic:spPr>
+                </pic:pic>
+              </a:graphicData>
+            </a:graphic>
+          </wp:inline>
+        </w:drawing>
+      </w:r>
+    </w:p>
+    <w:p>
+      <w:pPr>
+        <w:pStyle w:val="berschrift1"/>
+        <w:spacing w:line="360" w:lineRule="auto"/>
+      </w:pPr>
+      <w:bookmarkStart w:id="10" w:name="_Toc73235702"/>
+      <w:r>
+        <w:t>Wiederholung: Gimbal Lock</w:t>
+      </w:r>
+      <w:bookmarkEnd w:id="10"/>
+    </w:p>
+    <w:p/>
+    <w:p>
+      <w:pPr>
+        <w:pStyle w:val="berschrift1"/>
+        <w:spacing w:line="360" w:lineRule="auto"/>
+      </w:pPr>
+      <w:bookmarkStart w:id="11" w:name="_Toc73235703"/>
+      <w:r>
+        <w:t>Vor- und Nachteile</w:t>
+      </w:r>
+      <w:bookmarkEnd w:id="11"/>
+    </w:p>
+    <w:p/>
+    <w:p>
+      <w:pPr>
+        <w:pStyle w:val="berschrift1"/>
+      </w:pPr>
+      <w:bookmarkStart w:id="12" w:name="_Toc73235704"/>
+      <w:r>
+        <w:t>Quellen</w:t>
+      </w:r>
+      <w:bookmarkEnd w:id="12"/>
+    </w:p>
+    <w:p>
+      <w:hyperlink r:id="rId30" w:history="1">
         <w:r>
           <w:rPr>
             <w:rStyle w:val="Hyperlink"/>
@@ -1207,9 +2521,9 @@
     </w:p>
     <w:p/>
     <w:sectPr>
-      <w:footerReference w:type="default" r:id="rId17"/>
+      <w:footerReference w:type="default" r:id="rId31"/>
       <w:pgSz w:w="11906" w:h="16838"/>
-      <w:pgMar w:top="1418" w:right="1418" w:bottom="1418" w:left="1418" w:header="709" w:footer="709" w:gutter="0"/>
+      <w:pgMar w:top="1417" w:right="1417" w:bottom="1134" w:left="1417" w:header="709" w:footer="709" w:gutter="0"/>
       <w:pgNumType w:start="1"/>
       <w:cols w:space="708"/>
       <w:docGrid w:linePitch="360"/>

--- a/Quaternionen Hausarbeit.docx
+++ b/Quaternionen Hausarbeit.docx
@@ -1732,7 +1732,13 @@
         <w:t xml:space="preserve">Die Grundlagen für die Quaternionen </w:t>
       </w:r>
       <w:r>
-        <w:t xml:space="preserve">wurden von dem irischen Mathematiker William Hamilton im Jahre 1943 gelegt. Er war auf der Suche nach einer dreidimensionalen Erweiterung für die komplexen Zahlen. Er hatte jedoch das Problem, dass er Tripel nicht multiplizieren konnte und es nicht so einfach schien wie bei der Multiplikation von Tupeln bei den komplexen Zahlen. Erst nachdem er </w:t>
+        <w:t>wurden von dem irischen Mathematiker William Hamilton im Jahre 1</w:t>
+      </w:r>
+      <w:r>
+        <w:t>8</w:t>
+      </w:r>
+      <w:r>
+        <w:t xml:space="preserve">43 gelegt. Er war auf der Suche nach einer dreidimensionalen Erweiterung für die komplexen Zahlen. Er hatte jedoch das Problem, dass er Tripel nicht multiplizieren konnte und es nicht so einfach schien wie bei der Multiplikation von Tupeln bei den komplexen Zahlen. Erst nachdem er </w:t>
       </w:r>
       <w:r>
         <w:t>eine vierte Dimension einführte, war er in der Lage eine Multiplikation durchzuführen. Zu diesem Zeitpunkt waren die reinen Quaternionen geboren, wurden jedoch eine lange Zeit nicht genutzt. Erst einige Zeit später hat der Professor Gibbs aus Yale die Idee wieder aufgegriffen und hat darauf aufbauend das Vektor und Skalarprodukt für Quaternionen definiert. Das bedeutet, dass Quaternionen aus einem skalaren Teil s und einem vektoriellen Teil v (oder in der Form ix + jy + kz) bestehen. Somit konnte man diesen Teil als heutigen Vektor interpretieren.</w:t>
@@ -1769,6 +1775,15 @@
         <w:t>Definition und Konstruktion</w:t>
       </w:r>
       <w:bookmarkEnd w:id="2"/>
+    </w:p>
+    <w:p/>
+    <w:p>
+      <w:pPr>
+        <w:pStyle w:val="DHBWText"/>
+      </w:pPr>
+      <w:r>
+        <w:t>Es sind zwei Schreibweisen bekannt, die unten Aufgelistete findet man in allen Büchern und Lektüren.</w:t>
+      </w:r>
     </w:p>
     <w:p>
       <w:pPr>
@@ -1859,6 +1874,87 @@
           </wp:inline>
         </w:drawing>
       </w:r>
+    </w:p>
+    <w:p>
+      <w:pPr>
+        <w:jc w:val="center"/>
+      </w:pPr>
+      <m:oMathPara>
+        <m:oMath>
+          <m:r>
+            <w:rPr>
+              <w:rFonts w:ascii="Cambria Math" w:hAnsi="Cambria Math"/>
+            </w:rPr>
+            <m:t>q=</m:t>
+          </m:r>
+          <m:d>
+            <m:dPr>
+              <m:begChr m:val="["/>
+              <m:endChr m:val="]"/>
+              <m:ctrlPr>
+                <w:rPr>
+                  <w:rFonts w:ascii="Cambria Math" w:hAnsi="Cambria Math"/>
+                  <w:i/>
+                </w:rPr>
+              </m:ctrlPr>
+            </m:dPr>
+            <m:e>
+              <m:r>
+                <w:rPr>
+                  <w:rFonts w:ascii="Cambria Math" w:hAnsi="Cambria Math"/>
+                </w:rPr>
+                <m:t>s,</m:t>
+              </m:r>
+              <m:d>
+                <m:dPr>
+                  <m:ctrlPr>
+                    <w:rPr>
+                      <w:rFonts w:ascii="Cambria Math" w:hAnsi="Cambria Math"/>
+                      <w:i/>
+                    </w:rPr>
+                  </m:ctrlPr>
+                </m:dPr>
+                <m:e>
+                  <m:eqArr>
+                    <m:eqArrPr>
+                      <m:ctrlPr>
+                        <w:rPr>
+                          <w:rFonts w:ascii="Cambria Math" w:hAnsi="Cambria Math"/>
+                          <w:i/>
+                        </w:rPr>
+                      </m:ctrlPr>
+                    </m:eqArrPr>
+                    <m:e>
+                      <m:r>
+                        <w:rPr>
+                          <w:rFonts w:ascii="Cambria Math" w:hAnsi="Cambria Math"/>
+                        </w:rPr>
+                        <m:t>x</m:t>
+                      </m:r>
+                    </m:e>
+                    <m:e>
+                      <m:r>
+                        <w:rPr>
+                          <w:rFonts w:ascii="Cambria Math" w:hAnsi="Cambria Math"/>
+                        </w:rPr>
+                        <m:t>y</m:t>
+                      </m:r>
+                    </m:e>
+                    <m:e>
+                      <m:r>
+                        <w:rPr>
+                          <w:rFonts w:ascii="Cambria Math" w:hAnsi="Cambria Math"/>
+                        </w:rPr>
+                        <m:t>z</m:t>
+                      </m:r>
+                    </m:e>
+                  </m:eqArr>
+                </m:e>
+              </m:d>
+            </m:e>
+          </m:d>
+        </m:oMath>
+      </m:oMathPara>
     </w:p>
     <w:p>
       <w:pPr>
@@ -1973,6 +2069,82 @@
       </w:r>
     </w:p>
     <w:p>
+      <m:oMathPara>
+        <m:oMath>
+          <m:r>
+            <w:rPr>
+              <w:rFonts w:ascii="Cambria Math" w:hAnsi="Cambria Math"/>
+            </w:rPr>
+            <m:t>q+q'=[s+</m:t>
+          </m:r>
+          <m:sSup>
+            <m:sSupPr>
+              <m:ctrlPr>
+                <w:rPr>
+                  <w:rFonts w:ascii="Cambria Math" w:hAnsi="Cambria Math"/>
+                  <w:i/>
+                </w:rPr>
+              </m:ctrlPr>
+            </m:sSupPr>
+            <m:e>
+              <m:r>
+                <w:rPr>
+                  <w:rFonts w:ascii="Cambria Math" w:hAnsi="Cambria Math"/>
+                </w:rPr>
+                <m:t>s</m:t>
+              </m:r>
+            </m:e>
+            <m:sup>
+              <m:r>
+                <w:rPr>
+                  <w:rFonts w:ascii="Cambria Math" w:hAnsi="Cambria Math"/>
+                </w:rPr>
+                <m:t>'</m:t>
+              </m:r>
+            </m:sup>
+          </m:sSup>
+          <m:r>
+            <w:rPr>
+              <w:rFonts w:ascii="Cambria Math" w:hAnsi="Cambria Math"/>
+            </w:rPr>
+            <m:t>, v+</m:t>
+          </m:r>
+          <m:sSup>
+            <m:sSupPr>
+              <m:ctrlPr>
+                <w:rPr>
+                  <w:rFonts w:ascii="Cambria Math" w:hAnsi="Cambria Math"/>
+                  <w:i/>
+                </w:rPr>
+              </m:ctrlPr>
+            </m:sSupPr>
+            <m:e>
+              <m:r>
+                <w:rPr>
+                  <w:rFonts w:ascii="Cambria Math" w:hAnsi="Cambria Math"/>
+                </w:rPr>
+                <m:t>v</m:t>
+              </m:r>
+            </m:e>
+            <m:sup>
+              <m:r>
+                <w:rPr>
+                  <w:rFonts w:ascii="Cambria Math" w:hAnsi="Cambria Math"/>
+                </w:rPr>
+                <m:t>'</m:t>
+              </m:r>
+            </m:sup>
+          </m:sSup>
+          <m:r>
+            <w:rPr>
+              <w:rFonts w:ascii="Cambria Math" w:hAnsi="Cambria Math"/>
+            </w:rPr>
+            <m:t>]</m:t>
+          </m:r>
+        </m:oMath>
+      </m:oMathPara>
+    </w:p>
+    <w:p>
       <w:r>
         <w:rPr>
           <w:noProof/>
@@ -2013,6 +2185,604 @@
           </wp:inline>
         </w:drawing>
       </w:r>
+    </w:p>
+    <w:p>
+      <w:pPr>
+        <w:rPr>
+          <w:rFonts w:eastAsiaTheme="minorEastAsia"/>
+        </w:rPr>
+      </w:pPr>
+      <m:oMathPara>
+        <m:oMath>
+          <m:r>
+            <w:rPr>
+              <w:rFonts w:ascii="Cambria Math" w:hAnsi="Cambria Math"/>
+            </w:rPr>
+            <m:t>q+</m:t>
+          </m:r>
+          <m:sSup>
+            <m:sSupPr>
+              <m:ctrlPr>
+                <w:rPr>
+                  <w:rFonts w:ascii="Cambria Math" w:hAnsi="Cambria Math"/>
+                  <w:i/>
+                </w:rPr>
+              </m:ctrlPr>
+            </m:sSupPr>
+            <m:e>
+              <m:r>
+                <w:rPr>
+                  <w:rFonts w:ascii="Cambria Math" w:hAnsi="Cambria Math"/>
+                </w:rPr>
+                <m:t>q</m:t>
+              </m:r>
+            </m:e>
+            <m:sup>
+              <m:r>
+                <w:rPr>
+                  <w:rFonts w:ascii="Cambria Math" w:hAnsi="Cambria Math"/>
+                </w:rPr>
+                <m:t>'</m:t>
+              </m:r>
+            </m:sup>
+          </m:sSup>
+          <m:r>
+            <w:rPr>
+              <w:rFonts w:ascii="Cambria Math" w:hAnsi="Cambria Math"/>
+            </w:rPr>
+            <m:t>=</m:t>
+          </m:r>
+          <m:d>
+            <m:dPr>
+              <m:begChr m:val="["/>
+              <m:endChr m:val="]"/>
+              <m:ctrlPr>
+                <w:rPr>
+                  <w:rFonts w:ascii="Cambria Math" w:hAnsi="Cambria Math"/>
+                  <w:i/>
+                </w:rPr>
+              </m:ctrlPr>
+            </m:dPr>
+            <m:e>
+              <m:r>
+                <w:rPr>
+                  <w:rFonts w:ascii="Cambria Math" w:hAnsi="Cambria Math"/>
+                </w:rPr>
+                <m:t>s</m:t>
+              </m:r>
+              <m:r>
+                <w:rPr>
+                  <w:rFonts w:ascii="Cambria Math" w:hAnsi="Cambria Math"/>
+                </w:rPr>
+                <m:t>,v]</m:t>
+              </m:r>
+              <m:r>
+                <w:rPr>
+                  <w:rFonts w:ascii="Cambria Math" w:hAnsi="Cambria Math"/>
+                </w:rPr>
+                <m:t>+</m:t>
+              </m:r>
+              <m:r>
+                <w:rPr>
+                  <w:rFonts w:ascii="Cambria Math" w:hAnsi="Cambria Math"/>
+                </w:rPr>
+                <m:t>[</m:t>
+              </m:r>
+              <m:sSup>
+                <m:sSupPr>
+                  <m:ctrlPr>
+                    <w:rPr>
+                      <w:rFonts w:ascii="Cambria Math" w:hAnsi="Cambria Math"/>
+                      <w:i/>
+                    </w:rPr>
+                  </m:ctrlPr>
+                </m:sSupPr>
+                <m:e>
+                  <m:r>
+                    <w:rPr>
+                      <w:rFonts w:ascii="Cambria Math" w:hAnsi="Cambria Math"/>
+                    </w:rPr>
+                    <m:t>s</m:t>
+                  </m:r>
+                </m:e>
+                <m:sup>
+                  <m:r>
+                    <w:rPr>
+                      <w:rFonts w:ascii="Cambria Math" w:hAnsi="Cambria Math"/>
+                    </w:rPr>
+                    <m:t>'</m:t>
+                  </m:r>
+                </m:sup>
+              </m:sSup>
+              <m:r>
+                <w:rPr>
+                  <w:rFonts w:ascii="Cambria Math" w:hAnsi="Cambria Math"/>
+                </w:rPr>
+                <m:t>,</m:t>
+              </m:r>
+              <m:sSup>
+                <m:sSupPr>
+                  <m:ctrlPr>
+                    <w:rPr>
+                      <w:rFonts w:ascii="Cambria Math" w:hAnsi="Cambria Math"/>
+                      <w:i/>
+                    </w:rPr>
+                  </m:ctrlPr>
+                </m:sSupPr>
+                <m:e>
+                  <m:r>
+                    <w:rPr>
+                      <w:rFonts w:ascii="Cambria Math" w:hAnsi="Cambria Math"/>
+                    </w:rPr>
+                    <m:t>v</m:t>
+                  </m:r>
+                </m:e>
+                <m:sup>
+                  <m:r>
+                    <w:rPr>
+                      <w:rFonts w:ascii="Cambria Math" w:hAnsi="Cambria Math"/>
+                    </w:rPr>
+                    <m:t>'</m:t>
+                  </m:r>
+                </m:sup>
+              </m:sSup>
+            </m:e>
+          </m:d>
+          <m:r>
+            <w:rPr>
+              <w:rFonts w:ascii="Cambria Math" w:hAnsi="Cambria Math"/>
+            </w:rPr>
+            <w:br/>
+          </m:r>
+        </m:oMath>
+        <m:oMath>
+          <m:r>
+            <w:rPr>
+              <w:rFonts w:ascii="Cambria Math" w:hAnsi="Cambria Math"/>
+            </w:rPr>
+            <m:t xml:space="preserve">             = </m:t>
+          </m:r>
+          <m:d>
+            <m:dPr>
+              <m:ctrlPr>
+                <w:rPr>
+                  <w:rFonts w:ascii="Cambria Math" w:hAnsi="Cambria Math"/>
+                  <w:i/>
+                </w:rPr>
+              </m:ctrlPr>
+            </m:dPr>
+            <m:e>
+              <m:r>
+                <w:rPr>
+                  <w:rFonts w:ascii="Cambria Math" w:hAnsi="Cambria Math"/>
+                </w:rPr>
+                <m:t>s+ix+jy+kz</m:t>
+              </m:r>
+            </m:e>
+          </m:d>
+          <m:r>
+            <w:rPr>
+              <w:rFonts w:ascii="Cambria Math" w:hAnsi="Cambria Math"/>
+            </w:rPr>
+            <m:t>+</m:t>
+          </m:r>
+          <m:d>
+            <m:dPr>
+              <m:ctrlPr>
+                <w:rPr>
+                  <w:rFonts w:ascii="Cambria Math" w:hAnsi="Cambria Math"/>
+                  <w:i/>
+                </w:rPr>
+              </m:ctrlPr>
+            </m:dPr>
+            <m:e>
+              <m:sSup>
+                <m:sSupPr>
+                  <m:ctrlPr>
+                    <w:rPr>
+                      <w:rFonts w:ascii="Cambria Math" w:hAnsi="Cambria Math"/>
+                      <w:i/>
+                    </w:rPr>
+                  </m:ctrlPr>
+                </m:sSupPr>
+                <m:e>
+                  <m:r>
+                    <w:rPr>
+                      <w:rFonts w:ascii="Cambria Math" w:hAnsi="Cambria Math"/>
+                    </w:rPr>
+                    <m:t>s</m:t>
+                  </m:r>
+                </m:e>
+                <m:sup>
+                  <m:r>
+                    <w:rPr>
+                      <w:rFonts w:ascii="Cambria Math" w:hAnsi="Cambria Math"/>
+                    </w:rPr>
+                    <m:t>'</m:t>
+                  </m:r>
+                </m:sup>
+              </m:sSup>
+              <m:r>
+                <w:rPr>
+                  <w:rFonts w:ascii="Cambria Math" w:hAnsi="Cambria Math"/>
+                </w:rPr>
+                <m:t>+i</m:t>
+              </m:r>
+              <m:sSup>
+                <m:sSupPr>
+                  <m:ctrlPr>
+                    <w:rPr>
+                      <w:rFonts w:ascii="Cambria Math" w:hAnsi="Cambria Math"/>
+                      <w:i/>
+                    </w:rPr>
+                  </m:ctrlPr>
+                </m:sSupPr>
+                <m:e>
+                  <m:r>
+                    <w:rPr>
+                      <w:rFonts w:ascii="Cambria Math" w:hAnsi="Cambria Math"/>
+                    </w:rPr>
+                    <m:t>x</m:t>
+                  </m:r>
+                </m:e>
+                <m:sup>
+                  <m:r>
+                    <w:rPr>
+                      <w:rFonts w:ascii="Cambria Math" w:hAnsi="Cambria Math"/>
+                    </w:rPr>
+                    <m:t>'</m:t>
+                  </m:r>
+                </m:sup>
+              </m:sSup>
+              <m:r>
+                <w:rPr>
+                  <w:rFonts w:ascii="Cambria Math" w:hAnsi="Cambria Math"/>
+                </w:rPr>
+                <m:t>+j</m:t>
+              </m:r>
+              <m:sSup>
+                <m:sSupPr>
+                  <m:ctrlPr>
+                    <w:rPr>
+                      <w:rFonts w:ascii="Cambria Math" w:hAnsi="Cambria Math"/>
+                      <w:i/>
+                    </w:rPr>
+                  </m:ctrlPr>
+                </m:sSupPr>
+                <m:e>
+                  <m:r>
+                    <w:rPr>
+                      <w:rFonts w:ascii="Cambria Math" w:hAnsi="Cambria Math"/>
+                    </w:rPr>
+                    <m:t>y</m:t>
+                  </m:r>
+                </m:e>
+                <m:sup>
+                  <m:r>
+                    <w:rPr>
+                      <w:rFonts w:ascii="Cambria Math" w:hAnsi="Cambria Math"/>
+                    </w:rPr>
+                    <m:t>'</m:t>
+                  </m:r>
+                </m:sup>
+              </m:sSup>
+              <m:r>
+                <w:rPr>
+                  <w:rFonts w:ascii="Cambria Math" w:hAnsi="Cambria Math"/>
+                </w:rPr>
+                <m:t>+k</m:t>
+              </m:r>
+              <m:sSup>
+                <m:sSupPr>
+                  <m:ctrlPr>
+                    <w:rPr>
+                      <w:rFonts w:ascii="Cambria Math" w:hAnsi="Cambria Math"/>
+                      <w:i/>
+                    </w:rPr>
+                  </m:ctrlPr>
+                </m:sSupPr>
+                <m:e>
+                  <m:r>
+                    <w:rPr>
+                      <w:rFonts w:ascii="Cambria Math" w:hAnsi="Cambria Math"/>
+                    </w:rPr>
+                    <m:t>z</m:t>
+                  </m:r>
+                </m:e>
+                <m:sup>
+                  <m:r>
+                    <w:rPr>
+                      <w:rFonts w:ascii="Cambria Math" w:hAnsi="Cambria Math"/>
+                    </w:rPr>
+                    <m:t>'</m:t>
+                  </m:r>
+                </m:sup>
+              </m:sSup>
+            </m:e>
+          </m:d>
+          <m:r>
+            <w:rPr>
+              <w:rFonts w:ascii="Cambria Math" w:hAnsi="Cambria Math"/>
+            </w:rPr>
+            <w:br/>
+          </m:r>
+        </m:oMath>
+        <m:oMath>
+          <m:r>
+            <w:rPr>
+              <w:rFonts w:ascii="Cambria Math" w:hAnsi="Cambria Math"/>
+            </w:rPr>
+            <m:t xml:space="preserve">             =s+</m:t>
+          </m:r>
+          <m:sSup>
+            <m:sSupPr>
+              <m:ctrlPr>
+                <w:rPr>
+                  <w:rFonts w:ascii="Cambria Math" w:hAnsi="Cambria Math"/>
+                  <w:i/>
+                </w:rPr>
+              </m:ctrlPr>
+            </m:sSupPr>
+            <m:e>
+              <m:r>
+                <w:rPr>
+                  <w:rFonts w:ascii="Cambria Math" w:hAnsi="Cambria Math"/>
+                </w:rPr>
+                <m:t>s</m:t>
+              </m:r>
+            </m:e>
+            <m:sup>
+              <m:r>
+                <w:rPr>
+                  <w:rFonts w:ascii="Cambria Math" w:hAnsi="Cambria Math"/>
+                </w:rPr>
+                <m:t>'</m:t>
+              </m:r>
+            </m:sup>
+          </m:sSup>
+          <m:r>
+            <w:rPr>
+              <w:rFonts w:ascii="Cambria Math" w:hAnsi="Cambria Math"/>
+            </w:rPr>
+            <m:t>+i</m:t>
+          </m:r>
+          <m:d>
+            <m:dPr>
+              <m:ctrlPr>
+                <w:rPr>
+                  <w:rFonts w:ascii="Cambria Math" w:hAnsi="Cambria Math"/>
+                  <w:i/>
+                </w:rPr>
+              </m:ctrlPr>
+            </m:dPr>
+            <m:e>
+              <m:r>
+                <w:rPr>
+                  <w:rFonts w:ascii="Cambria Math" w:hAnsi="Cambria Math"/>
+                </w:rPr>
+                <m:t>x+</m:t>
+              </m:r>
+              <m:sSup>
+                <m:sSupPr>
+                  <m:ctrlPr>
+                    <w:rPr>
+                      <w:rFonts w:ascii="Cambria Math" w:hAnsi="Cambria Math"/>
+                      <w:i/>
+                    </w:rPr>
+                  </m:ctrlPr>
+                </m:sSupPr>
+                <m:e>
+                  <m:r>
+                    <w:rPr>
+                      <w:rFonts w:ascii="Cambria Math" w:hAnsi="Cambria Math"/>
+                    </w:rPr>
+                    <m:t>x</m:t>
+                  </m:r>
+                </m:e>
+                <m:sup>
+                  <m:r>
+                    <w:rPr>
+                      <w:rFonts w:ascii="Cambria Math" w:hAnsi="Cambria Math"/>
+                    </w:rPr>
+                    <m:t>'</m:t>
+                  </m:r>
+                </m:sup>
+              </m:sSup>
+            </m:e>
+          </m:d>
+          <m:r>
+            <w:rPr>
+              <w:rFonts w:ascii="Cambria Math" w:hAnsi="Cambria Math"/>
+            </w:rPr>
+            <m:t>+j</m:t>
+          </m:r>
+          <m:d>
+            <m:dPr>
+              <m:ctrlPr>
+                <w:rPr>
+                  <w:rFonts w:ascii="Cambria Math" w:hAnsi="Cambria Math"/>
+                  <w:i/>
+                </w:rPr>
+              </m:ctrlPr>
+            </m:dPr>
+            <m:e>
+              <m:r>
+                <w:rPr>
+                  <w:rFonts w:ascii="Cambria Math" w:hAnsi="Cambria Math"/>
+                </w:rPr>
+                <m:t>y+</m:t>
+              </m:r>
+              <m:sSup>
+                <m:sSupPr>
+                  <m:ctrlPr>
+                    <w:rPr>
+                      <w:rFonts w:ascii="Cambria Math" w:hAnsi="Cambria Math"/>
+                      <w:i/>
+                    </w:rPr>
+                  </m:ctrlPr>
+                </m:sSupPr>
+                <m:e>
+                  <m:r>
+                    <w:rPr>
+                      <w:rFonts w:ascii="Cambria Math" w:hAnsi="Cambria Math"/>
+                    </w:rPr>
+                    <m:t>y</m:t>
+                  </m:r>
+                </m:e>
+                <m:sup>
+                  <m:r>
+                    <w:rPr>
+                      <w:rFonts w:ascii="Cambria Math" w:hAnsi="Cambria Math"/>
+                    </w:rPr>
+                    <m:t>'</m:t>
+                  </m:r>
+                </m:sup>
+              </m:sSup>
+            </m:e>
+          </m:d>
+          <m:r>
+            <w:rPr>
+              <w:rFonts w:ascii="Cambria Math" w:hAnsi="Cambria Math"/>
+            </w:rPr>
+            <m:t>+k</m:t>
+          </m:r>
+          <m:d>
+            <m:dPr>
+              <m:ctrlPr>
+                <w:rPr>
+                  <w:rFonts w:ascii="Cambria Math" w:hAnsi="Cambria Math"/>
+                  <w:i/>
+                </w:rPr>
+              </m:ctrlPr>
+            </m:dPr>
+            <m:e>
+              <m:r>
+                <w:rPr>
+                  <w:rFonts w:ascii="Cambria Math" w:hAnsi="Cambria Math"/>
+                </w:rPr>
+                <m:t>z+</m:t>
+              </m:r>
+              <m:sSup>
+                <m:sSupPr>
+                  <m:ctrlPr>
+                    <w:rPr>
+                      <w:rFonts w:ascii="Cambria Math" w:hAnsi="Cambria Math"/>
+                      <w:i/>
+                    </w:rPr>
+                  </m:ctrlPr>
+                </m:sSupPr>
+                <m:e>
+                  <m:r>
+                    <w:rPr>
+                      <w:rFonts w:ascii="Cambria Math" w:hAnsi="Cambria Math"/>
+                    </w:rPr>
+                    <m:t>z</m:t>
+                  </m:r>
+                </m:e>
+                <m:sup>
+                  <m:r>
+                    <w:rPr>
+                      <w:rFonts w:ascii="Cambria Math" w:hAnsi="Cambria Math"/>
+                    </w:rPr>
+                    <m:t>'</m:t>
+                  </m:r>
+                </m:sup>
+              </m:sSup>
+            </m:e>
+          </m:d>
+          <m:r>
+            <w:rPr>
+              <w:rFonts w:ascii="Cambria Math" w:hAnsi="Cambria Math"/>
+            </w:rPr>
+            <w:br/>
+          </m:r>
+        </m:oMath>
+        <m:oMath>
+          <m:r>
+            <w:rPr>
+              <w:rFonts w:ascii="Cambria Math" w:hAnsi="Cambria Math"/>
+            </w:rPr>
+            <m:t xml:space="preserve">             =[s+</m:t>
+          </m:r>
+          <m:sSup>
+            <m:sSupPr>
+              <m:ctrlPr>
+                <w:rPr>
+                  <w:rFonts w:ascii="Cambria Math" w:hAnsi="Cambria Math"/>
+                  <w:i/>
+                </w:rPr>
+              </m:ctrlPr>
+            </m:sSupPr>
+            <m:e>
+              <m:r>
+                <w:rPr>
+                  <w:rFonts w:ascii="Cambria Math" w:hAnsi="Cambria Math"/>
+                </w:rPr>
+                <m:t>s</m:t>
+              </m:r>
+            </m:e>
+            <m:sup>
+              <m:r>
+                <w:rPr>
+                  <w:rFonts w:ascii="Cambria Math" w:hAnsi="Cambria Math"/>
+                </w:rPr>
+                <m:t>'</m:t>
+              </m:r>
+            </m:sup>
+          </m:sSup>
+          <m:r>
+            <w:rPr>
+              <w:rFonts w:ascii="Cambria Math" w:hAnsi="Cambria Math"/>
+            </w:rPr>
+            <m:t>, v+</m:t>
+          </m:r>
+          <m:sSup>
+            <m:sSupPr>
+              <m:ctrlPr>
+                <w:rPr>
+                  <w:rFonts w:ascii="Cambria Math" w:hAnsi="Cambria Math"/>
+                  <w:i/>
+                </w:rPr>
+              </m:ctrlPr>
+            </m:sSupPr>
+            <m:e>
+              <m:r>
+                <w:rPr>
+                  <w:rFonts w:ascii="Cambria Math" w:hAnsi="Cambria Math"/>
+                </w:rPr>
+                <m:t>v</m:t>
+              </m:r>
+            </m:e>
+            <m:sup>
+              <m:r>
+                <w:rPr>
+                  <w:rFonts w:ascii="Cambria Math" w:hAnsi="Cambria Math"/>
+                </w:rPr>
+                <m:t>'</m:t>
+              </m:r>
+            </m:sup>
+          </m:sSup>
+          <m:r>
+            <w:rPr>
+              <w:rFonts w:ascii="Cambria Math" w:hAnsi="Cambria Math"/>
+            </w:rPr>
+            <m:t>]</m:t>
+          </m:r>
+          <m:r>
+            <w:rPr>
+              <w:rFonts w:ascii="Cambria Math" w:hAnsi="Cambria Math"/>
+            </w:rPr>
+            <w:br/>
+          </m:r>
+        </m:oMath>
+      </m:oMathPara>
+    </w:p>
+    <w:p>
+      <w:pPr>
+        <w:rPr>
+          <w:rFonts w:eastAsiaTheme="minorEastAsia"/>
+        </w:rPr>
+      </w:pPr>
     </w:p>
     <w:p>
       <w:r>
@@ -2061,6 +2831,7 @@
         </w:drawing>
       </w:r>
     </w:p>
+    <w:p/>
     <w:p>
       <w:pPr>
         <w:pStyle w:val="berschrift2"/>
@@ -2118,6 +2889,7 @@
         <w:rPr>
           <w:noProof/>
         </w:rPr>
+        <w:lastRenderedPageBreak/>
         <w:drawing>
           <wp:inline distT="0" distB="0" distL="0" distR="0" wp14:anchorId="00BF1688" wp14:editId="3DCFFEE0">
             <wp:extent cx="4942857" cy="1609524"/>
@@ -2156,6 +2928,1148 @@
       </w:r>
     </w:p>
     <w:p>
+      <m:oMathPara>
+        <m:oMath>
+          <m:r>
+            <w:rPr>
+              <w:rFonts w:ascii="Cambria Math" w:hAnsi="Cambria Math"/>
+            </w:rPr>
+            <m:t>q+</m:t>
+          </m:r>
+          <m:sSup>
+            <m:sSupPr>
+              <m:ctrlPr>
+                <w:rPr>
+                  <w:rFonts w:ascii="Cambria Math" w:hAnsi="Cambria Math"/>
+                  <w:i/>
+                </w:rPr>
+              </m:ctrlPr>
+            </m:sSupPr>
+            <m:e>
+              <m:r>
+                <w:rPr>
+                  <w:rFonts w:ascii="Cambria Math" w:hAnsi="Cambria Math"/>
+                </w:rPr>
+                <m:t>q</m:t>
+              </m:r>
+            </m:e>
+            <m:sup>
+              <m:r>
+                <w:rPr>
+                  <w:rFonts w:ascii="Cambria Math" w:hAnsi="Cambria Math"/>
+                </w:rPr>
+                <m:t>'</m:t>
+              </m:r>
+            </m:sup>
+          </m:sSup>
+          <m:r>
+            <w:rPr>
+              <w:rFonts w:ascii="Cambria Math" w:hAnsi="Cambria Math"/>
+            </w:rPr>
+            <m:t>=</m:t>
+          </m:r>
+          <m:d>
+            <m:dPr>
+              <m:begChr m:val="["/>
+              <m:endChr m:val="]"/>
+              <m:ctrlPr>
+                <w:rPr>
+                  <w:rFonts w:ascii="Cambria Math" w:hAnsi="Cambria Math"/>
+                  <w:i/>
+                </w:rPr>
+              </m:ctrlPr>
+            </m:dPr>
+            <m:e>
+              <m:r>
+                <w:rPr>
+                  <w:rFonts w:ascii="Cambria Math" w:hAnsi="Cambria Math"/>
+                </w:rPr>
+                <m:t>s,v]</m:t>
+              </m:r>
+              <m:r>
+                <w:rPr>
+                  <w:rFonts w:ascii="Cambria Math" w:hAnsi="Cambria Math"/>
+                </w:rPr>
+                <m:t>∙</m:t>
+              </m:r>
+              <m:r>
+                <w:rPr>
+                  <w:rFonts w:ascii="Cambria Math" w:hAnsi="Cambria Math"/>
+                </w:rPr>
+                <m:t>[</m:t>
+              </m:r>
+              <m:sSup>
+                <m:sSupPr>
+                  <m:ctrlPr>
+                    <w:rPr>
+                      <w:rFonts w:ascii="Cambria Math" w:hAnsi="Cambria Math"/>
+                      <w:i/>
+                    </w:rPr>
+                  </m:ctrlPr>
+                </m:sSupPr>
+                <m:e>
+                  <m:r>
+                    <w:rPr>
+                      <w:rFonts w:ascii="Cambria Math" w:hAnsi="Cambria Math"/>
+                    </w:rPr>
+                    <m:t>s</m:t>
+                  </m:r>
+                </m:e>
+                <m:sup>
+                  <m:r>
+                    <w:rPr>
+                      <w:rFonts w:ascii="Cambria Math" w:hAnsi="Cambria Math"/>
+                    </w:rPr>
+                    <m:t>'</m:t>
+                  </m:r>
+                </m:sup>
+              </m:sSup>
+              <m:r>
+                <w:rPr>
+                  <w:rFonts w:ascii="Cambria Math" w:hAnsi="Cambria Math"/>
+                </w:rPr>
+                <m:t>,</m:t>
+              </m:r>
+              <m:sSup>
+                <m:sSupPr>
+                  <m:ctrlPr>
+                    <w:rPr>
+                      <w:rFonts w:ascii="Cambria Math" w:hAnsi="Cambria Math"/>
+                      <w:i/>
+                    </w:rPr>
+                  </m:ctrlPr>
+                </m:sSupPr>
+                <m:e>
+                  <m:r>
+                    <w:rPr>
+                      <w:rFonts w:ascii="Cambria Math" w:hAnsi="Cambria Math"/>
+                    </w:rPr>
+                    <m:t>v</m:t>
+                  </m:r>
+                </m:e>
+                <m:sup>
+                  <m:r>
+                    <w:rPr>
+                      <w:rFonts w:ascii="Cambria Math" w:hAnsi="Cambria Math"/>
+                    </w:rPr>
+                    <m:t>'</m:t>
+                  </m:r>
+                </m:sup>
+              </m:sSup>
+            </m:e>
+          </m:d>
+          <m:r>
+            <w:rPr>
+              <w:rFonts w:ascii="Cambria Math" w:hAnsi="Cambria Math"/>
+            </w:rPr>
+            <w:br/>
+          </m:r>
+        </m:oMath>
+        <m:oMath>
+          <m:r>
+            <w:rPr>
+              <w:rFonts w:ascii="Cambria Math" w:hAnsi="Cambria Math"/>
+            </w:rPr>
+            <m:t xml:space="preserve">             = </m:t>
+          </m:r>
+          <m:d>
+            <m:dPr>
+              <m:ctrlPr>
+                <w:rPr>
+                  <w:rFonts w:ascii="Cambria Math" w:hAnsi="Cambria Math"/>
+                  <w:i/>
+                </w:rPr>
+              </m:ctrlPr>
+            </m:dPr>
+            <m:e>
+              <m:r>
+                <w:rPr>
+                  <w:rFonts w:ascii="Cambria Math" w:hAnsi="Cambria Math"/>
+                </w:rPr>
+                <m:t>s+ix+jy+kz</m:t>
+              </m:r>
+            </m:e>
+          </m:d>
+          <m:r>
+            <w:rPr>
+              <w:rFonts w:ascii="Cambria Math" w:hAnsi="Cambria Math"/>
+            </w:rPr>
+            <m:t>∙</m:t>
+          </m:r>
+          <m:d>
+            <m:dPr>
+              <m:ctrlPr>
+                <w:rPr>
+                  <w:rFonts w:ascii="Cambria Math" w:hAnsi="Cambria Math"/>
+                  <w:i/>
+                </w:rPr>
+              </m:ctrlPr>
+            </m:dPr>
+            <m:e>
+              <m:sSup>
+                <m:sSupPr>
+                  <m:ctrlPr>
+                    <w:rPr>
+                      <w:rFonts w:ascii="Cambria Math" w:hAnsi="Cambria Math"/>
+                      <w:i/>
+                    </w:rPr>
+                  </m:ctrlPr>
+                </m:sSupPr>
+                <m:e>
+                  <m:r>
+                    <w:rPr>
+                      <w:rFonts w:ascii="Cambria Math" w:hAnsi="Cambria Math"/>
+                    </w:rPr>
+                    <m:t>s</m:t>
+                  </m:r>
+                </m:e>
+                <m:sup>
+                  <m:r>
+                    <w:rPr>
+                      <w:rFonts w:ascii="Cambria Math" w:hAnsi="Cambria Math"/>
+                    </w:rPr>
+                    <m:t>'</m:t>
+                  </m:r>
+                </m:sup>
+              </m:sSup>
+              <m:r>
+                <w:rPr>
+                  <w:rFonts w:ascii="Cambria Math" w:hAnsi="Cambria Math"/>
+                </w:rPr>
+                <m:t>+i</m:t>
+              </m:r>
+              <m:sSup>
+                <m:sSupPr>
+                  <m:ctrlPr>
+                    <w:rPr>
+                      <w:rFonts w:ascii="Cambria Math" w:hAnsi="Cambria Math"/>
+                      <w:i/>
+                    </w:rPr>
+                  </m:ctrlPr>
+                </m:sSupPr>
+                <m:e>
+                  <m:r>
+                    <w:rPr>
+                      <w:rFonts w:ascii="Cambria Math" w:hAnsi="Cambria Math"/>
+                    </w:rPr>
+                    <m:t>x</m:t>
+                  </m:r>
+                </m:e>
+                <m:sup>
+                  <m:r>
+                    <w:rPr>
+                      <w:rFonts w:ascii="Cambria Math" w:hAnsi="Cambria Math"/>
+                    </w:rPr>
+                    <m:t>'</m:t>
+                  </m:r>
+                </m:sup>
+              </m:sSup>
+              <m:r>
+                <w:rPr>
+                  <w:rFonts w:ascii="Cambria Math" w:hAnsi="Cambria Math"/>
+                </w:rPr>
+                <m:t>+j</m:t>
+              </m:r>
+              <m:sSup>
+                <m:sSupPr>
+                  <m:ctrlPr>
+                    <w:rPr>
+                      <w:rFonts w:ascii="Cambria Math" w:hAnsi="Cambria Math"/>
+                      <w:i/>
+                    </w:rPr>
+                  </m:ctrlPr>
+                </m:sSupPr>
+                <m:e>
+                  <m:r>
+                    <w:rPr>
+                      <w:rFonts w:ascii="Cambria Math" w:hAnsi="Cambria Math"/>
+                    </w:rPr>
+                    <m:t>y</m:t>
+                  </m:r>
+                </m:e>
+                <m:sup>
+                  <m:r>
+                    <w:rPr>
+                      <w:rFonts w:ascii="Cambria Math" w:hAnsi="Cambria Math"/>
+                    </w:rPr>
+                    <m:t>'</m:t>
+                  </m:r>
+                </m:sup>
+              </m:sSup>
+              <m:r>
+                <w:rPr>
+                  <w:rFonts w:ascii="Cambria Math" w:hAnsi="Cambria Math"/>
+                </w:rPr>
+                <m:t>+k</m:t>
+              </m:r>
+              <m:sSup>
+                <m:sSupPr>
+                  <m:ctrlPr>
+                    <w:rPr>
+                      <w:rFonts w:ascii="Cambria Math" w:hAnsi="Cambria Math"/>
+                      <w:i/>
+                    </w:rPr>
+                  </m:ctrlPr>
+                </m:sSupPr>
+                <m:e>
+                  <m:r>
+                    <w:rPr>
+                      <w:rFonts w:ascii="Cambria Math" w:hAnsi="Cambria Math"/>
+                    </w:rPr>
+                    <m:t>z</m:t>
+                  </m:r>
+                </m:e>
+                <m:sup>
+                  <m:r>
+                    <w:rPr>
+                      <w:rFonts w:ascii="Cambria Math" w:hAnsi="Cambria Math"/>
+                    </w:rPr>
+                    <m:t>'</m:t>
+                  </m:r>
+                </m:sup>
+              </m:sSup>
+            </m:e>
+          </m:d>
+          <m:r>
+            <w:rPr>
+              <w:rFonts w:ascii="Cambria Math" w:hAnsi="Cambria Math"/>
+            </w:rPr>
+            <w:br/>
+          </m:r>
+        </m:oMath>
+        <m:oMath>
+          <m:r>
+            <w:rPr>
+              <w:rFonts w:ascii="Cambria Math" w:hAnsi="Cambria Math"/>
+            </w:rPr>
+            <m:t xml:space="preserve">             =s</m:t>
+          </m:r>
+          <m:r>
+            <w:rPr>
+              <w:rFonts w:ascii="Cambria Math" w:hAnsi="Cambria Math"/>
+            </w:rPr>
+            <m:t>∙</m:t>
+          </m:r>
+          <m:sSup>
+            <m:sSupPr>
+              <m:ctrlPr>
+                <w:rPr>
+                  <w:rFonts w:ascii="Cambria Math" w:hAnsi="Cambria Math"/>
+                  <w:i/>
+                </w:rPr>
+              </m:ctrlPr>
+            </m:sSupPr>
+            <m:e>
+              <m:r>
+                <w:rPr>
+                  <w:rFonts w:ascii="Cambria Math" w:hAnsi="Cambria Math"/>
+                </w:rPr>
+                <m:t>s</m:t>
+              </m:r>
+            </m:e>
+            <m:sup>
+              <m:r>
+                <w:rPr>
+                  <w:rFonts w:ascii="Cambria Math" w:hAnsi="Cambria Math"/>
+                </w:rPr>
+                <m:t>'</m:t>
+              </m:r>
+            </m:sup>
+          </m:sSup>
+          <m:r>
+            <w:rPr>
+              <w:rFonts w:ascii="Cambria Math" w:hAnsi="Cambria Math"/>
+            </w:rPr>
+            <m:t>-</m:t>
+          </m:r>
+          <m:d>
+            <m:dPr>
+              <m:ctrlPr>
+                <w:rPr>
+                  <w:rFonts w:ascii="Cambria Math" w:hAnsi="Cambria Math"/>
+                  <w:i/>
+                </w:rPr>
+              </m:ctrlPr>
+            </m:dPr>
+            <m:e>
+              <m:r>
+                <w:rPr>
+                  <w:rFonts w:ascii="Cambria Math" w:hAnsi="Cambria Math"/>
+                </w:rPr>
+                <m:t>x</m:t>
+              </m:r>
+              <m:sSup>
+                <m:sSupPr>
+                  <m:ctrlPr>
+                    <w:rPr>
+                      <w:rFonts w:ascii="Cambria Math" w:hAnsi="Cambria Math"/>
+                      <w:i/>
+                    </w:rPr>
+                  </m:ctrlPr>
+                </m:sSupPr>
+                <m:e>
+                  <m:r>
+                    <w:rPr>
+                      <w:rFonts w:ascii="Cambria Math" w:hAnsi="Cambria Math"/>
+                    </w:rPr>
+                    <m:t>x</m:t>
+                  </m:r>
+                </m:e>
+                <m:sup>
+                  <m:r>
+                    <w:rPr>
+                      <w:rFonts w:ascii="Cambria Math" w:hAnsi="Cambria Math"/>
+                    </w:rPr>
+                    <m:t>'</m:t>
+                  </m:r>
+                </m:sup>
+              </m:sSup>
+              <m:r>
+                <w:rPr>
+                  <w:rFonts w:ascii="Cambria Math" w:hAnsi="Cambria Math"/>
+                </w:rPr>
+                <m:t>+</m:t>
+              </m:r>
+              <m:sSup>
+                <m:sSupPr>
+                  <m:ctrlPr>
+                    <w:rPr>
+                      <w:rFonts w:ascii="Cambria Math" w:hAnsi="Cambria Math"/>
+                      <w:i/>
+                    </w:rPr>
+                  </m:ctrlPr>
+                </m:sSupPr>
+                <m:e>
+                  <m:r>
+                    <w:rPr>
+                      <w:rFonts w:ascii="Cambria Math" w:hAnsi="Cambria Math"/>
+                    </w:rPr>
+                    <m:t>yy</m:t>
+                  </m:r>
+                </m:e>
+                <m:sup>
+                  <m:r>
+                    <w:rPr>
+                      <w:rFonts w:ascii="Cambria Math" w:hAnsi="Cambria Math"/>
+                    </w:rPr>
+                    <m:t>'</m:t>
+                  </m:r>
+                </m:sup>
+              </m:sSup>
+              <m:r>
+                <w:rPr>
+                  <w:rFonts w:ascii="Cambria Math" w:hAnsi="Cambria Math"/>
+                </w:rPr>
+                <m:t>+z</m:t>
+              </m:r>
+              <m:sSup>
+                <m:sSupPr>
+                  <m:ctrlPr>
+                    <w:rPr>
+                      <w:rFonts w:ascii="Cambria Math" w:hAnsi="Cambria Math"/>
+                      <w:i/>
+                    </w:rPr>
+                  </m:ctrlPr>
+                </m:sSupPr>
+                <m:e>
+                  <m:r>
+                    <w:rPr>
+                      <w:rFonts w:ascii="Cambria Math" w:hAnsi="Cambria Math"/>
+                    </w:rPr>
+                    <m:t>z</m:t>
+                  </m:r>
+                </m:e>
+                <m:sup>
+                  <m:r>
+                    <w:rPr>
+                      <w:rFonts w:ascii="Cambria Math" w:hAnsi="Cambria Math"/>
+                    </w:rPr>
+                    <m:t>'</m:t>
+                  </m:r>
+                </m:sup>
+              </m:sSup>
+            </m:e>
+          </m:d>
+          <m:r>
+            <w:rPr>
+              <w:rFonts w:ascii="Cambria Math" w:hAnsi="Cambria Math"/>
+            </w:rPr>
+            <m:t>+i</m:t>
+          </m:r>
+          <m:d>
+            <m:dPr>
+              <m:ctrlPr>
+                <w:rPr>
+                  <w:rFonts w:ascii="Cambria Math" w:hAnsi="Cambria Math"/>
+                  <w:i/>
+                </w:rPr>
+              </m:ctrlPr>
+            </m:dPr>
+            <m:e>
+              <m:r>
+                <w:rPr>
+                  <w:rFonts w:ascii="Cambria Math" w:hAnsi="Cambria Math"/>
+                </w:rPr>
+                <m:t>s</m:t>
+              </m:r>
+              <m:sSup>
+                <m:sSupPr>
+                  <m:ctrlPr>
+                    <w:rPr>
+                      <w:rFonts w:ascii="Cambria Math" w:hAnsi="Cambria Math"/>
+                      <w:i/>
+                    </w:rPr>
+                  </m:ctrlPr>
+                </m:sSupPr>
+                <m:e>
+                  <m:r>
+                    <w:rPr>
+                      <w:rFonts w:ascii="Cambria Math" w:hAnsi="Cambria Math"/>
+                    </w:rPr>
+                    <m:t>x</m:t>
+                  </m:r>
+                </m:e>
+                <m:sup>
+                  <m:r>
+                    <w:rPr>
+                      <w:rFonts w:ascii="Cambria Math" w:hAnsi="Cambria Math"/>
+                    </w:rPr>
+                    <m:t>'</m:t>
+                  </m:r>
+                </m:sup>
+              </m:sSup>
+              <m:r>
+                <w:rPr>
+                  <w:rFonts w:ascii="Cambria Math" w:hAnsi="Cambria Math"/>
+                </w:rPr>
+                <m:t>+</m:t>
+              </m:r>
+              <m:sSup>
+                <m:sSupPr>
+                  <m:ctrlPr>
+                    <w:rPr>
+                      <w:rFonts w:ascii="Cambria Math" w:hAnsi="Cambria Math"/>
+                      <w:i/>
+                    </w:rPr>
+                  </m:ctrlPr>
+                </m:sSupPr>
+                <m:e>
+                  <m:r>
+                    <w:rPr>
+                      <w:rFonts w:ascii="Cambria Math" w:hAnsi="Cambria Math"/>
+                    </w:rPr>
+                    <m:t>s</m:t>
+                  </m:r>
+                </m:e>
+                <m:sup>
+                  <m:r>
+                    <w:rPr>
+                      <w:rFonts w:ascii="Cambria Math" w:hAnsi="Cambria Math"/>
+                    </w:rPr>
+                    <m:t>'</m:t>
+                  </m:r>
+                </m:sup>
+              </m:sSup>
+              <m:r>
+                <w:rPr>
+                  <w:rFonts w:ascii="Cambria Math" w:hAnsi="Cambria Math"/>
+                </w:rPr>
+                <m:t>x+y</m:t>
+              </m:r>
+              <m:sSup>
+                <m:sSupPr>
+                  <m:ctrlPr>
+                    <w:rPr>
+                      <w:rFonts w:ascii="Cambria Math" w:hAnsi="Cambria Math"/>
+                      <w:i/>
+                    </w:rPr>
+                  </m:ctrlPr>
+                </m:sSupPr>
+                <m:e>
+                  <m:r>
+                    <w:rPr>
+                      <w:rFonts w:ascii="Cambria Math" w:hAnsi="Cambria Math"/>
+                    </w:rPr>
+                    <m:t>z</m:t>
+                  </m:r>
+                </m:e>
+                <m:sup>
+                  <m:r>
+                    <w:rPr>
+                      <w:rFonts w:ascii="Cambria Math" w:hAnsi="Cambria Math"/>
+                    </w:rPr>
+                    <m:t>'</m:t>
+                  </m:r>
+                </m:sup>
+              </m:sSup>
+              <m:r>
+                <w:rPr>
+                  <w:rFonts w:ascii="Cambria Math" w:hAnsi="Cambria Math"/>
+                </w:rPr>
+                <m:t>-z</m:t>
+              </m:r>
+              <m:sSup>
+                <m:sSupPr>
+                  <m:ctrlPr>
+                    <w:rPr>
+                      <w:rFonts w:ascii="Cambria Math" w:hAnsi="Cambria Math"/>
+                      <w:i/>
+                    </w:rPr>
+                  </m:ctrlPr>
+                </m:sSupPr>
+                <m:e>
+                  <m:r>
+                    <w:rPr>
+                      <w:rFonts w:ascii="Cambria Math" w:hAnsi="Cambria Math"/>
+                    </w:rPr>
+                    <m:t>y</m:t>
+                  </m:r>
+                </m:e>
+                <m:sup>
+                  <m:r>
+                    <w:rPr>
+                      <w:rFonts w:ascii="Cambria Math" w:hAnsi="Cambria Math"/>
+                    </w:rPr>
+                    <m:t>'</m:t>
+                  </m:r>
+                </m:sup>
+              </m:sSup>
+            </m:e>
+          </m:d>
+          <m:r>
+            <w:rPr>
+              <w:rFonts w:ascii="Cambria Math" w:hAnsi="Cambria Math"/>
+            </w:rPr>
+            <m:t>+</m:t>
+          </m:r>
+          <m:r>
+            <w:rPr>
+              <w:rFonts w:ascii="Cambria Math" w:hAnsi="Cambria Math"/>
+            </w:rPr>
+            <m:t>j</m:t>
+          </m:r>
+          <m:d>
+            <m:dPr>
+              <m:ctrlPr>
+                <w:rPr>
+                  <w:rFonts w:ascii="Cambria Math" w:hAnsi="Cambria Math"/>
+                  <w:i/>
+                </w:rPr>
+              </m:ctrlPr>
+            </m:dPr>
+            <m:e>
+              <m:r>
+                <w:rPr>
+                  <w:rFonts w:ascii="Cambria Math" w:hAnsi="Cambria Math"/>
+                </w:rPr>
+                <m:t>s</m:t>
+              </m:r>
+              <m:sSup>
+                <m:sSupPr>
+                  <m:ctrlPr>
+                    <w:rPr>
+                      <w:rFonts w:ascii="Cambria Math" w:hAnsi="Cambria Math"/>
+                      <w:i/>
+                    </w:rPr>
+                  </m:ctrlPr>
+                </m:sSupPr>
+                <m:e>
+                  <m:r>
+                    <w:rPr>
+                      <w:rFonts w:ascii="Cambria Math" w:hAnsi="Cambria Math"/>
+                    </w:rPr>
+                    <m:t>y</m:t>
+                  </m:r>
+                </m:e>
+                <m:sup>
+                  <m:r>
+                    <w:rPr>
+                      <w:rFonts w:ascii="Cambria Math" w:hAnsi="Cambria Math"/>
+                    </w:rPr>
+                    <m:t>'</m:t>
+                  </m:r>
+                </m:sup>
+              </m:sSup>
+              <m:r>
+                <w:rPr>
+                  <w:rFonts w:ascii="Cambria Math" w:hAnsi="Cambria Math"/>
+                </w:rPr>
+                <m:t>+</m:t>
+              </m:r>
+              <m:sSup>
+                <m:sSupPr>
+                  <m:ctrlPr>
+                    <w:rPr>
+                      <w:rFonts w:ascii="Cambria Math" w:hAnsi="Cambria Math"/>
+                      <w:i/>
+                    </w:rPr>
+                  </m:ctrlPr>
+                </m:sSupPr>
+                <m:e>
+                  <m:r>
+                    <w:rPr>
+                      <w:rFonts w:ascii="Cambria Math" w:hAnsi="Cambria Math"/>
+                    </w:rPr>
+                    <m:t>s</m:t>
+                  </m:r>
+                </m:e>
+                <m:sup>
+                  <m:r>
+                    <w:rPr>
+                      <w:rFonts w:ascii="Cambria Math" w:hAnsi="Cambria Math"/>
+                    </w:rPr>
+                    <m:t>'</m:t>
+                  </m:r>
+                </m:sup>
+              </m:sSup>
+              <m:r>
+                <w:rPr>
+                  <w:rFonts w:ascii="Cambria Math" w:hAnsi="Cambria Math"/>
+                </w:rPr>
+                <m:t>y</m:t>
+              </m:r>
+              <m:r>
+                <w:rPr>
+                  <w:rFonts w:ascii="Cambria Math" w:hAnsi="Cambria Math"/>
+                </w:rPr>
+                <m:t>+</m:t>
+              </m:r>
+              <m:sSup>
+                <m:sSupPr>
+                  <m:ctrlPr>
+                    <w:rPr>
+                      <w:rFonts w:ascii="Cambria Math" w:hAnsi="Cambria Math"/>
+                      <w:i/>
+                    </w:rPr>
+                  </m:ctrlPr>
+                </m:sSupPr>
+                <m:e>
+                  <m:r>
+                    <w:rPr>
+                      <w:rFonts w:ascii="Cambria Math" w:hAnsi="Cambria Math"/>
+                    </w:rPr>
+                    <m:t>z</m:t>
+                  </m:r>
+                  <m:r>
+                    <w:rPr>
+                      <w:rFonts w:ascii="Cambria Math" w:hAnsi="Cambria Math"/>
+                    </w:rPr>
+                    <m:t>x</m:t>
+                  </m:r>
+                </m:e>
+                <m:sup>
+                  <m:r>
+                    <w:rPr>
+                      <w:rFonts w:ascii="Cambria Math" w:hAnsi="Cambria Math"/>
+                    </w:rPr>
+                    <m:t>'</m:t>
+                  </m:r>
+                </m:sup>
+              </m:sSup>
+              <m:r>
+                <w:rPr>
+                  <w:rFonts w:ascii="Cambria Math" w:hAnsi="Cambria Math"/>
+                </w:rPr>
+                <m:t>-</m:t>
+              </m:r>
+              <m:r>
+                <w:rPr>
+                  <w:rFonts w:ascii="Cambria Math" w:hAnsi="Cambria Math"/>
+                </w:rPr>
+                <m:t>x</m:t>
+              </m:r>
+              <m:sSup>
+                <m:sSupPr>
+                  <m:ctrlPr>
+                    <w:rPr>
+                      <w:rFonts w:ascii="Cambria Math" w:hAnsi="Cambria Math"/>
+                      <w:i/>
+                    </w:rPr>
+                  </m:ctrlPr>
+                </m:sSupPr>
+                <m:e>
+                  <m:r>
+                    <w:rPr>
+                      <w:rFonts w:ascii="Cambria Math" w:hAnsi="Cambria Math"/>
+                    </w:rPr>
+                    <m:t>z</m:t>
+                  </m:r>
+                </m:e>
+                <m:sup>
+                  <m:r>
+                    <w:rPr>
+                      <w:rFonts w:ascii="Cambria Math" w:hAnsi="Cambria Math"/>
+                    </w:rPr>
+                    <m:t>'</m:t>
+                  </m:r>
+                </m:sup>
+              </m:sSup>
+            </m:e>
+          </m:d>
+          <m:r>
+            <w:rPr>
+              <w:rFonts w:ascii="Cambria Math" w:hAnsi="Cambria Math"/>
+            </w:rPr>
+            <m:t>+k</m:t>
+          </m:r>
+          <m:d>
+            <m:dPr>
+              <m:ctrlPr>
+                <w:rPr>
+                  <w:rFonts w:ascii="Cambria Math" w:hAnsi="Cambria Math"/>
+                  <w:i/>
+                </w:rPr>
+              </m:ctrlPr>
+            </m:dPr>
+            <m:e>
+              <m:r>
+                <w:rPr>
+                  <w:rFonts w:ascii="Cambria Math" w:hAnsi="Cambria Math"/>
+                </w:rPr>
+                <m:t>s</m:t>
+              </m:r>
+              <m:sSup>
+                <m:sSupPr>
+                  <m:ctrlPr>
+                    <w:rPr>
+                      <w:rFonts w:ascii="Cambria Math" w:hAnsi="Cambria Math"/>
+                      <w:i/>
+                    </w:rPr>
+                  </m:ctrlPr>
+                </m:sSupPr>
+                <m:e>
+                  <m:r>
+                    <w:rPr>
+                      <w:rFonts w:ascii="Cambria Math" w:hAnsi="Cambria Math"/>
+                    </w:rPr>
+                    <m:t>z</m:t>
+                  </m:r>
+                </m:e>
+                <m:sup>
+                  <m:r>
+                    <w:rPr>
+                      <w:rFonts w:ascii="Cambria Math" w:hAnsi="Cambria Math"/>
+                    </w:rPr>
+                    <m:t>'</m:t>
+                  </m:r>
+                </m:sup>
+              </m:sSup>
+              <m:r>
+                <w:rPr>
+                  <w:rFonts w:ascii="Cambria Math" w:hAnsi="Cambria Math"/>
+                </w:rPr>
+                <m:t>+</m:t>
+              </m:r>
+              <m:sSup>
+                <m:sSupPr>
+                  <m:ctrlPr>
+                    <w:rPr>
+                      <w:rFonts w:ascii="Cambria Math" w:hAnsi="Cambria Math"/>
+                      <w:i/>
+                    </w:rPr>
+                  </m:ctrlPr>
+                </m:sSupPr>
+                <m:e>
+                  <m:r>
+                    <w:rPr>
+                      <w:rFonts w:ascii="Cambria Math" w:hAnsi="Cambria Math"/>
+                    </w:rPr>
+                    <m:t>s</m:t>
+                  </m:r>
+                </m:e>
+                <m:sup>
+                  <m:r>
+                    <w:rPr>
+                      <w:rFonts w:ascii="Cambria Math" w:hAnsi="Cambria Math"/>
+                    </w:rPr>
+                    <m:t>'</m:t>
+                  </m:r>
+                </m:sup>
+              </m:sSup>
+              <m:r>
+                <w:rPr>
+                  <w:rFonts w:ascii="Cambria Math" w:hAnsi="Cambria Math"/>
+                </w:rPr>
+                <m:t>z</m:t>
+              </m:r>
+              <m:r>
+                <w:rPr>
+                  <w:rFonts w:ascii="Cambria Math" w:hAnsi="Cambria Math"/>
+                </w:rPr>
+                <m:t>+</m:t>
+              </m:r>
+              <m:sSup>
+                <m:sSupPr>
+                  <m:ctrlPr>
+                    <w:rPr>
+                      <w:rFonts w:ascii="Cambria Math" w:hAnsi="Cambria Math"/>
+                      <w:i/>
+                    </w:rPr>
+                  </m:ctrlPr>
+                </m:sSupPr>
+                <m:e>
+                  <m:r>
+                    <w:rPr>
+                      <w:rFonts w:ascii="Cambria Math" w:hAnsi="Cambria Math"/>
+                    </w:rPr>
+                    <m:t>xy</m:t>
+                  </m:r>
+                </m:e>
+                <m:sup>
+                  <m:r>
+                    <w:rPr>
+                      <w:rFonts w:ascii="Cambria Math" w:hAnsi="Cambria Math"/>
+                    </w:rPr>
+                    <m:t>'</m:t>
+                  </m:r>
+                </m:sup>
+              </m:sSup>
+              <m:r>
+                <w:rPr>
+                  <w:rFonts w:ascii="Cambria Math" w:hAnsi="Cambria Math"/>
+                </w:rPr>
+                <m:t>-</m:t>
+              </m:r>
+              <m:r>
+                <w:rPr>
+                  <w:rFonts w:ascii="Cambria Math" w:hAnsi="Cambria Math"/>
+                </w:rPr>
+                <m:t>y</m:t>
+              </m:r>
+              <m:sSup>
+                <m:sSupPr>
+                  <m:ctrlPr>
+                    <w:rPr>
+                      <w:rFonts w:ascii="Cambria Math" w:hAnsi="Cambria Math"/>
+                      <w:i/>
+                    </w:rPr>
+                  </m:ctrlPr>
+                </m:sSupPr>
+                <m:e>
+                  <m:r>
+                    <w:rPr>
+                      <w:rFonts w:ascii="Cambria Math" w:hAnsi="Cambria Math"/>
+                    </w:rPr>
+                    <m:t>x</m:t>
+                  </m:r>
+                </m:e>
+                <m:sup>
+                  <m:r>
+                    <w:rPr>
+                      <w:rFonts w:ascii="Cambria Math" w:hAnsi="Cambria Math"/>
+                    </w:rPr>
+                    <m:t>'</m:t>
+                  </m:r>
+                </m:sup>
+              </m:sSup>
+            </m:e>
+          </m:d>
+          <m:r>
+            <w:rPr>
+              <w:rFonts w:ascii="Cambria Math" w:hAnsi="Cambria Math"/>
+            </w:rPr>
+            <w:br/>
+          </m:r>
+        </m:oMath>
+        <m:oMath>
+          <m:r>
+            <w:rPr>
+              <w:rFonts w:ascii="Cambria Math" w:hAnsi="Cambria Math"/>
+            </w:rPr>
+            <m:t xml:space="preserve">             =</m:t>
+          </m:r>
+          <m:r>
+            <w:rPr>
+              <w:rFonts w:ascii="Cambria Math" w:eastAsiaTheme="minorEastAsia" w:hAnsi="Cambria Math"/>
+            </w:rPr>
+            <m:t>[s</m:t>
+          </m:r>
+          <m:sSup>
+            <m:sSupPr>
+              <m:ctrlPr>
+                <w:rPr>
+                  <w:rFonts w:ascii="Cambria Math" w:eastAsiaTheme="minorEastAsia" w:hAnsi="Cambria Math"/>
+                  <w:i/>
+                </w:rPr>
+              </m:ctrlPr>
+            </m:sSupPr>
+            <m:e>
+              <m:r>
+                <w:rPr>
+                  <w:rFonts w:ascii="Cambria Math" w:eastAsiaTheme="minorEastAsia" w:hAnsi="Cambria Math"/>
+                </w:rPr>
+                <m:t>s</m:t>
+              </m:r>
+            </m:e>
+            <m:sup>
+              <m:r>
+                <w:rPr>
+                  <w:rFonts w:ascii="Cambria Math" w:eastAsiaTheme="minorEastAsia" w:hAnsi="Cambria Math"/>
+                </w:rPr>
+                <m:t>'</m:t>
+              </m:r>
+            </m:sup>
+          </m:sSup>
+          <m:r>
+            <w:rPr>
+              <w:rFonts w:ascii="Cambria Math" w:eastAsiaTheme="minorEastAsia" w:hAnsi="Cambria Math"/>
+            </w:rPr>
+            <m:t>-v</m:t>
+          </m:r>
+          <m:sSup>
+            <m:sSupPr>
+              <m:ctrlPr>
+                <w:rPr>
+                  <w:rFonts w:ascii="Cambria Math" w:eastAsiaTheme="minorEastAsia" w:hAnsi="Cambria Math"/>
+                  <w:i/>
+                </w:rPr>
+              </m:ctrlPr>
+            </m:sSupPr>
+            <m:e>
+              <m:r>
+                <w:rPr>
+                  <w:rFonts w:ascii="Cambria Math" w:eastAsiaTheme="minorEastAsia" w:hAnsi="Cambria Math"/>
+                </w:rPr>
+                <m:t>v</m:t>
+              </m:r>
+            </m:e>
+            <m:sup>
+              <m:r>
+                <w:rPr>
+                  <w:rFonts w:ascii="Cambria Math" w:eastAsiaTheme="minorEastAsia" w:hAnsi="Cambria Math"/>
+                </w:rPr>
+                <m:t>'</m:t>
+              </m:r>
+            </m:sup>
+          </m:sSup>
+          <m:r>
+            <w:rPr>
+              <w:rFonts w:ascii="Cambria Math" w:eastAsiaTheme="minorEastAsia" w:hAnsi="Cambria Math"/>
+            </w:rPr>
+            <m:t>, v×</m:t>
+          </m:r>
+          <m:sSup>
+            <m:sSupPr>
+              <m:ctrlPr>
+                <w:rPr>
+                  <w:rFonts w:ascii="Cambria Math" w:eastAsiaTheme="minorEastAsia" w:hAnsi="Cambria Math"/>
+                  <w:i/>
+                </w:rPr>
+              </m:ctrlPr>
+            </m:sSupPr>
+            <m:e>
+              <m:r>
+                <w:rPr>
+                  <w:rFonts w:ascii="Cambria Math" w:eastAsiaTheme="minorEastAsia" w:hAnsi="Cambria Math"/>
+                </w:rPr>
+                <m:t>v</m:t>
+              </m:r>
+            </m:e>
+            <m:sup>
+              <m:r>
+                <w:rPr>
+                  <w:rFonts w:ascii="Cambria Math" w:eastAsiaTheme="minorEastAsia" w:hAnsi="Cambria Math"/>
+                </w:rPr>
+                <m:t>'</m:t>
+              </m:r>
+            </m:sup>
+          </m:sSup>
+          <m:r>
+            <w:rPr>
+              <w:rFonts w:ascii="Cambria Math" w:hAnsi="Cambria Math"/>
+            </w:rPr>
+            <m:t>+s</m:t>
+          </m:r>
+          <m:sSup>
+            <m:sSupPr>
+              <m:ctrlPr>
+                <w:rPr>
+                  <w:rFonts w:ascii="Cambria Math" w:hAnsi="Cambria Math"/>
+                  <w:i/>
+                </w:rPr>
+              </m:ctrlPr>
+            </m:sSupPr>
+            <m:e>
+              <m:r>
+                <w:rPr>
+                  <w:rFonts w:ascii="Cambria Math" w:hAnsi="Cambria Math"/>
+                </w:rPr>
+                <m:t>v</m:t>
+              </m:r>
+            </m:e>
+            <m:sup>
+              <m:r>
+                <w:rPr>
+                  <w:rFonts w:ascii="Cambria Math" w:hAnsi="Cambria Math"/>
+                </w:rPr>
+                <m:t>'</m:t>
+              </m:r>
+            </m:sup>
+          </m:sSup>
+          <m:r>
+            <w:rPr>
+              <w:rFonts w:ascii="Cambria Math" w:hAnsi="Cambria Math"/>
+            </w:rPr>
+            <m:t>+</m:t>
+          </m:r>
+          <m:sSup>
+            <m:sSupPr>
+              <m:ctrlPr>
+                <w:rPr>
+                  <w:rFonts w:ascii="Cambria Math" w:hAnsi="Cambria Math"/>
+                  <w:i/>
+                </w:rPr>
+              </m:ctrlPr>
+            </m:sSupPr>
+            <m:e>
+              <m:r>
+                <w:rPr>
+                  <w:rFonts w:ascii="Cambria Math" w:hAnsi="Cambria Math"/>
+                </w:rPr>
+                <m:t>s</m:t>
+              </m:r>
+            </m:e>
+            <m:sup>
+              <m:r>
+                <w:rPr>
+                  <w:rFonts w:ascii="Cambria Math" w:hAnsi="Cambria Math"/>
+                </w:rPr>
+                <m:t>'</m:t>
+              </m:r>
+            </m:sup>
+          </m:sSup>
+          <m:r>
+            <w:rPr>
+              <w:rFonts w:ascii="Cambria Math" w:hAnsi="Cambria Math"/>
+            </w:rPr>
+            <m:t>v]</m:t>
+          </m:r>
+          <m:r>
+            <w:rPr>
+              <w:rFonts w:ascii="Cambria Math" w:hAnsi="Cambria Math"/>
+            </w:rPr>
+            <w:br/>
+          </m:r>
+        </m:oMath>
+        <m:oMath>
+          <m:r>
+            <w:rPr>
+              <w:rFonts w:ascii="Cambria Math" w:hAnsi="Cambria Math"/>
+            </w:rPr>
+            <w:br/>
+          </m:r>
+        </m:oMath>
+        <m:oMath>
+          <m:r>
+            <w:rPr>
+              <w:rFonts w:ascii="Cambria Math" w:hAnsi="Cambria Math"/>
+            </w:rPr>
+            <w:br/>
+          </m:r>
+        </m:oMath>
+      </m:oMathPara>
+    </w:p>
+    <w:p>
       <w:r>
         <w:t>Beispiel:</w:t>
       </w:r>
@@ -2165,7 +4079,6 @@
         <w:rPr>
           <w:noProof/>
         </w:rPr>
-        <w:lastRenderedPageBreak/>
         <w:drawing>
           <wp:inline distT="0" distB="0" distL="0" distR="0" wp14:anchorId="21CFC521" wp14:editId="3ACA54A9">
             <wp:extent cx="3895238" cy="1514286"/>
@@ -2308,6 +4221,148 @@
       </w:r>
     </w:p>
     <w:p>
+      <m:oMathPara>
+        <m:oMath>
+          <m:d>
+            <m:dPr>
+              <m:begChr m:val="‖"/>
+              <m:endChr m:val="‖"/>
+              <m:ctrlPr>
+                <w:rPr>
+                  <w:rFonts w:ascii="Cambria Math" w:hAnsi="Cambria Math"/>
+                  <w:i/>
+                </w:rPr>
+              </m:ctrlPr>
+            </m:dPr>
+            <m:e>
+              <m:r>
+                <w:rPr>
+                  <w:rFonts w:ascii="Cambria Math" w:hAnsi="Cambria Math"/>
+                </w:rPr>
+                <m:t>q</m:t>
+              </m:r>
+            </m:e>
+          </m:d>
+          <m:r>
+            <w:rPr>
+              <w:rFonts w:ascii="Cambria Math" w:hAnsi="Cambria Math"/>
+            </w:rPr>
+            <m:t xml:space="preserve">= </m:t>
+          </m:r>
+          <m:rad>
+            <m:radPr>
+              <m:degHide m:val="1"/>
+              <m:ctrlPr>
+                <w:rPr>
+                  <w:rFonts w:ascii="Cambria Math" w:hAnsi="Cambria Math"/>
+                  <w:i/>
+                </w:rPr>
+              </m:ctrlPr>
+            </m:radPr>
+            <m:deg/>
+            <m:e>
+              <m:sSup>
+                <m:sSupPr>
+                  <m:ctrlPr>
+                    <w:rPr>
+                      <w:rFonts w:ascii="Cambria Math" w:hAnsi="Cambria Math"/>
+                      <w:i/>
+                    </w:rPr>
+                  </m:ctrlPr>
+                </m:sSupPr>
+                <m:e>
+                  <m:r>
+                    <w:rPr>
+                      <w:rFonts w:ascii="Cambria Math" w:hAnsi="Cambria Math"/>
+                    </w:rPr>
+                    <m:t>s</m:t>
+                  </m:r>
+                </m:e>
+                <m:sup>
+                  <m:r>
+                    <w:rPr>
+                      <w:rFonts w:ascii="Cambria Math" w:hAnsi="Cambria Math"/>
+                    </w:rPr>
+                    <m:t>2</m:t>
+                  </m:r>
+                </m:sup>
+              </m:sSup>
+              <m:r>
+                <w:rPr>
+                  <w:rFonts w:ascii="Cambria Math" w:hAnsi="Cambria Math"/>
+                </w:rPr>
+                <m:t>+</m:t>
+              </m:r>
+              <m:sSup>
+                <m:sSupPr>
+                  <m:ctrlPr>
+                    <w:rPr>
+                      <w:rFonts w:ascii="Cambria Math" w:hAnsi="Cambria Math"/>
+                      <w:i/>
+                    </w:rPr>
+                  </m:ctrlPr>
+                </m:sSupPr>
+                <m:e>
+                  <m:r>
+                    <w:rPr>
+                      <w:rFonts w:ascii="Cambria Math" w:hAnsi="Cambria Math"/>
+                    </w:rPr>
+                    <m:t>x</m:t>
+                  </m:r>
+                </m:e>
+                <m:sup>
+                  <m:r>
+                    <w:rPr>
+                      <w:rFonts w:ascii="Cambria Math" w:hAnsi="Cambria Math"/>
+                    </w:rPr>
+                    <m:t>2</m:t>
+                  </m:r>
+                </m:sup>
+              </m:sSup>
+              <m:r>
+                <w:rPr>
+                  <w:rFonts w:ascii="Cambria Math" w:hAnsi="Cambria Math"/>
+                </w:rPr>
+                <m:t>+</m:t>
+              </m:r>
+              <m:sSup>
+                <m:sSupPr>
+                  <m:ctrlPr>
+                    <w:rPr>
+                      <w:rFonts w:ascii="Cambria Math" w:hAnsi="Cambria Math"/>
+                      <w:i/>
+                    </w:rPr>
+                  </m:ctrlPr>
+                </m:sSupPr>
+                <m:e>
+                  <m:r>
+                    <w:rPr>
+                      <w:rFonts w:ascii="Cambria Math" w:hAnsi="Cambria Math"/>
+                    </w:rPr>
+                    <m:t>y</m:t>
+                  </m:r>
+                </m:e>
+                <m:sup>
+                  <m:r>
+                    <w:rPr>
+                      <w:rFonts w:ascii="Cambria Math" w:hAnsi="Cambria Math"/>
+                    </w:rPr>
+                    <m:t>2</m:t>
+                  </m:r>
+                </m:sup>
+              </m:sSup>
+              <m:r>
+                <w:rPr>
+                  <w:rFonts w:ascii="Cambria Math" w:hAnsi="Cambria Math"/>
+                </w:rPr>
+                <m:t>+z²</m:t>
+              </m:r>
+            </m:e>
+          </m:rad>
+        </m:oMath>
+      </m:oMathPara>
+    </w:p>
+    <w:p>
       <w:r>
         <w:t>Einheitsquaternion:</w:t>
       </w:r>
@@ -2355,11 +4410,44 @@
       </w:r>
     </w:p>
     <w:p>
+      <m:oMathPara>
+        <m:oMath>
+          <m:d>
+            <m:dPr>
+              <m:begChr m:val="‖"/>
+              <m:endChr m:val="‖"/>
+              <m:ctrlPr>
+                <w:rPr>
+                  <w:rFonts w:ascii="Cambria Math" w:hAnsi="Cambria Math"/>
+                  <w:i/>
+                </w:rPr>
+              </m:ctrlPr>
+            </m:dPr>
+            <m:e>
+              <m:r>
+                <w:rPr>
+                  <w:rFonts w:ascii="Cambria Math" w:hAnsi="Cambria Math"/>
+                </w:rPr>
+                <m:t>q</m:t>
+              </m:r>
+            </m:e>
+          </m:d>
+          <m:r>
+            <w:rPr>
+              <w:rFonts w:ascii="Cambria Math" w:hAnsi="Cambria Math"/>
+            </w:rPr>
+            <m:t>=1</m:t>
+          </m:r>
+        </m:oMath>
+      </m:oMathPara>
+    </w:p>
+    <w:p>
       <w:pPr>
         <w:pStyle w:val="berschrift2"/>
       </w:pPr>
       <w:bookmarkStart w:id="7" w:name="_Toc73235699"/>
       <w:r>
+        <w:lastRenderedPageBreak/>
         <w:t>Inverse von Quaternionen</w:t>
       </w:r>
       <w:bookmarkEnd w:id="7"/>
@@ -2405,6 +4493,110 @@
           </wp:inline>
         </w:drawing>
       </w:r>
+    </w:p>
+    <w:p>
+      <m:oMathPara>
+        <m:oMath>
+          <m:sSup>
+            <m:sSupPr>
+              <m:ctrlPr>
+                <w:rPr>
+                  <w:rFonts w:ascii="Cambria Math" w:hAnsi="Cambria Math"/>
+                  <w:i/>
+                </w:rPr>
+              </m:ctrlPr>
+            </m:sSupPr>
+            <m:e>
+              <m:r>
+                <w:rPr>
+                  <w:rFonts w:ascii="Cambria Math" w:hAnsi="Cambria Math"/>
+                </w:rPr>
+                <m:t>q</m:t>
+              </m:r>
+            </m:e>
+            <m:sup>
+              <m:r>
+                <w:rPr>
+                  <w:rFonts w:ascii="Cambria Math" w:hAnsi="Cambria Math"/>
+                </w:rPr>
+                <m:t>-1</m:t>
+              </m:r>
+            </m:sup>
+          </m:sSup>
+          <m:r>
+            <w:rPr>
+              <w:rFonts w:ascii="Cambria Math" w:hAnsi="Cambria Math"/>
+            </w:rPr>
+            <m:t>=</m:t>
+          </m:r>
+          <m:f>
+            <m:fPr>
+              <m:ctrlPr>
+                <w:rPr>
+                  <w:rFonts w:ascii="Cambria Math" w:hAnsi="Cambria Math"/>
+                  <w:i/>
+                </w:rPr>
+              </m:ctrlPr>
+            </m:fPr>
+            <m:num>
+              <m:sSup>
+                <m:sSupPr>
+                  <m:ctrlPr>
+                    <w:rPr>
+                      <w:rFonts w:ascii="Cambria Math" w:hAnsi="Cambria Math"/>
+                      <w:i/>
+                    </w:rPr>
+                  </m:ctrlPr>
+                </m:sSupPr>
+                <m:e>
+                  <m:r>
+                    <w:rPr>
+                      <w:rFonts w:ascii="Cambria Math" w:hAnsi="Cambria Math"/>
+                    </w:rPr>
+                    <m:t>q</m:t>
+                  </m:r>
+                </m:e>
+                <m:sup>
+                  <m:r>
+                    <w:rPr>
+                      <w:rFonts w:ascii="Cambria Math" w:hAnsi="Cambria Math"/>
+                    </w:rPr>
+                    <m:t>*</m:t>
+                  </m:r>
+                </m:sup>
+              </m:sSup>
+            </m:num>
+            <m:den>
+              <m:d>
+                <m:dPr>
+                  <m:begChr m:val="‖"/>
+                  <m:endChr m:val="‖"/>
+                  <m:ctrlPr>
+                    <w:rPr>
+                      <w:rFonts w:ascii="Cambria Math" w:hAnsi="Cambria Math"/>
+                      <w:i/>
+                    </w:rPr>
+                  </m:ctrlPr>
+                </m:dPr>
+                <m:e>
+                  <m:r>
+                    <w:rPr>
+                      <w:rFonts w:ascii="Cambria Math" w:hAnsi="Cambria Math"/>
+                    </w:rPr>
+                    <m:t>q</m:t>
+                  </m:r>
+                </m:e>
+              </m:d>
+              <m:r>
+                <w:rPr>
+                  <w:rFonts w:ascii="Cambria Math" w:hAnsi="Cambria Math"/>
+                </w:rPr>
+                <m:t>²</m:t>
+              </m:r>
+            </m:den>
+          </m:f>
+        </m:oMath>
+      </m:oMathPara>
     </w:p>
     <w:p>
       <w:pPr>
@@ -2470,6 +4662,192 @@
       </w:r>
     </w:p>
     <w:p>
+      <m:oMathPara>
+        <m:oMath>
+          <m:r>
+            <w:rPr>
+              <w:rFonts w:ascii="Cambria Math" w:hAnsi="Cambria Math"/>
+            </w:rPr>
+            <m:t>q=</m:t>
+          </m:r>
+          <m:d>
+            <m:dPr>
+              <m:begChr m:val="‖"/>
+              <m:endChr m:val="‖"/>
+              <m:ctrlPr>
+                <w:rPr>
+                  <w:rFonts w:ascii="Cambria Math" w:hAnsi="Cambria Math"/>
+                  <w:i/>
+                </w:rPr>
+              </m:ctrlPr>
+            </m:dPr>
+            <m:e>
+              <m:r>
+                <w:rPr>
+                  <w:rFonts w:ascii="Cambria Math" w:hAnsi="Cambria Math"/>
+                </w:rPr>
+                <m:t>q</m:t>
+              </m:r>
+            </m:e>
+          </m:d>
+          <m:r>
+            <w:rPr>
+              <w:rFonts w:ascii="Cambria Math" w:hAnsi="Cambria Math"/>
+            </w:rPr>
+            <m:t>∙(</m:t>
+          </m:r>
+          <m:func>
+            <m:funcPr>
+              <m:ctrlPr>
+                <w:rPr>
+                  <w:rFonts w:ascii="Cambria Math" w:hAnsi="Cambria Math"/>
+                  <w:i/>
+                </w:rPr>
+              </m:ctrlPr>
+            </m:funcPr>
+            <m:fName>
+              <m:r>
+                <m:rPr>
+                  <m:sty m:val="p"/>
+                </m:rPr>
+                <w:rPr>
+                  <w:rFonts w:ascii="Cambria Math" w:hAnsi="Cambria Math"/>
+                </w:rPr>
+                <m:t>cos</m:t>
+              </m:r>
+            </m:fName>
+            <m:e>
+              <m:d>
+                <m:dPr>
+                  <m:ctrlPr>
+                    <w:rPr>
+                      <w:rFonts w:ascii="Cambria Math" w:hAnsi="Cambria Math"/>
+                      <w:i/>
+                    </w:rPr>
+                  </m:ctrlPr>
+                </m:dPr>
+                <m:e>
+                  <m:r>
+                    <w:rPr>
+                      <w:rFonts w:ascii="Cambria Math" w:hAnsi="Cambria Math"/>
+                    </w:rPr>
+                    <m:t>θ</m:t>
+                  </m:r>
+                </m:e>
+              </m:d>
+              <m:r>
+                <w:rPr>
+                  <w:rFonts w:ascii="Cambria Math" w:hAnsi="Cambria Math"/>
+                </w:rPr>
+                <m:t>+i∙</m:t>
+              </m:r>
+              <m:func>
+                <m:funcPr>
+                  <m:ctrlPr>
+                    <w:rPr>
+                      <w:rFonts w:ascii="Cambria Math" w:hAnsi="Cambria Math"/>
+                      <w:i/>
+                    </w:rPr>
+                  </m:ctrlPr>
+                </m:funcPr>
+                <m:fName>
+                  <m:r>
+                    <m:rPr>
+                      <m:sty m:val="p"/>
+                    </m:rPr>
+                    <w:rPr>
+                      <w:rFonts w:ascii="Cambria Math" w:hAnsi="Cambria Math"/>
+                    </w:rPr>
+                    <m:t>sin</m:t>
+                  </m:r>
+                </m:fName>
+                <m:e>
+                  <m:d>
+                    <m:dPr>
+                      <m:ctrlPr>
+                        <w:rPr>
+                          <w:rFonts w:ascii="Cambria Math" w:hAnsi="Cambria Math"/>
+                          <w:i/>
+                        </w:rPr>
+                      </m:ctrlPr>
+                    </m:dPr>
+                    <m:e>
+                      <m:r>
+                        <w:rPr>
+                          <w:rFonts w:ascii="Cambria Math" w:hAnsi="Cambria Math"/>
+                        </w:rPr>
+                        <m:t>θ</m:t>
+                      </m:r>
+                    </m:e>
+                  </m:d>
+                  <m:r>
+                    <w:rPr>
+                      <w:rFonts w:ascii="Cambria Math" w:hAnsi="Cambria Math"/>
+                    </w:rPr>
+                    <m:t>+j∙</m:t>
+                  </m:r>
+                  <m:r>
+                    <m:rPr>
+                      <m:sty m:val="p"/>
+                    </m:rPr>
+                    <w:rPr>
+                      <w:rFonts w:ascii="Cambria Math" w:hAnsi="Cambria Math"/>
+                    </w:rPr>
+                    <m:t>sin⁡</m:t>
+                  </m:r>
+                  <m:r>
+                    <w:rPr>
+                      <w:rFonts w:ascii="Cambria Math" w:hAnsi="Cambria Math"/>
+                    </w:rPr>
+                    <m:t>(θ)</m:t>
+                  </m:r>
+                  <m:r>
+                    <w:rPr>
+                      <w:rFonts w:ascii="Cambria Math" w:hAnsi="Cambria Math"/>
+                    </w:rPr>
+                    <m:t>+</m:t>
+                  </m:r>
+                  <m:r>
+                    <w:rPr>
+                      <w:rFonts w:ascii="Cambria Math" w:hAnsi="Cambria Math"/>
+                    </w:rPr>
+                    <m:t>k</m:t>
+                  </m:r>
+                  <m:r>
+                    <w:rPr>
+                      <w:rFonts w:ascii="Cambria Math" w:hAnsi="Cambria Math"/>
+                    </w:rPr>
+                    <m:t>∙</m:t>
+                  </m:r>
+                  <m:r>
+                    <m:rPr>
+                      <m:sty m:val="p"/>
+                    </m:rPr>
+                    <w:rPr>
+                      <w:rFonts w:ascii="Cambria Math" w:hAnsi="Cambria Math"/>
+                    </w:rPr>
+                    <m:t>sin⁡</m:t>
+                  </m:r>
+                  <m:r>
+                    <w:rPr>
+                      <w:rFonts w:ascii="Cambria Math" w:hAnsi="Cambria Math"/>
+                    </w:rPr>
+                    <m:t>(θ)</m:t>
+                  </m:r>
+                  <m:r>
+                    <w:rPr>
+                      <w:rFonts w:ascii="Cambria Math" w:hAnsi="Cambria Math"/>
+                    </w:rPr>
+                    <m:t>)</m:t>
+                  </m:r>
+                </m:e>
+              </m:func>
+            </m:e>
+          </m:func>
+        </m:oMath>
+      </m:oMathPara>
+    </w:p>
+    <w:p>
       <w:pPr>
         <w:pStyle w:val="berschrift1"/>
         <w:spacing w:line="360" w:lineRule="auto"/>
@@ -2504,6 +4882,11 @@
       <w:bookmarkEnd w:id="12"/>
     </w:p>
     <w:p>
+      <w:pPr>
+        <w:rPr>
+          <w:rStyle w:val="Hyperlink"/>
+        </w:rPr>
+      </w:pPr>
       <w:hyperlink r:id="rId30" w:history="1">
         <w:r>
           <w:rPr>
@@ -2512,6 +4895,11 @@
           <w:t>https://www.uni-koblenz.de/~cg/veranst/ws0001/sem/Bartz.pdf</w:t>
         </w:r>
       </w:hyperlink>
+    </w:p>
+    <w:p>
+      <w:r>
+        <w:t>https://www.uni-koblenz.de/~cg/veranst/ws0001/sem/Lust_quaternion.pdf</w:t>
+      </w:r>
     </w:p>
     <w:p/>
     <w:p>

--- a/Quaternionen Hausarbeit.docx
+++ b/Quaternionen Hausarbeit.docx
@@ -569,7 +569,7 @@
           <w:r>
             <w:fldChar w:fldCharType="separate"/>
           </w:r>
-          <w:hyperlink w:anchor="_Toc73235692" w:history="1">
+          <w:hyperlink w:anchor="_Toc73243917" w:history="1">
             <w:r>
               <w:rPr>
                 <w:rStyle w:val="Hyperlink"/>
@@ -611,7 +611,7 @@
                 <w:noProof/>
                 <w:webHidden/>
               </w:rPr>
-              <w:instrText xml:space="preserve"> PAGEREF _Toc73235692 \h </w:instrText>
+              <w:instrText xml:space="preserve"> PAGEREF _Toc73243917 \h </w:instrText>
             </w:r>
             <w:r>
               <w:rPr>
@@ -655,7 +655,7 @@
               <w:lang w:eastAsia="de-DE"/>
             </w:rPr>
           </w:pPr>
-          <w:hyperlink w:anchor="_Toc73235693" w:history="1">
+          <w:hyperlink w:anchor="_Toc73243918" w:history="1">
             <w:r>
               <w:rPr>
                 <w:rStyle w:val="Hyperlink"/>
@@ -697,7 +697,7 @@
                 <w:noProof/>
                 <w:webHidden/>
               </w:rPr>
-              <w:instrText xml:space="preserve"> PAGEREF _Toc73235693 \h </w:instrText>
+              <w:instrText xml:space="preserve"> PAGEREF _Toc73243918 \h </w:instrText>
             </w:r>
             <w:r>
               <w:rPr>
@@ -741,7 +741,7 @@
               <w:lang w:eastAsia="de-DE"/>
             </w:rPr>
           </w:pPr>
-          <w:hyperlink w:anchor="_Toc73235694" w:history="1">
+          <w:hyperlink w:anchor="_Toc73243919" w:history="1">
             <w:r>
               <w:rPr>
                 <w:rStyle w:val="Hyperlink"/>
@@ -783,7 +783,7 @@
                 <w:noProof/>
                 <w:webHidden/>
               </w:rPr>
-              <w:instrText xml:space="preserve"> PAGEREF _Toc73235694 \h </w:instrText>
+              <w:instrText xml:space="preserve"> PAGEREF _Toc73243919 \h </w:instrText>
             </w:r>
             <w:r>
               <w:rPr>
@@ -827,7 +827,7 @@
               <w:lang w:eastAsia="de-DE"/>
             </w:rPr>
           </w:pPr>
-          <w:hyperlink w:anchor="_Toc73235695" w:history="1">
+          <w:hyperlink w:anchor="_Toc73243920" w:history="1">
             <w:r>
               <w:rPr>
                 <w:rStyle w:val="Hyperlink"/>
@@ -869,7 +869,7 @@
                 <w:noProof/>
                 <w:webHidden/>
               </w:rPr>
-              <w:instrText xml:space="preserve"> PAGEREF _Toc73235695 \h </w:instrText>
+              <w:instrText xml:space="preserve"> PAGEREF _Toc73243920 \h </w:instrText>
             </w:r>
             <w:r>
               <w:rPr>
@@ -913,7 +913,7 @@
               <w:lang w:eastAsia="de-DE"/>
             </w:rPr>
           </w:pPr>
-          <w:hyperlink w:anchor="_Toc73235696" w:history="1">
+          <w:hyperlink w:anchor="_Toc73243921" w:history="1">
             <w:r>
               <w:rPr>
                 <w:rStyle w:val="Hyperlink"/>
@@ -955,7 +955,7 @@
                 <w:noProof/>
                 <w:webHidden/>
               </w:rPr>
-              <w:instrText xml:space="preserve"> PAGEREF _Toc73235696 \h </w:instrText>
+              <w:instrText xml:space="preserve"> PAGEREF _Toc73243921 \h </w:instrText>
             </w:r>
             <w:r>
               <w:rPr>
@@ -975,7 +975,7 @@
                 <w:noProof/>
                 <w:webHidden/>
               </w:rPr>
-              <w:t>3</w:t>
+              <w:t>4</w:t>
             </w:r>
             <w:r>
               <w:rPr>
@@ -999,7 +999,7 @@
               <w:lang w:eastAsia="de-DE"/>
             </w:rPr>
           </w:pPr>
-          <w:hyperlink w:anchor="_Toc73235697" w:history="1">
+          <w:hyperlink w:anchor="_Toc73243922" w:history="1">
             <w:r>
               <w:rPr>
                 <w:rStyle w:val="Hyperlink"/>
@@ -1041,7 +1041,7 @@
                 <w:noProof/>
                 <w:webHidden/>
               </w:rPr>
-              <w:instrText xml:space="preserve"> PAGEREF _Toc73235697 \h </w:instrText>
+              <w:instrText xml:space="preserve"> PAGEREF _Toc73243922 \h </w:instrText>
             </w:r>
             <w:r>
               <w:rPr>
@@ -1085,7 +1085,7 @@
               <w:lang w:eastAsia="de-DE"/>
             </w:rPr>
           </w:pPr>
-          <w:hyperlink w:anchor="_Toc73235698" w:history="1">
+          <w:hyperlink w:anchor="_Toc73243923" w:history="1">
             <w:r>
               <w:rPr>
                 <w:rStyle w:val="Hyperlink"/>
@@ -1127,7 +1127,7 @@
                 <w:noProof/>
                 <w:webHidden/>
               </w:rPr>
-              <w:instrText xml:space="preserve"> PAGEREF _Toc73235698 \h </w:instrText>
+              <w:instrText xml:space="preserve"> PAGEREF _Toc73243923 \h </w:instrText>
             </w:r>
             <w:r>
               <w:rPr>
@@ -1147,7 +1147,7 @@
                 <w:noProof/>
                 <w:webHidden/>
               </w:rPr>
-              <w:t>4</w:t>
+              <w:t>5</w:t>
             </w:r>
             <w:r>
               <w:rPr>
@@ -1171,7 +1171,7 @@
               <w:lang w:eastAsia="de-DE"/>
             </w:rPr>
           </w:pPr>
-          <w:hyperlink w:anchor="_Toc73235699" w:history="1">
+          <w:hyperlink w:anchor="_Toc73243924" w:history="1">
             <w:r>
               <w:rPr>
                 <w:rStyle w:val="Hyperlink"/>
@@ -1213,7 +1213,7 @@
                 <w:noProof/>
                 <w:webHidden/>
               </w:rPr>
-              <w:instrText xml:space="preserve"> PAGEREF _Toc73235699 \h </w:instrText>
+              <w:instrText xml:space="preserve"> PAGEREF _Toc73243924 \h </w:instrText>
             </w:r>
             <w:r>
               <w:rPr>
@@ -1233,7 +1233,7 @@
                 <w:noProof/>
                 <w:webHidden/>
               </w:rPr>
-              <w:t>4</w:t>
+              <w:t>5</w:t>
             </w:r>
             <w:r>
               <w:rPr>
@@ -1257,7 +1257,7 @@
               <w:lang w:eastAsia="de-DE"/>
             </w:rPr>
           </w:pPr>
-          <w:hyperlink w:anchor="_Toc73235700" w:history="1">
+          <w:hyperlink w:anchor="_Toc73243925" w:history="1">
             <w:r>
               <w:rPr>
                 <w:rStyle w:val="Hyperlink"/>
@@ -1299,7 +1299,7 @@
                 <w:noProof/>
                 <w:webHidden/>
               </w:rPr>
-              <w:instrText xml:space="preserve"> PAGEREF _Toc73235700 \h </w:instrText>
+              <w:instrText xml:space="preserve"> PAGEREF _Toc73243925 \h </w:instrText>
             </w:r>
             <w:r>
               <w:rPr>
@@ -1319,7 +1319,7 @@
                 <w:noProof/>
                 <w:webHidden/>
               </w:rPr>
-              <w:t>4</w:t>
+              <w:t>5</w:t>
             </w:r>
             <w:r>
               <w:rPr>
@@ -1343,7 +1343,7 @@
               <w:lang w:eastAsia="de-DE"/>
             </w:rPr>
           </w:pPr>
-          <w:hyperlink w:anchor="_Toc73235701" w:history="1">
+          <w:hyperlink w:anchor="_Toc73243926" w:history="1">
             <w:r>
               <w:rPr>
                 <w:rStyle w:val="Hyperlink"/>
@@ -1385,7 +1385,7 @@
                 <w:noProof/>
                 <w:webHidden/>
               </w:rPr>
-              <w:instrText xml:space="preserve"> PAGEREF _Toc73235701 \h </w:instrText>
+              <w:instrText xml:space="preserve"> PAGEREF _Toc73243926 \h </w:instrText>
             </w:r>
             <w:r>
               <w:rPr>
@@ -1405,7 +1405,265 @@
                 <w:noProof/>
                 <w:webHidden/>
               </w:rPr>
-              <w:t>4</w:t>
+              <w:t>5</w:t>
+            </w:r>
+            <w:r>
+              <w:rPr>
+                <w:noProof/>
+                <w:webHidden/>
+              </w:rPr>
+              <w:fldChar w:fldCharType="end"/>
+            </w:r>
+          </w:hyperlink>
+        </w:p>
+        <w:p>
+          <w:pPr>
+            <w:pStyle w:val="Verzeichnis2"/>
+            <w:tabs>
+              <w:tab w:val="left" w:pos="880"/>
+              <w:tab w:val="right" w:leader="dot" w:pos="9062"/>
+            </w:tabs>
+            <w:rPr>
+              <w:rFonts w:eastAsiaTheme="minorEastAsia"/>
+              <w:noProof/>
+              <w:lang w:eastAsia="de-DE"/>
+            </w:rPr>
+          </w:pPr>
+          <w:hyperlink w:anchor="_Toc73243927" w:history="1">
+            <w:r>
+              <w:rPr>
+                <w:rStyle w:val="Hyperlink"/>
+                <w:noProof/>
+              </w:rPr>
+              <w:t>3.2</w:t>
+            </w:r>
+            <w:r>
+              <w:rPr>
+                <w:rFonts w:eastAsiaTheme="minorEastAsia"/>
+                <w:noProof/>
+                <w:lang w:eastAsia="de-DE"/>
+              </w:rPr>
+              <w:tab/>
+            </w:r>
+            <w:r>
+              <w:rPr>
+                <w:rStyle w:val="Hyperlink"/>
+                <w:noProof/>
+              </w:rPr>
+              <w:t>Definition einer Rotation</w:t>
+            </w:r>
+            <w:r>
+              <w:rPr>
+                <w:noProof/>
+                <w:webHidden/>
+              </w:rPr>
+              <w:tab/>
+            </w:r>
+            <w:r>
+              <w:rPr>
+                <w:noProof/>
+                <w:webHidden/>
+              </w:rPr>
+              <w:fldChar w:fldCharType="begin"/>
+            </w:r>
+            <w:r>
+              <w:rPr>
+                <w:noProof/>
+                <w:webHidden/>
+              </w:rPr>
+              <w:instrText xml:space="preserve"> PAGEREF _Toc73243927 \h </w:instrText>
+            </w:r>
+            <w:r>
+              <w:rPr>
+                <w:noProof/>
+                <w:webHidden/>
+              </w:rPr>
+            </w:r>
+            <w:r>
+              <w:rPr>
+                <w:noProof/>
+                <w:webHidden/>
+              </w:rPr>
+              <w:fldChar w:fldCharType="separate"/>
+            </w:r>
+            <w:r>
+              <w:rPr>
+                <w:noProof/>
+                <w:webHidden/>
+              </w:rPr>
+              <w:t>5</w:t>
+            </w:r>
+            <w:r>
+              <w:rPr>
+                <w:noProof/>
+                <w:webHidden/>
+              </w:rPr>
+              <w:fldChar w:fldCharType="end"/>
+            </w:r>
+          </w:hyperlink>
+        </w:p>
+        <w:p>
+          <w:pPr>
+            <w:pStyle w:val="Verzeichnis2"/>
+            <w:tabs>
+              <w:tab w:val="left" w:pos="880"/>
+              <w:tab w:val="right" w:leader="dot" w:pos="9062"/>
+            </w:tabs>
+            <w:rPr>
+              <w:rFonts w:eastAsiaTheme="minorEastAsia"/>
+              <w:noProof/>
+              <w:lang w:eastAsia="de-DE"/>
+            </w:rPr>
+          </w:pPr>
+          <w:hyperlink w:anchor="_Toc73243928" w:history="1">
+            <w:r>
+              <w:rPr>
+                <w:rStyle w:val="Hyperlink"/>
+                <w:noProof/>
+              </w:rPr>
+              <w:t>3.3</w:t>
+            </w:r>
+            <w:r>
+              <w:rPr>
+                <w:rFonts w:eastAsiaTheme="minorEastAsia"/>
+                <w:noProof/>
+                <w:lang w:eastAsia="de-DE"/>
+              </w:rPr>
+              <w:tab/>
+            </w:r>
+            <w:r>
+              <w:rPr>
+                <w:rStyle w:val="Hyperlink"/>
+                <w:noProof/>
+              </w:rPr>
+              <w:t>Beispiel einer einfachen Rotation</w:t>
+            </w:r>
+            <w:r>
+              <w:rPr>
+                <w:noProof/>
+                <w:webHidden/>
+              </w:rPr>
+              <w:tab/>
+            </w:r>
+            <w:r>
+              <w:rPr>
+                <w:noProof/>
+                <w:webHidden/>
+              </w:rPr>
+              <w:fldChar w:fldCharType="begin"/>
+            </w:r>
+            <w:r>
+              <w:rPr>
+                <w:noProof/>
+                <w:webHidden/>
+              </w:rPr>
+              <w:instrText xml:space="preserve"> PAGEREF _Toc73243928 \h </w:instrText>
+            </w:r>
+            <w:r>
+              <w:rPr>
+                <w:noProof/>
+                <w:webHidden/>
+              </w:rPr>
+            </w:r>
+            <w:r>
+              <w:rPr>
+                <w:noProof/>
+                <w:webHidden/>
+              </w:rPr>
+              <w:fldChar w:fldCharType="separate"/>
+            </w:r>
+            <w:r>
+              <w:rPr>
+                <w:noProof/>
+                <w:webHidden/>
+              </w:rPr>
+              <w:t>5</w:t>
+            </w:r>
+            <w:r>
+              <w:rPr>
+                <w:noProof/>
+                <w:webHidden/>
+              </w:rPr>
+              <w:fldChar w:fldCharType="end"/>
+            </w:r>
+          </w:hyperlink>
+        </w:p>
+        <w:p>
+          <w:pPr>
+            <w:pStyle w:val="Verzeichnis2"/>
+            <w:tabs>
+              <w:tab w:val="left" w:pos="880"/>
+              <w:tab w:val="right" w:leader="dot" w:pos="9062"/>
+            </w:tabs>
+            <w:rPr>
+              <w:rFonts w:eastAsiaTheme="minorEastAsia"/>
+              <w:noProof/>
+              <w:lang w:eastAsia="de-DE"/>
+            </w:rPr>
+          </w:pPr>
+          <w:hyperlink w:anchor="_Toc73243929" w:history="1">
+            <w:r>
+              <w:rPr>
+                <w:rStyle w:val="Hyperlink"/>
+                <w:noProof/>
+              </w:rPr>
+              <w:t>3.4</w:t>
+            </w:r>
+            <w:r>
+              <w:rPr>
+                <w:rFonts w:eastAsiaTheme="minorEastAsia"/>
+                <w:noProof/>
+                <w:lang w:eastAsia="de-DE"/>
+              </w:rPr>
+              <w:tab/>
+            </w:r>
+            <w:r>
+              <w:rPr>
+                <w:rStyle w:val="Hyperlink"/>
+                <w:noProof/>
+              </w:rPr>
+              <w:t>Die Rotationsmatrix für Quaternionen</w:t>
+            </w:r>
+            <w:r>
+              <w:rPr>
+                <w:noProof/>
+                <w:webHidden/>
+              </w:rPr>
+              <w:tab/>
+            </w:r>
+            <w:r>
+              <w:rPr>
+                <w:noProof/>
+                <w:webHidden/>
+              </w:rPr>
+              <w:fldChar w:fldCharType="begin"/>
+            </w:r>
+            <w:r>
+              <w:rPr>
+                <w:noProof/>
+                <w:webHidden/>
+              </w:rPr>
+              <w:instrText xml:space="preserve"> PAGEREF _Toc73243929 \h </w:instrText>
+            </w:r>
+            <w:r>
+              <w:rPr>
+                <w:noProof/>
+                <w:webHidden/>
+              </w:rPr>
+            </w:r>
+            <w:r>
+              <w:rPr>
+                <w:noProof/>
+                <w:webHidden/>
+              </w:rPr>
+              <w:fldChar w:fldCharType="separate"/>
+            </w:r>
+            <w:r>
+              <w:rPr>
+                <w:noProof/>
+                <w:webHidden/>
+              </w:rPr>
+              <w:t>6</w:t>
             </w:r>
             <w:r>
               <w:rPr>
@@ -1429,7 +1687,7 @@
               <w:lang w:eastAsia="de-DE"/>
             </w:rPr>
           </w:pPr>
-          <w:hyperlink w:anchor="_Toc73235702" w:history="1">
+          <w:hyperlink w:anchor="_Toc73243930" w:history="1">
             <w:r>
               <w:rPr>
                 <w:rStyle w:val="Hyperlink"/>
@@ -1471,7 +1729,7 @@
                 <w:noProof/>
                 <w:webHidden/>
               </w:rPr>
-              <w:instrText xml:space="preserve"> PAGEREF _Toc73235702 \h </w:instrText>
+              <w:instrText xml:space="preserve"> PAGEREF _Toc73243930 \h </w:instrText>
             </w:r>
             <w:r>
               <w:rPr>
@@ -1491,7 +1749,179 @@
                 <w:noProof/>
                 <w:webHidden/>
               </w:rPr>
-              <w:t>4</w:t>
+              <w:t>6</w:t>
+            </w:r>
+            <w:r>
+              <w:rPr>
+                <w:noProof/>
+                <w:webHidden/>
+              </w:rPr>
+              <w:fldChar w:fldCharType="end"/>
+            </w:r>
+          </w:hyperlink>
+        </w:p>
+        <w:p>
+          <w:pPr>
+            <w:pStyle w:val="Verzeichnis2"/>
+            <w:tabs>
+              <w:tab w:val="left" w:pos="880"/>
+              <w:tab w:val="right" w:leader="dot" w:pos="9062"/>
+            </w:tabs>
+            <w:rPr>
+              <w:rFonts w:eastAsiaTheme="minorEastAsia"/>
+              <w:noProof/>
+              <w:lang w:eastAsia="de-DE"/>
+            </w:rPr>
+          </w:pPr>
+          <w:hyperlink w:anchor="_Toc73243931" w:history="1">
+            <w:r>
+              <w:rPr>
+                <w:rStyle w:val="Hyperlink"/>
+                <w:noProof/>
+              </w:rPr>
+              <w:t>4.1</w:t>
+            </w:r>
+            <w:r>
+              <w:rPr>
+                <w:rFonts w:eastAsiaTheme="minorEastAsia"/>
+                <w:noProof/>
+                <w:lang w:eastAsia="de-DE"/>
+              </w:rPr>
+              <w:tab/>
+            </w:r>
+            <w:r>
+              <w:rPr>
+                <w:rStyle w:val="Hyperlink"/>
+                <w:noProof/>
+              </w:rPr>
+              <w:t>Wiederholung: Eulerwinkel</w:t>
+            </w:r>
+            <w:r>
+              <w:rPr>
+                <w:noProof/>
+                <w:webHidden/>
+              </w:rPr>
+              <w:tab/>
+            </w:r>
+            <w:r>
+              <w:rPr>
+                <w:noProof/>
+                <w:webHidden/>
+              </w:rPr>
+              <w:fldChar w:fldCharType="begin"/>
+            </w:r>
+            <w:r>
+              <w:rPr>
+                <w:noProof/>
+                <w:webHidden/>
+              </w:rPr>
+              <w:instrText xml:space="preserve"> PAGEREF _Toc73243931 \h </w:instrText>
+            </w:r>
+            <w:r>
+              <w:rPr>
+                <w:noProof/>
+                <w:webHidden/>
+              </w:rPr>
+            </w:r>
+            <w:r>
+              <w:rPr>
+                <w:noProof/>
+                <w:webHidden/>
+              </w:rPr>
+              <w:fldChar w:fldCharType="separate"/>
+            </w:r>
+            <w:r>
+              <w:rPr>
+                <w:noProof/>
+                <w:webHidden/>
+              </w:rPr>
+              <w:t>6</w:t>
+            </w:r>
+            <w:r>
+              <w:rPr>
+                <w:noProof/>
+                <w:webHidden/>
+              </w:rPr>
+              <w:fldChar w:fldCharType="end"/>
+            </w:r>
+          </w:hyperlink>
+        </w:p>
+        <w:p>
+          <w:pPr>
+            <w:pStyle w:val="Verzeichnis2"/>
+            <w:tabs>
+              <w:tab w:val="left" w:pos="880"/>
+              <w:tab w:val="right" w:leader="dot" w:pos="9062"/>
+            </w:tabs>
+            <w:rPr>
+              <w:rFonts w:eastAsiaTheme="minorEastAsia"/>
+              <w:noProof/>
+              <w:lang w:eastAsia="de-DE"/>
+            </w:rPr>
+          </w:pPr>
+          <w:hyperlink w:anchor="_Toc73243932" w:history="1">
+            <w:r>
+              <w:rPr>
+                <w:rStyle w:val="Hyperlink"/>
+                <w:noProof/>
+              </w:rPr>
+              <w:t>4.2</w:t>
+            </w:r>
+            <w:r>
+              <w:rPr>
+                <w:rFonts w:eastAsiaTheme="minorEastAsia"/>
+                <w:noProof/>
+                <w:lang w:eastAsia="de-DE"/>
+              </w:rPr>
+              <w:tab/>
+            </w:r>
+            <w:r>
+              <w:rPr>
+                <w:rStyle w:val="Hyperlink"/>
+                <w:noProof/>
+              </w:rPr>
+              <w:t>Problem mit Freiheitsgraden</w:t>
+            </w:r>
+            <w:r>
+              <w:rPr>
+                <w:noProof/>
+                <w:webHidden/>
+              </w:rPr>
+              <w:tab/>
+            </w:r>
+            <w:r>
+              <w:rPr>
+                <w:noProof/>
+                <w:webHidden/>
+              </w:rPr>
+              <w:fldChar w:fldCharType="begin"/>
+            </w:r>
+            <w:r>
+              <w:rPr>
+                <w:noProof/>
+                <w:webHidden/>
+              </w:rPr>
+              <w:instrText xml:space="preserve"> PAGEREF _Toc73243932 \h </w:instrText>
+            </w:r>
+            <w:r>
+              <w:rPr>
+                <w:noProof/>
+                <w:webHidden/>
+              </w:rPr>
+            </w:r>
+            <w:r>
+              <w:rPr>
+                <w:noProof/>
+                <w:webHidden/>
+              </w:rPr>
+              <w:fldChar w:fldCharType="separate"/>
+            </w:r>
+            <w:r>
+              <w:rPr>
+                <w:noProof/>
+                <w:webHidden/>
+              </w:rPr>
+              <w:t>6</w:t>
             </w:r>
             <w:r>
               <w:rPr>
@@ -1515,7 +1945,7 @@
               <w:lang w:eastAsia="de-DE"/>
             </w:rPr>
           </w:pPr>
-          <w:hyperlink w:anchor="_Toc73235703" w:history="1">
+          <w:hyperlink w:anchor="_Toc73243933" w:history="1">
             <w:r>
               <w:rPr>
                 <w:rStyle w:val="Hyperlink"/>
@@ -1557,7 +1987,7 @@
                 <w:noProof/>
                 <w:webHidden/>
               </w:rPr>
-              <w:instrText xml:space="preserve"> PAGEREF _Toc73235703 \h </w:instrText>
+              <w:instrText xml:space="preserve"> PAGEREF _Toc73243933 \h </w:instrText>
             </w:r>
             <w:r>
               <w:rPr>
@@ -1577,7 +2007,179 @@
                 <w:noProof/>
                 <w:webHidden/>
               </w:rPr>
-              <w:t>4</w:t>
+              <w:t>6</w:t>
+            </w:r>
+            <w:r>
+              <w:rPr>
+                <w:noProof/>
+                <w:webHidden/>
+              </w:rPr>
+              <w:fldChar w:fldCharType="end"/>
+            </w:r>
+          </w:hyperlink>
+        </w:p>
+        <w:p>
+          <w:pPr>
+            <w:pStyle w:val="Verzeichnis2"/>
+            <w:tabs>
+              <w:tab w:val="left" w:pos="880"/>
+              <w:tab w:val="right" w:leader="dot" w:pos="9062"/>
+            </w:tabs>
+            <w:rPr>
+              <w:rFonts w:eastAsiaTheme="minorEastAsia"/>
+              <w:noProof/>
+              <w:lang w:eastAsia="de-DE"/>
+            </w:rPr>
+          </w:pPr>
+          <w:hyperlink w:anchor="_Toc73243934" w:history="1">
+            <w:r>
+              <w:rPr>
+                <w:rStyle w:val="Hyperlink"/>
+                <w:noProof/>
+              </w:rPr>
+              <w:t>5.1</w:t>
+            </w:r>
+            <w:r>
+              <w:rPr>
+                <w:rFonts w:eastAsiaTheme="minorEastAsia"/>
+                <w:noProof/>
+                <w:lang w:eastAsia="de-DE"/>
+              </w:rPr>
+              <w:tab/>
+            </w:r>
+            <w:r>
+              <w:rPr>
+                <w:rStyle w:val="Hyperlink"/>
+                <w:noProof/>
+              </w:rPr>
+              <w:t>Vorteile von Quaternionen</w:t>
+            </w:r>
+            <w:r>
+              <w:rPr>
+                <w:noProof/>
+                <w:webHidden/>
+              </w:rPr>
+              <w:tab/>
+            </w:r>
+            <w:r>
+              <w:rPr>
+                <w:noProof/>
+                <w:webHidden/>
+              </w:rPr>
+              <w:fldChar w:fldCharType="begin"/>
+            </w:r>
+            <w:r>
+              <w:rPr>
+                <w:noProof/>
+                <w:webHidden/>
+              </w:rPr>
+              <w:instrText xml:space="preserve"> PAGEREF _Toc73243934 \h </w:instrText>
+            </w:r>
+            <w:r>
+              <w:rPr>
+                <w:noProof/>
+                <w:webHidden/>
+              </w:rPr>
+            </w:r>
+            <w:r>
+              <w:rPr>
+                <w:noProof/>
+                <w:webHidden/>
+              </w:rPr>
+              <w:fldChar w:fldCharType="separate"/>
+            </w:r>
+            <w:r>
+              <w:rPr>
+                <w:noProof/>
+                <w:webHidden/>
+              </w:rPr>
+              <w:t>6</w:t>
+            </w:r>
+            <w:r>
+              <w:rPr>
+                <w:noProof/>
+                <w:webHidden/>
+              </w:rPr>
+              <w:fldChar w:fldCharType="end"/>
+            </w:r>
+          </w:hyperlink>
+        </w:p>
+        <w:p>
+          <w:pPr>
+            <w:pStyle w:val="Verzeichnis2"/>
+            <w:tabs>
+              <w:tab w:val="left" w:pos="880"/>
+              <w:tab w:val="right" w:leader="dot" w:pos="9062"/>
+            </w:tabs>
+            <w:rPr>
+              <w:rFonts w:eastAsiaTheme="minorEastAsia"/>
+              <w:noProof/>
+              <w:lang w:eastAsia="de-DE"/>
+            </w:rPr>
+          </w:pPr>
+          <w:hyperlink w:anchor="_Toc73243935" w:history="1">
+            <w:r>
+              <w:rPr>
+                <w:rStyle w:val="Hyperlink"/>
+                <w:noProof/>
+              </w:rPr>
+              <w:t>5.2</w:t>
+            </w:r>
+            <w:r>
+              <w:rPr>
+                <w:rFonts w:eastAsiaTheme="minorEastAsia"/>
+                <w:noProof/>
+                <w:lang w:eastAsia="de-DE"/>
+              </w:rPr>
+              <w:tab/>
+            </w:r>
+            <w:r>
+              <w:rPr>
+                <w:rStyle w:val="Hyperlink"/>
+                <w:noProof/>
+              </w:rPr>
+              <w:t>Nachteile von Quaternionen</w:t>
+            </w:r>
+            <w:r>
+              <w:rPr>
+                <w:noProof/>
+                <w:webHidden/>
+              </w:rPr>
+              <w:tab/>
+            </w:r>
+            <w:r>
+              <w:rPr>
+                <w:noProof/>
+                <w:webHidden/>
+              </w:rPr>
+              <w:fldChar w:fldCharType="begin"/>
+            </w:r>
+            <w:r>
+              <w:rPr>
+                <w:noProof/>
+                <w:webHidden/>
+              </w:rPr>
+              <w:instrText xml:space="preserve"> PAGEREF _Toc73243935 \h </w:instrText>
+            </w:r>
+            <w:r>
+              <w:rPr>
+                <w:noProof/>
+                <w:webHidden/>
+              </w:rPr>
+            </w:r>
+            <w:r>
+              <w:rPr>
+                <w:noProof/>
+                <w:webHidden/>
+              </w:rPr>
+              <w:fldChar w:fldCharType="separate"/>
+            </w:r>
+            <w:r>
+              <w:rPr>
+                <w:noProof/>
+                <w:webHidden/>
+              </w:rPr>
+              <w:t>6</w:t>
             </w:r>
             <w:r>
               <w:rPr>
@@ -1601,7 +2203,7 @@
               <w:lang w:eastAsia="de-DE"/>
             </w:rPr>
           </w:pPr>
-          <w:hyperlink w:anchor="_Toc73235704" w:history="1">
+          <w:hyperlink w:anchor="_Toc73243936" w:history="1">
             <w:r>
               <w:rPr>
                 <w:rStyle w:val="Hyperlink"/>
@@ -1643,7 +2245,7 @@
                 <w:noProof/>
                 <w:webHidden/>
               </w:rPr>
-              <w:instrText xml:space="preserve"> PAGEREF _Toc73235704 \h </w:instrText>
+              <w:instrText xml:space="preserve"> PAGEREF _Toc73243936 \h </w:instrText>
             </w:r>
             <w:r>
               <w:rPr>
@@ -1663,7 +2265,7 @@
                 <w:noProof/>
                 <w:webHidden/>
               </w:rPr>
-              <w:t>4</w:t>
+              <w:t>6</w:t>
             </w:r>
             <w:r>
               <w:rPr>
@@ -1717,7 +2319,7 @@
         <w:pStyle w:val="berschrift1"/>
         <w:spacing w:line="360" w:lineRule="auto"/>
       </w:pPr>
-      <w:bookmarkStart w:id="0" w:name="_Toc73235692"/>
+      <w:bookmarkStart w:id="0" w:name="_Toc73243917"/>
       <w:r>
         <w:lastRenderedPageBreak/>
         <w:t>Einleitung</w:t>
@@ -1741,7 +2343,29 @@
         <w:t xml:space="preserve">43 gelegt. Er war auf der Suche nach einer dreidimensionalen Erweiterung für die komplexen Zahlen. Er hatte jedoch das Problem, dass er Tripel nicht multiplizieren konnte und es nicht so einfach schien wie bei der Multiplikation von Tupeln bei den komplexen Zahlen. Erst nachdem er </w:t>
       </w:r>
       <w:r>
-        <w:t>eine vierte Dimension einführte, war er in der Lage eine Multiplikation durchzuführen. Zu diesem Zeitpunkt waren die reinen Quaternionen geboren, wurden jedoch eine lange Zeit nicht genutzt. Erst einige Zeit später hat der Professor Gibbs aus Yale die Idee wieder aufgegriffen und hat darauf aufbauend das Vektor und Skalarprodukt für Quaternionen definiert. Das bedeutet, dass Quaternionen aus einem skalaren Teil s und einem vektoriellen Teil v (oder in der Form ix + jy + kz) bestehen. Somit konnte man diesen Teil als heutigen Vektor interpretieren.</w:t>
+        <w:t xml:space="preserve">eine vierte Dimension einführte, war er in der Lage eine Multiplikation durchzuführen. Zu diesem Zeitpunkt waren die reinen Quaternionen geboren, wurden jedoch eine lange Zeit nicht genutzt. Erst einige Zeit später hat der Professor Gibbs aus Yale die Idee wieder aufgegriffen und hat darauf aufbauend das Vektor und Skalarprodukt für Quaternionen definiert. Das bedeutet, dass Quaternionen aus einem skalaren Teil s und einem vektoriellen Teil </w:t>
+      </w:r>
+      <m:oMath>
+        <m:r>
+          <w:rPr>
+            <w:rFonts w:ascii="Cambria Math" w:hAnsi="Cambria Math"/>
+          </w:rPr>
+          <m:t>v</m:t>
+        </m:r>
+      </m:oMath>
+      <w:r>
+        <w:t xml:space="preserve"> (oder in der Form </w:t>
+      </w:r>
+      <m:oMath>
+        <m:r>
+          <w:rPr>
+            <w:rFonts w:ascii="Cambria Math" w:hAnsi="Cambria Math"/>
+          </w:rPr>
+          <m:t>ix+jy+kz</m:t>
+        </m:r>
+      </m:oMath>
+      <w:r>
+        <w:t>) bestehen. Somit konnte man diesen Teil als heutigen Vektor interpretieren.</w:t>
       </w:r>
     </w:p>
     <w:p>
@@ -1749,7 +2373,7 @@
         <w:pStyle w:val="berschrift1"/>
         <w:spacing w:line="360" w:lineRule="auto"/>
       </w:pPr>
-      <w:bookmarkStart w:id="1" w:name="_Toc73235693"/>
+      <w:bookmarkStart w:id="1" w:name="_Toc73243918"/>
       <w:r>
         <w:t>Mathematische Grundlagen</w:t>
       </w:r>
@@ -1769,115 +2393,200 @@
     <w:p>
       <w:pPr>
         <w:pStyle w:val="berschrift2"/>
-      </w:pPr>
-      <w:bookmarkStart w:id="2" w:name="_Toc73235694"/>
+        <w:spacing w:line="360" w:lineRule="auto"/>
+      </w:pPr>
+      <w:bookmarkStart w:id="2" w:name="_Toc73243919"/>
       <w:r>
         <w:t>Definition und Konstruktion</w:t>
       </w:r>
       <w:bookmarkEnd w:id="2"/>
     </w:p>
-    <w:p/>
     <w:p>
       <w:pPr>
         <w:pStyle w:val="DHBWText"/>
       </w:pPr>
       <w:r>
-        <w:t>Es sind zwei Schreibweisen bekannt, die unten Aufgelistete findet man in allen Büchern und Lektüren.</w:t>
+        <w:t xml:space="preserve">Eine Quaternion besteht aus einem realen Teil und einem imaginären Teil. In den verschiedenen Lektüren werden zwei unterschiedliche Darstellungsformen verwendet, welche nachfolgend vorgestellt werden. Die Quaternion </w:t>
+      </w:r>
+      <m:oMath>
+        <m:r>
+          <w:rPr>
+            <w:rFonts w:ascii="Cambria Math" w:hAnsi="Cambria Math"/>
+          </w:rPr>
+          <m:t>q</m:t>
+        </m:r>
+      </m:oMath>
+      <w:r>
+        <w:rPr>
+          <w:rFonts w:eastAsiaTheme="minorEastAsia"/>
+        </w:rPr>
+        <w:t xml:space="preserve"> </w:t>
+      </w:r>
+      <w:r>
+        <w:rPr>
+          <w:rFonts w:eastAsiaTheme="minorEastAsia"/>
+        </w:rPr>
+        <w:t xml:space="preserve">ist ein 4-Tupel </w:t>
+      </w:r>
+      <m:oMath>
+        <m:d>
+          <m:dPr>
+            <m:ctrlPr>
+              <w:rPr>
+                <w:rFonts w:ascii="Cambria Math" w:eastAsiaTheme="minorEastAsia" w:hAnsi="Cambria Math"/>
+                <w:i/>
+              </w:rPr>
+            </m:ctrlPr>
+          </m:dPr>
+          <m:e>
+            <m:r>
+              <w:rPr>
+                <w:rFonts w:ascii="Cambria Math" w:hAnsi="Cambria Math"/>
+              </w:rPr>
+              <m:t>s,x,y,z</m:t>
+            </m:r>
+            <m:ctrlPr>
+              <w:rPr>
+                <w:rFonts w:ascii="Cambria Math" w:hAnsi="Cambria Math"/>
+                <w:i/>
+              </w:rPr>
+            </m:ctrlPr>
+          </m:e>
+        </m:d>
+      </m:oMath>
+      <w:r>
+        <w:rPr>
+          <w:rFonts w:eastAsiaTheme="minorEastAsia"/>
+        </w:rPr>
+        <w:t xml:space="preserve"> und </w:t>
+      </w:r>
+      <w:r>
+        <w:rPr>
+          <w:rFonts w:eastAsiaTheme="minorEastAsia"/>
+        </w:rPr>
+        <w:t xml:space="preserve">hat in der folgenden Darstellung den Realteil </w:t>
+      </w:r>
+      <m:oMath>
+        <m:r>
+          <w:rPr>
+            <w:rFonts w:ascii="Cambria Math" w:hAnsi="Cambria Math"/>
+          </w:rPr>
+          <m:t>s</m:t>
+        </m:r>
+      </m:oMath>
+      <w:r>
+        <w:rPr>
+          <w:rFonts w:eastAsiaTheme="minorEastAsia"/>
+        </w:rPr>
+        <w:t xml:space="preserve"> und den Imaginärteil </w:t>
+      </w:r>
+      <m:oMath>
+        <m:r>
+          <w:rPr>
+            <w:rFonts w:ascii="Cambria Math" w:hAnsi="Cambria Math"/>
+          </w:rPr>
+          <m:t>ix+jy+kz</m:t>
+        </m:r>
+      </m:oMath>
+      <w:r>
+        <w:rPr>
+          <w:rFonts w:eastAsiaTheme="minorEastAsia"/>
+        </w:rPr>
+        <w:t>:</w:t>
       </w:r>
     </w:p>
     <w:p>
       <w:pPr>
-        <w:jc w:val="center"/>
+        <w:pStyle w:val="DHBWText"/>
+        <w:rPr>
+          <w:rFonts w:eastAsiaTheme="minorEastAsia"/>
+        </w:rPr>
+      </w:pPr>
+      <m:oMathPara>
+        <m:oMath>
+          <m:r>
+            <w:rPr>
+              <w:rFonts w:ascii="Cambria Math" w:hAnsi="Cambria Math"/>
+            </w:rPr>
+            <m:t>q=s+ix+jy+kz</m:t>
+          </m:r>
+        </m:oMath>
+      </m:oMathPara>
+    </w:p>
+    <w:p>
+      <w:pPr>
+        <w:pStyle w:val="DHBWText"/>
       </w:pPr>
       <w:r>
         <w:rPr>
-          <w:noProof/>
+          <w:rFonts w:eastAsiaTheme="minorEastAsia"/>
         </w:rPr>
-        <w:drawing>
-          <wp:inline distT="0" distB="0" distL="0" distR="0" wp14:anchorId="7DFB843D" wp14:editId="350D1478">
-            <wp:extent cx="2780952" cy="619048"/>
-            <wp:effectExtent l="0" t="0" r="635" b="0"/>
-            <wp:docPr id="1" name="Grafik 1"/>
-            <wp:cNvGraphicFramePr>
-              <a:graphicFrameLocks xmlns:a="http://schemas.openxmlformats.org/drawingml/2006/main" noChangeAspect="1"/>
-            </wp:cNvGraphicFramePr>
-            <a:graphic xmlns:a="http://schemas.openxmlformats.org/drawingml/2006/main">
-              <a:graphicData uri="http://schemas.openxmlformats.org/drawingml/2006/picture">
-                <pic:pic xmlns:pic="http://schemas.openxmlformats.org/drawingml/2006/picture">
-                  <pic:nvPicPr>
-                    <pic:cNvPr id="1" name=""/>
-                    <pic:cNvPicPr/>
-                  </pic:nvPicPr>
-                  <pic:blipFill>
-                    <a:blip r:embed="rId16"/>
-                    <a:stretch>
-                      <a:fillRect/>
-                    </a:stretch>
-                  </pic:blipFill>
-                  <pic:spPr>
-                    <a:xfrm>
-                      <a:off x="0" y="0"/>
-                      <a:ext cx="2780952" cy="619048"/>
-                    </a:xfrm>
-                    <a:prstGeom prst="rect">
-                      <a:avLst/>
-                    </a:prstGeom>
-                  </pic:spPr>
-                </pic:pic>
-              </a:graphicData>
-            </a:graphic>
-          </wp:inline>
-        </w:drawing>
+        <w:t xml:space="preserve">Zudem gibt es aber noch eine weitere Schreibweise, welche den Imaginärteil als Vektor </w:t>
+      </w:r>
+      <m:oMath>
+        <m:r>
+          <w:rPr>
+            <w:rFonts w:ascii="Cambria Math" w:eastAsiaTheme="minorEastAsia" w:hAnsi="Cambria Math"/>
+          </w:rPr>
+          <m:t>v=</m:t>
+        </m:r>
+        <m:d>
+          <m:dPr>
+            <m:ctrlPr>
+              <w:rPr>
+                <w:rFonts w:ascii="Cambria Math" w:hAnsi="Cambria Math"/>
+                <w:i/>
+              </w:rPr>
+            </m:ctrlPr>
+          </m:dPr>
+          <m:e>
+            <m:eqArr>
+              <m:eqArrPr>
+                <m:ctrlPr>
+                  <w:rPr>
+                    <w:rFonts w:ascii="Cambria Math" w:hAnsi="Cambria Math"/>
+                    <w:i/>
+                  </w:rPr>
+                </m:ctrlPr>
+              </m:eqArrPr>
+              <m:e>
+                <m:r>
+                  <w:rPr>
+                    <w:rFonts w:ascii="Cambria Math" w:hAnsi="Cambria Math"/>
+                  </w:rPr>
+                  <m:t>x</m:t>
+                </m:r>
+              </m:e>
+              <m:e>
+                <m:r>
+                  <w:rPr>
+                    <w:rFonts w:ascii="Cambria Math" w:hAnsi="Cambria Math"/>
+                  </w:rPr>
+                  <m:t>y</m:t>
+                </m:r>
+              </m:e>
+              <m:e>
+                <m:r>
+                  <w:rPr>
+                    <w:rFonts w:ascii="Cambria Math" w:hAnsi="Cambria Math"/>
+                  </w:rPr>
+                  <m:t>z</m:t>
+                </m:r>
+              </m:e>
+            </m:eqArr>
+          </m:e>
+        </m:d>
+      </m:oMath>
+      <w:r>
+        <w:rPr>
+          <w:rFonts w:eastAsiaTheme="minorEastAsia"/>
+        </w:rPr>
+        <w:t xml:space="preserve"> darstellt. Hierbei wird schnell die Verbindung zum dreidimensionalen Vektor für Koordinaten ersichtlich:</w:t>
       </w:r>
     </w:p>
     <w:p>
       <w:pPr>
-        <w:jc w:val="center"/>
-      </w:pPr>
-      <w:r>
-        <w:rPr>
-          <w:noProof/>
-        </w:rPr>
-        <w:drawing>
-          <wp:inline distT="0" distB="0" distL="0" distR="0" wp14:anchorId="51D70042" wp14:editId="4031B473">
-            <wp:extent cx="3057143" cy="1304762"/>
-            <wp:effectExtent l="0" t="0" r="0" b="0"/>
-            <wp:docPr id="2" name="Grafik 2"/>
-            <wp:cNvGraphicFramePr>
-              <a:graphicFrameLocks xmlns:a="http://schemas.openxmlformats.org/drawingml/2006/main" noChangeAspect="1"/>
-            </wp:cNvGraphicFramePr>
-            <a:graphic xmlns:a="http://schemas.openxmlformats.org/drawingml/2006/main">
-              <a:graphicData uri="http://schemas.openxmlformats.org/drawingml/2006/picture">
-                <pic:pic xmlns:pic="http://schemas.openxmlformats.org/drawingml/2006/picture">
-                  <pic:nvPicPr>
-                    <pic:cNvPr id="1" name=""/>
-                    <pic:cNvPicPr/>
-                  </pic:nvPicPr>
-                  <pic:blipFill>
-                    <a:blip r:embed="rId17"/>
-                    <a:stretch>
-                      <a:fillRect/>
-                    </a:stretch>
-                  </pic:blipFill>
-                  <pic:spPr>
-                    <a:xfrm>
-                      <a:off x="0" y="0"/>
-                      <a:ext cx="3057143" cy="1304762"/>
-                    </a:xfrm>
-                    <a:prstGeom prst="rect">
-                      <a:avLst/>
-                    </a:prstGeom>
-                  </pic:spPr>
-                </pic:pic>
-              </a:graphicData>
-            </a:graphic>
-          </wp:inline>
-        </w:drawing>
-      </w:r>
-    </w:p>
-    <w:p>
-      <w:pPr>
-        <w:jc w:val="center"/>
+        <w:pStyle w:val="DHBWText"/>
       </w:pPr>
       <m:oMathPara>
         <m:oMath>
@@ -1961,22 +2670,44 @@
         <w:pStyle w:val="DHBWText"/>
       </w:pPr>
       <w:r>
-        <w:t>Bei den imaginären Größen gibt es einen wichtigen mathematischen Zusammenhang, welcher durch das folgende Dreieck gut visualisiert werden kann.</w:t>
+        <w:lastRenderedPageBreak/>
+        <w:t xml:space="preserve">Bei den imaginären Größen gibt es </w:t>
+      </w:r>
+      <w:r>
+        <w:t xml:space="preserve">zudem </w:t>
+      </w:r>
+      <w:r>
+        <w:t>einen wichtigen m</w:t>
+      </w:r>
+      <w:r>
+        <w:t>athe</w:t>
+      </w:r>
+      <w:r>
+        <w:t xml:space="preserve">matischen Zusammenhang, welcher durch </w:t>
+      </w:r>
+      <w:r>
+        <w:t xml:space="preserve">ein </w:t>
+      </w:r>
+      <w:r>
+        <w:t xml:space="preserve">Dreieck </w:t>
+      </w:r>
+      <w:r>
+        <w:t>dargestellt werden. Es zeigt die Rechenregeln für die imaginären Anteile:</w:t>
       </w:r>
     </w:p>
     <w:p>
       <w:pPr>
+        <w:spacing w:line="360" w:lineRule="auto"/>
         <w:jc w:val="center"/>
       </w:pPr>
       <w:r>
         <w:rPr>
           <w:noProof/>
         </w:rPr>
-        <w:lastRenderedPageBreak/>
         <w:drawing>
-          <wp:inline distT="0" distB="0" distL="0" distR="0" wp14:anchorId="4DE47CC3" wp14:editId="51932EA3">
-            <wp:extent cx="2771429" cy="1495238"/>
-            <wp:effectExtent l="0" t="0" r="0" b="0"/>
+          <wp:inline distT="0" distB="0" distL="0" distR="0" wp14:anchorId="4DE47CC3" wp14:editId="1106801F">
+            <wp:extent cx="2430342" cy="1311215"/>
+            <wp:effectExtent l="0" t="0" r="8255" b="3810"/>
             <wp:docPr id="3" name="Grafik 3"/>
             <wp:cNvGraphicFramePr>
               <a:graphicFrameLocks xmlns:a="http://schemas.openxmlformats.org/drawingml/2006/main" noChangeAspect="1"/>
@@ -1989,7 +2720,7 @@
                     <pic:cNvPicPr/>
                   </pic:nvPicPr>
                   <pic:blipFill>
-                    <a:blip r:embed="rId18"/>
+                    <a:blip r:embed="rId16"/>
                     <a:stretch>
                       <a:fillRect/>
                     </a:stretch>
@@ -1997,7 +2728,7 @@
                   <pic:spPr>
                     <a:xfrm>
                       <a:off x="0" y="0"/>
-                      <a:ext cx="2771429" cy="1495238"/>
+                      <a:ext cx="2467347" cy="1331180"/>
                     </a:xfrm>
                     <a:prstGeom prst="rect">
                       <a:avLst/>
@@ -2011,64 +2742,411 @@
       </w:r>
     </w:p>
     <w:p>
+      <w:pPr>
+        <w:pStyle w:val="DHBWText"/>
+        <w:rPr>
+          <w:rFonts w:eastAsiaTheme="minorEastAsia"/>
+        </w:rPr>
+      </w:pPr>
       <w:r>
-        <w:t xml:space="preserve">Bei dem Rechnen mit den Imaginärteilen </w:t>
+        <w:t>Für die Berechnungen des Imaginärteils gilt</w:t>
+      </w:r>
+      <w:r>
+        <w:t xml:space="preserve"> wie bei den komplexen Zahlen auch, dass das Quadrat der imaginären Anteile </w:t>
+      </w:r>
+      <m:oMath>
+        <m:r>
+          <w:rPr>
+            <w:rFonts w:ascii="Cambria Math" w:hAnsi="Cambria Math"/>
+          </w:rPr>
+          <m:t>-1</m:t>
+        </m:r>
+      </m:oMath>
+      <w:r>
+        <w:rPr>
+          <w:rFonts w:eastAsiaTheme="minorEastAsia"/>
+        </w:rPr>
+        <w:t xml:space="preserve"> </w:t>
+      </w:r>
+      <w:r>
+        <w:rPr>
+          <w:rFonts w:eastAsiaTheme="minorEastAsia"/>
+        </w:rPr>
+        <w:t>ergibt. In Formeln ausgedrückt bedeutet das:</w:t>
       </w:r>
     </w:p>
-    <w:p/>
     <w:p>
       <w:pPr>
+        <w:pStyle w:val="DHBWText"/>
+        <w:rPr>
+          <w:rFonts w:eastAsiaTheme="minorEastAsia"/>
+        </w:rPr>
+      </w:pPr>
+      <m:oMathPara>
+        <m:oMath>
+          <m:sSup>
+            <m:sSupPr>
+              <m:ctrlPr>
+                <w:rPr>
+                  <w:rFonts w:ascii="Cambria Math" w:hAnsi="Cambria Math"/>
+                </w:rPr>
+              </m:ctrlPr>
+            </m:sSupPr>
+            <m:e>
+              <m:r>
+                <w:rPr>
+                  <w:rFonts w:ascii="Cambria Math" w:hAnsi="Cambria Math"/>
+                </w:rPr>
+                <m:t>i</m:t>
+              </m:r>
+            </m:e>
+            <m:sup>
+              <m:r>
+                <m:rPr>
+                  <m:sty m:val="p"/>
+                </m:rPr>
+                <w:rPr>
+                  <w:rFonts w:ascii="Cambria Math" w:hAnsi="Cambria Math"/>
+                </w:rPr>
+                <m:t>2</m:t>
+              </m:r>
+            </m:sup>
+          </m:sSup>
+          <m:r>
+            <m:rPr>
+              <m:sty m:val="p"/>
+            </m:rPr>
+            <w:rPr>
+              <w:rFonts w:ascii="Cambria Math" w:hAnsi="Cambria Math"/>
+            </w:rPr>
+            <m:t>=</m:t>
+          </m:r>
+          <m:sSup>
+            <m:sSupPr>
+              <m:ctrlPr>
+                <w:rPr>
+                  <w:rFonts w:ascii="Cambria Math" w:hAnsi="Cambria Math"/>
+                </w:rPr>
+              </m:ctrlPr>
+            </m:sSupPr>
+            <m:e>
+              <m:r>
+                <w:rPr>
+                  <w:rFonts w:ascii="Cambria Math" w:hAnsi="Cambria Math"/>
+                </w:rPr>
+                <m:t>k</m:t>
+              </m:r>
+            </m:e>
+            <m:sup>
+              <m:r>
+                <m:rPr>
+                  <m:sty m:val="p"/>
+                </m:rPr>
+                <w:rPr>
+                  <w:rFonts w:ascii="Cambria Math" w:hAnsi="Cambria Math"/>
+                </w:rPr>
+                <m:t>2</m:t>
+              </m:r>
+            </m:sup>
+          </m:sSup>
+          <m:r>
+            <m:rPr>
+              <m:sty m:val="p"/>
+            </m:rPr>
+            <w:rPr>
+              <w:rFonts w:ascii="Cambria Math" w:hAnsi="Cambria Math"/>
+            </w:rPr>
+            <m:t>=</m:t>
+          </m:r>
+          <m:sSup>
+            <m:sSupPr>
+              <m:ctrlPr>
+                <w:rPr>
+                  <w:rFonts w:ascii="Cambria Math" w:hAnsi="Cambria Math"/>
+                </w:rPr>
+              </m:ctrlPr>
+            </m:sSupPr>
+            <m:e>
+              <m:r>
+                <w:rPr>
+                  <w:rFonts w:ascii="Cambria Math" w:hAnsi="Cambria Math"/>
+                </w:rPr>
+                <m:t>j</m:t>
+              </m:r>
+            </m:e>
+            <m:sup>
+              <m:r>
+                <m:rPr>
+                  <m:sty m:val="p"/>
+                </m:rPr>
+                <w:rPr>
+                  <w:rFonts w:ascii="Cambria Math" w:hAnsi="Cambria Math"/>
+                </w:rPr>
+                <m:t>2</m:t>
+              </m:r>
+            </m:sup>
+          </m:sSup>
+          <m:r>
+            <m:rPr>
+              <m:sty m:val="p"/>
+            </m:rPr>
+            <w:rPr>
+              <w:rFonts w:ascii="Cambria Math" w:hAnsi="Cambria Math"/>
+            </w:rPr>
+            <m:t>=-1</m:t>
+          </m:r>
+        </m:oMath>
+      </m:oMathPara>
+    </w:p>
+    <w:p>
+      <w:pPr>
+        <w:pStyle w:val="DHBWText"/>
+      </w:pPr>
+      <w:r>
+        <w:t xml:space="preserve">Wenn man die Pfeilrichtungen beachtet, </w:t>
+      </w:r>
+      <w:r>
+        <w:t>ergeben</w:t>
+      </w:r>
+      <w:r>
+        <w:t xml:space="preserve"> sich </w:t>
+      </w:r>
+      <w:r>
+        <w:t>so</w:t>
+      </w:r>
+      <w:r>
+        <w:t xml:space="preserve"> noch folgende Zusammen</w:t>
+      </w:r>
+      <w:r>
+        <w:t>h</w:t>
+      </w:r>
+      <w:r>
+        <w:t>ä</w:t>
+      </w:r>
+      <w:r>
+        <w:t>ng</w:t>
+      </w:r>
+      <w:r>
+        <w:t>e:</w:t>
+      </w:r>
+    </w:p>
+    <w:p>
+      <w:pPr>
+        <w:pStyle w:val="DHBWText"/>
+        <w:jc w:val="center"/>
+        <w:rPr>
+          <w:rFonts w:asciiTheme="minorHAnsi" w:eastAsiaTheme="minorEastAsia" w:hAnsiTheme="minorHAnsi" w:cstheme="minorBidi"/>
+        </w:rPr>
+      </w:pPr>
+      <m:oMath>
+        <m:r>
+          <w:rPr>
+            <w:rFonts w:ascii="Cambria Math" w:eastAsiaTheme="minorEastAsia" w:hAnsi="Cambria Math"/>
+          </w:rPr>
+          <m:t>i</m:t>
+        </m:r>
+        <m:r>
+          <w:rPr>
+            <w:rFonts w:ascii="Cambria Math" w:hAnsi="Cambria Math"/>
+          </w:rPr>
+          <m:t>∙j=k</m:t>
+        </m:r>
+      </m:oMath>
+      <w:r>
+        <w:rPr>
+          <w:rFonts w:asciiTheme="minorHAnsi" w:eastAsiaTheme="minorEastAsia" w:hAnsiTheme="minorHAnsi" w:cstheme="minorBidi"/>
+        </w:rPr>
+        <w:tab/>
+      </w:r>
+      <m:oMath>
+        <m:r>
+          <w:rPr>
+            <w:rFonts w:ascii="Cambria Math" w:eastAsiaTheme="minorEastAsia" w:hAnsi="Cambria Math" w:cstheme="minorBidi"/>
+          </w:rPr>
+          <m:t>j</m:t>
+        </m:r>
+        <m:r>
+          <w:rPr>
+            <w:rFonts w:ascii="Cambria Math" w:hAnsi="Cambria Math"/>
+          </w:rPr>
+          <m:t>∙k=i</m:t>
+        </m:r>
+      </m:oMath>
+      <w:r>
+        <w:rPr>
+          <w:rFonts w:asciiTheme="minorHAnsi" w:eastAsiaTheme="minorEastAsia" w:hAnsiTheme="minorHAnsi" w:cstheme="minorBidi"/>
+        </w:rPr>
+        <w:tab/>
+      </w:r>
+      <m:oMath>
+        <m:r>
+          <w:rPr>
+            <w:rFonts w:ascii="Cambria Math" w:eastAsiaTheme="minorEastAsia" w:hAnsi="Cambria Math" w:cstheme="minorBidi"/>
+          </w:rPr>
+          <m:t>k</m:t>
+        </m:r>
+        <m:r>
+          <w:rPr>
+            <w:rFonts w:ascii="Cambria Math" w:hAnsi="Cambria Math"/>
+          </w:rPr>
+          <m:t>∙i=j</m:t>
+        </m:r>
+      </m:oMath>
+    </w:p>
+    <w:p>
+      <w:pPr>
+        <w:pStyle w:val="DHBWText"/>
+      </w:pPr>
+      <w:r>
+        <w:t>Wenn man allerdings in die entgegengesetzte Richtung geht, erhält man das Ergebnis der Multiplikation jeweils mit einem negativen Vorzeichen dazu:</w:t>
+      </w:r>
+    </w:p>
+    <w:p>
+      <w:pPr>
+        <w:pStyle w:val="DHBWText"/>
+        <w:jc w:val="center"/>
+        <w:rPr>
+          <w:rFonts w:eastAsiaTheme="minorEastAsia"/>
+        </w:rPr>
+      </w:pPr>
+      <m:oMath>
+        <m:r>
+          <w:rPr>
+            <w:rFonts w:ascii="Cambria Math" w:eastAsiaTheme="minorEastAsia" w:hAnsi="Cambria Math"/>
+          </w:rPr>
+          <m:t>j</m:t>
+        </m:r>
+        <m:r>
+          <w:rPr>
+            <w:rFonts w:ascii="Cambria Math" w:hAnsi="Cambria Math"/>
+          </w:rPr>
+          <m:t>∙i=-k</m:t>
+        </m:r>
+      </m:oMath>
+      <w:r>
+        <w:rPr>
+          <w:rFonts w:asciiTheme="minorHAnsi" w:eastAsiaTheme="minorEastAsia" w:hAnsiTheme="minorHAnsi" w:cstheme="minorBidi"/>
+        </w:rPr>
+        <w:tab/>
+      </w:r>
+      <m:oMath>
+        <m:r>
+          <w:rPr>
+            <w:rFonts w:ascii="Cambria Math" w:eastAsiaTheme="minorEastAsia" w:hAnsi="Cambria Math"/>
+          </w:rPr>
+          <m:t>i</m:t>
+        </m:r>
+        <m:r>
+          <w:rPr>
+            <w:rFonts w:ascii="Cambria Math" w:hAnsi="Cambria Math"/>
+          </w:rPr>
+          <m:t>∙k=-j</m:t>
+        </m:r>
+      </m:oMath>
+      <w:r>
+        <w:rPr>
+          <w:rFonts w:asciiTheme="minorHAnsi" w:eastAsiaTheme="minorEastAsia" w:hAnsiTheme="minorHAnsi" w:cstheme="minorBidi"/>
+        </w:rPr>
+        <w:tab/>
+      </w:r>
+      <m:oMath>
+        <m:r>
+          <w:rPr>
+            <w:rFonts w:ascii="Cambria Math" w:eastAsiaTheme="minorEastAsia" w:hAnsi="Cambria Math" w:cstheme="minorBidi"/>
+          </w:rPr>
+          <m:t>k</m:t>
+        </m:r>
+        <m:r>
+          <w:rPr>
+            <w:rFonts w:ascii="Cambria Math" w:hAnsi="Cambria Math"/>
+          </w:rPr>
+          <m:t>∙j=-i</m:t>
+        </m:r>
+      </m:oMath>
+    </w:p>
+    <w:p>
+      <w:pPr>
+        <w:pStyle w:val="DHBWText"/>
+        <w:rPr>
+          <w:rFonts w:eastAsiaTheme="minorEastAsia"/>
+        </w:rPr>
+      </w:pPr>
+      <w:r>
+        <w:t xml:space="preserve">Daraus wird ersichtlich, dass so zum Beispiel </w:t>
+      </w:r>
+      <m:oMath>
+        <m:r>
+          <w:rPr>
+            <w:rFonts w:ascii="Cambria Math" w:eastAsiaTheme="minorEastAsia" w:hAnsi="Cambria Math"/>
+          </w:rPr>
+          <m:t>i</m:t>
+        </m:r>
+        <m:r>
+          <w:rPr>
+            <w:rFonts w:ascii="Cambria Math" w:hAnsi="Cambria Math"/>
+          </w:rPr>
+          <m:t>∙j ≠</m:t>
+        </m:r>
+        <m:r>
+          <w:rPr>
+            <w:rFonts w:ascii="Cambria Math" w:eastAsiaTheme="minorEastAsia" w:hAnsi="Cambria Math"/>
+          </w:rPr>
+          <m:t>j</m:t>
+        </m:r>
+        <m:r>
+          <w:rPr>
+            <w:rFonts w:ascii="Cambria Math" w:hAnsi="Cambria Math"/>
+          </w:rPr>
+          <m:t xml:space="preserve">∙i </m:t>
+        </m:r>
+      </m:oMath>
+      <w:r>
+        <w:rPr>
+          <w:rFonts w:eastAsiaTheme="minorEastAsia"/>
+        </w:rPr>
+        <w:t>gilt und der Körper der Quaternionen nicht kommutativ ist. Hierbei spricht man von einem sogenannten Schiefkörper.</w:t>
+      </w:r>
+    </w:p>
+    <w:p>
+      <w:pPr>
+        <w:pStyle w:val="DHBWText"/>
+      </w:pPr>
+      <w:r>
+        <w:rPr>
+          <w:rFonts w:eastAsiaTheme="minorEastAsia"/>
+        </w:rPr>
+        <w:t>Als nächstes werden die einzelnen Rechenregeln für Quaternionen dargestellt.</w:t>
+      </w:r>
+    </w:p>
+    <w:p>
+      <w:pPr>
         <w:pStyle w:val="berschrift2"/>
-      </w:pPr>
-      <w:bookmarkStart w:id="3" w:name="_Toc73235695"/>
+        <w:spacing w:line="360" w:lineRule="auto"/>
+      </w:pPr>
+      <w:bookmarkStart w:id="3" w:name="_Toc73243920"/>
       <w:r>
         <w:t>Addition von Quaternionen</w:t>
       </w:r>
       <w:bookmarkEnd w:id="3"/>
     </w:p>
     <w:p>
+      <w:pPr>
+        <w:pStyle w:val="DHBWText"/>
+      </w:pPr>
       <w:r>
-        <w:rPr>
-          <w:noProof/>
-        </w:rPr>
-        <w:drawing>
-          <wp:inline distT="0" distB="0" distL="0" distR="0" wp14:anchorId="7EE37992" wp14:editId="77BBD723">
-            <wp:extent cx="2104762" cy="409524"/>
-            <wp:effectExtent l="0" t="0" r="0" b="0"/>
-            <wp:docPr id="4" name="Grafik 4"/>
-            <wp:cNvGraphicFramePr>
-              <a:graphicFrameLocks xmlns:a="http://schemas.openxmlformats.org/drawingml/2006/main" noChangeAspect="1"/>
-            </wp:cNvGraphicFramePr>
-            <a:graphic xmlns:a="http://schemas.openxmlformats.org/drawingml/2006/main">
-              <a:graphicData uri="http://schemas.openxmlformats.org/drawingml/2006/picture">
-                <pic:pic xmlns:pic="http://schemas.openxmlformats.org/drawingml/2006/picture">
-                  <pic:nvPicPr>
-                    <pic:cNvPr id="1" name=""/>
-                    <pic:cNvPicPr/>
-                  </pic:nvPicPr>
-                  <pic:blipFill>
-                    <a:blip r:embed="rId19"/>
-                    <a:stretch>
-                      <a:fillRect/>
-                    </a:stretch>
-                  </pic:blipFill>
-                  <pic:spPr>
-                    <a:xfrm>
-                      <a:off x="0" y="0"/>
-                      <a:ext cx="2104762" cy="409524"/>
-                    </a:xfrm>
-                    <a:prstGeom prst="rect">
-                      <a:avLst/>
-                    </a:prstGeom>
-                  </pic:spPr>
-                </pic:pic>
-              </a:graphicData>
-            </a:graphic>
-          </wp:inline>
-        </w:drawing>
+        <w:t>Bei Quaternionen ist die Addition wie folgt definiert und funktioniert nach demselben Prinzip wie bei den komplexen Zahlen. Es werden Real- und Imaginärteil jeweils separat addiert</w:t>
+      </w:r>
+      <w:r>
+        <w:t>.</w:t>
       </w:r>
     </w:p>
     <w:p>
+      <w:pPr>
+        <w:pStyle w:val="DHBWText"/>
+        <w:rPr>
+          <w:rFonts w:eastAsiaTheme="minorEastAsia"/>
+        </w:rPr>
+      </w:pPr>
       <m:oMathPara>
         <m:oMath>
           <m:r>
@@ -2145,49 +3223,33 @@
       </m:oMathPara>
     </w:p>
     <w:p>
+      <w:pPr>
+        <w:pStyle w:val="DHBWText"/>
+        <w:rPr>
+          <w:rFonts w:eastAsiaTheme="minorEastAsia"/>
+        </w:rPr>
+      </w:pPr>
+    </w:p>
+    <w:p>
+      <w:pPr>
+        <w:pStyle w:val="DHBWText"/>
+        <w:rPr>
+          <w:rFonts w:eastAsiaTheme="minorEastAsia"/>
+        </w:rPr>
+      </w:pPr>
+    </w:p>
+    <w:p>
+      <w:pPr>
+        <w:pStyle w:val="DHBWText"/>
+      </w:pPr>
       <w:r>
-        <w:rPr>
-          <w:noProof/>
-        </w:rPr>
-        <w:drawing>
-          <wp:inline distT="0" distB="0" distL="0" distR="0" wp14:anchorId="2EEEA10D" wp14:editId="13A53A81">
-            <wp:extent cx="4466667" cy="1323810"/>
-            <wp:effectExtent l="0" t="0" r="0" b="0"/>
-            <wp:docPr id="5" name="Grafik 5"/>
-            <wp:cNvGraphicFramePr>
-              <a:graphicFrameLocks xmlns:a="http://schemas.openxmlformats.org/drawingml/2006/main" noChangeAspect="1"/>
-            </wp:cNvGraphicFramePr>
-            <a:graphic xmlns:a="http://schemas.openxmlformats.org/drawingml/2006/main">
-              <a:graphicData uri="http://schemas.openxmlformats.org/drawingml/2006/picture">
-                <pic:pic xmlns:pic="http://schemas.openxmlformats.org/drawingml/2006/picture">
-                  <pic:nvPicPr>
-                    <pic:cNvPr id="1" name=""/>
-                    <pic:cNvPicPr/>
-                  </pic:nvPicPr>
-                  <pic:blipFill>
-                    <a:blip r:embed="rId20"/>
-                    <a:stretch>
-                      <a:fillRect/>
-                    </a:stretch>
-                  </pic:blipFill>
-                  <pic:spPr>
-                    <a:xfrm>
-                      <a:off x="0" y="0"/>
-                      <a:ext cx="4466667" cy="1323810"/>
-                    </a:xfrm>
-                    <a:prstGeom prst="rect">
-                      <a:avLst/>
-                    </a:prstGeom>
-                  </pic:spPr>
-                </pic:pic>
-              </a:graphicData>
-            </a:graphic>
-          </wp:inline>
-        </w:drawing>
+        <w:lastRenderedPageBreak/>
+        <w:t>Der Beweis für die Addition sieht wie folgt aus:</w:t>
       </w:r>
     </w:p>
     <w:p>
       <w:pPr>
+        <w:pStyle w:val="DHBWText"/>
         <w:rPr>
           <w:rFonts w:eastAsiaTheme="minorEastAsia"/>
         </w:rPr>
@@ -2248,25 +3310,7 @@
                 <w:rPr>
                   <w:rFonts w:ascii="Cambria Math" w:hAnsi="Cambria Math"/>
                 </w:rPr>
-                <m:t>s</m:t>
-              </m:r>
-              <m:r>
-                <w:rPr>
-                  <w:rFonts w:ascii="Cambria Math" w:hAnsi="Cambria Math"/>
-                </w:rPr>
-                <m:t>,v]</m:t>
-              </m:r>
-              <m:r>
-                <w:rPr>
-                  <w:rFonts w:ascii="Cambria Math" w:hAnsi="Cambria Math"/>
-                </w:rPr>
-                <m:t>+</m:t>
-              </m:r>
-              <m:r>
-                <w:rPr>
-                  <w:rFonts w:ascii="Cambria Math" w:hAnsi="Cambria Math"/>
-                </w:rPr>
-                <m:t>[</m:t>
+                <m:t>s,v]+[</m:t>
               </m:r>
               <m:sSup>
                 <m:sSupPr>
@@ -2329,6 +3373,9 @@
             </m:e>
           </m:d>
           <m:r>
+            <m:rPr>
+              <m:sty m:val="p"/>
+            </m:rPr>
             <w:rPr>
               <w:rFonts w:ascii="Cambria Math" w:hAnsi="Cambria Math"/>
             </w:rPr>
@@ -2501,6 +3548,9 @@
             </m:e>
           </m:d>
           <m:r>
+            <m:rPr>
+              <m:sty m:val="p"/>
+            </m:rPr>
             <w:rPr>
               <w:rFonts w:ascii="Cambria Math" w:hAnsi="Cambria Math"/>
             </w:rPr>
@@ -2691,6 +3741,9 @@
             </m:e>
           </m:d>
           <m:r>
+            <m:rPr>
+              <m:sty m:val="p"/>
+            </m:rPr>
             <w:rPr>
               <w:rFonts w:ascii="Cambria Math" w:hAnsi="Cambria Math"/>
             </w:rPr>
@@ -2769,6 +3822,9 @@
             <m:t>]</m:t>
           </m:r>
           <m:r>
+            <m:rPr>
+              <m:sty m:val="p"/>
+            </m:rPr>
             <w:rPr>
               <w:rFonts w:ascii="Cambria Math" w:hAnsi="Cambria Math"/>
             </w:rPr>
@@ -2776,158 +3832,20 @@
           </m:r>
         </m:oMath>
       </m:oMathPara>
-    </w:p>
-    <w:p>
-      <w:pPr>
+      <w:r>
         <w:rPr>
           <w:rFonts w:eastAsiaTheme="minorEastAsia"/>
         </w:rPr>
-      </w:pPr>
-    </w:p>
-    <w:p>
-      <w:r>
-        <w:t>Beispiel:</w:t>
+        <w:t>Als nächstes soll noch ein kleines Beispiel gegeben werden. Hierbei wird die Schreibweise mit dem Vektor als Imaginärteil verwendet:</w:t>
       </w:r>
     </w:p>
     <w:p>
-      <w:r>
+      <w:pPr>
+        <w:pStyle w:val="DHBWText"/>
         <w:rPr>
-          <w:noProof/>
+          <w:rFonts w:eastAsiaTheme="minorEastAsia"/>
         </w:rPr>
-        <w:drawing>
-          <wp:inline distT="0" distB="0" distL="0" distR="0" wp14:anchorId="2D504C8A" wp14:editId="7C951B47">
-            <wp:extent cx="4171429" cy="390476"/>
-            <wp:effectExtent l="0" t="0" r="635" b="0"/>
-            <wp:docPr id="6" name="Grafik 6"/>
-            <wp:cNvGraphicFramePr>
-              <a:graphicFrameLocks xmlns:a="http://schemas.openxmlformats.org/drawingml/2006/main" noChangeAspect="1"/>
-            </wp:cNvGraphicFramePr>
-            <a:graphic xmlns:a="http://schemas.openxmlformats.org/drawingml/2006/main">
-              <a:graphicData uri="http://schemas.openxmlformats.org/drawingml/2006/picture">
-                <pic:pic xmlns:pic="http://schemas.openxmlformats.org/drawingml/2006/picture">
-                  <pic:nvPicPr>
-                    <pic:cNvPr id="1" name=""/>
-                    <pic:cNvPicPr/>
-                  </pic:nvPicPr>
-                  <pic:blipFill>
-                    <a:blip r:embed="rId21"/>
-                    <a:stretch>
-                      <a:fillRect/>
-                    </a:stretch>
-                  </pic:blipFill>
-                  <pic:spPr>
-                    <a:xfrm>
-                      <a:off x="0" y="0"/>
-                      <a:ext cx="4171429" cy="390476"/>
-                    </a:xfrm>
-                    <a:prstGeom prst="rect">
-                      <a:avLst/>
-                    </a:prstGeom>
-                  </pic:spPr>
-                </pic:pic>
-              </a:graphicData>
-            </a:graphic>
-          </wp:inline>
-        </w:drawing>
-      </w:r>
-    </w:p>
-    <w:p/>
-    <w:p>
-      <w:pPr>
-        <w:pStyle w:val="berschrift2"/>
-      </w:pPr>
-      <w:bookmarkStart w:id="4" w:name="_Toc73235696"/>
-      <w:r>
-        <w:t>Multiplikation von Quaternionen</w:t>
-      </w:r>
-      <w:bookmarkEnd w:id="4"/>
-    </w:p>
-    <w:p>
-      <w:r>
-        <w:rPr>
-          <w:noProof/>
-        </w:rPr>
-        <w:drawing>
-          <wp:inline distT="0" distB="0" distL="0" distR="0" wp14:anchorId="71ACFC5A" wp14:editId="1459EE14">
-            <wp:extent cx="3352381" cy="419048"/>
-            <wp:effectExtent l="0" t="0" r="635" b="635"/>
-            <wp:docPr id="8" name="Grafik 8"/>
-            <wp:cNvGraphicFramePr>
-              <a:graphicFrameLocks xmlns:a="http://schemas.openxmlformats.org/drawingml/2006/main" noChangeAspect="1"/>
-            </wp:cNvGraphicFramePr>
-            <a:graphic xmlns:a="http://schemas.openxmlformats.org/drawingml/2006/main">
-              <a:graphicData uri="http://schemas.openxmlformats.org/drawingml/2006/picture">
-                <pic:pic xmlns:pic="http://schemas.openxmlformats.org/drawingml/2006/picture">
-                  <pic:nvPicPr>
-                    <pic:cNvPr id="1" name=""/>
-                    <pic:cNvPicPr/>
-                  </pic:nvPicPr>
-                  <pic:blipFill>
-                    <a:blip r:embed="rId22"/>
-                    <a:stretch>
-                      <a:fillRect/>
-                    </a:stretch>
-                  </pic:blipFill>
-                  <pic:spPr>
-                    <a:xfrm>
-                      <a:off x="0" y="0"/>
-                      <a:ext cx="3352381" cy="419048"/>
-                    </a:xfrm>
-                    <a:prstGeom prst="rect">
-                      <a:avLst/>
-                    </a:prstGeom>
-                  </pic:spPr>
-                </pic:pic>
-              </a:graphicData>
-            </a:graphic>
-          </wp:inline>
-        </w:drawing>
-      </w:r>
-    </w:p>
-    <w:p>
-      <w:r>
-        <w:rPr>
-          <w:noProof/>
-        </w:rPr>
-        <w:lastRenderedPageBreak/>
-        <w:drawing>
-          <wp:inline distT="0" distB="0" distL="0" distR="0" wp14:anchorId="00BF1688" wp14:editId="3DCFFEE0">
-            <wp:extent cx="4942857" cy="1609524"/>
-            <wp:effectExtent l="0" t="0" r="0" b="0"/>
-            <wp:docPr id="9" name="Grafik 9"/>
-            <wp:cNvGraphicFramePr>
-              <a:graphicFrameLocks xmlns:a="http://schemas.openxmlformats.org/drawingml/2006/main" noChangeAspect="1"/>
-            </wp:cNvGraphicFramePr>
-            <a:graphic xmlns:a="http://schemas.openxmlformats.org/drawingml/2006/main">
-              <a:graphicData uri="http://schemas.openxmlformats.org/drawingml/2006/picture">
-                <pic:pic xmlns:pic="http://schemas.openxmlformats.org/drawingml/2006/picture">
-                  <pic:nvPicPr>
-                    <pic:cNvPr id="1" name=""/>
-                    <pic:cNvPicPr/>
-                  </pic:nvPicPr>
-                  <pic:blipFill>
-                    <a:blip r:embed="rId23"/>
-                    <a:stretch>
-                      <a:fillRect/>
-                    </a:stretch>
-                  </pic:blipFill>
-                  <pic:spPr>
-                    <a:xfrm>
-                      <a:off x="0" y="0"/>
-                      <a:ext cx="4942857" cy="1609524"/>
-                    </a:xfrm>
-                    <a:prstGeom prst="rect">
-                      <a:avLst/>
-                    </a:prstGeom>
-                  </pic:spPr>
-                </pic:pic>
-              </a:graphicData>
-            </a:graphic>
-          </wp:inline>
-        </w:drawing>
-      </w:r>
-    </w:p>
-    <w:p>
+      </w:pPr>
       <m:oMathPara>
         <m:oMath>
           <m:r>
@@ -2984,9 +3902,349 @@
                 <w:rPr>
                   <w:rFonts w:ascii="Cambria Math" w:hAnsi="Cambria Math"/>
                 </w:rPr>
-                <m:t>s,v]</m:t>
+                <m:t>1,</m:t>
               </m:r>
+              <m:d>
+                <m:dPr>
+                  <m:ctrlPr>
+                    <w:rPr>
+                      <w:rFonts w:ascii="Cambria Math" w:hAnsi="Cambria Math"/>
+                      <w:i/>
+                    </w:rPr>
+                  </m:ctrlPr>
+                </m:dPr>
+                <m:e>
+                  <m:eqArr>
+                    <m:eqArrPr>
+                      <m:ctrlPr>
+                        <w:rPr>
+                          <w:rFonts w:ascii="Cambria Math" w:hAnsi="Cambria Math"/>
+                          <w:i/>
+                        </w:rPr>
+                      </m:ctrlPr>
+                    </m:eqArrPr>
+                    <m:e>
+                      <m:r>
+                        <w:rPr>
+                          <w:rFonts w:ascii="Cambria Math" w:hAnsi="Cambria Math"/>
+                        </w:rPr>
+                        <m:t>2</m:t>
+                      </m:r>
+                    </m:e>
+                    <m:e>
+                      <m:r>
+                        <w:rPr>
+                          <w:rFonts w:ascii="Cambria Math" w:hAnsi="Cambria Math"/>
+                        </w:rPr>
+                        <m:t>3</m:t>
+                      </m:r>
+                    </m:e>
+                    <m:e>
+                      <m:r>
+                        <w:rPr>
+                          <w:rFonts w:ascii="Cambria Math" w:hAnsi="Cambria Math"/>
+                        </w:rPr>
+                        <m:t>4</m:t>
+                      </m:r>
+                    </m:e>
+                  </m:eqArr>
+                </m:e>
+              </m:d>
+            </m:e>
+          </m:d>
+          <m:r>
+            <w:rPr>
+              <w:rFonts w:ascii="Cambria Math" w:hAnsi="Cambria Math"/>
+            </w:rPr>
+            <m:t>+</m:t>
+          </m:r>
+          <m:d>
+            <m:dPr>
+              <m:begChr m:val="["/>
+              <m:endChr m:val="]"/>
+              <m:ctrlPr>
+                <w:rPr>
+                  <w:rFonts w:ascii="Cambria Math" w:hAnsi="Cambria Math"/>
+                  <w:i/>
+                </w:rPr>
+              </m:ctrlPr>
+            </m:dPr>
+            <m:e>
               <m:r>
+                <w:rPr>
+                  <w:rFonts w:ascii="Cambria Math" w:hAnsi="Cambria Math"/>
+                </w:rPr>
+                <m:t>2,</m:t>
+              </m:r>
+              <m:d>
+                <m:dPr>
+                  <m:ctrlPr>
+                    <w:rPr>
+                      <w:rFonts w:ascii="Cambria Math" w:hAnsi="Cambria Math"/>
+                      <w:i/>
+                    </w:rPr>
+                  </m:ctrlPr>
+                </m:dPr>
+                <m:e>
+                  <m:eqArr>
+                    <m:eqArrPr>
+                      <m:ctrlPr>
+                        <w:rPr>
+                          <w:rFonts w:ascii="Cambria Math" w:hAnsi="Cambria Math"/>
+                          <w:i/>
+                        </w:rPr>
+                      </m:ctrlPr>
+                    </m:eqArrPr>
+                    <m:e>
+                      <m:r>
+                        <w:rPr>
+                          <w:rFonts w:ascii="Cambria Math" w:hAnsi="Cambria Math"/>
+                        </w:rPr>
+                        <m:t>4</m:t>
+                      </m:r>
+                    </m:e>
+                    <m:e>
+                      <m:r>
+                        <w:rPr>
+                          <w:rFonts w:ascii="Cambria Math" w:hAnsi="Cambria Math"/>
+                        </w:rPr>
+                        <m:t>6</m:t>
+                      </m:r>
+                    </m:e>
+                    <m:e>
+                      <m:r>
+                        <w:rPr>
+                          <w:rFonts w:ascii="Cambria Math" w:hAnsi="Cambria Math"/>
+                        </w:rPr>
+                        <m:t>8</m:t>
+                      </m:r>
+                    </m:e>
+                  </m:eqArr>
+                </m:e>
+              </m:d>
+            </m:e>
+          </m:d>
+          <m:r>
+            <w:rPr>
+              <w:rFonts w:ascii="Cambria Math" w:hAnsi="Cambria Math"/>
+            </w:rPr>
+            <m:t>=</m:t>
+          </m:r>
+          <m:d>
+            <m:dPr>
+              <m:begChr m:val="["/>
+              <m:endChr m:val="]"/>
+              <m:ctrlPr>
+                <w:rPr>
+                  <w:rFonts w:ascii="Cambria Math" w:hAnsi="Cambria Math"/>
+                  <w:i/>
+                </w:rPr>
+              </m:ctrlPr>
+            </m:dPr>
+            <m:e>
+              <m:r>
+                <w:rPr>
+                  <w:rFonts w:ascii="Cambria Math" w:hAnsi="Cambria Math"/>
+                </w:rPr>
+                <m:t>3,</m:t>
+              </m:r>
+              <m:d>
+                <m:dPr>
+                  <m:ctrlPr>
+                    <w:rPr>
+                      <w:rFonts w:ascii="Cambria Math" w:hAnsi="Cambria Math"/>
+                      <w:i/>
+                    </w:rPr>
+                  </m:ctrlPr>
+                </m:dPr>
+                <m:e>
+                  <m:eqArr>
+                    <m:eqArrPr>
+                      <m:ctrlPr>
+                        <w:rPr>
+                          <w:rFonts w:ascii="Cambria Math" w:hAnsi="Cambria Math"/>
+                          <w:i/>
+                        </w:rPr>
+                      </m:ctrlPr>
+                    </m:eqArrPr>
+                    <m:e>
+                      <m:r>
+                        <w:rPr>
+                          <w:rFonts w:ascii="Cambria Math" w:hAnsi="Cambria Math"/>
+                        </w:rPr>
+                        <m:t>6</m:t>
+                      </m:r>
+                    </m:e>
+                    <m:e>
+                      <m:r>
+                        <w:rPr>
+                          <w:rFonts w:ascii="Cambria Math" w:hAnsi="Cambria Math"/>
+                        </w:rPr>
+                        <m:t>9</m:t>
+                      </m:r>
+                    </m:e>
+                    <m:e>
+                      <m:r>
+                        <w:rPr>
+                          <w:rFonts w:ascii="Cambria Math" w:hAnsi="Cambria Math"/>
+                        </w:rPr>
+                        <m:t>12</m:t>
+                      </m:r>
+                    </m:e>
+                  </m:eqArr>
+                </m:e>
+              </m:d>
+            </m:e>
+          </m:d>
+        </m:oMath>
+      </m:oMathPara>
+    </w:p>
+    <w:p>
+      <w:pPr>
+        <w:pStyle w:val="berschrift2"/>
+        <w:spacing w:line="360" w:lineRule="auto"/>
+      </w:pPr>
+      <w:bookmarkStart w:id="4" w:name="_Toc73243921"/>
+      <w:r>
+        <w:t>Multiplikation von Quaternionen</w:t>
+      </w:r>
+      <w:bookmarkEnd w:id="4"/>
+    </w:p>
+    <w:p>
+      <w:pPr>
+        <w:pStyle w:val="DHBWText"/>
+      </w:pPr>
+      <w:r>
+        <w:t>Nun wird die interessante Multiplikation von Quaternionen definiert. Da die Imaginärteile nicht kommutativ sind ergibt sich für die Multiplikation zweier Quaternionen folgende Formel:</w:t>
+      </w:r>
+    </w:p>
+    <w:p>
+      <w:pPr>
+        <w:pStyle w:val="DHBWText"/>
+        <w:rPr>
+          <w:rFonts w:eastAsiaTheme="minorEastAsia"/>
+        </w:rPr>
+      </w:pPr>
+      <m:oMathPara>
+        <m:oMath>
+          <m:r>
+            <w:rPr>
+              <w:rFonts w:ascii="Cambria Math" w:hAnsi="Cambria Math"/>
+            </w:rPr>
+            <m:t>q∙</m:t>
+          </m:r>
+          <m:sSup>
+            <m:sSupPr>
+              <m:ctrlPr>
+                <w:rPr>
+                  <w:rFonts w:ascii="Cambria Math" w:hAnsi="Cambria Math"/>
+                  <w:i/>
+                </w:rPr>
+              </m:ctrlPr>
+            </m:sSupPr>
+            <m:e>
+              <m:r>
+                <w:rPr>
+                  <w:rFonts w:ascii="Cambria Math" w:hAnsi="Cambria Math"/>
+                </w:rPr>
+                <m:t>q</m:t>
+              </m:r>
+            </m:e>
+            <m:sup>
+              <m:r>
+                <w:rPr>
+                  <w:rFonts w:ascii="Cambria Math" w:hAnsi="Cambria Math"/>
+                </w:rPr>
+                <m:t>'</m:t>
+              </m:r>
+            </m:sup>
+          </m:sSup>
+          <m:r>
+            <w:rPr>
+              <w:rFonts w:ascii="Cambria Math" w:hAnsi="Cambria Math"/>
+            </w:rPr>
+            <m:t>=</m:t>
+          </m:r>
+          <m:r>
+            <m:rPr>
+              <m:sty m:val="p"/>
+            </m:rPr>
+            <w:rPr>
+              <w:rFonts w:ascii="Cambria Math" w:hAnsi="Cambria Math"/>
+            </w:rPr>
+            <m:t>[</m:t>
+          </m:r>
+          <m:r>
+            <w:rPr>
+              <w:rFonts w:ascii="Cambria Math" w:hAnsi="Cambria Math"/>
+            </w:rPr>
+            <m:t>s</m:t>
+          </m:r>
+          <m:r>
+            <m:rPr>
+              <m:sty m:val="p"/>
+            </m:rPr>
+            <w:rPr>
+              <w:rFonts w:ascii="Cambria Math" w:hAnsi="Cambria Math"/>
+            </w:rPr>
+            <m:t>∙</m:t>
+          </m:r>
+          <m:sSup>
+            <m:sSupPr>
+              <m:ctrlPr>
+                <w:rPr>
+                  <w:rFonts w:ascii="Cambria Math" w:hAnsi="Cambria Math"/>
+                </w:rPr>
+              </m:ctrlPr>
+            </m:sSupPr>
+            <m:e>
+              <m:r>
+                <w:rPr>
+                  <w:rFonts w:ascii="Cambria Math" w:hAnsi="Cambria Math"/>
+                </w:rPr>
+                <m:t>s</m:t>
+              </m:r>
+            </m:e>
+            <m:sup>
+              <m:r>
+                <m:rPr>
+                  <m:sty m:val="p"/>
+                </m:rPr>
+                <w:rPr>
+                  <w:rFonts w:ascii="Cambria Math" w:hAnsi="Cambria Math"/>
+                </w:rPr>
+                <m:t>'</m:t>
+              </m:r>
+            </m:sup>
+          </m:sSup>
+          <m:r>
+            <m:rPr>
+              <m:sty m:val="p"/>
+            </m:rPr>
+            <w:rPr>
+              <w:rFonts w:ascii="Cambria Math" w:hAnsi="Cambria Math"/>
+            </w:rPr>
+            <m:t>-</m:t>
+          </m:r>
+          <m:r>
+            <w:rPr>
+              <w:rFonts w:ascii="Cambria Math" w:hAnsi="Cambria Math"/>
+            </w:rPr>
+            <m:t>v</m:t>
+          </m:r>
+          <m:sSup>
+            <m:sSupPr>
+              <m:ctrlPr>
+                <w:rPr>
+                  <w:rFonts w:ascii="Cambria Math" w:hAnsi="Cambria Math"/>
+                </w:rPr>
+              </m:ctrlPr>
+            </m:sSupPr>
+            <m:e>
+              <m:r>
+                <m:rPr>
+                  <m:sty m:val="p"/>
+                </m:rPr>
                 <w:rPr>
                   <w:rFonts w:ascii="Cambria Math" w:hAnsi="Cambria Math"/>
                 </w:rPr>
@@ -2996,7 +4254,258 @@
                 <w:rPr>
                   <w:rFonts w:ascii="Cambria Math" w:hAnsi="Cambria Math"/>
                 </w:rPr>
-                <m:t>[</m:t>
+                <m:t>v</m:t>
+              </m:r>
+            </m:e>
+            <m:sup>
+              <m:r>
+                <m:rPr>
+                  <m:sty m:val="p"/>
+                </m:rPr>
+                <w:rPr>
+                  <w:rFonts w:ascii="Cambria Math" w:hAnsi="Cambria Math"/>
+                </w:rPr>
+                <m:t>'</m:t>
+              </m:r>
+            </m:sup>
+          </m:sSup>
+          <m:r>
+            <m:rPr>
+              <m:sty m:val="p"/>
+            </m:rPr>
+            <w:rPr>
+              <w:rFonts w:ascii="Cambria Math" w:hAnsi="Cambria Math"/>
+            </w:rPr>
+            <m:t xml:space="preserve">, </m:t>
+          </m:r>
+          <m:r>
+            <w:rPr>
+              <w:rFonts w:ascii="Cambria Math" w:hAnsi="Cambria Math"/>
+            </w:rPr>
+            <m:t>v</m:t>
+          </m:r>
+          <m:r>
+            <m:rPr>
+              <m:sty m:val="p"/>
+            </m:rPr>
+            <w:rPr>
+              <w:rFonts w:ascii="Cambria Math" w:hAnsi="Cambria Math"/>
+            </w:rPr>
+            <m:t>×</m:t>
+          </m:r>
+          <m:sSup>
+            <m:sSupPr>
+              <m:ctrlPr>
+                <w:rPr>
+                  <w:rFonts w:ascii="Cambria Math" w:hAnsi="Cambria Math"/>
+                </w:rPr>
+              </m:ctrlPr>
+            </m:sSupPr>
+            <m:e>
+              <m:r>
+                <w:rPr>
+                  <w:rFonts w:ascii="Cambria Math" w:hAnsi="Cambria Math"/>
+                </w:rPr>
+                <m:t>v</m:t>
+              </m:r>
+            </m:e>
+            <m:sup>
+              <m:r>
+                <m:rPr>
+                  <m:sty m:val="p"/>
+                </m:rPr>
+                <w:rPr>
+                  <w:rFonts w:ascii="Cambria Math" w:hAnsi="Cambria Math"/>
+                </w:rPr>
+                <m:t>'</m:t>
+              </m:r>
+            </m:sup>
+          </m:sSup>
+          <m:r>
+            <m:rPr>
+              <m:sty m:val="p"/>
+            </m:rPr>
+            <w:rPr>
+              <w:rFonts w:ascii="Cambria Math" w:hAnsi="Cambria Math"/>
+            </w:rPr>
+            <m:t>+</m:t>
+          </m:r>
+          <m:r>
+            <w:rPr>
+              <w:rFonts w:ascii="Cambria Math" w:hAnsi="Cambria Math"/>
+            </w:rPr>
+            <m:t>s</m:t>
+          </m:r>
+          <m:r>
+            <m:rPr>
+              <m:sty m:val="p"/>
+            </m:rPr>
+            <w:rPr>
+              <w:rFonts w:ascii="Cambria Math" w:hAnsi="Cambria Math"/>
+            </w:rPr>
+            <m:t>∙</m:t>
+          </m:r>
+          <m:sSup>
+            <m:sSupPr>
+              <m:ctrlPr>
+                <w:rPr>
+                  <w:rFonts w:ascii="Cambria Math" w:hAnsi="Cambria Math"/>
+                </w:rPr>
+              </m:ctrlPr>
+            </m:sSupPr>
+            <m:e>
+              <m:r>
+                <w:rPr>
+                  <w:rFonts w:ascii="Cambria Math" w:hAnsi="Cambria Math"/>
+                </w:rPr>
+                <m:t>v</m:t>
+              </m:r>
+            </m:e>
+            <m:sup>
+              <m:r>
+                <m:rPr>
+                  <m:sty m:val="p"/>
+                </m:rPr>
+                <w:rPr>
+                  <w:rFonts w:ascii="Cambria Math" w:hAnsi="Cambria Math"/>
+                </w:rPr>
+                <m:t>'</m:t>
+              </m:r>
+            </m:sup>
+          </m:sSup>
+          <m:r>
+            <m:rPr>
+              <m:sty m:val="p"/>
+            </m:rPr>
+            <w:rPr>
+              <w:rFonts w:ascii="Cambria Math" w:hAnsi="Cambria Math"/>
+            </w:rPr>
+            <m:t>+</m:t>
+          </m:r>
+          <m:sSup>
+            <m:sSupPr>
+              <m:ctrlPr>
+                <w:rPr>
+                  <w:rFonts w:ascii="Cambria Math" w:hAnsi="Cambria Math"/>
+                </w:rPr>
+              </m:ctrlPr>
+            </m:sSupPr>
+            <m:e>
+              <m:r>
+                <w:rPr>
+                  <w:rFonts w:ascii="Cambria Math" w:hAnsi="Cambria Math"/>
+                </w:rPr>
+                <m:t>s</m:t>
+              </m:r>
+            </m:e>
+            <m:sup>
+              <m:r>
+                <m:rPr>
+                  <m:sty m:val="p"/>
+                </m:rPr>
+                <w:rPr>
+                  <w:rFonts w:ascii="Cambria Math" w:hAnsi="Cambria Math"/>
+                </w:rPr>
+                <m:t>'</m:t>
+              </m:r>
+            </m:sup>
+          </m:sSup>
+          <m:r>
+            <m:rPr>
+              <m:sty m:val="p"/>
+            </m:rPr>
+            <w:rPr>
+              <w:rFonts w:ascii="Cambria Math" w:hAnsi="Cambria Math"/>
+            </w:rPr>
+            <m:t>∙</m:t>
+          </m:r>
+          <m:r>
+            <w:rPr>
+              <w:rFonts w:ascii="Cambria Math" w:hAnsi="Cambria Math"/>
+            </w:rPr>
+            <m:t>v</m:t>
+          </m:r>
+          <m:r>
+            <m:rPr>
+              <m:sty m:val="p"/>
+            </m:rPr>
+            <w:rPr>
+              <w:rFonts w:ascii="Cambria Math" w:hAnsi="Cambria Math"/>
+            </w:rPr>
+            <m:t>]</m:t>
+          </m:r>
+        </m:oMath>
+      </m:oMathPara>
+    </w:p>
+    <w:p>
+      <w:pPr>
+        <w:pStyle w:val="DHBWText"/>
+      </w:pPr>
+      <w:r>
+        <w:t>Auch hierfür wieder der Beweis für die Gültigkeit der Formel:</w:t>
+      </w:r>
+    </w:p>
+    <w:p>
+      <w:pPr>
+        <w:pStyle w:val="DHBWText"/>
+      </w:pPr>
+      <m:oMathPara>
+        <m:oMath>
+          <m:r>
+            <w:rPr>
+              <w:rFonts w:ascii="Cambria Math" w:hAnsi="Cambria Math"/>
+            </w:rPr>
+            <m:t>q∙</m:t>
+          </m:r>
+          <m:sSup>
+            <m:sSupPr>
+              <m:ctrlPr>
+                <w:rPr>
+                  <w:rFonts w:ascii="Cambria Math" w:hAnsi="Cambria Math"/>
+                  <w:i/>
+                </w:rPr>
+              </m:ctrlPr>
+            </m:sSupPr>
+            <m:e>
+              <m:r>
+                <w:rPr>
+                  <w:rFonts w:ascii="Cambria Math" w:hAnsi="Cambria Math"/>
+                </w:rPr>
+                <m:t>q</m:t>
+              </m:r>
+            </m:e>
+            <m:sup>
+              <m:r>
+                <w:rPr>
+                  <w:rFonts w:ascii="Cambria Math" w:hAnsi="Cambria Math"/>
+                </w:rPr>
+                <m:t>'</m:t>
+              </m:r>
+            </m:sup>
+          </m:sSup>
+          <m:r>
+            <w:rPr>
+              <w:rFonts w:ascii="Cambria Math" w:hAnsi="Cambria Math"/>
+            </w:rPr>
+            <m:t>=</m:t>
+          </m:r>
+          <m:d>
+            <m:dPr>
+              <m:begChr m:val="["/>
+              <m:endChr m:val="]"/>
+              <m:ctrlPr>
+                <w:rPr>
+                  <w:rFonts w:ascii="Cambria Math" w:hAnsi="Cambria Math"/>
+                  <w:i/>
+                </w:rPr>
+              </m:ctrlPr>
+            </m:dPr>
+            <m:e>
+              <m:r>
+                <w:rPr>
+                  <w:rFonts w:ascii="Cambria Math" w:hAnsi="Cambria Math"/>
+                </w:rPr>
+                <m:t>s,v]∙[</m:t>
               </m:r>
               <m:sSup>
                 <m:sSupPr>
@@ -3059,6 +4568,9 @@
             </m:e>
           </m:d>
           <m:r>
+            <m:rPr>
+              <m:sty m:val="p"/>
+            </m:rPr>
             <w:rPr>
               <w:rFonts w:ascii="Cambria Math" w:hAnsi="Cambria Math"/>
             </w:rPr>
@@ -3070,7 +4582,7 @@
             <w:rPr>
               <w:rFonts w:ascii="Cambria Math" w:hAnsi="Cambria Math"/>
             </w:rPr>
-            <m:t xml:space="preserve">             = </m:t>
+            <m:t xml:space="preserve">           = </m:t>
           </m:r>
           <m:d>
             <m:dPr>
@@ -3231,6 +4743,9 @@
             </m:e>
           </m:d>
           <m:r>
+            <m:rPr>
+              <m:sty m:val="p"/>
+            </m:rPr>
             <w:rPr>
               <w:rFonts w:ascii="Cambria Math" w:hAnsi="Cambria Math"/>
             </w:rPr>
@@ -3242,20 +4757,13 @@
             <w:rPr>
               <w:rFonts w:ascii="Cambria Math" w:hAnsi="Cambria Math"/>
             </w:rPr>
-            <m:t xml:space="preserve">             =s</m:t>
-          </m:r>
-          <m:r>
-            <w:rPr>
-              <w:rFonts w:ascii="Cambria Math" w:hAnsi="Cambria Math"/>
-            </w:rPr>
-            <m:t>∙</m:t>
+            <m:t xml:space="preserve">           =s∙</m:t>
           </m:r>
           <m:sSup>
             <m:sSupPr>
               <m:ctrlPr>
                 <w:rPr>
                   <w:rFonts w:ascii="Cambria Math" w:hAnsi="Cambria Math"/>
-                  <w:i/>
                 </w:rPr>
               </m:ctrlPr>
             </m:sSupPr>
@@ -3287,7 +4795,6 @@
               <m:ctrlPr>
                 <w:rPr>
                   <w:rFonts w:ascii="Cambria Math" w:hAnsi="Cambria Math"/>
-                  <w:i/>
                 </w:rPr>
               </m:ctrlPr>
             </m:dPr>
@@ -3303,7 +4810,6 @@
                   <m:ctrlPr>
                     <w:rPr>
                       <w:rFonts w:ascii="Cambria Math" w:hAnsi="Cambria Math"/>
-                      <w:i/>
                     </w:rPr>
                   </m:ctrlPr>
                 </m:sSupPr>
@@ -3335,7 +4841,6 @@
                   <m:ctrlPr>
                     <w:rPr>
                       <w:rFonts w:ascii="Cambria Math" w:hAnsi="Cambria Math"/>
-                      <w:i/>
                     </w:rPr>
                   </m:ctrlPr>
                 </m:sSupPr>
@@ -3367,7 +4872,6 @@
                   <m:ctrlPr>
                     <w:rPr>
                       <w:rFonts w:ascii="Cambria Math" w:hAnsi="Cambria Math"/>
-                      <w:i/>
                     </w:rPr>
                   </m:ctrlPr>
                 </m:sSupPr>
@@ -3401,7 +4905,6 @@
               <m:ctrlPr>
                 <w:rPr>
                   <w:rFonts w:ascii="Cambria Math" w:hAnsi="Cambria Math"/>
-                  <w:i/>
                 </w:rPr>
               </m:ctrlPr>
             </m:dPr>
@@ -3417,7 +4920,6 @@
                   <m:ctrlPr>
                     <w:rPr>
                       <w:rFonts w:ascii="Cambria Math" w:hAnsi="Cambria Math"/>
-                      <w:i/>
                     </w:rPr>
                   </m:ctrlPr>
                 </m:sSupPr>
@@ -3449,7 +4951,6 @@
                   <m:ctrlPr>
                     <w:rPr>
                       <w:rFonts w:ascii="Cambria Math" w:hAnsi="Cambria Math"/>
-                      <w:i/>
                     </w:rPr>
                   </m:ctrlPr>
                 </m:sSupPr>
@@ -3481,7 +4982,6 @@
                   <m:ctrlPr>
                     <w:rPr>
                       <w:rFonts w:ascii="Cambria Math" w:hAnsi="Cambria Math"/>
-                      <w:i/>
                     </w:rPr>
                   </m:ctrlPr>
                 </m:sSupPr>
@@ -3513,7 +5013,6 @@
                   <m:ctrlPr>
                     <w:rPr>
                       <w:rFonts w:ascii="Cambria Math" w:hAnsi="Cambria Math"/>
-                      <w:i/>
                     </w:rPr>
                   </m:ctrlPr>
                 </m:sSupPr>
@@ -3540,20 +5039,13 @@
             <w:rPr>
               <w:rFonts w:ascii="Cambria Math" w:hAnsi="Cambria Math"/>
             </w:rPr>
-            <m:t>+</m:t>
-          </m:r>
-          <m:r>
-            <w:rPr>
-              <w:rFonts w:ascii="Cambria Math" w:hAnsi="Cambria Math"/>
-            </w:rPr>
-            <m:t>j</m:t>
+            <m:t>+j</m:t>
           </m:r>
           <m:d>
             <m:dPr>
               <m:ctrlPr>
                 <w:rPr>
                   <w:rFonts w:ascii="Cambria Math" w:hAnsi="Cambria Math"/>
-                  <w:i/>
                 </w:rPr>
               </m:ctrlPr>
             </m:dPr>
@@ -3569,7 +5061,6 @@
                   <m:ctrlPr>
                     <w:rPr>
                       <w:rFonts w:ascii="Cambria Math" w:hAnsi="Cambria Math"/>
-                      <w:i/>
                     </w:rPr>
                   </m:ctrlPr>
                 </m:sSupPr>
@@ -3601,7 +5092,6 @@
                   <m:ctrlPr>
                     <w:rPr>
                       <w:rFonts w:ascii="Cambria Math" w:hAnsi="Cambria Math"/>
-                      <w:i/>
                     </w:rPr>
                   </m:ctrlPr>
                 </m:sSupPr>
@@ -3626,20 +5116,13 @@
                 <w:rPr>
                   <w:rFonts w:ascii="Cambria Math" w:hAnsi="Cambria Math"/>
                 </w:rPr>
-                <m:t>y</m:t>
-              </m:r>
-              <m:r>
-                <w:rPr>
-                  <w:rFonts w:ascii="Cambria Math" w:hAnsi="Cambria Math"/>
-                </w:rPr>
-                <m:t>+</m:t>
+                <m:t>y+</m:t>
               </m:r>
               <m:sSup>
                 <m:sSupPr>
                   <m:ctrlPr>
                     <w:rPr>
                       <w:rFonts w:ascii="Cambria Math" w:hAnsi="Cambria Math"/>
-                      <w:i/>
                     </w:rPr>
                   </m:ctrlPr>
                 </m:sSupPr>
@@ -3648,13 +5131,7 @@
                     <w:rPr>
                       <w:rFonts w:ascii="Cambria Math" w:hAnsi="Cambria Math"/>
                     </w:rPr>
-                    <m:t>z</m:t>
-                  </m:r>
-                  <m:r>
-                    <w:rPr>
-                      <w:rFonts w:ascii="Cambria Math" w:hAnsi="Cambria Math"/>
-                    </w:rPr>
-                    <m:t>x</m:t>
+                    <m:t>zx</m:t>
                   </m:r>
                 </m:e>
                 <m:sup>
@@ -3670,20 +5147,13 @@
                 <w:rPr>
                   <w:rFonts w:ascii="Cambria Math" w:hAnsi="Cambria Math"/>
                 </w:rPr>
-                <m:t>-</m:t>
-              </m:r>
-              <m:r>
-                <w:rPr>
-                  <w:rFonts w:ascii="Cambria Math" w:hAnsi="Cambria Math"/>
-                </w:rPr>
-                <m:t>x</m:t>
+                <m:t>-x</m:t>
               </m:r>
               <m:sSup>
                 <m:sSupPr>
                   <m:ctrlPr>
                     <w:rPr>
                       <w:rFonts w:ascii="Cambria Math" w:hAnsi="Cambria Math"/>
-                      <w:i/>
                     </w:rPr>
                   </m:ctrlPr>
                 </m:sSupPr>
@@ -3717,7 +5187,6 @@
               <m:ctrlPr>
                 <w:rPr>
                   <w:rFonts w:ascii="Cambria Math" w:hAnsi="Cambria Math"/>
-                  <w:i/>
                 </w:rPr>
               </m:ctrlPr>
             </m:dPr>
@@ -3733,7 +5202,6 @@
                   <m:ctrlPr>
                     <w:rPr>
                       <w:rFonts w:ascii="Cambria Math" w:hAnsi="Cambria Math"/>
-                      <w:i/>
                     </w:rPr>
                   </m:ctrlPr>
                 </m:sSupPr>
@@ -3765,7 +5233,6 @@
                   <m:ctrlPr>
                     <w:rPr>
                       <w:rFonts w:ascii="Cambria Math" w:hAnsi="Cambria Math"/>
-                      <w:i/>
                     </w:rPr>
                   </m:ctrlPr>
                 </m:sSupPr>
@@ -3790,20 +5257,13 @@
                 <w:rPr>
                   <w:rFonts w:ascii="Cambria Math" w:hAnsi="Cambria Math"/>
                 </w:rPr>
-                <m:t>z</m:t>
-              </m:r>
-              <m:r>
-                <w:rPr>
-                  <w:rFonts w:ascii="Cambria Math" w:hAnsi="Cambria Math"/>
-                </w:rPr>
-                <m:t>+</m:t>
+                <m:t>z+</m:t>
               </m:r>
               <m:sSup>
                 <m:sSupPr>
                   <m:ctrlPr>
                     <w:rPr>
                       <w:rFonts w:ascii="Cambria Math" w:hAnsi="Cambria Math"/>
-                      <w:i/>
                     </w:rPr>
                   </m:ctrlPr>
                 </m:sSupPr>
@@ -3828,20 +5288,13 @@
                 <w:rPr>
                   <w:rFonts w:ascii="Cambria Math" w:hAnsi="Cambria Math"/>
                 </w:rPr>
-                <m:t>-</m:t>
-              </m:r>
-              <m:r>
-                <w:rPr>
-                  <w:rFonts w:ascii="Cambria Math" w:hAnsi="Cambria Math"/>
-                </w:rPr>
-                <m:t>y</m:t>
+                <m:t>-y</m:t>
               </m:r>
               <m:sSup>
                 <m:sSupPr>
                   <m:ctrlPr>
                     <w:rPr>
                       <w:rFonts w:ascii="Cambria Math" w:hAnsi="Cambria Math"/>
-                      <w:i/>
                     </w:rPr>
                   </m:ctrlPr>
                 </m:sSupPr>
@@ -3865,6 +5318,9 @@
             </m:e>
           </m:d>
           <m:r>
+            <m:rPr>
+              <m:sty m:val="p"/>
+            </m:rPr>
             <w:rPr>
               <w:rFonts w:ascii="Cambria Math" w:hAnsi="Cambria Math"/>
             </w:rPr>
@@ -3876,27 +5332,20 @@
             <w:rPr>
               <w:rFonts w:ascii="Cambria Math" w:hAnsi="Cambria Math"/>
             </w:rPr>
-            <m:t xml:space="preserve">             =</m:t>
-          </m:r>
-          <m:r>
-            <w:rPr>
-              <w:rFonts w:ascii="Cambria Math" w:eastAsiaTheme="minorEastAsia" w:hAnsi="Cambria Math"/>
-            </w:rPr>
-            <m:t>[s</m:t>
+            <m:t xml:space="preserve">           =[s∙</m:t>
           </m:r>
           <m:sSup>
             <m:sSupPr>
               <m:ctrlPr>
                 <w:rPr>
-                  <w:rFonts w:ascii="Cambria Math" w:eastAsiaTheme="minorEastAsia" w:hAnsi="Cambria Math"/>
-                  <w:i/>
+                  <w:rFonts w:ascii="Cambria Math" w:hAnsi="Cambria Math"/>
                 </w:rPr>
               </m:ctrlPr>
             </m:sSupPr>
             <m:e>
               <m:r>
                 <w:rPr>
-                  <w:rFonts w:ascii="Cambria Math" w:eastAsiaTheme="minorEastAsia" w:hAnsi="Cambria Math"/>
+                  <w:rFonts w:ascii="Cambria Math" w:hAnsi="Cambria Math"/>
                 </w:rPr>
                 <m:t>s</m:t>
               </m:r>
@@ -3904,71 +5353,7 @@
             <m:sup>
               <m:r>
                 <w:rPr>
-                  <w:rFonts w:ascii="Cambria Math" w:eastAsiaTheme="minorEastAsia" w:hAnsi="Cambria Math"/>
-                </w:rPr>
-                <m:t>'</m:t>
-              </m:r>
-            </m:sup>
-          </m:sSup>
-          <m:r>
-            <w:rPr>
-              <w:rFonts w:ascii="Cambria Math" w:eastAsiaTheme="minorEastAsia" w:hAnsi="Cambria Math"/>
-            </w:rPr>
-            <m:t>-v</m:t>
-          </m:r>
-          <m:sSup>
-            <m:sSupPr>
-              <m:ctrlPr>
-                <w:rPr>
-                  <w:rFonts w:ascii="Cambria Math" w:eastAsiaTheme="minorEastAsia" w:hAnsi="Cambria Math"/>
-                  <w:i/>
-                </w:rPr>
-              </m:ctrlPr>
-            </m:sSupPr>
-            <m:e>
-              <m:r>
-                <w:rPr>
-                  <w:rFonts w:ascii="Cambria Math" w:eastAsiaTheme="minorEastAsia" w:hAnsi="Cambria Math"/>
-                </w:rPr>
-                <m:t>v</m:t>
-              </m:r>
-            </m:e>
-            <m:sup>
-              <m:r>
-                <w:rPr>
-                  <w:rFonts w:ascii="Cambria Math" w:eastAsiaTheme="minorEastAsia" w:hAnsi="Cambria Math"/>
-                </w:rPr>
-                <m:t>'</m:t>
-              </m:r>
-            </m:sup>
-          </m:sSup>
-          <m:r>
-            <w:rPr>
-              <w:rFonts w:ascii="Cambria Math" w:eastAsiaTheme="minorEastAsia" w:hAnsi="Cambria Math"/>
-            </w:rPr>
-            <m:t>, v×</m:t>
-          </m:r>
-          <m:sSup>
-            <m:sSupPr>
-              <m:ctrlPr>
-                <w:rPr>
-                  <w:rFonts w:ascii="Cambria Math" w:eastAsiaTheme="minorEastAsia" w:hAnsi="Cambria Math"/>
-                  <w:i/>
-                </w:rPr>
-              </m:ctrlPr>
-            </m:sSupPr>
-            <m:e>
-              <m:r>
-                <w:rPr>
-                  <w:rFonts w:ascii="Cambria Math" w:eastAsiaTheme="minorEastAsia" w:hAnsi="Cambria Math"/>
-                </w:rPr>
-                <m:t>v</m:t>
-              </m:r>
-            </m:e>
-            <m:sup>
-              <m:r>
-                <w:rPr>
-                  <w:rFonts w:ascii="Cambria Math" w:eastAsiaTheme="minorEastAsia" w:hAnsi="Cambria Math"/>
+                  <w:rFonts w:ascii="Cambria Math" w:hAnsi="Cambria Math"/>
                 </w:rPr>
                 <m:t>'</m:t>
               </m:r>
@@ -3978,14 +5363,75 @@
             <w:rPr>
               <w:rFonts w:ascii="Cambria Math" w:hAnsi="Cambria Math"/>
             </w:rPr>
-            <m:t>+s</m:t>
+            <m:t>-v</m:t>
           </m:r>
           <m:sSup>
             <m:sSupPr>
               <m:ctrlPr>
                 <w:rPr>
                   <w:rFonts w:ascii="Cambria Math" w:hAnsi="Cambria Math"/>
-                  <w:i/>
+                </w:rPr>
+              </m:ctrlPr>
+            </m:sSupPr>
+            <m:e>
+              <m:r>
+                <w:rPr>
+                  <w:rFonts w:ascii="Cambria Math" w:hAnsi="Cambria Math"/>
+                </w:rPr>
+                <m:t>∙v</m:t>
+              </m:r>
+            </m:e>
+            <m:sup>
+              <m:r>
+                <w:rPr>
+                  <w:rFonts w:ascii="Cambria Math" w:hAnsi="Cambria Math"/>
+                </w:rPr>
+                <m:t>'</m:t>
+              </m:r>
+            </m:sup>
+          </m:sSup>
+          <m:r>
+            <w:rPr>
+              <w:rFonts w:ascii="Cambria Math" w:hAnsi="Cambria Math"/>
+            </w:rPr>
+            <m:t>, v×</m:t>
+          </m:r>
+          <m:sSup>
+            <m:sSupPr>
+              <m:ctrlPr>
+                <w:rPr>
+                  <w:rFonts w:ascii="Cambria Math" w:hAnsi="Cambria Math"/>
+                </w:rPr>
+              </m:ctrlPr>
+            </m:sSupPr>
+            <m:e>
+              <m:r>
+                <w:rPr>
+                  <w:rFonts w:ascii="Cambria Math" w:hAnsi="Cambria Math"/>
+                </w:rPr>
+                <m:t>v</m:t>
+              </m:r>
+            </m:e>
+            <m:sup>
+              <m:r>
+                <w:rPr>
+                  <w:rFonts w:ascii="Cambria Math" w:hAnsi="Cambria Math"/>
+                </w:rPr>
+                <m:t>'</m:t>
+              </m:r>
+            </m:sup>
+          </m:sSup>
+          <m:r>
+            <w:rPr>
+              <w:rFonts w:ascii="Cambria Math" w:hAnsi="Cambria Math"/>
+            </w:rPr>
+            <m:t>+s∙</m:t>
+          </m:r>
+          <m:sSup>
+            <m:sSupPr>
+              <m:ctrlPr>
+                <w:rPr>
+                  <w:rFonts w:ascii="Cambria Math" w:hAnsi="Cambria Math"/>
                 </w:rPr>
               </m:ctrlPr>
             </m:sSupPr>
@@ -4017,7 +5463,6 @@
               <m:ctrlPr>
                 <w:rPr>
                   <w:rFonts w:ascii="Cambria Math" w:hAnsi="Cambria Math"/>
-                  <w:i/>
                 </w:rPr>
               </m:ctrlPr>
             </m:sSupPr>
@@ -4042,25 +5487,12 @@
             <w:rPr>
               <w:rFonts w:ascii="Cambria Math" w:hAnsi="Cambria Math"/>
             </w:rPr>
-            <m:t>v]</m:t>
+            <m:t>∙v]</m:t>
           </m:r>
           <m:r>
-            <w:rPr>
-              <w:rFonts w:ascii="Cambria Math" w:hAnsi="Cambria Math"/>
-            </w:rPr>
-            <w:br/>
-          </m:r>
-        </m:oMath>
-        <m:oMath>
-          <m:r>
-            <w:rPr>
-              <w:rFonts w:ascii="Cambria Math" w:hAnsi="Cambria Math"/>
-            </w:rPr>
-            <w:br/>
-          </m:r>
-        </m:oMath>
-        <m:oMath>
-          <m:r>
+            <m:rPr>
+              <m:sty m:val="p"/>
+            </m:rPr>
             <w:rPr>
               <w:rFonts w:ascii="Cambria Math" w:hAnsi="Cambria Math"/>
             </w:rPr>
@@ -4068,13 +5500,14 @@
           </m:r>
         </m:oMath>
       </m:oMathPara>
-    </w:p>
-    <w:p>
       <w:r>
-        <w:t>Beispiel:</w:t>
+        <w:t>Nachfolgend ist zudem noch ein einfaches Beispiel dargestellt:</w:t>
       </w:r>
     </w:p>
     <w:p>
+      <w:pPr>
+        <w:spacing w:line="360" w:lineRule="auto"/>
+      </w:pPr>
       <w:r>
         <w:rPr>
           <w:noProof/>
@@ -4095,7 +5528,7 @@
                     <pic:cNvPicPr/>
                   </pic:nvPicPr>
                   <pic:blipFill>
-                    <a:blip r:embed="rId24"/>
+                    <a:blip r:embed="rId17"/>
                     <a:stretch>
                       <a:fillRect/>
                     </a:stretch>
@@ -4119,108 +5552,370 @@
     <w:p>
       <w:pPr>
         <w:pStyle w:val="berschrift2"/>
-      </w:pPr>
-      <w:bookmarkStart w:id="5" w:name="_Toc73235697"/>
+        <w:spacing w:line="360" w:lineRule="auto"/>
+      </w:pPr>
+      <w:bookmarkStart w:id="5" w:name="_Toc73243922"/>
       <w:r>
         <w:t>Konjugation von Quaternionen</w:t>
       </w:r>
       <w:bookmarkEnd w:id="5"/>
     </w:p>
     <w:p>
+      <w:pPr>
+        <w:pStyle w:val="DHBWText"/>
+      </w:pPr>
       <w:r>
-        <w:rPr>
-          <w:noProof/>
-        </w:rPr>
-        <w:drawing>
-          <wp:inline distT="0" distB="0" distL="0" distR="0" wp14:anchorId="4BE371FA" wp14:editId="6F986EE4">
-            <wp:extent cx="1095238" cy="438095"/>
-            <wp:effectExtent l="0" t="0" r="0" b="635"/>
-            <wp:docPr id="11" name="Grafik 11"/>
-            <wp:cNvGraphicFramePr>
-              <a:graphicFrameLocks xmlns:a="http://schemas.openxmlformats.org/drawingml/2006/main" noChangeAspect="1"/>
-            </wp:cNvGraphicFramePr>
-            <a:graphic xmlns:a="http://schemas.openxmlformats.org/drawingml/2006/main">
-              <a:graphicData uri="http://schemas.openxmlformats.org/drawingml/2006/picture">
-                <pic:pic xmlns:pic="http://schemas.openxmlformats.org/drawingml/2006/picture">
-                  <pic:nvPicPr>
-                    <pic:cNvPr id="1" name=""/>
-                    <pic:cNvPicPr/>
-                  </pic:nvPicPr>
-                  <pic:blipFill>
-                    <a:blip r:embed="rId25"/>
-                    <a:stretch>
-                      <a:fillRect/>
-                    </a:stretch>
-                  </pic:blipFill>
-                  <pic:spPr>
-                    <a:xfrm>
-                      <a:off x="0" y="0"/>
-                      <a:ext cx="1095238" cy="438095"/>
-                    </a:xfrm>
-                    <a:prstGeom prst="rect">
-                      <a:avLst/>
-                    </a:prstGeom>
-                  </pic:spPr>
-                </pic:pic>
-              </a:graphicData>
-            </a:graphic>
-          </wp:inline>
-        </w:drawing>
+        <w:t>Die Konjugation von Quaternionen ist wie folgt definiert:</w:t>
       </w:r>
     </w:p>
     <w:p>
       <w:pPr>
+        <w:pStyle w:val="DHBWText"/>
+        <w:rPr>
+          <w:rFonts w:eastAsiaTheme="minorEastAsia"/>
+        </w:rPr>
+      </w:pPr>
+      <m:oMathPara>
+        <m:oMath>
+          <m:sSup>
+            <m:sSupPr>
+              <m:ctrlPr>
+                <w:rPr>
+                  <w:rFonts w:ascii="Cambria Math" w:hAnsi="Cambria Math"/>
+                  <w:i/>
+                </w:rPr>
+              </m:ctrlPr>
+            </m:sSupPr>
+            <m:e>
+              <m:r>
+                <w:rPr>
+                  <w:rFonts w:ascii="Cambria Math" w:hAnsi="Cambria Math"/>
+                </w:rPr>
+                <m:t>q</m:t>
+              </m:r>
+            </m:e>
+            <m:sup>
+              <m:r>
+                <w:rPr>
+                  <w:rFonts w:ascii="Cambria Math" w:hAnsi="Cambria Math"/>
+                </w:rPr>
+                <m:t>*</m:t>
+              </m:r>
+            </m:sup>
+          </m:sSup>
+          <m:r>
+            <w:rPr>
+              <w:rFonts w:ascii="Cambria Math" w:hAnsi="Cambria Math"/>
+            </w:rPr>
+            <m:t>=[s,-v]</m:t>
+          </m:r>
+        </m:oMath>
+      </m:oMathPara>
+    </w:p>
+    <w:p>
+      <w:pPr>
+        <w:pStyle w:val="DHBWText"/>
+      </w:pPr>
+      <w:r>
+        <w:lastRenderedPageBreak/>
+        <w:t xml:space="preserve">Hierfür auch </w:t>
+      </w:r>
+      <w:r>
+        <w:t>wieder ein einfaches Beispiel:</w:t>
+      </w:r>
+    </w:p>
+    <w:p>
+      <w:pPr>
+        <w:pStyle w:val="DHBWText"/>
+      </w:pPr>
+      <m:oMathPara>
+        <m:oMath>
+          <m:r>
+            <w:rPr>
+              <w:rFonts w:ascii="Cambria Math" w:hAnsi="Cambria Math"/>
+            </w:rPr>
+            <m:t>q</m:t>
+          </m:r>
+          <m:r>
+            <m:rPr>
+              <m:sty m:val="p"/>
+            </m:rPr>
+            <w:rPr>
+              <w:rFonts w:ascii="Cambria Math" w:hAnsi="Cambria Math"/>
+            </w:rPr>
+            <m:t>=</m:t>
+          </m:r>
+          <m:d>
+            <m:dPr>
+              <m:begChr m:val="["/>
+              <m:endChr m:val="]"/>
+              <m:ctrlPr>
+                <w:rPr>
+                  <w:rFonts w:ascii="Cambria Math" w:hAnsi="Cambria Math"/>
+                </w:rPr>
+              </m:ctrlPr>
+            </m:dPr>
+            <m:e>
+              <m:r>
+                <m:rPr>
+                  <m:sty m:val="p"/>
+                </m:rPr>
+                <w:rPr>
+                  <w:rFonts w:ascii="Cambria Math" w:hAnsi="Cambria Math"/>
+                </w:rPr>
+                <m:t>1,</m:t>
+              </m:r>
+              <m:d>
+                <m:dPr>
+                  <m:ctrlPr>
+                    <w:rPr>
+                      <w:rFonts w:ascii="Cambria Math" w:hAnsi="Cambria Math"/>
+                    </w:rPr>
+                  </m:ctrlPr>
+                </m:dPr>
+                <m:e>
+                  <m:eqArr>
+                    <m:eqArrPr>
+                      <m:ctrlPr>
+                        <w:rPr>
+                          <w:rFonts w:ascii="Cambria Math" w:hAnsi="Cambria Math"/>
+                        </w:rPr>
+                      </m:ctrlPr>
+                    </m:eqArrPr>
+                    <m:e>
+                      <m:r>
+                        <m:rPr>
+                          <m:sty m:val="p"/>
+                        </m:rPr>
+                        <w:rPr>
+                          <w:rFonts w:ascii="Cambria Math" w:hAnsi="Cambria Math"/>
+                        </w:rPr>
+                        <m:t>2</m:t>
+                      </m:r>
+                    </m:e>
+                    <m:e>
+                      <m:r>
+                        <m:rPr>
+                          <m:sty m:val="p"/>
+                        </m:rPr>
+                        <w:rPr>
+                          <w:rFonts w:ascii="Cambria Math" w:hAnsi="Cambria Math"/>
+                        </w:rPr>
+                        <m:t>3</m:t>
+                      </m:r>
+                    </m:e>
+                    <m:e>
+                      <m:r>
+                        <m:rPr>
+                          <m:sty m:val="p"/>
+                        </m:rPr>
+                        <w:rPr>
+                          <w:rFonts w:ascii="Cambria Math" w:hAnsi="Cambria Math"/>
+                        </w:rPr>
+                        <m:t>4</m:t>
+                      </m:r>
+                    </m:e>
+                  </m:eqArr>
+                </m:e>
+              </m:d>
+            </m:e>
+          </m:d>
+        </m:oMath>
+      </m:oMathPara>
+    </w:p>
+    <w:p>
+      <w:pPr>
+        <w:pStyle w:val="DHBWText"/>
+      </w:pPr>
+      <m:oMathPara>
+        <m:oMath>
+          <m:sSup>
+            <m:sSupPr>
+              <m:ctrlPr>
+                <w:rPr>
+                  <w:rFonts w:ascii="Cambria Math" w:hAnsi="Cambria Math"/>
+                </w:rPr>
+              </m:ctrlPr>
+            </m:sSupPr>
+            <m:e>
+              <m:r>
+                <w:rPr>
+                  <w:rFonts w:ascii="Cambria Math" w:hAnsi="Cambria Math"/>
+                </w:rPr>
+                <m:t>q</m:t>
+              </m:r>
+            </m:e>
+            <m:sup>
+              <m:r>
+                <m:rPr>
+                  <m:sty m:val="p"/>
+                </m:rPr>
+                <w:rPr>
+                  <w:rFonts w:ascii="Cambria Math" w:hAnsi="Cambria Math"/>
+                </w:rPr>
+                <m:t>*</m:t>
+              </m:r>
+            </m:sup>
+          </m:sSup>
+          <m:r>
+            <m:rPr>
+              <m:sty m:val="p"/>
+            </m:rPr>
+            <w:rPr>
+              <w:rFonts w:ascii="Cambria Math" w:hAnsi="Cambria Math"/>
+            </w:rPr>
+            <m:t>=</m:t>
+          </m:r>
+          <m:d>
+            <m:dPr>
+              <m:begChr m:val="["/>
+              <m:endChr m:val="]"/>
+              <m:ctrlPr>
+                <w:rPr>
+                  <w:rFonts w:ascii="Cambria Math" w:hAnsi="Cambria Math"/>
+                </w:rPr>
+              </m:ctrlPr>
+            </m:dPr>
+            <m:e>
+              <m:r>
+                <w:rPr>
+                  <w:rFonts w:ascii="Cambria Math" w:hAnsi="Cambria Math"/>
+                </w:rPr>
+                <m:t>s</m:t>
+              </m:r>
+              <m:r>
+                <m:rPr>
+                  <m:sty m:val="p"/>
+                </m:rPr>
+                <w:rPr>
+                  <w:rFonts w:ascii="Cambria Math" w:hAnsi="Cambria Math"/>
+                </w:rPr>
+                <m:t>,-</m:t>
+              </m:r>
+              <m:r>
+                <w:rPr>
+                  <w:rFonts w:ascii="Cambria Math" w:hAnsi="Cambria Math"/>
+                </w:rPr>
+                <m:t>v</m:t>
+              </m:r>
+            </m:e>
+          </m:d>
+          <m:r>
+            <m:rPr>
+              <m:sty m:val="p"/>
+            </m:rPr>
+            <w:rPr>
+              <w:rFonts w:ascii="Cambria Math" w:hAnsi="Cambria Math"/>
+            </w:rPr>
+            <m:t>=</m:t>
+          </m:r>
+          <m:d>
+            <m:dPr>
+              <m:begChr m:val="["/>
+              <m:endChr m:val="]"/>
+              <m:ctrlPr>
+                <w:rPr>
+                  <w:rFonts w:ascii="Cambria Math" w:hAnsi="Cambria Math"/>
+                </w:rPr>
+              </m:ctrlPr>
+            </m:dPr>
+            <m:e>
+              <m:r>
+                <m:rPr>
+                  <m:sty m:val="p"/>
+                </m:rPr>
+                <w:rPr>
+                  <w:rFonts w:ascii="Cambria Math" w:hAnsi="Cambria Math"/>
+                </w:rPr>
+                <m:t>1,</m:t>
+              </m:r>
+              <m:d>
+                <m:dPr>
+                  <m:ctrlPr>
+                    <w:rPr>
+                      <w:rFonts w:ascii="Cambria Math" w:hAnsi="Cambria Math"/>
+                    </w:rPr>
+                  </m:ctrlPr>
+                </m:dPr>
+                <m:e>
+                  <m:eqArr>
+                    <m:eqArrPr>
+                      <m:ctrlPr>
+                        <w:rPr>
+                          <w:rFonts w:ascii="Cambria Math" w:hAnsi="Cambria Math"/>
+                        </w:rPr>
+                      </m:ctrlPr>
+                    </m:eqArrPr>
+                    <m:e>
+                      <m:r>
+                        <m:rPr>
+                          <m:sty m:val="p"/>
+                        </m:rPr>
+                        <w:rPr>
+                          <w:rFonts w:ascii="Cambria Math" w:hAnsi="Cambria Math"/>
+                        </w:rPr>
+                        <m:t>-2</m:t>
+                      </m:r>
+                    </m:e>
+                    <m:e>
+                      <m:r>
+                        <m:rPr>
+                          <m:sty m:val="p"/>
+                        </m:rPr>
+                        <w:rPr>
+                          <w:rFonts w:ascii="Cambria Math" w:hAnsi="Cambria Math"/>
+                        </w:rPr>
+                        <m:t>-3</m:t>
+                      </m:r>
+                    </m:e>
+                    <m:e>
+                      <m:r>
+                        <m:rPr>
+                          <m:sty m:val="p"/>
+                        </m:rPr>
+                        <w:rPr>
+                          <w:rFonts w:ascii="Cambria Math" w:hAnsi="Cambria Math"/>
+                        </w:rPr>
+                        <m:t>-4</m:t>
+                      </m:r>
+                    </m:e>
+                  </m:eqArr>
+                </m:e>
+              </m:d>
+            </m:e>
+          </m:d>
+        </m:oMath>
+      </m:oMathPara>
+    </w:p>
+    <w:p>
+      <w:pPr>
         <w:pStyle w:val="berschrift2"/>
-      </w:pPr>
-      <w:bookmarkStart w:id="6" w:name="_Toc73235698"/>
+        <w:spacing w:line="360" w:lineRule="auto"/>
+      </w:pPr>
+      <w:bookmarkStart w:id="6" w:name="_Toc73243923"/>
       <w:r>
         <w:t>Betrag von Quaternionen</w:t>
       </w:r>
       <w:bookmarkEnd w:id="6"/>
     </w:p>
     <w:p>
+      <w:pPr>
+        <w:pStyle w:val="DHBWText"/>
+      </w:pPr>
       <w:r>
-        <w:rPr>
-          <w:noProof/>
-        </w:rPr>
-        <w:drawing>
-          <wp:inline distT="0" distB="0" distL="0" distR="0" wp14:anchorId="52E7A2A3" wp14:editId="1B57196A">
-            <wp:extent cx="2295238" cy="457143"/>
-            <wp:effectExtent l="0" t="0" r="0" b="635"/>
-            <wp:docPr id="14" name="Grafik 14"/>
-            <wp:cNvGraphicFramePr>
-              <a:graphicFrameLocks xmlns:a="http://schemas.openxmlformats.org/drawingml/2006/main" noChangeAspect="1"/>
-            </wp:cNvGraphicFramePr>
-            <a:graphic xmlns:a="http://schemas.openxmlformats.org/drawingml/2006/main">
-              <a:graphicData uri="http://schemas.openxmlformats.org/drawingml/2006/picture">
-                <pic:pic xmlns:pic="http://schemas.openxmlformats.org/drawingml/2006/picture">
-                  <pic:nvPicPr>
-                    <pic:cNvPr id="1" name=""/>
-                    <pic:cNvPicPr/>
-                  </pic:nvPicPr>
-                  <pic:blipFill>
-                    <a:blip r:embed="rId26"/>
-                    <a:stretch>
-                      <a:fillRect/>
-                    </a:stretch>
-                  </pic:blipFill>
-                  <pic:spPr>
-                    <a:xfrm>
-                      <a:off x="0" y="0"/>
-                      <a:ext cx="2295238" cy="457143"/>
-                    </a:xfrm>
-                    <a:prstGeom prst="rect">
-                      <a:avLst/>
-                    </a:prstGeom>
-                  </pic:spPr>
-                </pic:pic>
-              </a:graphicData>
-            </a:graphic>
-          </wp:inline>
-        </w:drawing>
+        <w:t>Wie bei den komplexen Zahlen kann bei den Quaternionen der Betrag berechnet werden.</w:t>
+      </w:r>
+      <w:r>
+        <w:t xml:space="preserve"> Dabei wird die Länge von Quaternionen berechnet. Der Betrag ist wie folgt definiert:</w:t>
       </w:r>
     </w:p>
     <w:p>
+      <w:pPr>
+        <w:pStyle w:val="DHBWText"/>
+        <w:rPr>
+          <w:rFonts w:eastAsiaTheme="minorEastAsia"/>
+        </w:rPr>
+      </w:pPr>
       <m:oMathPara>
         <m:oMath>
           <m:d>
@@ -4363,55 +6058,28 @@
       </m:oMathPara>
     </w:p>
     <w:p>
+      <w:pPr>
+        <w:pStyle w:val="DHBWText"/>
+      </w:pPr>
       <w:r>
-        <w:t>Einheitsquaternion:</w:t>
+        <w:rPr>
+          <w:rFonts w:eastAsiaTheme="minorEastAsia"/>
+        </w:rPr>
+        <w:t>Zudem wird die Quaternion q auch Einheitsquaternion genannt, wenn der Betrag von q gleich 1 ist:</w:t>
       </w:r>
     </w:p>
     <w:p>
-      <w:r>
-        <w:rPr>
-          <w:noProof/>
-        </w:rPr>
-        <w:drawing>
-          <wp:inline distT="0" distB="0" distL="0" distR="0" wp14:anchorId="13F2AD35" wp14:editId="5FEB8885">
-            <wp:extent cx="752381" cy="323810"/>
-            <wp:effectExtent l="0" t="0" r="0" b="635"/>
-            <wp:docPr id="15" name="Grafik 15"/>
-            <wp:cNvGraphicFramePr>
-              <a:graphicFrameLocks xmlns:a="http://schemas.openxmlformats.org/drawingml/2006/main" noChangeAspect="1"/>
-            </wp:cNvGraphicFramePr>
-            <a:graphic xmlns:a="http://schemas.openxmlformats.org/drawingml/2006/main">
-              <a:graphicData uri="http://schemas.openxmlformats.org/drawingml/2006/picture">
-                <pic:pic xmlns:pic="http://schemas.openxmlformats.org/drawingml/2006/picture">
-                  <pic:nvPicPr>
-                    <pic:cNvPr id="1" name=""/>
-                    <pic:cNvPicPr/>
-                  </pic:nvPicPr>
-                  <pic:blipFill>
-                    <a:blip r:embed="rId27"/>
-                    <a:stretch>
-                      <a:fillRect/>
-                    </a:stretch>
-                  </pic:blipFill>
-                  <pic:spPr>
-                    <a:xfrm>
-                      <a:off x="0" y="0"/>
-                      <a:ext cx="752381" cy="323810"/>
-                    </a:xfrm>
-                    <a:prstGeom prst="rect">
-                      <a:avLst/>
-                    </a:prstGeom>
-                  </pic:spPr>
-                </pic:pic>
-              </a:graphicData>
-            </a:graphic>
-          </wp:inline>
-        </w:drawing>
-      </w:r>
-    </w:p>
-    <w:p>
+      <w:pPr>
+        <w:pStyle w:val="DHBWText"/>
+      </w:pPr>
       <m:oMathPara>
         <m:oMath>
+          <m:r>
+            <w:rPr>
+              <w:rFonts w:ascii="Cambria Math" w:eastAsiaTheme="minorEastAsia" w:hAnsi="Cambria Math"/>
+            </w:rPr>
+            <m:t xml:space="preserve">Einheitsquaternion, falls </m:t>
+          </m:r>
           <m:d>
             <m:dPr>
               <m:begChr m:val="‖"/>
@@ -4444,15 +6112,18 @@
     <w:p>
       <w:pPr>
         <w:pStyle w:val="berschrift2"/>
-      </w:pPr>
-      <w:bookmarkStart w:id="7" w:name="_Toc73235699"/>
+        <w:spacing w:line="360" w:lineRule="auto"/>
+      </w:pPr>
+      <w:bookmarkStart w:id="7" w:name="_Toc73243924"/>
       <w:r>
-        <w:lastRenderedPageBreak/>
         <w:t>Inverse von Quaternionen</w:t>
       </w:r>
       <w:bookmarkEnd w:id="7"/>
     </w:p>
     <w:p>
+      <w:pPr>
+        <w:spacing w:line="360" w:lineRule="auto"/>
+      </w:pPr>
       <w:r>
         <w:rPr>
           <w:noProof/>
@@ -4473,7 +6144,7 @@
                     <pic:cNvPicPr/>
                   </pic:nvPicPr>
                   <pic:blipFill>
-                    <a:blip r:embed="rId28"/>
+                    <a:blip r:embed="rId18"/>
                     <a:stretch>
                       <a:fillRect/>
                     </a:stretch>
@@ -4495,6 +6166,9 @@
       </w:r>
     </w:p>
     <w:p>
+      <w:pPr>
+        <w:spacing w:line="360" w:lineRule="auto"/>
+      </w:pPr>
       <m:oMathPara>
         <m:oMath>
           <m:sSup>
@@ -4603,7 +6277,7 @@
         <w:pStyle w:val="berschrift1"/>
         <w:spacing w:line="360" w:lineRule="auto"/>
       </w:pPr>
-      <w:bookmarkStart w:id="8" w:name="_Toc73235700"/>
+      <w:bookmarkStart w:id="8" w:name="_Toc73243925"/>
       <w:r>
         <w:t>Rotation</w:t>
       </w:r>
@@ -4612,14 +6286,18 @@
     <w:p>
       <w:pPr>
         <w:pStyle w:val="berschrift2"/>
-      </w:pPr>
-      <w:bookmarkStart w:id="9" w:name="_Toc73235701"/>
+        <w:spacing w:line="360" w:lineRule="auto"/>
+      </w:pPr>
+      <w:bookmarkStart w:id="9" w:name="_Toc73243926"/>
       <w:r>
         <w:t>Polarform von Quaternionen</w:t>
       </w:r>
       <w:bookmarkEnd w:id="9"/>
     </w:p>
     <w:p>
+      <w:pPr>
+        <w:spacing w:line="360" w:lineRule="auto"/>
+      </w:pPr>
       <w:r>
         <w:rPr>
           <w:noProof/>
@@ -4640,7 +6318,7 @@
                     <pic:cNvPicPr/>
                   </pic:nvPicPr>
                   <pic:blipFill>
-                    <a:blip r:embed="rId29"/>
+                    <a:blip r:embed="rId19"/>
                     <a:stretch>
                       <a:fillRect/>
                     </a:stretch>
@@ -4662,6 +6340,12 @@
       </w:r>
     </w:p>
     <w:p>
+      <w:pPr>
+        <w:spacing w:line="360" w:lineRule="auto"/>
+        <w:rPr>
+          <w:rFonts w:eastAsiaTheme="minorEastAsia"/>
+        </w:rPr>
+      </w:pPr>
       <m:oMathPara>
         <m:oMath>
           <m:r>
@@ -4799,25 +6483,7 @@
                     <w:rPr>
                       <w:rFonts w:ascii="Cambria Math" w:hAnsi="Cambria Math"/>
                     </w:rPr>
-                    <m:t>(θ)</m:t>
-                  </m:r>
-                  <m:r>
-                    <w:rPr>
-                      <w:rFonts w:ascii="Cambria Math" w:hAnsi="Cambria Math"/>
-                    </w:rPr>
-                    <m:t>+</m:t>
-                  </m:r>
-                  <m:r>
-                    <w:rPr>
-                      <w:rFonts w:ascii="Cambria Math" w:hAnsi="Cambria Math"/>
-                    </w:rPr>
-                    <m:t>k</m:t>
-                  </m:r>
-                  <m:r>
-                    <w:rPr>
-                      <w:rFonts w:ascii="Cambria Math" w:hAnsi="Cambria Math"/>
-                    </w:rPr>
-                    <m:t>∙</m:t>
+                    <m:t>(θ)+k∙</m:t>
                   </m:r>
                   <m:r>
                     <m:rPr>
@@ -4832,13 +6498,7 @@
                     <w:rPr>
                       <w:rFonts w:ascii="Cambria Math" w:hAnsi="Cambria Math"/>
                     </w:rPr>
-                    <m:t>(θ)</m:t>
-                  </m:r>
-                  <m:r>
-                    <w:rPr>
-                      <w:rFonts w:ascii="Cambria Math" w:hAnsi="Cambria Math"/>
-                    </w:rPr>
-                    <m:t>)</m:t>
+                    <m:t>(θ))</m:t>
                   </m:r>
                 </m:e>
               </m:func>
@@ -4849,45 +6509,128 @@
     </w:p>
     <w:p>
       <w:pPr>
-        <w:pStyle w:val="berschrift1"/>
-        <w:spacing w:line="360" w:lineRule="auto"/>
-      </w:pPr>
-      <w:bookmarkStart w:id="10" w:name="_Toc73235702"/>
+        <w:pStyle w:val="berschrift2"/>
+      </w:pPr>
+      <w:bookmarkStart w:id="10" w:name="_Toc73243927"/>
       <w:r>
-        <w:t>Wiederholung: Gimbal Lock</w:t>
+        <w:t>Definition einer Rotation</w:t>
       </w:r>
       <w:bookmarkEnd w:id="10"/>
     </w:p>
     <w:p/>
     <w:p>
       <w:pPr>
-        <w:pStyle w:val="berschrift1"/>
-        <w:spacing w:line="360" w:lineRule="auto"/>
-      </w:pPr>
-      <w:bookmarkStart w:id="11" w:name="_Toc73235703"/>
+        <w:pStyle w:val="berschrift2"/>
+      </w:pPr>
+      <w:bookmarkStart w:id="11" w:name="_Toc73243928"/>
       <w:r>
-        <w:t>Vor- und Nachteile</w:t>
+        <w:t>Beispiel einer einfachen Rotation</w:t>
       </w:r>
       <w:bookmarkEnd w:id="11"/>
     </w:p>
     <w:p/>
     <w:p>
       <w:pPr>
-        <w:pStyle w:val="berschrift1"/>
-      </w:pPr>
-      <w:bookmarkStart w:id="12" w:name="_Toc73235704"/>
+        <w:pStyle w:val="berschrift2"/>
+      </w:pPr>
+      <w:bookmarkStart w:id="12" w:name="_Toc73243929"/>
       <w:r>
-        <w:t>Quellen</w:t>
+        <w:lastRenderedPageBreak/>
+        <w:t>Die Rotationsmatrix für Quaternionen</w:t>
       </w:r>
       <w:bookmarkEnd w:id="12"/>
     </w:p>
     <w:p>
       <w:pPr>
+        <w:pStyle w:val="berschrift1"/>
+        <w:spacing w:line="360" w:lineRule="auto"/>
+      </w:pPr>
+      <w:bookmarkStart w:id="13" w:name="_Toc73243930"/>
+      <w:r>
+        <w:t xml:space="preserve">Wiederholung: </w:t>
+      </w:r>
+      <w:proofErr w:type="spellStart"/>
+      <w:r>
+        <w:t>Gimbal</w:t>
+      </w:r>
+      <w:proofErr w:type="spellEnd"/>
+      <w:r>
+        <w:t xml:space="preserve"> Lock</w:t>
+      </w:r>
+      <w:bookmarkEnd w:id="13"/>
+    </w:p>
+    <w:p>
+      <w:pPr>
+        <w:pStyle w:val="berschrift2"/>
+      </w:pPr>
+      <w:bookmarkStart w:id="14" w:name="_Toc73243931"/>
+      <w:r>
+        <w:t>Wiederholung: Eulerwinkel</w:t>
+      </w:r>
+      <w:bookmarkEnd w:id="14"/>
+    </w:p>
+    <w:p>
+      <w:pPr>
+        <w:pStyle w:val="berschrift2"/>
+      </w:pPr>
+      <w:bookmarkStart w:id="15" w:name="_Toc73243932"/>
+      <w:r>
+        <w:t>Problem mit Freiheitsgraden</w:t>
+      </w:r>
+      <w:bookmarkEnd w:id="15"/>
+    </w:p>
+    <w:p>
+      <w:pPr>
+        <w:pStyle w:val="berschrift1"/>
+        <w:spacing w:line="360" w:lineRule="auto"/>
+      </w:pPr>
+      <w:bookmarkStart w:id="16" w:name="_Toc73243933"/>
+      <w:r>
+        <w:t>Vor- und Nachteile</w:t>
+      </w:r>
+      <w:bookmarkEnd w:id="16"/>
+    </w:p>
+    <w:p>
+      <w:pPr>
+        <w:pStyle w:val="berschrift2"/>
+      </w:pPr>
+      <w:bookmarkStart w:id="17" w:name="_Toc73243934"/>
+      <w:r>
+        <w:t>Vorteile von Quaternionen</w:t>
+      </w:r>
+      <w:bookmarkEnd w:id="17"/>
+    </w:p>
+    <w:p>
+      <w:pPr>
+        <w:pStyle w:val="berschrift2"/>
+      </w:pPr>
+      <w:bookmarkStart w:id="18" w:name="_Toc73243935"/>
+      <w:r>
+        <w:t>Nachteile von Quaternionen</w:t>
+      </w:r>
+      <w:bookmarkEnd w:id="18"/>
+    </w:p>
+    <w:p/>
+    <w:p/>
+    <w:p/>
+    <w:p>
+      <w:pPr>
+        <w:pStyle w:val="berschrift1"/>
+      </w:pPr>
+      <w:bookmarkStart w:id="19" w:name="_Toc73243936"/>
+      <w:r>
+        <w:t>Quellen</w:t>
+      </w:r>
+      <w:bookmarkEnd w:id="19"/>
+    </w:p>
+    <w:p>
+      <w:pPr>
+        <w:pStyle w:val="DHBWText"/>
         <w:rPr>
           <w:rStyle w:val="Hyperlink"/>
         </w:rPr>
       </w:pPr>
-      <w:hyperlink r:id="rId30" w:history="1">
+      <w:hyperlink r:id="rId20" w:history="1">
         <w:r>
           <w:rPr>
             <w:rStyle w:val="Hyperlink"/>
@@ -4897,11 +6640,65 @@
       </w:hyperlink>
     </w:p>
     <w:p>
-      <w:r>
-        <w:t>https://www.uni-koblenz.de/~cg/veranst/ws0001/sem/Lust_quaternion.pdf</w:t>
-      </w:r>
+      <w:pPr>
+        <w:pStyle w:val="DHBWText"/>
+        <w:rPr>
+          <w:rStyle w:val="Hyperlink"/>
+        </w:rPr>
+      </w:pPr>
+      <w:hyperlink r:id="rId21" w:history="1">
+        <w:r>
+          <w:rPr>
+            <w:rStyle w:val="Hyperlink"/>
+          </w:rPr>
+          <w:t>https://www.uni-koblenz.de/~cg/veranst/ws0001/sem/Lust_quaternion.pdf</w:t>
+        </w:r>
+      </w:hyperlink>
     </w:p>
-    <w:p/>
+    <w:p>
+      <w:pPr>
+        <w:pStyle w:val="DHBWText"/>
+      </w:pPr>
+      <w:hyperlink r:id="rId22" w:history="1">
+        <w:r>
+          <w:rPr>
+            <w:rStyle w:val="Hyperlink"/>
+          </w:rPr>
+          <w:t>https://web.mit.edu/2.998/www/QuaternionReport1.pdf</w:t>
+        </w:r>
+      </w:hyperlink>
+    </w:p>
+    <w:p>
+      <w:pPr>
+        <w:pStyle w:val="DHBWText"/>
+      </w:pPr>
+      <w:hyperlink r:id="rId23" w:history="1">
+        <w:r>
+          <w:rPr>
+            <w:rStyle w:val="Hyperlink"/>
+          </w:rPr>
+          <w:t>https://www.gamasutra.com/view/feature/131686/rotating_objects_using_quaternions.php</w:t>
+        </w:r>
+      </w:hyperlink>
+    </w:p>
+    <w:p>
+      <w:pPr>
+        <w:pStyle w:val="DHBWText"/>
+      </w:pPr>
+      <w:hyperlink r:id="rId24" w:history="1">
+        <w:r>
+          <w:rPr>
+            <w:rStyle w:val="Hyperlink"/>
+          </w:rPr>
+          <w:t>https://de.wikipedia.org/wiki/Quaternion</w:t>
+        </w:r>
+      </w:hyperlink>
+    </w:p>
+    <w:p>
+      <w:pPr>
+        <w:pStyle w:val="DHBWText"/>
+      </w:pPr>
+    </w:p>
     <w:p>
       <w:pPr>
         <w:pStyle w:val="DHBWText"/>
@@ -4909,7 +6706,7 @@
     </w:p>
     <w:p/>
     <w:sectPr>
-      <w:footerReference w:type="default" r:id="rId31"/>
+      <w:footerReference w:type="default" r:id="rId25"/>
       <w:pgSz w:w="11906" w:h="16838"/>
       <w:pgMar w:top="1417" w:right="1417" w:bottom="1134" w:left="1417" w:header="709" w:footer="709" w:gutter="0"/>
       <w:pgNumType w:start="1"/>

--- a/Quaternionen Hausarbeit.docx
+++ b/Quaternionen Hausarbeit.docx
@@ -569,7 +569,7 @@
           <w:r>
             <w:fldChar w:fldCharType="separate"/>
           </w:r>
-          <w:hyperlink w:anchor="_Toc73243917" w:history="1">
+          <w:hyperlink w:anchor="_Toc73277755" w:history="1">
             <w:r>
               <w:rPr>
                 <w:rStyle w:val="Hyperlink"/>
@@ -611,7 +611,7 @@
                 <w:noProof/>
                 <w:webHidden/>
               </w:rPr>
-              <w:instrText xml:space="preserve"> PAGEREF _Toc73243917 \h </w:instrText>
+              <w:instrText xml:space="preserve"> PAGEREF _Toc73277755 \h </w:instrText>
             </w:r>
             <w:r>
               <w:rPr>
@@ -655,7 +655,7 @@
               <w:lang w:eastAsia="de-DE"/>
             </w:rPr>
           </w:pPr>
-          <w:hyperlink w:anchor="_Toc73243918" w:history="1">
+          <w:hyperlink w:anchor="_Toc73277756" w:history="1">
             <w:r>
               <w:rPr>
                 <w:rStyle w:val="Hyperlink"/>
@@ -697,7 +697,7 @@
                 <w:noProof/>
                 <w:webHidden/>
               </w:rPr>
-              <w:instrText xml:space="preserve"> PAGEREF _Toc73243918 \h </w:instrText>
+              <w:instrText xml:space="preserve"> PAGEREF _Toc73277756 \h </w:instrText>
             </w:r>
             <w:r>
               <w:rPr>
@@ -741,7 +741,7 @@
               <w:lang w:eastAsia="de-DE"/>
             </w:rPr>
           </w:pPr>
-          <w:hyperlink w:anchor="_Toc73243919" w:history="1">
+          <w:hyperlink w:anchor="_Toc73277757" w:history="1">
             <w:r>
               <w:rPr>
                 <w:rStyle w:val="Hyperlink"/>
@@ -783,7 +783,7 @@
                 <w:noProof/>
                 <w:webHidden/>
               </w:rPr>
-              <w:instrText xml:space="preserve"> PAGEREF _Toc73243919 \h </w:instrText>
+              <w:instrText xml:space="preserve"> PAGEREF _Toc73277757 \h </w:instrText>
             </w:r>
             <w:r>
               <w:rPr>
@@ -827,7 +827,7 @@
               <w:lang w:eastAsia="de-DE"/>
             </w:rPr>
           </w:pPr>
-          <w:hyperlink w:anchor="_Toc73243920" w:history="1">
+          <w:hyperlink w:anchor="_Toc73277758" w:history="1">
             <w:r>
               <w:rPr>
                 <w:rStyle w:val="Hyperlink"/>
@@ -869,7 +869,7 @@
                 <w:noProof/>
                 <w:webHidden/>
               </w:rPr>
-              <w:instrText xml:space="preserve"> PAGEREF _Toc73243920 \h </w:instrText>
+              <w:instrText xml:space="preserve"> PAGEREF _Toc73277758 \h </w:instrText>
             </w:r>
             <w:r>
               <w:rPr>
@@ -913,7 +913,7 @@
               <w:lang w:eastAsia="de-DE"/>
             </w:rPr>
           </w:pPr>
-          <w:hyperlink w:anchor="_Toc73243921" w:history="1">
+          <w:hyperlink w:anchor="_Toc73277759" w:history="1">
             <w:r>
               <w:rPr>
                 <w:rStyle w:val="Hyperlink"/>
@@ -955,7 +955,7 @@
                 <w:noProof/>
                 <w:webHidden/>
               </w:rPr>
-              <w:instrText xml:space="preserve"> PAGEREF _Toc73243921 \h </w:instrText>
+              <w:instrText xml:space="preserve"> PAGEREF _Toc73277759 \h </w:instrText>
             </w:r>
             <w:r>
               <w:rPr>
@@ -999,7 +999,7 @@
               <w:lang w:eastAsia="de-DE"/>
             </w:rPr>
           </w:pPr>
-          <w:hyperlink w:anchor="_Toc73243922" w:history="1">
+          <w:hyperlink w:anchor="_Toc73277760" w:history="1">
             <w:r>
               <w:rPr>
                 <w:rStyle w:val="Hyperlink"/>
@@ -1041,7 +1041,7 @@
                 <w:noProof/>
                 <w:webHidden/>
               </w:rPr>
-              <w:instrText xml:space="preserve"> PAGEREF _Toc73243922 \h </w:instrText>
+              <w:instrText xml:space="preserve"> PAGEREF _Toc73277760 \h </w:instrText>
             </w:r>
             <w:r>
               <w:rPr>
@@ -1061,7 +1061,7 @@
                 <w:noProof/>
                 <w:webHidden/>
               </w:rPr>
-              <w:t>4</w:t>
+              <w:t>5</w:t>
             </w:r>
             <w:r>
               <w:rPr>
@@ -1085,7 +1085,7 @@
               <w:lang w:eastAsia="de-DE"/>
             </w:rPr>
           </w:pPr>
-          <w:hyperlink w:anchor="_Toc73243923" w:history="1">
+          <w:hyperlink w:anchor="_Toc73277761" w:history="1">
             <w:r>
               <w:rPr>
                 <w:rStyle w:val="Hyperlink"/>
@@ -1127,7 +1127,7 @@
                 <w:noProof/>
                 <w:webHidden/>
               </w:rPr>
-              <w:instrText xml:space="preserve"> PAGEREF _Toc73243923 \h </w:instrText>
+              <w:instrText xml:space="preserve"> PAGEREF _Toc73277761 \h </w:instrText>
             </w:r>
             <w:r>
               <w:rPr>
@@ -1171,7 +1171,7 @@
               <w:lang w:eastAsia="de-DE"/>
             </w:rPr>
           </w:pPr>
-          <w:hyperlink w:anchor="_Toc73243924" w:history="1">
+          <w:hyperlink w:anchor="_Toc73277762" w:history="1">
             <w:r>
               <w:rPr>
                 <w:rStyle w:val="Hyperlink"/>
@@ -1213,7 +1213,7 @@
                 <w:noProof/>
                 <w:webHidden/>
               </w:rPr>
-              <w:instrText xml:space="preserve"> PAGEREF _Toc73243924 \h </w:instrText>
+              <w:instrText xml:space="preserve"> PAGEREF _Toc73277762 \h </w:instrText>
             </w:r>
             <w:r>
               <w:rPr>
@@ -1257,7 +1257,7 @@
               <w:lang w:eastAsia="de-DE"/>
             </w:rPr>
           </w:pPr>
-          <w:hyperlink w:anchor="_Toc73243925" w:history="1">
+          <w:hyperlink w:anchor="_Toc73277763" w:history="1">
             <w:r>
               <w:rPr>
                 <w:rStyle w:val="Hyperlink"/>
@@ -1299,7 +1299,7 @@
                 <w:noProof/>
                 <w:webHidden/>
               </w:rPr>
-              <w:instrText xml:space="preserve"> PAGEREF _Toc73243925 \h </w:instrText>
+              <w:instrText xml:space="preserve"> PAGEREF _Toc73277763 \h </w:instrText>
             </w:r>
             <w:r>
               <w:rPr>
@@ -1319,7 +1319,7 @@
                 <w:noProof/>
                 <w:webHidden/>
               </w:rPr>
-              <w:t>5</w:t>
+              <w:t>6</w:t>
             </w:r>
             <w:r>
               <w:rPr>
@@ -1343,7 +1343,7 @@
               <w:lang w:eastAsia="de-DE"/>
             </w:rPr>
           </w:pPr>
-          <w:hyperlink w:anchor="_Toc73243926" w:history="1">
+          <w:hyperlink w:anchor="_Toc73277764" w:history="1">
             <w:r>
               <w:rPr>
                 <w:rStyle w:val="Hyperlink"/>
@@ -1385,7 +1385,7 @@
                 <w:noProof/>
                 <w:webHidden/>
               </w:rPr>
-              <w:instrText xml:space="preserve"> PAGEREF _Toc73243926 \h </w:instrText>
+              <w:instrText xml:space="preserve"> PAGEREF _Toc73277764 \h </w:instrText>
             </w:r>
             <w:r>
               <w:rPr>
@@ -1405,7 +1405,7 @@
                 <w:noProof/>
                 <w:webHidden/>
               </w:rPr>
-              <w:t>5</w:t>
+              <w:t>6</w:t>
             </w:r>
             <w:r>
               <w:rPr>
@@ -1429,7 +1429,7 @@
               <w:lang w:eastAsia="de-DE"/>
             </w:rPr>
           </w:pPr>
-          <w:hyperlink w:anchor="_Toc73243927" w:history="1">
+          <w:hyperlink w:anchor="_Toc73277765" w:history="1">
             <w:r>
               <w:rPr>
                 <w:rStyle w:val="Hyperlink"/>
@@ -1471,7 +1471,7 @@
                 <w:noProof/>
                 <w:webHidden/>
               </w:rPr>
-              <w:instrText xml:space="preserve"> PAGEREF _Toc73243927 \h </w:instrText>
+              <w:instrText xml:space="preserve"> PAGEREF _Toc73277765 \h </w:instrText>
             </w:r>
             <w:r>
               <w:rPr>
@@ -1491,7 +1491,7 @@
                 <w:noProof/>
                 <w:webHidden/>
               </w:rPr>
-              <w:t>5</w:t>
+              <w:t>6</w:t>
             </w:r>
             <w:r>
               <w:rPr>
@@ -1515,7 +1515,7 @@
               <w:lang w:eastAsia="de-DE"/>
             </w:rPr>
           </w:pPr>
-          <w:hyperlink w:anchor="_Toc73243928" w:history="1">
+          <w:hyperlink w:anchor="_Toc73277766" w:history="1">
             <w:r>
               <w:rPr>
                 <w:rStyle w:val="Hyperlink"/>
@@ -1557,7 +1557,7 @@
                 <w:noProof/>
                 <w:webHidden/>
               </w:rPr>
-              <w:instrText xml:space="preserve"> PAGEREF _Toc73243928 \h </w:instrText>
+              <w:instrText xml:space="preserve"> PAGEREF _Toc73277766 \h </w:instrText>
             </w:r>
             <w:r>
               <w:rPr>
@@ -1577,7 +1577,7 @@
                 <w:noProof/>
                 <w:webHidden/>
               </w:rPr>
-              <w:t>5</w:t>
+              <w:t>6</w:t>
             </w:r>
             <w:r>
               <w:rPr>
@@ -1601,7 +1601,7 @@
               <w:lang w:eastAsia="de-DE"/>
             </w:rPr>
           </w:pPr>
-          <w:hyperlink w:anchor="_Toc73243929" w:history="1">
+          <w:hyperlink w:anchor="_Toc73277767" w:history="1">
             <w:r>
               <w:rPr>
                 <w:rStyle w:val="Hyperlink"/>
@@ -1643,7 +1643,7 @@
                 <w:noProof/>
                 <w:webHidden/>
               </w:rPr>
-              <w:instrText xml:space="preserve"> PAGEREF _Toc73243929 \h </w:instrText>
+              <w:instrText xml:space="preserve"> PAGEREF _Toc73277767 \h </w:instrText>
             </w:r>
             <w:r>
               <w:rPr>
@@ -1687,7 +1687,7 @@
               <w:lang w:eastAsia="de-DE"/>
             </w:rPr>
           </w:pPr>
-          <w:hyperlink w:anchor="_Toc73243930" w:history="1">
+          <w:hyperlink w:anchor="_Toc73277768" w:history="1">
             <w:r>
               <w:rPr>
                 <w:rStyle w:val="Hyperlink"/>
@@ -1729,7 +1729,7 @@
                 <w:noProof/>
                 <w:webHidden/>
               </w:rPr>
-              <w:instrText xml:space="preserve"> PAGEREF _Toc73243930 \h </w:instrText>
+              <w:instrText xml:space="preserve"> PAGEREF _Toc73277768 \h </w:instrText>
             </w:r>
             <w:r>
               <w:rPr>
@@ -1773,7 +1773,7 @@
               <w:lang w:eastAsia="de-DE"/>
             </w:rPr>
           </w:pPr>
-          <w:hyperlink w:anchor="_Toc73243931" w:history="1">
+          <w:hyperlink w:anchor="_Toc73277769" w:history="1">
             <w:r>
               <w:rPr>
                 <w:rStyle w:val="Hyperlink"/>
@@ -1815,7 +1815,7 @@
                 <w:noProof/>
                 <w:webHidden/>
               </w:rPr>
-              <w:instrText xml:space="preserve"> PAGEREF _Toc73243931 \h </w:instrText>
+              <w:instrText xml:space="preserve"> PAGEREF _Toc73277769 \h </w:instrText>
             </w:r>
             <w:r>
               <w:rPr>
@@ -1859,7 +1859,7 @@
               <w:lang w:eastAsia="de-DE"/>
             </w:rPr>
           </w:pPr>
-          <w:hyperlink w:anchor="_Toc73243932" w:history="1">
+          <w:hyperlink w:anchor="_Toc73277770" w:history="1">
             <w:r>
               <w:rPr>
                 <w:rStyle w:val="Hyperlink"/>
@@ -1901,7 +1901,7 @@
                 <w:noProof/>
                 <w:webHidden/>
               </w:rPr>
-              <w:instrText xml:space="preserve"> PAGEREF _Toc73243932 \h </w:instrText>
+              <w:instrText xml:space="preserve"> PAGEREF _Toc73277770 \h </w:instrText>
             </w:r>
             <w:r>
               <w:rPr>
@@ -1945,7 +1945,7 @@
               <w:lang w:eastAsia="de-DE"/>
             </w:rPr>
           </w:pPr>
-          <w:hyperlink w:anchor="_Toc73243933" w:history="1">
+          <w:hyperlink w:anchor="_Toc73277771" w:history="1">
             <w:r>
               <w:rPr>
                 <w:rStyle w:val="Hyperlink"/>
@@ -1987,7 +1987,7 @@
                 <w:noProof/>
                 <w:webHidden/>
               </w:rPr>
-              <w:instrText xml:space="preserve"> PAGEREF _Toc73243933 \h </w:instrText>
+              <w:instrText xml:space="preserve"> PAGEREF _Toc73277771 \h </w:instrText>
             </w:r>
             <w:r>
               <w:rPr>
@@ -2031,7 +2031,7 @@
               <w:lang w:eastAsia="de-DE"/>
             </w:rPr>
           </w:pPr>
-          <w:hyperlink w:anchor="_Toc73243934" w:history="1">
+          <w:hyperlink w:anchor="_Toc73277772" w:history="1">
             <w:r>
               <w:rPr>
                 <w:rStyle w:val="Hyperlink"/>
@@ -2073,7 +2073,7 @@
                 <w:noProof/>
                 <w:webHidden/>
               </w:rPr>
-              <w:instrText xml:space="preserve"> PAGEREF _Toc73243934 \h </w:instrText>
+              <w:instrText xml:space="preserve"> PAGEREF _Toc73277772 \h </w:instrText>
             </w:r>
             <w:r>
               <w:rPr>
@@ -2117,7 +2117,7 @@
               <w:lang w:eastAsia="de-DE"/>
             </w:rPr>
           </w:pPr>
-          <w:hyperlink w:anchor="_Toc73243935" w:history="1">
+          <w:hyperlink w:anchor="_Toc73277773" w:history="1">
             <w:r>
               <w:rPr>
                 <w:rStyle w:val="Hyperlink"/>
@@ -2159,7 +2159,7 @@
                 <w:noProof/>
                 <w:webHidden/>
               </w:rPr>
-              <w:instrText xml:space="preserve"> PAGEREF _Toc73243935 \h </w:instrText>
+              <w:instrText xml:space="preserve"> PAGEREF _Toc73277773 \h </w:instrText>
             </w:r>
             <w:r>
               <w:rPr>
@@ -2203,7 +2203,7 @@
               <w:lang w:eastAsia="de-DE"/>
             </w:rPr>
           </w:pPr>
-          <w:hyperlink w:anchor="_Toc73243936" w:history="1">
+          <w:hyperlink w:anchor="_Toc73277774" w:history="1">
             <w:r>
               <w:rPr>
                 <w:rStyle w:val="Hyperlink"/>
@@ -2245,7 +2245,7 @@
                 <w:noProof/>
                 <w:webHidden/>
               </w:rPr>
-              <w:instrText xml:space="preserve"> PAGEREF _Toc73243936 \h </w:instrText>
+              <w:instrText xml:space="preserve"> PAGEREF _Toc73277774 \h </w:instrText>
             </w:r>
             <w:r>
               <w:rPr>
@@ -2265,7 +2265,7 @@
                 <w:noProof/>
                 <w:webHidden/>
               </w:rPr>
-              <w:t>6</w:t>
+              <w:t>7</w:t>
             </w:r>
             <w:r>
               <w:rPr>
@@ -2319,7 +2319,7 @@
         <w:pStyle w:val="berschrift1"/>
         <w:spacing w:line="360" w:lineRule="auto"/>
       </w:pPr>
-      <w:bookmarkStart w:id="0" w:name="_Toc73243917"/>
+      <w:bookmarkStart w:id="0" w:name="_Toc73277755"/>
       <w:r>
         <w:lastRenderedPageBreak/>
         <w:t>Einleitung</w:t>
@@ -2373,7 +2373,7 @@
         <w:pStyle w:val="berschrift1"/>
         <w:spacing w:line="360" w:lineRule="auto"/>
       </w:pPr>
-      <w:bookmarkStart w:id="1" w:name="_Toc73243918"/>
+      <w:bookmarkStart w:id="1" w:name="_Toc73277756"/>
       <w:r>
         <w:t>Mathematische Grundlagen</w:t>
       </w:r>
@@ -2395,7 +2395,7 @@
         <w:pStyle w:val="berschrift2"/>
         <w:spacing w:line="360" w:lineRule="auto"/>
       </w:pPr>
-      <w:bookmarkStart w:id="2" w:name="_Toc73243919"/>
+      <w:bookmarkStart w:id="2" w:name="_Toc73277757"/>
       <w:r>
         <w:t>Definition und Konstruktion</w:t>
       </w:r>
@@ -2749,6 +2749,9 @@
         </w:rPr>
       </w:pPr>
       <w:r>
+        <w:t xml:space="preserve">Für Quaternionen gelten die sogenannten Hamilton-Regeln. </w:t>
+      </w:r>
+      <w:r>
         <w:t>Für die Berechnungen des Imaginärteils gilt</w:t>
       </w:r>
       <w:r>
@@ -3123,7 +3126,7 @@
         <w:pStyle w:val="berschrift2"/>
         <w:spacing w:line="360" w:lineRule="auto"/>
       </w:pPr>
-      <w:bookmarkStart w:id="3" w:name="_Toc73243920"/>
+      <w:bookmarkStart w:id="3" w:name="_Toc73277758"/>
       <w:r>
         <w:t>Addition von Quaternionen</w:t>
       </w:r>
@@ -3221,14 +3224,6 @@
           </m:r>
         </m:oMath>
       </m:oMathPara>
-    </w:p>
-    <w:p>
-      <w:pPr>
-        <w:pStyle w:val="DHBWText"/>
-        <w:rPr>
-          <w:rFonts w:eastAsiaTheme="minorEastAsia"/>
-        </w:rPr>
-      </w:pPr>
     </w:p>
     <w:p>
       <w:pPr>
@@ -4101,10 +4096,261 @@
     </w:p>
     <w:p>
       <w:pPr>
+        <w:pStyle w:val="DHBWText"/>
+        <w:rPr>
+          <w:rFonts w:eastAsiaTheme="minorEastAsia"/>
+        </w:rPr>
+      </w:pPr>
+      <w:r>
+        <w:rPr>
+          <w:rFonts w:eastAsiaTheme="minorEastAsia"/>
+        </w:rPr>
+        <w:t>Bei der Subtraktion geht man analog dazu vor und subtrahiert jeweils Real- und Imaginärteil voneinander:</w:t>
+      </w:r>
+    </w:p>
+    <w:p>
+      <w:pPr>
+        <w:pStyle w:val="DHBWText"/>
+        <w:rPr>
+          <w:rFonts w:eastAsiaTheme="minorEastAsia"/>
+        </w:rPr>
+      </w:pPr>
+      <m:oMathPara>
+        <m:oMath>
+          <m:r>
+            <w:rPr>
+              <w:rFonts w:ascii="Cambria Math" w:hAnsi="Cambria Math"/>
+            </w:rPr>
+            <m:t>q</m:t>
+          </m:r>
+          <m:r>
+            <w:rPr>
+              <w:rFonts w:ascii="Cambria Math" w:hAnsi="Cambria Math"/>
+            </w:rPr>
+            <m:t>-</m:t>
+          </m:r>
+          <m:sSup>
+            <m:sSupPr>
+              <m:ctrlPr>
+                <w:rPr>
+                  <w:rFonts w:ascii="Cambria Math" w:hAnsi="Cambria Math"/>
+                  <w:i/>
+                </w:rPr>
+              </m:ctrlPr>
+            </m:sSupPr>
+            <m:e>
+              <m:r>
+                <w:rPr>
+                  <w:rFonts w:ascii="Cambria Math" w:hAnsi="Cambria Math"/>
+                </w:rPr>
+                <m:t>q</m:t>
+              </m:r>
+            </m:e>
+            <m:sup>
+              <m:r>
+                <w:rPr>
+                  <w:rFonts w:ascii="Cambria Math" w:hAnsi="Cambria Math"/>
+                </w:rPr>
+                <m:t>'</m:t>
+              </m:r>
+            </m:sup>
+          </m:sSup>
+          <m:r>
+            <w:rPr>
+              <w:rFonts w:ascii="Cambria Math" w:hAnsi="Cambria Math"/>
+            </w:rPr>
+            <m:t>=</m:t>
+          </m:r>
+          <m:d>
+            <m:dPr>
+              <m:begChr m:val="["/>
+              <m:endChr m:val="]"/>
+              <m:ctrlPr>
+                <w:rPr>
+                  <w:rFonts w:ascii="Cambria Math" w:hAnsi="Cambria Math"/>
+                  <w:i/>
+                </w:rPr>
+              </m:ctrlPr>
+            </m:dPr>
+            <m:e>
+              <m:r>
+                <w:rPr>
+                  <w:rFonts w:ascii="Cambria Math" w:hAnsi="Cambria Math"/>
+                </w:rPr>
+                <m:t>s,v]</m:t>
+              </m:r>
+              <m:r>
+                <w:rPr>
+                  <w:rFonts w:ascii="Cambria Math" w:hAnsi="Cambria Math"/>
+                </w:rPr>
+                <m:t>-</m:t>
+              </m:r>
+              <m:r>
+                <w:rPr>
+                  <w:rFonts w:ascii="Cambria Math" w:hAnsi="Cambria Math"/>
+                </w:rPr>
+                <m:t>[</m:t>
+              </m:r>
+              <m:sSup>
+                <m:sSupPr>
+                  <m:ctrlPr>
+                    <w:rPr>
+                      <w:rFonts w:ascii="Cambria Math" w:hAnsi="Cambria Math"/>
+                      <w:i/>
+                    </w:rPr>
+                  </m:ctrlPr>
+                </m:sSupPr>
+                <m:e>
+                  <m:r>
+                    <w:rPr>
+                      <w:rFonts w:ascii="Cambria Math" w:hAnsi="Cambria Math"/>
+                    </w:rPr>
+                    <m:t>s</m:t>
+                  </m:r>
+                </m:e>
+                <m:sup>
+                  <m:r>
+                    <w:rPr>
+                      <w:rFonts w:ascii="Cambria Math" w:hAnsi="Cambria Math"/>
+                    </w:rPr>
+                    <m:t>'</m:t>
+                  </m:r>
+                </m:sup>
+              </m:sSup>
+              <m:r>
+                <w:rPr>
+                  <w:rFonts w:ascii="Cambria Math" w:hAnsi="Cambria Math"/>
+                </w:rPr>
+                <m:t>,</m:t>
+              </m:r>
+              <m:sSup>
+                <m:sSupPr>
+                  <m:ctrlPr>
+                    <w:rPr>
+                      <w:rFonts w:ascii="Cambria Math" w:hAnsi="Cambria Math"/>
+                      <w:i/>
+                    </w:rPr>
+                  </m:ctrlPr>
+                </m:sSupPr>
+                <m:e>
+                  <m:r>
+                    <w:rPr>
+                      <w:rFonts w:ascii="Cambria Math" w:hAnsi="Cambria Math"/>
+                    </w:rPr>
+                    <m:t>v</m:t>
+                  </m:r>
+                </m:e>
+                <m:sup>
+                  <m:r>
+                    <w:rPr>
+                      <w:rFonts w:ascii="Cambria Math" w:hAnsi="Cambria Math"/>
+                    </w:rPr>
+                    <m:t>'</m:t>
+                  </m:r>
+                </m:sup>
+              </m:sSup>
+            </m:e>
+          </m:d>
+          <m:r>
+            <w:rPr>
+              <w:rFonts w:ascii="Cambria Math" w:hAnsi="Cambria Math"/>
+            </w:rPr>
+            <m:t>=[s</m:t>
+          </m:r>
+          <m:r>
+            <w:rPr>
+              <w:rFonts w:ascii="Cambria Math" w:hAnsi="Cambria Math"/>
+            </w:rPr>
+            <m:t>-</m:t>
+          </m:r>
+          <m:sSup>
+            <m:sSupPr>
+              <m:ctrlPr>
+                <w:rPr>
+                  <w:rFonts w:ascii="Cambria Math" w:hAnsi="Cambria Math"/>
+                  <w:i/>
+                </w:rPr>
+              </m:ctrlPr>
+            </m:sSupPr>
+            <m:e>
+              <m:r>
+                <w:rPr>
+                  <w:rFonts w:ascii="Cambria Math" w:hAnsi="Cambria Math"/>
+                </w:rPr>
+                <m:t>s</m:t>
+              </m:r>
+            </m:e>
+            <m:sup>
+              <m:r>
+                <w:rPr>
+                  <w:rFonts w:ascii="Cambria Math" w:hAnsi="Cambria Math"/>
+                </w:rPr>
+                <m:t>'</m:t>
+              </m:r>
+            </m:sup>
+          </m:sSup>
+          <m:r>
+            <w:rPr>
+              <w:rFonts w:ascii="Cambria Math" w:hAnsi="Cambria Math"/>
+            </w:rPr>
+            <m:t>, v</m:t>
+          </m:r>
+          <m:r>
+            <w:rPr>
+              <w:rFonts w:ascii="Cambria Math" w:hAnsi="Cambria Math"/>
+            </w:rPr>
+            <m:t>-</m:t>
+          </m:r>
+          <m:sSup>
+            <m:sSupPr>
+              <m:ctrlPr>
+                <w:rPr>
+                  <w:rFonts w:ascii="Cambria Math" w:hAnsi="Cambria Math"/>
+                  <w:i/>
+                </w:rPr>
+              </m:ctrlPr>
+            </m:sSupPr>
+            <m:e>
+              <m:r>
+                <w:rPr>
+                  <w:rFonts w:ascii="Cambria Math" w:hAnsi="Cambria Math"/>
+                </w:rPr>
+                <m:t>v</m:t>
+              </m:r>
+            </m:e>
+            <m:sup>
+              <m:r>
+                <w:rPr>
+                  <w:rFonts w:ascii="Cambria Math" w:hAnsi="Cambria Math"/>
+                </w:rPr>
+                <m:t>'</m:t>
+              </m:r>
+            </m:sup>
+          </m:sSup>
+          <m:r>
+            <w:rPr>
+              <w:rFonts w:ascii="Cambria Math" w:hAnsi="Cambria Math"/>
+            </w:rPr>
+            <m:t>]</m:t>
+          </m:r>
+          <m:r>
+            <m:rPr>
+              <m:sty m:val="p"/>
+            </m:rPr>
+            <w:rPr>
+              <w:rFonts w:ascii="Cambria Math" w:hAnsi="Cambria Math"/>
+            </w:rPr>
+            <w:br/>
+          </m:r>
+        </m:oMath>
+      </m:oMathPara>
+    </w:p>
+    <w:p>
+      <w:pPr>
         <w:pStyle w:val="berschrift2"/>
         <w:spacing w:line="360" w:lineRule="auto"/>
       </w:pPr>
-      <w:bookmarkStart w:id="4" w:name="_Toc73243921"/>
+      <w:bookmarkStart w:id="4" w:name="_Toc73277759"/>
       <w:r>
         <w:t>Multiplikation von Quaternionen</w:t>
       </w:r>
@@ -5512,6 +5758,7 @@
         <w:rPr>
           <w:noProof/>
         </w:rPr>
+        <w:lastRenderedPageBreak/>
         <w:drawing>
           <wp:inline distT="0" distB="0" distL="0" distR="0" wp14:anchorId="21CFC521" wp14:editId="3ACA54A9">
             <wp:extent cx="3895238" cy="1514286"/>
@@ -5554,7 +5801,7 @@
         <w:pStyle w:val="berschrift2"/>
         <w:spacing w:line="360" w:lineRule="auto"/>
       </w:pPr>
-      <w:bookmarkStart w:id="5" w:name="_Toc73243922"/>
+      <w:bookmarkStart w:id="5" w:name="_Toc73277760"/>
       <w:r>
         <w:t>Konjugation von Quaternionen</w:t>
       </w:r>
@@ -5565,7 +5812,13 @@
         <w:pStyle w:val="DHBWText"/>
       </w:pPr>
       <w:r>
-        <w:t>Die Konjugation von Quaternionen ist wie folgt definiert:</w:t>
+        <w:t>Die Konjugation von Quaternionen</w:t>
+      </w:r>
+      <w:r>
+        <w:t xml:space="preserve"> ist auch ähnlich wie bei den komplexen Zahlen. Es wird jeweils nur beim Imaginärteil ein Minuszeichen eingefügt. Somit ist die Konjugation</w:t>
+      </w:r>
+      <w:r>
+        <w:t xml:space="preserve"> wie folgt definiert:</w:t>
       </w:r>
     </w:p>
     <w:p>
@@ -5617,7 +5870,6 @@
         <w:pStyle w:val="DHBWText"/>
       </w:pPr>
       <w:r>
-        <w:lastRenderedPageBreak/>
         <w:t xml:space="preserve">Hierfür auch </w:t>
       </w:r>
       <w:r>
@@ -5892,7 +6144,7 @@
         <w:pStyle w:val="berschrift2"/>
         <w:spacing w:line="360" w:lineRule="auto"/>
       </w:pPr>
-      <w:bookmarkStart w:id="6" w:name="_Toc73243923"/>
+      <w:bookmarkStart w:id="6" w:name="_Toc73277761"/>
       <w:r>
         <w:t>Betrag von Quaternionen</w:t>
       </w:r>
@@ -6114,7 +6366,7 @@
         <w:pStyle w:val="berschrift2"/>
         <w:spacing w:line="360" w:lineRule="auto"/>
       </w:pPr>
-      <w:bookmarkStart w:id="7" w:name="_Toc73243924"/>
+      <w:bookmarkStart w:id="7" w:name="_Toc73277762"/>
       <w:r>
         <w:t>Inverse von Quaternionen</w:t>
       </w:r>
@@ -6122,52 +6374,18 @@
     </w:p>
     <w:p>
       <w:pPr>
-        <w:spacing w:line="360" w:lineRule="auto"/>
-      </w:pPr>
-      <w:r>
-        <w:rPr>
-          <w:noProof/>
-        </w:rPr>
-        <w:drawing>
-          <wp:inline distT="0" distB="0" distL="0" distR="0" wp14:anchorId="08C776AD" wp14:editId="67207029">
-            <wp:extent cx="1400000" cy="619048"/>
-            <wp:effectExtent l="0" t="0" r="0" b="0"/>
-            <wp:docPr id="16" name="Grafik 16"/>
-            <wp:cNvGraphicFramePr>
-              <a:graphicFrameLocks xmlns:a="http://schemas.openxmlformats.org/drawingml/2006/main" noChangeAspect="1"/>
-            </wp:cNvGraphicFramePr>
-            <a:graphic xmlns:a="http://schemas.openxmlformats.org/drawingml/2006/main">
-              <a:graphicData uri="http://schemas.openxmlformats.org/drawingml/2006/picture">
-                <pic:pic xmlns:pic="http://schemas.openxmlformats.org/drawingml/2006/picture">
-                  <pic:nvPicPr>
-                    <pic:cNvPr id="1" name=""/>
-                    <pic:cNvPicPr/>
-                  </pic:nvPicPr>
-                  <pic:blipFill>
-                    <a:blip r:embed="rId18"/>
-                    <a:stretch>
-                      <a:fillRect/>
-                    </a:stretch>
-                  </pic:blipFill>
-                  <pic:spPr>
-                    <a:xfrm>
-                      <a:off x="0" y="0"/>
-                      <a:ext cx="1400000" cy="619048"/>
-                    </a:xfrm>
-                    <a:prstGeom prst="rect">
-                      <a:avLst/>
-                    </a:prstGeom>
-                  </pic:spPr>
-                </pic:pic>
-              </a:graphicData>
-            </a:graphic>
-          </wp:inline>
-        </w:drawing>
+        <w:pStyle w:val="DHBWText"/>
+      </w:pPr>
+      <w:r>
+        <w:t>Als nächstes kommt die Definition für das Inverse von Quaternionen:</w:t>
       </w:r>
     </w:p>
     <w:p>
       <w:pPr>
-        <w:spacing w:line="360" w:lineRule="auto"/>
+        <w:pStyle w:val="DHBWText"/>
+        <w:rPr>
+          <w:rFonts w:eastAsiaTheme="minorEastAsia"/>
+        </w:rPr>
       </w:pPr>
       <m:oMathPara>
         <m:oMath>
@@ -6274,10 +6492,103 @@
     </w:p>
     <w:p>
       <w:pPr>
+        <w:pStyle w:val="DHBWText"/>
+        <w:rPr>
+          <w:rFonts w:eastAsiaTheme="minorEastAsia"/>
+        </w:rPr>
+      </w:pPr>
+      <w:r>
+        <w:rPr>
+          <w:rFonts w:eastAsiaTheme="minorEastAsia"/>
+        </w:rPr>
+        <w:lastRenderedPageBreak/>
+        <w:t>Die Formel kann vereinfacht werden, falls es sich bei der Quaternion um die Einheitsquaternion handelt. Dann gilt:</w:t>
+      </w:r>
+    </w:p>
+    <w:p>
+      <w:pPr>
+        <w:pStyle w:val="DHBWText"/>
+        <w:rPr>
+          <w:rFonts w:eastAsiaTheme="minorEastAsia"/>
+        </w:rPr>
+      </w:pPr>
+      <m:oMathPara>
+        <m:oMath>
+          <m:sSup>
+            <m:sSupPr>
+              <m:ctrlPr>
+                <w:rPr>
+                  <w:rFonts w:ascii="Cambria Math" w:hAnsi="Cambria Math"/>
+                  <w:i/>
+                </w:rPr>
+              </m:ctrlPr>
+            </m:sSupPr>
+            <m:e>
+              <m:r>
+                <w:rPr>
+                  <w:rFonts w:ascii="Cambria Math" w:hAnsi="Cambria Math"/>
+                </w:rPr>
+                <m:t>q</m:t>
+              </m:r>
+            </m:e>
+            <m:sup>
+              <m:r>
+                <w:rPr>
+                  <w:rFonts w:ascii="Cambria Math" w:hAnsi="Cambria Math"/>
+                </w:rPr>
+                <m:t>-1</m:t>
+              </m:r>
+            </m:sup>
+          </m:sSup>
+          <m:r>
+            <w:rPr>
+              <w:rFonts w:ascii="Cambria Math" w:hAnsi="Cambria Math"/>
+            </w:rPr>
+            <m:t>=</m:t>
+          </m:r>
+          <m:sSup>
+            <m:sSupPr>
+              <m:ctrlPr>
+                <w:rPr>
+                  <w:rFonts w:ascii="Cambria Math" w:hAnsi="Cambria Math"/>
+                </w:rPr>
+              </m:ctrlPr>
+            </m:sSupPr>
+            <m:e>
+              <m:r>
+                <w:rPr>
+                  <w:rFonts w:ascii="Cambria Math" w:hAnsi="Cambria Math"/>
+                </w:rPr>
+                <m:t>q</m:t>
+              </m:r>
+            </m:e>
+            <m:sup>
+              <m:r>
+                <m:rPr>
+                  <m:sty m:val="p"/>
+                </m:rPr>
+                <w:rPr>
+                  <w:rFonts w:ascii="Cambria Math" w:hAnsi="Cambria Math"/>
+                </w:rPr>
+                <m:t>*</m:t>
+              </m:r>
+            </m:sup>
+          </m:sSup>
+          <m:r>
+            <w:rPr>
+              <w:rFonts w:ascii="Cambria Math" w:hAnsi="Cambria Math"/>
+            </w:rPr>
+            <m:t xml:space="preserve"> </m:t>
+          </m:r>
+        </m:oMath>
+      </m:oMathPara>
+    </w:p>
+    <w:p>
+      <w:pPr>
         <w:pStyle w:val="berschrift1"/>
         <w:spacing w:line="360" w:lineRule="auto"/>
       </w:pPr>
-      <w:bookmarkStart w:id="8" w:name="_Toc73243925"/>
+      <w:bookmarkStart w:id="8" w:name="_Toc73277763"/>
       <w:r>
         <w:t>Rotation</w:t>
       </w:r>
@@ -6285,10 +6596,21 @@
     </w:p>
     <w:p>
       <w:pPr>
+        <w:pStyle w:val="DHBWText"/>
+      </w:pPr>
+      <w:r>
+        <w:t>Im folgenden Kapitel wird der für die Computergrafik anwendbare Teil vorgestellt, die Rotation mit Quaternionen. Wie auch bei den komplexen Zahlen können Quaternionen in eine Polarform umgeschrieben werden. Die Polarform, die grundlegende Definition sowie ein Beispiel werden im folgenden Kapitel dargestellt. Zudem wird die sogenannte Rotationsmatrix vorgestellt</w:t>
+      </w:r>
+      <w:r>
+        <w:t>, welche eine Quaternion als Matrix darstellt.</w:t>
+      </w:r>
+    </w:p>
+    <w:p>
+      <w:pPr>
         <w:pStyle w:val="berschrift2"/>
         <w:spacing w:line="360" w:lineRule="auto"/>
       </w:pPr>
-      <w:bookmarkStart w:id="9" w:name="_Toc73243926"/>
+      <w:bookmarkStart w:id="9" w:name="_Toc73277764"/>
       <w:r>
         <w:t>Polarform von Quaternionen</w:t>
       </w:r>
@@ -6296,52 +6618,15 @@
     </w:p>
     <w:p>
       <w:pPr>
-        <w:spacing w:line="360" w:lineRule="auto"/>
-      </w:pPr>
-      <w:r>
-        <w:rPr>
-          <w:noProof/>
-        </w:rPr>
-        <w:drawing>
-          <wp:inline distT="0" distB="0" distL="0" distR="0" wp14:anchorId="367F19C9" wp14:editId="450D0731">
-            <wp:extent cx="4504762" cy="361905"/>
-            <wp:effectExtent l="0" t="0" r="0" b="635"/>
-            <wp:docPr id="17" name="Grafik 17"/>
-            <wp:cNvGraphicFramePr>
-              <a:graphicFrameLocks xmlns:a="http://schemas.openxmlformats.org/drawingml/2006/main" noChangeAspect="1"/>
-            </wp:cNvGraphicFramePr>
-            <a:graphic xmlns:a="http://schemas.openxmlformats.org/drawingml/2006/main">
-              <a:graphicData uri="http://schemas.openxmlformats.org/drawingml/2006/picture">
-                <pic:pic xmlns:pic="http://schemas.openxmlformats.org/drawingml/2006/picture">
-                  <pic:nvPicPr>
-                    <pic:cNvPr id="1" name=""/>
-                    <pic:cNvPicPr/>
-                  </pic:nvPicPr>
-                  <pic:blipFill>
-                    <a:blip r:embed="rId19"/>
-                    <a:stretch>
-                      <a:fillRect/>
-                    </a:stretch>
-                  </pic:blipFill>
-                  <pic:spPr>
-                    <a:xfrm>
-                      <a:off x="0" y="0"/>
-                      <a:ext cx="4504762" cy="361905"/>
-                    </a:xfrm>
-                    <a:prstGeom prst="rect">
-                      <a:avLst/>
-                    </a:prstGeom>
-                  </pic:spPr>
-                </pic:pic>
-              </a:graphicData>
-            </a:graphic>
-          </wp:inline>
-        </w:drawing>
+        <w:pStyle w:val="DHBWText"/>
+      </w:pPr>
+      <w:r>
+        <w:t>Für das Berechnen von Drehungen im dreidimensionalen Raum wird die Polarform für Quaternionen verwendet. Sie ist ähnlich zur Polarform in den komplexen Zahlen und ist wie folgt definiert:</w:t>
       </w:r>
     </w:p>
     <w:p>
       <w:pPr>
-        <w:spacing w:line="360" w:lineRule="auto"/>
+        <w:pStyle w:val="DHBWText"/>
         <w:rPr>
           <w:rFonts w:eastAsiaTheme="minorEastAsia"/>
         </w:rPr>
@@ -6509,119 +6794,1943 @@
     </w:p>
     <w:p>
       <w:pPr>
+        <w:pStyle w:val="DHBWText"/>
+        <w:rPr>
+          <w:rFonts w:eastAsiaTheme="minorEastAsia"/>
+        </w:rPr>
+      </w:pPr>
+      <w:r>
+        <w:rPr>
+          <w:rFonts w:eastAsiaTheme="minorEastAsia"/>
+        </w:rPr>
+        <w:t xml:space="preserve">Im Gegensatz zu den komplexen Zahlen werden hier alle Imaginärteile mit </w:t>
+      </w:r>
+      <m:oMath>
+        <m:r>
+          <m:rPr>
+            <m:sty m:val="p"/>
+          </m:rPr>
+          <w:rPr>
+            <w:rFonts w:ascii="Cambria Math" w:hAnsi="Cambria Math"/>
+          </w:rPr>
+          <m:t>sin⁡</m:t>
+        </m:r>
+        <m:r>
+          <w:rPr>
+            <w:rFonts w:ascii="Cambria Math" w:hAnsi="Cambria Math"/>
+          </w:rPr>
+          <m:t>(θ)</m:t>
+        </m:r>
+      </m:oMath>
+      <w:r>
+        <w:rPr>
+          <w:rFonts w:eastAsiaTheme="minorEastAsia"/>
+        </w:rPr>
+        <w:t xml:space="preserve"> multipliziert. Zudem gibt es für das Einheitsquaternion eine wichtige vereinfachte Formel:</w:t>
+      </w:r>
+    </w:p>
+    <w:p>
+      <w:pPr>
+        <w:pStyle w:val="DHBWText"/>
+        <w:rPr>
+          <w:rFonts w:eastAsiaTheme="minorEastAsia"/>
+        </w:rPr>
+      </w:pPr>
+      <m:oMathPara>
+        <m:oMath>
+          <m:r>
+            <w:rPr>
+              <w:rFonts w:ascii="Cambria Math" w:hAnsi="Cambria Math"/>
+            </w:rPr>
+            <m:t>q=[</m:t>
+          </m:r>
+          <m:func>
+            <m:funcPr>
+              <m:ctrlPr>
+                <w:rPr>
+                  <w:rFonts w:ascii="Cambria Math" w:hAnsi="Cambria Math"/>
+                  <w:i/>
+                </w:rPr>
+              </m:ctrlPr>
+            </m:funcPr>
+            <m:fName>
+              <m:r>
+                <m:rPr>
+                  <m:sty m:val="p"/>
+                </m:rPr>
+                <w:rPr>
+                  <w:rFonts w:ascii="Cambria Math" w:hAnsi="Cambria Math"/>
+                </w:rPr>
+                <m:t>cos</m:t>
+              </m:r>
+            </m:fName>
+            <m:e>
+              <m:d>
+                <m:dPr>
+                  <m:ctrlPr>
+                    <w:rPr>
+                      <w:rFonts w:ascii="Cambria Math" w:hAnsi="Cambria Math"/>
+                      <w:i/>
+                    </w:rPr>
+                  </m:ctrlPr>
+                </m:dPr>
+                <m:e>
+                  <m:r>
+                    <w:rPr>
+                      <w:rFonts w:ascii="Cambria Math" w:hAnsi="Cambria Math"/>
+                    </w:rPr>
+                    <m:t>θ</m:t>
+                  </m:r>
+                </m:e>
+              </m:d>
+              <m:r>
+                <w:rPr>
+                  <w:rFonts w:ascii="Cambria Math" w:hAnsi="Cambria Math"/>
+                </w:rPr>
+                <m:t>,</m:t>
+              </m:r>
+              <m:r>
+                <w:rPr>
+                  <w:rFonts w:ascii="Cambria Math" w:hAnsi="Cambria Math"/>
+                </w:rPr>
+                <m:t>+</m:t>
+              </m:r>
+              <m:r>
+                <w:rPr>
+                  <w:rFonts w:ascii="Cambria Math" w:hAnsi="Cambria Math"/>
+                </w:rPr>
+                <m:t>n</m:t>
+              </m:r>
+              <m:r>
+                <w:rPr>
+                  <w:rFonts w:ascii="Cambria Math" w:hAnsi="Cambria Math"/>
+                </w:rPr>
+                <m:t>∙</m:t>
+              </m:r>
+              <m:func>
+                <m:funcPr>
+                  <m:ctrlPr>
+                    <w:rPr>
+                      <w:rFonts w:ascii="Cambria Math" w:hAnsi="Cambria Math"/>
+                      <w:i/>
+                    </w:rPr>
+                  </m:ctrlPr>
+                </m:funcPr>
+                <m:fName>
+                  <m:r>
+                    <m:rPr>
+                      <m:sty m:val="p"/>
+                    </m:rPr>
+                    <w:rPr>
+                      <w:rFonts w:ascii="Cambria Math" w:hAnsi="Cambria Math"/>
+                    </w:rPr>
+                    <m:t>sin</m:t>
+                  </m:r>
+                </m:fName>
+                <m:e>
+                  <m:d>
+                    <m:dPr>
+                      <m:ctrlPr>
+                        <w:rPr>
+                          <w:rFonts w:ascii="Cambria Math" w:hAnsi="Cambria Math"/>
+                          <w:i/>
+                        </w:rPr>
+                      </m:ctrlPr>
+                    </m:dPr>
+                    <m:e>
+                      <m:r>
+                        <w:rPr>
+                          <w:rFonts w:ascii="Cambria Math" w:hAnsi="Cambria Math"/>
+                        </w:rPr>
+                        <m:t>θ</m:t>
+                      </m:r>
+                    </m:e>
+                  </m:d>
+                  <m:r>
+                    <w:rPr>
+                      <w:rFonts w:ascii="Cambria Math" w:hAnsi="Cambria Math"/>
+                    </w:rPr>
+                    <m:t>]</m:t>
+                  </m:r>
+                </m:e>
+              </m:func>
+            </m:e>
+          </m:func>
+        </m:oMath>
+      </m:oMathPara>
+    </w:p>
+    <w:p>
+      <w:pPr>
+        <w:pStyle w:val="DHBWText"/>
+        <w:rPr>
+          <w:rFonts w:eastAsiaTheme="minorEastAsia"/>
+        </w:rPr>
+      </w:pPr>
+      <w:r>
+        <w:rPr>
+          <w:rFonts w:eastAsiaTheme="minorEastAsia"/>
+        </w:rPr>
+        <w:t xml:space="preserve">Hierbei ist </w:t>
+      </w:r>
+      <m:oMath>
+        <m:r>
+          <w:rPr>
+            <w:rFonts w:ascii="Cambria Math" w:hAnsi="Cambria Math"/>
+          </w:rPr>
+          <m:t>n</m:t>
+        </m:r>
+      </m:oMath>
+      <w:r>
+        <w:rPr>
+          <w:rFonts w:eastAsiaTheme="minorEastAsia"/>
+        </w:rPr>
+        <w:t xml:space="preserve"> ein Vektor der Länge </w:t>
+      </w:r>
+      <m:oMath>
+        <m:r>
+          <w:rPr>
+            <w:rFonts w:ascii="Cambria Math" w:eastAsiaTheme="minorEastAsia" w:hAnsi="Cambria Math"/>
+          </w:rPr>
+          <m:t>1</m:t>
+        </m:r>
+      </m:oMath>
+      <w:r>
+        <w:rPr>
+          <w:rFonts w:eastAsiaTheme="minorEastAsia"/>
+        </w:rPr>
+        <w:t>.</w:t>
+      </w:r>
+      <w:r>
+        <w:rPr>
+          <w:rFonts w:eastAsiaTheme="minorEastAsia"/>
+        </w:rPr>
+        <w:t xml:space="preserve"> Insgesamt spricht man bei </w:t>
+      </w:r>
+      <m:oMath>
+        <m:r>
+          <w:rPr>
+            <w:rFonts w:ascii="Cambria Math" w:hAnsi="Cambria Math"/>
+          </w:rPr>
+          <m:t>θ</m:t>
+        </m:r>
+      </m:oMath>
+      <w:r>
+        <w:rPr>
+          <w:rFonts w:eastAsiaTheme="minorEastAsia"/>
+        </w:rPr>
+        <w:t xml:space="preserve"> </w:t>
+      </w:r>
+      <w:r>
+        <w:rPr>
+          <w:rFonts w:eastAsiaTheme="minorEastAsia"/>
+        </w:rPr>
+        <w:t>von</w:t>
+      </w:r>
+      <w:r>
+        <w:rPr>
+          <w:rFonts w:eastAsiaTheme="minorEastAsia"/>
+        </w:rPr>
+        <w:t xml:space="preserve"> de</w:t>
+      </w:r>
+      <w:r>
+        <w:rPr>
+          <w:rFonts w:eastAsiaTheme="minorEastAsia"/>
+        </w:rPr>
+        <w:t>m</w:t>
+      </w:r>
+      <w:r>
+        <w:rPr>
+          <w:rFonts w:eastAsiaTheme="minorEastAsia"/>
+        </w:rPr>
+        <w:t xml:space="preserve"> Winkel von Quaternionen und bei </w:t>
+      </w:r>
+      <m:oMath>
+        <m:r>
+          <w:rPr>
+            <w:rFonts w:ascii="Cambria Math" w:hAnsi="Cambria Math"/>
+          </w:rPr>
+          <m:t>n</m:t>
+        </m:r>
+      </m:oMath>
+      <w:r>
+        <w:rPr>
+          <w:rFonts w:eastAsiaTheme="minorEastAsia"/>
+        </w:rPr>
+        <w:t xml:space="preserve"> um die Achse von Quaternionen.</w:t>
+      </w:r>
+    </w:p>
+    <w:p>
+      <w:pPr>
         <w:pStyle w:val="berschrift2"/>
-      </w:pPr>
-      <w:bookmarkStart w:id="10" w:name="_Toc73243927"/>
+        <w:spacing w:line="360" w:lineRule="auto"/>
+      </w:pPr>
+      <w:bookmarkStart w:id="10" w:name="_Toc73277765"/>
       <w:r>
         <w:t>Definition einer Rotation</w:t>
       </w:r>
       <w:bookmarkEnd w:id="10"/>
     </w:p>
-    <w:p/>
     <w:p>
       <w:pPr>
-        <w:pStyle w:val="berschrift2"/>
-      </w:pPr>
-      <w:bookmarkStart w:id="11" w:name="_Toc73243928"/>
-      <w:r>
-        <w:t>Beispiel einer einfachen Rotation</w:t>
-      </w:r>
+        <w:pStyle w:val="DHBWText"/>
+      </w:pPr>
+      <w:r>
+        <w:t>Für die Rotation mittels Quaternionenmultiplikation wird folgende</w:t>
+      </w:r>
+      <w:r>
+        <w:t>r</w:t>
+      </w:r>
+      <w:r>
+        <w:t xml:space="preserve"> </w:t>
+      </w:r>
+      <w:r>
+        <w:t>Ansatz</w:t>
+      </w:r>
+      <w:r>
+        <w:t xml:space="preserve"> verwendet:</w:t>
+      </w:r>
+    </w:p>
+    <w:p>
+      <w:pPr>
+        <w:pStyle w:val="DHBWText"/>
+        <w:rPr>
+          <w:rFonts w:eastAsiaTheme="minorEastAsia"/>
+        </w:rPr>
+      </w:pPr>
+      <m:oMathPara>
+        <m:oMath>
+          <m:r>
+            <w:rPr>
+              <w:rFonts w:ascii="Cambria Math" w:hAnsi="Cambria Math"/>
+            </w:rPr>
+            <m:t>q</m:t>
+          </m:r>
+          <m:r>
+            <w:rPr>
+              <w:rFonts w:ascii="Cambria Math" w:hAnsi="Cambria Math"/>
+            </w:rPr>
+            <m:t>∙</m:t>
+          </m:r>
+          <m:r>
+            <w:rPr>
+              <w:rFonts w:ascii="Cambria Math" w:hAnsi="Cambria Math"/>
+            </w:rPr>
+            <m:t>p</m:t>
+          </m:r>
+          <m:r>
+            <w:rPr>
+              <w:rFonts w:ascii="Cambria Math" w:hAnsi="Cambria Math"/>
+            </w:rPr>
+            <m:t>∙</m:t>
+          </m:r>
+          <w:bookmarkStart w:id="11" w:name="_Hlk73278439"/>
+          <m:sSup>
+            <m:sSupPr>
+              <m:ctrlPr>
+                <w:rPr>
+                  <w:rFonts w:ascii="Cambria Math" w:hAnsi="Cambria Math"/>
+                </w:rPr>
+              </m:ctrlPr>
+            </m:sSupPr>
+            <m:e>
+              <m:r>
+                <w:rPr>
+                  <w:rFonts w:ascii="Cambria Math" w:hAnsi="Cambria Math"/>
+                </w:rPr>
+                <m:t>q</m:t>
+              </m:r>
+            </m:e>
+            <m:sup>
+              <m:r>
+                <m:rPr>
+                  <m:sty m:val="p"/>
+                </m:rPr>
+                <w:rPr>
+                  <w:rFonts w:ascii="Cambria Math" w:hAnsi="Cambria Math"/>
+                </w:rPr>
+                <m:t>-1</m:t>
+              </m:r>
+            </m:sup>
+          </m:sSup>
+        </m:oMath>
+      </m:oMathPara>
       <w:bookmarkEnd w:id="11"/>
     </w:p>
-    <w:p/>
     <w:p>
       <w:pPr>
+        <w:pStyle w:val="DHBWText"/>
+        <w:rPr>
+          <w:rFonts w:eastAsiaTheme="minorEastAsia"/>
+        </w:rPr>
+      </w:pPr>
+      <w:r>
+        <w:rPr>
+          <w:rFonts w:eastAsiaTheme="minorEastAsia"/>
+        </w:rPr>
+        <w:t>Und falls es sich bei q wieder im ein Einheitsquaternion handelt:</w:t>
+      </w:r>
+    </w:p>
+    <w:p>
+      <w:pPr>
+        <w:pStyle w:val="DHBWText"/>
+        <w:rPr>
+          <w:rFonts w:eastAsiaTheme="minorEastAsia"/>
+        </w:rPr>
+      </w:pPr>
+      <m:oMathPara>
+        <m:oMath>
+          <m:r>
+            <w:rPr>
+              <w:rFonts w:ascii="Cambria Math" w:hAnsi="Cambria Math"/>
+            </w:rPr>
+            <m:t>q∙p∙</m:t>
+          </m:r>
+          <m:sSup>
+            <m:sSupPr>
+              <m:ctrlPr>
+                <w:rPr>
+                  <w:rFonts w:ascii="Cambria Math" w:hAnsi="Cambria Math"/>
+                </w:rPr>
+              </m:ctrlPr>
+            </m:sSupPr>
+            <m:e>
+              <m:r>
+                <w:rPr>
+                  <w:rFonts w:ascii="Cambria Math" w:hAnsi="Cambria Math"/>
+                </w:rPr>
+                <m:t>q</m:t>
+              </m:r>
+            </m:e>
+            <m:sup>
+              <m:r>
+                <m:rPr>
+                  <m:sty m:val="p"/>
+                </m:rPr>
+                <w:rPr>
+                  <w:rFonts w:ascii="Cambria Math" w:hAnsi="Cambria Math"/>
+                </w:rPr>
+                <m:t>*</m:t>
+              </m:r>
+            </m:sup>
+          </m:sSup>
+        </m:oMath>
+      </m:oMathPara>
+    </w:p>
+    <w:p>
+      <w:pPr>
+        <w:pStyle w:val="DHBWText"/>
+      </w:pPr>
+      <w:r>
+        <w:rPr>
+          <w:rFonts w:eastAsiaTheme="minorEastAsia"/>
+        </w:rPr>
+        <w:t xml:space="preserve">Das Ganze soll in folgender Abbildung dargestellt werden. Ein Vektor soll um eine Achse mit dem Winkel </w:t>
+      </w:r>
+      <m:oMath>
+        <m:r>
+          <w:rPr>
+            <w:rFonts w:ascii="Cambria Math" w:hAnsi="Cambria Math"/>
+          </w:rPr>
+          <m:t>θ</m:t>
+        </m:r>
+      </m:oMath>
+      <w:r>
+        <w:rPr>
+          <w:rFonts w:eastAsiaTheme="minorEastAsia"/>
+        </w:rPr>
+        <w:t xml:space="preserve"> </w:t>
+      </w:r>
+      <w:r>
+        <w:t>gedreht werden:</w:t>
+      </w:r>
+    </w:p>
+    <w:p>
+      <w:pPr>
+        <w:pStyle w:val="DHBWText"/>
+        <w:jc w:val="center"/>
+        <w:rPr>
+          <w:rFonts w:eastAsiaTheme="minorEastAsia"/>
+        </w:rPr>
+      </w:pPr>
+      <w:r>
+        <w:rPr>
+          <w:noProof/>
+        </w:rPr>
+        <w:lastRenderedPageBreak/>
+        <w:drawing>
+          <wp:inline distT="0" distB="0" distL="0" distR="0" wp14:anchorId="5D7B5AD3" wp14:editId="4E8A79DE">
+            <wp:extent cx="2182483" cy="1369902"/>
+            <wp:effectExtent l="0" t="0" r="8890" b="1905"/>
+            <wp:docPr id="1" name="Grafik 1"/>
+            <wp:cNvGraphicFramePr>
+              <a:graphicFrameLocks xmlns:a="http://schemas.openxmlformats.org/drawingml/2006/main" noChangeAspect="1"/>
+            </wp:cNvGraphicFramePr>
+            <a:graphic xmlns:a="http://schemas.openxmlformats.org/drawingml/2006/main">
+              <a:graphicData uri="http://schemas.openxmlformats.org/drawingml/2006/picture">
+                <pic:pic xmlns:pic="http://schemas.openxmlformats.org/drawingml/2006/picture">
+                  <pic:nvPicPr>
+                    <pic:cNvPr id="1" name=""/>
+                    <pic:cNvPicPr/>
+                  </pic:nvPicPr>
+                  <pic:blipFill>
+                    <a:blip r:embed="rId18"/>
+                    <a:stretch>
+                      <a:fillRect/>
+                    </a:stretch>
+                  </pic:blipFill>
+                  <pic:spPr>
+                    <a:xfrm>
+                      <a:off x="0" y="0"/>
+                      <a:ext cx="2207358" cy="1385516"/>
+                    </a:xfrm>
+                    <a:prstGeom prst="rect">
+                      <a:avLst/>
+                    </a:prstGeom>
+                  </pic:spPr>
+                </pic:pic>
+              </a:graphicData>
+            </a:graphic>
+          </wp:inline>
+        </w:drawing>
+      </w:r>
+    </w:p>
+    <w:p>
+      <w:pPr>
+        <w:pStyle w:val="DHBWText"/>
+        <w:rPr>
+          <w:rFonts w:eastAsiaTheme="minorEastAsia"/>
+        </w:rPr>
+      </w:pPr>
+      <w:r>
+        <w:rPr>
+          <w:rFonts w:eastAsiaTheme="minorEastAsia"/>
+        </w:rPr>
+        <w:t>Als nächstes w</w:t>
+      </w:r>
+      <w:r>
+        <w:rPr>
+          <w:rFonts w:eastAsiaTheme="minorEastAsia"/>
+        </w:rPr>
+        <w:t>ird die Rotation anhand eines Beispiels dargestellt.</w:t>
+      </w:r>
+    </w:p>
+    <w:p>
+      <w:pPr>
         <w:pStyle w:val="berschrift2"/>
-      </w:pPr>
-      <w:bookmarkStart w:id="12" w:name="_Toc73243929"/>
-      <w:r>
-        <w:lastRenderedPageBreak/>
-        <w:t>Die Rotationsmatrix für Quaternionen</w:t>
+        <w:spacing w:line="360" w:lineRule="auto"/>
+      </w:pPr>
+      <w:bookmarkStart w:id="12" w:name="_Toc73277766"/>
+      <w:r>
+        <w:t>Beispiel einer einfachen Rotation</w:t>
       </w:r>
       <w:bookmarkEnd w:id="12"/>
     </w:p>
     <w:p>
       <w:pPr>
-        <w:pStyle w:val="berschrift1"/>
+        <w:pStyle w:val="DHBWText"/>
+        <w:rPr>
+          <w:rFonts w:eastAsiaTheme="minorEastAsia"/>
+        </w:rPr>
+      </w:pPr>
+      <w:r>
+        <w:t xml:space="preserve">Ein Punkt </w:t>
+      </w:r>
+      <m:oMath>
+        <m:r>
+          <w:rPr>
+            <w:rFonts w:ascii="Cambria Math" w:hAnsi="Cambria Math"/>
+          </w:rPr>
+          <m:t>P(0,2,6)</m:t>
+        </m:r>
+      </m:oMath>
+      <w:r>
+        <w:t xml:space="preserve"> soll rechtsherum um </w:t>
+      </w:r>
+      <m:oMath>
+        <m:r>
+          <w:rPr>
+            <w:rFonts w:ascii="Cambria Math" w:hAnsi="Cambria Math"/>
+          </w:rPr>
+          <m:t>60°</m:t>
+        </m:r>
+      </m:oMath>
+      <w:r>
+        <w:t xml:space="preserve"> um die z-Achse gedreht werden. Für die Rotationsachse ergibt sich </w:t>
+      </w:r>
+      <m:oMath>
+        <m:d>
+          <m:dPr>
+            <m:ctrlPr>
+              <w:rPr>
+                <w:rFonts w:ascii="Cambria Math" w:hAnsi="Cambria Math"/>
+              </w:rPr>
+            </m:ctrlPr>
+          </m:dPr>
+          <m:e>
+            <m:eqArr>
+              <m:eqArrPr>
+                <m:ctrlPr>
+                  <w:rPr>
+                    <w:rFonts w:ascii="Cambria Math" w:hAnsi="Cambria Math"/>
+                  </w:rPr>
+                </m:ctrlPr>
+              </m:eqArrPr>
+              <m:e>
+                <m:r>
+                  <m:rPr>
+                    <m:sty m:val="p"/>
+                  </m:rPr>
+                  <w:rPr>
+                    <w:rFonts w:ascii="Cambria Math" w:hAnsi="Cambria Math"/>
+                  </w:rPr>
+                  <m:t>0</m:t>
+                </m:r>
+              </m:e>
+              <m:e>
+                <m:r>
+                  <m:rPr>
+                    <m:sty m:val="p"/>
+                  </m:rPr>
+                  <w:rPr>
+                    <w:rFonts w:ascii="Cambria Math" w:hAnsi="Cambria Math"/>
+                  </w:rPr>
+                  <m:t>0</m:t>
+                </m:r>
+              </m:e>
+              <m:e>
+                <m:r>
+                  <m:rPr>
+                    <m:sty m:val="p"/>
+                  </m:rPr>
+                  <w:rPr>
+                    <w:rFonts w:ascii="Cambria Math" w:hAnsi="Cambria Math"/>
+                  </w:rPr>
+                  <m:t>-</m:t>
+                </m:r>
+                <m:r>
+                  <m:rPr>
+                    <m:sty m:val="p"/>
+                  </m:rPr>
+                  <w:rPr>
+                    <w:rFonts w:ascii="Cambria Math" w:hAnsi="Cambria Math"/>
+                  </w:rPr>
+                  <m:t>1</m:t>
+                </m:r>
+              </m:e>
+            </m:eqArr>
+          </m:e>
+        </m:d>
+      </m:oMath>
+      <w:r>
+        <w:t xml:space="preserve"> , da die dritte Komponente für die z-Achse steht. Zudem muss hier </w:t>
+      </w:r>
+      <m:oMath>
+        <m:r>
+          <m:rPr>
+            <m:sty m:val="p"/>
+          </m:rPr>
+          <w:rPr>
+            <w:rFonts w:ascii="Cambria Math" w:hAnsi="Cambria Math"/>
+          </w:rPr>
+          <m:t>-1</m:t>
+        </m:r>
+      </m:oMath>
+      <w:r>
+        <w:rPr>
+          <w:rFonts w:eastAsiaTheme="minorEastAsia"/>
+        </w:rPr>
+        <w:t xml:space="preserve"> stehen, da es sich um eine Rechtsdrehung handelt.</w:t>
+      </w:r>
+      <w:r>
+        <w:rPr>
+          <w:rFonts w:eastAsiaTheme="minorEastAsia"/>
+        </w:rPr>
+        <w:t xml:space="preserve"> </w:t>
+      </w:r>
+      <w:r>
+        <w:rPr>
+          <w:rFonts w:eastAsiaTheme="minorEastAsia"/>
+        </w:rPr>
+        <w:t>Die folgende Darstellung zeigt alle Rotationen und die Richtungen, welche sich auch aus der in der Physik bekannten „Rechte-Hand-Regel“ herleiten lassen:</w:t>
+      </w:r>
+    </w:p>
+    <w:p>
+      <w:pPr>
+        <w:pStyle w:val="DHBWText"/>
+        <w:jc w:val="center"/>
+        <w:rPr>
+          <w:rFonts w:eastAsiaTheme="minorEastAsia"/>
+        </w:rPr>
+      </w:pPr>
+      <w:r>
+        <w:rPr>
+          <w:noProof/>
+        </w:rPr>
+        <w:drawing>
+          <wp:inline distT="0" distB="0" distL="0" distR="0" wp14:anchorId="26DA2083" wp14:editId="082C7AFD">
+            <wp:extent cx="2596551" cy="2397772"/>
+            <wp:effectExtent l="0" t="0" r="0" b="2540"/>
+            <wp:docPr id="6" name="Grafik 6"/>
+            <wp:cNvGraphicFramePr>
+              <a:graphicFrameLocks xmlns:a="http://schemas.openxmlformats.org/drawingml/2006/main" noChangeAspect="1"/>
+            </wp:cNvGraphicFramePr>
+            <a:graphic xmlns:a="http://schemas.openxmlformats.org/drawingml/2006/main">
+              <a:graphicData uri="http://schemas.openxmlformats.org/drawingml/2006/picture">
+                <pic:pic xmlns:pic="http://schemas.openxmlformats.org/drawingml/2006/picture">
+                  <pic:nvPicPr>
+                    <pic:cNvPr id="1" name=""/>
+                    <pic:cNvPicPr/>
+                  </pic:nvPicPr>
+                  <pic:blipFill>
+                    <a:blip r:embed="rId19"/>
+                    <a:stretch>
+                      <a:fillRect/>
+                    </a:stretch>
+                  </pic:blipFill>
+                  <pic:spPr>
+                    <a:xfrm>
+                      <a:off x="0" y="0"/>
+                      <a:ext cx="2610498" cy="2410651"/>
+                    </a:xfrm>
+                    <a:prstGeom prst="rect">
+                      <a:avLst/>
+                    </a:prstGeom>
+                  </pic:spPr>
+                </pic:pic>
+              </a:graphicData>
+            </a:graphic>
+          </wp:inline>
+        </w:drawing>
+      </w:r>
+    </w:p>
+    <w:p>
+      <w:pPr>
+        <w:pStyle w:val="DHBWText"/>
+        <w:rPr>
+          <w:rFonts w:eastAsiaTheme="minorEastAsia"/>
+        </w:rPr>
+      </w:pPr>
+      <w:r>
+        <w:rPr>
+          <w:rFonts w:eastAsiaTheme="minorEastAsia"/>
+        </w:rPr>
+        <w:t xml:space="preserve">Zudem muss darauf geachtet werden, dass der Winkel nun zu </w:t>
+      </w:r>
+      <m:oMath>
+        <m:r>
+          <w:rPr>
+            <w:rFonts w:ascii="Cambria Math" w:hAnsi="Cambria Math"/>
+          </w:rPr>
+          <m:t>3</m:t>
+        </m:r>
+        <m:r>
+          <w:rPr>
+            <w:rFonts w:ascii="Cambria Math" w:hAnsi="Cambria Math"/>
+          </w:rPr>
+          <m:t>0°</m:t>
+        </m:r>
+      </m:oMath>
+      <w:r>
+        <w:rPr>
+          <w:rFonts w:eastAsiaTheme="minorEastAsia"/>
+        </w:rPr>
+        <w:t xml:space="preserve"> halbiert wird. Nun kann das Quaternion q aufgestellt werden:</w:t>
+      </w:r>
+    </w:p>
+    <w:p>
+      <w:pPr>
+        <w:pStyle w:val="DHBWText"/>
+        <w:rPr>
+          <w:rFonts w:eastAsiaTheme="minorEastAsia"/>
+        </w:rPr>
+      </w:pPr>
+      <m:oMathPara>
+        <m:oMath>
+          <m:r>
+            <w:rPr>
+              <w:rFonts w:ascii="Cambria Math" w:hAnsi="Cambria Math"/>
+            </w:rPr>
+            <m:t>q</m:t>
+          </m:r>
+          <m:r>
+            <m:rPr>
+              <m:sty m:val="p"/>
+            </m:rPr>
+            <w:rPr>
+              <w:rFonts w:ascii="Cambria Math" w:hAnsi="Cambria Math"/>
+            </w:rPr>
+            <m:t>=</m:t>
+          </m:r>
+          <m:d>
+            <m:dPr>
+              <m:begChr m:val="["/>
+              <m:endChr m:val="]"/>
+              <m:ctrlPr>
+                <w:rPr>
+                  <w:rFonts w:ascii="Cambria Math" w:hAnsi="Cambria Math"/>
+                </w:rPr>
+              </m:ctrlPr>
+            </m:dPr>
+            <m:e>
+              <m:r>
+                <m:rPr>
+                  <m:sty m:val="p"/>
+                </m:rPr>
+                <w:rPr>
+                  <w:rFonts w:ascii="Cambria Math" w:hAnsi="Cambria Math"/>
+                </w:rPr>
+                <m:t>cos⁡(30°)</m:t>
+              </m:r>
+              <m:r>
+                <m:rPr>
+                  <m:sty m:val="p"/>
+                </m:rPr>
+                <w:rPr>
+                  <w:rFonts w:ascii="Cambria Math" w:hAnsi="Cambria Math"/>
+                </w:rPr>
+                <m:t>,</m:t>
+              </m:r>
+              <m:d>
+                <m:dPr>
+                  <m:ctrlPr>
+                    <w:rPr>
+                      <w:rFonts w:ascii="Cambria Math" w:hAnsi="Cambria Math"/>
+                    </w:rPr>
+                  </m:ctrlPr>
+                </m:dPr>
+                <m:e>
+                  <m:eqArr>
+                    <m:eqArrPr>
+                      <m:ctrlPr>
+                        <w:rPr>
+                          <w:rFonts w:ascii="Cambria Math" w:hAnsi="Cambria Math"/>
+                        </w:rPr>
+                      </m:ctrlPr>
+                    </m:eqArrPr>
+                    <m:e>
+                      <m:r>
+                        <m:rPr>
+                          <m:sty m:val="p"/>
+                        </m:rPr>
+                        <w:rPr>
+                          <w:rFonts w:ascii="Cambria Math" w:hAnsi="Cambria Math"/>
+                        </w:rPr>
+                        <m:t>0</m:t>
+                      </m:r>
+                    </m:e>
+                    <m:e>
+                      <m:r>
+                        <m:rPr>
+                          <m:sty m:val="p"/>
+                        </m:rPr>
+                        <w:rPr>
+                          <w:rFonts w:ascii="Cambria Math" w:hAnsi="Cambria Math"/>
+                        </w:rPr>
+                        <m:t>0</m:t>
+                      </m:r>
+                    </m:e>
+                    <m:e>
+                      <m:r>
+                        <m:rPr>
+                          <m:sty m:val="p"/>
+                        </m:rPr>
+                        <w:rPr>
+                          <w:rFonts w:ascii="Cambria Math" w:hAnsi="Cambria Math"/>
+                        </w:rPr>
+                        <m:t>-1</m:t>
+                      </m:r>
+                    </m:e>
+                  </m:eqArr>
+                </m:e>
+              </m:d>
+            </m:e>
+          </m:d>
+          <m:r>
+            <w:rPr>
+              <w:rFonts w:ascii="Cambria Math" w:hAnsi="Cambria Math"/>
+            </w:rPr>
+            <m:t>=[</m:t>
+          </m:r>
+          <m:func>
+            <m:funcPr>
+              <m:ctrlPr>
+                <w:rPr>
+                  <w:rFonts w:ascii="Cambria Math" w:hAnsi="Cambria Math"/>
+                </w:rPr>
+              </m:ctrlPr>
+            </m:funcPr>
+            <m:fName>
+              <m:r>
+                <m:rPr>
+                  <m:sty m:val="p"/>
+                </m:rPr>
+                <w:rPr>
+                  <w:rFonts w:ascii="Cambria Math" w:hAnsi="Cambria Math"/>
+                </w:rPr>
+                <m:t>cos</m:t>
+              </m:r>
+              <m:ctrlPr>
+                <w:rPr>
+                  <w:rFonts w:ascii="Cambria Math" w:hAnsi="Cambria Math"/>
+                  <w:i/>
+                </w:rPr>
+              </m:ctrlPr>
+            </m:fName>
+            <m:e>
+              <m:d>
+                <m:dPr>
+                  <m:ctrlPr>
+                    <w:rPr>
+                      <w:rFonts w:ascii="Cambria Math" w:hAnsi="Cambria Math"/>
+                      <w:i/>
+                    </w:rPr>
+                  </m:ctrlPr>
+                </m:dPr>
+                <m:e>
+                  <m:r>
+                    <w:rPr>
+                      <w:rFonts w:ascii="Cambria Math" w:hAnsi="Cambria Math"/>
+                    </w:rPr>
+                    <m:t>30°</m:t>
+                  </m:r>
+                </m:e>
+              </m:d>
+            </m:e>
+          </m:func>
+          <m:r>
+            <w:rPr>
+              <w:rFonts w:ascii="Cambria Math" w:hAnsi="Cambria Math"/>
+            </w:rPr>
+            <m:t>-0,5k]</m:t>
+          </m:r>
+        </m:oMath>
+      </m:oMathPara>
+    </w:p>
+    <w:p>
+      <w:pPr>
+        <w:pStyle w:val="DHBWText"/>
+        <w:rPr>
+          <w:rFonts w:eastAsiaTheme="minorEastAsia"/>
+        </w:rPr>
+      </w:pPr>
+      <w:r>
+        <w:rPr>
+          <w:rFonts w:eastAsiaTheme="minorEastAsia"/>
+        </w:rPr>
+        <w:t xml:space="preserve">Zudem wird noch die Quaternion p für den Punkt </w:t>
+      </w:r>
+      <m:oMath>
+        <m:r>
+          <w:rPr>
+            <w:rFonts w:ascii="Cambria Math" w:hAnsi="Cambria Math"/>
+          </w:rPr>
+          <m:t>P</m:t>
+        </m:r>
+      </m:oMath>
+      <w:r>
+        <w:rPr>
+          <w:rFonts w:eastAsiaTheme="minorEastAsia"/>
+        </w:rPr>
+        <w:t xml:space="preserve"> definiert. Dabei entspricht der Realteil 0 und der Imaginärteil dem Punkt als Vektor:</w:t>
+      </w:r>
+    </w:p>
+    <w:p>
+      <w:pPr>
+        <w:pStyle w:val="DHBWText"/>
+        <w:rPr>
+          <w:rFonts w:eastAsiaTheme="minorEastAsia"/>
+        </w:rPr>
+      </w:pPr>
+      <m:oMathPara>
+        <m:oMath>
+          <m:r>
+            <w:rPr>
+              <w:rFonts w:ascii="Cambria Math" w:hAnsi="Cambria Math"/>
+            </w:rPr>
+            <m:t>p</m:t>
+          </m:r>
+          <m:r>
+            <m:rPr>
+              <m:sty m:val="p"/>
+            </m:rPr>
+            <w:rPr>
+              <w:rFonts w:ascii="Cambria Math" w:hAnsi="Cambria Math"/>
+            </w:rPr>
+            <m:t>=</m:t>
+          </m:r>
+          <m:d>
+            <m:dPr>
+              <m:begChr m:val="["/>
+              <m:endChr m:val="]"/>
+              <m:ctrlPr>
+                <w:rPr>
+                  <w:rFonts w:ascii="Cambria Math" w:hAnsi="Cambria Math"/>
+                </w:rPr>
+              </m:ctrlPr>
+            </m:dPr>
+            <m:e>
+              <m:r>
+                <m:rPr>
+                  <m:sty m:val="p"/>
+                </m:rPr>
+                <w:rPr>
+                  <w:rFonts w:ascii="Cambria Math" w:hAnsi="Cambria Math"/>
+                </w:rPr>
+                <m:t>0</m:t>
+              </m:r>
+              <m:r>
+                <m:rPr>
+                  <m:sty m:val="p"/>
+                </m:rPr>
+                <w:rPr>
+                  <w:rFonts w:ascii="Cambria Math" w:hAnsi="Cambria Math"/>
+                </w:rPr>
+                <m:t>,</m:t>
+              </m:r>
+              <m:d>
+                <m:dPr>
+                  <m:ctrlPr>
+                    <w:rPr>
+                      <w:rFonts w:ascii="Cambria Math" w:hAnsi="Cambria Math"/>
+                    </w:rPr>
+                  </m:ctrlPr>
+                </m:dPr>
+                <m:e>
+                  <m:eqArr>
+                    <m:eqArrPr>
+                      <m:ctrlPr>
+                        <w:rPr>
+                          <w:rFonts w:ascii="Cambria Math" w:hAnsi="Cambria Math"/>
+                        </w:rPr>
+                      </m:ctrlPr>
+                    </m:eqArrPr>
+                    <m:e>
+                      <m:r>
+                        <m:rPr>
+                          <m:sty m:val="p"/>
+                        </m:rPr>
+                        <w:rPr>
+                          <w:rFonts w:ascii="Cambria Math" w:hAnsi="Cambria Math"/>
+                        </w:rPr>
+                        <m:t>0</m:t>
+                      </m:r>
+                    </m:e>
+                    <m:e>
+                      <m:r>
+                        <m:rPr>
+                          <m:sty m:val="p"/>
+                        </m:rPr>
+                        <w:rPr>
+                          <w:rFonts w:ascii="Cambria Math" w:hAnsi="Cambria Math"/>
+                        </w:rPr>
+                        <m:t>2</m:t>
+                      </m:r>
+                    </m:e>
+                    <m:e>
+                      <m:r>
+                        <m:rPr>
+                          <m:sty m:val="p"/>
+                        </m:rPr>
+                        <w:rPr>
+                          <w:rFonts w:ascii="Cambria Math" w:hAnsi="Cambria Math"/>
+                        </w:rPr>
+                        <m:t>6</m:t>
+                      </m:r>
+                    </m:e>
+                  </m:eqArr>
+                </m:e>
+              </m:d>
+            </m:e>
+          </m:d>
+          <m:r>
+            <w:rPr>
+              <w:rFonts w:ascii="Cambria Math" w:hAnsi="Cambria Math"/>
+            </w:rPr>
+            <m:t>=[</m:t>
+          </m:r>
+          <m:r>
+            <m:rPr>
+              <m:sty m:val="p"/>
+            </m:rPr>
+            <w:rPr>
+              <w:rFonts w:ascii="Cambria Math" w:hAnsi="Cambria Math"/>
+            </w:rPr>
+            <m:t>2</m:t>
+          </m:r>
+          <m:r>
+            <w:rPr>
+              <w:rFonts w:ascii="Cambria Math" w:hAnsi="Cambria Math"/>
+            </w:rPr>
+            <m:t>∙</m:t>
+          </m:r>
+          <m:r>
+            <w:rPr>
+              <w:rFonts w:ascii="Cambria Math" w:hAnsi="Cambria Math"/>
+            </w:rPr>
+            <m:t>j+6</m:t>
+          </m:r>
+          <m:r>
+            <w:rPr>
+              <w:rFonts w:ascii="Cambria Math" w:hAnsi="Cambria Math"/>
+            </w:rPr>
+            <m:t>∙</m:t>
+          </m:r>
+          <m:r>
+            <w:rPr>
+              <w:rFonts w:ascii="Cambria Math" w:hAnsi="Cambria Math"/>
+            </w:rPr>
+            <m:t>k</m:t>
+          </m:r>
+          <m:r>
+            <w:rPr>
+              <w:rFonts w:ascii="Cambria Math" w:hAnsi="Cambria Math"/>
+            </w:rPr>
+            <m:t>]</m:t>
+          </m:r>
+        </m:oMath>
+      </m:oMathPara>
+    </w:p>
+    <w:p>
+      <w:pPr>
+        <w:pStyle w:val="DHBWText"/>
+        <w:rPr>
+          <w:rFonts w:eastAsiaTheme="minorEastAsia"/>
+        </w:rPr>
+      </w:pPr>
+      <w:r>
+        <w:rPr>
+          <w:rFonts w:eastAsiaTheme="minorEastAsia"/>
+        </w:rPr>
+        <w:lastRenderedPageBreak/>
+        <w:t>Anschließend kann nach der oben definierten Formel für Rotation der neue Punkt berechnet werden:</w:t>
+      </w:r>
+    </w:p>
+    <w:p>
+      <w:pPr>
+        <w:pStyle w:val="DHBWText"/>
+        <w:rPr>
+          <w:rFonts w:eastAsiaTheme="minorEastAsia"/>
+        </w:rPr>
+      </w:pPr>
+      <m:oMathPara>
+        <m:oMath>
+          <m:r>
+            <w:rPr>
+              <w:rFonts w:ascii="Cambria Math" w:hAnsi="Cambria Math"/>
+            </w:rPr>
+            <m:t>q∙p∙</m:t>
+          </m:r>
+          <m:sSup>
+            <m:sSupPr>
+              <m:ctrlPr>
+                <w:rPr>
+                  <w:rFonts w:ascii="Cambria Math" w:hAnsi="Cambria Math"/>
+                </w:rPr>
+              </m:ctrlPr>
+            </m:sSupPr>
+            <m:e>
+              <m:r>
+                <w:rPr>
+                  <w:rFonts w:ascii="Cambria Math" w:hAnsi="Cambria Math"/>
+                </w:rPr>
+                <m:t>q</m:t>
+              </m:r>
+            </m:e>
+            <m:sup>
+              <m:r>
+                <m:rPr>
+                  <m:sty m:val="p"/>
+                </m:rPr>
+                <w:rPr>
+                  <w:rFonts w:ascii="Cambria Math" w:hAnsi="Cambria Math"/>
+                </w:rPr>
+                <m:t>*</m:t>
+              </m:r>
+            </m:sup>
+          </m:sSup>
+        </m:oMath>
+      </m:oMathPara>
+    </w:p>
+    <w:p>
+      <w:pPr>
+        <w:pStyle w:val="DHBWText"/>
+        <w:rPr>
+          <w:rFonts w:eastAsiaTheme="minorEastAsia"/>
+        </w:rPr>
+      </w:pPr>
+      <w:r>
+        <w:rPr>
+          <w:rFonts w:eastAsiaTheme="minorEastAsia"/>
+        </w:rPr>
+        <w:t>TODO</w:t>
+      </w:r>
+    </w:p>
+    <w:p>
+      <w:pPr>
+        <w:pStyle w:val="DHBWText"/>
+        <w:rPr>
+          <w:rFonts w:eastAsiaTheme="minorEastAsia"/>
+        </w:rPr>
+      </w:pPr>
+      <w:r>
+        <w:rPr>
+          <w:rFonts w:eastAsiaTheme="minorEastAsia"/>
+        </w:rPr>
+        <w:t>Nun kann man das Ergebnis wieder als Vektor darstellen und erhält somit;</w:t>
+      </w:r>
+    </w:p>
+    <w:p>
+      <w:pPr>
+        <w:pStyle w:val="DHBWText"/>
+        <w:rPr>
+          <w:rFonts w:eastAsiaTheme="minorEastAsia"/>
+        </w:rPr>
+      </w:pPr>
+      <m:oMathPara>
+        <m:oMath>
+          <m:sSup>
+            <m:sSupPr>
+              <m:ctrlPr>
+                <w:rPr>
+                  <w:rFonts w:ascii="Cambria Math" w:hAnsi="Cambria Math"/>
+                  <w:i/>
+                </w:rPr>
+              </m:ctrlPr>
+            </m:sSupPr>
+            <m:e>
+              <m:r>
+                <w:rPr>
+                  <w:rFonts w:ascii="Cambria Math" w:hAnsi="Cambria Math"/>
+                </w:rPr>
+                <m:t>P</m:t>
+              </m:r>
+            </m:e>
+            <m:sup>
+              <m:r>
+                <w:rPr>
+                  <w:rFonts w:ascii="Cambria Math" w:hAnsi="Cambria Math"/>
+                </w:rPr>
+                <m:t>neu</m:t>
+              </m:r>
+            </m:sup>
+          </m:sSup>
+          <m:r>
+            <w:rPr>
+              <w:rFonts w:ascii="Cambria Math" w:hAnsi="Cambria Math"/>
+            </w:rPr>
+            <m:t>=</m:t>
+          </m:r>
+          <m:d>
+            <m:dPr>
+              <m:ctrlPr>
+                <w:rPr>
+                  <w:rFonts w:ascii="Cambria Math" w:hAnsi="Cambria Math"/>
+                </w:rPr>
+              </m:ctrlPr>
+            </m:dPr>
+            <m:e>
+              <m:eqArr>
+                <m:eqArrPr>
+                  <m:ctrlPr>
+                    <w:rPr>
+                      <w:rFonts w:ascii="Cambria Math" w:hAnsi="Cambria Math"/>
+                    </w:rPr>
+                  </m:ctrlPr>
+                </m:eqArrPr>
+                <m:e>
+                  <m:r>
+                    <m:rPr>
+                      <m:sty m:val="p"/>
+                    </m:rPr>
+                    <w:rPr>
+                      <w:rFonts w:ascii="Cambria Math" w:hAnsi="Cambria Math"/>
+                    </w:rPr>
+                    <m:t>1,73</m:t>
+                  </m:r>
+                </m:e>
+                <m:e>
+                  <m:r>
+                    <m:rPr>
+                      <m:sty m:val="p"/>
+                    </m:rPr>
+                    <w:rPr>
+                      <w:rFonts w:ascii="Cambria Math" w:hAnsi="Cambria Math"/>
+                    </w:rPr>
+                    <m:t>1</m:t>
+                  </m:r>
+                </m:e>
+                <m:e>
+                  <m:r>
+                    <m:rPr>
+                      <m:sty m:val="p"/>
+                    </m:rPr>
+                    <w:rPr>
+                      <w:rFonts w:ascii="Cambria Math" w:hAnsi="Cambria Math"/>
+                    </w:rPr>
+                    <m:t>6</m:t>
+                  </m:r>
+                </m:e>
+              </m:eqArr>
+            </m:e>
+          </m:d>
+        </m:oMath>
+      </m:oMathPara>
+    </w:p>
+    <w:p>
+      <w:pPr>
+        <w:pStyle w:val="DHBWText"/>
+      </w:pPr>
+    </w:p>
+    <w:p>
+      <w:pPr>
+        <w:pStyle w:val="DHBWText"/>
+      </w:pPr>
+    </w:p>
+    <w:p>
+      <w:pPr>
         <w:spacing w:line="360" w:lineRule="auto"/>
       </w:pPr>
-      <w:bookmarkStart w:id="13" w:name="_Toc73243930"/>
-      <w:r>
-        <w:t xml:space="preserve">Wiederholung: </w:t>
-      </w:r>
-      <w:proofErr w:type="spellStart"/>
-      <w:r>
-        <w:t>Gimbal</w:t>
-      </w:r>
-      <w:proofErr w:type="spellEnd"/>
-      <w:r>
-        <w:t xml:space="preserve"> Lock</w:t>
+      <w:r>
+        <w:rPr>
+          <w:rFonts w:eastAsiaTheme="minorEastAsia"/>
+        </w:rPr>
+        <w:t xml:space="preserve"> </w:t>
+      </w:r>
+    </w:p>
+    <w:p>
+      <w:pPr>
+        <w:pStyle w:val="berschrift2"/>
+        <w:spacing w:line="360" w:lineRule="auto"/>
+      </w:pPr>
+      <w:bookmarkStart w:id="13" w:name="_Toc73277767"/>
+      <w:r>
+        <w:t>Die Rotationsmatrix für Quaternionen</w:t>
       </w:r>
       <w:bookmarkEnd w:id="13"/>
     </w:p>
     <w:p>
       <w:pPr>
-        <w:pStyle w:val="berschrift2"/>
-      </w:pPr>
-      <w:bookmarkStart w:id="14" w:name="_Toc73243931"/>
-      <w:r>
-        <w:t>Wiederholung: Eulerwinkel</w:t>
+        <w:pStyle w:val="DHBWText"/>
+      </w:pPr>
+      <w:r>
+        <w:t xml:space="preserve">Für ein Quaternion </w:t>
+      </w:r>
+      <m:oMath>
+        <m:r>
+          <w:rPr>
+            <w:rFonts w:ascii="Cambria Math" w:hAnsi="Cambria Math"/>
+          </w:rPr>
+          <m:t>q=</m:t>
+        </m:r>
+        <m:d>
+          <m:dPr>
+            <m:begChr m:val="["/>
+            <m:endChr m:val="]"/>
+            <m:ctrlPr>
+              <w:rPr>
+                <w:rFonts w:ascii="Cambria Math" w:hAnsi="Cambria Math"/>
+                <w:i/>
+              </w:rPr>
+            </m:ctrlPr>
+          </m:dPr>
+          <m:e>
+            <m:r>
+              <w:rPr>
+                <w:rFonts w:ascii="Cambria Math" w:hAnsi="Cambria Math"/>
+              </w:rPr>
+              <m:t>s,</m:t>
+            </m:r>
+            <m:d>
+              <m:dPr>
+                <m:ctrlPr>
+                  <w:rPr>
+                    <w:rFonts w:ascii="Cambria Math" w:hAnsi="Cambria Math"/>
+                    <w:i/>
+                  </w:rPr>
+                </m:ctrlPr>
+              </m:dPr>
+              <m:e>
+                <m:r>
+                  <w:rPr>
+                    <w:rFonts w:ascii="Cambria Math" w:hAnsi="Cambria Math"/>
+                  </w:rPr>
+                  <m:t>x,y,z</m:t>
+                </m:r>
+              </m:e>
+            </m:d>
+          </m:e>
+        </m:d>
+      </m:oMath>
+      <w:r>
+        <w:t xml:space="preserve"> ergibt sich folgende Formel für die Rotationsmatrix:</w:t>
+      </w:r>
+    </w:p>
+    <w:p>
+      <w:pPr>
+        <w:pStyle w:val="DHBWText"/>
+      </w:pPr>
+      <m:oMathPara>
+        <m:oMath>
+          <m:d>
+            <m:dPr>
+              <m:ctrlPr>
+                <w:rPr>
+                  <w:rFonts w:ascii="Cambria Math" w:hAnsi="Cambria Math"/>
+                  <w:i/>
+                </w:rPr>
+              </m:ctrlPr>
+            </m:dPr>
+            <m:e>
+              <m:m>
+                <m:mPr>
+                  <m:mcs>
+                    <m:mc>
+                      <m:mcPr>
+                        <m:count m:val="3"/>
+                        <m:mcJc m:val="center"/>
+                      </m:mcPr>
+                    </m:mc>
+                  </m:mcs>
+                  <m:ctrlPr>
+                    <w:rPr>
+                      <w:rFonts w:ascii="Cambria Math" w:hAnsi="Cambria Math"/>
+                      <w:i/>
+                    </w:rPr>
+                  </m:ctrlPr>
+                </m:mPr>
+                <m:mr>
+                  <m:e>
+                    <m:r>
+                      <w:rPr>
+                        <w:rFonts w:ascii="Cambria Math" w:hAnsi="Cambria Math"/>
+                      </w:rPr>
+                      <m:t>1-2(</m:t>
+                    </m:r>
+                    <m:sSup>
+                      <m:sSupPr>
+                        <m:ctrlPr>
+                          <w:rPr>
+                            <w:rFonts w:ascii="Cambria Math" w:hAnsi="Cambria Math"/>
+                            <w:i/>
+                          </w:rPr>
+                        </m:ctrlPr>
+                      </m:sSupPr>
+                      <m:e>
+                        <m:r>
+                          <w:rPr>
+                            <w:rFonts w:ascii="Cambria Math" w:hAnsi="Cambria Math"/>
+                          </w:rPr>
+                          <m:t>y</m:t>
+                        </m:r>
+                      </m:e>
+                      <m:sup>
+                        <m:r>
+                          <w:rPr>
+                            <w:rFonts w:ascii="Cambria Math" w:hAnsi="Cambria Math"/>
+                          </w:rPr>
+                          <m:t>2</m:t>
+                        </m:r>
+                      </m:sup>
+                    </m:sSup>
+                    <m:r>
+                      <w:rPr>
+                        <w:rFonts w:ascii="Cambria Math" w:hAnsi="Cambria Math"/>
+                      </w:rPr>
+                      <m:t>+</m:t>
+                    </m:r>
+                    <m:sSup>
+                      <m:sSupPr>
+                        <m:ctrlPr>
+                          <w:rPr>
+                            <w:rFonts w:ascii="Cambria Math" w:hAnsi="Cambria Math"/>
+                            <w:i/>
+                          </w:rPr>
+                        </m:ctrlPr>
+                      </m:sSupPr>
+                      <m:e>
+                        <m:r>
+                          <w:rPr>
+                            <w:rFonts w:ascii="Cambria Math" w:hAnsi="Cambria Math"/>
+                          </w:rPr>
+                          <m:t>z</m:t>
+                        </m:r>
+                      </m:e>
+                      <m:sup>
+                        <m:r>
+                          <w:rPr>
+                            <w:rFonts w:ascii="Cambria Math" w:hAnsi="Cambria Math"/>
+                          </w:rPr>
+                          <m:t>2</m:t>
+                        </m:r>
+                      </m:sup>
+                    </m:sSup>
+                    <m:r>
+                      <w:rPr>
+                        <w:rFonts w:ascii="Cambria Math" w:hAnsi="Cambria Math"/>
+                      </w:rPr>
+                      <m:t>)</m:t>
+                    </m:r>
+                  </m:e>
+                  <m:e>
+                    <m:r>
+                      <w:rPr>
+                        <w:rFonts w:ascii="Cambria Math" w:hAnsi="Cambria Math"/>
+                      </w:rPr>
+                      <m:t>2(xy-sz)</m:t>
+                    </m:r>
+                  </m:e>
+                  <m:e>
+                    <m:r>
+                      <w:rPr>
+                        <w:rFonts w:ascii="Cambria Math" w:hAnsi="Cambria Math"/>
+                      </w:rPr>
+                      <m:t>s(xz-sy)</m:t>
+                    </m:r>
+                  </m:e>
+                </m:mr>
+                <m:mr>
+                  <m:e>
+                    <m:r>
+                      <w:rPr>
+                        <w:rFonts w:ascii="Cambria Math" w:hAnsi="Cambria Math"/>
+                      </w:rPr>
+                      <m:t>2(xy+sz)</m:t>
+                    </m:r>
+                  </m:e>
+                  <m:e>
+                    <m:r>
+                      <w:rPr>
+                        <w:rFonts w:ascii="Cambria Math" w:hAnsi="Cambria Math"/>
+                      </w:rPr>
+                      <m:t>1-2(</m:t>
+                    </m:r>
+                    <m:sSup>
+                      <m:sSupPr>
+                        <m:ctrlPr>
+                          <w:rPr>
+                            <w:rFonts w:ascii="Cambria Math" w:hAnsi="Cambria Math"/>
+                            <w:i/>
+                          </w:rPr>
+                        </m:ctrlPr>
+                      </m:sSupPr>
+                      <m:e>
+                        <m:r>
+                          <w:rPr>
+                            <w:rFonts w:ascii="Cambria Math" w:hAnsi="Cambria Math"/>
+                          </w:rPr>
+                          <m:t>x</m:t>
+                        </m:r>
+                      </m:e>
+                      <m:sup>
+                        <m:r>
+                          <w:rPr>
+                            <w:rFonts w:ascii="Cambria Math" w:hAnsi="Cambria Math"/>
+                          </w:rPr>
+                          <m:t>2</m:t>
+                        </m:r>
+                      </m:sup>
+                    </m:sSup>
+                    <m:r>
+                      <w:rPr>
+                        <w:rFonts w:ascii="Cambria Math" w:hAnsi="Cambria Math"/>
+                      </w:rPr>
+                      <m:t>+</m:t>
+                    </m:r>
+                    <m:sSup>
+                      <m:sSupPr>
+                        <m:ctrlPr>
+                          <w:rPr>
+                            <w:rFonts w:ascii="Cambria Math" w:hAnsi="Cambria Math"/>
+                            <w:i/>
+                          </w:rPr>
+                        </m:ctrlPr>
+                      </m:sSupPr>
+                      <m:e>
+                        <m:r>
+                          <w:rPr>
+                            <w:rFonts w:ascii="Cambria Math" w:hAnsi="Cambria Math"/>
+                          </w:rPr>
+                          <m:t>z</m:t>
+                        </m:r>
+                      </m:e>
+                      <m:sup>
+                        <m:r>
+                          <w:rPr>
+                            <w:rFonts w:ascii="Cambria Math" w:hAnsi="Cambria Math"/>
+                          </w:rPr>
+                          <m:t>2</m:t>
+                        </m:r>
+                      </m:sup>
+                    </m:sSup>
+                    <m:r>
+                      <w:rPr>
+                        <w:rFonts w:ascii="Cambria Math" w:hAnsi="Cambria Math"/>
+                      </w:rPr>
+                      <m:t>)</m:t>
+                    </m:r>
+                  </m:e>
+                  <m:e>
+                    <m:r>
+                      <w:rPr>
+                        <w:rFonts w:ascii="Cambria Math" w:hAnsi="Cambria Math"/>
+                      </w:rPr>
+                      <m:t>2(yz-sx)</m:t>
+                    </m:r>
+                  </m:e>
+                </m:mr>
+                <m:mr>
+                  <m:e>
+                    <m:r>
+                      <w:rPr>
+                        <w:rFonts w:ascii="Cambria Math" w:hAnsi="Cambria Math"/>
+                      </w:rPr>
+                      <m:t>2(xz-sy)</m:t>
+                    </m:r>
+                  </m:e>
+                  <m:e>
+                    <m:r>
+                      <w:rPr>
+                        <w:rFonts w:ascii="Cambria Math" w:hAnsi="Cambria Math"/>
+                      </w:rPr>
+                      <m:t>2(yz+sx)</m:t>
+                    </m:r>
+                  </m:e>
+                  <m:e>
+                    <m:r>
+                      <w:rPr>
+                        <w:rFonts w:ascii="Cambria Math" w:hAnsi="Cambria Math"/>
+                      </w:rPr>
+                      <m:t>1-2(</m:t>
+                    </m:r>
+                    <m:sSup>
+                      <m:sSupPr>
+                        <m:ctrlPr>
+                          <w:rPr>
+                            <w:rFonts w:ascii="Cambria Math" w:hAnsi="Cambria Math"/>
+                            <w:i/>
+                          </w:rPr>
+                        </m:ctrlPr>
+                      </m:sSupPr>
+                      <m:e>
+                        <m:r>
+                          <w:rPr>
+                            <w:rFonts w:ascii="Cambria Math" w:hAnsi="Cambria Math"/>
+                          </w:rPr>
+                          <m:t>x</m:t>
+                        </m:r>
+                      </m:e>
+                      <m:sup>
+                        <m:r>
+                          <w:rPr>
+                            <w:rFonts w:ascii="Cambria Math" w:hAnsi="Cambria Math"/>
+                          </w:rPr>
+                          <m:t>2</m:t>
+                        </m:r>
+                      </m:sup>
+                    </m:sSup>
+                    <m:r>
+                      <w:rPr>
+                        <w:rFonts w:ascii="Cambria Math" w:hAnsi="Cambria Math"/>
+                      </w:rPr>
+                      <m:t>+</m:t>
+                    </m:r>
+                    <m:sSup>
+                      <m:sSupPr>
+                        <m:ctrlPr>
+                          <w:rPr>
+                            <w:rFonts w:ascii="Cambria Math" w:hAnsi="Cambria Math"/>
+                            <w:i/>
+                          </w:rPr>
+                        </m:ctrlPr>
+                      </m:sSupPr>
+                      <m:e>
+                        <m:r>
+                          <w:rPr>
+                            <w:rFonts w:ascii="Cambria Math" w:hAnsi="Cambria Math"/>
+                          </w:rPr>
+                          <m:t>y</m:t>
+                        </m:r>
+                      </m:e>
+                      <m:sup>
+                        <m:r>
+                          <w:rPr>
+                            <w:rFonts w:ascii="Cambria Math" w:hAnsi="Cambria Math"/>
+                          </w:rPr>
+                          <m:t>2</m:t>
+                        </m:r>
+                      </m:sup>
+                    </m:sSup>
+                    <m:r>
+                      <w:rPr>
+                        <w:rFonts w:ascii="Cambria Math" w:hAnsi="Cambria Math"/>
+                      </w:rPr>
+                      <m:t>)</m:t>
+                    </m:r>
+                  </m:e>
+                </m:mr>
+              </m:m>
+            </m:e>
+          </m:d>
+        </m:oMath>
+      </m:oMathPara>
+    </w:p>
+    <w:p>
+      <w:pPr>
+        <w:spacing w:line="360" w:lineRule="auto"/>
+      </w:pPr>
+    </w:p>
+    <w:p>
+      <w:pPr>
+        <w:pStyle w:val="berschrift1"/>
+        <w:spacing w:line="360" w:lineRule="auto"/>
+      </w:pPr>
+      <w:bookmarkStart w:id="14" w:name="_Toc73277768"/>
+      <w:r>
+        <w:t xml:space="preserve">Wiederholung: </w:t>
+      </w:r>
+      <w:proofErr w:type="spellStart"/>
+      <w:r>
+        <w:t>Gimbal</w:t>
+      </w:r>
+      <w:proofErr w:type="spellEnd"/>
+      <w:r>
+        <w:t xml:space="preserve"> Lock</w:t>
       </w:r>
       <w:bookmarkEnd w:id="14"/>
     </w:p>
     <w:p>
       <w:pPr>
+        <w:spacing w:line="360" w:lineRule="auto"/>
+      </w:pPr>
+    </w:p>
+    <w:p>
+      <w:pPr>
         <w:pStyle w:val="berschrift2"/>
-      </w:pPr>
-      <w:bookmarkStart w:id="15" w:name="_Toc73243932"/>
-      <w:r>
-        <w:t>Problem mit Freiheitsgraden</w:t>
+        <w:spacing w:line="360" w:lineRule="auto"/>
+      </w:pPr>
+      <w:bookmarkStart w:id="15" w:name="_Toc73277769"/>
+      <w:r>
+        <w:lastRenderedPageBreak/>
+        <w:t>Wiederholung: Eulerwinkel</w:t>
       </w:r>
       <w:bookmarkEnd w:id="15"/>
     </w:p>
     <w:p>
       <w:pPr>
-        <w:pStyle w:val="berschrift1"/>
         <w:spacing w:line="360" w:lineRule="auto"/>
       </w:pPr>
-      <w:bookmarkStart w:id="16" w:name="_Toc73243933"/>
-      <w:r>
-        <w:t>Vor- und Nachteile</w:t>
+      <w:r>
+        <w:rPr>
+          <w:noProof/>
+        </w:rPr>
+        <w:drawing>
+          <wp:inline distT="0" distB="0" distL="0" distR="0" wp14:anchorId="41E58E19" wp14:editId="1E893EE2">
+            <wp:extent cx="5180952" cy="4523809"/>
+            <wp:effectExtent l="0" t="0" r="1270" b="0"/>
+            <wp:docPr id="2" name="Grafik 2"/>
+            <wp:cNvGraphicFramePr>
+              <a:graphicFrameLocks xmlns:a="http://schemas.openxmlformats.org/drawingml/2006/main" noChangeAspect="1"/>
+            </wp:cNvGraphicFramePr>
+            <a:graphic xmlns:a="http://schemas.openxmlformats.org/drawingml/2006/main">
+              <a:graphicData uri="http://schemas.openxmlformats.org/drawingml/2006/picture">
+                <pic:pic xmlns:pic="http://schemas.openxmlformats.org/drawingml/2006/picture">
+                  <pic:nvPicPr>
+                    <pic:cNvPr id="1" name=""/>
+                    <pic:cNvPicPr/>
+                  </pic:nvPicPr>
+                  <pic:blipFill>
+                    <a:blip r:embed="rId20"/>
+                    <a:stretch>
+                      <a:fillRect/>
+                    </a:stretch>
+                  </pic:blipFill>
+                  <pic:spPr>
+                    <a:xfrm>
+                      <a:off x="0" y="0"/>
+                      <a:ext cx="5180952" cy="4523809"/>
+                    </a:xfrm>
+                    <a:prstGeom prst="rect">
+                      <a:avLst/>
+                    </a:prstGeom>
+                  </pic:spPr>
+                </pic:pic>
+              </a:graphicData>
+            </a:graphic>
+          </wp:inline>
+        </w:drawing>
+      </w:r>
+    </w:p>
+    <w:p>
+      <w:pPr>
+        <w:spacing w:line="360" w:lineRule="auto"/>
+      </w:pPr>
+      <w:r>
+        <w:rPr>
+          <w:noProof/>
+        </w:rPr>
+        <w:lastRenderedPageBreak/>
+        <w:drawing>
+          <wp:inline distT="0" distB="0" distL="0" distR="0" wp14:anchorId="205761B0" wp14:editId="534B6791">
+            <wp:extent cx="5695238" cy="5228571"/>
+            <wp:effectExtent l="0" t="0" r="1270" b="0"/>
+            <wp:docPr id="4" name="Grafik 4"/>
+            <wp:cNvGraphicFramePr>
+              <a:graphicFrameLocks xmlns:a="http://schemas.openxmlformats.org/drawingml/2006/main" noChangeAspect="1"/>
+            </wp:cNvGraphicFramePr>
+            <a:graphic xmlns:a="http://schemas.openxmlformats.org/drawingml/2006/main">
+              <a:graphicData uri="http://schemas.openxmlformats.org/drawingml/2006/picture">
+                <pic:pic xmlns:pic="http://schemas.openxmlformats.org/drawingml/2006/picture">
+                  <pic:nvPicPr>
+                    <pic:cNvPr id="1" name=""/>
+                    <pic:cNvPicPr/>
+                  </pic:nvPicPr>
+                  <pic:blipFill>
+                    <a:blip r:embed="rId21"/>
+                    <a:stretch>
+                      <a:fillRect/>
+                    </a:stretch>
+                  </pic:blipFill>
+                  <pic:spPr>
+                    <a:xfrm>
+                      <a:off x="0" y="0"/>
+                      <a:ext cx="5695238" cy="5228571"/>
+                    </a:xfrm>
+                    <a:prstGeom prst="rect">
+                      <a:avLst/>
+                    </a:prstGeom>
+                  </pic:spPr>
+                </pic:pic>
+              </a:graphicData>
+            </a:graphic>
+          </wp:inline>
+        </w:drawing>
+      </w:r>
+    </w:p>
+    <w:p>
+      <w:pPr>
+        <w:spacing w:line="360" w:lineRule="auto"/>
+      </w:pPr>
+      <w:r>
+        <w:rPr>
+          <w:noProof/>
+        </w:rPr>
+        <w:lastRenderedPageBreak/>
+        <w:drawing>
+          <wp:inline distT="0" distB="0" distL="0" distR="0" wp14:anchorId="31157417" wp14:editId="078CEB63">
+            <wp:extent cx="5760720" cy="4272915"/>
+            <wp:effectExtent l="0" t="0" r="0" b="0"/>
+            <wp:docPr id="5" name="Grafik 5"/>
+            <wp:cNvGraphicFramePr>
+              <a:graphicFrameLocks xmlns:a="http://schemas.openxmlformats.org/drawingml/2006/main" noChangeAspect="1"/>
+            </wp:cNvGraphicFramePr>
+            <a:graphic xmlns:a="http://schemas.openxmlformats.org/drawingml/2006/main">
+              <a:graphicData uri="http://schemas.openxmlformats.org/drawingml/2006/picture">
+                <pic:pic xmlns:pic="http://schemas.openxmlformats.org/drawingml/2006/picture">
+                  <pic:nvPicPr>
+                    <pic:cNvPr id="1" name=""/>
+                    <pic:cNvPicPr/>
+                  </pic:nvPicPr>
+                  <pic:blipFill>
+                    <a:blip r:embed="rId22"/>
+                    <a:stretch>
+                      <a:fillRect/>
+                    </a:stretch>
+                  </pic:blipFill>
+                  <pic:spPr>
+                    <a:xfrm>
+                      <a:off x="0" y="0"/>
+                      <a:ext cx="5760720" cy="4272915"/>
+                    </a:xfrm>
+                    <a:prstGeom prst="rect">
+                      <a:avLst/>
+                    </a:prstGeom>
+                  </pic:spPr>
+                </pic:pic>
+              </a:graphicData>
+            </a:graphic>
+          </wp:inline>
+        </w:drawing>
+      </w:r>
+    </w:p>
+    <w:p>
+      <w:pPr>
+        <w:pStyle w:val="berschrift2"/>
+        <w:spacing w:line="360" w:lineRule="auto"/>
+      </w:pPr>
+      <w:bookmarkStart w:id="16" w:name="_Toc73277770"/>
+      <w:r>
+        <w:t>Problem mit Freiheitsgraden</w:t>
       </w:r>
       <w:bookmarkEnd w:id="16"/>
     </w:p>
     <w:p>
       <w:pPr>
-        <w:pStyle w:val="berschrift2"/>
-      </w:pPr>
-      <w:bookmarkStart w:id="17" w:name="_Toc73243934"/>
-      <w:r>
-        <w:t>Vorteile von Quaternionen</w:t>
+        <w:spacing w:line="360" w:lineRule="auto"/>
+      </w:pPr>
+    </w:p>
+    <w:p>
+      <w:pPr>
+        <w:pStyle w:val="berschrift1"/>
+        <w:spacing w:line="360" w:lineRule="auto"/>
+      </w:pPr>
+      <w:bookmarkStart w:id="17" w:name="_Toc73277771"/>
+      <w:r>
+        <w:t>Vor- und Nachteile</w:t>
       </w:r>
       <w:bookmarkEnd w:id="17"/>
     </w:p>
     <w:p>
       <w:pPr>
         <w:pStyle w:val="berschrift2"/>
-      </w:pPr>
-      <w:bookmarkStart w:id="18" w:name="_Toc73243935"/>
+        <w:spacing w:line="360" w:lineRule="auto"/>
+      </w:pPr>
+      <w:bookmarkStart w:id="18" w:name="_Toc73277772"/>
+      <w:r>
+        <w:t>Vorteile von Quaternionen</w:t>
+      </w:r>
+      <w:bookmarkEnd w:id="18"/>
+    </w:p>
+    <w:p>
+      <w:pPr>
+        <w:spacing w:line="360" w:lineRule="auto"/>
+      </w:pPr>
+    </w:p>
+    <w:p>
+      <w:pPr>
+        <w:pStyle w:val="berschrift2"/>
+        <w:spacing w:line="360" w:lineRule="auto"/>
+      </w:pPr>
+      <w:bookmarkStart w:id="19" w:name="_Toc73277773"/>
       <w:r>
         <w:t>Nachteile von Quaternionen</w:t>
       </w:r>
-      <w:bookmarkEnd w:id="18"/>
+      <w:bookmarkEnd w:id="19"/>
+    </w:p>
+    <w:p>
+      <w:pPr>
+        <w:spacing w:line="360" w:lineRule="auto"/>
+      </w:pPr>
+    </w:p>
+    <w:p>
+      <w:pPr>
+        <w:spacing w:line="360" w:lineRule="auto"/>
+      </w:pPr>
     </w:p>
     <w:p/>
     <w:p/>
     <w:p/>
+    <w:p/>
+    <w:p/>
     <w:p>
       <w:pPr>
         <w:pStyle w:val="berschrift1"/>
       </w:pPr>
-      <w:bookmarkStart w:id="19" w:name="_Toc73243936"/>
-      <w:r>
+      <w:bookmarkStart w:id="20" w:name="_Toc73277774"/>
+      <w:r>
+        <w:lastRenderedPageBreak/>
         <w:t>Quellen</w:t>
       </w:r>
-      <w:bookmarkEnd w:id="19"/>
+      <w:bookmarkEnd w:id="20"/>
     </w:p>
     <w:p>
       <w:pPr>
@@ -6630,7 +8739,7 @@
           <w:rStyle w:val="Hyperlink"/>
         </w:rPr>
       </w:pPr>
-      <w:hyperlink r:id="rId20" w:history="1">
+      <w:hyperlink r:id="rId23" w:history="1">
         <w:r>
           <w:rPr>
             <w:rStyle w:val="Hyperlink"/>
@@ -6646,7 +8755,7 @@
           <w:rStyle w:val="Hyperlink"/>
         </w:rPr>
       </w:pPr>
-      <w:hyperlink r:id="rId21" w:history="1">
+      <w:hyperlink r:id="rId24" w:history="1">
         <w:r>
           <w:rPr>
             <w:rStyle w:val="Hyperlink"/>
@@ -6659,7 +8768,7 @@
       <w:pPr>
         <w:pStyle w:val="DHBWText"/>
       </w:pPr>
-      <w:hyperlink r:id="rId22" w:history="1">
+      <w:hyperlink r:id="rId25" w:history="1">
         <w:r>
           <w:rPr>
             <w:rStyle w:val="Hyperlink"/>
@@ -6672,7 +8781,7 @@
       <w:pPr>
         <w:pStyle w:val="DHBWText"/>
       </w:pPr>
-      <w:hyperlink r:id="rId23" w:history="1">
+      <w:hyperlink r:id="rId26" w:history="1">
         <w:r>
           <w:rPr>
             <w:rStyle w:val="Hyperlink"/>
@@ -6685,7 +8794,7 @@
       <w:pPr>
         <w:pStyle w:val="DHBWText"/>
       </w:pPr>
-      <w:hyperlink r:id="rId24" w:history="1">
+      <w:hyperlink r:id="rId27" w:history="1">
         <w:r>
           <w:rPr>
             <w:rStyle w:val="Hyperlink"/>
@@ -6698,6 +8807,19 @@
       <w:pPr>
         <w:pStyle w:val="DHBWText"/>
       </w:pPr>
+      <w:hyperlink r:id="rId28" w:history="1">
+        <w:r>
+          <w:rPr>
+            <w:rStyle w:val="Hyperlink"/>
+          </w:rPr>
+          <w:t>https://mathepedia.de/Quaternionen.html</w:t>
+        </w:r>
+      </w:hyperlink>
+    </w:p>
+    <w:p>
+      <w:pPr>
+        <w:pStyle w:val="DHBWText"/>
+      </w:pPr>
     </w:p>
     <w:p>
       <w:pPr>
@@ -6706,7 +8828,7 @@
     </w:p>
     <w:p/>
     <w:sectPr>
-      <w:footerReference w:type="default" r:id="rId25"/>
+      <w:footerReference w:type="default" r:id="rId29"/>
       <w:pgSz w:w="11906" w:h="16838"/>
       <w:pgMar w:top="1417" w:right="1417" w:bottom="1134" w:left="1417" w:header="709" w:footer="709" w:gutter="0"/>
       <w:pgNumType w:start="1"/>

--- a/Quaternionen Hausarbeit.docx
+++ b/Quaternionen Hausarbeit.docx
@@ -1,6 +1,6 @@
 
 <file path=word/document.xml><?xml version="1.0" encoding="utf-8"?>
-<w:document xmlns:wpc="http://schemas.microsoft.com/office/word/2010/wordprocessingCanvas" xmlns:cx="http://schemas.microsoft.com/office/drawing/2014/chartex" xmlns:cx1="http://schemas.microsoft.com/office/drawing/2015/9/8/chartex" xmlns:cx2="http://schemas.microsoft.com/office/drawing/2015/10/21/chartex" xmlns:cx3="http://schemas.microsoft.com/office/drawing/2016/5/9/chartex" xmlns:cx4="http://schemas.microsoft.com/office/drawing/2016/5/10/chartex" xmlns:cx5="http://schemas.microsoft.com/office/drawing/2016/5/11/chartex" xmlns:cx6="http://schemas.microsoft.com/office/drawing/2016/5/12/chartex" xmlns:cx7="http://schemas.microsoft.com/office/drawing/2016/5/13/chartex" xmlns:cx8="http://schemas.microsoft.com/office/drawing/2016/5/14/chartex" xmlns:mc="http://schemas.openxmlformats.org/markup-compatibility/2006" xmlns:aink="http://schemas.microsoft.com/office/drawing/2016/ink" xmlns:am3d="http://schemas.microsoft.com/office/drawing/2017/model3d" xmlns:o="urn:schemas-microsoft-com:office:office" xmlns:r="http://schemas.openxmlformats.org/officeDocument/2006/relationships" xmlns:m="http://schemas.openxmlformats.org/officeDocument/2006/math" xmlns:v="urn:schemas-microsoft-com:vml" xmlns:wp14="http://schemas.microsoft.com/office/word/2010/wordprocessingDrawing" xmlns:wp="http://schemas.openxmlformats.org/drawingml/2006/wordprocessingDrawing" xmlns:w10="urn:schemas-microsoft-com:office:word" xmlns:w="http://schemas.openxmlformats.org/wordprocessingml/2006/main" xmlns:w14="http://schemas.microsoft.com/office/word/2010/wordml" xmlns:w15="http://schemas.microsoft.com/office/word/2012/wordml" xmlns:w16cex="http://schemas.microsoft.com/office/word/2018/wordml/cex" xmlns:w16cid="http://schemas.microsoft.com/office/word/2016/wordml/cid" xmlns:w16="http://schemas.microsoft.com/office/word/2018/wordml" xmlns:w16sdtdh="http://schemas.microsoft.com/office/word/2020/wordml/sdtdatahash" xmlns:w16se="http://schemas.microsoft.com/office/word/2015/wordml/symex" xmlns:wpg="http://schemas.microsoft.com/office/word/2010/wordprocessingGroup" xmlns:wpi="http://schemas.microsoft.com/office/word/2010/wordprocessingInk" xmlns:wne="http://schemas.microsoft.com/office/word/2006/wordml" xmlns:wps="http://schemas.microsoft.com/office/word/2010/wordprocessingShape" mc:Ignorable="w14 w15 w16se w16cid w16 w16cex w16sdtdh wp14">
+<w:document xmlns:wpc="http://schemas.microsoft.com/office/word/2010/wordprocessingCanvas" xmlns:cx="http://schemas.microsoft.com/office/drawing/2014/chartex" xmlns:cx1="http://schemas.microsoft.com/office/drawing/2015/9/8/chartex" xmlns:cx2="http://schemas.microsoft.com/office/drawing/2015/10/21/chartex" xmlns:cx3="http://schemas.microsoft.com/office/drawing/2016/5/9/chartex" xmlns:cx4="http://schemas.microsoft.com/office/drawing/2016/5/10/chartex" xmlns:cx5="http://schemas.microsoft.com/office/drawing/2016/5/11/chartex" xmlns:cx6="http://schemas.microsoft.com/office/drawing/2016/5/12/chartex" xmlns:cx7="http://schemas.microsoft.com/office/drawing/2016/5/13/chartex" xmlns:cx8="http://schemas.microsoft.com/office/drawing/2016/5/14/chartex" xmlns:mc="http://schemas.openxmlformats.org/markup-compatibility/2006" xmlns:aink="http://schemas.microsoft.com/office/drawing/2016/ink" xmlns:am3d="http://schemas.microsoft.com/office/drawing/2017/model3d" xmlns:o="urn:schemas-microsoft-com:office:office" xmlns:r="http://schemas.openxmlformats.org/officeDocument/2006/relationships" xmlns:m="http://schemas.openxmlformats.org/officeDocument/2006/math" xmlns:v="urn:schemas-microsoft-com:vml" xmlns:wp14="http://schemas.microsoft.com/office/word/2010/wordprocessingDrawing" xmlns:wp="http://schemas.openxmlformats.org/drawingml/2006/wordprocessingDrawing" xmlns:w10="urn:schemas-microsoft-com:office:word" xmlns:w="http://schemas.openxmlformats.org/wordprocessingml/2006/main" xmlns:w14="http://schemas.microsoft.com/office/word/2010/wordml" xmlns:w15="http://schemas.microsoft.com/office/word/2012/wordml" xmlns:w16cid="http://schemas.microsoft.com/office/word/2016/wordml/cid" xmlns:w16se="http://schemas.microsoft.com/office/word/2015/wordml/symex" xmlns:wpg="http://schemas.microsoft.com/office/word/2010/wordprocessingGroup" xmlns:wpi="http://schemas.microsoft.com/office/word/2010/wordprocessingInk" xmlns:wne="http://schemas.microsoft.com/office/word/2006/wordml" xmlns:wps="http://schemas.microsoft.com/office/word/2010/wordprocessingShape" mc:Ignorable="w14 w15 w16se w16cid wp14">
   <w:body>
     <w:p>
       <w:pPr>
@@ -4121,13 +4121,7 @@
             <w:rPr>
               <w:rFonts w:ascii="Cambria Math" w:hAnsi="Cambria Math"/>
             </w:rPr>
-            <m:t>q</m:t>
-          </m:r>
-          <m:r>
-            <w:rPr>
-              <w:rFonts w:ascii="Cambria Math" w:hAnsi="Cambria Math"/>
-            </w:rPr>
-            <m:t>-</m:t>
+            <m:t>q-</m:t>
           </m:r>
           <m:sSup>
             <m:sSupPr>
@@ -4177,19 +4171,7 @@
                 <w:rPr>
                   <w:rFonts w:ascii="Cambria Math" w:hAnsi="Cambria Math"/>
                 </w:rPr>
-                <m:t>s,v]</m:t>
-              </m:r>
-              <m:r>
-                <w:rPr>
-                  <w:rFonts w:ascii="Cambria Math" w:hAnsi="Cambria Math"/>
-                </w:rPr>
-                <m:t>-</m:t>
-              </m:r>
-              <m:r>
-                <w:rPr>
-                  <w:rFonts w:ascii="Cambria Math" w:hAnsi="Cambria Math"/>
-                </w:rPr>
-                <m:t>[</m:t>
+                <m:t>s,v]-[</m:t>
               </m:r>
               <m:sSup>
                 <m:sSupPr>
@@ -4255,13 +4237,7 @@
             <w:rPr>
               <w:rFonts w:ascii="Cambria Math" w:hAnsi="Cambria Math"/>
             </w:rPr>
-            <m:t>=[s</m:t>
-          </m:r>
-          <m:r>
-            <w:rPr>
-              <w:rFonts w:ascii="Cambria Math" w:hAnsi="Cambria Math"/>
-            </w:rPr>
-            <m:t>-</m:t>
+            <m:t>=[s-</m:t>
           </m:r>
           <m:sSup>
             <m:sSupPr>
@@ -4293,13 +4269,7 @@
             <w:rPr>
               <w:rFonts w:ascii="Cambria Math" w:hAnsi="Cambria Math"/>
             </w:rPr>
-            <m:t>, v</m:t>
-          </m:r>
-          <m:r>
-            <w:rPr>
-              <w:rFonts w:ascii="Cambria Math" w:hAnsi="Cambria Math"/>
-            </w:rPr>
-            <m:t>-</m:t>
+            <m:t>, v-</m:t>
           </m:r>
           <m:sSup>
             <m:sSupPr>
@@ -5752,49 +5722,251 @@
     </w:p>
     <w:p>
       <w:pPr>
-        <w:spacing w:line="360" w:lineRule="auto"/>
-      </w:pPr>
-      <w:r>
-        <w:rPr>
-          <w:noProof/>
-        </w:rPr>
-        <w:lastRenderedPageBreak/>
-        <w:drawing>
-          <wp:inline distT="0" distB="0" distL="0" distR="0" wp14:anchorId="21CFC521" wp14:editId="3ACA54A9">
-            <wp:extent cx="3895238" cy="1514286"/>
-            <wp:effectExtent l="0" t="0" r="0" b="0"/>
-            <wp:docPr id="10" name="Grafik 10"/>
-            <wp:cNvGraphicFramePr>
-              <a:graphicFrameLocks xmlns:a="http://schemas.openxmlformats.org/drawingml/2006/main" noChangeAspect="1"/>
-            </wp:cNvGraphicFramePr>
-            <a:graphic xmlns:a="http://schemas.openxmlformats.org/drawingml/2006/main">
-              <a:graphicData uri="http://schemas.openxmlformats.org/drawingml/2006/picture">
-                <pic:pic xmlns:pic="http://schemas.openxmlformats.org/drawingml/2006/picture">
-                  <pic:nvPicPr>
-                    <pic:cNvPr id="1" name=""/>
-                    <pic:cNvPicPr/>
-                  </pic:nvPicPr>
-                  <pic:blipFill>
-                    <a:blip r:embed="rId17"/>
-                    <a:stretch>
-                      <a:fillRect/>
-                    </a:stretch>
-                  </pic:blipFill>
-                  <pic:spPr>
-                    <a:xfrm>
-                      <a:off x="0" y="0"/>
-                      <a:ext cx="3895238" cy="1514286"/>
-                    </a:xfrm>
-                    <a:prstGeom prst="rect">
-                      <a:avLst/>
-                    </a:prstGeom>
-                  </pic:spPr>
-                </pic:pic>
-              </a:graphicData>
-            </a:graphic>
-          </wp:inline>
-        </w:drawing>
-      </w:r>
+        <w:pStyle w:val="DHBWText"/>
+      </w:pPr>
+      <m:oMathPara>
+        <m:oMathParaPr>
+          <m:jc m:val="left"/>
+        </m:oMathParaPr>
+        <m:oMath>
+          <m:d>
+            <m:dPr>
+              <m:begChr m:val="["/>
+              <m:endChr m:val="]"/>
+              <m:ctrlPr>
+                <w:rPr>
+                  <w:rFonts w:ascii="Cambria Math" w:hAnsi="Cambria Math"/>
+                  <w:i/>
+                </w:rPr>
+              </m:ctrlPr>
+            </m:dPr>
+            <m:e>
+              <m:r>
+                <w:rPr>
+                  <w:rFonts w:ascii="Cambria Math" w:hAnsi="Cambria Math"/>
+                </w:rPr>
+                <m:t>1,</m:t>
+              </m:r>
+              <m:d>
+                <m:dPr>
+                  <m:ctrlPr>
+                    <w:rPr>
+                      <w:rFonts w:ascii="Cambria Math" w:hAnsi="Cambria Math"/>
+                      <w:i/>
+                    </w:rPr>
+                  </m:ctrlPr>
+                </m:dPr>
+                <m:e>
+                  <m:r>
+                    <w:rPr>
+                      <w:rFonts w:ascii="Cambria Math" w:hAnsi="Cambria Math"/>
+                    </w:rPr>
+                    <m:t>0,1,1</m:t>
+                  </m:r>
+                </m:e>
+              </m:d>
+            </m:e>
+          </m:d>
+          <m:r>
+            <w:rPr>
+              <w:rFonts w:ascii="Cambria Math" w:hAnsi="Cambria Math"/>
+            </w:rPr>
+            <m:t>∙</m:t>
+          </m:r>
+          <m:d>
+            <m:dPr>
+              <m:begChr m:val="["/>
+              <m:endChr m:val="]"/>
+              <m:ctrlPr>
+                <w:rPr>
+                  <w:rFonts w:ascii="Cambria Math" w:hAnsi="Cambria Math"/>
+                  <w:i/>
+                </w:rPr>
+              </m:ctrlPr>
+            </m:dPr>
+            <m:e>
+              <m:r>
+                <w:rPr>
+                  <w:rFonts w:ascii="Cambria Math" w:hAnsi="Cambria Math"/>
+                </w:rPr>
+                <m:t>1,</m:t>
+              </m:r>
+              <m:d>
+                <m:dPr>
+                  <m:ctrlPr>
+                    <w:rPr>
+                      <w:rFonts w:ascii="Cambria Math" w:hAnsi="Cambria Math"/>
+                      <w:i/>
+                    </w:rPr>
+                  </m:ctrlPr>
+                </m:dPr>
+                <m:e>
+                  <m:r>
+                    <w:rPr>
+                      <w:rFonts w:ascii="Cambria Math" w:hAnsi="Cambria Math"/>
+                    </w:rPr>
+                    <m:t>1,0,0</m:t>
+                  </m:r>
+                </m:e>
+              </m:d>
+            </m:e>
+          </m:d>
+          <m:r>
+            <w:rPr>
+              <w:rFonts w:ascii="Cambria Math" w:hAnsi="Cambria Math"/>
+            </w:rPr>
+            <m:t>=</m:t>
+          </m:r>
+          <m:d>
+            <m:dPr>
+              <m:ctrlPr>
+                <w:rPr>
+                  <w:rFonts w:ascii="Cambria Math" w:hAnsi="Cambria Math"/>
+                  <w:i/>
+                </w:rPr>
+              </m:ctrlPr>
+            </m:dPr>
+            <m:e>
+              <m:r>
+                <w:rPr>
+                  <w:rFonts w:ascii="Cambria Math" w:hAnsi="Cambria Math"/>
+                </w:rPr>
+                <m:t>1+0i+j+k</m:t>
+              </m:r>
+            </m:e>
+          </m:d>
+          <m:r>
+            <w:rPr>
+              <w:rFonts w:ascii="Cambria Math" w:eastAsiaTheme="minorEastAsia" w:hAnsi="Cambria Math"/>
+            </w:rPr>
+            <m:t>∙</m:t>
+          </m:r>
+          <m:d>
+            <m:dPr>
+              <m:ctrlPr>
+                <w:rPr>
+                  <w:rFonts w:ascii="Cambria Math" w:eastAsiaTheme="minorEastAsia" w:hAnsi="Cambria Math"/>
+                  <w:i/>
+                </w:rPr>
+              </m:ctrlPr>
+            </m:dPr>
+            <m:e>
+              <m:r>
+                <w:rPr>
+                  <w:rFonts w:ascii="Cambria Math" w:eastAsiaTheme="minorEastAsia" w:hAnsi="Cambria Math"/>
+                </w:rPr>
+                <m:t>1+i+0j+0k</m:t>
+              </m:r>
+            </m:e>
+          </m:d>
+          <m:r>
+            <m:rPr>
+              <m:sty m:val="p"/>
+            </m:rPr>
+            <w:rPr>
+              <w:rFonts w:ascii="Cambria Math" w:eastAsiaTheme="minorEastAsia" w:hAnsi="Cambria Math"/>
+            </w:rPr>
+            <w:br/>
+          </m:r>
+        </m:oMath>
+        <m:oMath>
+          <m:r>
+            <w:rPr>
+              <w:rFonts w:ascii="Cambria Math" w:eastAsiaTheme="minorEastAsia" w:hAnsi="Cambria Math"/>
+            </w:rPr>
+            <m:t xml:space="preserve">                                             =1+i+j∙i+k∙i</m:t>
+          </m:r>
+          <m:r>
+            <m:rPr>
+              <m:sty m:val="p"/>
+            </m:rPr>
+            <w:rPr>
+              <w:rFonts w:ascii="Cambria Math" w:eastAsiaTheme="minorEastAsia" w:hAnsi="Cambria Math"/>
+            </w:rPr>
+            <w:br/>
+          </m:r>
+        </m:oMath>
+        <m:oMath>
+          <m:r>
+            <w:rPr>
+              <w:rFonts w:ascii="Cambria Math" w:eastAsiaTheme="minorEastAsia" w:hAnsi="Cambria Math"/>
+            </w:rPr>
+            <m:t xml:space="preserve">                                             =1+i-k+k+j</m:t>
+          </m:r>
+          <m:r>
+            <m:rPr>
+              <m:sty m:val="p"/>
+            </m:rPr>
+            <w:rPr>
+              <w:rFonts w:ascii="Cambria Math" w:eastAsiaTheme="minorEastAsia" w:hAnsi="Cambria Math"/>
+            </w:rPr>
+            <w:br/>
+          </m:r>
+        </m:oMath>
+        <m:oMath>
+          <m:r>
+            <w:rPr>
+              <w:rFonts w:ascii="Cambria Math" w:eastAsiaTheme="minorEastAsia" w:hAnsi="Cambria Math"/>
+            </w:rPr>
+            <m:t xml:space="preserve">                                             =1+i+j</m:t>
+          </m:r>
+          <m:r>
+            <m:rPr>
+              <m:sty m:val="p"/>
+            </m:rPr>
+            <w:rPr>
+              <w:rFonts w:ascii="Cambria Math" w:eastAsiaTheme="minorEastAsia" w:hAnsi="Cambria Math"/>
+            </w:rPr>
+            <w:br/>
+          </m:r>
+        </m:oMath>
+        <m:oMath>
+          <m:r>
+            <w:rPr>
+              <w:rFonts w:ascii="Cambria Math" w:eastAsiaTheme="minorEastAsia" w:hAnsi="Cambria Math"/>
+            </w:rPr>
+            <m:t xml:space="preserve">                                             =</m:t>
+          </m:r>
+          <m:d>
+            <m:dPr>
+              <m:begChr m:val="["/>
+              <m:endChr m:val="]"/>
+              <m:ctrlPr>
+                <w:rPr>
+                  <w:rFonts w:ascii="Cambria Math" w:eastAsiaTheme="minorEastAsia" w:hAnsi="Cambria Math"/>
+                  <w:i/>
+                </w:rPr>
+              </m:ctrlPr>
+            </m:dPr>
+            <m:e>
+              <m:r>
+                <w:rPr>
+                  <w:rFonts w:ascii="Cambria Math" w:eastAsiaTheme="minorEastAsia" w:hAnsi="Cambria Math"/>
+                </w:rPr>
+                <m:t>1,</m:t>
+              </m:r>
+              <m:d>
+                <m:dPr>
+                  <m:ctrlPr>
+                    <w:rPr>
+                      <w:rFonts w:ascii="Cambria Math" w:eastAsiaTheme="minorEastAsia" w:hAnsi="Cambria Math"/>
+                      <w:i/>
+                    </w:rPr>
+                  </m:ctrlPr>
+                </m:dPr>
+                <m:e>
+                  <m:r>
+                    <w:rPr>
+                      <w:rFonts w:ascii="Cambria Math" w:eastAsiaTheme="minorEastAsia" w:hAnsi="Cambria Math"/>
+                    </w:rPr>
+                    <m:t>1,1,0</m:t>
+                  </m:r>
+                </m:e>
+              </m:d>
+            </m:e>
+          </m:d>
+        </m:oMath>
+      </m:oMathPara>
     </w:p>
     <w:p>
       <w:pPr>
@@ -5803,6 +5975,7 @@
       </w:pPr>
       <w:bookmarkStart w:id="5" w:name="_Toc73277760"/>
       <w:r>
+        <w:lastRenderedPageBreak/>
         <w:t>Konjugation von Quaternionen</w:t>
       </w:r>
       <w:bookmarkEnd w:id="5"/>
@@ -6501,7 +6674,6 @@
         <w:rPr>
           <w:rFonts w:eastAsiaTheme="minorEastAsia"/>
         </w:rPr>
-        <w:lastRenderedPageBreak/>
         <w:t>Die Formel kann vereinfacht werden, falls es sich bei der Quaternion um die Einheitsquaternion handelt. Dann gilt:</w:t>
       </w:r>
     </w:p>
@@ -6590,6 +6762,7 @@
       </w:pPr>
       <w:bookmarkStart w:id="8" w:name="_Toc73277763"/>
       <w:r>
+        <w:lastRenderedPageBreak/>
         <w:t>Rotation</w:t>
       </w:r>
       <w:bookmarkEnd w:id="8"/>
@@ -6887,25 +7060,7 @@
                 <w:rPr>
                   <w:rFonts w:ascii="Cambria Math" w:hAnsi="Cambria Math"/>
                 </w:rPr>
-                <m:t>,</m:t>
-              </m:r>
-              <m:r>
-                <w:rPr>
-                  <w:rFonts w:ascii="Cambria Math" w:hAnsi="Cambria Math"/>
-                </w:rPr>
-                <m:t>+</m:t>
-              </m:r>
-              <m:r>
-                <w:rPr>
-                  <w:rFonts w:ascii="Cambria Math" w:hAnsi="Cambria Math"/>
-                </w:rPr>
-                <m:t>n</m:t>
-              </m:r>
-              <m:r>
-                <w:rPr>
-                  <w:rFonts w:ascii="Cambria Math" w:hAnsi="Cambria Math"/>
-                </w:rPr>
-                <m:t>∙</m:t>
+                <m:t>,+n∙</m:t>
               </m:r>
               <m:func>
                 <m:funcPr>
@@ -7103,25 +7258,7 @@
             <w:rPr>
               <w:rFonts w:ascii="Cambria Math" w:hAnsi="Cambria Math"/>
             </w:rPr>
-            <m:t>q</m:t>
-          </m:r>
-          <m:r>
-            <w:rPr>
-              <w:rFonts w:ascii="Cambria Math" w:hAnsi="Cambria Math"/>
-            </w:rPr>
-            <m:t>∙</m:t>
-          </m:r>
-          <m:r>
-            <w:rPr>
-              <w:rFonts w:ascii="Cambria Math" w:hAnsi="Cambria Math"/>
-            </w:rPr>
-            <m:t>p</m:t>
-          </m:r>
-          <m:r>
-            <w:rPr>
-              <w:rFonts w:ascii="Cambria Math" w:hAnsi="Cambria Math"/>
-            </w:rPr>
-            <m:t>∙</m:t>
+            <m:t>q∙p∙</m:t>
           </m:r>
           <w:bookmarkStart w:id="11" w:name="_Hlk73278439"/>
           <m:sSup>
@@ -7273,7 +7410,7 @@
                     <pic:cNvPicPr/>
                   </pic:nvPicPr>
                   <pic:blipFill>
-                    <a:blip r:embed="rId18"/>
+                    <a:blip r:embed="rId17"/>
                     <a:stretch>
                       <a:fillRect/>
                     </a:stretch>
@@ -7320,6 +7457,8 @@
         <w:spacing w:line="360" w:lineRule="auto"/>
       </w:pPr>
       <w:bookmarkStart w:id="12" w:name="_Toc73277766"/>
+      <w:bookmarkStart w:id="13" w:name="_GoBack"/>
+      <w:bookmarkEnd w:id="13"/>
       <w:r>
         <w:t>Beispiel einer einfachen Rotation</w:t>
       </w:r>
@@ -7405,16 +7544,7 @@
                   <w:rPr>
                     <w:rFonts w:ascii="Cambria Math" w:hAnsi="Cambria Math"/>
                   </w:rPr>
-                  <m:t>-</m:t>
-                </m:r>
-                <m:r>
-                  <m:rPr>
-                    <m:sty m:val="p"/>
-                  </m:rPr>
-                  <w:rPr>
-                    <w:rFonts w:ascii="Cambria Math" w:hAnsi="Cambria Math"/>
-                  </w:rPr>
-                  <m:t>1</m:t>
+                  <m:t>-1</m:t>
                 </m:r>
               </m:e>
             </m:eqArr>
@@ -7482,7 +7612,7 @@
                     <pic:cNvPicPr/>
                   </pic:nvPicPr>
                   <pic:blipFill>
-                    <a:blip r:embed="rId19"/>
+                    <a:blip r:embed="rId18"/>
                     <a:stretch>
                       <a:fillRect/>
                     </a:stretch>
@@ -7521,13 +7651,7 @@
           <w:rPr>
             <w:rFonts w:ascii="Cambria Math" w:hAnsi="Cambria Math"/>
           </w:rPr>
-          <m:t>3</m:t>
-        </m:r>
-        <m:r>
-          <w:rPr>
-            <w:rFonts w:ascii="Cambria Math" w:hAnsi="Cambria Math"/>
-          </w:rPr>
-          <m:t>0°</m:t>
+          <m:t>30°</m:t>
         </m:r>
       </m:oMath>
       <w:r>
@@ -7579,16 +7703,7 @@
                 <w:rPr>
                   <w:rFonts w:ascii="Cambria Math" w:hAnsi="Cambria Math"/>
                 </w:rPr>
-                <m:t>cos⁡(30°)</m:t>
-              </m:r>
-              <m:r>
-                <m:rPr>
-                  <m:sty m:val="p"/>
-                </m:rPr>
-                <w:rPr>
-                  <w:rFonts w:ascii="Cambria Math" w:hAnsi="Cambria Math"/>
-                </w:rPr>
-                <m:t>,</m:t>
+                <m:t>cos⁡(30°),</m:t>
               </m:r>
               <m:d>
                 <m:dPr>
@@ -7776,16 +7891,7 @@
                 <w:rPr>
                   <w:rFonts w:ascii="Cambria Math" w:hAnsi="Cambria Math"/>
                 </w:rPr>
-                <m:t>0</m:t>
-              </m:r>
-              <m:r>
-                <m:rPr>
-                  <m:sty m:val="p"/>
-                </m:rPr>
-                <w:rPr>
-                  <w:rFonts w:ascii="Cambria Math" w:hAnsi="Cambria Math"/>
-                </w:rPr>
-                <m:t>,</m:t>
+                <m:t>0,</m:t>
               </m:r>
               <m:d>
                 <m:dPr>
@@ -7861,31 +7967,7 @@
             <w:rPr>
               <w:rFonts w:ascii="Cambria Math" w:hAnsi="Cambria Math"/>
             </w:rPr>
-            <m:t>∙</m:t>
-          </m:r>
-          <m:r>
-            <w:rPr>
-              <w:rFonts w:ascii="Cambria Math" w:hAnsi="Cambria Math"/>
-            </w:rPr>
-            <m:t>j+6</m:t>
-          </m:r>
-          <m:r>
-            <w:rPr>
-              <w:rFonts w:ascii="Cambria Math" w:hAnsi="Cambria Math"/>
-            </w:rPr>
-            <m:t>∙</m:t>
-          </m:r>
-          <m:r>
-            <w:rPr>
-              <w:rFonts w:ascii="Cambria Math" w:hAnsi="Cambria Math"/>
-            </w:rPr>
-            <m:t>k</m:t>
-          </m:r>
-          <m:r>
-            <w:rPr>
-              <w:rFonts w:ascii="Cambria Math" w:hAnsi="Cambria Math"/>
-            </w:rPr>
-            <m:t>]</m:t>
+            <m:t>∙j+6∙k]</m:t>
           </m:r>
         </m:oMath>
       </m:oMathPara>
@@ -7954,16 +8036,2123 @@
     <w:p>
       <w:pPr>
         <w:pStyle w:val="DHBWText"/>
-        <w:rPr>
-          <w:rFonts w:eastAsiaTheme="minorEastAsia"/>
-        </w:rPr>
-      </w:pPr>
-      <w:r>
-        <w:rPr>
-          <w:rFonts w:eastAsiaTheme="minorEastAsia"/>
-        </w:rPr>
-        <w:t>TODO</w:t>
-      </w:r>
+      </w:pPr>
+      <m:oMathPara>
+        <m:oMath>
+          <m:r>
+            <w:rPr>
+              <w:rFonts w:ascii="Cambria Math" w:hAnsi="Cambria Math"/>
+            </w:rPr>
+            <m:t>q</m:t>
+          </m:r>
+          <m:r>
+            <m:rPr>
+              <m:sty m:val="p"/>
+            </m:rPr>
+            <w:rPr>
+              <w:rFonts w:ascii="Cambria Math" w:hAnsi="Cambria Math"/>
+            </w:rPr>
+            <m:t>∙</m:t>
+          </m:r>
+          <m:r>
+            <w:rPr>
+              <w:rFonts w:ascii="Cambria Math" w:hAnsi="Cambria Math"/>
+            </w:rPr>
+            <m:t>p</m:t>
+          </m:r>
+          <m:r>
+            <m:rPr>
+              <m:sty m:val="p"/>
+            </m:rPr>
+            <w:rPr>
+              <w:rFonts w:ascii="Cambria Math" w:hAnsi="Cambria Math"/>
+            </w:rPr>
+            <m:t>∙</m:t>
+          </m:r>
+          <m:sSup>
+            <m:sSupPr>
+              <m:ctrlPr>
+                <w:rPr>
+                  <w:rFonts w:ascii="Cambria Math" w:hAnsi="Cambria Math"/>
+                </w:rPr>
+              </m:ctrlPr>
+            </m:sSupPr>
+            <m:e>
+              <m:r>
+                <w:rPr>
+                  <w:rFonts w:ascii="Cambria Math" w:hAnsi="Cambria Math"/>
+                </w:rPr>
+                <m:t>q</m:t>
+              </m:r>
+            </m:e>
+            <m:sup>
+              <m:r>
+                <m:rPr>
+                  <m:sty m:val="p"/>
+                </m:rPr>
+                <w:rPr>
+                  <w:rFonts w:ascii="Cambria Math" w:hAnsi="Cambria Math"/>
+                </w:rPr>
+                <m:t>*</m:t>
+              </m:r>
+            </m:sup>
+          </m:sSup>
+          <m:r>
+            <m:rPr>
+              <m:sty m:val="p"/>
+            </m:rPr>
+            <w:rPr>
+              <w:rFonts w:ascii="Cambria Math" w:hAnsi="Cambria Math"/>
+            </w:rPr>
+            <m:t>=</m:t>
+          </m:r>
+          <m:d>
+            <m:dPr>
+              <m:ctrlPr>
+                <w:rPr>
+                  <w:rFonts w:ascii="Cambria Math" w:hAnsi="Cambria Math"/>
+                </w:rPr>
+              </m:ctrlPr>
+            </m:dPr>
+            <m:e>
+              <m:func>
+                <m:funcPr>
+                  <m:ctrlPr>
+                    <w:rPr>
+                      <w:rFonts w:ascii="Cambria Math" w:hAnsi="Cambria Math"/>
+                    </w:rPr>
+                  </m:ctrlPr>
+                </m:funcPr>
+                <m:fName>
+                  <m:r>
+                    <m:rPr>
+                      <m:sty m:val="p"/>
+                    </m:rPr>
+                    <w:rPr>
+                      <w:rFonts w:ascii="Cambria Math" w:hAnsi="Cambria Math"/>
+                    </w:rPr>
+                    <m:t>cos</m:t>
+                  </m:r>
+                </m:fName>
+                <m:e>
+                  <m:d>
+                    <m:dPr>
+                      <m:ctrlPr>
+                        <w:rPr>
+                          <w:rFonts w:ascii="Cambria Math" w:hAnsi="Cambria Math"/>
+                        </w:rPr>
+                      </m:ctrlPr>
+                    </m:dPr>
+                    <m:e>
+                      <m:r>
+                        <m:rPr>
+                          <m:sty m:val="p"/>
+                        </m:rPr>
+                        <w:rPr>
+                          <w:rFonts w:ascii="Cambria Math" w:hAnsi="Cambria Math"/>
+                        </w:rPr>
+                        <m:t>30°</m:t>
+                      </m:r>
+                    </m:e>
+                  </m:d>
+                </m:e>
+              </m:func>
+              <m:r>
+                <m:rPr>
+                  <m:sty m:val="p"/>
+                </m:rPr>
+                <w:rPr>
+                  <w:rFonts w:ascii="Cambria Math" w:hAnsi="Cambria Math"/>
+                </w:rPr>
+                <m:t>-0,5</m:t>
+              </m:r>
+              <m:r>
+                <w:rPr>
+                  <w:rFonts w:ascii="Cambria Math" w:hAnsi="Cambria Math"/>
+                </w:rPr>
+                <m:t>k</m:t>
+              </m:r>
+            </m:e>
+          </m:d>
+          <m:r>
+            <m:rPr>
+              <m:sty m:val="p"/>
+            </m:rPr>
+            <w:rPr>
+              <w:rFonts w:ascii="Cambria Math" w:hAnsi="Cambria Math"/>
+            </w:rPr>
+            <m:t>∙</m:t>
+          </m:r>
+          <m:d>
+            <m:dPr>
+              <m:ctrlPr>
+                <w:rPr>
+                  <w:rFonts w:ascii="Cambria Math" w:hAnsi="Cambria Math"/>
+                </w:rPr>
+              </m:ctrlPr>
+            </m:dPr>
+            <m:e>
+              <m:r>
+                <m:rPr>
+                  <m:sty m:val="p"/>
+                </m:rPr>
+                <w:rPr>
+                  <w:rFonts w:ascii="Cambria Math" w:hAnsi="Cambria Math"/>
+                </w:rPr>
+                <m:t>2</m:t>
+              </m:r>
+              <m:r>
+                <w:rPr>
+                  <w:rFonts w:ascii="Cambria Math" w:hAnsi="Cambria Math"/>
+                </w:rPr>
+                <m:t>j</m:t>
+              </m:r>
+              <m:r>
+                <m:rPr>
+                  <m:sty m:val="p"/>
+                </m:rPr>
+                <w:rPr>
+                  <w:rFonts w:ascii="Cambria Math" w:hAnsi="Cambria Math"/>
+                </w:rPr>
+                <m:t>+6</m:t>
+              </m:r>
+              <m:r>
+                <w:rPr>
+                  <w:rFonts w:ascii="Cambria Math" w:hAnsi="Cambria Math"/>
+                </w:rPr>
+                <m:t>k</m:t>
+              </m:r>
+            </m:e>
+          </m:d>
+          <m:r>
+            <m:rPr>
+              <m:sty m:val="p"/>
+            </m:rPr>
+            <w:rPr>
+              <w:rFonts w:ascii="Cambria Math" w:hAnsi="Cambria Math"/>
+            </w:rPr>
+            <m:t>∙</m:t>
+          </m:r>
+          <m:d>
+            <m:dPr>
+              <m:ctrlPr>
+                <w:rPr>
+                  <w:rFonts w:ascii="Cambria Math" w:hAnsi="Cambria Math"/>
+                </w:rPr>
+              </m:ctrlPr>
+            </m:dPr>
+            <m:e>
+              <m:func>
+                <m:funcPr>
+                  <m:ctrlPr>
+                    <w:rPr>
+                      <w:rFonts w:ascii="Cambria Math" w:hAnsi="Cambria Math"/>
+                    </w:rPr>
+                  </m:ctrlPr>
+                </m:funcPr>
+                <m:fName>
+                  <m:r>
+                    <m:rPr>
+                      <m:sty m:val="p"/>
+                    </m:rPr>
+                    <w:rPr>
+                      <w:rFonts w:ascii="Cambria Math" w:hAnsi="Cambria Math"/>
+                    </w:rPr>
+                    <m:t>cos</m:t>
+                  </m:r>
+                </m:fName>
+                <m:e>
+                  <m:d>
+                    <m:dPr>
+                      <m:ctrlPr>
+                        <w:rPr>
+                          <w:rFonts w:ascii="Cambria Math" w:hAnsi="Cambria Math"/>
+                        </w:rPr>
+                      </m:ctrlPr>
+                    </m:dPr>
+                    <m:e>
+                      <m:r>
+                        <m:rPr>
+                          <m:sty m:val="p"/>
+                        </m:rPr>
+                        <w:rPr>
+                          <w:rFonts w:ascii="Cambria Math" w:hAnsi="Cambria Math"/>
+                        </w:rPr>
+                        <m:t>30°</m:t>
+                      </m:r>
+                    </m:e>
+                  </m:d>
+                  <m:r>
+                    <m:rPr>
+                      <m:sty m:val="p"/>
+                    </m:rPr>
+                    <w:rPr>
+                      <w:rFonts w:ascii="Cambria Math" w:hAnsi="Cambria Math"/>
+                    </w:rPr>
+                    <m:t>+0,5</m:t>
+                  </m:r>
+                  <m:r>
+                    <w:rPr>
+                      <w:rFonts w:ascii="Cambria Math" w:hAnsi="Cambria Math"/>
+                    </w:rPr>
+                    <m:t>k</m:t>
+                  </m:r>
+                </m:e>
+              </m:func>
+            </m:e>
+          </m:d>
+          <m:r>
+            <m:rPr>
+              <m:sty m:val="p"/>
+            </m:rPr>
+            <w:rPr>
+              <w:rFonts w:ascii="Cambria Math" w:hAnsi="Cambria Math"/>
+            </w:rPr>
+            <w:br/>
+          </m:r>
+        </m:oMath>
+        <m:oMath>
+          <m:r>
+            <m:rPr>
+              <m:sty m:val="p"/>
+            </m:rPr>
+            <w:rPr>
+              <w:rFonts w:ascii="Cambria Math" w:hAnsi="Cambria Math"/>
+            </w:rPr>
+            <m:t xml:space="preserve">                 =</m:t>
+          </m:r>
+          <m:d>
+            <m:dPr>
+              <m:ctrlPr>
+                <w:rPr>
+                  <w:rFonts w:ascii="Cambria Math" w:hAnsi="Cambria Math"/>
+                </w:rPr>
+              </m:ctrlPr>
+            </m:dPr>
+            <m:e>
+              <m:func>
+                <m:funcPr>
+                  <m:ctrlPr>
+                    <w:rPr>
+                      <w:rFonts w:ascii="Cambria Math" w:hAnsi="Cambria Math"/>
+                    </w:rPr>
+                  </m:ctrlPr>
+                </m:funcPr>
+                <m:fName>
+                  <m:r>
+                    <m:rPr>
+                      <m:sty m:val="p"/>
+                    </m:rPr>
+                    <w:rPr>
+                      <w:rFonts w:ascii="Cambria Math" w:hAnsi="Cambria Math"/>
+                    </w:rPr>
+                    <m:t>cos</m:t>
+                  </m:r>
+                </m:fName>
+                <m:e>
+                  <m:d>
+                    <m:dPr>
+                      <m:ctrlPr>
+                        <w:rPr>
+                          <w:rFonts w:ascii="Cambria Math" w:hAnsi="Cambria Math"/>
+                        </w:rPr>
+                      </m:ctrlPr>
+                    </m:dPr>
+                    <m:e>
+                      <m:r>
+                        <m:rPr>
+                          <m:sty m:val="p"/>
+                        </m:rPr>
+                        <w:rPr>
+                          <w:rFonts w:ascii="Cambria Math" w:hAnsi="Cambria Math"/>
+                        </w:rPr>
+                        <m:t>30°</m:t>
+                      </m:r>
+                    </m:e>
+                  </m:d>
+                </m:e>
+              </m:func>
+              <m:r>
+                <m:rPr>
+                  <m:sty m:val="p"/>
+                </m:rPr>
+                <w:rPr>
+                  <w:rFonts w:ascii="Cambria Math" w:hAnsi="Cambria Math"/>
+                </w:rPr>
+                <m:t>+6</m:t>
+              </m:r>
+              <m:r>
+                <w:rPr>
+                  <w:rFonts w:ascii="Cambria Math" w:hAnsi="Cambria Math"/>
+                </w:rPr>
+                <m:t>k</m:t>
+              </m:r>
+              <m:r>
+                <m:rPr>
+                  <m:sty m:val="p"/>
+                </m:rPr>
+                <w:rPr>
+                  <w:rFonts w:ascii="Cambria Math" w:hAnsi="Cambria Math"/>
+                </w:rPr>
+                <m:t>∙</m:t>
+              </m:r>
+              <m:func>
+                <m:funcPr>
+                  <m:ctrlPr>
+                    <w:rPr>
+                      <w:rFonts w:ascii="Cambria Math" w:hAnsi="Cambria Math"/>
+                    </w:rPr>
+                  </m:ctrlPr>
+                </m:funcPr>
+                <m:fName>
+                  <m:r>
+                    <m:rPr>
+                      <m:sty m:val="p"/>
+                    </m:rPr>
+                    <w:rPr>
+                      <w:rFonts w:ascii="Cambria Math" w:hAnsi="Cambria Math"/>
+                    </w:rPr>
+                    <m:t>cos</m:t>
+                  </m:r>
+                </m:fName>
+                <m:e>
+                  <m:d>
+                    <m:dPr>
+                      <m:ctrlPr>
+                        <w:rPr>
+                          <w:rFonts w:ascii="Cambria Math" w:hAnsi="Cambria Math"/>
+                        </w:rPr>
+                      </m:ctrlPr>
+                    </m:dPr>
+                    <m:e>
+                      <m:r>
+                        <m:rPr>
+                          <m:sty m:val="p"/>
+                        </m:rPr>
+                        <w:rPr>
+                          <w:rFonts w:ascii="Cambria Math" w:hAnsi="Cambria Math"/>
+                        </w:rPr>
+                        <m:t>30°</m:t>
+                      </m:r>
+                    </m:e>
+                  </m:d>
+                  <m:r>
+                    <m:rPr>
+                      <m:sty m:val="p"/>
+                    </m:rPr>
+                    <w:rPr>
+                      <w:rFonts w:ascii="Cambria Math" w:hAnsi="Cambria Math"/>
+                    </w:rPr>
+                    <m:t>-0,5</m:t>
+                  </m:r>
+                  <m:r>
+                    <w:rPr>
+                      <w:rFonts w:ascii="Cambria Math" w:hAnsi="Cambria Math"/>
+                    </w:rPr>
+                    <m:t>k</m:t>
+                  </m:r>
+                  <m:r>
+                    <m:rPr>
+                      <m:sty m:val="p"/>
+                    </m:rPr>
+                    <w:rPr>
+                      <w:rFonts w:ascii="Cambria Math" w:hAnsi="Cambria Math"/>
+                    </w:rPr>
+                    <m:t>∙2</m:t>
+                  </m:r>
+                  <m:r>
+                    <w:rPr>
+                      <w:rFonts w:ascii="Cambria Math" w:hAnsi="Cambria Math"/>
+                    </w:rPr>
+                    <m:t>j</m:t>
+                  </m:r>
+                  <m:r>
+                    <m:rPr>
+                      <m:sty m:val="p"/>
+                    </m:rPr>
+                    <w:rPr>
+                      <w:rFonts w:ascii="Cambria Math" w:hAnsi="Cambria Math"/>
+                    </w:rPr>
+                    <m:t>-0,5</m:t>
+                  </m:r>
+                  <m:r>
+                    <w:rPr>
+                      <w:rFonts w:ascii="Cambria Math" w:hAnsi="Cambria Math"/>
+                    </w:rPr>
+                    <m:t>k</m:t>
+                  </m:r>
+                  <m:r>
+                    <m:rPr>
+                      <m:sty m:val="p"/>
+                    </m:rPr>
+                    <w:rPr>
+                      <w:rFonts w:ascii="Cambria Math" w:hAnsi="Cambria Math"/>
+                    </w:rPr>
+                    <m:t>∙6</m:t>
+                  </m:r>
+                  <m:r>
+                    <w:rPr>
+                      <w:rFonts w:ascii="Cambria Math" w:hAnsi="Cambria Math"/>
+                    </w:rPr>
+                    <m:t>k</m:t>
+                  </m:r>
+                </m:e>
+              </m:func>
+            </m:e>
+          </m:d>
+          <m:r>
+            <m:rPr>
+              <m:sty m:val="p"/>
+            </m:rPr>
+            <w:rPr>
+              <w:rFonts w:ascii="Cambria Math" w:hAnsi="Cambria Math"/>
+            </w:rPr>
+            <m:t>∙</m:t>
+          </m:r>
+          <m:d>
+            <m:dPr>
+              <m:ctrlPr>
+                <w:rPr>
+                  <w:rFonts w:ascii="Cambria Math" w:hAnsi="Cambria Math"/>
+                </w:rPr>
+              </m:ctrlPr>
+            </m:dPr>
+            <m:e>
+              <m:func>
+                <m:funcPr>
+                  <m:ctrlPr>
+                    <w:rPr>
+                      <w:rFonts w:ascii="Cambria Math" w:hAnsi="Cambria Math"/>
+                    </w:rPr>
+                  </m:ctrlPr>
+                </m:funcPr>
+                <m:fName>
+                  <m:r>
+                    <m:rPr>
+                      <m:sty m:val="p"/>
+                    </m:rPr>
+                    <w:rPr>
+                      <w:rFonts w:ascii="Cambria Math" w:hAnsi="Cambria Math"/>
+                    </w:rPr>
+                    <m:t>cos</m:t>
+                  </m:r>
+                </m:fName>
+                <m:e>
+                  <m:d>
+                    <m:dPr>
+                      <m:ctrlPr>
+                        <w:rPr>
+                          <w:rFonts w:ascii="Cambria Math" w:hAnsi="Cambria Math"/>
+                        </w:rPr>
+                      </m:ctrlPr>
+                    </m:dPr>
+                    <m:e>
+                      <m:r>
+                        <m:rPr>
+                          <m:sty m:val="p"/>
+                        </m:rPr>
+                        <w:rPr>
+                          <w:rFonts w:ascii="Cambria Math" w:hAnsi="Cambria Math"/>
+                        </w:rPr>
+                        <m:t>30°</m:t>
+                      </m:r>
+                    </m:e>
+                  </m:d>
+                </m:e>
+              </m:func>
+              <m:r>
+                <m:rPr>
+                  <m:sty m:val="p"/>
+                </m:rPr>
+                <w:rPr>
+                  <w:rFonts w:ascii="Cambria Math" w:hAnsi="Cambria Math"/>
+                </w:rPr>
+                <m:t>+0,5</m:t>
+              </m:r>
+              <m:r>
+                <w:rPr>
+                  <w:rFonts w:ascii="Cambria Math" w:hAnsi="Cambria Math"/>
+                </w:rPr>
+                <m:t>k</m:t>
+              </m:r>
+            </m:e>
+          </m:d>
+          <m:r>
+            <m:rPr>
+              <m:sty m:val="p"/>
+            </m:rPr>
+            <w:rPr>
+              <w:rFonts w:ascii="Cambria Math" w:eastAsiaTheme="minorEastAsia" w:hAnsi="Cambria Math"/>
+            </w:rPr>
+            <w:br/>
+          </m:r>
+        </m:oMath>
+        <m:oMath>
+          <m:r>
+            <m:rPr>
+              <m:sty m:val="p"/>
+            </m:rPr>
+            <w:rPr>
+              <w:rFonts w:ascii="Cambria Math" w:hAnsi="Cambria Math"/>
+            </w:rPr>
+            <m:t xml:space="preserve">                 </m:t>
+          </m:r>
+          <m:r>
+            <m:rPr>
+              <m:sty m:val="p"/>
+            </m:rPr>
+            <w:rPr>
+              <w:rFonts w:ascii="Cambria Math" w:eastAsiaTheme="minorEastAsia" w:hAnsi="Cambria Math"/>
+            </w:rPr>
+            <m:t>=</m:t>
+          </m:r>
+          <m:d>
+            <m:dPr>
+              <m:ctrlPr>
+                <w:rPr>
+                  <w:rFonts w:ascii="Cambria Math" w:eastAsiaTheme="minorEastAsia" w:hAnsi="Cambria Math"/>
+                </w:rPr>
+              </m:ctrlPr>
+            </m:dPr>
+            <m:e>
+              <m:r>
+                <m:rPr>
+                  <m:sty m:val="p"/>
+                </m:rPr>
+                <w:rPr>
+                  <w:rFonts w:ascii="Cambria Math" w:eastAsiaTheme="minorEastAsia" w:hAnsi="Cambria Math"/>
+                </w:rPr>
+                <m:t>2</m:t>
+              </m:r>
+              <m:r>
+                <w:rPr>
+                  <w:rFonts w:ascii="Cambria Math" w:eastAsiaTheme="minorEastAsia" w:hAnsi="Cambria Math"/>
+                </w:rPr>
+                <m:t>j</m:t>
+              </m:r>
+              <m:r>
+                <m:rPr>
+                  <m:sty m:val="p"/>
+                </m:rPr>
+                <w:rPr>
+                  <w:rFonts w:ascii="Cambria Math" w:eastAsiaTheme="minorEastAsia" w:hAnsi="Cambria Math"/>
+                </w:rPr>
+                <m:t>∙</m:t>
+              </m:r>
+              <m:func>
+                <m:funcPr>
+                  <m:ctrlPr>
+                    <w:rPr>
+                      <w:rFonts w:ascii="Cambria Math" w:hAnsi="Cambria Math"/>
+                    </w:rPr>
+                  </m:ctrlPr>
+                </m:funcPr>
+                <m:fName>
+                  <m:r>
+                    <m:rPr>
+                      <m:sty m:val="p"/>
+                    </m:rPr>
+                    <w:rPr>
+                      <w:rFonts w:ascii="Cambria Math" w:hAnsi="Cambria Math"/>
+                    </w:rPr>
+                    <m:t>cos</m:t>
+                  </m:r>
+                </m:fName>
+                <m:e>
+                  <m:d>
+                    <m:dPr>
+                      <m:ctrlPr>
+                        <w:rPr>
+                          <w:rFonts w:ascii="Cambria Math" w:hAnsi="Cambria Math"/>
+                        </w:rPr>
+                      </m:ctrlPr>
+                    </m:dPr>
+                    <m:e>
+                      <m:r>
+                        <m:rPr>
+                          <m:sty m:val="p"/>
+                        </m:rPr>
+                        <w:rPr>
+                          <w:rFonts w:ascii="Cambria Math" w:hAnsi="Cambria Math"/>
+                        </w:rPr>
+                        <m:t>30°</m:t>
+                      </m:r>
+                    </m:e>
+                  </m:d>
+                </m:e>
+              </m:func>
+              <m:r>
+                <m:rPr>
+                  <m:sty m:val="p"/>
+                </m:rPr>
+                <w:rPr>
+                  <w:rFonts w:ascii="Cambria Math" w:hAnsi="Cambria Math"/>
+                </w:rPr>
+                <m:t>+6</m:t>
+              </m:r>
+              <m:r>
+                <w:rPr>
+                  <w:rFonts w:ascii="Cambria Math" w:hAnsi="Cambria Math"/>
+                </w:rPr>
+                <m:t>k</m:t>
+              </m:r>
+              <m:r>
+                <m:rPr>
+                  <m:sty m:val="p"/>
+                </m:rPr>
+                <w:rPr>
+                  <w:rFonts w:ascii="Cambria Math" w:hAnsi="Cambria Math"/>
+                </w:rPr>
+                <m:t>∙</m:t>
+              </m:r>
+              <m:func>
+                <m:funcPr>
+                  <m:ctrlPr>
+                    <w:rPr>
+                      <w:rFonts w:ascii="Cambria Math" w:hAnsi="Cambria Math"/>
+                    </w:rPr>
+                  </m:ctrlPr>
+                </m:funcPr>
+                <m:fName>
+                  <m:r>
+                    <m:rPr>
+                      <m:sty m:val="p"/>
+                    </m:rPr>
+                    <w:rPr>
+                      <w:rFonts w:ascii="Cambria Math" w:hAnsi="Cambria Math"/>
+                    </w:rPr>
+                    <m:t>cos</m:t>
+                  </m:r>
+                </m:fName>
+                <m:e>
+                  <m:d>
+                    <m:dPr>
+                      <m:ctrlPr>
+                        <w:rPr>
+                          <w:rFonts w:ascii="Cambria Math" w:hAnsi="Cambria Math"/>
+                        </w:rPr>
+                      </m:ctrlPr>
+                    </m:dPr>
+                    <m:e>
+                      <m:r>
+                        <m:rPr>
+                          <m:sty m:val="p"/>
+                        </m:rPr>
+                        <w:rPr>
+                          <w:rFonts w:ascii="Cambria Math" w:hAnsi="Cambria Math"/>
+                        </w:rPr>
+                        <m:t>30°</m:t>
+                      </m:r>
+                    </m:e>
+                  </m:d>
+                </m:e>
+              </m:func>
+              <m:r>
+                <m:rPr>
+                  <m:sty m:val="p"/>
+                </m:rPr>
+                <w:rPr>
+                  <w:rFonts w:ascii="Cambria Math" w:hAnsi="Cambria Math"/>
+                </w:rPr>
+                <m:t>+</m:t>
+              </m:r>
+              <m:r>
+                <w:rPr>
+                  <w:rFonts w:ascii="Cambria Math" w:hAnsi="Cambria Math"/>
+                </w:rPr>
+                <m:t>i</m:t>
+              </m:r>
+              <m:r>
+                <m:rPr>
+                  <m:sty m:val="p"/>
+                </m:rPr>
+                <w:rPr>
+                  <w:rFonts w:ascii="Cambria Math" w:hAnsi="Cambria Math"/>
+                </w:rPr>
+                <m:t>+3</m:t>
+              </m:r>
+            </m:e>
+          </m:d>
+          <m:r>
+            <m:rPr>
+              <m:sty m:val="p"/>
+            </m:rPr>
+            <w:rPr>
+              <w:rFonts w:ascii="Cambria Math" w:eastAsiaTheme="minorEastAsia" w:hAnsi="Cambria Math"/>
+            </w:rPr>
+            <m:t>∙</m:t>
+          </m:r>
+          <m:d>
+            <m:dPr>
+              <m:ctrlPr>
+                <w:rPr>
+                  <w:rFonts w:ascii="Cambria Math" w:eastAsiaTheme="minorEastAsia" w:hAnsi="Cambria Math"/>
+                </w:rPr>
+              </m:ctrlPr>
+            </m:dPr>
+            <m:e>
+              <m:func>
+                <m:funcPr>
+                  <m:ctrlPr>
+                    <w:rPr>
+                      <w:rFonts w:ascii="Cambria Math" w:hAnsi="Cambria Math"/>
+                    </w:rPr>
+                  </m:ctrlPr>
+                </m:funcPr>
+                <m:fName>
+                  <m:r>
+                    <m:rPr>
+                      <m:sty m:val="p"/>
+                    </m:rPr>
+                    <w:rPr>
+                      <w:rFonts w:ascii="Cambria Math" w:hAnsi="Cambria Math"/>
+                    </w:rPr>
+                    <m:t>cos</m:t>
+                  </m:r>
+                </m:fName>
+                <m:e>
+                  <m:d>
+                    <m:dPr>
+                      <m:ctrlPr>
+                        <w:rPr>
+                          <w:rFonts w:ascii="Cambria Math" w:hAnsi="Cambria Math"/>
+                        </w:rPr>
+                      </m:ctrlPr>
+                    </m:dPr>
+                    <m:e>
+                      <m:r>
+                        <m:rPr>
+                          <m:sty m:val="p"/>
+                        </m:rPr>
+                        <w:rPr>
+                          <w:rFonts w:ascii="Cambria Math" w:hAnsi="Cambria Math"/>
+                        </w:rPr>
+                        <m:t>30°</m:t>
+                      </m:r>
+                    </m:e>
+                  </m:d>
+                </m:e>
+              </m:func>
+              <m:r>
+                <m:rPr>
+                  <m:sty m:val="p"/>
+                </m:rPr>
+                <w:rPr>
+                  <w:rFonts w:ascii="Cambria Math" w:hAnsi="Cambria Math"/>
+                </w:rPr>
+                <m:t>+0,5</m:t>
+              </m:r>
+              <m:r>
+                <w:rPr>
+                  <w:rFonts w:ascii="Cambria Math" w:hAnsi="Cambria Math"/>
+                </w:rPr>
+                <m:t>k</m:t>
+              </m:r>
+            </m:e>
+          </m:d>
+          <m:r>
+            <m:rPr>
+              <m:sty m:val="p"/>
+            </m:rPr>
+            <w:rPr>
+              <w:rFonts w:ascii="Cambria Math" w:eastAsiaTheme="minorEastAsia" w:hAnsi="Cambria Math"/>
+            </w:rPr>
+            <w:br/>
+          </m:r>
+        </m:oMath>
+        <m:oMath>
+          <m:r>
+            <m:rPr>
+              <m:sty m:val="p"/>
+            </m:rPr>
+            <w:rPr>
+              <w:rFonts w:ascii="Cambria Math" w:hAnsi="Cambria Math"/>
+            </w:rPr>
+            <m:t xml:space="preserve">                 </m:t>
+          </m:r>
+          <m:r>
+            <m:rPr>
+              <m:sty m:val="p"/>
+            </m:rPr>
+            <w:rPr>
+              <w:rFonts w:ascii="Cambria Math" w:eastAsiaTheme="minorEastAsia" w:hAnsi="Cambria Math"/>
+            </w:rPr>
+            <m:t>=2</m:t>
+          </m:r>
+          <m:r>
+            <w:rPr>
+              <w:rFonts w:ascii="Cambria Math" w:eastAsiaTheme="minorEastAsia" w:hAnsi="Cambria Math"/>
+            </w:rPr>
+            <m:t>j</m:t>
+          </m:r>
+          <m:r>
+            <m:rPr>
+              <m:sty m:val="p"/>
+            </m:rPr>
+            <w:rPr>
+              <w:rFonts w:ascii="Cambria Math" w:eastAsiaTheme="minorEastAsia" w:hAnsi="Cambria Math"/>
+            </w:rPr>
+            <m:t>∙</m:t>
+          </m:r>
+          <m:func>
+            <m:funcPr>
+              <m:ctrlPr>
+                <w:rPr>
+                  <w:rFonts w:ascii="Cambria Math" w:hAnsi="Cambria Math"/>
+                </w:rPr>
+              </m:ctrlPr>
+            </m:funcPr>
+            <m:fName>
+              <m:sSup>
+                <m:sSupPr>
+                  <m:ctrlPr>
+                    <w:rPr>
+                      <w:rFonts w:ascii="Cambria Math" w:hAnsi="Cambria Math"/>
+                    </w:rPr>
+                  </m:ctrlPr>
+                </m:sSupPr>
+                <m:e>
+                  <m:r>
+                    <m:rPr>
+                      <m:sty m:val="p"/>
+                    </m:rPr>
+                    <w:rPr>
+                      <w:rFonts w:ascii="Cambria Math" w:hAnsi="Cambria Math"/>
+                    </w:rPr>
+                    <m:t>cos</m:t>
+                  </m:r>
+                </m:e>
+                <m:sup>
+                  <m:r>
+                    <m:rPr>
+                      <m:sty m:val="p"/>
+                    </m:rPr>
+                    <w:rPr>
+                      <w:rFonts w:ascii="Cambria Math" w:hAnsi="Cambria Math"/>
+                    </w:rPr>
+                    <m:t>2</m:t>
+                  </m:r>
+                </m:sup>
+              </m:sSup>
+            </m:fName>
+            <m:e>
+              <m:d>
+                <m:dPr>
+                  <m:ctrlPr>
+                    <w:rPr>
+                      <w:rFonts w:ascii="Cambria Math" w:hAnsi="Cambria Math"/>
+                    </w:rPr>
+                  </m:ctrlPr>
+                </m:dPr>
+                <m:e>
+                  <m:r>
+                    <m:rPr>
+                      <m:sty m:val="p"/>
+                    </m:rPr>
+                    <w:rPr>
+                      <w:rFonts w:ascii="Cambria Math" w:hAnsi="Cambria Math"/>
+                    </w:rPr>
+                    <m:t>30°</m:t>
+                  </m:r>
+                </m:e>
+              </m:d>
+            </m:e>
+          </m:func>
+          <m:r>
+            <m:rPr>
+              <m:sty m:val="p"/>
+            </m:rPr>
+            <w:rPr>
+              <w:rFonts w:ascii="Cambria Math" w:eastAsiaTheme="minorEastAsia" w:hAnsi="Cambria Math"/>
+            </w:rPr>
+            <m:t>+6</m:t>
+          </m:r>
+          <m:r>
+            <w:rPr>
+              <w:rFonts w:ascii="Cambria Math" w:eastAsiaTheme="minorEastAsia" w:hAnsi="Cambria Math"/>
+            </w:rPr>
+            <m:t>k</m:t>
+          </m:r>
+          <m:r>
+            <m:rPr>
+              <m:sty m:val="p"/>
+            </m:rPr>
+            <w:rPr>
+              <w:rFonts w:ascii="Cambria Math" w:eastAsiaTheme="minorEastAsia" w:hAnsi="Cambria Math"/>
+            </w:rPr>
+            <m:t>∙</m:t>
+          </m:r>
+          <m:func>
+            <m:funcPr>
+              <m:ctrlPr>
+                <w:rPr>
+                  <w:rFonts w:ascii="Cambria Math" w:hAnsi="Cambria Math"/>
+                </w:rPr>
+              </m:ctrlPr>
+            </m:funcPr>
+            <m:fName>
+              <m:sSup>
+                <m:sSupPr>
+                  <m:ctrlPr>
+                    <w:rPr>
+                      <w:rFonts w:ascii="Cambria Math" w:hAnsi="Cambria Math"/>
+                    </w:rPr>
+                  </m:ctrlPr>
+                </m:sSupPr>
+                <m:e>
+                  <m:r>
+                    <m:rPr>
+                      <m:sty m:val="p"/>
+                    </m:rPr>
+                    <w:rPr>
+                      <w:rFonts w:ascii="Cambria Math" w:hAnsi="Cambria Math"/>
+                    </w:rPr>
+                    <m:t>cos</m:t>
+                  </m:r>
+                </m:e>
+                <m:sup>
+                  <m:r>
+                    <m:rPr>
+                      <m:sty m:val="p"/>
+                    </m:rPr>
+                    <w:rPr>
+                      <w:rFonts w:ascii="Cambria Math" w:hAnsi="Cambria Math"/>
+                    </w:rPr>
+                    <m:t>2</m:t>
+                  </m:r>
+                </m:sup>
+              </m:sSup>
+            </m:fName>
+            <m:e>
+              <m:d>
+                <m:dPr>
+                  <m:ctrlPr>
+                    <w:rPr>
+                      <w:rFonts w:ascii="Cambria Math" w:hAnsi="Cambria Math"/>
+                    </w:rPr>
+                  </m:ctrlPr>
+                </m:dPr>
+                <m:e>
+                  <m:r>
+                    <m:rPr>
+                      <m:sty m:val="p"/>
+                    </m:rPr>
+                    <w:rPr>
+                      <w:rFonts w:ascii="Cambria Math" w:hAnsi="Cambria Math"/>
+                    </w:rPr>
+                    <m:t>30°</m:t>
+                  </m:r>
+                </m:e>
+              </m:d>
+            </m:e>
+          </m:func>
+          <m:r>
+            <m:rPr>
+              <m:sty m:val="p"/>
+            </m:rPr>
+            <w:rPr>
+              <w:rFonts w:ascii="Cambria Math" w:eastAsiaTheme="minorEastAsia" w:hAnsi="Cambria Math"/>
+            </w:rPr>
+            <m:t>+</m:t>
+          </m:r>
+          <m:r>
+            <w:rPr>
+              <w:rFonts w:ascii="Cambria Math" w:eastAsiaTheme="minorEastAsia" w:hAnsi="Cambria Math"/>
+            </w:rPr>
+            <m:t>i</m:t>
+          </m:r>
+          <m:r>
+            <m:rPr>
+              <m:sty m:val="p"/>
+            </m:rPr>
+            <w:rPr>
+              <w:rFonts w:ascii="Cambria Math" w:eastAsiaTheme="minorEastAsia" w:hAnsi="Cambria Math"/>
+            </w:rPr>
+            <m:t>∙</m:t>
+          </m:r>
+          <m:d>
+            <m:dPr>
+              <m:ctrlPr>
+                <w:rPr>
+                  <w:rFonts w:ascii="Cambria Math" w:eastAsiaTheme="minorEastAsia" w:hAnsi="Cambria Math"/>
+                </w:rPr>
+              </m:ctrlPr>
+            </m:dPr>
+            <m:e>
+              <m:r>
+                <m:rPr>
+                  <m:sty m:val="p"/>
+                </m:rPr>
+                <w:rPr>
+                  <w:rFonts w:ascii="Cambria Math" w:eastAsiaTheme="minorEastAsia" w:hAnsi="Cambria Math"/>
+                </w:rPr>
+                <m:t>30°</m:t>
+              </m:r>
+            </m:e>
+          </m:d>
+          <m:r>
+            <m:rPr>
+              <m:sty m:val="p"/>
+            </m:rPr>
+            <w:rPr>
+              <w:rFonts w:ascii="Cambria Math" w:eastAsiaTheme="minorEastAsia" w:hAnsi="Cambria Math"/>
+            </w:rPr>
+            <m:t>+3∙</m:t>
+          </m:r>
+          <m:func>
+            <m:funcPr>
+              <m:ctrlPr>
+                <w:rPr>
+                  <w:rFonts w:ascii="Cambria Math" w:hAnsi="Cambria Math"/>
+                </w:rPr>
+              </m:ctrlPr>
+            </m:funcPr>
+            <m:fName>
+              <m:r>
+                <m:rPr>
+                  <m:sty m:val="p"/>
+                </m:rPr>
+                <w:rPr>
+                  <w:rFonts w:ascii="Cambria Math" w:hAnsi="Cambria Math"/>
+                </w:rPr>
+                <m:t>cos</m:t>
+              </m:r>
+            </m:fName>
+            <m:e>
+              <m:d>
+                <m:dPr>
+                  <m:ctrlPr>
+                    <w:rPr>
+                      <w:rFonts w:ascii="Cambria Math" w:hAnsi="Cambria Math"/>
+                    </w:rPr>
+                  </m:ctrlPr>
+                </m:dPr>
+                <m:e>
+                  <m:r>
+                    <m:rPr>
+                      <m:sty m:val="p"/>
+                    </m:rPr>
+                    <w:rPr>
+                      <w:rFonts w:ascii="Cambria Math" w:hAnsi="Cambria Math"/>
+                    </w:rPr>
+                    <m:t>30°</m:t>
+                  </m:r>
+                </m:e>
+              </m:d>
+            </m:e>
+          </m:func>
+          <m:r>
+            <m:rPr>
+              <m:sty m:val="p"/>
+            </m:rPr>
+            <w:rPr>
+              <w:rFonts w:ascii="Cambria Math" w:eastAsiaTheme="minorEastAsia" w:hAnsi="Cambria Math"/>
+            </w:rPr>
+            <m:t>+2</m:t>
+          </m:r>
+          <m:r>
+            <w:rPr>
+              <w:rFonts w:ascii="Cambria Math" w:eastAsiaTheme="minorEastAsia" w:hAnsi="Cambria Math"/>
+            </w:rPr>
+            <m:t>j</m:t>
+          </m:r>
+          <m:r>
+            <m:rPr>
+              <m:sty m:val="p"/>
+            </m:rPr>
+            <w:rPr>
+              <w:rFonts w:ascii="Cambria Math" w:eastAsiaTheme="minorEastAsia" w:hAnsi="Cambria Math"/>
+            </w:rPr>
+            <m:t>∙</m:t>
+          </m:r>
+          <m:func>
+            <m:funcPr>
+              <m:ctrlPr>
+                <w:rPr>
+                  <w:rFonts w:ascii="Cambria Math" w:hAnsi="Cambria Math"/>
+                </w:rPr>
+              </m:ctrlPr>
+            </m:funcPr>
+            <m:fName>
+              <m:r>
+                <m:rPr>
+                  <m:sty m:val="p"/>
+                </m:rPr>
+                <w:rPr>
+                  <w:rFonts w:ascii="Cambria Math" w:hAnsi="Cambria Math"/>
+                </w:rPr>
+                <m:t>cos</m:t>
+              </m:r>
+            </m:fName>
+            <m:e>
+              <m:d>
+                <m:dPr>
+                  <m:ctrlPr>
+                    <w:rPr>
+                      <w:rFonts w:ascii="Cambria Math" w:hAnsi="Cambria Math"/>
+                    </w:rPr>
+                  </m:ctrlPr>
+                </m:dPr>
+                <m:e>
+                  <m:r>
+                    <m:rPr>
+                      <m:sty m:val="p"/>
+                    </m:rPr>
+                    <w:rPr>
+                      <w:rFonts w:ascii="Cambria Math" w:hAnsi="Cambria Math"/>
+                    </w:rPr>
+                    <m:t>30°</m:t>
+                  </m:r>
+                </m:e>
+              </m:d>
+            </m:e>
+          </m:func>
+          <m:r>
+            <m:rPr>
+              <m:sty m:val="p"/>
+            </m:rPr>
+            <w:rPr>
+              <w:rFonts w:ascii="Cambria Math" w:eastAsiaTheme="minorEastAsia" w:hAnsi="Cambria Math"/>
+            </w:rPr>
+            <m:t>+</m:t>
+          </m:r>
+          <m:sSup>
+            <m:sSupPr>
+              <m:ctrlPr>
+                <w:rPr>
+                  <w:rFonts w:ascii="Cambria Math" w:eastAsiaTheme="minorEastAsia" w:hAnsi="Cambria Math"/>
+                </w:rPr>
+              </m:ctrlPr>
+            </m:sSupPr>
+            <m:e>
+              <m:r>
+                <m:rPr>
+                  <m:sty m:val="p"/>
+                </m:rPr>
+                <w:rPr>
+                  <w:rFonts w:ascii="Cambria Math" w:eastAsiaTheme="minorEastAsia" w:hAnsi="Cambria Math"/>
+                </w:rPr>
+                <m:t>3</m:t>
+              </m:r>
+              <m:r>
+                <w:rPr>
+                  <w:rFonts w:ascii="Cambria Math" w:eastAsiaTheme="minorEastAsia" w:hAnsi="Cambria Math"/>
+                </w:rPr>
+                <m:t>k</m:t>
+              </m:r>
+            </m:e>
+            <m:sup>
+              <m:r>
+                <m:rPr>
+                  <m:sty m:val="p"/>
+                </m:rPr>
+                <w:rPr>
+                  <w:rFonts w:ascii="Cambria Math" w:eastAsiaTheme="minorEastAsia" w:hAnsi="Cambria Math"/>
+                </w:rPr>
+                <m:t>2</m:t>
+              </m:r>
+            </m:sup>
+          </m:sSup>
+          <m:r>
+            <m:rPr>
+              <m:sty m:val="p"/>
+            </m:rPr>
+            <w:rPr>
+              <w:rFonts w:ascii="Cambria Math" w:eastAsiaTheme="minorEastAsia" w:hAnsi="Cambria Math"/>
+            </w:rPr>
+            <m:t>∙</m:t>
+          </m:r>
+          <m:func>
+            <m:funcPr>
+              <m:ctrlPr>
+                <w:rPr>
+                  <w:rFonts w:ascii="Cambria Math" w:hAnsi="Cambria Math"/>
+                </w:rPr>
+              </m:ctrlPr>
+            </m:funcPr>
+            <m:fName>
+              <m:r>
+                <m:rPr>
+                  <m:sty m:val="p"/>
+                </m:rPr>
+                <w:rPr>
+                  <w:rFonts w:ascii="Cambria Math" w:hAnsi="Cambria Math"/>
+                </w:rPr>
+                <m:t>cos</m:t>
+              </m:r>
+            </m:fName>
+            <m:e>
+              <m:d>
+                <m:dPr>
+                  <m:ctrlPr>
+                    <w:rPr>
+                      <w:rFonts w:ascii="Cambria Math" w:hAnsi="Cambria Math"/>
+                    </w:rPr>
+                  </m:ctrlPr>
+                </m:dPr>
+                <m:e>
+                  <m:r>
+                    <m:rPr>
+                      <m:sty m:val="p"/>
+                    </m:rPr>
+                    <w:rPr>
+                      <w:rFonts w:ascii="Cambria Math" w:hAnsi="Cambria Math"/>
+                    </w:rPr>
+                    <m:t>30°</m:t>
+                  </m:r>
+                </m:e>
+              </m:d>
+            </m:e>
+          </m:func>
+          <m:r>
+            <m:rPr>
+              <m:sty m:val="p"/>
+            </m:rPr>
+            <w:rPr>
+              <w:rFonts w:ascii="Cambria Math" w:eastAsiaTheme="minorEastAsia" w:hAnsi="Cambria Math"/>
+            </w:rPr>
+            <m:t>+</m:t>
+          </m:r>
+          <m:r>
+            <w:rPr>
+              <w:rFonts w:ascii="Cambria Math" w:eastAsiaTheme="minorEastAsia" w:hAnsi="Cambria Math"/>
+            </w:rPr>
+            <m:t>i</m:t>
+          </m:r>
+          <m:r>
+            <m:rPr>
+              <m:sty m:val="p"/>
+            </m:rPr>
+            <w:rPr>
+              <w:rFonts w:ascii="Cambria Math" w:eastAsiaTheme="minorEastAsia" w:hAnsi="Cambria Math"/>
+            </w:rPr>
+            <m:t>∙0,5</m:t>
+          </m:r>
+          <m:r>
+            <w:rPr>
+              <w:rFonts w:ascii="Cambria Math" w:eastAsiaTheme="minorEastAsia" w:hAnsi="Cambria Math"/>
+            </w:rPr>
+            <m:t>k</m:t>
+          </m:r>
+          <m:r>
+            <m:rPr>
+              <m:sty m:val="p"/>
+            </m:rPr>
+            <w:rPr>
+              <w:rFonts w:ascii="Cambria Math" w:eastAsiaTheme="minorEastAsia" w:hAnsi="Cambria Math"/>
+            </w:rPr>
+            <m:t>+1,5</m:t>
+          </m:r>
+          <m:r>
+            <w:rPr>
+              <w:rFonts w:ascii="Cambria Math" w:eastAsiaTheme="minorEastAsia" w:hAnsi="Cambria Math"/>
+            </w:rPr>
+            <m:t>k</m:t>
+          </m:r>
+          <m:r>
+            <m:rPr>
+              <m:sty m:val="p"/>
+            </m:rPr>
+            <w:rPr>
+              <w:rFonts w:ascii="Cambria Math" w:hAnsi="Cambria Math"/>
+            </w:rPr>
+            <w:br/>
+          </m:r>
+        </m:oMath>
+        <m:oMath>
+          <m:r>
+            <m:rPr>
+              <m:sty m:val="p"/>
+            </m:rPr>
+            <w:rPr>
+              <w:rFonts w:ascii="Cambria Math" w:hAnsi="Cambria Math"/>
+            </w:rPr>
+            <m:t xml:space="preserve">                 =2</m:t>
+          </m:r>
+          <m:r>
+            <w:rPr>
+              <w:rFonts w:ascii="Cambria Math" w:hAnsi="Cambria Math"/>
+            </w:rPr>
+            <m:t>j</m:t>
+          </m:r>
+          <m:r>
+            <m:rPr>
+              <m:sty m:val="p"/>
+            </m:rPr>
+            <w:rPr>
+              <w:rFonts w:ascii="Cambria Math" w:hAnsi="Cambria Math"/>
+            </w:rPr>
+            <m:t>∙</m:t>
+          </m:r>
+          <m:func>
+            <m:funcPr>
+              <m:ctrlPr>
+                <w:rPr>
+                  <w:rFonts w:ascii="Cambria Math" w:hAnsi="Cambria Math"/>
+                </w:rPr>
+              </m:ctrlPr>
+            </m:funcPr>
+            <m:fName>
+              <m:sSup>
+                <m:sSupPr>
+                  <m:ctrlPr>
+                    <w:rPr>
+                      <w:rFonts w:ascii="Cambria Math" w:hAnsi="Cambria Math"/>
+                    </w:rPr>
+                  </m:ctrlPr>
+                </m:sSupPr>
+                <m:e>
+                  <m:r>
+                    <m:rPr>
+                      <m:sty m:val="p"/>
+                    </m:rPr>
+                    <w:rPr>
+                      <w:rFonts w:ascii="Cambria Math" w:hAnsi="Cambria Math"/>
+                    </w:rPr>
+                    <m:t>cos</m:t>
+                  </m:r>
+                </m:e>
+                <m:sup>
+                  <m:r>
+                    <m:rPr>
+                      <m:sty m:val="p"/>
+                    </m:rPr>
+                    <w:rPr>
+                      <w:rFonts w:ascii="Cambria Math" w:hAnsi="Cambria Math"/>
+                    </w:rPr>
+                    <m:t>2</m:t>
+                  </m:r>
+                </m:sup>
+              </m:sSup>
+            </m:fName>
+            <m:e>
+              <m:d>
+                <m:dPr>
+                  <m:ctrlPr>
+                    <w:rPr>
+                      <w:rFonts w:ascii="Cambria Math" w:hAnsi="Cambria Math"/>
+                    </w:rPr>
+                  </m:ctrlPr>
+                </m:dPr>
+                <m:e>
+                  <m:r>
+                    <m:rPr>
+                      <m:sty m:val="p"/>
+                    </m:rPr>
+                    <w:rPr>
+                      <w:rFonts w:ascii="Cambria Math" w:hAnsi="Cambria Math"/>
+                    </w:rPr>
+                    <m:t>30°</m:t>
+                  </m:r>
+                </m:e>
+              </m:d>
+            </m:e>
+          </m:func>
+          <m:r>
+            <w:rPr>
+              <w:rFonts w:ascii="Cambria Math" w:eastAsiaTheme="minorEastAsia" w:hAnsi="Cambria Math"/>
+            </w:rPr>
+            <m:t>+</m:t>
+          </m:r>
+          <m:r>
+            <m:rPr>
+              <m:sty m:val="p"/>
+            </m:rPr>
+            <w:rPr>
+              <w:rFonts w:ascii="Cambria Math" w:hAnsi="Cambria Math"/>
+            </w:rPr>
+            <m:t>6</m:t>
+          </m:r>
+          <m:r>
+            <w:rPr>
+              <w:rFonts w:ascii="Cambria Math" w:hAnsi="Cambria Math"/>
+            </w:rPr>
+            <m:t>k</m:t>
+          </m:r>
+          <m:r>
+            <m:rPr>
+              <m:sty m:val="p"/>
+            </m:rPr>
+            <w:rPr>
+              <w:rFonts w:ascii="Cambria Math" w:hAnsi="Cambria Math"/>
+            </w:rPr>
+            <m:t>∙</m:t>
+          </m:r>
+          <m:func>
+            <m:funcPr>
+              <m:ctrlPr>
+                <w:rPr>
+                  <w:rFonts w:ascii="Cambria Math" w:hAnsi="Cambria Math"/>
+                </w:rPr>
+              </m:ctrlPr>
+            </m:funcPr>
+            <m:fName>
+              <m:sSup>
+                <m:sSupPr>
+                  <m:ctrlPr>
+                    <w:rPr>
+                      <w:rFonts w:ascii="Cambria Math" w:hAnsi="Cambria Math"/>
+                    </w:rPr>
+                  </m:ctrlPr>
+                </m:sSupPr>
+                <m:e>
+                  <m:r>
+                    <m:rPr>
+                      <m:sty m:val="p"/>
+                    </m:rPr>
+                    <w:rPr>
+                      <w:rFonts w:ascii="Cambria Math" w:hAnsi="Cambria Math"/>
+                    </w:rPr>
+                    <m:t>cos</m:t>
+                  </m:r>
+                </m:e>
+                <m:sup>
+                  <m:r>
+                    <m:rPr>
+                      <m:sty m:val="p"/>
+                    </m:rPr>
+                    <w:rPr>
+                      <w:rFonts w:ascii="Cambria Math" w:hAnsi="Cambria Math"/>
+                    </w:rPr>
+                    <m:t>2</m:t>
+                  </m:r>
+                </m:sup>
+              </m:sSup>
+            </m:fName>
+            <m:e>
+              <m:d>
+                <m:dPr>
+                  <m:ctrlPr>
+                    <w:rPr>
+                      <w:rFonts w:ascii="Cambria Math" w:hAnsi="Cambria Math"/>
+                    </w:rPr>
+                  </m:ctrlPr>
+                </m:dPr>
+                <m:e>
+                  <m:r>
+                    <m:rPr>
+                      <m:sty m:val="p"/>
+                    </m:rPr>
+                    <w:rPr>
+                      <w:rFonts w:ascii="Cambria Math" w:hAnsi="Cambria Math"/>
+                    </w:rPr>
+                    <m:t>30°</m:t>
+                  </m:r>
+                </m:e>
+              </m:d>
+            </m:e>
+          </m:func>
+          <m:r>
+            <m:rPr>
+              <m:sty m:val="p"/>
+            </m:rPr>
+            <w:rPr>
+              <w:rFonts w:ascii="Cambria Math" w:hAnsi="Cambria Math"/>
+            </w:rPr>
+            <m:t>+</m:t>
+          </m:r>
+          <m:r>
+            <w:rPr>
+              <w:rFonts w:ascii="Cambria Math" w:hAnsi="Cambria Math"/>
+            </w:rPr>
+            <m:t>i</m:t>
+          </m:r>
+          <m:r>
+            <m:rPr>
+              <m:sty m:val="p"/>
+            </m:rPr>
+            <w:rPr>
+              <w:rFonts w:ascii="Cambria Math" w:hAnsi="Cambria Math"/>
+            </w:rPr>
+            <m:t>∙</m:t>
+          </m:r>
+          <m:func>
+            <m:funcPr>
+              <m:ctrlPr>
+                <w:rPr>
+                  <w:rFonts w:ascii="Cambria Math" w:hAnsi="Cambria Math"/>
+                </w:rPr>
+              </m:ctrlPr>
+            </m:funcPr>
+            <m:fName>
+              <m:r>
+                <m:rPr>
+                  <m:sty m:val="p"/>
+                </m:rPr>
+                <w:rPr>
+                  <w:rFonts w:ascii="Cambria Math" w:hAnsi="Cambria Math"/>
+                </w:rPr>
+                <m:t>cos</m:t>
+              </m:r>
+            </m:fName>
+            <m:e>
+              <m:d>
+                <m:dPr>
+                  <m:ctrlPr>
+                    <w:rPr>
+                      <w:rFonts w:ascii="Cambria Math" w:hAnsi="Cambria Math"/>
+                    </w:rPr>
+                  </m:ctrlPr>
+                </m:dPr>
+                <m:e>
+                  <m:r>
+                    <m:rPr>
+                      <m:sty m:val="p"/>
+                    </m:rPr>
+                    <w:rPr>
+                      <w:rFonts w:ascii="Cambria Math" w:hAnsi="Cambria Math"/>
+                    </w:rPr>
+                    <m:t>30°</m:t>
+                  </m:r>
+                </m:e>
+              </m:d>
+            </m:e>
+          </m:func>
+          <m:r>
+            <m:rPr>
+              <m:sty m:val="p"/>
+            </m:rPr>
+            <w:rPr>
+              <w:rFonts w:ascii="Cambria Math" w:hAnsi="Cambria Math"/>
+            </w:rPr>
+            <m:t>+3∙</m:t>
+          </m:r>
+          <m:func>
+            <m:funcPr>
+              <m:ctrlPr>
+                <w:rPr>
+                  <w:rFonts w:ascii="Cambria Math" w:hAnsi="Cambria Math"/>
+                </w:rPr>
+              </m:ctrlPr>
+            </m:funcPr>
+            <m:fName>
+              <m:r>
+                <m:rPr>
+                  <m:sty m:val="p"/>
+                </m:rPr>
+                <w:rPr>
+                  <w:rFonts w:ascii="Cambria Math" w:hAnsi="Cambria Math"/>
+                </w:rPr>
+                <m:t>cos</m:t>
+              </m:r>
+            </m:fName>
+            <m:e>
+              <m:d>
+                <m:dPr>
+                  <m:ctrlPr>
+                    <w:rPr>
+                      <w:rFonts w:ascii="Cambria Math" w:hAnsi="Cambria Math"/>
+                    </w:rPr>
+                  </m:ctrlPr>
+                </m:dPr>
+                <m:e>
+                  <m:r>
+                    <m:rPr>
+                      <m:sty m:val="p"/>
+                    </m:rPr>
+                    <w:rPr>
+                      <w:rFonts w:ascii="Cambria Math" w:hAnsi="Cambria Math"/>
+                    </w:rPr>
+                    <m:t>30°</m:t>
+                  </m:r>
+                </m:e>
+              </m:d>
+            </m:e>
+          </m:func>
+          <m:r>
+            <m:rPr>
+              <m:sty m:val="p"/>
+            </m:rPr>
+            <w:rPr>
+              <w:rFonts w:ascii="Cambria Math" w:hAnsi="Cambria Math"/>
+            </w:rPr>
+            <m:t>+</m:t>
+          </m:r>
+          <m:r>
+            <w:rPr>
+              <w:rFonts w:ascii="Cambria Math" w:hAnsi="Cambria Math"/>
+            </w:rPr>
+            <m:t>i</m:t>
+          </m:r>
+          <m:r>
+            <m:rPr>
+              <m:sty m:val="p"/>
+            </m:rPr>
+            <w:rPr>
+              <w:rFonts w:ascii="Cambria Math" w:hAnsi="Cambria Math"/>
+            </w:rPr>
+            <m:t>∙</m:t>
+          </m:r>
+          <m:func>
+            <m:funcPr>
+              <m:ctrlPr>
+                <w:rPr>
+                  <w:rFonts w:ascii="Cambria Math" w:hAnsi="Cambria Math"/>
+                </w:rPr>
+              </m:ctrlPr>
+            </m:funcPr>
+            <m:fName>
+              <m:r>
+                <m:rPr>
+                  <m:sty m:val="p"/>
+                </m:rPr>
+                <w:rPr>
+                  <w:rFonts w:ascii="Cambria Math" w:hAnsi="Cambria Math"/>
+                </w:rPr>
+                <m:t>cos</m:t>
+              </m:r>
+            </m:fName>
+            <m:e>
+              <m:d>
+                <m:dPr>
+                  <m:ctrlPr>
+                    <w:rPr>
+                      <w:rFonts w:ascii="Cambria Math" w:hAnsi="Cambria Math"/>
+                    </w:rPr>
+                  </m:ctrlPr>
+                </m:dPr>
+                <m:e>
+                  <m:r>
+                    <m:rPr>
+                      <m:sty m:val="p"/>
+                    </m:rPr>
+                    <w:rPr>
+                      <w:rFonts w:ascii="Cambria Math" w:hAnsi="Cambria Math"/>
+                    </w:rPr>
+                    <m:t>30°</m:t>
+                  </m:r>
+                </m:e>
+              </m:d>
+            </m:e>
+          </m:func>
+          <m:r>
+            <m:rPr>
+              <m:sty m:val="p"/>
+            </m:rPr>
+            <w:rPr>
+              <w:rFonts w:ascii="Cambria Math" w:hAnsi="Cambria Math"/>
+            </w:rPr>
+            <m:t>-0,5</m:t>
+          </m:r>
+          <m:r>
+            <w:rPr>
+              <w:rFonts w:ascii="Cambria Math" w:hAnsi="Cambria Math"/>
+            </w:rPr>
+            <m:t>j</m:t>
+          </m:r>
+          <m:r>
+            <m:rPr>
+              <m:sty m:val="p"/>
+            </m:rPr>
+            <w:rPr>
+              <w:rFonts w:ascii="Cambria Math" w:hAnsi="Cambria Math"/>
+            </w:rPr>
+            <m:t>+1,5</m:t>
+          </m:r>
+          <m:r>
+            <w:rPr>
+              <w:rFonts w:ascii="Cambria Math" w:hAnsi="Cambria Math"/>
+            </w:rPr>
+            <m:t>k</m:t>
+          </m:r>
+          <m:r>
+            <m:rPr>
+              <m:sty m:val="p"/>
+            </m:rPr>
+            <w:rPr>
+              <w:rFonts w:ascii="Cambria Math" w:hAnsi="Cambria Math"/>
+            </w:rPr>
+            <w:br/>
+          </m:r>
+        </m:oMath>
+        <m:oMath>
+          <m:r>
+            <m:rPr>
+              <m:sty m:val="p"/>
+            </m:rPr>
+            <w:rPr>
+              <w:rFonts w:ascii="Cambria Math" w:hAnsi="Cambria Math"/>
+            </w:rPr>
+            <m:t xml:space="preserve">                 =</m:t>
+          </m:r>
+          <m:r>
+            <w:rPr>
+              <w:rFonts w:ascii="Cambria Math" w:hAnsi="Cambria Math"/>
+            </w:rPr>
+            <m:t>i</m:t>
+          </m:r>
+          <m:r>
+            <m:rPr>
+              <m:sty m:val="p"/>
+            </m:rPr>
+            <w:rPr>
+              <w:rFonts w:ascii="Cambria Math" w:hAnsi="Cambria Math"/>
+            </w:rPr>
+            <m:t>∙</m:t>
+          </m:r>
+          <m:d>
+            <m:dPr>
+              <m:ctrlPr>
+                <w:rPr>
+                  <w:rFonts w:ascii="Cambria Math" w:hAnsi="Cambria Math"/>
+                </w:rPr>
+              </m:ctrlPr>
+            </m:dPr>
+            <m:e>
+              <m:r>
+                <m:rPr>
+                  <m:sty m:val="p"/>
+                </m:rPr>
+                <w:rPr>
+                  <w:rFonts w:ascii="Cambria Math" w:hAnsi="Cambria Math"/>
+                </w:rPr>
+                <m:t>2</m:t>
+              </m:r>
+              <m:func>
+                <m:funcPr>
+                  <m:ctrlPr>
+                    <w:rPr>
+                      <w:rFonts w:ascii="Cambria Math" w:hAnsi="Cambria Math"/>
+                    </w:rPr>
+                  </m:ctrlPr>
+                </m:funcPr>
+                <m:fName>
+                  <m:r>
+                    <m:rPr>
+                      <m:sty m:val="p"/>
+                    </m:rPr>
+                    <w:rPr>
+                      <w:rFonts w:ascii="Cambria Math" w:hAnsi="Cambria Math"/>
+                    </w:rPr>
+                    <m:t>cos</m:t>
+                  </m:r>
+                </m:fName>
+                <m:e>
+                  <m:d>
+                    <m:dPr>
+                      <m:ctrlPr>
+                        <w:rPr>
+                          <w:rFonts w:ascii="Cambria Math" w:hAnsi="Cambria Math"/>
+                        </w:rPr>
+                      </m:ctrlPr>
+                    </m:dPr>
+                    <m:e>
+                      <m:r>
+                        <m:rPr>
+                          <m:sty m:val="p"/>
+                        </m:rPr>
+                        <w:rPr>
+                          <w:rFonts w:ascii="Cambria Math" w:hAnsi="Cambria Math"/>
+                        </w:rPr>
+                        <m:t>30°</m:t>
+                      </m:r>
+                    </m:e>
+                  </m:d>
+                </m:e>
+              </m:func>
+            </m:e>
+          </m:d>
+          <m:r>
+            <m:rPr>
+              <m:sty m:val="p"/>
+            </m:rPr>
+            <w:rPr>
+              <w:rFonts w:ascii="Cambria Math" w:hAnsi="Cambria Math"/>
+            </w:rPr>
+            <m:t>+</m:t>
+          </m:r>
+          <m:r>
+            <w:rPr>
+              <w:rFonts w:ascii="Cambria Math" w:hAnsi="Cambria Math"/>
+            </w:rPr>
+            <m:t>j</m:t>
+          </m:r>
+          <m:r>
+            <m:rPr>
+              <m:sty m:val="p"/>
+            </m:rPr>
+            <w:rPr>
+              <w:rFonts w:ascii="Cambria Math" w:hAnsi="Cambria Math"/>
+            </w:rPr>
+            <m:t>∙</m:t>
+          </m:r>
+          <m:d>
+            <m:dPr>
+              <m:ctrlPr>
+                <w:rPr>
+                  <w:rFonts w:ascii="Cambria Math" w:hAnsi="Cambria Math"/>
+                </w:rPr>
+              </m:ctrlPr>
+            </m:dPr>
+            <m:e>
+              <m:r>
+                <m:rPr>
+                  <m:sty m:val="p"/>
+                </m:rPr>
+                <w:rPr>
+                  <w:rFonts w:ascii="Cambria Math" w:hAnsi="Cambria Math"/>
+                </w:rPr>
+                <m:t>2</m:t>
+              </m:r>
+              <m:func>
+                <m:funcPr>
+                  <m:ctrlPr>
+                    <w:rPr>
+                      <w:rFonts w:ascii="Cambria Math" w:hAnsi="Cambria Math"/>
+                    </w:rPr>
+                  </m:ctrlPr>
+                </m:funcPr>
+                <m:fName>
+                  <m:sSup>
+                    <m:sSupPr>
+                      <m:ctrlPr>
+                        <w:rPr>
+                          <w:rFonts w:ascii="Cambria Math" w:hAnsi="Cambria Math"/>
+                        </w:rPr>
+                      </m:ctrlPr>
+                    </m:sSupPr>
+                    <m:e>
+                      <m:r>
+                        <m:rPr>
+                          <m:sty m:val="p"/>
+                        </m:rPr>
+                        <w:rPr>
+                          <w:rFonts w:ascii="Cambria Math" w:hAnsi="Cambria Math"/>
+                        </w:rPr>
+                        <m:t>cos</m:t>
+                      </m:r>
+                    </m:e>
+                    <m:sup>
+                      <m:r>
+                        <m:rPr>
+                          <m:sty m:val="p"/>
+                        </m:rPr>
+                        <w:rPr>
+                          <w:rFonts w:ascii="Cambria Math" w:hAnsi="Cambria Math"/>
+                        </w:rPr>
+                        <m:t>2</m:t>
+                      </m:r>
+                    </m:sup>
+                  </m:sSup>
+                </m:fName>
+                <m:e>
+                  <m:d>
+                    <m:dPr>
+                      <m:ctrlPr>
+                        <w:rPr>
+                          <w:rFonts w:ascii="Cambria Math" w:hAnsi="Cambria Math"/>
+                        </w:rPr>
+                      </m:ctrlPr>
+                    </m:dPr>
+                    <m:e>
+                      <m:r>
+                        <m:rPr>
+                          <m:sty m:val="p"/>
+                        </m:rPr>
+                        <w:rPr>
+                          <w:rFonts w:ascii="Cambria Math" w:hAnsi="Cambria Math"/>
+                        </w:rPr>
+                        <m:t>30°</m:t>
+                      </m:r>
+                    </m:e>
+                  </m:d>
+                  <m:r>
+                    <m:rPr>
+                      <m:sty m:val="p"/>
+                    </m:rPr>
+                    <w:rPr>
+                      <w:rFonts w:ascii="Cambria Math" w:hAnsi="Cambria Math"/>
+                    </w:rPr>
+                    <m:t>-0,5</m:t>
+                  </m:r>
+                </m:e>
+              </m:func>
+            </m:e>
+          </m:d>
+          <m:r>
+            <m:rPr>
+              <m:sty m:val="p"/>
+            </m:rPr>
+            <w:rPr>
+              <w:rFonts w:ascii="Cambria Math" w:hAnsi="Cambria Math"/>
+            </w:rPr>
+            <m:t>+</m:t>
+          </m:r>
+          <m:r>
+            <w:rPr>
+              <w:rFonts w:ascii="Cambria Math" w:hAnsi="Cambria Math"/>
+            </w:rPr>
+            <m:t>k</m:t>
+          </m:r>
+          <m:r>
+            <m:rPr>
+              <m:sty m:val="p"/>
+            </m:rPr>
+            <w:rPr>
+              <w:rFonts w:ascii="Cambria Math" w:hAnsi="Cambria Math"/>
+            </w:rPr>
+            <m:t>∙</m:t>
+          </m:r>
+          <m:d>
+            <m:dPr>
+              <m:ctrlPr>
+                <w:rPr>
+                  <w:rFonts w:ascii="Cambria Math" w:hAnsi="Cambria Math"/>
+                </w:rPr>
+              </m:ctrlPr>
+            </m:dPr>
+            <m:e>
+              <m:r>
+                <m:rPr>
+                  <m:sty m:val="p"/>
+                </m:rPr>
+                <w:rPr>
+                  <w:rFonts w:ascii="Cambria Math" w:hAnsi="Cambria Math"/>
+                </w:rPr>
+                <m:t>6</m:t>
+              </m:r>
+              <m:func>
+                <m:funcPr>
+                  <m:ctrlPr>
+                    <w:rPr>
+                      <w:rFonts w:ascii="Cambria Math" w:hAnsi="Cambria Math"/>
+                    </w:rPr>
+                  </m:ctrlPr>
+                </m:funcPr>
+                <m:fName>
+                  <m:sSup>
+                    <m:sSupPr>
+                      <m:ctrlPr>
+                        <w:rPr>
+                          <w:rFonts w:ascii="Cambria Math" w:hAnsi="Cambria Math"/>
+                        </w:rPr>
+                      </m:ctrlPr>
+                    </m:sSupPr>
+                    <m:e>
+                      <m:r>
+                        <m:rPr>
+                          <m:sty m:val="p"/>
+                        </m:rPr>
+                        <w:rPr>
+                          <w:rFonts w:ascii="Cambria Math" w:hAnsi="Cambria Math"/>
+                        </w:rPr>
+                        <m:t>cos</m:t>
+                      </m:r>
+                    </m:e>
+                    <m:sup>
+                      <m:r>
+                        <m:rPr>
+                          <m:sty m:val="p"/>
+                        </m:rPr>
+                        <w:rPr>
+                          <w:rFonts w:ascii="Cambria Math" w:hAnsi="Cambria Math"/>
+                        </w:rPr>
+                        <m:t>2</m:t>
+                      </m:r>
+                    </m:sup>
+                  </m:sSup>
+                </m:fName>
+                <m:e>
+                  <m:d>
+                    <m:dPr>
+                      <m:ctrlPr>
+                        <w:rPr>
+                          <w:rFonts w:ascii="Cambria Math" w:hAnsi="Cambria Math"/>
+                        </w:rPr>
+                      </m:ctrlPr>
+                    </m:dPr>
+                    <m:e>
+                      <m:r>
+                        <m:rPr>
+                          <m:sty m:val="p"/>
+                        </m:rPr>
+                        <w:rPr>
+                          <w:rFonts w:ascii="Cambria Math" w:hAnsi="Cambria Math"/>
+                        </w:rPr>
+                        <m:t>30°</m:t>
+                      </m:r>
+                    </m:e>
+                  </m:d>
+                  <m:r>
+                    <m:rPr>
+                      <m:sty m:val="p"/>
+                    </m:rPr>
+                    <w:rPr>
+                      <w:rFonts w:ascii="Cambria Math" w:hAnsi="Cambria Math"/>
+                    </w:rPr>
+                    <m:t>+1,5</m:t>
+                  </m:r>
+                </m:e>
+              </m:func>
+            </m:e>
+          </m:d>
+          <m:r>
+            <m:rPr>
+              <m:sty m:val="p"/>
+            </m:rPr>
+            <w:rPr>
+              <w:rFonts w:ascii="Cambria Math" w:hAnsi="Cambria Math"/>
+            </w:rPr>
+            <w:br/>
+          </m:r>
+        </m:oMath>
+        <m:oMath>
+          <m:r>
+            <m:rPr>
+              <m:sty m:val="p"/>
+            </m:rPr>
+            <w:rPr>
+              <w:rFonts w:ascii="Cambria Math" w:hAnsi="Cambria Math"/>
+            </w:rPr>
+            <m:t xml:space="preserve">                 =</m:t>
+          </m:r>
+          <m:r>
+            <w:rPr>
+              <w:rFonts w:ascii="Cambria Math" w:hAnsi="Cambria Math"/>
+            </w:rPr>
+            <m:t>i</m:t>
+          </m:r>
+          <m:r>
+            <m:rPr>
+              <m:sty m:val="p"/>
+            </m:rPr>
+            <w:rPr>
+              <w:rFonts w:ascii="Cambria Math" w:hAnsi="Cambria Math"/>
+            </w:rPr>
+            <m:t>∙1,73+</m:t>
+          </m:r>
+          <m:r>
+            <w:rPr>
+              <w:rFonts w:ascii="Cambria Math" w:hAnsi="Cambria Math"/>
+            </w:rPr>
+            <m:t>j</m:t>
+          </m:r>
+          <m:r>
+            <m:rPr>
+              <m:sty m:val="p"/>
+            </m:rPr>
+            <w:rPr>
+              <w:rFonts w:ascii="Cambria Math" w:hAnsi="Cambria Math"/>
+            </w:rPr>
+            <m:t>∙1+</m:t>
+          </m:r>
+          <m:r>
+            <w:rPr>
+              <w:rFonts w:ascii="Cambria Math" w:hAnsi="Cambria Math"/>
+            </w:rPr>
+            <m:t>k</m:t>
+          </m:r>
+          <m:r>
+            <m:rPr>
+              <m:sty m:val="p"/>
+            </m:rPr>
+            <w:rPr>
+              <w:rFonts w:ascii="Cambria Math" w:hAnsi="Cambria Math"/>
+            </w:rPr>
+            <m:t>∙6</m:t>
+          </m:r>
+        </m:oMath>
+      </m:oMathPara>
     </w:p>
     <w:p>
       <w:pPr>
@@ -8102,11 +10291,11 @@
         <w:pStyle w:val="berschrift2"/>
         <w:spacing w:line="360" w:lineRule="auto"/>
       </w:pPr>
-      <w:bookmarkStart w:id="13" w:name="_Toc73277767"/>
+      <w:bookmarkStart w:id="14" w:name="_Toc73277767"/>
       <w:r>
         <w:t>Die Rotationsmatrix für Quaternionen</w:t>
       </w:r>
-      <w:bookmarkEnd w:id="13"/>
+      <w:bookmarkEnd w:id="14"/>
     </w:p>
     <w:p>
       <w:pPr>
@@ -8484,7 +10673,7 @@
         <w:pStyle w:val="berschrift1"/>
         <w:spacing w:line="360" w:lineRule="auto"/>
       </w:pPr>
-      <w:bookmarkStart w:id="14" w:name="_Toc73277768"/>
+      <w:bookmarkStart w:id="15" w:name="_Toc73277768"/>
       <w:r>
         <w:t xml:space="preserve">Wiederholung: </w:t>
       </w:r>
@@ -8496,7 +10685,7 @@
       <w:r>
         <w:t xml:space="preserve"> Lock</w:t>
       </w:r>
-      <w:bookmarkEnd w:id="14"/>
+      <w:bookmarkEnd w:id="15"/>
     </w:p>
     <w:p>
       <w:pPr>
@@ -8508,12 +10697,12 @@
         <w:pStyle w:val="berschrift2"/>
         <w:spacing w:line="360" w:lineRule="auto"/>
       </w:pPr>
-      <w:bookmarkStart w:id="15" w:name="_Toc73277769"/>
+      <w:bookmarkStart w:id="16" w:name="_Toc73277769"/>
       <w:r>
         <w:lastRenderedPageBreak/>
         <w:t>Wiederholung: Eulerwinkel</w:t>
       </w:r>
-      <w:bookmarkEnd w:id="15"/>
+      <w:bookmarkEnd w:id="16"/>
     </w:p>
     <w:p>
       <w:pPr>
@@ -8539,7 +10728,7 @@
                     <pic:cNvPicPr/>
                   </pic:nvPicPr>
                   <pic:blipFill>
-                    <a:blip r:embed="rId20"/>
+                    <a:blip r:embed="rId19"/>
                     <a:stretch>
                       <a:fillRect/>
                     </a:stretch>
@@ -8585,7 +10774,7 @@
                     <pic:cNvPicPr/>
                   </pic:nvPicPr>
                   <pic:blipFill>
-                    <a:blip r:embed="rId21"/>
+                    <a:blip r:embed="rId20"/>
                     <a:stretch>
                       <a:fillRect/>
                     </a:stretch>
@@ -8631,7 +10820,7 @@
                     <pic:cNvPicPr/>
                   </pic:nvPicPr>
                   <pic:blipFill>
-                    <a:blip r:embed="rId22"/>
+                    <a:blip r:embed="rId21"/>
                     <a:stretch>
                       <a:fillRect/>
                     </a:stretch>
@@ -8657,54 +10846,54 @@
         <w:pStyle w:val="berschrift2"/>
         <w:spacing w:line="360" w:lineRule="auto"/>
       </w:pPr>
-      <w:bookmarkStart w:id="16" w:name="_Toc73277770"/>
+      <w:bookmarkStart w:id="17" w:name="_Toc73277770"/>
       <w:r>
         <w:t>Problem mit Freiheitsgraden</w:t>
-      </w:r>
-      <w:bookmarkEnd w:id="16"/>
-    </w:p>
-    <w:p>
-      <w:pPr>
-        <w:spacing w:line="360" w:lineRule="auto"/>
-      </w:pPr>
-    </w:p>
-    <w:p>
-      <w:pPr>
-        <w:pStyle w:val="berschrift1"/>
-        <w:spacing w:line="360" w:lineRule="auto"/>
-      </w:pPr>
-      <w:bookmarkStart w:id="17" w:name="_Toc73277771"/>
-      <w:r>
-        <w:t>Vor- und Nachteile</w:t>
       </w:r>
       <w:bookmarkEnd w:id="17"/>
     </w:p>
     <w:p>
       <w:pPr>
-        <w:pStyle w:val="berschrift2"/>
         <w:spacing w:line="360" w:lineRule="auto"/>
       </w:pPr>
-      <w:bookmarkStart w:id="18" w:name="_Toc73277772"/>
+    </w:p>
+    <w:p>
+      <w:pPr>
+        <w:pStyle w:val="berschrift1"/>
+        <w:spacing w:line="360" w:lineRule="auto"/>
+      </w:pPr>
+      <w:bookmarkStart w:id="18" w:name="_Toc73277771"/>
       <w:r>
-        <w:t>Vorteile von Quaternionen</w:t>
+        <w:t>Vor- und Nachteile</w:t>
       </w:r>
       <w:bookmarkEnd w:id="18"/>
     </w:p>
     <w:p>
       <w:pPr>
+        <w:pStyle w:val="berschrift2"/>
         <w:spacing w:line="360" w:lineRule="auto"/>
       </w:pPr>
+      <w:bookmarkStart w:id="19" w:name="_Toc73277772"/>
+      <w:r>
+        <w:t>Vorteile von Quaternionen</w:t>
+      </w:r>
+      <w:bookmarkEnd w:id="19"/>
     </w:p>
     <w:p>
       <w:pPr>
+        <w:spacing w:line="360" w:lineRule="auto"/>
+      </w:pPr>
+    </w:p>
+    <w:p>
+      <w:pPr>
         <w:pStyle w:val="berschrift2"/>
         <w:spacing w:line="360" w:lineRule="auto"/>
       </w:pPr>
-      <w:bookmarkStart w:id="19" w:name="_Toc73277773"/>
+      <w:bookmarkStart w:id="20" w:name="_Toc73277773"/>
       <w:r>
         <w:t>Nachteile von Quaternionen</w:t>
       </w:r>
-      <w:bookmarkEnd w:id="19"/>
+      <w:bookmarkEnd w:id="20"/>
     </w:p>
     <w:p>
       <w:pPr>
@@ -8725,12 +10914,12 @@
       <w:pPr>
         <w:pStyle w:val="berschrift1"/>
       </w:pPr>
-      <w:bookmarkStart w:id="20" w:name="_Toc73277774"/>
+      <w:bookmarkStart w:id="21" w:name="_Toc73277774"/>
       <w:r>
         <w:lastRenderedPageBreak/>
         <w:t>Quellen</w:t>
       </w:r>
-      <w:bookmarkEnd w:id="20"/>
+      <w:bookmarkEnd w:id="21"/>
     </w:p>
     <w:p>
       <w:pPr>
@@ -8739,7 +10928,7 @@
           <w:rStyle w:val="Hyperlink"/>
         </w:rPr>
       </w:pPr>
-      <w:hyperlink r:id="rId23" w:history="1">
+      <w:hyperlink r:id="rId22" w:history="1">
         <w:r>
           <w:rPr>
             <w:rStyle w:val="Hyperlink"/>
@@ -8755,7 +10944,7 @@
           <w:rStyle w:val="Hyperlink"/>
         </w:rPr>
       </w:pPr>
-      <w:hyperlink r:id="rId24" w:history="1">
+      <w:hyperlink r:id="rId23" w:history="1">
         <w:r>
           <w:rPr>
             <w:rStyle w:val="Hyperlink"/>
@@ -8768,7 +10957,7 @@
       <w:pPr>
         <w:pStyle w:val="DHBWText"/>
       </w:pPr>
-      <w:hyperlink r:id="rId25" w:history="1">
+      <w:hyperlink r:id="rId24" w:history="1">
         <w:r>
           <w:rPr>
             <w:rStyle w:val="Hyperlink"/>
@@ -8781,7 +10970,7 @@
       <w:pPr>
         <w:pStyle w:val="DHBWText"/>
       </w:pPr>
-      <w:hyperlink r:id="rId26" w:history="1">
+      <w:hyperlink r:id="rId25" w:history="1">
         <w:r>
           <w:rPr>
             <w:rStyle w:val="Hyperlink"/>
@@ -8794,7 +10983,7 @@
       <w:pPr>
         <w:pStyle w:val="DHBWText"/>
       </w:pPr>
-      <w:hyperlink r:id="rId27" w:history="1">
+      <w:hyperlink r:id="rId26" w:history="1">
         <w:r>
           <w:rPr>
             <w:rStyle w:val="Hyperlink"/>
@@ -8807,7 +10996,7 @@
       <w:pPr>
         <w:pStyle w:val="DHBWText"/>
       </w:pPr>
-      <w:hyperlink r:id="rId28" w:history="1">
+      <w:hyperlink r:id="rId27" w:history="1">
         <w:r>
           <w:rPr>
             <w:rStyle w:val="Hyperlink"/>
@@ -8828,7 +11017,7 @@
     </w:p>
     <w:p/>
     <w:sectPr>
-      <w:footerReference w:type="default" r:id="rId29"/>
+      <w:footerReference w:type="default" r:id="rId28"/>
       <w:pgSz w:w="11906" w:h="16838"/>
       <w:pgMar w:top="1417" w:right="1417" w:bottom="1134" w:left="1417" w:header="709" w:footer="709" w:gutter="0"/>
       <w:pgNumType w:start="1"/>
@@ -8840,7 +11029,7 @@
 </file>
 
 <file path=word/endnotes.xml><?xml version="1.0" encoding="utf-8"?>
-<w:endnotes xmlns:wpc="http://schemas.microsoft.com/office/word/2010/wordprocessingCanvas" xmlns:cx="http://schemas.microsoft.com/office/drawing/2014/chartex" xmlns:cx1="http://schemas.microsoft.com/office/drawing/2015/9/8/chartex" xmlns:cx2="http://schemas.microsoft.com/office/drawing/2015/10/21/chartex" xmlns:cx3="http://schemas.microsoft.com/office/drawing/2016/5/9/chartex" xmlns:cx4="http://schemas.microsoft.com/office/drawing/2016/5/10/chartex" xmlns:cx5="http://schemas.microsoft.com/office/drawing/2016/5/11/chartex" xmlns:cx6="http://schemas.microsoft.com/office/drawing/2016/5/12/chartex" xmlns:cx7="http://schemas.microsoft.com/office/drawing/2016/5/13/chartex" xmlns:cx8="http://schemas.microsoft.com/office/drawing/2016/5/14/chartex" xmlns:mc="http://schemas.openxmlformats.org/markup-compatibility/2006" xmlns:aink="http://schemas.microsoft.com/office/drawing/2016/ink" xmlns:am3d="http://schemas.microsoft.com/office/drawing/2017/model3d" xmlns:o="urn:schemas-microsoft-com:office:office" xmlns:r="http://schemas.openxmlformats.org/officeDocument/2006/relationships" xmlns:m="http://schemas.openxmlformats.org/officeDocument/2006/math" xmlns:v="urn:schemas-microsoft-com:vml" xmlns:wp14="http://schemas.microsoft.com/office/word/2010/wordprocessingDrawing" xmlns:wp="http://schemas.openxmlformats.org/drawingml/2006/wordprocessingDrawing" xmlns:w10="urn:schemas-microsoft-com:office:word" xmlns:w="http://schemas.openxmlformats.org/wordprocessingml/2006/main" xmlns:w14="http://schemas.microsoft.com/office/word/2010/wordml" xmlns:w15="http://schemas.microsoft.com/office/word/2012/wordml" xmlns:w16cex="http://schemas.microsoft.com/office/word/2018/wordml/cex" xmlns:w16cid="http://schemas.microsoft.com/office/word/2016/wordml/cid" xmlns:w16="http://schemas.microsoft.com/office/word/2018/wordml" xmlns:w16sdtdh="http://schemas.microsoft.com/office/word/2020/wordml/sdtdatahash" xmlns:w16se="http://schemas.microsoft.com/office/word/2015/wordml/symex" xmlns:wpg="http://schemas.microsoft.com/office/word/2010/wordprocessingGroup" xmlns:wpi="http://schemas.microsoft.com/office/word/2010/wordprocessingInk" xmlns:wne="http://schemas.microsoft.com/office/word/2006/wordml" xmlns:wps="http://schemas.microsoft.com/office/word/2010/wordprocessingShape" mc:Ignorable="w14 w15 w16se w16cid w16 w16cex w16sdtdh wp14">
+<w:endnotes xmlns:wpc="http://schemas.microsoft.com/office/word/2010/wordprocessingCanvas" xmlns:cx="http://schemas.microsoft.com/office/drawing/2014/chartex" xmlns:cx1="http://schemas.microsoft.com/office/drawing/2015/9/8/chartex" xmlns:cx2="http://schemas.microsoft.com/office/drawing/2015/10/21/chartex" xmlns:cx3="http://schemas.microsoft.com/office/drawing/2016/5/9/chartex" xmlns:cx4="http://schemas.microsoft.com/office/drawing/2016/5/10/chartex" xmlns:cx5="http://schemas.microsoft.com/office/drawing/2016/5/11/chartex" xmlns:cx6="http://schemas.microsoft.com/office/drawing/2016/5/12/chartex" xmlns:cx7="http://schemas.microsoft.com/office/drawing/2016/5/13/chartex" xmlns:cx8="http://schemas.microsoft.com/office/drawing/2016/5/14/chartex" xmlns:mc="http://schemas.openxmlformats.org/markup-compatibility/2006" xmlns:aink="http://schemas.microsoft.com/office/drawing/2016/ink" xmlns:am3d="http://schemas.microsoft.com/office/drawing/2017/model3d" xmlns:o="urn:schemas-microsoft-com:office:office" xmlns:r="http://schemas.openxmlformats.org/officeDocument/2006/relationships" xmlns:m="http://schemas.openxmlformats.org/officeDocument/2006/math" xmlns:v="urn:schemas-microsoft-com:vml" xmlns:wp14="http://schemas.microsoft.com/office/word/2010/wordprocessingDrawing" xmlns:wp="http://schemas.openxmlformats.org/drawingml/2006/wordprocessingDrawing" xmlns:w10="urn:schemas-microsoft-com:office:word" xmlns:w="http://schemas.openxmlformats.org/wordprocessingml/2006/main" xmlns:w14="http://schemas.microsoft.com/office/word/2010/wordml" xmlns:w15="http://schemas.microsoft.com/office/word/2012/wordml" xmlns:w16cid="http://schemas.microsoft.com/office/word/2016/wordml/cid" xmlns:w16se="http://schemas.microsoft.com/office/word/2015/wordml/symex" xmlns:wpg="http://schemas.microsoft.com/office/word/2010/wordprocessingGroup" xmlns:wpi="http://schemas.microsoft.com/office/word/2010/wordprocessingInk" xmlns:wne="http://schemas.microsoft.com/office/word/2006/wordml" xmlns:wps="http://schemas.microsoft.com/office/word/2010/wordprocessingShape" mc:Ignorable="w14 w15 w16se w16cid wp14">
   <w:endnote w:type="separator" w:id="-1">
     <w:p>
       <w:pPr>
@@ -8865,7 +11054,7 @@
 </file>
 
 <file path=word/footer1.xml><?xml version="1.0" encoding="utf-8"?>
-<w:ftr xmlns:wpc="http://schemas.microsoft.com/office/word/2010/wordprocessingCanvas" xmlns:cx="http://schemas.microsoft.com/office/drawing/2014/chartex" xmlns:cx1="http://schemas.microsoft.com/office/drawing/2015/9/8/chartex" xmlns:cx2="http://schemas.microsoft.com/office/drawing/2015/10/21/chartex" xmlns:cx3="http://schemas.microsoft.com/office/drawing/2016/5/9/chartex" xmlns:cx4="http://schemas.microsoft.com/office/drawing/2016/5/10/chartex" xmlns:cx5="http://schemas.microsoft.com/office/drawing/2016/5/11/chartex" xmlns:cx6="http://schemas.microsoft.com/office/drawing/2016/5/12/chartex" xmlns:cx7="http://schemas.microsoft.com/office/drawing/2016/5/13/chartex" xmlns:cx8="http://schemas.microsoft.com/office/drawing/2016/5/14/chartex" xmlns:mc="http://schemas.openxmlformats.org/markup-compatibility/2006" xmlns:aink="http://schemas.microsoft.com/office/drawing/2016/ink" xmlns:am3d="http://schemas.microsoft.com/office/drawing/2017/model3d" xmlns:o="urn:schemas-microsoft-com:office:office" xmlns:r="http://schemas.openxmlformats.org/officeDocument/2006/relationships" xmlns:m="http://schemas.openxmlformats.org/officeDocument/2006/math" xmlns:v="urn:schemas-microsoft-com:vml" xmlns:wp14="http://schemas.microsoft.com/office/word/2010/wordprocessingDrawing" xmlns:wp="http://schemas.openxmlformats.org/drawingml/2006/wordprocessingDrawing" xmlns:w10="urn:schemas-microsoft-com:office:word" xmlns:w="http://schemas.openxmlformats.org/wordprocessingml/2006/main" xmlns:w14="http://schemas.microsoft.com/office/word/2010/wordml" xmlns:w15="http://schemas.microsoft.com/office/word/2012/wordml" xmlns:w16cex="http://schemas.microsoft.com/office/word/2018/wordml/cex" xmlns:w16cid="http://schemas.microsoft.com/office/word/2016/wordml/cid" xmlns:w16="http://schemas.microsoft.com/office/word/2018/wordml" xmlns:w16sdtdh="http://schemas.microsoft.com/office/word/2020/wordml/sdtdatahash" xmlns:w16se="http://schemas.microsoft.com/office/word/2015/wordml/symex" xmlns:wpg="http://schemas.microsoft.com/office/word/2010/wordprocessingGroup" xmlns:wpi="http://schemas.microsoft.com/office/word/2010/wordprocessingInk" xmlns:wne="http://schemas.microsoft.com/office/word/2006/wordml" xmlns:wps="http://schemas.microsoft.com/office/word/2010/wordprocessingShape" mc:Ignorable="w14 w15 w16se w16cid w16 w16cex w16sdtdh wp14">
+<w:ftr xmlns:wpc="http://schemas.microsoft.com/office/word/2010/wordprocessingCanvas" xmlns:cx="http://schemas.microsoft.com/office/drawing/2014/chartex" xmlns:cx1="http://schemas.microsoft.com/office/drawing/2015/9/8/chartex" xmlns:cx2="http://schemas.microsoft.com/office/drawing/2015/10/21/chartex" xmlns:cx3="http://schemas.microsoft.com/office/drawing/2016/5/9/chartex" xmlns:cx4="http://schemas.microsoft.com/office/drawing/2016/5/10/chartex" xmlns:cx5="http://schemas.microsoft.com/office/drawing/2016/5/11/chartex" xmlns:cx6="http://schemas.microsoft.com/office/drawing/2016/5/12/chartex" xmlns:cx7="http://schemas.microsoft.com/office/drawing/2016/5/13/chartex" xmlns:cx8="http://schemas.microsoft.com/office/drawing/2016/5/14/chartex" xmlns:mc="http://schemas.openxmlformats.org/markup-compatibility/2006" xmlns:aink="http://schemas.microsoft.com/office/drawing/2016/ink" xmlns:am3d="http://schemas.microsoft.com/office/drawing/2017/model3d" xmlns:o="urn:schemas-microsoft-com:office:office" xmlns:r="http://schemas.openxmlformats.org/officeDocument/2006/relationships" xmlns:m="http://schemas.openxmlformats.org/officeDocument/2006/math" xmlns:v="urn:schemas-microsoft-com:vml" xmlns:wp14="http://schemas.microsoft.com/office/word/2010/wordprocessingDrawing" xmlns:wp="http://schemas.openxmlformats.org/drawingml/2006/wordprocessingDrawing" xmlns:w10="urn:schemas-microsoft-com:office:word" xmlns:w="http://schemas.openxmlformats.org/wordprocessingml/2006/main" xmlns:w14="http://schemas.microsoft.com/office/word/2010/wordml" xmlns:w15="http://schemas.microsoft.com/office/word/2012/wordml" xmlns:w16cid="http://schemas.microsoft.com/office/word/2016/wordml/cid" xmlns:w16se="http://schemas.microsoft.com/office/word/2015/wordml/symex" xmlns:wpg="http://schemas.microsoft.com/office/word/2010/wordprocessingGroup" xmlns:wpi="http://schemas.microsoft.com/office/word/2010/wordprocessingInk" xmlns:wne="http://schemas.microsoft.com/office/word/2006/wordml" xmlns:wps="http://schemas.microsoft.com/office/word/2010/wordprocessingShape" mc:Ignorable="w14 w15 w16se w16cid wp14">
   <w:p>
     <w:pPr>
       <w:pStyle w:val="Fuzeile"/>
@@ -8875,7 +11064,7 @@
 </file>
 
 <file path=word/footer2.xml><?xml version="1.0" encoding="utf-8"?>
-<w:ftr xmlns:wpc="http://schemas.microsoft.com/office/word/2010/wordprocessingCanvas" xmlns:cx="http://schemas.microsoft.com/office/drawing/2014/chartex" xmlns:cx1="http://schemas.microsoft.com/office/drawing/2015/9/8/chartex" xmlns:cx2="http://schemas.microsoft.com/office/drawing/2015/10/21/chartex" xmlns:cx3="http://schemas.microsoft.com/office/drawing/2016/5/9/chartex" xmlns:cx4="http://schemas.microsoft.com/office/drawing/2016/5/10/chartex" xmlns:cx5="http://schemas.microsoft.com/office/drawing/2016/5/11/chartex" xmlns:cx6="http://schemas.microsoft.com/office/drawing/2016/5/12/chartex" xmlns:cx7="http://schemas.microsoft.com/office/drawing/2016/5/13/chartex" xmlns:cx8="http://schemas.microsoft.com/office/drawing/2016/5/14/chartex" xmlns:mc="http://schemas.openxmlformats.org/markup-compatibility/2006" xmlns:aink="http://schemas.microsoft.com/office/drawing/2016/ink" xmlns:am3d="http://schemas.microsoft.com/office/drawing/2017/model3d" xmlns:o="urn:schemas-microsoft-com:office:office" xmlns:r="http://schemas.openxmlformats.org/officeDocument/2006/relationships" xmlns:m="http://schemas.openxmlformats.org/officeDocument/2006/math" xmlns:v="urn:schemas-microsoft-com:vml" xmlns:wp14="http://schemas.microsoft.com/office/word/2010/wordprocessingDrawing" xmlns:wp="http://schemas.openxmlformats.org/drawingml/2006/wordprocessingDrawing" xmlns:w10="urn:schemas-microsoft-com:office:word" xmlns:w="http://schemas.openxmlformats.org/wordprocessingml/2006/main" xmlns:w14="http://schemas.microsoft.com/office/word/2010/wordml" xmlns:w15="http://schemas.microsoft.com/office/word/2012/wordml" xmlns:w16cex="http://schemas.microsoft.com/office/word/2018/wordml/cex" xmlns:w16cid="http://schemas.microsoft.com/office/word/2016/wordml/cid" xmlns:w16="http://schemas.microsoft.com/office/word/2018/wordml" xmlns:w16sdtdh="http://schemas.microsoft.com/office/word/2020/wordml/sdtdatahash" xmlns:w16se="http://schemas.microsoft.com/office/word/2015/wordml/symex" xmlns:wpg="http://schemas.microsoft.com/office/word/2010/wordprocessingGroup" xmlns:wpi="http://schemas.microsoft.com/office/word/2010/wordprocessingInk" xmlns:wne="http://schemas.microsoft.com/office/word/2006/wordml" xmlns:wps="http://schemas.microsoft.com/office/word/2010/wordprocessingShape" mc:Ignorable="w14 w15 w16se w16cid w16 w16cex w16sdtdh wp14">
+<w:ftr xmlns:wpc="http://schemas.microsoft.com/office/word/2010/wordprocessingCanvas" xmlns:cx="http://schemas.microsoft.com/office/drawing/2014/chartex" xmlns:cx1="http://schemas.microsoft.com/office/drawing/2015/9/8/chartex" xmlns:cx2="http://schemas.microsoft.com/office/drawing/2015/10/21/chartex" xmlns:cx3="http://schemas.microsoft.com/office/drawing/2016/5/9/chartex" xmlns:cx4="http://schemas.microsoft.com/office/drawing/2016/5/10/chartex" xmlns:cx5="http://schemas.microsoft.com/office/drawing/2016/5/11/chartex" xmlns:cx6="http://schemas.microsoft.com/office/drawing/2016/5/12/chartex" xmlns:cx7="http://schemas.microsoft.com/office/drawing/2016/5/13/chartex" xmlns:cx8="http://schemas.microsoft.com/office/drawing/2016/5/14/chartex" xmlns:mc="http://schemas.openxmlformats.org/markup-compatibility/2006" xmlns:aink="http://schemas.microsoft.com/office/drawing/2016/ink" xmlns:am3d="http://schemas.microsoft.com/office/drawing/2017/model3d" xmlns:o="urn:schemas-microsoft-com:office:office" xmlns:r="http://schemas.openxmlformats.org/officeDocument/2006/relationships" xmlns:m="http://schemas.openxmlformats.org/officeDocument/2006/math" xmlns:v="urn:schemas-microsoft-com:vml" xmlns:wp14="http://schemas.microsoft.com/office/word/2010/wordprocessingDrawing" xmlns:wp="http://schemas.openxmlformats.org/drawingml/2006/wordprocessingDrawing" xmlns:w10="urn:schemas-microsoft-com:office:word" xmlns:w="http://schemas.openxmlformats.org/wordprocessingml/2006/main" xmlns:w14="http://schemas.microsoft.com/office/word/2010/wordml" xmlns:w15="http://schemas.microsoft.com/office/word/2012/wordml" xmlns:w16cid="http://schemas.microsoft.com/office/word/2016/wordml/cid" xmlns:w16se="http://schemas.microsoft.com/office/word/2015/wordml/symex" xmlns:wpg="http://schemas.microsoft.com/office/word/2010/wordprocessingGroup" xmlns:wpi="http://schemas.microsoft.com/office/word/2010/wordprocessingInk" xmlns:wne="http://schemas.microsoft.com/office/word/2006/wordml" xmlns:wps="http://schemas.microsoft.com/office/word/2010/wordprocessingShape" mc:Ignorable="w14 w15 w16se w16cid wp14">
   <w:p>
     <w:pPr>
       <w:pStyle w:val="Fuzeile"/>
@@ -8901,7 +11090,7 @@
 </file>
 
 <file path=word/footer3.xml><?xml version="1.0" encoding="utf-8"?>
-<w:ftr xmlns:wpc="http://schemas.microsoft.com/office/word/2010/wordprocessingCanvas" xmlns:cx="http://schemas.microsoft.com/office/drawing/2014/chartex" xmlns:cx1="http://schemas.microsoft.com/office/drawing/2015/9/8/chartex" xmlns:cx2="http://schemas.microsoft.com/office/drawing/2015/10/21/chartex" xmlns:cx3="http://schemas.microsoft.com/office/drawing/2016/5/9/chartex" xmlns:cx4="http://schemas.microsoft.com/office/drawing/2016/5/10/chartex" xmlns:cx5="http://schemas.microsoft.com/office/drawing/2016/5/11/chartex" xmlns:cx6="http://schemas.microsoft.com/office/drawing/2016/5/12/chartex" xmlns:cx7="http://schemas.microsoft.com/office/drawing/2016/5/13/chartex" xmlns:cx8="http://schemas.microsoft.com/office/drawing/2016/5/14/chartex" xmlns:mc="http://schemas.openxmlformats.org/markup-compatibility/2006" xmlns:aink="http://schemas.microsoft.com/office/drawing/2016/ink" xmlns:am3d="http://schemas.microsoft.com/office/drawing/2017/model3d" xmlns:o="urn:schemas-microsoft-com:office:office" xmlns:r="http://schemas.openxmlformats.org/officeDocument/2006/relationships" xmlns:m="http://schemas.openxmlformats.org/officeDocument/2006/math" xmlns:v="urn:schemas-microsoft-com:vml" xmlns:wp14="http://schemas.microsoft.com/office/word/2010/wordprocessingDrawing" xmlns:wp="http://schemas.openxmlformats.org/drawingml/2006/wordprocessingDrawing" xmlns:w10="urn:schemas-microsoft-com:office:word" xmlns:w="http://schemas.openxmlformats.org/wordprocessingml/2006/main" xmlns:w14="http://schemas.microsoft.com/office/word/2010/wordml" xmlns:w15="http://schemas.microsoft.com/office/word/2012/wordml" xmlns:w16cex="http://schemas.microsoft.com/office/word/2018/wordml/cex" xmlns:w16cid="http://schemas.microsoft.com/office/word/2016/wordml/cid" xmlns:w16="http://schemas.microsoft.com/office/word/2018/wordml" xmlns:w16sdtdh="http://schemas.microsoft.com/office/word/2020/wordml/sdtdatahash" xmlns:w16se="http://schemas.microsoft.com/office/word/2015/wordml/symex" xmlns:wpg="http://schemas.microsoft.com/office/word/2010/wordprocessingGroup" xmlns:wpi="http://schemas.microsoft.com/office/word/2010/wordprocessingInk" xmlns:wne="http://schemas.microsoft.com/office/word/2006/wordml" xmlns:wps="http://schemas.microsoft.com/office/word/2010/wordprocessingShape" mc:Ignorable="w14 w15 w16se w16cid w16 w16cex w16sdtdh wp14">
+<w:ftr xmlns:wpc="http://schemas.microsoft.com/office/word/2010/wordprocessingCanvas" xmlns:cx="http://schemas.microsoft.com/office/drawing/2014/chartex" xmlns:cx1="http://schemas.microsoft.com/office/drawing/2015/9/8/chartex" xmlns:cx2="http://schemas.microsoft.com/office/drawing/2015/10/21/chartex" xmlns:cx3="http://schemas.microsoft.com/office/drawing/2016/5/9/chartex" xmlns:cx4="http://schemas.microsoft.com/office/drawing/2016/5/10/chartex" xmlns:cx5="http://schemas.microsoft.com/office/drawing/2016/5/11/chartex" xmlns:cx6="http://schemas.microsoft.com/office/drawing/2016/5/12/chartex" xmlns:cx7="http://schemas.microsoft.com/office/drawing/2016/5/13/chartex" xmlns:cx8="http://schemas.microsoft.com/office/drawing/2016/5/14/chartex" xmlns:mc="http://schemas.openxmlformats.org/markup-compatibility/2006" xmlns:aink="http://schemas.microsoft.com/office/drawing/2016/ink" xmlns:am3d="http://schemas.microsoft.com/office/drawing/2017/model3d" xmlns:o="urn:schemas-microsoft-com:office:office" xmlns:r="http://schemas.openxmlformats.org/officeDocument/2006/relationships" xmlns:m="http://schemas.openxmlformats.org/officeDocument/2006/math" xmlns:v="urn:schemas-microsoft-com:vml" xmlns:wp14="http://schemas.microsoft.com/office/word/2010/wordprocessingDrawing" xmlns:wp="http://schemas.openxmlformats.org/drawingml/2006/wordprocessingDrawing" xmlns:w10="urn:schemas-microsoft-com:office:word" xmlns:w="http://schemas.openxmlformats.org/wordprocessingml/2006/main" xmlns:w14="http://schemas.microsoft.com/office/word/2010/wordml" xmlns:w15="http://schemas.microsoft.com/office/word/2012/wordml" xmlns:w16cid="http://schemas.microsoft.com/office/word/2016/wordml/cid" xmlns:w16se="http://schemas.microsoft.com/office/word/2015/wordml/symex" xmlns:wpg="http://schemas.microsoft.com/office/word/2010/wordprocessingGroup" xmlns:wpi="http://schemas.microsoft.com/office/word/2010/wordprocessingInk" xmlns:wne="http://schemas.microsoft.com/office/word/2006/wordml" xmlns:wps="http://schemas.microsoft.com/office/word/2010/wordprocessingShape" mc:Ignorable="w14 w15 w16se w16cid wp14">
   <w:p>
     <w:pPr>
       <w:pStyle w:val="Fuzeile"/>
@@ -8911,7 +11100,7 @@
 </file>
 
 <file path=word/footer4.xml><?xml version="1.0" encoding="utf-8"?>
-<w:ftr xmlns:wpc="http://schemas.microsoft.com/office/word/2010/wordprocessingCanvas" xmlns:cx="http://schemas.microsoft.com/office/drawing/2014/chartex" xmlns:cx1="http://schemas.microsoft.com/office/drawing/2015/9/8/chartex" xmlns:cx2="http://schemas.microsoft.com/office/drawing/2015/10/21/chartex" xmlns:cx3="http://schemas.microsoft.com/office/drawing/2016/5/9/chartex" xmlns:cx4="http://schemas.microsoft.com/office/drawing/2016/5/10/chartex" xmlns:cx5="http://schemas.microsoft.com/office/drawing/2016/5/11/chartex" xmlns:cx6="http://schemas.microsoft.com/office/drawing/2016/5/12/chartex" xmlns:cx7="http://schemas.microsoft.com/office/drawing/2016/5/13/chartex" xmlns:cx8="http://schemas.microsoft.com/office/drawing/2016/5/14/chartex" xmlns:mc="http://schemas.openxmlformats.org/markup-compatibility/2006" xmlns:aink="http://schemas.microsoft.com/office/drawing/2016/ink" xmlns:am3d="http://schemas.microsoft.com/office/drawing/2017/model3d" xmlns:o="urn:schemas-microsoft-com:office:office" xmlns:r="http://schemas.openxmlformats.org/officeDocument/2006/relationships" xmlns:m="http://schemas.openxmlformats.org/officeDocument/2006/math" xmlns:v="urn:schemas-microsoft-com:vml" xmlns:wp14="http://schemas.microsoft.com/office/word/2010/wordprocessingDrawing" xmlns:wp="http://schemas.openxmlformats.org/drawingml/2006/wordprocessingDrawing" xmlns:w10="urn:schemas-microsoft-com:office:word" xmlns:w="http://schemas.openxmlformats.org/wordprocessingml/2006/main" xmlns:w14="http://schemas.microsoft.com/office/word/2010/wordml" xmlns:w15="http://schemas.microsoft.com/office/word/2012/wordml" xmlns:w16cex="http://schemas.microsoft.com/office/word/2018/wordml/cex" xmlns:w16cid="http://schemas.microsoft.com/office/word/2016/wordml/cid" xmlns:w16="http://schemas.microsoft.com/office/word/2018/wordml" xmlns:w16sdtdh="http://schemas.microsoft.com/office/word/2020/wordml/sdtdatahash" xmlns:w16se="http://schemas.microsoft.com/office/word/2015/wordml/symex" xmlns:wpg="http://schemas.microsoft.com/office/word/2010/wordprocessingGroup" xmlns:wpi="http://schemas.microsoft.com/office/word/2010/wordprocessingInk" xmlns:wne="http://schemas.microsoft.com/office/word/2006/wordml" xmlns:wps="http://schemas.microsoft.com/office/word/2010/wordprocessingShape" mc:Ignorable="w14 w15 w16se w16cid w16 w16cex w16sdtdh wp14">
+<w:ftr xmlns:wpc="http://schemas.microsoft.com/office/word/2010/wordprocessingCanvas" xmlns:cx="http://schemas.microsoft.com/office/drawing/2014/chartex" xmlns:cx1="http://schemas.microsoft.com/office/drawing/2015/9/8/chartex" xmlns:cx2="http://schemas.microsoft.com/office/drawing/2015/10/21/chartex" xmlns:cx3="http://schemas.microsoft.com/office/drawing/2016/5/9/chartex" xmlns:cx4="http://schemas.microsoft.com/office/drawing/2016/5/10/chartex" xmlns:cx5="http://schemas.microsoft.com/office/drawing/2016/5/11/chartex" xmlns:cx6="http://schemas.microsoft.com/office/drawing/2016/5/12/chartex" xmlns:cx7="http://schemas.microsoft.com/office/drawing/2016/5/13/chartex" xmlns:cx8="http://schemas.microsoft.com/office/drawing/2016/5/14/chartex" xmlns:mc="http://schemas.openxmlformats.org/markup-compatibility/2006" xmlns:aink="http://schemas.microsoft.com/office/drawing/2016/ink" xmlns:am3d="http://schemas.microsoft.com/office/drawing/2017/model3d" xmlns:o="urn:schemas-microsoft-com:office:office" xmlns:r="http://schemas.openxmlformats.org/officeDocument/2006/relationships" xmlns:m="http://schemas.openxmlformats.org/officeDocument/2006/math" xmlns:v="urn:schemas-microsoft-com:vml" xmlns:wp14="http://schemas.microsoft.com/office/word/2010/wordprocessingDrawing" xmlns:wp="http://schemas.openxmlformats.org/drawingml/2006/wordprocessingDrawing" xmlns:w10="urn:schemas-microsoft-com:office:word" xmlns:w="http://schemas.openxmlformats.org/wordprocessingml/2006/main" xmlns:w14="http://schemas.microsoft.com/office/word/2010/wordml" xmlns:w15="http://schemas.microsoft.com/office/word/2012/wordml" xmlns:w16cid="http://schemas.microsoft.com/office/word/2016/wordml/cid" xmlns:w16se="http://schemas.microsoft.com/office/word/2015/wordml/symex" xmlns:wpg="http://schemas.microsoft.com/office/word/2010/wordprocessingGroup" xmlns:wpi="http://schemas.microsoft.com/office/word/2010/wordprocessingInk" xmlns:wne="http://schemas.microsoft.com/office/word/2006/wordml" xmlns:wps="http://schemas.microsoft.com/office/word/2010/wordprocessingShape" mc:Ignorable="w14 w15 w16se w16cid wp14">
   <w:sdt>
     <w:sdtPr>
       <w:id w:val="-1297831221"/>
@@ -8920,7 +11109,6 @@
         <w:docPartUnique/>
       </w:docPartObj>
     </w:sdtPr>
-    <w:sdtEndPr/>
     <w:sdtContent>
       <w:p>
         <w:pPr>
@@ -8962,7 +11150,7 @@
 </file>
 
 <file path=word/footnotes.xml><?xml version="1.0" encoding="utf-8"?>
-<w:footnotes xmlns:wpc="http://schemas.microsoft.com/office/word/2010/wordprocessingCanvas" xmlns:cx="http://schemas.microsoft.com/office/drawing/2014/chartex" xmlns:cx1="http://schemas.microsoft.com/office/drawing/2015/9/8/chartex" xmlns:cx2="http://schemas.microsoft.com/office/drawing/2015/10/21/chartex" xmlns:cx3="http://schemas.microsoft.com/office/drawing/2016/5/9/chartex" xmlns:cx4="http://schemas.microsoft.com/office/drawing/2016/5/10/chartex" xmlns:cx5="http://schemas.microsoft.com/office/drawing/2016/5/11/chartex" xmlns:cx6="http://schemas.microsoft.com/office/drawing/2016/5/12/chartex" xmlns:cx7="http://schemas.microsoft.com/office/drawing/2016/5/13/chartex" xmlns:cx8="http://schemas.microsoft.com/office/drawing/2016/5/14/chartex" xmlns:mc="http://schemas.openxmlformats.org/markup-compatibility/2006" xmlns:aink="http://schemas.microsoft.com/office/drawing/2016/ink" xmlns:am3d="http://schemas.microsoft.com/office/drawing/2017/model3d" xmlns:o="urn:schemas-microsoft-com:office:office" xmlns:r="http://schemas.openxmlformats.org/officeDocument/2006/relationships" xmlns:m="http://schemas.openxmlformats.org/officeDocument/2006/math" xmlns:v="urn:schemas-microsoft-com:vml" xmlns:wp14="http://schemas.microsoft.com/office/word/2010/wordprocessingDrawing" xmlns:wp="http://schemas.openxmlformats.org/drawingml/2006/wordprocessingDrawing" xmlns:w10="urn:schemas-microsoft-com:office:word" xmlns:w="http://schemas.openxmlformats.org/wordprocessingml/2006/main" xmlns:w14="http://schemas.microsoft.com/office/word/2010/wordml" xmlns:w15="http://schemas.microsoft.com/office/word/2012/wordml" xmlns:w16cex="http://schemas.microsoft.com/office/word/2018/wordml/cex" xmlns:w16cid="http://schemas.microsoft.com/office/word/2016/wordml/cid" xmlns:w16="http://schemas.microsoft.com/office/word/2018/wordml" xmlns:w16sdtdh="http://schemas.microsoft.com/office/word/2020/wordml/sdtdatahash" xmlns:w16se="http://schemas.microsoft.com/office/word/2015/wordml/symex" xmlns:wpg="http://schemas.microsoft.com/office/word/2010/wordprocessingGroup" xmlns:wpi="http://schemas.microsoft.com/office/word/2010/wordprocessingInk" xmlns:wne="http://schemas.microsoft.com/office/word/2006/wordml" xmlns:wps="http://schemas.microsoft.com/office/word/2010/wordprocessingShape" mc:Ignorable="w14 w15 w16se w16cid w16 w16cex w16sdtdh wp14">
+<w:footnotes xmlns:wpc="http://schemas.microsoft.com/office/word/2010/wordprocessingCanvas" xmlns:cx="http://schemas.microsoft.com/office/drawing/2014/chartex" xmlns:cx1="http://schemas.microsoft.com/office/drawing/2015/9/8/chartex" xmlns:cx2="http://schemas.microsoft.com/office/drawing/2015/10/21/chartex" xmlns:cx3="http://schemas.microsoft.com/office/drawing/2016/5/9/chartex" xmlns:cx4="http://schemas.microsoft.com/office/drawing/2016/5/10/chartex" xmlns:cx5="http://schemas.microsoft.com/office/drawing/2016/5/11/chartex" xmlns:cx6="http://schemas.microsoft.com/office/drawing/2016/5/12/chartex" xmlns:cx7="http://schemas.microsoft.com/office/drawing/2016/5/13/chartex" xmlns:cx8="http://schemas.microsoft.com/office/drawing/2016/5/14/chartex" xmlns:mc="http://schemas.openxmlformats.org/markup-compatibility/2006" xmlns:aink="http://schemas.microsoft.com/office/drawing/2016/ink" xmlns:am3d="http://schemas.microsoft.com/office/drawing/2017/model3d" xmlns:o="urn:schemas-microsoft-com:office:office" xmlns:r="http://schemas.openxmlformats.org/officeDocument/2006/relationships" xmlns:m="http://schemas.openxmlformats.org/officeDocument/2006/math" xmlns:v="urn:schemas-microsoft-com:vml" xmlns:wp14="http://schemas.microsoft.com/office/word/2010/wordprocessingDrawing" xmlns:wp="http://schemas.openxmlformats.org/drawingml/2006/wordprocessingDrawing" xmlns:w10="urn:schemas-microsoft-com:office:word" xmlns:w="http://schemas.openxmlformats.org/wordprocessingml/2006/main" xmlns:w14="http://schemas.microsoft.com/office/word/2010/wordml" xmlns:w15="http://schemas.microsoft.com/office/word/2012/wordml" xmlns:w16cid="http://schemas.microsoft.com/office/word/2016/wordml/cid" xmlns:w16se="http://schemas.microsoft.com/office/word/2015/wordml/symex" xmlns:wpg="http://schemas.microsoft.com/office/word/2010/wordprocessingGroup" xmlns:wpi="http://schemas.microsoft.com/office/word/2010/wordprocessingInk" xmlns:wne="http://schemas.microsoft.com/office/word/2006/wordml" xmlns:wps="http://schemas.microsoft.com/office/word/2010/wordprocessingShape" mc:Ignorable="w14 w15 w16se w16cid wp14">
   <w:footnote w:type="separator" w:id="-1">
     <w:p>
       <w:pPr>
@@ -8987,7 +11175,7 @@
 </file>
 
 <file path=word/header1.xml><?xml version="1.0" encoding="utf-8"?>
-<w:hdr xmlns:wpc="http://schemas.microsoft.com/office/word/2010/wordprocessingCanvas" xmlns:cx="http://schemas.microsoft.com/office/drawing/2014/chartex" xmlns:cx1="http://schemas.microsoft.com/office/drawing/2015/9/8/chartex" xmlns:cx2="http://schemas.microsoft.com/office/drawing/2015/10/21/chartex" xmlns:cx3="http://schemas.microsoft.com/office/drawing/2016/5/9/chartex" xmlns:cx4="http://schemas.microsoft.com/office/drawing/2016/5/10/chartex" xmlns:cx5="http://schemas.microsoft.com/office/drawing/2016/5/11/chartex" xmlns:cx6="http://schemas.microsoft.com/office/drawing/2016/5/12/chartex" xmlns:cx7="http://schemas.microsoft.com/office/drawing/2016/5/13/chartex" xmlns:cx8="http://schemas.microsoft.com/office/drawing/2016/5/14/chartex" xmlns:mc="http://schemas.openxmlformats.org/markup-compatibility/2006" xmlns:aink="http://schemas.microsoft.com/office/drawing/2016/ink" xmlns:am3d="http://schemas.microsoft.com/office/drawing/2017/model3d" xmlns:o="urn:schemas-microsoft-com:office:office" xmlns:r="http://schemas.openxmlformats.org/officeDocument/2006/relationships" xmlns:m="http://schemas.openxmlformats.org/officeDocument/2006/math" xmlns:v="urn:schemas-microsoft-com:vml" xmlns:wp14="http://schemas.microsoft.com/office/word/2010/wordprocessingDrawing" xmlns:wp="http://schemas.openxmlformats.org/drawingml/2006/wordprocessingDrawing" xmlns:w10="urn:schemas-microsoft-com:office:word" xmlns:w="http://schemas.openxmlformats.org/wordprocessingml/2006/main" xmlns:w14="http://schemas.microsoft.com/office/word/2010/wordml" xmlns:w15="http://schemas.microsoft.com/office/word/2012/wordml" xmlns:w16cex="http://schemas.microsoft.com/office/word/2018/wordml/cex" xmlns:w16cid="http://schemas.microsoft.com/office/word/2016/wordml/cid" xmlns:w16="http://schemas.microsoft.com/office/word/2018/wordml" xmlns:w16sdtdh="http://schemas.microsoft.com/office/word/2020/wordml/sdtdatahash" xmlns:w16se="http://schemas.microsoft.com/office/word/2015/wordml/symex" xmlns:wpg="http://schemas.microsoft.com/office/word/2010/wordprocessingGroup" xmlns:wpi="http://schemas.microsoft.com/office/word/2010/wordprocessingInk" xmlns:wne="http://schemas.microsoft.com/office/word/2006/wordml" xmlns:wps="http://schemas.microsoft.com/office/word/2010/wordprocessingShape" mc:Ignorable="w14 w15 w16se w16cid w16 w16cex w16sdtdh wp14">
+<w:hdr xmlns:wpc="http://schemas.microsoft.com/office/word/2010/wordprocessingCanvas" xmlns:cx="http://schemas.microsoft.com/office/drawing/2014/chartex" xmlns:cx1="http://schemas.microsoft.com/office/drawing/2015/9/8/chartex" xmlns:cx2="http://schemas.microsoft.com/office/drawing/2015/10/21/chartex" xmlns:cx3="http://schemas.microsoft.com/office/drawing/2016/5/9/chartex" xmlns:cx4="http://schemas.microsoft.com/office/drawing/2016/5/10/chartex" xmlns:cx5="http://schemas.microsoft.com/office/drawing/2016/5/11/chartex" xmlns:cx6="http://schemas.microsoft.com/office/drawing/2016/5/12/chartex" xmlns:cx7="http://schemas.microsoft.com/office/drawing/2016/5/13/chartex" xmlns:cx8="http://schemas.microsoft.com/office/drawing/2016/5/14/chartex" xmlns:mc="http://schemas.openxmlformats.org/markup-compatibility/2006" xmlns:aink="http://schemas.microsoft.com/office/drawing/2016/ink" xmlns:am3d="http://schemas.microsoft.com/office/drawing/2017/model3d" xmlns:o="urn:schemas-microsoft-com:office:office" xmlns:r="http://schemas.openxmlformats.org/officeDocument/2006/relationships" xmlns:m="http://schemas.openxmlformats.org/officeDocument/2006/math" xmlns:v="urn:schemas-microsoft-com:vml" xmlns:wp14="http://schemas.microsoft.com/office/word/2010/wordprocessingDrawing" xmlns:wp="http://schemas.openxmlformats.org/drawingml/2006/wordprocessingDrawing" xmlns:w10="urn:schemas-microsoft-com:office:word" xmlns:w="http://schemas.openxmlformats.org/wordprocessingml/2006/main" xmlns:w14="http://schemas.microsoft.com/office/word/2010/wordml" xmlns:w15="http://schemas.microsoft.com/office/word/2012/wordml" xmlns:w16cid="http://schemas.microsoft.com/office/word/2016/wordml/cid" xmlns:w16se="http://schemas.microsoft.com/office/word/2015/wordml/symex" xmlns:wpg="http://schemas.microsoft.com/office/word/2010/wordprocessingGroup" xmlns:wpi="http://schemas.microsoft.com/office/word/2010/wordprocessingInk" xmlns:wne="http://schemas.microsoft.com/office/word/2006/wordml" xmlns:wps="http://schemas.microsoft.com/office/word/2010/wordprocessingShape" mc:Ignorable="w14 w15 w16se w16cid wp14">
   <w:p>
     <w:pPr>
       <w:pStyle w:val="Kopfzeile"/>
@@ -8997,7 +11185,7 @@
 </file>
 
 <file path=word/header2.xml><?xml version="1.0" encoding="utf-8"?>
-<w:hdr xmlns:wpc="http://schemas.microsoft.com/office/word/2010/wordprocessingCanvas" xmlns:cx="http://schemas.microsoft.com/office/drawing/2014/chartex" xmlns:cx1="http://schemas.microsoft.com/office/drawing/2015/9/8/chartex" xmlns:cx2="http://schemas.microsoft.com/office/drawing/2015/10/21/chartex" xmlns:cx3="http://schemas.microsoft.com/office/drawing/2016/5/9/chartex" xmlns:cx4="http://schemas.microsoft.com/office/drawing/2016/5/10/chartex" xmlns:cx5="http://schemas.microsoft.com/office/drawing/2016/5/11/chartex" xmlns:cx6="http://schemas.microsoft.com/office/drawing/2016/5/12/chartex" xmlns:cx7="http://schemas.microsoft.com/office/drawing/2016/5/13/chartex" xmlns:cx8="http://schemas.microsoft.com/office/drawing/2016/5/14/chartex" xmlns:mc="http://schemas.openxmlformats.org/markup-compatibility/2006" xmlns:aink="http://schemas.microsoft.com/office/drawing/2016/ink" xmlns:am3d="http://schemas.microsoft.com/office/drawing/2017/model3d" xmlns:o="urn:schemas-microsoft-com:office:office" xmlns:r="http://schemas.openxmlformats.org/officeDocument/2006/relationships" xmlns:m="http://schemas.openxmlformats.org/officeDocument/2006/math" xmlns:v="urn:schemas-microsoft-com:vml" xmlns:wp14="http://schemas.microsoft.com/office/word/2010/wordprocessingDrawing" xmlns:wp="http://schemas.openxmlformats.org/drawingml/2006/wordprocessingDrawing" xmlns:w10="urn:schemas-microsoft-com:office:word" xmlns:w="http://schemas.openxmlformats.org/wordprocessingml/2006/main" xmlns:w14="http://schemas.microsoft.com/office/word/2010/wordml" xmlns:w15="http://schemas.microsoft.com/office/word/2012/wordml" xmlns:w16cex="http://schemas.microsoft.com/office/word/2018/wordml/cex" xmlns:w16cid="http://schemas.microsoft.com/office/word/2016/wordml/cid" xmlns:w16="http://schemas.microsoft.com/office/word/2018/wordml" xmlns:w16sdtdh="http://schemas.microsoft.com/office/word/2020/wordml/sdtdatahash" xmlns:w16se="http://schemas.microsoft.com/office/word/2015/wordml/symex" xmlns:wpg="http://schemas.microsoft.com/office/word/2010/wordprocessingGroup" xmlns:wpi="http://schemas.microsoft.com/office/word/2010/wordprocessingInk" xmlns:wne="http://schemas.microsoft.com/office/word/2006/wordml" xmlns:wps="http://schemas.microsoft.com/office/word/2010/wordprocessingShape" mc:Ignorable="w14 w15 w16se w16cid w16 w16cex w16sdtdh wp14">
+<w:hdr xmlns:wpc="http://schemas.microsoft.com/office/word/2010/wordprocessingCanvas" xmlns:cx="http://schemas.microsoft.com/office/drawing/2014/chartex" xmlns:cx1="http://schemas.microsoft.com/office/drawing/2015/9/8/chartex" xmlns:cx2="http://schemas.microsoft.com/office/drawing/2015/10/21/chartex" xmlns:cx3="http://schemas.microsoft.com/office/drawing/2016/5/9/chartex" xmlns:cx4="http://schemas.microsoft.com/office/drawing/2016/5/10/chartex" xmlns:cx5="http://schemas.microsoft.com/office/drawing/2016/5/11/chartex" xmlns:cx6="http://schemas.microsoft.com/office/drawing/2016/5/12/chartex" xmlns:cx7="http://schemas.microsoft.com/office/drawing/2016/5/13/chartex" xmlns:cx8="http://schemas.microsoft.com/office/drawing/2016/5/14/chartex" xmlns:mc="http://schemas.openxmlformats.org/markup-compatibility/2006" xmlns:aink="http://schemas.microsoft.com/office/drawing/2016/ink" xmlns:am3d="http://schemas.microsoft.com/office/drawing/2017/model3d" xmlns:o="urn:schemas-microsoft-com:office:office" xmlns:r="http://schemas.openxmlformats.org/officeDocument/2006/relationships" xmlns:m="http://schemas.openxmlformats.org/officeDocument/2006/math" xmlns:v="urn:schemas-microsoft-com:vml" xmlns:wp14="http://schemas.microsoft.com/office/word/2010/wordprocessingDrawing" xmlns:wp="http://schemas.openxmlformats.org/drawingml/2006/wordprocessingDrawing" xmlns:w10="urn:schemas-microsoft-com:office:word" xmlns:w="http://schemas.openxmlformats.org/wordprocessingml/2006/main" xmlns:w14="http://schemas.microsoft.com/office/word/2010/wordml" xmlns:w15="http://schemas.microsoft.com/office/word/2012/wordml" xmlns:w16cid="http://schemas.microsoft.com/office/word/2016/wordml/cid" xmlns:w16se="http://schemas.microsoft.com/office/word/2015/wordml/symex" xmlns:wpg="http://schemas.microsoft.com/office/word/2010/wordprocessingGroup" xmlns:wpi="http://schemas.microsoft.com/office/word/2010/wordprocessingInk" xmlns:wne="http://schemas.microsoft.com/office/word/2006/wordml" xmlns:wps="http://schemas.microsoft.com/office/word/2010/wordprocessingShape" mc:Ignorable="w14 w15 w16se w16cid wp14">
   <w:p>
     <w:pPr>
       <w:pStyle w:val="Kopfzeile"/>
@@ -9007,7 +11195,7 @@
 </file>
 
 <file path=word/header3.xml><?xml version="1.0" encoding="utf-8"?>
-<w:hdr xmlns:wpc="http://schemas.microsoft.com/office/word/2010/wordprocessingCanvas" xmlns:cx="http://schemas.microsoft.com/office/drawing/2014/chartex" xmlns:cx1="http://schemas.microsoft.com/office/drawing/2015/9/8/chartex" xmlns:cx2="http://schemas.microsoft.com/office/drawing/2015/10/21/chartex" xmlns:cx3="http://schemas.microsoft.com/office/drawing/2016/5/9/chartex" xmlns:cx4="http://schemas.microsoft.com/office/drawing/2016/5/10/chartex" xmlns:cx5="http://schemas.microsoft.com/office/drawing/2016/5/11/chartex" xmlns:cx6="http://schemas.microsoft.com/office/drawing/2016/5/12/chartex" xmlns:cx7="http://schemas.microsoft.com/office/drawing/2016/5/13/chartex" xmlns:cx8="http://schemas.microsoft.com/office/drawing/2016/5/14/chartex" xmlns:mc="http://schemas.openxmlformats.org/markup-compatibility/2006" xmlns:aink="http://schemas.microsoft.com/office/drawing/2016/ink" xmlns:am3d="http://schemas.microsoft.com/office/drawing/2017/model3d" xmlns:o="urn:schemas-microsoft-com:office:office" xmlns:r="http://schemas.openxmlformats.org/officeDocument/2006/relationships" xmlns:m="http://schemas.openxmlformats.org/officeDocument/2006/math" xmlns:v="urn:schemas-microsoft-com:vml" xmlns:wp14="http://schemas.microsoft.com/office/word/2010/wordprocessingDrawing" xmlns:wp="http://schemas.openxmlformats.org/drawingml/2006/wordprocessingDrawing" xmlns:w10="urn:schemas-microsoft-com:office:word" xmlns:w="http://schemas.openxmlformats.org/wordprocessingml/2006/main" xmlns:w14="http://schemas.microsoft.com/office/word/2010/wordml" xmlns:w15="http://schemas.microsoft.com/office/word/2012/wordml" xmlns:w16cex="http://schemas.microsoft.com/office/word/2018/wordml/cex" xmlns:w16cid="http://schemas.microsoft.com/office/word/2016/wordml/cid" xmlns:w16="http://schemas.microsoft.com/office/word/2018/wordml" xmlns:w16sdtdh="http://schemas.microsoft.com/office/word/2020/wordml/sdtdatahash" xmlns:w16se="http://schemas.microsoft.com/office/word/2015/wordml/symex" xmlns:wpg="http://schemas.microsoft.com/office/word/2010/wordprocessingGroup" xmlns:wpi="http://schemas.microsoft.com/office/word/2010/wordprocessingInk" xmlns:wne="http://schemas.microsoft.com/office/word/2006/wordml" xmlns:wps="http://schemas.microsoft.com/office/word/2010/wordprocessingShape" mc:Ignorable="w14 w15 w16se w16cid w16 w16cex w16sdtdh wp14">
+<w:hdr xmlns:wpc="http://schemas.microsoft.com/office/word/2010/wordprocessingCanvas" xmlns:cx="http://schemas.microsoft.com/office/drawing/2014/chartex" xmlns:cx1="http://schemas.microsoft.com/office/drawing/2015/9/8/chartex" xmlns:cx2="http://schemas.microsoft.com/office/drawing/2015/10/21/chartex" xmlns:cx3="http://schemas.microsoft.com/office/drawing/2016/5/9/chartex" xmlns:cx4="http://schemas.microsoft.com/office/drawing/2016/5/10/chartex" xmlns:cx5="http://schemas.microsoft.com/office/drawing/2016/5/11/chartex" xmlns:cx6="http://schemas.microsoft.com/office/drawing/2016/5/12/chartex" xmlns:cx7="http://schemas.microsoft.com/office/drawing/2016/5/13/chartex" xmlns:cx8="http://schemas.microsoft.com/office/drawing/2016/5/14/chartex" xmlns:mc="http://schemas.openxmlformats.org/markup-compatibility/2006" xmlns:aink="http://schemas.microsoft.com/office/drawing/2016/ink" xmlns:am3d="http://schemas.microsoft.com/office/drawing/2017/model3d" xmlns:o="urn:schemas-microsoft-com:office:office" xmlns:r="http://schemas.openxmlformats.org/officeDocument/2006/relationships" xmlns:m="http://schemas.openxmlformats.org/officeDocument/2006/math" xmlns:v="urn:schemas-microsoft-com:vml" xmlns:wp14="http://schemas.microsoft.com/office/word/2010/wordprocessingDrawing" xmlns:wp="http://schemas.openxmlformats.org/drawingml/2006/wordprocessingDrawing" xmlns:w10="urn:schemas-microsoft-com:office:word" xmlns:w="http://schemas.openxmlformats.org/wordprocessingml/2006/main" xmlns:w14="http://schemas.microsoft.com/office/word/2010/wordml" xmlns:w15="http://schemas.microsoft.com/office/word/2012/wordml" xmlns:w16cid="http://schemas.microsoft.com/office/word/2016/wordml/cid" xmlns:w16se="http://schemas.microsoft.com/office/word/2015/wordml/symex" xmlns:wpg="http://schemas.microsoft.com/office/word/2010/wordprocessingGroup" xmlns:wpi="http://schemas.microsoft.com/office/word/2010/wordprocessingInk" xmlns:wne="http://schemas.microsoft.com/office/word/2006/wordml" xmlns:wps="http://schemas.microsoft.com/office/word/2010/wordprocessingShape" mc:Ignorable="w14 w15 w16se w16cid wp14">
   <w:p>
     <w:pPr>
       <w:pStyle w:val="Kopfzeile"/>
@@ -9017,7 +11205,7 @@
 </file>
 
 <file path=word/numbering.xml><?xml version="1.0" encoding="utf-8"?>
-<w:numbering xmlns:wpc="http://schemas.microsoft.com/office/word/2010/wordprocessingCanvas" xmlns:cx="http://schemas.microsoft.com/office/drawing/2014/chartex" xmlns:cx1="http://schemas.microsoft.com/office/drawing/2015/9/8/chartex" xmlns:cx2="http://schemas.microsoft.com/office/drawing/2015/10/21/chartex" xmlns:cx3="http://schemas.microsoft.com/office/drawing/2016/5/9/chartex" xmlns:cx4="http://schemas.microsoft.com/office/drawing/2016/5/10/chartex" xmlns:cx5="http://schemas.microsoft.com/office/drawing/2016/5/11/chartex" xmlns:cx6="http://schemas.microsoft.com/office/drawing/2016/5/12/chartex" xmlns:cx7="http://schemas.microsoft.com/office/drawing/2016/5/13/chartex" xmlns:cx8="http://schemas.microsoft.com/office/drawing/2016/5/14/chartex" xmlns:mc="http://schemas.openxmlformats.org/markup-compatibility/2006" xmlns:aink="http://schemas.microsoft.com/office/drawing/2016/ink" xmlns:am3d="http://schemas.microsoft.com/office/drawing/2017/model3d" xmlns:o="urn:schemas-microsoft-com:office:office" xmlns:r="http://schemas.openxmlformats.org/officeDocument/2006/relationships" xmlns:m="http://schemas.openxmlformats.org/officeDocument/2006/math" xmlns:v="urn:schemas-microsoft-com:vml" xmlns:wp14="http://schemas.microsoft.com/office/word/2010/wordprocessingDrawing" xmlns:wp="http://schemas.openxmlformats.org/drawingml/2006/wordprocessingDrawing" xmlns:w10="urn:schemas-microsoft-com:office:word" xmlns:w="http://schemas.openxmlformats.org/wordprocessingml/2006/main" xmlns:w14="http://schemas.microsoft.com/office/word/2010/wordml" xmlns:w15="http://schemas.microsoft.com/office/word/2012/wordml" xmlns:w16cex="http://schemas.microsoft.com/office/word/2018/wordml/cex" xmlns:w16cid="http://schemas.microsoft.com/office/word/2016/wordml/cid" xmlns:w16="http://schemas.microsoft.com/office/word/2018/wordml" xmlns:w16sdtdh="http://schemas.microsoft.com/office/word/2020/wordml/sdtdatahash" xmlns:w16se="http://schemas.microsoft.com/office/word/2015/wordml/symex" xmlns:wpg="http://schemas.microsoft.com/office/word/2010/wordprocessingGroup" xmlns:wpi="http://schemas.microsoft.com/office/word/2010/wordprocessingInk" xmlns:wne="http://schemas.microsoft.com/office/word/2006/wordml" xmlns:wps="http://schemas.microsoft.com/office/word/2010/wordprocessingShape" mc:Ignorable="w14 w15 w16se w16cid w16 w16cex w16sdtdh wp14">
+<w:numbering xmlns:wpc="http://schemas.microsoft.com/office/word/2010/wordprocessingCanvas" xmlns:cx="http://schemas.microsoft.com/office/drawing/2014/chartex" xmlns:cx1="http://schemas.microsoft.com/office/drawing/2015/9/8/chartex" xmlns:cx2="http://schemas.microsoft.com/office/drawing/2015/10/21/chartex" xmlns:cx3="http://schemas.microsoft.com/office/drawing/2016/5/9/chartex" xmlns:cx4="http://schemas.microsoft.com/office/drawing/2016/5/10/chartex" xmlns:cx5="http://schemas.microsoft.com/office/drawing/2016/5/11/chartex" xmlns:cx6="http://schemas.microsoft.com/office/drawing/2016/5/12/chartex" xmlns:cx7="http://schemas.microsoft.com/office/drawing/2016/5/13/chartex" xmlns:cx8="http://schemas.microsoft.com/office/drawing/2016/5/14/chartex" xmlns:mc="http://schemas.openxmlformats.org/markup-compatibility/2006" xmlns:aink="http://schemas.microsoft.com/office/drawing/2016/ink" xmlns:am3d="http://schemas.microsoft.com/office/drawing/2017/model3d" xmlns:o="urn:schemas-microsoft-com:office:office" xmlns:r="http://schemas.openxmlformats.org/officeDocument/2006/relationships" xmlns:m="http://schemas.openxmlformats.org/officeDocument/2006/math" xmlns:v="urn:schemas-microsoft-com:vml" xmlns:wp14="http://schemas.microsoft.com/office/word/2010/wordprocessingDrawing" xmlns:wp="http://schemas.openxmlformats.org/drawingml/2006/wordprocessingDrawing" xmlns:w10="urn:schemas-microsoft-com:office:word" xmlns:w="http://schemas.openxmlformats.org/wordprocessingml/2006/main" xmlns:w14="http://schemas.microsoft.com/office/word/2010/wordml" xmlns:w15="http://schemas.microsoft.com/office/word/2012/wordml" xmlns:w16cid="http://schemas.microsoft.com/office/word/2016/wordml/cid" xmlns:w16se="http://schemas.microsoft.com/office/word/2015/wordml/symex" xmlns:wpg="http://schemas.microsoft.com/office/word/2010/wordprocessingGroup" xmlns:wpi="http://schemas.microsoft.com/office/word/2010/wordprocessingInk" xmlns:wne="http://schemas.microsoft.com/office/word/2006/wordml" xmlns:wps="http://schemas.microsoft.com/office/word/2010/wordprocessingShape" mc:Ignorable="w14 w15 w16se w16cid wp14">
   <w:abstractNum w:abstractNumId="0" w15:restartNumberingAfterBreak="0">
     <w:nsid w:val="FFFFFF7C"/>
     <w:multiLevelType w:val="singleLevel"/>
@@ -11710,7 +13898,7 @@
 </file>
 
 <file path=word/styles.xml><?xml version="1.0" encoding="utf-8"?>
-<w:styles xmlns:mc="http://schemas.openxmlformats.org/markup-compatibility/2006" xmlns:r="http://schemas.openxmlformats.org/officeDocument/2006/relationships" xmlns:w="http://schemas.openxmlformats.org/wordprocessingml/2006/main" xmlns:w14="http://schemas.microsoft.com/office/word/2010/wordml" xmlns:w15="http://schemas.microsoft.com/office/word/2012/wordml" xmlns:w16cex="http://schemas.microsoft.com/office/word/2018/wordml/cex" xmlns:w16cid="http://schemas.microsoft.com/office/word/2016/wordml/cid" xmlns:w16="http://schemas.microsoft.com/office/word/2018/wordml" xmlns:w16sdtdh="http://schemas.microsoft.com/office/word/2020/wordml/sdtdatahash" xmlns:w16se="http://schemas.microsoft.com/office/word/2015/wordml/symex" mc:Ignorable="w14 w15 w16se w16cid w16 w16cex w16sdtdh">
+<w:styles xmlns:mc="http://schemas.openxmlformats.org/markup-compatibility/2006" xmlns:r="http://schemas.openxmlformats.org/officeDocument/2006/relationships" xmlns:w="http://schemas.openxmlformats.org/wordprocessingml/2006/main" xmlns:w14="http://schemas.microsoft.com/office/word/2010/wordml" xmlns:w15="http://schemas.microsoft.com/office/word/2012/wordml" xmlns:w16cid="http://schemas.microsoft.com/office/word/2016/wordml/cid" xmlns:w16se="http://schemas.microsoft.com/office/word/2015/wordml/symex" mc:Ignorable="w14 w15 w16se w16cid">
   <w:docDefaults>
     <w:rPrDefault>
       <w:rPr>
@@ -11726,7 +13914,7 @@
       </w:pPr>
     </w:pPrDefault>
   </w:docDefaults>
-  <w:latentStyles w:defLockedState="0" w:defUIPriority="99" w:defSemiHidden="0" w:defUnhideWhenUsed="0" w:defQFormat="0" w:count="376">
+  <w:latentStyles w:defLockedState="0" w:defUIPriority="99" w:defSemiHidden="0" w:defUnhideWhenUsed="0" w:defQFormat="0" w:count="375">
     <w:lsdException w:name="Normal" w:uiPriority="0" w:qFormat="1"/>
     <w:lsdException w:name="heading 1" w:uiPriority="9" w:qFormat="1"/>
     <w:lsdException w:name="heading 2" w:semiHidden="1" w:uiPriority="9" w:unhideWhenUsed="1" w:qFormat="1"/>
@@ -12102,7 +14290,6 @@
     <w:lsdException w:name="Smart Hyperlink" w:semiHidden="1" w:unhideWhenUsed="1"/>
     <w:lsdException w:name="Hashtag" w:semiHidden="1" w:unhideWhenUsed="1"/>
     <w:lsdException w:name="Unresolved Mention" w:semiHidden="1" w:unhideWhenUsed="1"/>
-    <w:lsdException w:name="Smart Link" w:semiHidden="1" w:unhideWhenUsed="1"/>
   </w:latentStyles>
   <w:style w:type="paragraph" w:default="1" w:styleId="Standard">
     <w:name w:val="Normal"/>
@@ -17052,7 +19239,7 @@
 </file>
 
 <file path=customXml/itemProps1.xml><?xml version="1.0" encoding="utf-8"?>
-<ds:datastoreItem xmlns:ds="http://schemas.openxmlformats.org/officeDocument/2006/customXml" ds:itemID="{DBD0394C-8696-4B39-8E98-66AB3B4EA547}">
+<ds:datastoreItem xmlns:ds="http://schemas.openxmlformats.org/officeDocument/2006/customXml" ds:itemID="{24028B05-AE54-423C-9852-6757563F6709}">
   <ds:schemaRefs>
     <ds:schemaRef ds:uri="http://schemas.openxmlformats.org/officeDocument/2006/bibliography"/>
   </ds:schemaRefs>

--- a/Quaternionen Hausarbeit.docx
+++ b/Quaternionen Hausarbeit.docx
@@ -1,6 +1,6 @@
 
 <file path=word/document.xml><?xml version="1.0" encoding="utf-8"?>
-<w:document xmlns:wpc="http://schemas.microsoft.com/office/word/2010/wordprocessingCanvas" xmlns:cx="http://schemas.microsoft.com/office/drawing/2014/chartex" xmlns:cx1="http://schemas.microsoft.com/office/drawing/2015/9/8/chartex" xmlns:cx2="http://schemas.microsoft.com/office/drawing/2015/10/21/chartex" xmlns:cx3="http://schemas.microsoft.com/office/drawing/2016/5/9/chartex" xmlns:cx4="http://schemas.microsoft.com/office/drawing/2016/5/10/chartex" xmlns:cx5="http://schemas.microsoft.com/office/drawing/2016/5/11/chartex" xmlns:cx6="http://schemas.microsoft.com/office/drawing/2016/5/12/chartex" xmlns:cx7="http://schemas.microsoft.com/office/drawing/2016/5/13/chartex" xmlns:cx8="http://schemas.microsoft.com/office/drawing/2016/5/14/chartex" xmlns:mc="http://schemas.openxmlformats.org/markup-compatibility/2006" xmlns:aink="http://schemas.microsoft.com/office/drawing/2016/ink" xmlns:am3d="http://schemas.microsoft.com/office/drawing/2017/model3d" xmlns:o="urn:schemas-microsoft-com:office:office" xmlns:r="http://schemas.openxmlformats.org/officeDocument/2006/relationships" xmlns:m="http://schemas.openxmlformats.org/officeDocument/2006/math" xmlns:v="urn:schemas-microsoft-com:vml" xmlns:wp14="http://schemas.microsoft.com/office/word/2010/wordprocessingDrawing" xmlns:wp="http://schemas.openxmlformats.org/drawingml/2006/wordprocessingDrawing" xmlns:w10="urn:schemas-microsoft-com:office:word" xmlns:w="http://schemas.openxmlformats.org/wordprocessingml/2006/main" xmlns:w14="http://schemas.microsoft.com/office/word/2010/wordml" xmlns:w15="http://schemas.microsoft.com/office/word/2012/wordml" xmlns:w16cid="http://schemas.microsoft.com/office/word/2016/wordml/cid" xmlns:w16se="http://schemas.microsoft.com/office/word/2015/wordml/symex" xmlns:wpg="http://schemas.microsoft.com/office/word/2010/wordprocessingGroup" xmlns:wpi="http://schemas.microsoft.com/office/word/2010/wordprocessingInk" xmlns:wne="http://schemas.microsoft.com/office/word/2006/wordml" xmlns:wps="http://schemas.microsoft.com/office/word/2010/wordprocessingShape" mc:Ignorable="w14 w15 w16se w16cid wp14">
+<w:document xmlns:wpc="http://schemas.microsoft.com/office/word/2010/wordprocessingCanvas" xmlns:cx="http://schemas.microsoft.com/office/drawing/2014/chartex" xmlns:cx1="http://schemas.microsoft.com/office/drawing/2015/9/8/chartex" xmlns:cx2="http://schemas.microsoft.com/office/drawing/2015/10/21/chartex" xmlns:cx3="http://schemas.microsoft.com/office/drawing/2016/5/9/chartex" xmlns:cx4="http://schemas.microsoft.com/office/drawing/2016/5/10/chartex" xmlns:cx5="http://schemas.microsoft.com/office/drawing/2016/5/11/chartex" xmlns:cx6="http://schemas.microsoft.com/office/drawing/2016/5/12/chartex" xmlns:cx7="http://schemas.microsoft.com/office/drawing/2016/5/13/chartex" xmlns:cx8="http://schemas.microsoft.com/office/drawing/2016/5/14/chartex" xmlns:mc="http://schemas.openxmlformats.org/markup-compatibility/2006" xmlns:aink="http://schemas.microsoft.com/office/drawing/2016/ink" xmlns:am3d="http://schemas.microsoft.com/office/drawing/2017/model3d" xmlns:o="urn:schemas-microsoft-com:office:office" xmlns:r="http://schemas.openxmlformats.org/officeDocument/2006/relationships" xmlns:m="http://schemas.openxmlformats.org/officeDocument/2006/math" xmlns:v="urn:schemas-microsoft-com:vml" xmlns:wp14="http://schemas.microsoft.com/office/word/2010/wordprocessingDrawing" xmlns:wp="http://schemas.openxmlformats.org/drawingml/2006/wordprocessingDrawing" xmlns:w10="urn:schemas-microsoft-com:office:word" xmlns:w="http://schemas.openxmlformats.org/wordprocessingml/2006/main" xmlns:w14="http://schemas.microsoft.com/office/word/2010/wordml" xmlns:w15="http://schemas.microsoft.com/office/word/2012/wordml" xmlns:w16cex="http://schemas.microsoft.com/office/word/2018/wordml/cex" xmlns:w16cid="http://schemas.microsoft.com/office/word/2016/wordml/cid" xmlns:w16="http://schemas.microsoft.com/office/word/2018/wordml" xmlns:w16sdtdh="http://schemas.microsoft.com/office/word/2020/wordml/sdtdatahash" xmlns:w16se="http://schemas.microsoft.com/office/word/2015/wordml/symex" xmlns:wpg="http://schemas.microsoft.com/office/word/2010/wordprocessingGroup" xmlns:wpi="http://schemas.microsoft.com/office/word/2010/wordprocessingInk" xmlns:wne="http://schemas.microsoft.com/office/word/2006/wordml" xmlns:wps="http://schemas.microsoft.com/office/word/2010/wordprocessingShape" mc:Ignorable="w14 w15 w16se w16cid w16 w16cex w16sdtdh wp14">
   <w:body>
     <w:p>
       <w:pPr>
@@ -7457,8 +7457,6 @@
         <w:spacing w:line="360" w:lineRule="auto"/>
       </w:pPr>
       <w:bookmarkStart w:id="12" w:name="_Toc73277766"/>
-      <w:bookmarkStart w:id="13" w:name="_GoBack"/>
-      <w:bookmarkEnd w:id="13"/>
       <w:r>
         <w:t>Beispiel einer einfachen Rotation</w:t>
       </w:r>
@@ -10291,11 +10289,11 @@
         <w:pStyle w:val="berschrift2"/>
         <w:spacing w:line="360" w:lineRule="auto"/>
       </w:pPr>
-      <w:bookmarkStart w:id="14" w:name="_Toc73277767"/>
+      <w:bookmarkStart w:id="13" w:name="_Toc73277767"/>
       <w:r>
         <w:t>Die Rotationsmatrix für Quaternionen</w:t>
       </w:r>
-      <w:bookmarkEnd w:id="14"/>
+      <w:bookmarkEnd w:id="13"/>
     </w:p>
     <w:p>
       <w:pPr>
@@ -10673,36 +10671,100 @@
         <w:pStyle w:val="berschrift1"/>
         <w:spacing w:line="360" w:lineRule="auto"/>
       </w:pPr>
-      <w:bookmarkStart w:id="15" w:name="_Toc73277768"/>
-      <w:r>
-        <w:t xml:space="preserve">Wiederholung: </w:t>
-      </w:r>
-      <w:proofErr w:type="spellStart"/>
-      <w:r>
-        <w:t>Gimbal</w:t>
-      </w:r>
-      <w:proofErr w:type="spellEnd"/>
-      <w:r>
-        <w:t xml:space="preserve"> Lock</w:t>
-      </w:r>
-      <w:bookmarkEnd w:id="15"/>
+      <w:bookmarkStart w:id="14" w:name="_Toc73277768"/>
+      <w:r>
+        <w:t>Wiederholung: Gimbal Lock</w:t>
+      </w:r>
+      <w:bookmarkEnd w:id="14"/>
     </w:p>
     <w:p>
       <w:pPr>
-        <w:spacing w:line="360" w:lineRule="auto"/>
-      </w:pPr>
+        <w:pStyle w:val="DHBWText"/>
+      </w:pPr>
+      <w:r>
+        <w:t xml:space="preserve">Das nicht auftreten des Gimbal Locks ist eines der größten Vorteile der </w:t>
+      </w:r>
+      <w:r>
+        <w:t>Quaternion</w:t>
+      </w:r>
+      <w:r>
+        <w:t xml:space="preserve"> gegenüber dem Eulerschen Verfahren. Der Gimbal Lock bezeichnet im mathematischen den Verlust eines Freiheitsgrades</w:t>
+      </w:r>
+      <w:r>
+        <w:t>, dies geschieht durch eine Serie an Drehungen an den Rotationsachsen</w:t>
+      </w:r>
+      <w:r>
+        <w:t xml:space="preserve">. Das Problem lässt sich am besten durch das </w:t>
+      </w:r>
+      <w:r>
+        <w:lastRenderedPageBreak/>
+        <w:t>in der Luft- und Raumfahrt genutzte Gyroskop verdeutlichen (TODO siehe Abbildung).</w:t>
+      </w:r>
+      <w:r>
+        <w:t xml:space="preserve"> Jede</w:t>
+      </w:r>
+      <w:r>
+        <w:t>r konzentrische Ring (</w:t>
+      </w:r>
+      <w:r>
+        <w:t>Rechteck</w:t>
+      </w:r>
+      <w:r>
+        <w:t>)</w:t>
+      </w:r>
+      <w:r>
+        <w:t xml:space="preserve"> des Gyroskops steht für eine Achse welche rotiert werde kann, beispielhaft repräsentiert d</w:t>
+      </w:r>
+      <w:r>
+        <w:t>er</w:t>
+      </w:r>
+      <w:r>
+        <w:t xml:space="preserve"> innere </w:t>
+      </w:r>
+      <w:r>
+        <w:t>Ring</w:t>
+      </w:r>
+      <w:r>
+        <w:t xml:space="preserve"> die x-Achse d</w:t>
+      </w:r>
+      <w:r>
+        <w:t>er</w:t>
+      </w:r>
+      <w:r>
+        <w:t xml:space="preserve"> mittlere </w:t>
+      </w:r>
+      <w:r>
+        <w:t>Ring</w:t>
+      </w:r>
+      <w:r>
+        <w:t xml:space="preserve"> die y-Achse und d</w:t>
+      </w:r>
+      <w:r>
+        <w:t>er</w:t>
+      </w:r>
+      <w:r>
+        <w:t xml:space="preserve"> äußere </w:t>
+      </w:r>
+      <w:r>
+        <w:t xml:space="preserve">Ring </w:t>
+      </w:r>
+      <w:r>
+        <w:t>die z-Achse. Durch eine Serie an Rotationen an den</w:t>
+      </w:r>
+      <w:r>
+        <w:t xml:space="preserve"> Ringen kann es zu der in (TODO) Abbildung soundso abgebildeten Situation kommen. In diesem Fall ist die Rotation um die z-Achse nicht mehr möglich.</w:t>
+      </w:r>
     </w:p>
     <w:p>
       <w:pPr>
         <w:pStyle w:val="berschrift2"/>
         <w:spacing w:line="360" w:lineRule="auto"/>
       </w:pPr>
-      <w:bookmarkStart w:id="16" w:name="_Toc73277769"/>
-      <w:r>
-        <w:lastRenderedPageBreak/>
+      <w:bookmarkStart w:id="15" w:name="_Toc73277769"/>
+      <w:r>
         <w:t>Wiederholung: Eulerwinkel</w:t>
       </w:r>
-      <w:bookmarkEnd w:id="16"/>
+      <w:bookmarkEnd w:id="15"/>
     </w:p>
     <w:p>
       <w:pPr>
@@ -10846,54 +10908,54 @@
         <w:pStyle w:val="berschrift2"/>
         <w:spacing w:line="360" w:lineRule="auto"/>
       </w:pPr>
-      <w:bookmarkStart w:id="17" w:name="_Toc73277770"/>
+      <w:bookmarkStart w:id="16" w:name="_Toc73277770"/>
       <w:r>
         <w:t>Problem mit Freiheitsgraden</w:t>
+      </w:r>
+      <w:bookmarkEnd w:id="16"/>
+    </w:p>
+    <w:p>
+      <w:pPr>
+        <w:spacing w:line="360" w:lineRule="auto"/>
+      </w:pPr>
+    </w:p>
+    <w:p>
+      <w:pPr>
+        <w:pStyle w:val="berschrift1"/>
+        <w:spacing w:line="360" w:lineRule="auto"/>
+      </w:pPr>
+      <w:bookmarkStart w:id="17" w:name="_Toc73277771"/>
+      <w:r>
+        <w:t>Vor- und Nachteile</w:t>
       </w:r>
       <w:bookmarkEnd w:id="17"/>
     </w:p>
     <w:p>
       <w:pPr>
+        <w:pStyle w:val="berschrift2"/>
         <w:spacing w:line="360" w:lineRule="auto"/>
       </w:pPr>
-    </w:p>
-    <w:p>
-      <w:pPr>
-        <w:pStyle w:val="berschrift1"/>
-        <w:spacing w:line="360" w:lineRule="auto"/>
-      </w:pPr>
-      <w:bookmarkStart w:id="18" w:name="_Toc73277771"/>
-      <w:r>
-        <w:t>Vor- und Nachteile</w:t>
+      <w:bookmarkStart w:id="18" w:name="_Toc73277772"/>
+      <w:r>
+        <w:t>Vorteile von Quaternionen</w:t>
       </w:r>
       <w:bookmarkEnd w:id="18"/>
     </w:p>
     <w:p>
       <w:pPr>
+        <w:spacing w:line="360" w:lineRule="auto"/>
+      </w:pPr>
+    </w:p>
+    <w:p>
+      <w:pPr>
         <w:pStyle w:val="berschrift2"/>
         <w:spacing w:line="360" w:lineRule="auto"/>
       </w:pPr>
-      <w:bookmarkStart w:id="19" w:name="_Toc73277772"/>
-      <w:r>
-        <w:t>Vorteile von Quaternionen</w:t>
+      <w:bookmarkStart w:id="19" w:name="_Toc73277773"/>
+      <w:r>
+        <w:t>Nachteile von Quaternionen</w:t>
       </w:r>
       <w:bookmarkEnd w:id="19"/>
-    </w:p>
-    <w:p>
-      <w:pPr>
-        <w:spacing w:line="360" w:lineRule="auto"/>
-      </w:pPr>
-    </w:p>
-    <w:p>
-      <w:pPr>
-        <w:pStyle w:val="berschrift2"/>
-        <w:spacing w:line="360" w:lineRule="auto"/>
-      </w:pPr>
-      <w:bookmarkStart w:id="20" w:name="_Toc73277773"/>
-      <w:r>
-        <w:t>Nachteile von Quaternionen</w:t>
-      </w:r>
-      <w:bookmarkEnd w:id="20"/>
     </w:p>
     <w:p>
       <w:pPr>
@@ -10914,12 +10976,12 @@
       <w:pPr>
         <w:pStyle w:val="berschrift1"/>
       </w:pPr>
-      <w:bookmarkStart w:id="21" w:name="_Toc73277774"/>
+      <w:bookmarkStart w:id="20" w:name="_Toc73277774"/>
       <w:r>
         <w:lastRenderedPageBreak/>
         <w:t>Quellen</w:t>
       </w:r>
-      <w:bookmarkEnd w:id="21"/>
+      <w:bookmarkEnd w:id="20"/>
     </w:p>
     <w:p>
       <w:pPr>
@@ -11029,7 +11091,7 @@
 </file>
 
 <file path=word/endnotes.xml><?xml version="1.0" encoding="utf-8"?>
-<w:endnotes xmlns:wpc="http://schemas.microsoft.com/office/word/2010/wordprocessingCanvas" xmlns:cx="http://schemas.microsoft.com/office/drawing/2014/chartex" xmlns:cx1="http://schemas.microsoft.com/office/drawing/2015/9/8/chartex" xmlns:cx2="http://schemas.microsoft.com/office/drawing/2015/10/21/chartex" xmlns:cx3="http://schemas.microsoft.com/office/drawing/2016/5/9/chartex" xmlns:cx4="http://schemas.microsoft.com/office/drawing/2016/5/10/chartex" xmlns:cx5="http://schemas.microsoft.com/office/drawing/2016/5/11/chartex" xmlns:cx6="http://schemas.microsoft.com/office/drawing/2016/5/12/chartex" xmlns:cx7="http://schemas.microsoft.com/office/drawing/2016/5/13/chartex" xmlns:cx8="http://schemas.microsoft.com/office/drawing/2016/5/14/chartex" xmlns:mc="http://schemas.openxmlformats.org/markup-compatibility/2006" xmlns:aink="http://schemas.microsoft.com/office/drawing/2016/ink" xmlns:am3d="http://schemas.microsoft.com/office/drawing/2017/model3d" xmlns:o="urn:schemas-microsoft-com:office:office" xmlns:r="http://schemas.openxmlformats.org/officeDocument/2006/relationships" xmlns:m="http://schemas.openxmlformats.org/officeDocument/2006/math" xmlns:v="urn:schemas-microsoft-com:vml" xmlns:wp14="http://schemas.microsoft.com/office/word/2010/wordprocessingDrawing" xmlns:wp="http://schemas.openxmlformats.org/drawingml/2006/wordprocessingDrawing" xmlns:w10="urn:schemas-microsoft-com:office:word" xmlns:w="http://schemas.openxmlformats.org/wordprocessingml/2006/main" xmlns:w14="http://schemas.microsoft.com/office/word/2010/wordml" xmlns:w15="http://schemas.microsoft.com/office/word/2012/wordml" xmlns:w16cid="http://schemas.microsoft.com/office/word/2016/wordml/cid" xmlns:w16se="http://schemas.microsoft.com/office/word/2015/wordml/symex" xmlns:wpg="http://schemas.microsoft.com/office/word/2010/wordprocessingGroup" xmlns:wpi="http://schemas.microsoft.com/office/word/2010/wordprocessingInk" xmlns:wne="http://schemas.microsoft.com/office/word/2006/wordml" xmlns:wps="http://schemas.microsoft.com/office/word/2010/wordprocessingShape" mc:Ignorable="w14 w15 w16se w16cid wp14">
+<w:endnotes xmlns:wpc="http://schemas.microsoft.com/office/word/2010/wordprocessingCanvas" xmlns:cx="http://schemas.microsoft.com/office/drawing/2014/chartex" xmlns:cx1="http://schemas.microsoft.com/office/drawing/2015/9/8/chartex" xmlns:cx2="http://schemas.microsoft.com/office/drawing/2015/10/21/chartex" xmlns:cx3="http://schemas.microsoft.com/office/drawing/2016/5/9/chartex" xmlns:cx4="http://schemas.microsoft.com/office/drawing/2016/5/10/chartex" xmlns:cx5="http://schemas.microsoft.com/office/drawing/2016/5/11/chartex" xmlns:cx6="http://schemas.microsoft.com/office/drawing/2016/5/12/chartex" xmlns:cx7="http://schemas.microsoft.com/office/drawing/2016/5/13/chartex" xmlns:cx8="http://schemas.microsoft.com/office/drawing/2016/5/14/chartex" xmlns:mc="http://schemas.openxmlformats.org/markup-compatibility/2006" xmlns:aink="http://schemas.microsoft.com/office/drawing/2016/ink" xmlns:am3d="http://schemas.microsoft.com/office/drawing/2017/model3d" xmlns:o="urn:schemas-microsoft-com:office:office" xmlns:r="http://schemas.openxmlformats.org/officeDocument/2006/relationships" xmlns:m="http://schemas.openxmlformats.org/officeDocument/2006/math" xmlns:v="urn:schemas-microsoft-com:vml" xmlns:wp14="http://schemas.microsoft.com/office/word/2010/wordprocessingDrawing" xmlns:wp="http://schemas.openxmlformats.org/drawingml/2006/wordprocessingDrawing" xmlns:w10="urn:schemas-microsoft-com:office:word" xmlns:w="http://schemas.openxmlformats.org/wordprocessingml/2006/main" xmlns:w14="http://schemas.microsoft.com/office/word/2010/wordml" xmlns:w15="http://schemas.microsoft.com/office/word/2012/wordml" xmlns:w16cex="http://schemas.microsoft.com/office/word/2018/wordml/cex" xmlns:w16cid="http://schemas.microsoft.com/office/word/2016/wordml/cid" xmlns:w16="http://schemas.microsoft.com/office/word/2018/wordml" xmlns:w16sdtdh="http://schemas.microsoft.com/office/word/2020/wordml/sdtdatahash" xmlns:w16se="http://schemas.microsoft.com/office/word/2015/wordml/symex" xmlns:wpg="http://schemas.microsoft.com/office/word/2010/wordprocessingGroup" xmlns:wpi="http://schemas.microsoft.com/office/word/2010/wordprocessingInk" xmlns:wne="http://schemas.microsoft.com/office/word/2006/wordml" xmlns:wps="http://schemas.microsoft.com/office/word/2010/wordprocessingShape" mc:Ignorable="w14 w15 w16se w16cid w16 w16cex w16sdtdh wp14">
   <w:endnote w:type="separator" w:id="-1">
     <w:p>
       <w:pPr>
@@ -11054,7 +11116,7 @@
 </file>
 
 <file path=word/footer1.xml><?xml version="1.0" encoding="utf-8"?>
-<w:ftr xmlns:wpc="http://schemas.microsoft.com/office/word/2010/wordprocessingCanvas" xmlns:cx="http://schemas.microsoft.com/office/drawing/2014/chartex" xmlns:cx1="http://schemas.microsoft.com/office/drawing/2015/9/8/chartex" xmlns:cx2="http://schemas.microsoft.com/office/drawing/2015/10/21/chartex" xmlns:cx3="http://schemas.microsoft.com/office/drawing/2016/5/9/chartex" xmlns:cx4="http://schemas.microsoft.com/office/drawing/2016/5/10/chartex" xmlns:cx5="http://schemas.microsoft.com/office/drawing/2016/5/11/chartex" xmlns:cx6="http://schemas.microsoft.com/office/drawing/2016/5/12/chartex" xmlns:cx7="http://schemas.microsoft.com/office/drawing/2016/5/13/chartex" xmlns:cx8="http://schemas.microsoft.com/office/drawing/2016/5/14/chartex" xmlns:mc="http://schemas.openxmlformats.org/markup-compatibility/2006" xmlns:aink="http://schemas.microsoft.com/office/drawing/2016/ink" xmlns:am3d="http://schemas.microsoft.com/office/drawing/2017/model3d" xmlns:o="urn:schemas-microsoft-com:office:office" xmlns:r="http://schemas.openxmlformats.org/officeDocument/2006/relationships" xmlns:m="http://schemas.openxmlformats.org/officeDocument/2006/math" xmlns:v="urn:schemas-microsoft-com:vml" xmlns:wp14="http://schemas.microsoft.com/office/word/2010/wordprocessingDrawing" xmlns:wp="http://schemas.openxmlformats.org/drawingml/2006/wordprocessingDrawing" xmlns:w10="urn:schemas-microsoft-com:office:word" xmlns:w="http://schemas.openxmlformats.org/wordprocessingml/2006/main" xmlns:w14="http://schemas.microsoft.com/office/word/2010/wordml" xmlns:w15="http://schemas.microsoft.com/office/word/2012/wordml" xmlns:w16cid="http://schemas.microsoft.com/office/word/2016/wordml/cid" xmlns:w16se="http://schemas.microsoft.com/office/word/2015/wordml/symex" xmlns:wpg="http://schemas.microsoft.com/office/word/2010/wordprocessingGroup" xmlns:wpi="http://schemas.microsoft.com/office/word/2010/wordprocessingInk" xmlns:wne="http://schemas.microsoft.com/office/word/2006/wordml" xmlns:wps="http://schemas.microsoft.com/office/word/2010/wordprocessingShape" mc:Ignorable="w14 w15 w16se w16cid wp14">
+<w:ftr xmlns:wpc="http://schemas.microsoft.com/office/word/2010/wordprocessingCanvas" xmlns:cx="http://schemas.microsoft.com/office/drawing/2014/chartex" xmlns:cx1="http://schemas.microsoft.com/office/drawing/2015/9/8/chartex" xmlns:cx2="http://schemas.microsoft.com/office/drawing/2015/10/21/chartex" xmlns:cx3="http://schemas.microsoft.com/office/drawing/2016/5/9/chartex" xmlns:cx4="http://schemas.microsoft.com/office/drawing/2016/5/10/chartex" xmlns:cx5="http://schemas.microsoft.com/office/drawing/2016/5/11/chartex" xmlns:cx6="http://schemas.microsoft.com/office/drawing/2016/5/12/chartex" xmlns:cx7="http://schemas.microsoft.com/office/drawing/2016/5/13/chartex" xmlns:cx8="http://schemas.microsoft.com/office/drawing/2016/5/14/chartex" xmlns:mc="http://schemas.openxmlformats.org/markup-compatibility/2006" xmlns:aink="http://schemas.microsoft.com/office/drawing/2016/ink" xmlns:am3d="http://schemas.microsoft.com/office/drawing/2017/model3d" xmlns:o="urn:schemas-microsoft-com:office:office" xmlns:r="http://schemas.openxmlformats.org/officeDocument/2006/relationships" xmlns:m="http://schemas.openxmlformats.org/officeDocument/2006/math" xmlns:v="urn:schemas-microsoft-com:vml" xmlns:wp14="http://schemas.microsoft.com/office/word/2010/wordprocessingDrawing" xmlns:wp="http://schemas.openxmlformats.org/drawingml/2006/wordprocessingDrawing" xmlns:w10="urn:schemas-microsoft-com:office:word" xmlns:w="http://schemas.openxmlformats.org/wordprocessingml/2006/main" xmlns:w14="http://schemas.microsoft.com/office/word/2010/wordml" xmlns:w15="http://schemas.microsoft.com/office/word/2012/wordml" xmlns:w16cex="http://schemas.microsoft.com/office/word/2018/wordml/cex" xmlns:w16cid="http://schemas.microsoft.com/office/word/2016/wordml/cid" xmlns:w16="http://schemas.microsoft.com/office/word/2018/wordml" xmlns:w16sdtdh="http://schemas.microsoft.com/office/word/2020/wordml/sdtdatahash" xmlns:w16se="http://schemas.microsoft.com/office/word/2015/wordml/symex" xmlns:wpg="http://schemas.microsoft.com/office/word/2010/wordprocessingGroup" xmlns:wpi="http://schemas.microsoft.com/office/word/2010/wordprocessingInk" xmlns:wne="http://schemas.microsoft.com/office/word/2006/wordml" xmlns:wps="http://schemas.microsoft.com/office/word/2010/wordprocessingShape" mc:Ignorable="w14 w15 w16se w16cid w16 w16cex w16sdtdh wp14">
   <w:p>
     <w:pPr>
       <w:pStyle w:val="Fuzeile"/>
@@ -11064,7 +11126,7 @@
 </file>
 
 <file path=word/footer2.xml><?xml version="1.0" encoding="utf-8"?>
-<w:ftr xmlns:wpc="http://schemas.microsoft.com/office/word/2010/wordprocessingCanvas" xmlns:cx="http://schemas.microsoft.com/office/drawing/2014/chartex" xmlns:cx1="http://schemas.microsoft.com/office/drawing/2015/9/8/chartex" xmlns:cx2="http://schemas.microsoft.com/office/drawing/2015/10/21/chartex" xmlns:cx3="http://schemas.microsoft.com/office/drawing/2016/5/9/chartex" xmlns:cx4="http://schemas.microsoft.com/office/drawing/2016/5/10/chartex" xmlns:cx5="http://schemas.microsoft.com/office/drawing/2016/5/11/chartex" xmlns:cx6="http://schemas.microsoft.com/office/drawing/2016/5/12/chartex" xmlns:cx7="http://schemas.microsoft.com/office/drawing/2016/5/13/chartex" xmlns:cx8="http://schemas.microsoft.com/office/drawing/2016/5/14/chartex" xmlns:mc="http://schemas.openxmlformats.org/markup-compatibility/2006" xmlns:aink="http://schemas.microsoft.com/office/drawing/2016/ink" xmlns:am3d="http://schemas.microsoft.com/office/drawing/2017/model3d" xmlns:o="urn:schemas-microsoft-com:office:office" xmlns:r="http://schemas.openxmlformats.org/officeDocument/2006/relationships" xmlns:m="http://schemas.openxmlformats.org/officeDocument/2006/math" xmlns:v="urn:schemas-microsoft-com:vml" xmlns:wp14="http://schemas.microsoft.com/office/word/2010/wordprocessingDrawing" xmlns:wp="http://schemas.openxmlformats.org/drawingml/2006/wordprocessingDrawing" xmlns:w10="urn:schemas-microsoft-com:office:word" xmlns:w="http://schemas.openxmlformats.org/wordprocessingml/2006/main" xmlns:w14="http://schemas.microsoft.com/office/word/2010/wordml" xmlns:w15="http://schemas.microsoft.com/office/word/2012/wordml" xmlns:w16cid="http://schemas.microsoft.com/office/word/2016/wordml/cid" xmlns:w16se="http://schemas.microsoft.com/office/word/2015/wordml/symex" xmlns:wpg="http://schemas.microsoft.com/office/word/2010/wordprocessingGroup" xmlns:wpi="http://schemas.microsoft.com/office/word/2010/wordprocessingInk" xmlns:wne="http://schemas.microsoft.com/office/word/2006/wordml" xmlns:wps="http://schemas.microsoft.com/office/word/2010/wordprocessingShape" mc:Ignorable="w14 w15 w16se w16cid wp14">
+<w:ftr xmlns:wpc="http://schemas.microsoft.com/office/word/2010/wordprocessingCanvas" xmlns:cx="http://schemas.microsoft.com/office/drawing/2014/chartex" xmlns:cx1="http://schemas.microsoft.com/office/drawing/2015/9/8/chartex" xmlns:cx2="http://schemas.microsoft.com/office/drawing/2015/10/21/chartex" xmlns:cx3="http://schemas.microsoft.com/office/drawing/2016/5/9/chartex" xmlns:cx4="http://schemas.microsoft.com/office/drawing/2016/5/10/chartex" xmlns:cx5="http://schemas.microsoft.com/office/drawing/2016/5/11/chartex" xmlns:cx6="http://schemas.microsoft.com/office/drawing/2016/5/12/chartex" xmlns:cx7="http://schemas.microsoft.com/office/drawing/2016/5/13/chartex" xmlns:cx8="http://schemas.microsoft.com/office/drawing/2016/5/14/chartex" xmlns:mc="http://schemas.openxmlformats.org/markup-compatibility/2006" xmlns:aink="http://schemas.microsoft.com/office/drawing/2016/ink" xmlns:am3d="http://schemas.microsoft.com/office/drawing/2017/model3d" xmlns:o="urn:schemas-microsoft-com:office:office" xmlns:r="http://schemas.openxmlformats.org/officeDocument/2006/relationships" xmlns:m="http://schemas.openxmlformats.org/officeDocument/2006/math" xmlns:v="urn:schemas-microsoft-com:vml" xmlns:wp14="http://schemas.microsoft.com/office/word/2010/wordprocessingDrawing" xmlns:wp="http://schemas.openxmlformats.org/drawingml/2006/wordprocessingDrawing" xmlns:w10="urn:schemas-microsoft-com:office:word" xmlns:w="http://schemas.openxmlformats.org/wordprocessingml/2006/main" xmlns:w14="http://schemas.microsoft.com/office/word/2010/wordml" xmlns:w15="http://schemas.microsoft.com/office/word/2012/wordml" xmlns:w16cex="http://schemas.microsoft.com/office/word/2018/wordml/cex" xmlns:w16cid="http://schemas.microsoft.com/office/word/2016/wordml/cid" xmlns:w16="http://schemas.microsoft.com/office/word/2018/wordml" xmlns:w16sdtdh="http://schemas.microsoft.com/office/word/2020/wordml/sdtdatahash" xmlns:w16se="http://schemas.microsoft.com/office/word/2015/wordml/symex" xmlns:wpg="http://schemas.microsoft.com/office/word/2010/wordprocessingGroup" xmlns:wpi="http://schemas.microsoft.com/office/word/2010/wordprocessingInk" xmlns:wne="http://schemas.microsoft.com/office/word/2006/wordml" xmlns:wps="http://schemas.microsoft.com/office/word/2010/wordprocessingShape" mc:Ignorable="w14 w15 w16se w16cid w16 w16cex w16sdtdh wp14">
   <w:p>
     <w:pPr>
       <w:pStyle w:val="Fuzeile"/>
@@ -11090,7 +11152,7 @@
 </file>
 
 <file path=word/footer3.xml><?xml version="1.0" encoding="utf-8"?>
-<w:ftr xmlns:wpc="http://schemas.microsoft.com/office/word/2010/wordprocessingCanvas" xmlns:cx="http://schemas.microsoft.com/office/drawing/2014/chartex" xmlns:cx1="http://schemas.microsoft.com/office/drawing/2015/9/8/chartex" xmlns:cx2="http://schemas.microsoft.com/office/drawing/2015/10/21/chartex" xmlns:cx3="http://schemas.microsoft.com/office/drawing/2016/5/9/chartex" xmlns:cx4="http://schemas.microsoft.com/office/drawing/2016/5/10/chartex" xmlns:cx5="http://schemas.microsoft.com/office/drawing/2016/5/11/chartex" xmlns:cx6="http://schemas.microsoft.com/office/drawing/2016/5/12/chartex" xmlns:cx7="http://schemas.microsoft.com/office/drawing/2016/5/13/chartex" xmlns:cx8="http://schemas.microsoft.com/office/drawing/2016/5/14/chartex" xmlns:mc="http://schemas.openxmlformats.org/markup-compatibility/2006" xmlns:aink="http://schemas.microsoft.com/office/drawing/2016/ink" xmlns:am3d="http://schemas.microsoft.com/office/drawing/2017/model3d" xmlns:o="urn:schemas-microsoft-com:office:office" xmlns:r="http://schemas.openxmlformats.org/officeDocument/2006/relationships" xmlns:m="http://schemas.openxmlformats.org/officeDocument/2006/math" xmlns:v="urn:schemas-microsoft-com:vml" xmlns:wp14="http://schemas.microsoft.com/office/word/2010/wordprocessingDrawing" xmlns:wp="http://schemas.openxmlformats.org/drawingml/2006/wordprocessingDrawing" xmlns:w10="urn:schemas-microsoft-com:office:word" xmlns:w="http://schemas.openxmlformats.org/wordprocessingml/2006/main" xmlns:w14="http://schemas.microsoft.com/office/word/2010/wordml" xmlns:w15="http://schemas.microsoft.com/office/word/2012/wordml" xmlns:w16cid="http://schemas.microsoft.com/office/word/2016/wordml/cid" xmlns:w16se="http://schemas.microsoft.com/office/word/2015/wordml/symex" xmlns:wpg="http://schemas.microsoft.com/office/word/2010/wordprocessingGroup" xmlns:wpi="http://schemas.microsoft.com/office/word/2010/wordprocessingInk" xmlns:wne="http://schemas.microsoft.com/office/word/2006/wordml" xmlns:wps="http://schemas.microsoft.com/office/word/2010/wordprocessingShape" mc:Ignorable="w14 w15 w16se w16cid wp14">
+<w:ftr xmlns:wpc="http://schemas.microsoft.com/office/word/2010/wordprocessingCanvas" xmlns:cx="http://schemas.microsoft.com/office/drawing/2014/chartex" xmlns:cx1="http://schemas.microsoft.com/office/drawing/2015/9/8/chartex" xmlns:cx2="http://schemas.microsoft.com/office/drawing/2015/10/21/chartex" xmlns:cx3="http://schemas.microsoft.com/office/drawing/2016/5/9/chartex" xmlns:cx4="http://schemas.microsoft.com/office/drawing/2016/5/10/chartex" xmlns:cx5="http://schemas.microsoft.com/office/drawing/2016/5/11/chartex" xmlns:cx6="http://schemas.microsoft.com/office/drawing/2016/5/12/chartex" xmlns:cx7="http://schemas.microsoft.com/office/drawing/2016/5/13/chartex" xmlns:cx8="http://schemas.microsoft.com/office/drawing/2016/5/14/chartex" xmlns:mc="http://schemas.openxmlformats.org/markup-compatibility/2006" xmlns:aink="http://schemas.microsoft.com/office/drawing/2016/ink" xmlns:am3d="http://schemas.microsoft.com/office/drawing/2017/model3d" xmlns:o="urn:schemas-microsoft-com:office:office" xmlns:r="http://schemas.openxmlformats.org/officeDocument/2006/relationships" xmlns:m="http://schemas.openxmlformats.org/officeDocument/2006/math" xmlns:v="urn:schemas-microsoft-com:vml" xmlns:wp14="http://schemas.microsoft.com/office/word/2010/wordprocessingDrawing" xmlns:wp="http://schemas.openxmlformats.org/drawingml/2006/wordprocessingDrawing" xmlns:w10="urn:schemas-microsoft-com:office:word" xmlns:w="http://schemas.openxmlformats.org/wordprocessingml/2006/main" xmlns:w14="http://schemas.microsoft.com/office/word/2010/wordml" xmlns:w15="http://schemas.microsoft.com/office/word/2012/wordml" xmlns:w16cex="http://schemas.microsoft.com/office/word/2018/wordml/cex" xmlns:w16cid="http://schemas.microsoft.com/office/word/2016/wordml/cid" xmlns:w16="http://schemas.microsoft.com/office/word/2018/wordml" xmlns:w16sdtdh="http://schemas.microsoft.com/office/word/2020/wordml/sdtdatahash" xmlns:w16se="http://schemas.microsoft.com/office/word/2015/wordml/symex" xmlns:wpg="http://schemas.microsoft.com/office/word/2010/wordprocessingGroup" xmlns:wpi="http://schemas.microsoft.com/office/word/2010/wordprocessingInk" xmlns:wne="http://schemas.microsoft.com/office/word/2006/wordml" xmlns:wps="http://schemas.microsoft.com/office/word/2010/wordprocessingShape" mc:Ignorable="w14 w15 w16se w16cid w16 w16cex w16sdtdh wp14">
   <w:p>
     <w:pPr>
       <w:pStyle w:val="Fuzeile"/>
@@ -11100,7 +11162,7 @@
 </file>
 
 <file path=word/footer4.xml><?xml version="1.0" encoding="utf-8"?>
-<w:ftr xmlns:wpc="http://schemas.microsoft.com/office/word/2010/wordprocessingCanvas" xmlns:cx="http://schemas.microsoft.com/office/drawing/2014/chartex" xmlns:cx1="http://schemas.microsoft.com/office/drawing/2015/9/8/chartex" xmlns:cx2="http://schemas.microsoft.com/office/drawing/2015/10/21/chartex" xmlns:cx3="http://schemas.microsoft.com/office/drawing/2016/5/9/chartex" xmlns:cx4="http://schemas.microsoft.com/office/drawing/2016/5/10/chartex" xmlns:cx5="http://schemas.microsoft.com/office/drawing/2016/5/11/chartex" xmlns:cx6="http://schemas.microsoft.com/office/drawing/2016/5/12/chartex" xmlns:cx7="http://schemas.microsoft.com/office/drawing/2016/5/13/chartex" xmlns:cx8="http://schemas.microsoft.com/office/drawing/2016/5/14/chartex" xmlns:mc="http://schemas.openxmlformats.org/markup-compatibility/2006" xmlns:aink="http://schemas.microsoft.com/office/drawing/2016/ink" xmlns:am3d="http://schemas.microsoft.com/office/drawing/2017/model3d" xmlns:o="urn:schemas-microsoft-com:office:office" xmlns:r="http://schemas.openxmlformats.org/officeDocument/2006/relationships" xmlns:m="http://schemas.openxmlformats.org/officeDocument/2006/math" xmlns:v="urn:schemas-microsoft-com:vml" xmlns:wp14="http://schemas.microsoft.com/office/word/2010/wordprocessingDrawing" xmlns:wp="http://schemas.openxmlformats.org/drawingml/2006/wordprocessingDrawing" xmlns:w10="urn:schemas-microsoft-com:office:word" xmlns:w="http://schemas.openxmlformats.org/wordprocessingml/2006/main" xmlns:w14="http://schemas.microsoft.com/office/word/2010/wordml" xmlns:w15="http://schemas.microsoft.com/office/word/2012/wordml" xmlns:w16cid="http://schemas.microsoft.com/office/word/2016/wordml/cid" xmlns:w16se="http://schemas.microsoft.com/office/word/2015/wordml/symex" xmlns:wpg="http://schemas.microsoft.com/office/word/2010/wordprocessingGroup" xmlns:wpi="http://schemas.microsoft.com/office/word/2010/wordprocessingInk" xmlns:wne="http://schemas.microsoft.com/office/word/2006/wordml" xmlns:wps="http://schemas.microsoft.com/office/word/2010/wordprocessingShape" mc:Ignorable="w14 w15 w16se w16cid wp14">
+<w:ftr xmlns:wpc="http://schemas.microsoft.com/office/word/2010/wordprocessingCanvas" xmlns:cx="http://schemas.microsoft.com/office/drawing/2014/chartex" xmlns:cx1="http://schemas.microsoft.com/office/drawing/2015/9/8/chartex" xmlns:cx2="http://schemas.microsoft.com/office/drawing/2015/10/21/chartex" xmlns:cx3="http://schemas.microsoft.com/office/drawing/2016/5/9/chartex" xmlns:cx4="http://schemas.microsoft.com/office/drawing/2016/5/10/chartex" xmlns:cx5="http://schemas.microsoft.com/office/drawing/2016/5/11/chartex" xmlns:cx6="http://schemas.microsoft.com/office/drawing/2016/5/12/chartex" xmlns:cx7="http://schemas.microsoft.com/office/drawing/2016/5/13/chartex" xmlns:cx8="http://schemas.microsoft.com/office/drawing/2016/5/14/chartex" xmlns:mc="http://schemas.openxmlformats.org/markup-compatibility/2006" xmlns:aink="http://schemas.microsoft.com/office/drawing/2016/ink" xmlns:am3d="http://schemas.microsoft.com/office/drawing/2017/model3d" xmlns:o="urn:schemas-microsoft-com:office:office" xmlns:r="http://schemas.openxmlformats.org/officeDocument/2006/relationships" xmlns:m="http://schemas.openxmlformats.org/officeDocument/2006/math" xmlns:v="urn:schemas-microsoft-com:vml" xmlns:wp14="http://schemas.microsoft.com/office/word/2010/wordprocessingDrawing" xmlns:wp="http://schemas.openxmlformats.org/drawingml/2006/wordprocessingDrawing" xmlns:w10="urn:schemas-microsoft-com:office:word" xmlns:w="http://schemas.openxmlformats.org/wordprocessingml/2006/main" xmlns:w14="http://schemas.microsoft.com/office/word/2010/wordml" xmlns:w15="http://schemas.microsoft.com/office/word/2012/wordml" xmlns:w16cex="http://schemas.microsoft.com/office/word/2018/wordml/cex" xmlns:w16cid="http://schemas.microsoft.com/office/word/2016/wordml/cid" xmlns:w16="http://schemas.microsoft.com/office/word/2018/wordml" xmlns:w16sdtdh="http://schemas.microsoft.com/office/word/2020/wordml/sdtdatahash" xmlns:w16se="http://schemas.microsoft.com/office/word/2015/wordml/symex" xmlns:wpg="http://schemas.microsoft.com/office/word/2010/wordprocessingGroup" xmlns:wpi="http://schemas.microsoft.com/office/word/2010/wordprocessingInk" xmlns:wne="http://schemas.microsoft.com/office/word/2006/wordml" xmlns:wps="http://schemas.microsoft.com/office/word/2010/wordprocessingShape" mc:Ignorable="w14 w15 w16se w16cid w16 w16cex w16sdtdh wp14">
   <w:sdt>
     <w:sdtPr>
       <w:id w:val="-1297831221"/>
@@ -11109,6 +11171,7 @@
         <w:docPartUnique/>
       </w:docPartObj>
     </w:sdtPr>
+    <w:sdtEndPr/>
     <w:sdtContent>
       <w:p>
         <w:pPr>
@@ -11150,7 +11213,7 @@
 </file>
 
 <file path=word/footnotes.xml><?xml version="1.0" encoding="utf-8"?>
-<w:footnotes xmlns:wpc="http://schemas.microsoft.com/office/word/2010/wordprocessingCanvas" xmlns:cx="http://schemas.microsoft.com/office/drawing/2014/chartex" xmlns:cx1="http://schemas.microsoft.com/office/drawing/2015/9/8/chartex" xmlns:cx2="http://schemas.microsoft.com/office/drawing/2015/10/21/chartex" xmlns:cx3="http://schemas.microsoft.com/office/drawing/2016/5/9/chartex" xmlns:cx4="http://schemas.microsoft.com/office/drawing/2016/5/10/chartex" xmlns:cx5="http://schemas.microsoft.com/office/drawing/2016/5/11/chartex" xmlns:cx6="http://schemas.microsoft.com/office/drawing/2016/5/12/chartex" xmlns:cx7="http://schemas.microsoft.com/office/drawing/2016/5/13/chartex" xmlns:cx8="http://schemas.microsoft.com/office/drawing/2016/5/14/chartex" xmlns:mc="http://schemas.openxmlformats.org/markup-compatibility/2006" xmlns:aink="http://schemas.microsoft.com/office/drawing/2016/ink" xmlns:am3d="http://schemas.microsoft.com/office/drawing/2017/model3d" xmlns:o="urn:schemas-microsoft-com:office:office" xmlns:r="http://schemas.openxmlformats.org/officeDocument/2006/relationships" xmlns:m="http://schemas.openxmlformats.org/officeDocument/2006/math" xmlns:v="urn:schemas-microsoft-com:vml" xmlns:wp14="http://schemas.microsoft.com/office/word/2010/wordprocessingDrawing" xmlns:wp="http://schemas.openxmlformats.org/drawingml/2006/wordprocessingDrawing" xmlns:w10="urn:schemas-microsoft-com:office:word" xmlns:w="http://schemas.openxmlformats.org/wordprocessingml/2006/main" xmlns:w14="http://schemas.microsoft.com/office/word/2010/wordml" xmlns:w15="http://schemas.microsoft.com/office/word/2012/wordml" xmlns:w16cid="http://schemas.microsoft.com/office/word/2016/wordml/cid" xmlns:w16se="http://schemas.microsoft.com/office/word/2015/wordml/symex" xmlns:wpg="http://schemas.microsoft.com/office/word/2010/wordprocessingGroup" xmlns:wpi="http://schemas.microsoft.com/office/word/2010/wordprocessingInk" xmlns:wne="http://schemas.microsoft.com/office/word/2006/wordml" xmlns:wps="http://schemas.microsoft.com/office/word/2010/wordprocessingShape" mc:Ignorable="w14 w15 w16se w16cid wp14">
+<w:footnotes xmlns:wpc="http://schemas.microsoft.com/office/word/2010/wordprocessingCanvas" xmlns:cx="http://schemas.microsoft.com/office/drawing/2014/chartex" xmlns:cx1="http://schemas.microsoft.com/office/drawing/2015/9/8/chartex" xmlns:cx2="http://schemas.microsoft.com/office/drawing/2015/10/21/chartex" xmlns:cx3="http://schemas.microsoft.com/office/drawing/2016/5/9/chartex" xmlns:cx4="http://schemas.microsoft.com/office/drawing/2016/5/10/chartex" xmlns:cx5="http://schemas.microsoft.com/office/drawing/2016/5/11/chartex" xmlns:cx6="http://schemas.microsoft.com/office/drawing/2016/5/12/chartex" xmlns:cx7="http://schemas.microsoft.com/office/drawing/2016/5/13/chartex" xmlns:cx8="http://schemas.microsoft.com/office/drawing/2016/5/14/chartex" xmlns:mc="http://schemas.openxmlformats.org/markup-compatibility/2006" xmlns:aink="http://schemas.microsoft.com/office/drawing/2016/ink" xmlns:am3d="http://schemas.microsoft.com/office/drawing/2017/model3d" xmlns:o="urn:schemas-microsoft-com:office:office" xmlns:r="http://schemas.openxmlformats.org/officeDocument/2006/relationships" xmlns:m="http://schemas.openxmlformats.org/officeDocument/2006/math" xmlns:v="urn:schemas-microsoft-com:vml" xmlns:wp14="http://schemas.microsoft.com/office/word/2010/wordprocessingDrawing" xmlns:wp="http://schemas.openxmlformats.org/drawingml/2006/wordprocessingDrawing" xmlns:w10="urn:schemas-microsoft-com:office:word" xmlns:w="http://schemas.openxmlformats.org/wordprocessingml/2006/main" xmlns:w14="http://schemas.microsoft.com/office/word/2010/wordml" xmlns:w15="http://schemas.microsoft.com/office/word/2012/wordml" xmlns:w16cex="http://schemas.microsoft.com/office/word/2018/wordml/cex" xmlns:w16cid="http://schemas.microsoft.com/office/word/2016/wordml/cid" xmlns:w16="http://schemas.microsoft.com/office/word/2018/wordml" xmlns:w16sdtdh="http://schemas.microsoft.com/office/word/2020/wordml/sdtdatahash" xmlns:w16se="http://schemas.microsoft.com/office/word/2015/wordml/symex" xmlns:wpg="http://schemas.microsoft.com/office/word/2010/wordprocessingGroup" xmlns:wpi="http://schemas.microsoft.com/office/word/2010/wordprocessingInk" xmlns:wne="http://schemas.microsoft.com/office/word/2006/wordml" xmlns:wps="http://schemas.microsoft.com/office/word/2010/wordprocessingShape" mc:Ignorable="w14 w15 w16se w16cid w16 w16cex w16sdtdh wp14">
   <w:footnote w:type="separator" w:id="-1">
     <w:p>
       <w:pPr>
@@ -11175,7 +11238,7 @@
 </file>
 
 <file path=word/header1.xml><?xml version="1.0" encoding="utf-8"?>
-<w:hdr xmlns:wpc="http://schemas.microsoft.com/office/word/2010/wordprocessingCanvas" xmlns:cx="http://schemas.microsoft.com/office/drawing/2014/chartex" xmlns:cx1="http://schemas.microsoft.com/office/drawing/2015/9/8/chartex" xmlns:cx2="http://schemas.microsoft.com/office/drawing/2015/10/21/chartex" xmlns:cx3="http://schemas.microsoft.com/office/drawing/2016/5/9/chartex" xmlns:cx4="http://schemas.microsoft.com/office/drawing/2016/5/10/chartex" xmlns:cx5="http://schemas.microsoft.com/office/drawing/2016/5/11/chartex" xmlns:cx6="http://schemas.microsoft.com/office/drawing/2016/5/12/chartex" xmlns:cx7="http://schemas.microsoft.com/office/drawing/2016/5/13/chartex" xmlns:cx8="http://schemas.microsoft.com/office/drawing/2016/5/14/chartex" xmlns:mc="http://schemas.openxmlformats.org/markup-compatibility/2006" xmlns:aink="http://schemas.microsoft.com/office/drawing/2016/ink" xmlns:am3d="http://schemas.microsoft.com/office/drawing/2017/model3d" xmlns:o="urn:schemas-microsoft-com:office:office" xmlns:r="http://schemas.openxmlformats.org/officeDocument/2006/relationships" xmlns:m="http://schemas.openxmlformats.org/officeDocument/2006/math" xmlns:v="urn:schemas-microsoft-com:vml" xmlns:wp14="http://schemas.microsoft.com/office/word/2010/wordprocessingDrawing" xmlns:wp="http://schemas.openxmlformats.org/drawingml/2006/wordprocessingDrawing" xmlns:w10="urn:schemas-microsoft-com:office:word" xmlns:w="http://schemas.openxmlformats.org/wordprocessingml/2006/main" xmlns:w14="http://schemas.microsoft.com/office/word/2010/wordml" xmlns:w15="http://schemas.microsoft.com/office/word/2012/wordml" xmlns:w16cid="http://schemas.microsoft.com/office/word/2016/wordml/cid" xmlns:w16se="http://schemas.microsoft.com/office/word/2015/wordml/symex" xmlns:wpg="http://schemas.microsoft.com/office/word/2010/wordprocessingGroup" xmlns:wpi="http://schemas.microsoft.com/office/word/2010/wordprocessingInk" xmlns:wne="http://schemas.microsoft.com/office/word/2006/wordml" xmlns:wps="http://schemas.microsoft.com/office/word/2010/wordprocessingShape" mc:Ignorable="w14 w15 w16se w16cid wp14">
+<w:hdr xmlns:wpc="http://schemas.microsoft.com/office/word/2010/wordprocessingCanvas" xmlns:cx="http://schemas.microsoft.com/office/drawing/2014/chartex" xmlns:cx1="http://schemas.microsoft.com/office/drawing/2015/9/8/chartex" xmlns:cx2="http://schemas.microsoft.com/office/drawing/2015/10/21/chartex" xmlns:cx3="http://schemas.microsoft.com/office/drawing/2016/5/9/chartex" xmlns:cx4="http://schemas.microsoft.com/office/drawing/2016/5/10/chartex" xmlns:cx5="http://schemas.microsoft.com/office/drawing/2016/5/11/chartex" xmlns:cx6="http://schemas.microsoft.com/office/drawing/2016/5/12/chartex" xmlns:cx7="http://schemas.microsoft.com/office/drawing/2016/5/13/chartex" xmlns:cx8="http://schemas.microsoft.com/office/drawing/2016/5/14/chartex" xmlns:mc="http://schemas.openxmlformats.org/markup-compatibility/2006" xmlns:aink="http://schemas.microsoft.com/office/drawing/2016/ink" xmlns:am3d="http://schemas.microsoft.com/office/drawing/2017/model3d" xmlns:o="urn:schemas-microsoft-com:office:office" xmlns:r="http://schemas.openxmlformats.org/officeDocument/2006/relationships" xmlns:m="http://schemas.openxmlformats.org/officeDocument/2006/math" xmlns:v="urn:schemas-microsoft-com:vml" xmlns:wp14="http://schemas.microsoft.com/office/word/2010/wordprocessingDrawing" xmlns:wp="http://schemas.openxmlformats.org/drawingml/2006/wordprocessingDrawing" xmlns:w10="urn:schemas-microsoft-com:office:word" xmlns:w="http://schemas.openxmlformats.org/wordprocessingml/2006/main" xmlns:w14="http://schemas.microsoft.com/office/word/2010/wordml" xmlns:w15="http://schemas.microsoft.com/office/word/2012/wordml" xmlns:w16cex="http://schemas.microsoft.com/office/word/2018/wordml/cex" xmlns:w16cid="http://schemas.microsoft.com/office/word/2016/wordml/cid" xmlns:w16="http://schemas.microsoft.com/office/word/2018/wordml" xmlns:w16sdtdh="http://schemas.microsoft.com/office/word/2020/wordml/sdtdatahash" xmlns:w16se="http://schemas.microsoft.com/office/word/2015/wordml/symex" xmlns:wpg="http://schemas.microsoft.com/office/word/2010/wordprocessingGroup" xmlns:wpi="http://schemas.microsoft.com/office/word/2010/wordprocessingInk" xmlns:wne="http://schemas.microsoft.com/office/word/2006/wordml" xmlns:wps="http://schemas.microsoft.com/office/word/2010/wordprocessingShape" mc:Ignorable="w14 w15 w16se w16cid w16 w16cex w16sdtdh wp14">
   <w:p>
     <w:pPr>
       <w:pStyle w:val="Kopfzeile"/>
@@ -11185,7 +11248,7 @@
 </file>
 
 <file path=word/header2.xml><?xml version="1.0" encoding="utf-8"?>
-<w:hdr xmlns:wpc="http://schemas.microsoft.com/office/word/2010/wordprocessingCanvas" xmlns:cx="http://schemas.microsoft.com/office/drawing/2014/chartex" xmlns:cx1="http://schemas.microsoft.com/office/drawing/2015/9/8/chartex" xmlns:cx2="http://schemas.microsoft.com/office/drawing/2015/10/21/chartex" xmlns:cx3="http://schemas.microsoft.com/office/drawing/2016/5/9/chartex" xmlns:cx4="http://schemas.microsoft.com/office/drawing/2016/5/10/chartex" xmlns:cx5="http://schemas.microsoft.com/office/drawing/2016/5/11/chartex" xmlns:cx6="http://schemas.microsoft.com/office/drawing/2016/5/12/chartex" xmlns:cx7="http://schemas.microsoft.com/office/drawing/2016/5/13/chartex" xmlns:cx8="http://schemas.microsoft.com/office/drawing/2016/5/14/chartex" xmlns:mc="http://schemas.openxmlformats.org/markup-compatibility/2006" xmlns:aink="http://schemas.microsoft.com/office/drawing/2016/ink" xmlns:am3d="http://schemas.microsoft.com/office/drawing/2017/model3d" xmlns:o="urn:schemas-microsoft-com:office:office" xmlns:r="http://schemas.openxmlformats.org/officeDocument/2006/relationships" xmlns:m="http://schemas.openxmlformats.org/officeDocument/2006/math" xmlns:v="urn:schemas-microsoft-com:vml" xmlns:wp14="http://schemas.microsoft.com/office/word/2010/wordprocessingDrawing" xmlns:wp="http://schemas.openxmlformats.org/drawingml/2006/wordprocessingDrawing" xmlns:w10="urn:schemas-microsoft-com:office:word" xmlns:w="http://schemas.openxmlformats.org/wordprocessingml/2006/main" xmlns:w14="http://schemas.microsoft.com/office/word/2010/wordml" xmlns:w15="http://schemas.microsoft.com/office/word/2012/wordml" xmlns:w16cid="http://schemas.microsoft.com/office/word/2016/wordml/cid" xmlns:w16se="http://schemas.microsoft.com/office/word/2015/wordml/symex" xmlns:wpg="http://schemas.microsoft.com/office/word/2010/wordprocessingGroup" xmlns:wpi="http://schemas.microsoft.com/office/word/2010/wordprocessingInk" xmlns:wne="http://schemas.microsoft.com/office/word/2006/wordml" xmlns:wps="http://schemas.microsoft.com/office/word/2010/wordprocessingShape" mc:Ignorable="w14 w15 w16se w16cid wp14">
+<w:hdr xmlns:wpc="http://schemas.microsoft.com/office/word/2010/wordprocessingCanvas" xmlns:cx="http://schemas.microsoft.com/office/drawing/2014/chartex" xmlns:cx1="http://schemas.microsoft.com/office/drawing/2015/9/8/chartex" xmlns:cx2="http://schemas.microsoft.com/office/drawing/2015/10/21/chartex" xmlns:cx3="http://schemas.microsoft.com/office/drawing/2016/5/9/chartex" xmlns:cx4="http://schemas.microsoft.com/office/drawing/2016/5/10/chartex" xmlns:cx5="http://schemas.microsoft.com/office/drawing/2016/5/11/chartex" xmlns:cx6="http://schemas.microsoft.com/office/drawing/2016/5/12/chartex" xmlns:cx7="http://schemas.microsoft.com/office/drawing/2016/5/13/chartex" xmlns:cx8="http://schemas.microsoft.com/office/drawing/2016/5/14/chartex" xmlns:mc="http://schemas.openxmlformats.org/markup-compatibility/2006" xmlns:aink="http://schemas.microsoft.com/office/drawing/2016/ink" xmlns:am3d="http://schemas.microsoft.com/office/drawing/2017/model3d" xmlns:o="urn:schemas-microsoft-com:office:office" xmlns:r="http://schemas.openxmlformats.org/officeDocument/2006/relationships" xmlns:m="http://schemas.openxmlformats.org/officeDocument/2006/math" xmlns:v="urn:schemas-microsoft-com:vml" xmlns:wp14="http://schemas.microsoft.com/office/word/2010/wordprocessingDrawing" xmlns:wp="http://schemas.openxmlformats.org/drawingml/2006/wordprocessingDrawing" xmlns:w10="urn:schemas-microsoft-com:office:word" xmlns:w="http://schemas.openxmlformats.org/wordprocessingml/2006/main" xmlns:w14="http://schemas.microsoft.com/office/word/2010/wordml" xmlns:w15="http://schemas.microsoft.com/office/word/2012/wordml" xmlns:w16cex="http://schemas.microsoft.com/office/word/2018/wordml/cex" xmlns:w16cid="http://schemas.microsoft.com/office/word/2016/wordml/cid" xmlns:w16="http://schemas.microsoft.com/office/word/2018/wordml" xmlns:w16sdtdh="http://schemas.microsoft.com/office/word/2020/wordml/sdtdatahash" xmlns:w16se="http://schemas.microsoft.com/office/word/2015/wordml/symex" xmlns:wpg="http://schemas.microsoft.com/office/word/2010/wordprocessingGroup" xmlns:wpi="http://schemas.microsoft.com/office/word/2010/wordprocessingInk" xmlns:wne="http://schemas.microsoft.com/office/word/2006/wordml" xmlns:wps="http://schemas.microsoft.com/office/word/2010/wordprocessingShape" mc:Ignorable="w14 w15 w16se w16cid w16 w16cex w16sdtdh wp14">
   <w:p>
     <w:pPr>
       <w:pStyle w:val="Kopfzeile"/>
@@ -11195,7 +11258,7 @@
 </file>
 
 <file path=word/header3.xml><?xml version="1.0" encoding="utf-8"?>
-<w:hdr xmlns:wpc="http://schemas.microsoft.com/office/word/2010/wordprocessingCanvas" xmlns:cx="http://schemas.microsoft.com/office/drawing/2014/chartex" xmlns:cx1="http://schemas.microsoft.com/office/drawing/2015/9/8/chartex" xmlns:cx2="http://schemas.microsoft.com/office/drawing/2015/10/21/chartex" xmlns:cx3="http://schemas.microsoft.com/office/drawing/2016/5/9/chartex" xmlns:cx4="http://schemas.microsoft.com/office/drawing/2016/5/10/chartex" xmlns:cx5="http://schemas.microsoft.com/office/drawing/2016/5/11/chartex" xmlns:cx6="http://schemas.microsoft.com/office/drawing/2016/5/12/chartex" xmlns:cx7="http://schemas.microsoft.com/office/drawing/2016/5/13/chartex" xmlns:cx8="http://schemas.microsoft.com/office/drawing/2016/5/14/chartex" xmlns:mc="http://schemas.openxmlformats.org/markup-compatibility/2006" xmlns:aink="http://schemas.microsoft.com/office/drawing/2016/ink" xmlns:am3d="http://schemas.microsoft.com/office/drawing/2017/model3d" xmlns:o="urn:schemas-microsoft-com:office:office" xmlns:r="http://schemas.openxmlformats.org/officeDocument/2006/relationships" xmlns:m="http://schemas.openxmlformats.org/officeDocument/2006/math" xmlns:v="urn:schemas-microsoft-com:vml" xmlns:wp14="http://schemas.microsoft.com/office/word/2010/wordprocessingDrawing" xmlns:wp="http://schemas.openxmlformats.org/drawingml/2006/wordprocessingDrawing" xmlns:w10="urn:schemas-microsoft-com:office:word" xmlns:w="http://schemas.openxmlformats.org/wordprocessingml/2006/main" xmlns:w14="http://schemas.microsoft.com/office/word/2010/wordml" xmlns:w15="http://schemas.microsoft.com/office/word/2012/wordml" xmlns:w16cid="http://schemas.microsoft.com/office/word/2016/wordml/cid" xmlns:w16se="http://schemas.microsoft.com/office/word/2015/wordml/symex" xmlns:wpg="http://schemas.microsoft.com/office/word/2010/wordprocessingGroup" xmlns:wpi="http://schemas.microsoft.com/office/word/2010/wordprocessingInk" xmlns:wne="http://schemas.microsoft.com/office/word/2006/wordml" xmlns:wps="http://schemas.microsoft.com/office/word/2010/wordprocessingShape" mc:Ignorable="w14 w15 w16se w16cid wp14">
+<w:hdr xmlns:wpc="http://schemas.microsoft.com/office/word/2010/wordprocessingCanvas" xmlns:cx="http://schemas.microsoft.com/office/drawing/2014/chartex" xmlns:cx1="http://schemas.microsoft.com/office/drawing/2015/9/8/chartex" xmlns:cx2="http://schemas.microsoft.com/office/drawing/2015/10/21/chartex" xmlns:cx3="http://schemas.microsoft.com/office/drawing/2016/5/9/chartex" xmlns:cx4="http://schemas.microsoft.com/office/drawing/2016/5/10/chartex" xmlns:cx5="http://schemas.microsoft.com/office/drawing/2016/5/11/chartex" xmlns:cx6="http://schemas.microsoft.com/office/drawing/2016/5/12/chartex" xmlns:cx7="http://schemas.microsoft.com/office/drawing/2016/5/13/chartex" xmlns:cx8="http://schemas.microsoft.com/office/drawing/2016/5/14/chartex" xmlns:mc="http://schemas.openxmlformats.org/markup-compatibility/2006" xmlns:aink="http://schemas.microsoft.com/office/drawing/2016/ink" xmlns:am3d="http://schemas.microsoft.com/office/drawing/2017/model3d" xmlns:o="urn:schemas-microsoft-com:office:office" xmlns:r="http://schemas.openxmlformats.org/officeDocument/2006/relationships" xmlns:m="http://schemas.openxmlformats.org/officeDocument/2006/math" xmlns:v="urn:schemas-microsoft-com:vml" xmlns:wp14="http://schemas.microsoft.com/office/word/2010/wordprocessingDrawing" xmlns:wp="http://schemas.openxmlformats.org/drawingml/2006/wordprocessingDrawing" xmlns:w10="urn:schemas-microsoft-com:office:word" xmlns:w="http://schemas.openxmlformats.org/wordprocessingml/2006/main" xmlns:w14="http://schemas.microsoft.com/office/word/2010/wordml" xmlns:w15="http://schemas.microsoft.com/office/word/2012/wordml" xmlns:w16cex="http://schemas.microsoft.com/office/word/2018/wordml/cex" xmlns:w16cid="http://schemas.microsoft.com/office/word/2016/wordml/cid" xmlns:w16="http://schemas.microsoft.com/office/word/2018/wordml" xmlns:w16sdtdh="http://schemas.microsoft.com/office/word/2020/wordml/sdtdatahash" xmlns:w16se="http://schemas.microsoft.com/office/word/2015/wordml/symex" xmlns:wpg="http://schemas.microsoft.com/office/word/2010/wordprocessingGroup" xmlns:wpi="http://schemas.microsoft.com/office/word/2010/wordprocessingInk" xmlns:wne="http://schemas.microsoft.com/office/word/2006/wordml" xmlns:wps="http://schemas.microsoft.com/office/word/2010/wordprocessingShape" mc:Ignorable="w14 w15 w16se w16cid w16 w16cex w16sdtdh wp14">
   <w:p>
     <w:pPr>
       <w:pStyle w:val="Kopfzeile"/>
@@ -11205,7 +11268,7 @@
 </file>
 
 <file path=word/numbering.xml><?xml version="1.0" encoding="utf-8"?>
-<w:numbering xmlns:wpc="http://schemas.microsoft.com/office/word/2010/wordprocessingCanvas" xmlns:cx="http://schemas.microsoft.com/office/drawing/2014/chartex" xmlns:cx1="http://schemas.microsoft.com/office/drawing/2015/9/8/chartex" xmlns:cx2="http://schemas.microsoft.com/office/drawing/2015/10/21/chartex" xmlns:cx3="http://schemas.microsoft.com/office/drawing/2016/5/9/chartex" xmlns:cx4="http://schemas.microsoft.com/office/drawing/2016/5/10/chartex" xmlns:cx5="http://schemas.microsoft.com/office/drawing/2016/5/11/chartex" xmlns:cx6="http://schemas.microsoft.com/office/drawing/2016/5/12/chartex" xmlns:cx7="http://schemas.microsoft.com/office/drawing/2016/5/13/chartex" xmlns:cx8="http://schemas.microsoft.com/office/drawing/2016/5/14/chartex" xmlns:mc="http://schemas.openxmlformats.org/markup-compatibility/2006" xmlns:aink="http://schemas.microsoft.com/office/drawing/2016/ink" xmlns:am3d="http://schemas.microsoft.com/office/drawing/2017/model3d" xmlns:o="urn:schemas-microsoft-com:office:office" xmlns:r="http://schemas.openxmlformats.org/officeDocument/2006/relationships" xmlns:m="http://schemas.openxmlformats.org/officeDocument/2006/math" xmlns:v="urn:schemas-microsoft-com:vml" xmlns:wp14="http://schemas.microsoft.com/office/word/2010/wordprocessingDrawing" xmlns:wp="http://schemas.openxmlformats.org/drawingml/2006/wordprocessingDrawing" xmlns:w10="urn:schemas-microsoft-com:office:word" xmlns:w="http://schemas.openxmlformats.org/wordprocessingml/2006/main" xmlns:w14="http://schemas.microsoft.com/office/word/2010/wordml" xmlns:w15="http://schemas.microsoft.com/office/word/2012/wordml" xmlns:w16cid="http://schemas.microsoft.com/office/word/2016/wordml/cid" xmlns:w16se="http://schemas.microsoft.com/office/word/2015/wordml/symex" xmlns:wpg="http://schemas.microsoft.com/office/word/2010/wordprocessingGroup" xmlns:wpi="http://schemas.microsoft.com/office/word/2010/wordprocessingInk" xmlns:wne="http://schemas.microsoft.com/office/word/2006/wordml" xmlns:wps="http://schemas.microsoft.com/office/word/2010/wordprocessingShape" mc:Ignorable="w14 w15 w16se w16cid wp14">
+<w:numbering xmlns:wpc="http://schemas.microsoft.com/office/word/2010/wordprocessingCanvas" xmlns:cx="http://schemas.microsoft.com/office/drawing/2014/chartex" xmlns:cx1="http://schemas.microsoft.com/office/drawing/2015/9/8/chartex" xmlns:cx2="http://schemas.microsoft.com/office/drawing/2015/10/21/chartex" xmlns:cx3="http://schemas.microsoft.com/office/drawing/2016/5/9/chartex" xmlns:cx4="http://schemas.microsoft.com/office/drawing/2016/5/10/chartex" xmlns:cx5="http://schemas.microsoft.com/office/drawing/2016/5/11/chartex" xmlns:cx6="http://schemas.microsoft.com/office/drawing/2016/5/12/chartex" xmlns:cx7="http://schemas.microsoft.com/office/drawing/2016/5/13/chartex" xmlns:cx8="http://schemas.microsoft.com/office/drawing/2016/5/14/chartex" xmlns:mc="http://schemas.openxmlformats.org/markup-compatibility/2006" xmlns:aink="http://schemas.microsoft.com/office/drawing/2016/ink" xmlns:am3d="http://schemas.microsoft.com/office/drawing/2017/model3d" xmlns:o="urn:schemas-microsoft-com:office:office" xmlns:r="http://schemas.openxmlformats.org/officeDocument/2006/relationships" xmlns:m="http://schemas.openxmlformats.org/officeDocument/2006/math" xmlns:v="urn:schemas-microsoft-com:vml" xmlns:wp14="http://schemas.microsoft.com/office/word/2010/wordprocessingDrawing" xmlns:wp="http://schemas.openxmlformats.org/drawingml/2006/wordprocessingDrawing" xmlns:w10="urn:schemas-microsoft-com:office:word" xmlns:w="http://schemas.openxmlformats.org/wordprocessingml/2006/main" xmlns:w14="http://schemas.microsoft.com/office/word/2010/wordml" xmlns:w15="http://schemas.microsoft.com/office/word/2012/wordml" xmlns:w16cex="http://schemas.microsoft.com/office/word/2018/wordml/cex" xmlns:w16cid="http://schemas.microsoft.com/office/word/2016/wordml/cid" xmlns:w16="http://schemas.microsoft.com/office/word/2018/wordml" xmlns:w16sdtdh="http://schemas.microsoft.com/office/word/2020/wordml/sdtdatahash" xmlns:w16se="http://schemas.microsoft.com/office/word/2015/wordml/symex" xmlns:wpg="http://schemas.microsoft.com/office/word/2010/wordprocessingGroup" xmlns:wpi="http://schemas.microsoft.com/office/word/2010/wordprocessingInk" xmlns:wne="http://schemas.microsoft.com/office/word/2006/wordml" xmlns:wps="http://schemas.microsoft.com/office/word/2010/wordprocessingShape" mc:Ignorable="w14 w15 w16se w16cid w16 w16cex w16sdtdh wp14">
   <w:abstractNum w:abstractNumId="0" w15:restartNumberingAfterBreak="0">
     <w:nsid w:val="FFFFFF7C"/>
     <w:multiLevelType w:val="singleLevel"/>
@@ -13898,7 +13961,7 @@
 </file>
 
 <file path=word/styles.xml><?xml version="1.0" encoding="utf-8"?>
-<w:styles xmlns:mc="http://schemas.openxmlformats.org/markup-compatibility/2006" xmlns:r="http://schemas.openxmlformats.org/officeDocument/2006/relationships" xmlns:w="http://schemas.openxmlformats.org/wordprocessingml/2006/main" xmlns:w14="http://schemas.microsoft.com/office/word/2010/wordml" xmlns:w15="http://schemas.microsoft.com/office/word/2012/wordml" xmlns:w16cid="http://schemas.microsoft.com/office/word/2016/wordml/cid" xmlns:w16se="http://schemas.microsoft.com/office/word/2015/wordml/symex" mc:Ignorable="w14 w15 w16se w16cid">
+<w:styles xmlns:mc="http://schemas.openxmlformats.org/markup-compatibility/2006" xmlns:r="http://schemas.openxmlformats.org/officeDocument/2006/relationships" xmlns:w="http://schemas.openxmlformats.org/wordprocessingml/2006/main" xmlns:w14="http://schemas.microsoft.com/office/word/2010/wordml" xmlns:w15="http://schemas.microsoft.com/office/word/2012/wordml" xmlns:w16cex="http://schemas.microsoft.com/office/word/2018/wordml/cex" xmlns:w16cid="http://schemas.microsoft.com/office/word/2016/wordml/cid" xmlns:w16="http://schemas.microsoft.com/office/word/2018/wordml" xmlns:w16sdtdh="http://schemas.microsoft.com/office/word/2020/wordml/sdtdatahash" xmlns:w16se="http://schemas.microsoft.com/office/word/2015/wordml/symex" mc:Ignorable="w14 w15 w16se w16cid w16 w16cex w16sdtdh">
   <w:docDefaults>
     <w:rPrDefault>
       <w:rPr>
@@ -13914,7 +13977,7 @@
       </w:pPr>
     </w:pPrDefault>
   </w:docDefaults>
-  <w:latentStyles w:defLockedState="0" w:defUIPriority="99" w:defSemiHidden="0" w:defUnhideWhenUsed="0" w:defQFormat="0" w:count="375">
+  <w:latentStyles w:defLockedState="0" w:defUIPriority="99" w:defSemiHidden="0" w:defUnhideWhenUsed="0" w:defQFormat="0" w:count="376">
     <w:lsdException w:name="Normal" w:uiPriority="0" w:qFormat="1"/>
     <w:lsdException w:name="heading 1" w:uiPriority="9" w:qFormat="1"/>
     <w:lsdException w:name="heading 2" w:semiHidden="1" w:uiPriority="9" w:unhideWhenUsed="1" w:qFormat="1"/>
@@ -14020,7 +14083,6 @@
     <w:lsdException w:name="HTML Sample" w:semiHidden="1" w:unhideWhenUsed="1"/>
     <w:lsdException w:name="HTML Typewriter" w:semiHidden="1" w:unhideWhenUsed="1"/>
     <w:lsdException w:name="HTML Variable" w:semiHidden="1" w:unhideWhenUsed="1"/>
-    <w:lsdException w:name="Normal Table" w:semiHidden="1" w:unhideWhenUsed="1"/>
     <w:lsdException w:name="annotation subject" w:semiHidden="1" w:unhideWhenUsed="1"/>
     <w:lsdException w:name="No List" w:semiHidden="1" w:unhideWhenUsed="1"/>
     <w:lsdException w:name="Outline List 1" w:semiHidden="1" w:unhideWhenUsed="1"/>
@@ -14067,10 +14129,8 @@
     <w:lsdException w:name="Table Subtle 2" w:semiHidden="1" w:unhideWhenUsed="1"/>
     <w:lsdException w:name="Table Web 1" w:semiHidden="1" w:unhideWhenUsed="1"/>
     <w:lsdException w:name="Table Web 2" w:semiHidden="1" w:unhideWhenUsed="1"/>
-    <w:lsdException w:name="Table Web 3" w:semiHidden="1" w:unhideWhenUsed="1"/>
     <w:lsdException w:name="Balloon Text" w:semiHidden="1" w:unhideWhenUsed="1"/>
     <w:lsdException w:name="Table Grid" w:uiPriority="39"/>
-    <w:lsdException w:name="Table Theme" w:semiHidden="1" w:unhideWhenUsed="1"/>
     <w:lsdException w:name="Placeholder Text" w:semiHidden="1"/>
     <w:lsdException w:name="No Spacing" w:uiPriority="1" w:qFormat="1"/>
     <w:lsdException w:name="Light Shading" w:uiPriority="60"/>
@@ -14290,6 +14350,7 @@
     <w:lsdException w:name="Smart Hyperlink" w:semiHidden="1" w:unhideWhenUsed="1"/>
     <w:lsdException w:name="Hashtag" w:semiHidden="1" w:unhideWhenUsed="1"/>
     <w:lsdException w:name="Unresolved Mention" w:semiHidden="1" w:unhideWhenUsed="1"/>
+    <w:lsdException w:name="Smart Link" w:semiHidden="1" w:unhideWhenUsed="1"/>
   </w:latentStyles>
   <w:style w:type="paragraph" w:default="1" w:styleId="Standard">
     <w:name w:val="Normal"/>

--- a/Quaternionen Hausarbeit.docx
+++ b/Quaternionen Hausarbeit.docx
@@ -3831,7 +3831,21 @@
         <w:rPr>
           <w:rFonts w:eastAsiaTheme="minorEastAsia"/>
         </w:rPr>
-        <w:t>Als nächstes soll noch ein kleines Beispiel gegeben werden. Hierbei wird die Schreibweise mit dem Vektor als Imaginärteil verwendet:</w:t>
+        <w:t>Als nächstes soll noch ein kleines Beispiel gegeben werden. Hierbei wird die S</w:t>
+      </w:r>
+      <w:proofErr w:type="spellStart"/>
+      <w:r>
+        <w:rPr>
+          <w:rFonts w:eastAsiaTheme="minorEastAsia"/>
+        </w:rPr>
+        <w:t>chreibweise</w:t>
+      </w:r>
+      <w:proofErr w:type="spellEnd"/>
+      <w:r>
+        <w:rPr>
+          <w:rFonts w:eastAsiaTheme="minorEastAsia"/>
+        </w:rPr>
+        <w:t xml:space="preserve"> mit dem Vektor als Imaginärteil verwendet:</w:t>
       </w:r>
     </w:p>
     <w:p>
@@ -4303,15 +4317,6 @@
             </w:rPr>
             <m:t>]</m:t>
           </m:r>
-          <m:r>
-            <m:rPr>
-              <m:sty m:val="p"/>
-            </m:rPr>
-            <w:rPr>
-              <w:rFonts w:ascii="Cambria Math" w:hAnsi="Cambria Math"/>
-            </w:rPr>
-            <w:br/>
-          </m:r>
         </m:oMath>
       </m:oMathPara>
     </w:p>
@@ -5757,12 +5762,40 @@
                   </m:ctrlPr>
                 </m:dPr>
                 <m:e>
-                  <m:r>
-                    <w:rPr>
-                      <w:rFonts w:ascii="Cambria Math" w:hAnsi="Cambria Math"/>
-                    </w:rPr>
-                    <m:t>0,1,1</m:t>
-                  </m:r>
+                  <m:eqArr>
+                    <m:eqArrPr>
+                      <m:ctrlPr>
+                        <w:rPr>
+                          <w:rFonts w:ascii="Cambria Math" w:hAnsi="Cambria Math"/>
+                          <w:i/>
+                        </w:rPr>
+                      </m:ctrlPr>
+                    </m:eqArrPr>
+                    <m:e>
+                      <m:r>
+                        <w:rPr>
+                          <w:rFonts w:ascii="Cambria Math" w:hAnsi="Cambria Math"/>
+                        </w:rPr>
+                        <m:t>0</m:t>
+                      </m:r>
+                    </m:e>
+                    <m:e>
+                      <m:r>
+                        <w:rPr>
+                          <w:rFonts w:ascii="Cambria Math" w:hAnsi="Cambria Math"/>
+                        </w:rPr>
+                        <m:t>1</m:t>
+                      </m:r>
+                    </m:e>
+                    <m:e>
+                      <m:r>
+                        <w:rPr>
+                          <w:rFonts w:ascii="Cambria Math" w:hAnsi="Cambria Math"/>
+                        </w:rPr>
+                        <m:t>1</m:t>
+                      </m:r>
+                    </m:e>
+                  </m:eqArr>
                 </m:e>
               </m:d>
             </m:e>
@@ -5801,12 +5834,40 @@
                   </m:ctrlPr>
                 </m:dPr>
                 <m:e>
-                  <m:r>
-                    <w:rPr>
-                      <w:rFonts w:ascii="Cambria Math" w:hAnsi="Cambria Math"/>
-                    </w:rPr>
-                    <m:t>1,0,0</m:t>
-                  </m:r>
+                  <m:eqArr>
+                    <m:eqArrPr>
+                      <m:ctrlPr>
+                        <w:rPr>
+                          <w:rFonts w:ascii="Cambria Math" w:hAnsi="Cambria Math"/>
+                          <w:i/>
+                        </w:rPr>
+                      </m:ctrlPr>
+                    </m:eqArrPr>
+                    <m:e>
+                      <m:r>
+                        <w:rPr>
+                          <w:rFonts w:ascii="Cambria Math" w:hAnsi="Cambria Math"/>
+                        </w:rPr>
+                        <m:t>1</m:t>
+                      </m:r>
+                    </m:e>
+                    <m:e>
+                      <m:r>
+                        <w:rPr>
+                          <w:rFonts w:ascii="Cambria Math" w:hAnsi="Cambria Math"/>
+                        </w:rPr>
+                        <m:t>0</m:t>
+                      </m:r>
+                    </m:e>
+                    <m:e>
+                      <m:r>
+                        <w:rPr>
+                          <w:rFonts w:ascii="Cambria Math" w:hAnsi="Cambria Math"/>
+                        </w:rPr>
+                        <m:t>0</m:t>
+                      </m:r>
+                    </m:e>
+                  </m:eqArr>
                 </m:e>
               </m:d>
             </m:e>
@@ -5874,7 +5935,7 @@
             <w:rPr>
               <w:rFonts w:ascii="Cambria Math" w:eastAsiaTheme="minorEastAsia" w:hAnsi="Cambria Math"/>
             </w:rPr>
-            <m:t xml:space="preserve">                                             =1+i+j∙i+k∙i</m:t>
+            <m:t xml:space="preserve">                                     =1+i+j∙i+k∙i</m:t>
           </m:r>
           <m:r>
             <m:rPr>
@@ -5891,7 +5952,7 @@
             <w:rPr>
               <w:rFonts w:ascii="Cambria Math" w:eastAsiaTheme="minorEastAsia" w:hAnsi="Cambria Math"/>
             </w:rPr>
-            <m:t xml:space="preserve">                                             =1+i-k+k+j</m:t>
+            <m:t xml:space="preserve">                                     =1+i-k+k+j</m:t>
           </m:r>
           <m:r>
             <m:rPr>
@@ -5908,7 +5969,7 @@
             <w:rPr>
               <w:rFonts w:ascii="Cambria Math" w:eastAsiaTheme="minorEastAsia" w:hAnsi="Cambria Math"/>
             </w:rPr>
-            <m:t xml:space="preserve">                                             =1+i+j</m:t>
+            <m:t xml:space="preserve">                                     =1+i+j</m:t>
           </m:r>
           <m:r>
             <m:rPr>
@@ -5925,7 +5986,7 @@
             <w:rPr>
               <w:rFonts w:ascii="Cambria Math" w:eastAsiaTheme="minorEastAsia" w:hAnsi="Cambria Math"/>
             </w:rPr>
-            <m:t xml:space="preserve">                                             =</m:t>
+            <m:t xml:space="preserve">                                      =</m:t>
           </m:r>
           <m:d>
             <m:dPr>
@@ -7656,7 +7717,21 @@
         <w:rPr>
           <w:rFonts w:eastAsiaTheme="minorEastAsia"/>
         </w:rPr>
-        <w:t xml:space="preserve"> halbiert wird. Nun kann das Quaternion q aufgestellt werden:</w:t>
+        <w:t xml:space="preserve"> halbiert wird. Nun kann das Quaternion q a</w:t>
+      </w:r>
+      <w:proofErr w:type="spellStart"/>
+      <w:r>
+        <w:rPr>
+          <w:rFonts w:eastAsiaTheme="minorEastAsia"/>
+        </w:rPr>
+        <w:t>ufgestellt</w:t>
+      </w:r>
+      <w:proofErr w:type="spellEnd"/>
+      <w:r>
+        <w:rPr>
+          <w:rFonts w:eastAsiaTheme="minorEastAsia"/>
+        </w:rPr>
+        <w:t xml:space="preserve"> werden:</w:t>
       </w:r>
     </w:p>
     <w:p>
@@ -10163,7 +10238,13 @@
         <w:rPr>
           <w:rFonts w:eastAsiaTheme="minorEastAsia"/>
         </w:rPr>
-        <w:t>Nun kann man das Ergebnis wieder als Vektor darstellen und erhält somit;</w:t>
+        <w:t>Nun kann man das Ergebnis wieder als Vektor darstellen und erhält somit</w:t>
+      </w:r>
+      <w:r>
+        <w:rPr>
+          <w:rFonts w:eastAsiaTheme="minorEastAsia"/>
+        </w:rPr>
+        <w:t>:</w:t>
       </w:r>
     </w:p>
     <w:p>
@@ -10189,7 +10270,7 @@
                 <w:rPr>
                   <w:rFonts w:ascii="Cambria Math" w:hAnsi="Cambria Math"/>
                 </w:rPr>
-                <m:t>P</m:t>
+                <m:t>p</m:t>
               </m:r>
             </m:e>
             <m:sup>
@@ -10267,22 +10348,194 @@
       <w:pPr>
         <w:pStyle w:val="DHBWText"/>
       </w:pPr>
+      <w:r>
+        <w:t>Zur Korrektur gibt es einige Verfahren, um zu schauen ob das Ergebnis schlüssig ist:</w:t>
+      </w:r>
     </w:p>
     <w:p>
       <w:pPr>
         <w:pStyle w:val="DHBWText"/>
-      </w:pPr>
+        <w:numPr>
+          <w:ilvl w:val="0"/>
+          <w:numId w:val="32"/>
+        </w:numPr>
+      </w:pPr>
+      <w:r>
+        <w:t>Quaternion p hat immer noch den gleichen Wert für den Realteil, nämlich 0.</w:t>
+      </w:r>
     </w:p>
     <w:p>
       <w:pPr>
-        <w:spacing w:line="360" w:lineRule="auto"/>
-      </w:pPr>
-      <w:r>
+        <w:pStyle w:val="DHBWText"/>
+        <w:numPr>
+          <w:ilvl w:val="0"/>
+          <w:numId w:val="32"/>
+        </w:numPr>
+      </w:pPr>
+      <w:r>
+        <w:t>Da es sich um eine Rotation um die z-Achse handelt, darf sich an dieser am Ergebnisvektor natürlich nichts ändern und muss gleichbleiben.</w:t>
+      </w:r>
+    </w:p>
+    <w:p>
+      <w:pPr>
+        <w:pStyle w:val="DHBWText"/>
+        <w:numPr>
+          <w:ilvl w:val="0"/>
+          <w:numId w:val="32"/>
+        </w:numPr>
         <w:rPr>
           <w:rFonts w:eastAsiaTheme="minorEastAsia"/>
         </w:rPr>
-        <w:t xml:space="preserve"> </w:t>
-      </w:r>
+      </w:pPr>
+      <w:r>
+        <w:t xml:space="preserve">Auch ist die Länge des Vektors unverändert. Das bedeutet es muss gelten: </w:t>
+      </w:r>
+      <m:oMath>
+        <m:d>
+          <m:dPr>
+            <m:begChr m:val="‖"/>
+            <m:endChr m:val="‖"/>
+            <m:ctrlPr>
+              <w:rPr>
+                <w:rFonts w:ascii="Cambria Math" w:hAnsi="Cambria Math"/>
+                <w:i/>
+              </w:rPr>
+            </m:ctrlPr>
+          </m:dPr>
+          <m:e>
+            <m:r>
+              <w:rPr>
+                <w:rFonts w:ascii="Cambria Math" w:hAnsi="Cambria Math"/>
+              </w:rPr>
+              <m:t>p</m:t>
+            </m:r>
+          </m:e>
+        </m:d>
+        <m:r>
+          <w:rPr>
+            <w:rFonts w:ascii="Cambria Math" w:hAnsi="Cambria Math"/>
+          </w:rPr>
+          <m:t xml:space="preserve">= </m:t>
+        </m:r>
+        <m:d>
+          <m:dPr>
+            <m:begChr m:val="‖"/>
+            <m:endChr m:val="‖"/>
+            <m:ctrlPr>
+              <w:rPr>
+                <w:rFonts w:ascii="Cambria Math" w:hAnsi="Cambria Math"/>
+                <w:i/>
+              </w:rPr>
+            </m:ctrlPr>
+          </m:dPr>
+          <m:e>
+            <m:sSup>
+              <m:sSupPr>
+                <m:ctrlPr>
+                  <w:rPr>
+                    <w:rFonts w:ascii="Cambria Math" w:hAnsi="Cambria Math"/>
+                    <w:i/>
+                  </w:rPr>
+                </m:ctrlPr>
+              </m:sSupPr>
+              <m:e>
+                <m:r>
+                  <w:rPr>
+                    <w:rFonts w:ascii="Cambria Math" w:hAnsi="Cambria Math"/>
+                  </w:rPr>
+                  <m:t>p</m:t>
+                </m:r>
+              </m:e>
+              <m:sup>
+                <m:r>
+                  <w:rPr>
+                    <w:rFonts w:ascii="Cambria Math" w:hAnsi="Cambria Math"/>
+                  </w:rPr>
+                  <m:t>neu</m:t>
+                </m:r>
+              </m:sup>
+            </m:sSup>
+          </m:e>
+        </m:d>
+        <m:r>
+          <w:rPr>
+            <w:rFonts w:ascii="Cambria Math" w:hAnsi="Cambria Math"/>
+          </w:rPr>
+          <m:t>=</m:t>
+        </m:r>
+        <m:rad>
+          <m:radPr>
+            <m:degHide m:val="1"/>
+            <m:ctrlPr>
+              <w:rPr>
+                <w:rFonts w:ascii="Cambria Math" w:hAnsi="Cambria Math"/>
+                <w:i/>
+              </w:rPr>
+            </m:ctrlPr>
+          </m:radPr>
+          <m:deg/>
+          <m:e>
+            <m:r>
+              <w:rPr>
+                <w:rFonts w:ascii="Cambria Math" w:hAnsi="Cambria Math"/>
+              </w:rPr>
+              <m:t>0+4+36</m:t>
+            </m:r>
+          </m:e>
+        </m:rad>
+        <m:r>
+          <w:rPr>
+            <w:rFonts w:ascii="Cambria Math" w:hAnsi="Cambria Math"/>
+          </w:rPr>
+          <m:t>=</m:t>
+        </m:r>
+        <m:rad>
+          <m:radPr>
+            <m:degHide m:val="1"/>
+            <m:ctrlPr>
+              <w:rPr>
+                <w:rFonts w:ascii="Cambria Math" w:hAnsi="Cambria Math"/>
+                <w:i/>
+              </w:rPr>
+            </m:ctrlPr>
+          </m:radPr>
+          <m:deg/>
+          <m:e>
+            <m:r>
+              <w:rPr>
+                <w:rFonts w:ascii="Cambria Math" w:hAnsi="Cambria Math"/>
+              </w:rPr>
+              <m:t>40</m:t>
+            </m:r>
+          </m:e>
+        </m:rad>
+        <m:r>
+          <w:rPr>
+            <w:rFonts w:ascii="Cambria Math" w:hAnsi="Cambria Math"/>
+          </w:rPr>
+          <m:t>=</m:t>
+        </m:r>
+        <m:rad>
+          <m:radPr>
+            <m:degHide m:val="1"/>
+            <m:ctrlPr>
+              <w:rPr>
+                <w:rFonts w:ascii="Cambria Math" w:hAnsi="Cambria Math"/>
+                <w:i/>
+              </w:rPr>
+            </m:ctrlPr>
+          </m:radPr>
+          <m:deg/>
+          <m:e>
+            <m:r>
+              <w:rPr>
+                <w:rFonts w:ascii="Cambria Math" w:hAnsi="Cambria Math"/>
+              </w:rPr>
+              <m:t>1,73+1+6</m:t>
+            </m:r>
+          </m:e>
+        </m:rad>
+      </m:oMath>
     </w:p>
     <w:p>
       <w:pPr>
@@ -10300,7 +10553,994 @@
         <w:pStyle w:val="DHBWText"/>
       </w:pPr>
       <w:r>
-        <w:t xml:space="preserve">Für ein Quaternion </w:t>
+        <w:t>Für die Quaternionen gibt es zudem eine Rotationsmatrix. Dafür muss man zuerst wissen, wie man zwei Rotationen miteinander verbinden (konkatenieren) kann. Dafür gibt es folgenden Satz:</w:t>
+      </w:r>
+    </w:p>
+    <w:p>
+      <w:pPr>
+        <w:pStyle w:val="DHBWText"/>
+        <w:ind w:left="708"/>
+        <w:rPr>
+          <w:rFonts w:eastAsiaTheme="minorEastAsia"/>
+        </w:rPr>
+      </w:pPr>
+      <w:r>
+        <w:t xml:space="preserve">Für die Rotationen </w:t>
+      </w:r>
+      <m:oMath>
+        <m:sSub>
+          <m:sSubPr>
+            <m:ctrlPr>
+              <w:rPr>
+                <w:rFonts w:ascii="Cambria Math" w:hAnsi="Cambria Math"/>
+                <w:i/>
+              </w:rPr>
+            </m:ctrlPr>
+          </m:sSubPr>
+          <m:e>
+            <m:r>
+              <w:rPr>
+                <w:rFonts w:ascii="Cambria Math" w:hAnsi="Cambria Math"/>
+              </w:rPr>
+              <m:t>R</m:t>
+            </m:r>
+          </m:e>
+          <m:sub>
+            <m:r>
+              <w:rPr>
+                <w:rFonts w:ascii="Cambria Math" w:hAnsi="Cambria Math"/>
+              </w:rPr>
+              <m:t>1</m:t>
+            </m:r>
+          </m:sub>
+        </m:sSub>
+      </m:oMath>
+      <w:r>
+        <w:rPr>
+          <w:rFonts w:eastAsiaTheme="minorEastAsia"/>
+        </w:rPr>
+        <w:t xml:space="preserve"> und </w:t>
+      </w:r>
+      <m:oMath>
+        <m:sSub>
+          <m:sSubPr>
+            <m:ctrlPr>
+              <w:rPr>
+                <w:rFonts w:ascii="Cambria Math" w:hAnsi="Cambria Math"/>
+                <w:i/>
+              </w:rPr>
+            </m:ctrlPr>
+          </m:sSubPr>
+          <m:e>
+            <m:r>
+              <w:rPr>
+                <w:rFonts w:ascii="Cambria Math" w:hAnsi="Cambria Math"/>
+              </w:rPr>
+              <m:t>R</m:t>
+            </m:r>
+          </m:e>
+          <m:sub>
+            <m:r>
+              <w:rPr>
+                <w:rFonts w:ascii="Cambria Math" w:hAnsi="Cambria Math"/>
+              </w:rPr>
+              <m:t>2</m:t>
+            </m:r>
+          </m:sub>
+        </m:sSub>
+      </m:oMath>
+      <w:r>
+        <w:rPr>
+          <w:rFonts w:eastAsiaTheme="minorEastAsia"/>
+        </w:rPr>
+        <w:t xml:space="preserve"> mit den zugehörigen Quaternionen </w:t>
+      </w:r>
+      <m:oMath>
+        <m:sSub>
+          <m:sSubPr>
+            <m:ctrlPr>
+              <w:rPr>
+                <w:rFonts w:ascii="Cambria Math" w:hAnsi="Cambria Math"/>
+                <w:i/>
+              </w:rPr>
+            </m:ctrlPr>
+          </m:sSubPr>
+          <m:e>
+            <m:r>
+              <w:rPr>
+                <w:rFonts w:ascii="Cambria Math" w:hAnsi="Cambria Math"/>
+              </w:rPr>
+              <m:t>q</m:t>
+            </m:r>
+          </m:e>
+          <m:sub>
+            <m:r>
+              <w:rPr>
+                <w:rFonts w:ascii="Cambria Math" w:hAnsi="Cambria Math"/>
+              </w:rPr>
+              <m:t>1</m:t>
+            </m:r>
+          </m:sub>
+        </m:sSub>
+      </m:oMath>
+      <w:r>
+        <w:rPr>
+          <w:rFonts w:eastAsiaTheme="minorEastAsia"/>
+        </w:rPr>
+        <w:t xml:space="preserve"> und </w:t>
+      </w:r>
+      <m:oMath>
+        <m:sSub>
+          <m:sSubPr>
+            <m:ctrlPr>
+              <w:rPr>
+                <w:rFonts w:ascii="Cambria Math" w:hAnsi="Cambria Math"/>
+                <w:i/>
+              </w:rPr>
+            </m:ctrlPr>
+          </m:sSubPr>
+          <m:e>
+            <m:r>
+              <w:rPr>
+                <w:rFonts w:ascii="Cambria Math" w:hAnsi="Cambria Math"/>
+              </w:rPr>
+              <m:t>q</m:t>
+            </m:r>
+          </m:e>
+          <m:sub>
+            <m:r>
+              <w:rPr>
+                <w:rFonts w:ascii="Cambria Math" w:hAnsi="Cambria Math"/>
+              </w:rPr>
+              <m:t>2</m:t>
+            </m:r>
+          </m:sub>
+        </m:sSub>
+      </m:oMath>
+      <w:r>
+        <w:rPr>
+          <w:rFonts w:eastAsiaTheme="minorEastAsia"/>
+        </w:rPr>
+        <w:t xml:space="preserve"> gilt: </w:t>
+      </w:r>
+      <m:oMath>
+        <m:sSub>
+          <m:sSubPr>
+            <m:ctrlPr>
+              <w:rPr>
+                <w:rFonts w:ascii="Cambria Math" w:hAnsi="Cambria Math"/>
+                <w:i/>
+              </w:rPr>
+            </m:ctrlPr>
+          </m:sSubPr>
+          <m:e>
+            <m:r>
+              <w:rPr>
+                <w:rFonts w:ascii="Cambria Math" w:hAnsi="Cambria Math"/>
+              </w:rPr>
+              <m:t>q=q</m:t>
+            </m:r>
+          </m:e>
+          <m:sub>
+            <m:r>
+              <w:rPr>
+                <w:rFonts w:ascii="Cambria Math" w:hAnsi="Cambria Math"/>
+              </w:rPr>
+              <m:t>2</m:t>
+            </m:r>
+          </m:sub>
+        </m:sSub>
+        <m:r>
+          <m:rPr>
+            <m:sty m:val="p"/>
+          </m:rPr>
+          <w:rPr>
+            <w:rFonts w:ascii="Cambria Math" w:hAnsi="Cambria Math"/>
+          </w:rPr>
+          <m:t>∙</m:t>
+        </m:r>
+        <m:sSub>
+          <m:sSubPr>
+            <m:ctrlPr>
+              <w:rPr>
+                <w:rFonts w:ascii="Cambria Math" w:hAnsi="Cambria Math"/>
+                <w:i/>
+              </w:rPr>
+            </m:ctrlPr>
+          </m:sSubPr>
+          <m:e>
+            <m:r>
+              <w:rPr>
+                <w:rFonts w:ascii="Cambria Math" w:hAnsi="Cambria Math"/>
+              </w:rPr>
+              <m:t>q</m:t>
+            </m:r>
+          </m:e>
+          <m:sub>
+            <m:r>
+              <w:rPr>
+                <w:rFonts w:ascii="Cambria Math" w:hAnsi="Cambria Math"/>
+              </w:rPr>
+              <m:t>1</m:t>
+            </m:r>
+          </m:sub>
+        </m:sSub>
+      </m:oMath>
+      <w:r>
+        <w:rPr>
+          <w:rFonts w:eastAsiaTheme="minorEastAsia"/>
+        </w:rPr>
+        <w:t xml:space="preserve"> repräsentiert die Rotation </w:t>
+      </w:r>
+      <m:oMath>
+        <m:r>
+          <w:rPr>
+            <w:rFonts w:ascii="Cambria Math" w:eastAsiaTheme="minorEastAsia" w:hAnsi="Cambria Math"/>
+          </w:rPr>
+          <m:t>R=</m:t>
+        </m:r>
+        <m:sSub>
+          <m:sSubPr>
+            <m:ctrlPr>
+              <w:rPr>
+                <w:rFonts w:ascii="Cambria Math" w:hAnsi="Cambria Math"/>
+                <w:i/>
+              </w:rPr>
+            </m:ctrlPr>
+          </m:sSubPr>
+          <m:e>
+            <m:r>
+              <w:rPr>
+                <w:rFonts w:ascii="Cambria Math" w:hAnsi="Cambria Math"/>
+              </w:rPr>
+              <m:t>R</m:t>
+            </m:r>
+          </m:e>
+          <m:sub>
+            <m:r>
+              <w:rPr>
+                <w:rFonts w:ascii="Cambria Math" w:hAnsi="Cambria Math"/>
+              </w:rPr>
+              <m:t>1</m:t>
+            </m:r>
+          </m:sub>
+        </m:sSub>
+        <m:r>
+          <m:rPr>
+            <m:sty m:val="p"/>
+          </m:rPr>
+          <w:rPr>
+            <w:rFonts w:ascii="Cambria Math" w:hAnsi="Cambria Math"/>
+          </w:rPr>
+          <m:t>∙</m:t>
+        </m:r>
+        <m:sSub>
+          <m:sSubPr>
+            <m:ctrlPr>
+              <w:rPr>
+                <w:rFonts w:ascii="Cambria Math" w:hAnsi="Cambria Math"/>
+                <w:i/>
+              </w:rPr>
+            </m:ctrlPr>
+          </m:sSubPr>
+          <m:e>
+            <m:r>
+              <w:rPr>
+                <w:rFonts w:ascii="Cambria Math" w:hAnsi="Cambria Math"/>
+              </w:rPr>
+              <m:t>R</m:t>
+            </m:r>
+          </m:e>
+          <m:sub>
+            <m:r>
+              <w:rPr>
+                <w:rFonts w:ascii="Cambria Math" w:hAnsi="Cambria Math"/>
+              </w:rPr>
+              <m:t>2</m:t>
+            </m:r>
+          </m:sub>
+        </m:sSub>
+      </m:oMath>
+    </w:p>
+    <w:p>
+      <w:pPr>
+        <w:pStyle w:val="DHBWText"/>
+        <w:ind w:left="708"/>
+        <w:rPr>
+          <w:rFonts w:eastAsiaTheme="minorEastAsia"/>
+        </w:rPr>
+      </w:pPr>
+    </w:p>
+    <w:p>
+      <w:pPr>
+        <w:pStyle w:val="DHBWText"/>
+        <w:ind w:left="708"/>
+        <w:rPr>
+          <w:rFonts w:eastAsiaTheme="minorEastAsia"/>
+        </w:rPr>
+      </w:pPr>
+    </w:p>
+    <w:p>
+      <w:pPr>
+        <w:pStyle w:val="DHBWText"/>
+        <w:rPr>
+          <w:rFonts w:eastAsiaTheme="minorEastAsia"/>
+        </w:rPr>
+      </w:pPr>
+      <w:r>
+        <w:rPr>
+          <w:rFonts w:eastAsiaTheme="minorEastAsia"/>
+        </w:rPr>
+        <w:lastRenderedPageBreak/>
+        <w:t>Der Beweis hierfür sieht wie folgt aus:</w:t>
+      </w:r>
+    </w:p>
+    <w:p>
+      <w:pPr>
+        <w:pStyle w:val="DHBWText"/>
+        <w:rPr>
+          <w:rFonts w:eastAsiaTheme="minorEastAsia"/>
+        </w:rPr>
+      </w:pPr>
+      <m:oMathPara>
+        <m:oMathParaPr>
+          <m:jc m:val="left"/>
+        </m:oMathParaPr>
+        <m:oMath>
+          <m:sSub>
+            <m:sSubPr>
+              <m:ctrlPr>
+                <w:rPr>
+                  <w:rFonts w:ascii="Cambria Math" w:hAnsi="Cambria Math"/>
+                  <w:i/>
+                </w:rPr>
+              </m:ctrlPr>
+            </m:sSubPr>
+            <m:e>
+              <m:r>
+                <w:rPr>
+                  <w:rFonts w:ascii="Cambria Math" w:hAnsi="Cambria Math"/>
+                </w:rPr>
+                <m:t>q</m:t>
+              </m:r>
+            </m:e>
+            <m:sub>
+              <m:r>
+                <w:rPr>
+                  <w:rFonts w:ascii="Cambria Math" w:hAnsi="Cambria Math"/>
+                </w:rPr>
+                <m:t>2</m:t>
+              </m:r>
+            </m:sub>
+          </m:sSub>
+          <m:r>
+            <m:rPr>
+              <m:sty m:val="p"/>
+            </m:rPr>
+            <w:rPr>
+              <w:rFonts w:ascii="Cambria Math" w:hAnsi="Cambria Math"/>
+            </w:rPr>
+            <m:t>∙</m:t>
+          </m:r>
+          <m:sSub>
+            <m:sSubPr>
+              <m:ctrlPr>
+                <w:rPr>
+                  <w:rFonts w:ascii="Cambria Math" w:hAnsi="Cambria Math"/>
+                  <w:i/>
+                </w:rPr>
+              </m:ctrlPr>
+            </m:sSubPr>
+            <m:e>
+              <m:r>
+                <w:rPr>
+                  <w:rFonts w:ascii="Cambria Math" w:hAnsi="Cambria Math"/>
+                </w:rPr>
+                <m:t>(q</m:t>
+              </m:r>
+            </m:e>
+            <m:sub>
+              <m:r>
+                <w:rPr>
+                  <w:rFonts w:ascii="Cambria Math" w:hAnsi="Cambria Math"/>
+                </w:rPr>
+                <m:t>1</m:t>
+              </m:r>
+            </m:sub>
+          </m:sSub>
+          <m:r>
+            <m:rPr>
+              <m:sty m:val="p"/>
+            </m:rPr>
+            <w:rPr>
+              <w:rFonts w:ascii="Cambria Math" w:hAnsi="Cambria Math"/>
+            </w:rPr>
+            <m:t>∙p∙</m:t>
+          </m:r>
+          <m:sSubSup>
+            <m:sSubSupPr>
+              <m:ctrlPr>
+                <w:rPr>
+                  <w:rFonts w:ascii="Cambria Math" w:hAnsi="Cambria Math"/>
+                </w:rPr>
+              </m:ctrlPr>
+            </m:sSubSupPr>
+            <m:e>
+              <m:r>
+                <w:rPr>
+                  <w:rFonts w:ascii="Cambria Math" w:hAnsi="Cambria Math"/>
+                </w:rPr>
+                <m:t>q</m:t>
+              </m:r>
+            </m:e>
+            <m:sub>
+              <m:r>
+                <w:rPr>
+                  <w:rFonts w:ascii="Cambria Math" w:hAnsi="Cambria Math"/>
+                </w:rPr>
+                <m:t>1</m:t>
+              </m:r>
+            </m:sub>
+            <m:sup>
+              <m:r>
+                <w:rPr>
+                  <w:rFonts w:ascii="Cambria Math" w:hAnsi="Cambria Math"/>
+                </w:rPr>
+                <m:t>*</m:t>
+              </m:r>
+            </m:sup>
+          </m:sSubSup>
+          <m:r>
+            <w:rPr>
+              <w:rFonts w:ascii="Cambria Math" w:hAnsi="Cambria Math"/>
+            </w:rPr>
+            <m:t>)</m:t>
+          </m:r>
+          <m:r>
+            <m:rPr>
+              <m:sty m:val="p"/>
+            </m:rPr>
+            <w:rPr>
+              <w:rFonts w:ascii="Cambria Math" w:hAnsi="Cambria Math"/>
+            </w:rPr>
+            <m:t>∙</m:t>
+          </m:r>
+          <m:sSubSup>
+            <m:sSubSupPr>
+              <m:ctrlPr>
+                <w:rPr>
+                  <w:rFonts w:ascii="Cambria Math" w:hAnsi="Cambria Math"/>
+                </w:rPr>
+              </m:ctrlPr>
+            </m:sSubSupPr>
+            <m:e>
+              <m:r>
+                <w:rPr>
+                  <w:rFonts w:ascii="Cambria Math" w:hAnsi="Cambria Math"/>
+                </w:rPr>
+                <m:t>q</m:t>
+              </m:r>
+            </m:e>
+            <m:sub>
+              <m:r>
+                <w:rPr>
+                  <w:rFonts w:ascii="Cambria Math" w:hAnsi="Cambria Math"/>
+                </w:rPr>
+                <m:t>2</m:t>
+              </m:r>
+            </m:sub>
+            <m:sup>
+              <m:r>
+                <w:rPr>
+                  <w:rFonts w:ascii="Cambria Math" w:hAnsi="Cambria Math"/>
+                </w:rPr>
+                <m:t>*</m:t>
+              </m:r>
+            </m:sup>
+          </m:sSubSup>
+          <m:r>
+            <w:rPr>
+              <w:rFonts w:ascii="Cambria Math" w:hAnsi="Cambria Math"/>
+            </w:rPr>
+            <m:t>=</m:t>
+          </m:r>
+          <m:sSub>
+            <m:sSubPr>
+              <m:ctrlPr>
+                <w:rPr>
+                  <w:rFonts w:ascii="Cambria Math" w:hAnsi="Cambria Math"/>
+                  <w:i/>
+                </w:rPr>
+              </m:ctrlPr>
+            </m:sSubPr>
+            <m:e>
+              <m:r>
+                <w:rPr>
+                  <w:rFonts w:ascii="Cambria Math" w:hAnsi="Cambria Math"/>
+                </w:rPr>
+                <m:t>(q</m:t>
+              </m:r>
+            </m:e>
+            <m:sub>
+              <m:r>
+                <w:rPr>
+                  <w:rFonts w:ascii="Cambria Math" w:hAnsi="Cambria Math"/>
+                </w:rPr>
+                <m:t>2</m:t>
+              </m:r>
+            </m:sub>
+          </m:sSub>
+          <m:r>
+            <m:rPr>
+              <m:sty m:val="p"/>
+            </m:rPr>
+            <w:rPr>
+              <w:rFonts w:ascii="Cambria Math" w:hAnsi="Cambria Math"/>
+            </w:rPr>
+            <m:t>∙</m:t>
+          </m:r>
+          <m:sSub>
+            <m:sSubPr>
+              <m:ctrlPr>
+                <w:rPr>
+                  <w:rFonts w:ascii="Cambria Math" w:hAnsi="Cambria Math"/>
+                  <w:i/>
+                </w:rPr>
+              </m:ctrlPr>
+            </m:sSubPr>
+            <m:e>
+              <m:r>
+                <w:rPr>
+                  <w:rFonts w:ascii="Cambria Math" w:hAnsi="Cambria Math"/>
+                </w:rPr>
+                <m:t>q</m:t>
+              </m:r>
+            </m:e>
+            <m:sub>
+              <m:r>
+                <w:rPr>
+                  <w:rFonts w:ascii="Cambria Math" w:hAnsi="Cambria Math"/>
+                </w:rPr>
+                <m:t>1</m:t>
+              </m:r>
+            </m:sub>
+          </m:sSub>
+          <m:r>
+            <w:rPr>
+              <w:rFonts w:ascii="Cambria Math" w:hAnsi="Cambria Math"/>
+            </w:rPr>
+            <m:t>)</m:t>
+          </m:r>
+          <m:r>
+            <m:rPr>
+              <m:sty m:val="p"/>
+            </m:rPr>
+            <w:rPr>
+              <w:rFonts w:ascii="Cambria Math" w:hAnsi="Cambria Math"/>
+            </w:rPr>
+            <m:t>∙p∙(</m:t>
+          </m:r>
+          <m:sSubSup>
+            <m:sSubSupPr>
+              <m:ctrlPr>
+                <w:rPr>
+                  <w:rFonts w:ascii="Cambria Math" w:hAnsi="Cambria Math"/>
+                </w:rPr>
+              </m:ctrlPr>
+            </m:sSubSupPr>
+            <m:e>
+              <m:r>
+                <w:rPr>
+                  <w:rFonts w:ascii="Cambria Math" w:hAnsi="Cambria Math"/>
+                </w:rPr>
+                <m:t>q</m:t>
+              </m:r>
+            </m:e>
+            <m:sub>
+              <m:r>
+                <w:rPr>
+                  <w:rFonts w:ascii="Cambria Math" w:hAnsi="Cambria Math"/>
+                </w:rPr>
+                <m:t>1</m:t>
+              </m:r>
+            </m:sub>
+            <m:sup>
+              <m:r>
+                <w:rPr>
+                  <w:rFonts w:ascii="Cambria Math" w:hAnsi="Cambria Math"/>
+                </w:rPr>
+                <m:t>*</m:t>
+              </m:r>
+            </m:sup>
+          </m:sSubSup>
+          <m:r>
+            <m:rPr>
+              <m:sty m:val="p"/>
+            </m:rPr>
+            <w:rPr>
+              <w:rFonts w:ascii="Cambria Math" w:hAnsi="Cambria Math"/>
+            </w:rPr>
+            <m:t>∙</m:t>
+          </m:r>
+          <m:sSubSup>
+            <m:sSubSupPr>
+              <m:ctrlPr>
+                <w:rPr>
+                  <w:rFonts w:ascii="Cambria Math" w:hAnsi="Cambria Math"/>
+                </w:rPr>
+              </m:ctrlPr>
+            </m:sSubSupPr>
+            <m:e>
+              <m:r>
+                <w:rPr>
+                  <w:rFonts w:ascii="Cambria Math" w:hAnsi="Cambria Math"/>
+                </w:rPr>
+                <m:t>q</m:t>
+              </m:r>
+            </m:e>
+            <m:sub>
+              <m:r>
+                <w:rPr>
+                  <w:rFonts w:ascii="Cambria Math" w:hAnsi="Cambria Math"/>
+                </w:rPr>
+                <m:t>2</m:t>
+              </m:r>
+            </m:sub>
+            <m:sup>
+              <m:r>
+                <w:rPr>
+                  <w:rFonts w:ascii="Cambria Math" w:hAnsi="Cambria Math"/>
+                </w:rPr>
+                <m:t>*</m:t>
+              </m:r>
+            </m:sup>
+          </m:sSubSup>
+          <m:r>
+            <w:rPr>
+              <w:rFonts w:ascii="Cambria Math" w:hAnsi="Cambria Math"/>
+            </w:rPr>
+            <m:t>)</m:t>
+          </m:r>
+        </m:oMath>
+      </m:oMathPara>
+    </w:p>
+    <w:p>
+      <w:pPr>
+        <w:pStyle w:val="DHBWText"/>
+        <w:rPr>
+          <w:rFonts w:eastAsiaTheme="minorEastAsia"/>
+        </w:rPr>
+      </w:pPr>
+      <m:oMathPara>
+        <m:oMathParaPr>
+          <m:jc m:val="left"/>
+        </m:oMathParaPr>
+        <m:oMath>
+          <m:r>
+            <w:rPr>
+              <w:rFonts w:ascii="Cambria Math" w:hAnsi="Cambria Math"/>
+            </w:rPr>
+            <m:t xml:space="preserve">                                     =</m:t>
+          </m:r>
+          <m:sSub>
+            <m:sSubPr>
+              <m:ctrlPr>
+                <w:rPr>
+                  <w:rFonts w:ascii="Cambria Math" w:hAnsi="Cambria Math"/>
+                  <w:i/>
+                </w:rPr>
+              </m:ctrlPr>
+            </m:sSubPr>
+            <m:e>
+              <m:r>
+                <w:rPr>
+                  <w:rFonts w:ascii="Cambria Math" w:hAnsi="Cambria Math"/>
+                </w:rPr>
+                <m:t>(q</m:t>
+              </m:r>
+            </m:e>
+            <m:sub>
+              <m:r>
+                <w:rPr>
+                  <w:rFonts w:ascii="Cambria Math" w:hAnsi="Cambria Math"/>
+                </w:rPr>
+                <m:t>2</m:t>
+              </m:r>
+            </m:sub>
+          </m:sSub>
+          <m:r>
+            <m:rPr>
+              <m:sty m:val="p"/>
+            </m:rPr>
+            <w:rPr>
+              <w:rFonts w:ascii="Cambria Math" w:hAnsi="Cambria Math"/>
+            </w:rPr>
+            <m:t>∙</m:t>
+          </m:r>
+          <m:sSub>
+            <m:sSubPr>
+              <m:ctrlPr>
+                <w:rPr>
+                  <w:rFonts w:ascii="Cambria Math" w:hAnsi="Cambria Math"/>
+                  <w:i/>
+                </w:rPr>
+              </m:ctrlPr>
+            </m:sSubPr>
+            <m:e>
+              <m:r>
+                <w:rPr>
+                  <w:rFonts w:ascii="Cambria Math" w:hAnsi="Cambria Math"/>
+                </w:rPr>
+                <m:t>q</m:t>
+              </m:r>
+            </m:e>
+            <m:sub>
+              <m:r>
+                <w:rPr>
+                  <w:rFonts w:ascii="Cambria Math" w:hAnsi="Cambria Math"/>
+                </w:rPr>
+                <m:t>1</m:t>
+              </m:r>
+            </m:sub>
+          </m:sSub>
+          <m:r>
+            <w:rPr>
+              <w:rFonts w:ascii="Cambria Math" w:hAnsi="Cambria Math"/>
+            </w:rPr>
+            <m:t>)</m:t>
+          </m:r>
+          <m:r>
+            <m:rPr>
+              <m:sty m:val="p"/>
+            </m:rPr>
+            <w:rPr>
+              <w:rFonts w:ascii="Cambria Math" w:hAnsi="Cambria Math"/>
+            </w:rPr>
+            <m:t>∙</m:t>
+          </m:r>
+          <m:sSup>
+            <m:sSupPr>
+              <m:ctrlPr>
+                <w:rPr>
+                  <w:rFonts w:ascii="Cambria Math" w:hAnsi="Cambria Math"/>
+                  <w:i/>
+                </w:rPr>
+              </m:ctrlPr>
+            </m:sSupPr>
+            <m:e>
+              <m:r>
+                <m:rPr>
+                  <m:sty m:val="p"/>
+                </m:rPr>
+                <w:rPr>
+                  <w:rFonts w:ascii="Cambria Math" w:hAnsi="Cambria Math"/>
+                </w:rPr>
+                <m:t>(</m:t>
+              </m:r>
+              <m:sSub>
+                <m:sSubPr>
+                  <m:ctrlPr>
+                    <w:rPr>
+                      <w:rFonts w:ascii="Cambria Math" w:hAnsi="Cambria Math"/>
+                      <w:i/>
+                    </w:rPr>
+                  </m:ctrlPr>
+                </m:sSubPr>
+                <m:e>
+                  <m:r>
+                    <w:rPr>
+                      <w:rFonts w:ascii="Cambria Math" w:hAnsi="Cambria Math"/>
+                    </w:rPr>
+                    <m:t>q</m:t>
+                  </m:r>
+                </m:e>
+                <m:sub>
+                  <m:r>
+                    <w:rPr>
+                      <w:rFonts w:ascii="Cambria Math" w:hAnsi="Cambria Math"/>
+                    </w:rPr>
+                    <m:t>2</m:t>
+                  </m:r>
+                </m:sub>
+              </m:sSub>
+              <m:r>
+                <m:rPr>
+                  <m:sty m:val="p"/>
+                </m:rPr>
+                <w:rPr>
+                  <w:rFonts w:ascii="Cambria Math" w:hAnsi="Cambria Math"/>
+                </w:rPr>
+                <m:t>∙</m:t>
+              </m:r>
+              <m:sSub>
+                <m:sSubPr>
+                  <m:ctrlPr>
+                    <w:rPr>
+                      <w:rFonts w:ascii="Cambria Math" w:hAnsi="Cambria Math"/>
+                      <w:i/>
+                    </w:rPr>
+                  </m:ctrlPr>
+                </m:sSubPr>
+                <m:e>
+                  <m:r>
+                    <w:rPr>
+                      <w:rFonts w:ascii="Cambria Math" w:hAnsi="Cambria Math"/>
+                    </w:rPr>
+                    <m:t>q</m:t>
+                  </m:r>
+                </m:e>
+                <m:sub>
+                  <m:r>
+                    <w:rPr>
+                      <w:rFonts w:ascii="Cambria Math" w:hAnsi="Cambria Math"/>
+                    </w:rPr>
+                    <m:t>1</m:t>
+                  </m:r>
+                </m:sub>
+              </m:sSub>
+              <m:r>
+                <w:rPr>
+                  <w:rFonts w:ascii="Cambria Math" w:hAnsi="Cambria Math"/>
+                </w:rPr>
+                <m:t>)</m:t>
+              </m:r>
+            </m:e>
+            <m:sup>
+              <m:r>
+                <w:rPr>
+                  <w:rFonts w:ascii="Cambria Math" w:hAnsi="Cambria Math"/>
+                </w:rPr>
+                <m:t>*</m:t>
+              </m:r>
+            </m:sup>
+          </m:sSup>
+        </m:oMath>
+      </m:oMathPara>
+    </w:p>
+    <w:p>
+      <w:pPr>
+        <w:pStyle w:val="DHBWText"/>
+        <w:rPr>
+          <w:rFonts w:eastAsiaTheme="minorEastAsia"/>
+        </w:rPr>
+      </w:pPr>
+      <m:oMath>
+        <m:r>
+          <w:rPr>
+            <w:rFonts w:ascii="Cambria Math" w:hAnsi="Cambria Math"/>
+          </w:rPr>
+          <m:t xml:space="preserve">                                     =q</m:t>
+        </m:r>
+        <m:r>
+          <m:rPr>
+            <m:sty m:val="p"/>
+          </m:rPr>
+          <w:rPr>
+            <w:rFonts w:ascii="Cambria Math" w:hAnsi="Cambria Math"/>
+          </w:rPr>
+          <m:t>∙p∙</m:t>
+        </m:r>
+        <m:sSup>
+          <m:sSupPr>
+            <m:ctrlPr>
+              <w:rPr>
+                <w:rFonts w:ascii="Cambria Math" w:hAnsi="Cambria Math"/>
+                <w:i/>
+              </w:rPr>
+            </m:ctrlPr>
+          </m:sSupPr>
+          <m:e>
+            <m:r>
+              <m:rPr>
+                <m:sty m:val="p"/>
+              </m:rPr>
+              <w:rPr>
+                <w:rFonts w:ascii="Cambria Math" w:hAnsi="Cambria Math"/>
+              </w:rPr>
+              <m:t>q</m:t>
+            </m:r>
+          </m:e>
+          <m:sup>
+            <m:r>
+              <w:rPr>
+                <w:rFonts w:ascii="Cambria Math" w:hAnsi="Cambria Math"/>
+              </w:rPr>
+              <m:t>*</m:t>
+            </m:r>
+          </m:sup>
+        </m:sSup>
+      </m:oMath>
+      <w:r>
+        <w:rPr>
+          <w:rFonts w:eastAsiaTheme="minorEastAsia"/>
+        </w:rPr>
+        <w:t xml:space="preserve"> mit </w:t>
+      </w:r>
+      <m:oMath>
+        <m:r>
+          <w:rPr>
+            <w:rFonts w:ascii="Cambria Math" w:hAnsi="Cambria Math"/>
+          </w:rPr>
+          <m:t>q=</m:t>
+        </m:r>
+        <m:sSub>
+          <m:sSubPr>
+            <m:ctrlPr>
+              <w:rPr>
+                <w:rFonts w:ascii="Cambria Math" w:hAnsi="Cambria Math"/>
+                <w:i/>
+              </w:rPr>
+            </m:ctrlPr>
+          </m:sSubPr>
+          <m:e>
+            <m:r>
+              <w:rPr>
+                <w:rFonts w:ascii="Cambria Math" w:hAnsi="Cambria Math"/>
+              </w:rPr>
+              <m:t>q</m:t>
+            </m:r>
+          </m:e>
+          <m:sub>
+            <m:r>
+              <w:rPr>
+                <w:rFonts w:ascii="Cambria Math" w:hAnsi="Cambria Math"/>
+              </w:rPr>
+              <m:t>2</m:t>
+            </m:r>
+          </m:sub>
+        </m:sSub>
+        <m:r>
+          <m:rPr>
+            <m:sty m:val="p"/>
+          </m:rPr>
+          <w:rPr>
+            <w:rFonts w:ascii="Cambria Math" w:hAnsi="Cambria Math"/>
+          </w:rPr>
+          <m:t>∙</m:t>
+        </m:r>
+        <m:sSub>
+          <m:sSubPr>
+            <m:ctrlPr>
+              <w:rPr>
+                <w:rFonts w:ascii="Cambria Math" w:hAnsi="Cambria Math"/>
+                <w:i/>
+              </w:rPr>
+            </m:ctrlPr>
+          </m:sSubPr>
+          <m:e>
+            <m:r>
+              <w:rPr>
+                <w:rFonts w:ascii="Cambria Math" w:hAnsi="Cambria Math"/>
+              </w:rPr>
+              <m:t>q</m:t>
+            </m:r>
+          </m:e>
+          <m:sub>
+            <m:r>
+              <w:rPr>
+                <w:rFonts w:ascii="Cambria Math" w:hAnsi="Cambria Math"/>
+              </w:rPr>
+              <m:t>1</m:t>
+            </m:r>
+          </m:sub>
+        </m:sSub>
+      </m:oMath>
+    </w:p>
+    <w:p>
+      <w:pPr>
+        <w:pStyle w:val="DHBWText"/>
+        <w:rPr>
+          <w:rFonts w:eastAsiaTheme="minorEastAsia"/>
+        </w:rPr>
+      </w:pPr>
+      <w:r>
+        <w:rPr>
+          <w:rFonts w:eastAsiaTheme="minorEastAsia"/>
+        </w:rPr>
+        <w:t xml:space="preserve">Mit dieser Formel lassen sich nun Drehungen miteinander verbinden und somit lässt sich auch eine Rotationsmatrix aufstellen. </w:t>
+      </w:r>
+      <w:r>
+        <w:t xml:space="preserve">Für eine Quaternion </w:t>
       </w:r>
       <m:oMath>
         <m:r>
@@ -10363,7 +11603,6 @@
               <m:ctrlPr>
                 <w:rPr>
                   <w:rFonts w:ascii="Cambria Math" w:hAnsi="Cambria Math"/>
-                  <w:i/>
                 </w:rPr>
               </m:ctrlPr>
             </m:dPr>
@@ -10381,13 +11620,15 @@
                   <m:ctrlPr>
                     <w:rPr>
                       <w:rFonts w:ascii="Cambria Math" w:hAnsi="Cambria Math"/>
-                      <w:i/>
                     </w:rPr>
                   </m:ctrlPr>
                 </m:mPr>
                 <m:mr>
                   <m:e>
                     <m:r>
+                      <m:rPr>
+                        <m:sty m:val="p"/>
+                      </m:rPr>
                       <w:rPr>
                         <w:rFonts w:ascii="Cambria Math" w:hAnsi="Cambria Math"/>
                       </w:rPr>
@@ -10398,7 +11639,6 @@
                         <m:ctrlPr>
                           <w:rPr>
                             <w:rFonts w:ascii="Cambria Math" w:hAnsi="Cambria Math"/>
-                            <w:i/>
                           </w:rPr>
                         </m:ctrlPr>
                       </m:sSupPr>
@@ -10412,6 +11652,9 @@
                       </m:e>
                       <m:sup>
                         <m:r>
+                          <m:rPr>
+                            <m:sty m:val="p"/>
+                          </m:rPr>
                           <w:rPr>
                             <w:rFonts w:ascii="Cambria Math" w:hAnsi="Cambria Math"/>
                           </w:rPr>
@@ -10420,6 +11663,9 @@
                       </m:sup>
                     </m:sSup>
                     <m:r>
+                      <m:rPr>
+                        <m:sty m:val="p"/>
+                      </m:rPr>
                       <w:rPr>
                         <w:rFonts w:ascii="Cambria Math" w:hAnsi="Cambria Math"/>
                       </w:rPr>
@@ -10430,7 +11676,6 @@
                         <m:ctrlPr>
                           <w:rPr>
                             <w:rFonts w:ascii="Cambria Math" w:hAnsi="Cambria Math"/>
-                            <w:i/>
                           </w:rPr>
                         </m:ctrlPr>
                       </m:sSupPr>
@@ -10444,6 +11689,9 @@
                       </m:e>
                       <m:sup>
                         <m:r>
+                          <m:rPr>
+                            <m:sty m:val="p"/>
+                          </m:rPr>
                           <w:rPr>
                             <w:rFonts w:ascii="Cambria Math" w:hAnsi="Cambria Math"/>
                           </w:rPr>
@@ -10452,6 +11700,50 @@
                       </m:sup>
                     </m:sSup>
                     <m:r>
+                      <m:rPr>
+                        <m:sty m:val="p"/>
+                      </m:rPr>
+                      <w:rPr>
+                        <w:rFonts w:ascii="Cambria Math" w:hAnsi="Cambria Math"/>
+                      </w:rPr>
+                      <m:t>)</m:t>
+                    </m:r>
+                  </m:e>
+                  <m:e>
+                    <m:r>
+                      <m:rPr>
+                        <m:sty m:val="p"/>
+                      </m:rPr>
+                      <w:rPr>
+                        <w:rFonts w:ascii="Cambria Math" w:hAnsi="Cambria Math"/>
+                      </w:rPr>
+                      <m:t>2(</m:t>
+                    </m:r>
+                    <m:r>
+                      <w:rPr>
+                        <w:rFonts w:ascii="Cambria Math" w:hAnsi="Cambria Math"/>
+                      </w:rPr>
+                      <m:t>xy</m:t>
+                    </m:r>
+                    <m:r>
+                      <m:rPr>
+                        <m:sty m:val="p"/>
+                      </m:rPr>
+                      <w:rPr>
+                        <w:rFonts w:ascii="Cambria Math" w:hAnsi="Cambria Math"/>
+                      </w:rPr>
+                      <m:t>-</m:t>
+                    </m:r>
+                    <m:r>
+                      <w:rPr>
+                        <w:rFonts w:ascii="Cambria Math" w:hAnsi="Cambria Math"/>
+                      </w:rPr>
+                      <m:t>sz</m:t>
+                    </m:r>
+                    <m:r>
+                      <m:rPr>
+                        <m:sty m:val="p"/>
+                      </m:rPr>
                       <w:rPr>
                         <w:rFonts w:ascii="Cambria Math" w:hAnsi="Cambria Math"/>
                       </w:rPr>
@@ -10463,29 +11755,96 @@
                       <w:rPr>
                         <w:rFonts w:ascii="Cambria Math" w:hAnsi="Cambria Math"/>
                       </w:rPr>
-                      <m:t>2(xy-sz)</m:t>
+                      <m:t>s</m:t>
                     </m:r>
-                  </m:e>
-                  <m:e>
+                    <m:r>
+                      <m:rPr>
+                        <m:sty m:val="p"/>
+                      </m:rPr>
+                      <w:rPr>
+                        <w:rFonts w:ascii="Cambria Math" w:hAnsi="Cambria Math"/>
+                      </w:rPr>
+                      <m:t>(</m:t>
+                    </m:r>
                     <m:r>
                       <w:rPr>
                         <w:rFonts w:ascii="Cambria Math" w:hAnsi="Cambria Math"/>
                       </w:rPr>
-                      <m:t>s(xz-sy)</m:t>
+                      <m:t>xz</m:t>
+                    </m:r>
+                    <m:r>
+                      <m:rPr>
+                        <m:sty m:val="p"/>
+                      </m:rPr>
+                      <w:rPr>
+                        <w:rFonts w:ascii="Cambria Math" w:hAnsi="Cambria Math"/>
+                      </w:rPr>
+                      <m:t>-</m:t>
+                    </m:r>
+                    <m:r>
+                      <w:rPr>
+                        <w:rFonts w:ascii="Cambria Math" w:hAnsi="Cambria Math"/>
+                      </w:rPr>
+                      <m:t>sy</m:t>
+                    </m:r>
+                    <m:r>
+                      <m:rPr>
+                        <m:sty m:val="p"/>
+                      </m:rPr>
+                      <w:rPr>
+                        <w:rFonts w:ascii="Cambria Math" w:hAnsi="Cambria Math"/>
+                      </w:rPr>
+                      <m:t>)</m:t>
                     </m:r>
                   </m:e>
                 </m:mr>
                 <m:mr>
                   <m:e>
                     <m:r>
+                      <m:rPr>
+                        <m:sty m:val="p"/>
+                      </m:rPr>
                       <w:rPr>
                         <w:rFonts w:ascii="Cambria Math" w:hAnsi="Cambria Math"/>
                       </w:rPr>
-                      <m:t>2(xy+sz)</m:t>
+                      <m:t>2(</m:t>
+                    </m:r>
+                    <m:r>
+                      <w:rPr>
+                        <w:rFonts w:ascii="Cambria Math" w:hAnsi="Cambria Math"/>
+                      </w:rPr>
+                      <m:t>xy</m:t>
+                    </m:r>
+                    <m:r>
+                      <m:rPr>
+                        <m:sty m:val="p"/>
+                      </m:rPr>
+                      <w:rPr>
+                        <w:rFonts w:ascii="Cambria Math" w:hAnsi="Cambria Math"/>
+                      </w:rPr>
+                      <m:t>+</m:t>
+                    </m:r>
+                    <m:r>
+                      <w:rPr>
+                        <w:rFonts w:ascii="Cambria Math" w:hAnsi="Cambria Math"/>
+                      </w:rPr>
+                      <m:t>sz</m:t>
+                    </m:r>
+                    <m:r>
+                      <m:rPr>
+                        <m:sty m:val="p"/>
+                      </m:rPr>
+                      <w:rPr>
+                        <w:rFonts w:ascii="Cambria Math" w:hAnsi="Cambria Math"/>
+                      </w:rPr>
+                      <m:t>)</m:t>
                     </m:r>
                   </m:e>
                   <m:e>
                     <m:r>
+                      <m:rPr>
+                        <m:sty m:val="p"/>
+                      </m:rPr>
                       <w:rPr>
                         <w:rFonts w:ascii="Cambria Math" w:hAnsi="Cambria Math"/>
                       </w:rPr>
@@ -10496,7 +11855,6 @@
                         <m:ctrlPr>
                           <w:rPr>
                             <w:rFonts w:ascii="Cambria Math" w:hAnsi="Cambria Math"/>
-                            <w:i/>
                           </w:rPr>
                         </m:ctrlPr>
                       </m:sSupPr>
@@ -10510,6 +11868,9 @@
                       </m:e>
                       <m:sup>
                         <m:r>
+                          <m:rPr>
+                            <m:sty m:val="p"/>
+                          </m:rPr>
                           <w:rPr>
                             <w:rFonts w:ascii="Cambria Math" w:hAnsi="Cambria Math"/>
                           </w:rPr>
@@ -10518,6 +11879,9 @@
                       </m:sup>
                     </m:sSup>
                     <m:r>
+                      <m:rPr>
+                        <m:sty m:val="p"/>
+                      </m:rPr>
                       <w:rPr>
                         <w:rFonts w:ascii="Cambria Math" w:hAnsi="Cambria Math"/>
                       </w:rPr>
@@ -10528,7 +11892,6 @@
                         <m:ctrlPr>
                           <w:rPr>
                             <w:rFonts w:ascii="Cambria Math" w:hAnsi="Cambria Math"/>
-                            <w:i/>
                           </w:rPr>
                         </m:ctrlPr>
                       </m:sSupPr>
@@ -10542,6 +11905,9 @@
                       </m:e>
                       <m:sup>
                         <m:r>
+                          <m:rPr>
+                            <m:sty m:val="p"/>
+                          </m:rPr>
                           <w:rPr>
                             <w:rFonts w:ascii="Cambria Math" w:hAnsi="Cambria Math"/>
                           </w:rPr>
@@ -10550,6 +11916,9 @@
                       </m:sup>
                     </m:sSup>
                     <m:r>
+                      <m:rPr>
+                        <m:sty m:val="p"/>
+                      </m:rPr>
                       <w:rPr>
                         <w:rFonts w:ascii="Cambria Math" w:hAnsi="Cambria Math"/>
                       </w:rPr>
@@ -10558,32 +11927,134 @@
                   </m:e>
                   <m:e>
                     <m:r>
+                      <m:rPr>
+                        <m:sty m:val="p"/>
+                      </m:rPr>
                       <w:rPr>
                         <w:rFonts w:ascii="Cambria Math" w:hAnsi="Cambria Math"/>
                       </w:rPr>
-                      <m:t>2(yz-sx)</m:t>
+                      <m:t>2(</m:t>
+                    </m:r>
+                    <m:r>
+                      <w:rPr>
+                        <w:rFonts w:ascii="Cambria Math" w:hAnsi="Cambria Math"/>
+                      </w:rPr>
+                      <m:t>yz</m:t>
+                    </m:r>
+                    <m:r>
+                      <m:rPr>
+                        <m:sty m:val="p"/>
+                      </m:rPr>
+                      <w:rPr>
+                        <w:rFonts w:ascii="Cambria Math" w:hAnsi="Cambria Math"/>
+                      </w:rPr>
+                      <m:t>-</m:t>
+                    </m:r>
+                    <m:r>
+                      <w:rPr>
+                        <w:rFonts w:ascii="Cambria Math" w:hAnsi="Cambria Math"/>
+                      </w:rPr>
+                      <m:t>sx</m:t>
+                    </m:r>
+                    <m:r>
+                      <m:rPr>
+                        <m:sty m:val="p"/>
+                      </m:rPr>
+                      <w:rPr>
+                        <w:rFonts w:ascii="Cambria Math" w:hAnsi="Cambria Math"/>
+                      </w:rPr>
+                      <m:t>)</m:t>
                     </m:r>
                   </m:e>
                 </m:mr>
                 <m:mr>
                   <m:e>
                     <m:r>
+                      <m:rPr>
+                        <m:sty m:val="p"/>
+                      </m:rPr>
                       <w:rPr>
                         <w:rFonts w:ascii="Cambria Math" w:hAnsi="Cambria Math"/>
                       </w:rPr>
-                      <m:t>2(xz-sy)</m:t>
+                      <m:t>2(</m:t>
+                    </m:r>
+                    <m:r>
+                      <w:rPr>
+                        <w:rFonts w:ascii="Cambria Math" w:hAnsi="Cambria Math"/>
+                      </w:rPr>
+                      <m:t>xz</m:t>
+                    </m:r>
+                    <m:r>
+                      <m:rPr>
+                        <m:sty m:val="p"/>
+                      </m:rPr>
+                      <w:rPr>
+                        <w:rFonts w:ascii="Cambria Math" w:hAnsi="Cambria Math"/>
+                      </w:rPr>
+                      <m:t>-</m:t>
+                    </m:r>
+                    <m:r>
+                      <w:rPr>
+                        <w:rFonts w:ascii="Cambria Math" w:hAnsi="Cambria Math"/>
+                      </w:rPr>
+                      <m:t>sy</m:t>
+                    </m:r>
+                    <m:r>
+                      <m:rPr>
+                        <m:sty m:val="p"/>
+                      </m:rPr>
+                      <w:rPr>
+                        <w:rFonts w:ascii="Cambria Math" w:hAnsi="Cambria Math"/>
+                      </w:rPr>
+                      <m:t>)</m:t>
                     </m:r>
                   </m:e>
                   <m:e>
                     <m:r>
+                      <m:rPr>
+                        <m:sty m:val="p"/>
+                      </m:rPr>
                       <w:rPr>
                         <w:rFonts w:ascii="Cambria Math" w:hAnsi="Cambria Math"/>
                       </w:rPr>
-                      <m:t>2(yz+sx)</m:t>
+                      <m:t>2(</m:t>
+                    </m:r>
+                    <m:r>
+                      <w:rPr>
+                        <w:rFonts w:ascii="Cambria Math" w:hAnsi="Cambria Math"/>
+                      </w:rPr>
+                      <m:t>yz</m:t>
+                    </m:r>
+                    <m:r>
+                      <m:rPr>
+                        <m:sty m:val="p"/>
+                      </m:rPr>
+                      <w:rPr>
+                        <w:rFonts w:ascii="Cambria Math" w:hAnsi="Cambria Math"/>
+                      </w:rPr>
+                      <m:t>+</m:t>
+                    </m:r>
+                    <m:r>
+                      <w:rPr>
+                        <w:rFonts w:ascii="Cambria Math" w:hAnsi="Cambria Math"/>
+                      </w:rPr>
+                      <m:t>sx</m:t>
+                    </m:r>
+                    <m:r>
+                      <m:rPr>
+                        <m:sty m:val="p"/>
+                      </m:rPr>
+                      <w:rPr>
+                        <w:rFonts w:ascii="Cambria Math" w:hAnsi="Cambria Math"/>
+                      </w:rPr>
+                      <m:t>)</m:t>
                     </m:r>
                   </m:e>
                   <m:e>
                     <m:r>
+                      <m:rPr>
+                        <m:sty m:val="p"/>
+                      </m:rPr>
                       <w:rPr>
                         <w:rFonts w:ascii="Cambria Math" w:hAnsi="Cambria Math"/>
                       </w:rPr>
@@ -10594,7 +12065,6 @@
                         <m:ctrlPr>
                           <w:rPr>
                             <w:rFonts w:ascii="Cambria Math" w:hAnsi="Cambria Math"/>
-                            <w:i/>
                           </w:rPr>
                         </m:ctrlPr>
                       </m:sSupPr>
@@ -10608,6 +12078,9 @@
                       </m:e>
                       <m:sup>
                         <m:r>
+                          <m:rPr>
+                            <m:sty m:val="p"/>
+                          </m:rPr>
                           <w:rPr>
                             <w:rFonts w:ascii="Cambria Math" w:hAnsi="Cambria Math"/>
                           </w:rPr>
@@ -10616,6 +12089,9 @@
                       </m:sup>
                     </m:sSup>
                     <m:r>
+                      <m:rPr>
+                        <m:sty m:val="p"/>
+                      </m:rPr>
                       <w:rPr>
                         <w:rFonts w:ascii="Cambria Math" w:hAnsi="Cambria Math"/>
                       </w:rPr>
@@ -10626,7 +12102,6 @@
                         <m:ctrlPr>
                           <w:rPr>
                             <w:rFonts w:ascii="Cambria Math" w:hAnsi="Cambria Math"/>
-                            <w:i/>
                           </w:rPr>
                         </m:ctrlPr>
                       </m:sSupPr>
@@ -10640,6 +12115,9 @@
                       </m:e>
                       <m:sup>
                         <m:r>
+                          <m:rPr>
+                            <m:sty m:val="p"/>
+                          </m:rPr>
                           <w:rPr>
                             <w:rFonts w:ascii="Cambria Math" w:hAnsi="Cambria Math"/>
                           </w:rPr>
@@ -10648,6 +12126,9 @@
                       </m:sup>
                     </m:sSup>
                     <m:r>
+                      <m:rPr>
+                        <m:sty m:val="p"/>
+                      </m:rPr>
                       <w:rPr>
                         <w:rFonts w:ascii="Cambria Math" w:hAnsi="Cambria Math"/>
                       </w:rPr>
@@ -10663,17 +12144,98 @@
     </w:p>
     <w:p>
       <w:pPr>
-        <w:spacing w:line="360" w:lineRule="auto"/>
-      </w:pPr>
+        <w:pStyle w:val="DHBWText"/>
+      </w:pPr>
+      <w:r>
+        <w:t>Es scheint bei dieser Darstellung, als ob sie ehr effizient ist, da keine trigonometrischen Funktionen aufkommen. Diese sind jedoch durch die Aufstellung in die Polarform indirekt doch vorhanden. Hier zudem nochmal als Referenz die Rotationsmatrix für die Euler-Winkel:</w:t>
+      </w:r>
     </w:p>
     <w:p>
       <w:pPr>
+        <w:pStyle w:val="DHBWText"/>
+        <w:jc w:val="center"/>
+      </w:pPr>
+      <w:r>
+        <w:rPr>
+          <w:noProof/>
+        </w:rPr>
+        <w:drawing>
+          <wp:inline distT="0" distB="0" distL="0" distR="0" wp14:anchorId="4AA35175" wp14:editId="7678D42C">
+            <wp:extent cx="5760720" cy="1117600"/>
+            <wp:effectExtent l="0" t="0" r="0" b="6350"/>
+            <wp:docPr id="8" name="Grafik 8"/>
+            <wp:cNvGraphicFramePr>
+              <a:graphicFrameLocks xmlns:a="http://schemas.openxmlformats.org/drawingml/2006/main" noChangeAspect="1"/>
+            </wp:cNvGraphicFramePr>
+            <a:graphic xmlns:a="http://schemas.openxmlformats.org/drawingml/2006/main">
+              <a:graphicData uri="http://schemas.openxmlformats.org/drawingml/2006/picture">
+                <pic:pic xmlns:pic="http://schemas.openxmlformats.org/drawingml/2006/picture">
+                  <pic:nvPicPr>
+                    <pic:cNvPr id="1" name=""/>
+                    <pic:cNvPicPr/>
+                  </pic:nvPicPr>
+                  <pic:blipFill>
+                    <a:blip r:embed="rId19"/>
+                    <a:stretch>
+                      <a:fillRect/>
+                    </a:stretch>
+                  </pic:blipFill>
+                  <pic:spPr>
+                    <a:xfrm>
+                      <a:off x="0" y="0"/>
+                      <a:ext cx="5760720" cy="1117600"/>
+                    </a:xfrm>
+                    <a:prstGeom prst="rect">
+                      <a:avLst/>
+                    </a:prstGeom>
+                  </pic:spPr>
+                </pic:pic>
+              </a:graphicData>
+            </a:graphic>
+          </wp:inline>
+        </w:drawing>
+      </w:r>
+    </w:p>
+    <w:p>
+      <w:pPr>
+        <w:pStyle w:val="DHBWText"/>
+        <w:jc w:val="left"/>
+      </w:pPr>
+      <w:r>
+        <w:t>Hier lassen sich durch eine Matrix eine beliebige 3D-Rotation durchführen. Dabei wird eine Rotation zuerst um die z-Achse, dann um die y-Achse und zuletzt um die x-Achse durchgeführt.</w:t>
+      </w:r>
+    </w:p>
+    <w:p>
+      <w:pPr>
+        <w:pStyle w:val="DHBWText"/>
+        <w:jc w:val="left"/>
+      </w:pPr>
+      <w:r>
+        <w:t>Die Vorteile waren, dass die Matrix intuitiv ist, für Kamerabewegungen gut geeignet ist. Jedoch sind die Winkel nicht eindeutig und hängen von der Reihenfolge ab. Zudem kann es passieren, dass bei ungünstigen Winkeln Freiheitsgrade verloren gehen. Diese Vor- und Nachteile werden in den folgenden Kapiteln noch näher beleuchtet.</w:t>
+      </w:r>
+    </w:p>
+    <w:p>
+      <w:pPr>
+        <w:spacing w:line="360" w:lineRule="auto"/>
+      </w:pPr>
+    </w:p>
+    <w:p>
+      <w:pPr>
         <w:pStyle w:val="berschrift1"/>
         <w:spacing w:line="360" w:lineRule="auto"/>
       </w:pPr>
       <w:bookmarkStart w:id="14" w:name="_Toc73277768"/>
       <w:r>
-        <w:t>Wiederholung: Gimbal Lock</w:t>
+        <w:lastRenderedPageBreak/>
+        <w:t xml:space="preserve">Wiederholung: </w:t>
+      </w:r>
+      <w:proofErr w:type="spellStart"/>
+      <w:r>
+        <w:t>Gimbal</w:t>
+      </w:r>
+      <w:proofErr w:type="spellEnd"/>
+      <w:r>
+        <w:t xml:space="preserve"> Lock</w:t>
       </w:r>
       <w:bookmarkEnd w:id="14"/>
     </w:p>
@@ -10682,23 +12244,29 @@
         <w:pStyle w:val="DHBWText"/>
       </w:pPr>
       <w:r>
-        <w:t xml:space="preserve">Das nicht auftreten des Gimbal Locks ist eines der größten Vorteile der </w:t>
-      </w:r>
-      <w:r>
-        <w:t>Quaternion</w:t>
-      </w:r>
-      <w:r>
-        <w:t xml:space="preserve"> gegenüber dem Eulerschen Verfahren. Der Gimbal Lock bezeichnet im mathematischen den Verlust eines Freiheitsgrades</w:t>
+        <w:t xml:space="preserve">Das nicht auftreten des </w:t>
+      </w:r>
+      <w:proofErr w:type="spellStart"/>
+      <w:r>
+        <w:t>Gimbal</w:t>
+      </w:r>
+      <w:proofErr w:type="spellEnd"/>
+      <w:r>
+        <w:t xml:space="preserve"> Locks ist eines der größten Vorteile der Quaternion gegenüber dem Eulerschen Verfahren. Der </w:t>
+      </w:r>
+      <w:proofErr w:type="spellStart"/>
+      <w:r>
+        <w:t>Gimbal</w:t>
+      </w:r>
+      <w:proofErr w:type="spellEnd"/>
+      <w:r>
+        <w:t xml:space="preserve"> Lock bezeichnet im mathematischen den Verlust eines Freiheitsgrades</w:t>
       </w:r>
       <w:r>
         <w:t>, dies geschieht durch eine Serie an Drehungen an den Rotationsachsen</w:t>
       </w:r>
       <w:r>
-        <w:t xml:space="preserve">. Das Problem lässt sich am besten durch das </w:t>
-      </w:r>
-      <w:r>
-        <w:lastRenderedPageBreak/>
-        <w:t>in der Luft- und Raumfahrt genutzte Gyroskop verdeutlichen (TODO siehe Abbildung).</w:t>
+        <w:t>. Das Problem lässt sich am besten durch das in der Luft- und Raumfahrt genutzte Gyroskop verdeutlichen (TODO siehe Abbildung).</w:t>
       </w:r>
       <w:r>
         <w:t xml:space="preserve"> Jede</w:t>
@@ -10790,7 +12358,7 @@
                     <pic:cNvPicPr/>
                   </pic:nvPicPr>
                   <pic:blipFill>
-                    <a:blip r:embed="rId19"/>
+                    <a:blip r:embed="rId20"/>
                     <a:stretch>
                       <a:fillRect/>
                     </a:stretch>
@@ -10836,7 +12404,7 @@
                     <pic:cNvPicPr/>
                   </pic:nvPicPr>
                   <pic:blipFill>
-                    <a:blip r:embed="rId20"/>
+                    <a:blip r:embed="rId21"/>
                     <a:stretch>
                       <a:fillRect/>
                     </a:stretch>
@@ -10882,7 +12450,7 @@
                     <pic:cNvPicPr/>
                   </pic:nvPicPr>
                   <pic:blipFill>
-                    <a:blip r:embed="rId21"/>
+                    <a:blip r:embed="rId22"/>
                     <a:stretch>
                       <a:fillRect/>
                     </a:stretch>
@@ -10990,7 +12558,7 @@
           <w:rStyle w:val="Hyperlink"/>
         </w:rPr>
       </w:pPr>
-      <w:hyperlink r:id="rId22" w:history="1">
+      <w:hyperlink r:id="rId23" w:history="1">
         <w:r>
           <w:rPr>
             <w:rStyle w:val="Hyperlink"/>
@@ -11006,7 +12574,7 @@
           <w:rStyle w:val="Hyperlink"/>
         </w:rPr>
       </w:pPr>
-      <w:hyperlink r:id="rId23" w:history="1">
+      <w:hyperlink r:id="rId24" w:history="1">
         <w:r>
           <w:rPr>
             <w:rStyle w:val="Hyperlink"/>
@@ -11019,7 +12587,7 @@
       <w:pPr>
         <w:pStyle w:val="DHBWText"/>
       </w:pPr>
-      <w:hyperlink r:id="rId24" w:history="1">
+      <w:hyperlink r:id="rId25" w:history="1">
         <w:r>
           <w:rPr>
             <w:rStyle w:val="Hyperlink"/>
@@ -11032,7 +12600,7 @@
       <w:pPr>
         <w:pStyle w:val="DHBWText"/>
       </w:pPr>
-      <w:hyperlink r:id="rId25" w:history="1">
+      <w:hyperlink r:id="rId26" w:history="1">
         <w:r>
           <w:rPr>
             <w:rStyle w:val="Hyperlink"/>
@@ -11045,7 +12613,7 @@
       <w:pPr>
         <w:pStyle w:val="DHBWText"/>
       </w:pPr>
-      <w:hyperlink r:id="rId26" w:history="1">
+      <w:hyperlink r:id="rId27" w:history="1">
         <w:r>
           <w:rPr>
             <w:rStyle w:val="Hyperlink"/>
@@ -11058,7 +12626,7 @@
       <w:pPr>
         <w:pStyle w:val="DHBWText"/>
       </w:pPr>
-      <w:hyperlink r:id="rId27" w:history="1">
+      <w:hyperlink r:id="rId28" w:history="1">
         <w:r>
           <w:rPr>
             <w:rStyle w:val="Hyperlink"/>
@@ -11079,7 +12647,7 @@
     </w:p>
     <w:p/>
     <w:sectPr>
-      <w:footerReference w:type="default" r:id="rId28"/>
+      <w:footerReference w:type="default" r:id="rId29"/>
       <w:pgSz w:w="11906" w:h="16838"/>
       <w:pgMar w:top="1417" w:right="1417" w:bottom="1134" w:left="1417" w:header="709" w:footer="709" w:gutter="0"/>
       <w:pgNumType w:start="1"/>
@@ -12901,6 +14469,119 @@
     </w:lvl>
   </w:abstractNum>
   <w:abstractNum w:abstractNumId="22" w15:restartNumberingAfterBreak="0">
+    <w:nsid w:val="48971613"/>
+    <w:multiLevelType w:val="hybridMultilevel"/>
+    <w:tmpl w:val="6B5E6300"/>
+    <w:lvl w:ilvl="0" w:tplc="04070001">
+      <w:start w:val="1"/>
+      <w:numFmt w:val="bullet"/>
+      <w:lvlText w:val=""/>
+      <w:lvlJc w:val="left"/>
+      <w:pPr>
+        <w:ind w:left="720" w:hanging="360"/>
+      </w:pPr>
+      <w:rPr>
+        <w:rFonts w:ascii="Symbol" w:hAnsi="Symbol" w:hint="default"/>
+      </w:rPr>
+    </w:lvl>
+    <w:lvl w:ilvl="1" w:tplc="04070003" w:tentative="1">
+      <w:start w:val="1"/>
+      <w:numFmt w:val="bullet"/>
+      <w:lvlText w:val="o"/>
+      <w:lvlJc w:val="left"/>
+      <w:pPr>
+        <w:ind w:left="1440" w:hanging="360"/>
+      </w:pPr>
+      <w:rPr>
+        <w:rFonts w:ascii="Courier New" w:hAnsi="Courier New" w:cs="Courier New" w:hint="default"/>
+      </w:rPr>
+    </w:lvl>
+    <w:lvl w:ilvl="2" w:tplc="04070005" w:tentative="1">
+      <w:start w:val="1"/>
+      <w:numFmt w:val="bullet"/>
+      <w:lvlText w:val=""/>
+      <w:lvlJc w:val="left"/>
+      <w:pPr>
+        <w:ind w:left="2160" w:hanging="360"/>
+      </w:pPr>
+      <w:rPr>
+        <w:rFonts w:ascii="Wingdings" w:hAnsi="Wingdings" w:hint="default"/>
+      </w:rPr>
+    </w:lvl>
+    <w:lvl w:ilvl="3" w:tplc="04070001" w:tentative="1">
+      <w:start w:val="1"/>
+      <w:numFmt w:val="bullet"/>
+      <w:lvlText w:val=""/>
+      <w:lvlJc w:val="left"/>
+      <w:pPr>
+        <w:ind w:left="2880" w:hanging="360"/>
+      </w:pPr>
+      <w:rPr>
+        <w:rFonts w:ascii="Symbol" w:hAnsi="Symbol" w:hint="default"/>
+      </w:rPr>
+    </w:lvl>
+    <w:lvl w:ilvl="4" w:tplc="04070003" w:tentative="1">
+      <w:start w:val="1"/>
+      <w:numFmt w:val="bullet"/>
+      <w:lvlText w:val="o"/>
+      <w:lvlJc w:val="left"/>
+      <w:pPr>
+        <w:ind w:left="3600" w:hanging="360"/>
+      </w:pPr>
+      <w:rPr>
+        <w:rFonts w:ascii="Courier New" w:hAnsi="Courier New" w:cs="Courier New" w:hint="default"/>
+      </w:rPr>
+    </w:lvl>
+    <w:lvl w:ilvl="5" w:tplc="04070005" w:tentative="1">
+      <w:start w:val="1"/>
+      <w:numFmt w:val="bullet"/>
+      <w:lvlText w:val=""/>
+      <w:lvlJc w:val="left"/>
+      <w:pPr>
+        <w:ind w:left="4320" w:hanging="360"/>
+      </w:pPr>
+      <w:rPr>
+        <w:rFonts w:ascii="Wingdings" w:hAnsi="Wingdings" w:hint="default"/>
+      </w:rPr>
+    </w:lvl>
+    <w:lvl w:ilvl="6" w:tplc="04070001" w:tentative="1">
+      <w:start w:val="1"/>
+      <w:numFmt w:val="bullet"/>
+      <w:lvlText w:val=""/>
+      <w:lvlJc w:val="left"/>
+      <w:pPr>
+        <w:ind w:left="5040" w:hanging="360"/>
+      </w:pPr>
+      <w:rPr>
+        <w:rFonts w:ascii="Symbol" w:hAnsi="Symbol" w:hint="default"/>
+      </w:rPr>
+    </w:lvl>
+    <w:lvl w:ilvl="7" w:tplc="04070003" w:tentative="1">
+      <w:start w:val="1"/>
+      <w:numFmt w:val="bullet"/>
+      <w:lvlText w:val="o"/>
+      <w:lvlJc w:val="left"/>
+      <w:pPr>
+        <w:ind w:left="5760" w:hanging="360"/>
+      </w:pPr>
+      <w:rPr>
+        <w:rFonts w:ascii="Courier New" w:hAnsi="Courier New" w:cs="Courier New" w:hint="default"/>
+      </w:rPr>
+    </w:lvl>
+    <w:lvl w:ilvl="8" w:tplc="04070005" w:tentative="1">
+      <w:start w:val="1"/>
+      <w:numFmt w:val="bullet"/>
+      <w:lvlText w:val=""/>
+      <w:lvlJc w:val="left"/>
+      <w:pPr>
+        <w:ind w:left="6480" w:hanging="360"/>
+      </w:pPr>
+      <w:rPr>
+        <w:rFonts w:ascii="Wingdings" w:hAnsi="Wingdings" w:hint="default"/>
+      </w:rPr>
+    </w:lvl>
+  </w:abstractNum>
+  <w:abstractNum w:abstractNumId="23" w15:restartNumberingAfterBreak="0">
     <w:nsid w:val="5B840F3A"/>
     <w:multiLevelType w:val="hybridMultilevel"/>
     <w:tmpl w:val="63DA11B4"/>
@@ -13013,7 +14694,7 @@
       </w:rPr>
     </w:lvl>
   </w:abstractNum>
-  <w:abstractNum w:abstractNumId="23" w15:restartNumberingAfterBreak="0">
+  <w:abstractNum w:abstractNumId="24" w15:restartNumberingAfterBreak="0">
     <w:nsid w:val="5D0C5CA1"/>
     <w:multiLevelType w:val="hybridMultilevel"/>
     <w:tmpl w:val="48BE27AC"/>
@@ -13126,7 +14807,7 @@
       </w:rPr>
     </w:lvl>
   </w:abstractNum>
-  <w:abstractNum w:abstractNumId="24" w15:restartNumberingAfterBreak="0">
+  <w:abstractNum w:abstractNumId="25" w15:restartNumberingAfterBreak="0">
     <w:nsid w:val="5DE55729"/>
     <w:multiLevelType w:val="hybridMultilevel"/>
     <w:tmpl w:val="2DC8AC14"/>
@@ -13239,7 +14920,7 @@
       </w:rPr>
     </w:lvl>
   </w:abstractNum>
-  <w:abstractNum w:abstractNumId="25" w15:restartNumberingAfterBreak="0">
+  <w:abstractNum w:abstractNumId="26" w15:restartNumberingAfterBreak="0">
     <w:nsid w:val="5E4E185D"/>
     <w:multiLevelType w:val="hybridMultilevel"/>
     <w:tmpl w:val="F5D2FD08"/>
@@ -13352,7 +15033,7 @@
       </w:rPr>
     </w:lvl>
   </w:abstractNum>
-  <w:abstractNum w:abstractNumId="26" w15:restartNumberingAfterBreak="0">
+  <w:abstractNum w:abstractNumId="27" w15:restartNumberingAfterBreak="0">
     <w:nsid w:val="6B2F471F"/>
     <w:multiLevelType w:val="hybridMultilevel"/>
     <w:tmpl w:val="72825CF0"/>
@@ -13464,7 +15145,7 @@
       </w:rPr>
     </w:lvl>
   </w:abstractNum>
-  <w:abstractNum w:abstractNumId="27" w15:restartNumberingAfterBreak="0">
+  <w:abstractNum w:abstractNumId="28" w15:restartNumberingAfterBreak="0">
     <w:nsid w:val="6B9C003F"/>
     <w:multiLevelType w:val="hybridMultilevel"/>
     <w:tmpl w:val="BF6E9602"/>
@@ -13553,7 +15234,7 @@
       </w:pPr>
     </w:lvl>
   </w:abstractNum>
-  <w:abstractNum w:abstractNumId="28" w15:restartNumberingAfterBreak="0">
+  <w:abstractNum w:abstractNumId="29" w15:restartNumberingAfterBreak="0">
     <w:nsid w:val="6FE1479E"/>
     <w:multiLevelType w:val="hybridMultilevel"/>
     <w:tmpl w:val="6D1E91A2"/>
@@ -13666,7 +15347,7 @@
       </w:rPr>
     </w:lvl>
   </w:abstractNum>
-  <w:abstractNum w:abstractNumId="29" w15:restartNumberingAfterBreak="0">
+  <w:abstractNum w:abstractNumId="30" w15:restartNumberingAfterBreak="0">
     <w:nsid w:val="71410A5E"/>
     <w:multiLevelType w:val="hybridMultilevel"/>
     <w:tmpl w:val="BD448484"/>
@@ -13752,7 +15433,7 @@
       </w:pPr>
     </w:lvl>
   </w:abstractNum>
-  <w:abstractNum w:abstractNumId="30" w15:restartNumberingAfterBreak="0">
+  <w:abstractNum w:abstractNumId="31" w15:restartNumberingAfterBreak="0">
     <w:nsid w:val="79D81CB8"/>
     <w:multiLevelType w:val="hybridMultilevel"/>
     <w:tmpl w:val="EAA0A7D2"/>
@@ -13898,16 +15579,16 @@
     <w:abstractNumId w:val="9"/>
   </w:num>
   <w:num w:numId="12">
+    <w:abstractNumId w:val="24"/>
+  </w:num>
+  <w:num w:numId="13">
     <w:abstractNumId w:val="23"/>
   </w:num>
-  <w:num w:numId="13">
-    <w:abstractNumId w:val="22"/>
-  </w:num>
   <w:num w:numId="14">
-    <w:abstractNumId w:val="24"/>
+    <w:abstractNumId w:val="25"/>
   </w:num>
   <w:num w:numId="15">
-    <w:abstractNumId w:val="27"/>
+    <w:abstractNumId w:val="28"/>
   </w:num>
   <w:num w:numId="16">
     <w:abstractNumId w:val="19"/>
@@ -13925,19 +15606,19 @@
     <w:abstractNumId w:val="12"/>
   </w:num>
   <w:num w:numId="21">
-    <w:abstractNumId w:val="26"/>
+    <w:abstractNumId w:val="27"/>
   </w:num>
   <w:num w:numId="22">
-    <w:abstractNumId w:val="30"/>
+    <w:abstractNumId w:val="31"/>
   </w:num>
   <w:num w:numId="23">
-    <w:abstractNumId w:val="28"/>
+    <w:abstractNumId w:val="29"/>
   </w:num>
   <w:num w:numId="24">
     <w:abstractNumId w:val="16"/>
   </w:num>
   <w:num w:numId="25">
-    <w:abstractNumId w:val="29"/>
+    <w:abstractNumId w:val="30"/>
   </w:num>
   <w:num w:numId="26">
     <w:abstractNumId w:val="13"/>
@@ -13949,13 +15630,16 @@
     <w:abstractNumId w:val="14"/>
   </w:num>
   <w:num w:numId="29">
-    <w:abstractNumId w:val="25"/>
+    <w:abstractNumId w:val="26"/>
   </w:num>
   <w:num w:numId="30">
     <w:abstractNumId w:val="11"/>
   </w:num>
   <w:num w:numId="31">
     <w:abstractNumId w:val="18"/>
+  </w:num>
+  <w:num w:numId="32">
+    <w:abstractNumId w:val="22"/>
   </w:num>
 </w:numbering>
 </file>
@@ -14083,6 +15767,7 @@
     <w:lsdException w:name="HTML Sample" w:semiHidden="1" w:unhideWhenUsed="1"/>
     <w:lsdException w:name="HTML Typewriter" w:semiHidden="1" w:unhideWhenUsed="1"/>
     <w:lsdException w:name="HTML Variable" w:semiHidden="1" w:unhideWhenUsed="1"/>
+    <w:lsdException w:name="Normal Table" w:semiHidden="1" w:unhideWhenUsed="1"/>
     <w:lsdException w:name="annotation subject" w:semiHidden="1" w:unhideWhenUsed="1"/>
     <w:lsdException w:name="No List" w:semiHidden="1" w:unhideWhenUsed="1"/>
     <w:lsdException w:name="Outline List 1" w:semiHidden="1" w:unhideWhenUsed="1"/>
@@ -14129,8 +15814,10 @@
     <w:lsdException w:name="Table Subtle 2" w:semiHidden="1" w:unhideWhenUsed="1"/>
     <w:lsdException w:name="Table Web 1" w:semiHidden="1" w:unhideWhenUsed="1"/>
     <w:lsdException w:name="Table Web 2" w:semiHidden="1" w:unhideWhenUsed="1"/>
+    <w:lsdException w:name="Table Web 3" w:semiHidden="1" w:unhideWhenUsed="1"/>
     <w:lsdException w:name="Balloon Text" w:semiHidden="1" w:unhideWhenUsed="1"/>
     <w:lsdException w:name="Table Grid" w:uiPriority="39"/>
+    <w:lsdException w:name="Table Theme" w:semiHidden="1" w:unhideWhenUsed="1"/>
     <w:lsdException w:name="Placeholder Text" w:semiHidden="1"/>
     <w:lsdException w:name="No Spacing" w:uiPriority="1" w:qFormat="1"/>
     <w:lsdException w:name="Light Shading" w:uiPriority="60"/>

--- a/Quaternionen Hausarbeit.docx
+++ b/Quaternionen Hausarbeit.docx
@@ -1,6 +1,6 @@
 
 <file path=word/document.xml><?xml version="1.0" encoding="utf-8"?>
-<w:document xmlns:wpc="http://schemas.microsoft.com/office/word/2010/wordprocessingCanvas" xmlns:cx="http://schemas.microsoft.com/office/drawing/2014/chartex" xmlns:cx1="http://schemas.microsoft.com/office/drawing/2015/9/8/chartex" xmlns:cx2="http://schemas.microsoft.com/office/drawing/2015/10/21/chartex" xmlns:cx3="http://schemas.microsoft.com/office/drawing/2016/5/9/chartex" xmlns:cx4="http://schemas.microsoft.com/office/drawing/2016/5/10/chartex" xmlns:cx5="http://schemas.microsoft.com/office/drawing/2016/5/11/chartex" xmlns:cx6="http://schemas.microsoft.com/office/drawing/2016/5/12/chartex" xmlns:cx7="http://schemas.microsoft.com/office/drawing/2016/5/13/chartex" xmlns:cx8="http://schemas.microsoft.com/office/drawing/2016/5/14/chartex" xmlns:mc="http://schemas.openxmlformats.org/markup-compatibility/2006" xmlns:aink="http://schemas.microsoft.com/office/drawing/2016/ink" xmlns:am3d="http://schemas.microsoft.com/office/drawing/2017/model3d" xmlns:o="urn:schemas-microsoft-com:office:office" xmlns:r="http://schemas.openxmlformats.org/officeDocument/2006/relationships" xmlns:m="http://schemas.openxmlformats.org/officeDocument/2006/math" xmlns:v="urn:schemas-microsoft-com:vml" xmlns:wp14="http://schemas.microsoft.com/office/word/2010/wordprocessingDrawing" xmlns:wp="http://schemas.openxmlformats.org/drawingml/2006/wordprocessingDrawing" xmlns:w10="urn:schemas-microsoft-com:office:word" xmlns:w="http://schemas.openxmlformats.org/wordprocessingml/2006/main" xmlns:w14="http://schemas.microsoft.com/office/word/2010/wordml" xmlns:w15="http://schemas.microsoft.com/office/word/2012/wordml" xmlns:w16cex="http://schemas.microsoft.com/office/word/2018/wordml/cex" xmlns:w16cid="http://schemas.microsoft.com/office/word/2016/wordml/cid" xmlns:w16="http://schemas.microsoft.com/office/word/2018/wordml" xmlns:w16sdtdh="http://schemas.microsoft.com/office/word/2020/wordml/sdtdatahash" xmlns:w16se="http://schemas.microsoft.com/office/word/2015/wordml/symex" xmlns:wpg="http://schemas.microsoft.com/office/word/2010/wordprocessingGroup" xmlns:wpi="http://schemas.microsoft.com/office/word/2010/wordprocessingInk" xmlns:wne="http://schemas.microsoft.com/office/word/2006/wordml" xmlns:wps="http://schemas.microsoft.com/office/word/2010/wordprocessingShape" mc:Ignorable="w14 w15 w16se w16cid w16 w16cex w16sdtdh wp14">
+<w:document xmlns:wpc="http://schemas.microsoft.com/office/word/2010/wordprocessingCanvas" xmlns:cx="http://schemas.microsoft.com/office/drawing/2014/chartex" xmlns:cx1="http://schemas.microsoft.com/office/drawing/2015/9/8/chartex" xmlns:cx2="http://schemas.microsoft.com/office/drawing/2015/10/21/chartex" xmlns:cx3="http://schemas.microsoft.com/office/drawing/2016/5/9/chartex" xmlns:cx4="http://schemas.microsoft.com/office/drawing/2016/5/10/chartex" xmlns:cx5="http://schemas.microsoft.com/office/drawing/2016/5/11/chartex" xmlns:cx6="http://schemas.microsoft.com/office/drawing/2016/5/12/chartex" xmlns:cx7="http://schemas.microsoft.com/office/drawing/2016/5/13/chartex" xmlns:cx8="http://schemas.microsoft.com/office/drawing/2016/5/14/chartex" xmlns:mc="http://schemas.openxmlformats.org/markup-compatibility/2006" xmlns:aink="http://schemas.microsoft.com/office/drawing/2016/ink" xmlns:am3d="http://schemas.microsoft.com/office/drawing/2017/model3d" xmlns:o="urn:schemas-microsoft-com:office:office" xmlns:r="http://schemas.openxmlformats.org/officeDocument/2006/relationships" xmlns:m="http://schemas.openxmlformats.org/officeDocument/2006/math" xmlns:v="urn:schemas-microsoft-com:vml" xmlns:wp14="http://schemas.microsoft.com/office/word/2010/wordprocessingDrawing" xmlns:wp="http://schemas.openxmlformats.org/drawingml/2006/wordprocessingDrawing" xmlns:w10="urn:schemas-microsoft-com:office:word" xmlns:w="http://schemas.openxmlformats.org/wordprocessingml/2006/main" xmlns:w14="http://schemas.microsoft.com/office/word/2010/wordml" xmlns:w15="http://schemas.microsoft.com/office/word/2012/wordml" xmlns:w16cid="http://schemas.microsoft.com/office/word/2016/wordml/cid" xmlns:w16se="http://schemas.microsoft.com/office/word/2015/wordml/symex" xmlns:wpg="http://schemas.microsoft.com/office/word/2010/wordprocessingGroup" xmlns:wpi="http://schemas.microsoft.com/office/word/2010/wordprocessingInk" xmlns:wne="http://schemas.microsoft.com/office/word/2006/wordml" xmlns:wps="http://schemas.microsoft.com/office/word/2010/wordprocessingShape" mc:Ignorable="w14 w15 w16se w16cid wp14">
   <w:body>
     <w:p>
       <w:pPr>
@@ -3831,21 +3831,7 @@
         <w:rPr>
           <w:rFonts w:eastAsiaTheme="minorEastAsia"/>
         </w:rPr>
-        <w:t>Als nächstes soll noch ein kleines Beispiel gegeben werden. Hierbei wird die S</w:t>
-      </w:r>
-      <w:proofErr w:type="spellStart"/>
-      <w:r>
-        <w:rPr>
-          <w:rFonts w:eastAsiaTheme="minorEastAsia"/>
-        </w:rPr>
-        <w:t>chreibweise</w:t>
-      </w:r>
-      <w:proofErr w:type="spellEnd"/>
-      <w:r>
-        <w:rPr>
-          <w:rFonts w:eastAsiaTheme="minorEastAsia"/>
-        </w:rPr>
-        <w:t xml:space="preserve"> mit dem Vektor als Imaginärteil verwendet:</w:t>
+        <w:t>Als nächstes soll noch ein kleines Beispiel gegeben werden. Hierbei wird die Schreibweise mit dem Vektor als Imaginärteil verwendet:</w:t>
       </w:r>
     </w:p>
     <w:p>
@@ -7717,21 +7703,7 @@
         <w:rPr>
           <w:rFonts w:eastAsiaTheme="minorEastAsia"/>
         </w:rPr>
-        <w:t xml:space="preserve"> halbiert wird. Nun kann das Quaternion q a</w:t>
-      </w:r>
-      <w:proofErr w:type="spellStart"/>
-      <w:r>
-        <w:rPr>
-          <w:rFonts w:eastAsiaTheme="minorEastAsia"/>
-        </w:rPr>
-        <w:t>ufgestellt</w:t>
-      </w:r>
-      <w:proofErr w:type="spellEnd"/>
-      <w:r>
-        <w:rPr>
-          <w:rFonts w:eastAsiaTheme="minorEastAsia"/>
-        </w:rPr>
-        <w:t xml:space="preserve"> werden:</w:t>
+        <w:t xml:space="preserve"> halbiert wird. Nun kann das Quaternion q aufgestellt werden:</w:t>
       </w:r>
     </w:p>
     <w:p>
@@ -12153,186 +12125,1266 @@
     <w:p>
       <w:pPr>
         <w:pStyle w:val="DHBWText"/>
-        <w:jc w:val="center"/>
-      </w:pPr>
-      <w:r>
         <w:rPr>
-          <w:noProof/>
+          <w:rFonts w:eastAsiaTheme="minorEastAsia"/>
         </w:rPr>
-        <w:drawing>
-          <wp:inline distT="0" distB="0" distL="0" distR="0" wp14:anchorId="4AA35175" wp14:editId="7678D42C">
-            <wp:extent cx="5760720" cy="1117600"/>
-            <wp:effectExtent l="0" t="0" r="0" b="6350"/>
-            <wp:docPr id="8" name="Grafik 8"/>
-            <wp:cNvGraphicFramePr>
-              <a:graphicFrameLocks xmlns:a="http://schemas.openxmlformats.org/drawingml/2006/main" noChangeAspect="1"/>
-            </wp:cNvGraphicFramePr>
-            <a:graphic xmlns:a="http://schemas.openxmlformats.org/drawingml/2006/main">
-              <a:graphicData uri="http://schemas.openxmlformats.org/drawingml/2006/picture">
-                <pic:pic xmlns:pic="http://schemas.openxmlformats.org/drawingml/2006/picture">
-                  <pic:nvPicPr>
-                    <pic:cNvPr id="1" name=""/>
-                    <pic:cNvPicPr/>
-                  </pic:nvPicPr>
-                  <pic:blipFill>
-                    <a:blip r:embed="rId19"/>
-                    <a:stretch>
-                      <a:fillRect/>
-                    </a:stretch>
-                  </pic:blipFill>
-                  <pic:spPr>
-                    <a:xfrm>
-                      <a:off x="0" y="0"/>
-                      <a:ext cx="5760720" cy="1117600"/>
-                    </a:xfrm>
-                    <a:prstGeom prst="rect">
-                      <a:avLst/>
-                    </a:prstGeom>
-                  </pic:spPr>
-                </pic:pic>
-              </a:graphicData>
-            </a:graphic>
-          </wp:inline>
-        </w:drawing>
-      </w:r>
+      </w:pPr>
+      <m:oMathPara>
+        <m:oMath>
+          <m:r>
+            <w:rPr>
+              <w:rFonts w:ascii="Cambria Math" w:hAnsi="Cambria Math"/>
+            </w:rPr>
+            <m:t>M=</m:t>
+          </m:r>
+          <m:sSub>
+            <m:sSubPr>
+              <m:ctrlPr>
+                <w:rPr>
+                  <w:rFonts w:ascii="Cambria Math" w:hAnsi="Cambria Math"/>
+                  <w:i/>
+                </w:rPr>
+              </m:ctrlPr>
+            </m:sSubPr>
+            <m:e>
+              <m:r>
+                <w:rPr>
+                  <w:rFonts w:ascii="Cambria Math" w:hAnsi="Cambria Math"/>
+                </w:rPr>
+                <m:t>R</m:t>
+              </m:r>
+            </m:e>
+            <m:sub>
+              <m:r>
+                <w:rPr>
+                  <w:rFonts w:ascii="Cambria Math" w:hAnsi="Cambria Math"/>
+                </w:rPr>
+                <m:t>x</m:t>
+              </m:r>
+            </m:sub>
+          </m:sSub>
+          <m:d>
+            <m:dPr>
+              <m:ctrlPr>
+                <w:rPr>
+                  <w:rFonts w:ascii="Cambria Math" w:hAnsi="Cambria Math"/>
+                  <w:i/>
+                </w:rPr>
+              </m:ctrlPr>
+            </m:dPr>
+            <m:e>
+              <m:r>
+                <w:rPr>
+                  <w:rFonts w:ascii="Cambria Math" w:hAnsi="Cambria Math"/>
+                </w:rPr>
+                <m:t>γ</m:t>
+              </m:r>
+            </m:e>
+          </m:d>
+          <m:r>
+            <w:rPr>
+              <w:rFonts w:ascii="Cambria Math" w:hAnsi="Cambria Math"/>
+            </w:rPr>
+            <m:t>∙</m:t>
+          </m:r>
+          <m:sSub>
+            <m:sSubPr>
+              <m:ctrlPr>
+                <w:rPr>
+                  <w:rFonts w:ascii="Cambria Math" w:hAnsi="Cambria Math"/>
+                  <w:i/>
+                </w:rPr>
+              </m:ctrlPr>
+            </m:sSubPr>
+            <m:e>
+              <m:r>
+                <w:rPr>
+                  <w:rFonts w:ascii="Cambria Math" w:hAnsi="Cambria Math"/>
+                </w:rPr>
+                <m:t>R</m:t>
+              </m:r>
+            </m:e>
+            <m:sub>
+              <m:r>
+                <w:rPr>
+                  <w:rFonts w:ascii="Cambria Math" w:hAnsi="Cambria Math"/>
+                </w:rPr>
+                <m:t>y</m:t>
+              </m:r>
+            </m:sub>
+          </m:sSub>
+          <m:d>
+            <m:dPr>
+              <m:ctrlPr>
+                <w:rPr>
+                  <w:rFonts w:ascii="Cambria Math" w:hAnsi="Cambria Math"/>
+                  <w:i/>
+                </w:rPr>
+              </m:ctrlPr>
+            </m:dPr>
+            <m:e>
+              <m:r>
+                <w:rPr>
+                  <w:rFonts w:ascii="Cambria Math" w:hAnsi="Cambria Math"/>
+                </w:rPr>
+                <m:t>β</m:t>
+              </m:r>
+            </m:e>
+          </m:d>
+          <m:r>
+            <w:rPr>
+              <w:rFonts w:ascii="Cambria Math" w:hAnsi="Cambria Math"/>
+            </w:rPr>
+            <m:t>∙</m:t>
+          </m:r>
+          <m:sSub>
+            <m:sSubPr>
+              <m:ctrlPr>
+                <w:rPr>
+                  <w:rFonts w:ascii="Cambria Math" w:hAnsi="Cambria Math"/>
+                  <w:i/>
+                </w:rPr>
+              </m:ctrlPr>
+            </m:sSubPr>
+            <m:e>
+              <m:r>
+                <w:rPr>
+                  <w:rFonts w:ascii="Cambria Math" w:hAnsi="Cambria Math"/>
+                </w:rPr>
+                <m:t>R</m:t>
+              </m:r>
+            </m:e>
+            <m:sub>
+              <m:r>
+                <w:rPr>
+                  <w:rFonts w:ascii="Cambria Math" w:hAnsi="Cambria Math"/>
+                </w:rPr>
+                <m:t>z</m:t>
+              </m:r>
+            </m:sub>
+          </m:sSub>
+          <m:d>
+            <m:dPr>
+              <m:ctrlPr>
+                <w:rPr>
+                  <w:rFonts w:ascii="Cambria Math" w:hAnsi="Cambria Math"/>
+                  <w:i/>
+                </w:rPr>
+              </m:ctrlPr>
+            </m:dPr>
+            <m:e>
+              <m:r>
+                <w:rPr>
+                  <w:rFonts w:ascii="Cambria Math" w:hAnsi="Cambria Math"/>
+                </w:rPr>
+                <m:t>α</m:t>
+              </m:r>
+            </m:e>
+          </m:d>
+          <m:r>
+            <w:rPr>
+              <w:rFonts w:ascii="Cambria Math" w:hAnsi="Cambria Math"/>
+            </w:rPr>
+            <w:br/>
+          </m:r>
+        </m:oMath>
+        <m:oMath>
+          <m:r>
+            <w:rPr>
+              <w:rFonts w:ascii="Cambria Math" w:hAnsi="Cambria Math"/>
+            </w:rPr>
+            <m:t>=</m:t>
+          </m:r>
+          <m:d>
+            <m:dPr>
+              <m:ctrlPr>
+                <w:rPr>
+                  <w:rFonts w:ascii="Cambria Math" w:hAnsi="Cambria Math"/>
+                  <w:i/>
+                </w:rPr>
+              </m:ctrlPr>
+            </m:dPr>
+            <m:e>
+              <m:m>
+                <m:mPr>
+                  <m:mcs>
+                    <m:mc>
+                      <m:mcPr>
+                        <m:count m:val="3"/>
+                        <m:mcJc m:val="center"/>
+                      </m:mcPr>
+                    </m:mc>
+                  </m:mcs>
+                  <m:ctrlPr>
+                    <w:rPr>
+                      <w:rFonts w:ascii="Cambria Math" w:hAnsi="Cambria Math"/>
+                      <w:i/>
+                    </w:rPr>
+                  </m:ctrlPr>
+                </m:mPr>
+                <m:mr>
+                  <m:e>
+                    <m:func>
+                      <m:funcPr>
+                        <m:ctrlPr>
+                          <w:rPr>
+                            <w:rFonts w:ascii="Cambria Math" w:hAnsi="Cambria Math"/>
+                            <w:i/>
+                          </w:rPr>
+                        </m:ctrlPr>
+                      </m:funcPr>
+                      <m:fName>
+                        <m:r>
+                          <m:rPr>
+                            <m:sty m:val="p"/>
+                          </m:rPr>
+                          <w:rPr>
+                            <w:rFonts w:ascii="Cambria Math" w:hAnsi="Cambria Math"/>
+                          </w:rPr>
+                          <m:t>cos</m:t>
+                        </m:r>
+                      </m:fName>
+                      <m:e>
+                        <m:r>
+                          <w:rPr>
+                            <w:rFonts w:ascii="Cambria Math" w:hAnsi="Cambria Math"/>
+                          </w:rPr>
+                          <m:t>β</m:t>
+                        </m:r>
+                      </m:e>
+                    </m:func>
+                    <m:func>
+                      <m:funcPr>
+                        <m:ctrlPr>
+                          <w:rPr>
+                            <w:rFonts w:ascii="Cambria Math" w:hAnsi="Cambria Math"/>
+                            <w:i/>
+                          </w:rPr>
+                        </m:ctrlPr>
+                      </m:funcPr>
+                      <m:fName>
+                        <m:r>
+                          <m:rPr>
+                            <m:sty m:val="p"/>
+                          </m:rPr>
+                          <w:rPr>
+                            <w:rFonts w:ascii="Cambria Math" w:hAnsi="Cambria Math"/>
+                          </w:rPr>
+                          <m:t>cos</m:t>
+                        </m:r>
+                      </m:fName>
+                      <m:e>
+                        <m:r>
+                          <w:rPr>
+                            <w:rFonts w:ascii="Cambria Math" w:hAnsi="Cambria Math"/>
+                          </w:rPr>
+                          <m:t>α</m:t>
+                        </m:r>
+                      </m:e>
+                    </m:func>
+                  </m:e>
+                  <m:e>
+                    <m:r>
+                      <w:rPr>
+                        <w:rFonts w:ascii="Cambria Math" w:hAnsi="Cambria Math"/>
+                      </w:rPr>
+                      <m:t>-</m:t>
+                    </m:r>
+                    <m:func>
+                      <m:funcPr>
+                        <m:ctrlPr>
+                          <w:rPr>
+                            <w:rFonts w:ascii="Cambria Math" w:hAnsi="Cambria Math"/>
+                            <w:i/>
+                          </w:rPr>
+                        </m:ctrlPr>
+                      </m:funcPr>
+                      <m:fName>
+                        <m:r>
+                          <m:rPr>
+                            <m:sty m:val="p"/>
+                          </m:rPr>
+                          <w:rPr>
+                            <w:rFonts w:ascii="Cambria Math" w:hAnsi="Cambria Math"/>
+                          </w:rPr>
+                          <m:t>cos</m:t>
+                        </m:r>
+                      </m:fName>
+                      <m:e>
+                        <m:r>
+                          <w:rPr>
+                            <w:rFonts w:ascii="Cambria Math" w:hAnsi="Cambria Math"/>
+                          </w:rPr>
+                          <m:t>β</m:t>
+                        </m:r>
+                      </m:e>
+                    </m:func>
+                    <m:func>
+                      <m:funcPr>
+                        <m:ctrlPr>
+                          <w:rPr>
+                            <w:rFonts w:ascii="Cambria Math" w:hAnsi="Cambria Math"/>
+                            <w:i/>
+                          </w:rPr>
+                        </m:ctrlPr>
+                      </m:funcPr>
+                      <m:fName>
+                        <m:r>
+                          <m:rPr>
+                            <m:sty m:val="p"/>
+                          </m:rPr>
+                          <w:rPr>
+                            <w:rFonts w:ascii="Cambria Math" w:hAnsi="Cambria Math"/>
+                          </w:rPr>
+                          <m:t>sin</m:t>
+                        </m:r>
+                      </m:fName>
+                      <m:e>
+                        <m:r>
+                          <w:rPr>
+                            <w:rFonts w:ascii="Cambria Math" w:hAnsi="Cambria Math"/>
+                          </w:rPr>
+                          <m:t>α</m:t>
+                        </m:r>
+                      </m:e>
+                    </m:func>
+                  </m:e>
+                  <m:e>
+                    <m:func>
+                      <m:funcPr>
+                        <m:ctrlPr>
+                          <w:rPr>
+                            <w:rFonts w:ascii="Cambria Math" w:hAnsi="Cambria Math"/>
+                            <w:i/>
+                          </w:rPr>
+                        </m:ctrlPr>
+                      </m:funcPr>
+                      <m:fName>
+                        <m:r>
+                          <m:rPr>
+                            <m:sty m:val="p"/>
+                          </m:rPr>
+                          <w:rPr>
+                            <w:rFonts w:ascii="Cambria Math" w:hAnsi="Cambria Math"/>
+                          </w:rPr>
+                          <m:t>sin</m:t>
+                        </m:r>
+                      </m:fName>
+                      <m:e>
+                        <m:r>
+                          <w:rPr>
+                            <w:rFonts w:ascii="Cambria Math" w:hAnsi="Cambria Math"/>
+                          </w:rPr>
+                          <m:t>β</m:t>
+                        </m:r>
+                      </m:e>
+                    </m:func>
+                  </m:e>
+                </m:mr>
+                <m:mr>
+                  <m:e>
+                    <m:func>
+                      <m:funcPr>
+                        <m:ctrlPr>
+                          <w:rPr>
+                            <w:rFonts w:ascii="Cambria Math" w:hAnsi="Cambria Math"/>
+                            <w:i/>
+                          </w:rPr>
+                        </m:ctrlPr>
+                      </m:funcPr>
+                      <m:fName>
+                        <m:r>
+                          <m:rPr>
+                            <m:sty m:val="p"/>
+                          </m:rPr>
+                          <w:rPr>
+                            <w:rFonts w:ascii="Cambria Math" w:hAnsi="Cambria Math"/>
+                          </w:rPr>
+                          <m:t>sin</m:t>
+                        </m:r>
+                      </m:fName>
+                      <m:e>
+                        <m:r>
+                          <w:rPr>
+                            <w:rFonts w:ascii="Cambria Math" w:hAnsi="Cambria Math"/>
+                          </w:rPr>
+                          <m:t>γ</m:t>
+                        </m:r>
+                      </m:e>
+                    </m:func>
+                    <m:func>
+                      <m:funcPr>
+                        <m:ctrlPr>
+                          <w:rPr>
+                            <w:rFonts w:ascii="Cambria Math" w:hAnsi="Cambria Math"/>
+                            <w:i/>
+                          </w:rPr>
+                        </m:ctrlPr>
+                      </m:funcPr>
+                      <m:fName>
+                        <m:r>
+                          <m:rPr>
+                            <m:sty m:val="p"/>
+                          </m:rPr>
+                          <w:rPr>
+                            <w:rFonts w:ascii="Cambria Math" w:hAnsi="Cambria Math"/>
+                          </w:rPr>
+                          <m:t>sin</m:t>
+                        </m:r>
+                      </m:fName>
+                      <m:e>
+                        <m:r>
+                          <w:rPr>
+                            <w:rFonts w:ascii="Cambria Math" w:hAnsi="Cambria Math"/>
+                          </w:rPr>
+                          <m:t>β</m:t>
+                        </m:r>
+                      </m:e>
+                    </m:func>
+                    <m:func>
+                      <m:funcPr>
+                        <m:ctrlPr>
+                          <w:rPr>
+                            <w:rFonts w:ascii="Cambria Math" w:hAnsi="Cambria Math"/>
+                            <w:i/>
+                          </w:rPr>
+                        </m:ctrlPr>
+                      </m:funcPr>
+                      <m:fName>
+                        <m:r>
+                          <m:rPr>
+                            <m:sty m:val="p"/>
+                          </m:rPr>
+                          <w:rPr>
+                            <w:rFonts w:ascii="Cambria Math" w:hAnsi="Cambria Math"/>
+                          </w:rPr>
+                          <m:t>cos</m:t>
+                        </m:r>
+                      </m:fName>
+                      <m:e>
+                        <m:r>
+                          <w:rPr>
+                            <w:rFonts w:ascii="Cambria Math" w:hAnsi="Cambria Math"/>
+                          </w:rPr>
+                          <m:t>α</m:t>
+                        </m:r>
+                      </m:e>
+                    </m:func>
+                    <m:r>
+                      <w:rPr>
+                        <w:rFonts w:ascii="Cambria Math" w:hAnsi="Cambria Math"/>
+                      </w:rPr>
+                      <m:t>+</m:t>
+                    </m:r>
+                    <m:func>
+                      <m:funcPr>
+                        <m:ctrlPr>
+                          <w:rPr>
+                            <w:rFonts w:ascii="Cambria Math" w:hAnsi="Cambria Math"/>
+                            <w:i/>
+                          </w:rPr>
+                        </m:ctrlPr>
+                      </m:funcPr>
+                      <m:fName>
+                        <m:r>
+                          <m:rPr>
+                            <m:sty m:val="p"/>
+                          </m:rPr>
+                          <w:rPr>
+                            <w:rFonts w:ascii="Cambria Math" w:hAnsi="Cambria Math"/>
+                          </w:rPr>
+                          <m:t>cos</m:t>
+                        </m:r>
+                      </m:fName>
+                      <m:e>
+                        <m:r>
+                          <w:rPr>
+                            <w:rFonts w:ascii="Cambria Math" w:hAnsi="Cambria Math"/>
+                          </w:rPr>
+                          <m:t>γ</m:t>
+                        </m:r>
+                      </m:e>
+                    </m:func>
+                    <m:func>
+                      <m:funcPr>
+                        <m:ctrlPr>
+                          <w:rPr>
+                            <w:rFonts w:ascii="Cambria Math" w:hAnsi="Cambria Math"/>
+                            <w:i/>
+                          </w:rPr>
+                        </m:ctrlPr>
+                      </m:funcPr>
+                      <m:fName>
+                        <m:r>
+                          <m:rPr>
+                            <m:sty m:val="p"/>
+                          </m:rPr>
+                          <w:rPr>
+                            <w:rFonts w:ascii="Cambria Math" w:hAnsi="Cambria Math"/>
+                          </w:rPr>
+                          <m:t>sin</m:t>
+                        </m:r>
+                      </m:fName>
+                      <m:e>
+                        <m:r>
+                          <w:rPr>
+                            <w:rFonts w:ascii="Cambria Math" w:hAnsi="Cambria Math"/>
+                          </w:rPr>
+                          <m:t>α</m:t>
+                        </m:r>
+                      </m:e>
+                    </m:func>
+                  </m:e>
+                  <m:e>
+                    <m:r>
+                      <w:rPr>
+                        <w:rFonts w:ascii="Cambria Math" w:hAnsi="Cambria Math"/>
+                      </w:rPr>
+                      <m:t>-</m:t>
+                    </m:r>
+                    <m:func>
+                      <m:funcPr>
+                        <m:ctrlPr>
+                          <w:rPr>
+                            <w:rFonts w:ascii="Cambria Math" w:hAnsi="Cambria Math"/>
+                            <w:i/>
+                          </w:rPr>
+                        </m:ctrlPr>
+                      </m:funcPr>
+                      <m:fName>
+                        <m:r>
+                          <m:rPr>
+                            <m:sty m:val="p"/>
+                          </m:rPr>
+                          <w:rPr>
+                            <w:rFonts w:ascii="Cambria Math" w:hAnsi="Cambria Math"/>
+                          </w:rPr>
+                          <m:t>sin</m:t>
+                        </m:r>
+                      </m:fName>
+                      <m:e>
+                        <m:r>
+                          <w:rPr>
+                            <w:rFonts w:ascii="Cambria Math" w:hAnsi="Cambria Math"/>
+                          </w:rPr>
+                          <m:t>γ</m:t>
+                        </m:r>
+                      </m:e>
+                    </m:func>
+                    <m:func>
+                      <m:funcPr>
+                        <m:ctrlPr>
+                          <w:rPr>
+                            <w:rFonts w:ascii="Cambria Math" w:hAnsi="Cambria Math"/>
+                            <w:i/>
+                          </w:rPr>
+                        </m:ctrlPr>
+                      </m:funcPr>
+                      <m:fName>
+                        <m:r>
+                          <m:rPr>
+                            <m:sty m:val="p"/>
+                          </m:rPr>
+                          <w:rPr>
+                            <w:rFonts w:ascii="Cambria Math" w:hAnsi="Cambria Math"/>
+                          </w:rPr>
+                          <m:t>sin</m:t>
+                        </m:r>
+                      </m:fName>
+                      <m:e>
+                        <m:r>
+                          <w:rPr>
+                            <w:rFonts w:ascii="Cambria Math" w:hAnsi="Cambria Math"/>
+                          </w:rPr>
+                          <m:t>β</m:t>
+                        </m:r>
+                      </m:e>
+                    </m:func>
+                    <m:func>
+                      <m:funcPr>
+                        <m:ctrlPr>
+                          <w:rPr>
+                            <w:rFonts w:ascii="Cambria Math" w:hAnsi="Cambria Math"/>
+                            <w:i/>
+                          </w:rPr>
+                        </m:ctrlPr>
+                      </m:funcPr>
+                      <m:fName>
+                        <m:r>
+                          <m:rPr>
+                            <m:sty m:val="p"/>
+                          </m:rPr>
+                          <w:rPr>
+                            <w:rFonts w:ascii="Cambria Math" w:hAnsi="Cambria Math"/>
+                          </w:rPr>
+                          <m:t>sin</m:t>
+                        </m:r>
+                      </m:fName>
+                      <m:e>
+                        <m:r>
+                          <w:rPr>
+                            <w:rFonts w:ascii="Cambria Math" w:hAnsi="Cambria Math"/>
+                          </w:rPr>
+                          <m:t>α</m:t>
+                        </m:r>
+                      </m:e>
+                    </m:func>
+                    <m:r>
+                      <w:rPr>
+                        <w:rFonts w:ascii="Cambria Math" w:hAnsi="Cambria Math"/>
+                      </w:rPr>
+                      <m:t>+</m:t>
+                    </m:r>
+                    <m:func>
+                      <m:funcPr>
+                        <m:ctrlPr>
+                          <w:rPr>
+                            <w:rFonts w:ascii="Cambria Math" w:hAnsi="Cambria Math"/>
+                            <w:i/>
+                          </w:rPr>
+                        </m:ctrlPr>
+                      </m:funcPr>
+                      <m:fName>
+                        <m:r>
+                          <m:rPr>
+                            <m:sty m:val="p"/>
+                          </m:rPr>
+                          <w:rPr>
+                            <w:rFonts w:ascii="Cambria Math" w:hAnsi="Cambria Math"/>
+                          </w:rPr>
+                          <m:t>cos</m:t>
+                        </m:r>
+                      </m:fName>
+                      <m:e>
+                        <m:r>
+                          <w:rPr>
+                            <w:rFonts w:ascii="Cambria Math" w:hAnsi="Cambria Math"/>
+                          </w:rPr>
+                          <m:t>γ</m:t>
+                        </m:r>
+                      </m:e>
+                    </m:func>
+                    <m:func>
+                      <m:funcPr>
+                        <m:ctrlPr>
+                          <w:rPr>
+                            <w:rFonts w:ascii="Cambria Math" w:hAnsi="Cambria Math"/>
+                            <w:i/>
+                          </w:rPr>
+                        </m:ctrlPr>
+                      </m:funcPr>
+                      <m:fName>
+                        <m:r>
+                          <m:rPr>
+                            <m:sty m:val="p"/>
+                          </m:rPr>
+                          <w:rPr>
+                            <w:rFonts w:ascii="Cambria Math" w:hAnsi="Cambria Math"/>
+                          </w:rPr>
+                          <m:t>cos</m:t>
+                        </m:r>
+                      </m:fName>
+                      <m:e>
+                        <m:r>
+                          <w:rPr>
+                            <w:rFonts w:ascii="Cambria Math" w:hAnsi="Cambria Math"/>
+                          </w:rPr>
+                          <m:t>α</m:t>
+                        </m:r>
+                      </m:e>
+                    </m:func>
+                  </m:e>
+                  <m:e>
+                    <m:r>
+                      <w:rPr>
+                        <w:rFonts w:ascii="Cambria Math" w:hAnsi="Cambria Math"/>
+                      </w:rPr>
+                      <m:t>-</m:t>
+                    </m:r>
+                    <m:func>
+                      <m:funcPr>
+                        <m:ctrlPr>
+                          <w:rPr>
+                            <w:rFonts w:ascii="Cambria Math" w:hAnsi="Cambria Math"/>
+                            <w:i/>
+                          </w:rPr>
+                        </m:ctrlPr>
+                      </m:funcPr>
+                      <m:fName>
+                        <m:r>
+                          <m:rPr>
+                            <m:sty m:val="p"/>
+                          </m:rPr>
+                          <w:rPr>
+                            <w:rFonts w:ascii="Cambria Math" w:hAnsi="Cambria Math"/>
+                          </w:rPr>
+                          <m:t>sin</m:t>
+                        </m:r>
+                      </m:fName>
+                      <m:e>
+                        <m:r>
+                          <w:rPr>
+                            <w:rFonts w:ascii="Cambria Math" w:hAnsi="Cambria Math"/>
+                          </w:rPr>
+                          <m:t>γ</m:t>
+                        </m:r>
+                      </m:e>
+                    </m:func>
+                    <m:func>
+                      <m:funcPr>
+                        <m:ctrlPr>
+                          <w:rPr>
+                            <w:rFonts w:ascii="Cambria Math" w:hAnsi="Cambria Math"/>
+                            <w:i/>
+                          </w:rPr>
+                        </m:ctrlPr>
+                      </m:funcPr>
+                      <m:fName>
+                        <m:r>
+                          <m:rPr>
+                            <m:sty m:val="p"/>
+                          </m:rPr>
+                          <w:rPr>
+                            <w:rFonts w:ascii="Cambria Math" w:hAnsi="Cambria Math"/>
+                          </w:rPr>
+                          <m:t>cos</m:t>
+                        </m:r>
+                      </m:fName>
+                      <m:e>
+                        <m:r>
+                          <w:rPr>
+                            <w:rFonts w:ascii="Cambria Math" w:hAnsi="Cambria Math"/>
+                          </w:rPr>
+                          <m:t>β</m:t>
+                        </m:r>
+                      </m:e>
+                    </m:func>
+                  </m:e>
+                </m:mr>
+                <m:mr>
+                  <m:e>
+                    <m:r>
+                      <w:rPr>
+                        <w:rFonts w:ascii="Cambria Math" w:hAnsi="Cambria Math"/>
+                      </w:rPr>
+                      <m:t>-</m:t>
+                    </m:r>
+                    <m:func>
+                      <m:funcPr>
+                        <m:ctrlPr>
+                          <w:rPr>
+                            <w:rFonts w:ascii="Cambria Math" w:hAnsi="Cambria Math"/>
+                            <w:i/>
+                          </w:rPr>
+                        </m:ctrlPr>
+                      </m:funcPr>
+                      <m:fName>
+                        <m:r>
+                          <m:rPr>
+                            <m:sty m:val="p"/>
+                          </m:rPr>
+                          <w:rPr>
+                            <w:rFonts w:ascii="Cambria Math" w:hAnsi="Cambria Math"/>
+                          </w:rPr>
+                          <m:t>cos</m:t>
+                        </m:r>
+                      </m:fName>
+                      <m:e>
+                        <m:r>
+                          <w:rPr>
+                            <w:rFonts w:ascii="Cambria Math" w:hAnsi="Cambria Math"/>
+                          </w:rPr>
+                          <m:t>γ</m:t>
+                        </m:r>
+                      </m:e>
+                    </m:func>
+                    <m:func>
+                      <m:funcPr>
+                        <m:ctrlPr>
+                          <w:rPr>
+                            <w:rFonts w:ascii="Cambria Math" w:hAnsi="Cambria Math"/>
+                            <w:i/>
+                          </w:rPr>
+                        </m:ctrlPr>
+                      </m:funcPr>
+                      <m:fName>
+                        <m:r>
+                          <m:rPr>
+                            <m:sty m:val="p"/>
+                          </m:rPr>
+                          <w:rPr>
+                            <w:rFonts w:ascii="Cambria Math" w:hAnsi="Cambria Math"/>
+                          </w:rPr>
+                          <m:t>sin</m:t>
+                        </m:r>
+                      </m:fName>
+                      <m:e>
+                        <m:r>
+                          <w:rPr>
+                            <w:rFonts w:ascii="Cambria Math" w:hAnsi="Cambria Math"/>
+                          </w:rPr>
+                          <m:t>β</m:t>
+                        </m:r>
+                      </m:e>
+                    </m:func>
+                    <m:func>
+                      <m:funcPr>
+                        <m:ctrlPr>
+                          <w:rPr>
+                            <w:rFonts w:ascii="Cambria Math" w:hAnsi="Cambria Math"/>
+                            <w:i/>
+                          </w:rPr>
+                        </m:ctrlPr>
+                      </m:funcPr>
+                      <m:fName>
+                        <m:r>
+                          <m:rPr>
+                            <m:sty m:val="p"/>
+                          </m:rPr>
+                          <w:rPr>
+                            <w:rFonts w:ascii="Cambria Math" w:hAnsi="Cambria Math"/>
+                          </w:rPr>
+                          <m:t>cos</m:t>
+                        </m:r>
+                      </m:fName>
+                      <m:e>
+                        <m:r>
+                          <w:rPr>
+                            <w:rFonts w:ascii="Cambria Math" w:hAnsi="Cambria Math"/>
+                          </w:rPr>
+                          <m:t>α</m:t>
+                        </m:r>
+                      </m:e>
+                    </m:func>
+                    <m:r>
+                      <w:rPr>
+                        <w:rFonts w:ascii="Cambria Math" w:hAnsi="Cambria Math"/>
+                      </w:rPr>
+                      <m:t>+</m:t>
+                    </m:r>
+                    <m:func>
+                      <m:funcPr>
+                        <m:ctrlPr>
+                          <w:rPr>
+                            <w:rFonts w:ascii="Cambria Math" w:hAnsi="Cambria Math"/>
+                            <w:i/>
+                          </w:rPr>
+                        </m:ctrlPr>
+                      </m:funcPr>
+                      <m:fName>
+                        <m:r>
+                          <m:rPr>
+                            <m:sty m:val="p"/>
+                          </m:rPr>
+                          <w:rPr>
+                            <w:rFonts w:ascii="Cambria Math" w:hAnsi="Cambria Math"/>
+                          </w:rPr>
+                          <m:t>sin</m:t>
+                        </m:r>
+                      </m:fName>
+                      <m:e>
+                        <m:r>
+                          <w:rPr>
+                            <w:rFonts w:ascii="Cambria Math" w:hAnsi="Cambria Math"/>
+                          </w:rPr>
+                          <m:t>γ</m:t>
+                        </m:r>
+                      </m:e>
+                    </m:func>
+                    <m:func>
+                      <m:funcPr>
+                        <m:ctrlPr>
+                          <w:rPr>
+                            <w:rFonts w:ascii="Cambria Math" w:hAnsi="Cambria Math"/>
+                            <w:i/>
+                          </w:rPr>
+                        </m:ctrlPr>
+                      </m:funcPr>
+                      <m:fName>
+                        <m:r>
+                          <m:rPr>
+                            <m:sty m:val="p"/>
+                          </m:rPr>
+                          <w:rPr>
+                            <w:rFonts w:ascii="Cambria Math" w:hAnsi="Cambria Math"/>
+                          </w:rPr>
+                          <m:t>sin</m:t>
+                        </m:r>
+                      </m:fName>
+                      <m:e>
+                        <m:r>
+                          <w:rPr>
+                            <w:rFonts w:ascii="Cambria Math" w:hAnsi="Cambria Math"/>
+                          </w:rPr>
+                          <m:t>α</m:t>
+                        </m:r>
+                      </m:e>
+                    </m:func>
+                  </m:e>
+                  <m:e>
+                    <m:func>
+                      <m:funcPr>
+                        <m:ctrlPr>
+                          <w:rPr>
+                            <w:rFonts w:ascii="Cambria Math" w:hAnsi="Cambria Math"/>
+                            <w:i/>
+                          </w:rPr>
+                        </m:ctrlPr>
+                      </m:funcPr>
+                      <m:fName>
+                        <m:r>
+                          <m:rPr>
+                            <m:sty m:val="p"/>
+                          </m:rPr>
+                          <w:rPr>
+                            <w:rFonts w:ascii="Cambria Math" w:hAnsi="Cambria Math"/>
+                          </w:rPr>
+                          <m:t>cos</m:t>
+                        </m:r>
+                      </m:fName>
+                      <m:e>
+                        <m:r>
+                          <w:rPr>
+                            <w:rFonts w:ascii="Cambria Math" w:hAnsi="Cambria Math"/>
+                          </w:rPr>
+                          <m:t>γ</m:t>
+                        </m:r>
+                      </m:e>
+                    </m:func>
+                    <m:func>
+                      <m:funcPr>
+                        <m:ctrlPr>
+                          <w:rPr>
+                            <w:rFonts w:ascii="Cambria Math" w:hAnsi="Cambria Math"/>
+                            <w:i/>
+                          </w:rPr>
+                        </m:ctrlPr>
+                      </m:funcPr>
+                      <m:fName>
+                        <m:r>
+                          <m:rPr>
+                            <m:sty m:val="p"/>
+                          </m:rPr>
+                          <w:rPr>
+                            <w:rFonts w:ascii="Cambria Math" w:hAnsi="Cambria Math"/>
+                          </w:rPr>
+                          <m:t>sin</m:t>
+                        </m:r>
+                      </m:fName>
+                      <m:e>
+                        <m:r>
+                          <w:rPr>
+                            <w:rFonts w:ascii="Cambria Math" w:hAnsi="Cambria Math"/>
+                          </w:rPr>
+                          <m:t>β</m:t>
+                        </m:r>
+                      </m:e>
+                    </m:func>
+                    <m:func>
+                      <m:funcPr>
+                        <m:ctrlPr>
+                          <w:rPr>
+                            <w:rFonts w:ascii="Cambria Math" w:hAnsi="Cambria Math"/>
+                            <w:i/>
+                          </w:rPr>
+                        </m:ctrlPr>
+                      </m:funcPr>
+                      <m:fName>
+                        <m:r>
+                          <m:rPr>
+                            <m:sty m:val="p"/>
+                          </m:rPr>
+                          <w:rPr>
+                            <w:rFonts w:ascii="Cambria Math" w:hAnsi="Cambria Math"/>
+                          </w:rPr>
+                          <m:t>sin</m:t>
+                        </m:r>
+                      </m:fName>
+                      <m:e>
+                        <m:r>
+                          <w:rPr>
+                            <w:rFonts w:ascii="Cambria Math" w:hAnsi="Cambria Math"/>
+                          </w:rPr>
+                          <m:t>α</m:t>
+                        </m:r>
+                      </m:e>
+                    </m:func>
+                    <m:r>
+                      <w:rPr>
+                        <w:rFonts w:ascii="Cambria Math" w:hAnsi="Cambria Math"/>
+                      </w:rPr>
+                      <m:t>+</m:t>
+                    </m:r>
+                    <m:func>
+                      <m:funcPr>
+                        <m:ctrlPr>
+                          <w:rPr>
+                            <w:rFonts w:ascii="Cambria Math" w:hAnsi="Cambria Math"/>
+                            <w:i/>
+                          </w:rPr>
+                        </m:ctrlPr>
+                      </m:funcPr>
+                      <m:fName>
+                        <m:r>
+                          <m:rPr>
+                            <m:sty m:val="p"/>
+                          </m:rPr>
+                          <w:rPr>
+                            <w:rFonts w:ascii="Cambria Math" w:hAnsi="Cambria Math"/>
+                          </w:rPr>
+                          <m:t>sin</m:t>
+                        </m:r>
+                      </m:fName>
+                      <m:e>
+                        <m:r>
+                          <w:rPr>
+                            <w:rFonts w:ascii="Cambria Math" w:hAnsi="Cambria Math"/>
+                          </w:rPr>
+                          <m:t>γ</m:t>
+                        </m:r>
+                      </m:e>
+                    </m:func>
+                    <m:func>
+                      <m:funcPr>
+                        <m:ctrlPr>
+                          <w:rPr>
+                            <w:rFonts w:ascii="Cambria Math" w:hAnsi="Cambria Math"/>
+                            <w:i/>
+                          </w:rPr>
+                        </m:ctrlPr>
+                      </m:funcPr>
+                      <m:fName>
+                        <m:r>
+                          <m:rPr>
+                            <m:sty m:val="p"/>
+                          </m:rPr>
+                          <w:rPr>
+                            <w:rFonts w:ascii="Cambria Math" w:hAnsi="Cambria Math"/>
+                          </w:rPr>
+                          <m:t>cos</m:t>
+                        </m:r>
+                      </m:fName>
+                      <m:e>
+                        <m:r>
+                          <w:rPr>
+                            <w:rFonts w:ascii="Cambria Math" w:hAnsi="Cambria Math"/>
+                          </w:rPr>
+                          <m:t>α</m:t>
+                        </m:r>
+                      </m:e>
+                    </m:func>
+                  </m:e>
+                  <m:e>
+                    <m:func>
+                      <m:funcPr>
+                        <m:ctrlPr>
+                          <w:rPr>
+                            <w:rFonts w:ascii="Cambria Math" w:hAnsi="Cambria Math"/>
+                            <w:i/>
+                          </w:rPr>
+                        </m:ctrlPr>
+                      </m:funcPr>
+                      <m:fName>
+                        <m:r>
+                          <m:rPr>
+                            <m:sty m:val="p"/>
+                          </m:rPr>
+                          <w:rPr>
+                            <w:rFonts w:ascii="Cambria Math" w:hAnsi="Cambria Math"/>
+                          </w:rPr>
+                          <m:t>cos</m:t>
+                        </m:r>
+                      </m:fName>
+                      <m:e>
+                        <m:r>
+                          <w:rPr>
+                            <w:rFonts w:ascii="Cambria Math" w:hAnsi="Cambria Math"/>
+                          </w:rPr>
+                          <m:t>γ</m:t>
+                        </m:r>
+                      </m:e>
+                    </m:func>
+                    <m:func>
+                      <m:funcPr>
+                        <m:ctrlPr>
+                          <w:rPr>
+                            <w:rFonts w:ascii="Cambria Math" w:hAnsi="Cambria Math"/>
+                            <w:i/>
+                          </w:rPr>
+                        </m:ctrlPr>
+                      </m:funcPr>
+                      <m:fName>
+                        <m:r>
+                          <m:rPr>
+                            <m:sty m:val="p"/>
+                          </m:rPr>
+                          <w:rPr>
+                            <w:rFonts w:ascii="Cambria Math" w:hAnsi="Cambria Math"/>
+                          </w:rPr>
+                          <m:t>cos</m:t>
+                        </m:r>
+                      </m:fName>
+                      <m:e>
+                        <m:r>
+                          <w:rPr>
+                            <w:rFonts w:ascii="Cambria Math" w:hAnsi="Cambria Math"/>
+                          </w:rPr>
+                          <m:t>β</m:t>
+                        </m:r>
+                      </m:e>
+                    </m:func>
+                  </m:e>
+                </m:mr>
+              </m:m>
+            </m:e>
+          </m:d>
+        </m:oMath>
+      </m:oMathPara>
     </w:p>
     <w:p>
       <w:pPr>
         <w:pStyle w:val="DHBWText"/>
-        <w:jc w:val="left"/>
-      </w:pPr>
-      <w:r>
-        <w:t>Hier lassen sich durch eine Matrix eine beliebige 3D-Rotation durchführen. Dabei wird eine Rotation zuerst um die z-Achse, dann um die y-Achse und zuletzt um die x-Achse durchgeführt.</w:t>
-      </w:r>
-    </w:p>
-    <w:p>
-      <w:pPr>
-        <w:pStyle w:val="DHBWText"/>
-        <w:jc w:val="left"/>
-      </w:pPr>
-      <w:r>
-        <w:t>Die Vorteile waren, dass die Matrix intuitiv ist, für Kamerabewegungen gut geeignet ist. Jedoch sind die Winkel nicht eindeutig und hängen von der Reihenfolge ab. Zudem kann es passieren, dass bei ungünstigen Winkeln Freiheitsgrade verloren gehen. Diese Vor- und Nachteile werden in den folgenden Kapiteln noch näher beleuchtet.</w:t>
-      </w:r>
-    </w:p>
-    <w:p>
-      <w:pPr>
-        <w:spacing w:line="360" w:lineRule="auto"/>
-      </w:pPr>
-    </w:p>
-    <w:p>
-      <w:pPr>
-        <w:pStyle w:val="berschrift1"/>
-        <w:spacing w:line="360" w:lineRule="auto"/>
-      </w:pPr>
-      <w:bookmarkStart w:id="14" w:name="_Toc73277768"/>
-      <w:r>
-        <w:lastRenderedPageBreak/>
-        <w:t xml:space="preserve">Wiederholung: </w:t>
-      </w:r>
-      <w:proofErr w:type="spellStart"/>
-      <w:r>
-        <w:t>Gimbal</w:t>
-      </w:r>
-      <w:proofErr w:type="spellEnd"/>
-      <w:r>
-        <w:t xml:space="preserve"> Lock</w:t>
-      </w:r>
+      </w:pPr>
+      <w:bookmarkStart w:id="14" w:name="_GoBack"/>
       <w:bookmarkEnd w:id="14"/>
     </w:p>
     <w:p>
       <w:pPr>
         <w:pStyle w:val="DHBWText"/>
-      </w:pPr>
-      <w:r>
-        <w:t xml:space="preserve">Das nicht auftreten des </w:t>
-      </w:r>
-      <w:proofErr w:type="spellStart"/>
-      <w:r>
-        <w:t>Gimbal</w:t>
-      </w:r>
-      <w:proofErr w:type="spellEnd"/>
-      <w:r>
-        <w:t xml:space="preserve"> Locks ist eines der größten Vorteile der Quaternion gegenüber dem Eulerschen Verfahren. Der </w:t>
-      </w:r>
-      <w:proofErr w:type="spellStart"/>
-      <w:r>
-        <w:t>Gimbal</w:t>
-      </w:r>
-      <w:proofErr w:type="spellEnd"/>
-      <w:r>
-        <w:t xml:space="preserve"> Lock bezeichnet im mathematischen den Verlust eines Freiheitsgrades</w:t>
-      </w:r>
-      <w:r>
-        <w:t>, dies geschieht durch eine Serie an Drehungen an den Rotationsachsen</w:t>
-      </w:r>
-      <w:r>
-        <w:t>. Das Problem lässt sich am besten durch das in der Luft- und Raumfahrt genutzte Gyroskop verdeutlichen (TODO siehe Abbildung).</w:t>
-      </w:r>
-      <w:r>
-        <w:t xml:space="preserve"> Jede</w:t>
-      </w:r>
-      <w:r>
-        <w:t>r konzentrische Ring (</w:t>
-      </w:r>
-      <w:r>
-        <w:t>Rechteck</w:t>
-      </w:r>
-      <w:r>
-        <w:t>)</w:t>
-      </w:r>
-      <w:r>
-        <w:t xml:space="preserve"> des Gyroskops steht für eine Achse welche rotiert werde kann, beispielhaft repräsentiert d</w:t>
-      </w:r>
-      <w:r>
-        <w:t>er</w:t>
-      </w:r>
-      <w:r>
-        <w:t xml:space="preserve"> innere </w:t>
-      </w:r>
-      <w:r>
-        <w:t>Ring</w:t>
-      </w:r>
-      <w:r>
-        <w:t xml:space="preserve"> die x-Achse d</w:t>
-      </w:r>
-      <w:r>
-        <w:t>er</w:t>
-      </w:r>
-      <w:r>
-        <w:t xml:space="preserve"> mittlere </w:t>
-      </w:r>
-      <w:r>
-        <w:t>Ring</w:t>
-      </w:r>
-      <w:r>
-        <w:t xml:space="preserve"> die y-Achse und d</w:t>
-      </w:r>
-      <w:r>
-        <w:t>er</w:t>
-      </w:r>
-      <w:r>
-        <w:t xml:space="preserve"> äußere </w:t>
-      </w:r>
-      <w:r>
-        <w:t xml:space="preserve">Ring </w:t>
-      </w:r>
-      <w:r>
-        <w:t>die z-Achse. Durch eine Serie an Rotationen an den</w:t>
-      </w:r>
-      <w:r>
-        <w:t xml:space="preserve"> Ringen kann es zu der in (TODO) Abbildung soundso abgebildeten Situation kommen. In diesem Fall ist die Rotation um die z-Achse nicht mehr möglich.</w:t>
+        <w:jc w:val="left"/>
+      </w:pPr>
+      <w:r>
+        <w:t>Hier lassen sich durch eine Matrix eine beliebige 3D-Rotation durchführen. Dabei wird eine Rotation zuerst um die z-Achse, dann um die y-Achse und zuletzt um die x-Achse durchgeführt.</w:t>
       </w:r>
     </w:p>
     <w:p>
       <w:pPr>
+        <w:pStyle w:val="DHBWText"/>
+        <w:jc w:val="left"/>
+      </w:pPr>
+      <w:r>
+        <w:t>Die Vorteile waren, dass die Matrix intuitiv ist, für Kamerabewegungen gut geeignet ist. Jedoch sind die Winkel nicht eindeutig und hängen von der Reihenfolge ab. Zudem kann es passieren, dass bei ungünstigen Winkeln Freiheitsgrade verloren gehen. Diese Vor- und Nachteile werden in den folgenden Kapiteln noch näher beleuchtet.</w:t>
+      </w:r>
+    </w:p>
+    <w:p>
+      <w:pPr>
+        <w:spacing w:line="360" w:lineRule="auto"/>
+      </w:pPr>
+    </w:p>
+    <w:p>
+      <w:pPr>
+        <w:pStyle w:val="berschrift1"/>
+        <w:spacing w:line="360" w:lineRule="auto"/>
+      </w:pPr>
+      <w:bookmarkStart w:id="15" w:name="_Toc73277768"/>
+      <w:r>
+        <w:lastRenderedPageBreak/>
+        <w:t xml:space="preserve">Wiederholung: </w:t>
+      </w:r>
+      <w:proofErr w:type="spellStart"/>
+      <w:r>
+        <w:t>Gimbal</w:t>
+      </w:r>
+      <w:proofErr w:type="spellEnd"/>
+      <w:r>
+        <w:t xml:space="preserve"> Lock</w:t>
+      </w:r>
+      <w:bookmarkEnd w:id="15"/>
+    </w:p>
+    <w:p>
+      <w:pPr>
+        <w:pStyle w:val="DHBWText"/>
+      </w:pPr>
+      <w:r>
+        <w:t xml:space="preserve">Das nicht auftreten des </w:t>
+      </w:r>
+      <w:proofErr w:type="spellStart"/>
+      <w:r>
+        <w:t>Gimbal</w:t>
+      </w:r>
+      <w:proofErr w:type="spellEnd"/>
+      <w:r>
+        <w:t xml:space="preserve"> Locks ist eines der größten Vorteile der Quaternion gegenüber dem Eulerschen Verfahren. Der </w:t>
+      </w:r>
+      <w:proofErr w:type="spellStart"/>
+      <w:r>
+        <w:t>Gimbal</w:t>
+      </w:r>
+      <w:proofErr w:type="spellEnd"/>
+      <w:r>
+        <w:t xml:space="preserve"> Lock bezeichnet im mathematischen den Verlust eines Freiheitsgrades</w:t>
+      </w:r>
+      <w:r>
+        <w:t>, dies geschieht durch eine Serie an Drehungen an den Rotationsachsen</w:t>
+      </w:r>
+      <w:r>
+        <w:t>. Das Problem lässt sich am besten durch das in der Luft- und Raumfahrt genutzte Gyroskop verdeutlichen (TODO siehe Abbildung).</w:t>
+      </w:r>
+      <w:r>
+        <w:t xml:space="preserve"> Jede</w:t>
+      </w:r>
+      <w:r>
+        <w:t>r konzentrische Ring (</w:t>
+      </w:r>
+      <w:r>
+        <w:t>Rechteck</w:t>
+      </w:r>
+      <w:r>
+        <w:t>)</w:t>
+      </w:r>
+      <w:r>
+        <w:t xml:space="preserve"> des Gyroskops steht für eine Achse welche rotiert werde kann, beispielhaft repräsentiert d</w:t>
+      </w:r>
+      <w:r>
+        <w:t>er</w:t>
+      </w:r>
+      <w:r>
+        <w:t xml:space="preserve"> innere </w:t>
+      </w:r>
+      <w:r>
+        <w:t>Ring</w:t>
+      </w:r>
+      <w:r>
+        <w:t xml:space="preserve"> die x-Achse d</w:t>
+      </w:r>
+      <w:r>
+        <w:t>er</w:t>
+      </w:r>
+      <w:r>
+        <w:t xml:space="preserve"> mittlere </w:t>
+      </w:r>
+      <w:r>
+        <w:t>Ring</w:t>
+      </w:r>
+      <w:r>
+        <w:t xml:space="preserve"> die y-Achse und d</w:t>
+      </w:r>
+      <w:r>
+        <w:t>er</w:t>
+      </w:r>
+      <w:r>
+        <w:t xml:space="preserve"> äußere </w:t>
+      </w:r>
+      <w:r>
+        <w:t xml:space="preserve">Ring </w:t>
+      </w:r>
+      <w:r>
+        <w:t>die z-Achse. Durch eine Serie an Rotationen an den</w:t>
+      </w:r>
+      <w:r>
+        <w:t xml:space="preserve"> Ringen kann es zu der in (TODO) Abbildung soundso abgebildeten Situation kommen. In diesem Fall ist die Rotation um die z-Achse nicht mehr möglich.</w:t>
+      </w:r>
+    </w:p>
+    <w:p>
+      <w:pPr>
         <w:pStyle w:val="berschrift2"/>
         <w:spacing w:line="360" w:lineRule="auto"/>
       </w:pPr>
-      <w:bookmarkStart w:id="15" w:name="_Toc73277769"/>
+      <w:bookmarkStart w:id="16" w:name="_Toc73277769"/>
       <w:r>
         <w:t>Wiederholung: Eulerwinkel</w:t>
       </w:r>
-      <w:bookmarkEnd w:id="15"/>
+      <w:bookmarkEnd w:id="16"/>
     </w:p>
     <w:p>
       <w:pPr>
@@ -12358,7 +13410,7 @@
                     <pic:cNvPicPr/>
                   </pic:nvPicPr>
                   <pic:blipFill>
-                    <a:blip r:embed="rId20"/>
+                    <a:blip r:embed="rId19"/>
                     <a:stretch>
                       <a:fillRect/>
                     </a:stretch>
@@ -12404,7 +13456,7 @@
                     <pic:cNvPicPr/>
                   </pic:nvPicPr>
                   <pic:blipFill>
-                    <a:blip r:embed="rId21"/>
+                    <a:blip r:embed="rId20"/>
                     <a:stretch>
                       <a:fillRect/>
                     </a:stretch>
@@ -12450,7 +13502,7 @@
                     <pic:cNvPicPr/>
                   </pic:nvPicPr>
                   <pic:blipFill>
-                    <a:blip r:embed="rId22"/>
+                    <a:blip r:embed="rId21"/>
                     <a:stretch>
                       <a:fillRect/>
                     </a:stretch>
@@ -12476,64 +13528,181 @@
         <w:pStyle w:val="berschrift2"/>
         <w:spacing w:line="360" w:lineRule="auto"/>
       </w:pPr>
-      <w:bookmarkStart w:id="16" w:name="_Toc73277770"/>
+      <w:bookmarkStart w:id="17" w:name="_Toc73277770"/>
       <w:r>
         <w:t>Problem mit Freiheitsgraden</w:t>
-      </w:r>
-      <w:bookmarkEnd w:id="16"/>
-    </w:p>
-    <w:p>
-      <w:pPr>
-        <w:spacing w:line="360" w:lineRule="auto"/>
-      </w:pPr>
-    </w:p>
-    <w:p>
-      <w:pPr>
-        <w:pStyle w:val="berschrift1"/>
-        <w:spacing w:line="360" w:lineRule="auto"/>
-      </w:pPr>
-      <w:bookmarkStart w:id="17" w:name="_Toc73277771"/>
-      <w:r>
-        <w:t>Vor- und Nachteile</w:t>
       </w:r>
       <w:bookmarkEnd w:id="17"/>
     </w:p>
     <w:p>
       <w:pPr>
-        <w:pStyle w:val="berschrift2"/>
         <w:spacing w:line="360" w:lineRule="auto"/>
       </w:pPr>
-      <w:bookmarkStart w:id="18" w:name="_Toc73277772"/>
-      <w:r>
-        <w:t>Vorteile von Quaternionen</w:t>
+    </w:p>
+    <w:p>
+      <w:pPr>
+        <w:pStyle w:val="berschrift1"/>
+        <w:spacing w:line="360" w:lineRule="auto"/>
+      </w:pPr>
+      <w:bookmarkStart w:id="18" w:name="_Toc73277771"/>
+      <w:r>
+        <w:t>Vor- und Nachteile</w:t>
       </w:r>
       <w:bookmarkEnd w:id="18"/>
     </w:p>
     <w:p>
       <w:pPr>
-        <w:spacing w:line="360" w:lineRule="auto"/>
-      </w:pPr>
-    </w:p>
-    <w:p>
-      <w:pPr>
         <w:pStyle w:val="berschrift2"/>
         <w:spacing w:line="360" w:lineRule="auto"/>
       </w:pPr>
-      <w:bookmarkStart w:id="19" w:name="_Toc73277773"/>
-      <w:r>
-        <w:t>Nachteile von Quaternionen</w:t>
+      <w:bookmarkStart w:id="19" w:name="_Toc73277772"/>
+      <w:r>
+        <w:t>Vorteile von Quaternionen</w:t>
       </w:r>
       <w:bookmarkEnd w:id="19"/>
     </w:p>
     <w:p>
       <w:pPr>
-        <w:spacing w:line="360" w:lineRule="auto"/>
-      </w:pPr>
+        <w:pStyle w:val="DHBWText"/>
+        <w:numPr>
+          <w:ilvl w:val="0"/>
+          <w:numId w:val="32"/>
+        </w:numPr>
+      </w:pPr>
+      <w:r>
+        <w:t>Die Rotation der Quaternionen wird durch die Wahl des Koordinatensystems nicht beeinflusst. Hierbei müssen keine bestimmten Konventionen der Rotationsreihenfolge für explizite Achsen beachtet werden.</w:t>
+      </w:r>
     </w:p>
     <w:p>
       <w:pPr>
+        <w:pStyle w:val="DHBWText"/>
+        <w:numPr>
+          <w:ilvl w:val="0"/>
+          <w:numId w:val="32"/>
+        </w:numPr>
+      </w:pPr>
+      <w:r>
+        <w:t xml:space="preserve">Der </w:t>
+      </w:r>
+      <w:proofErr w:type="spellStart"/>
+      <w:r>
+        <w:t>Gimbal</w:t>
+      </w:r>
+      <w:proofErr w:type="spellEnd"/>
+      <w:r>
+        <w:t xml:space="preserve"> Lock der Matrixdarstellung bei Euler-Winkeln existiert bei Quaternionen nicht.</w:t>
+      </w:r>
+    </w:p>
+    <w:p>
+      <w:pPr>
+        <w:pStyle w:val="DHBWText"/>
+        <w:numPr>
+          <w:ilvl w:val="0"/>
+          <w:numId w:val="32"/>
+        </w:numPr>
+      </w:pPr>
+      <w:r>
+        <w:t xml:space="preserve">Die Rotation mit Quaternionen ist kompakt in dem Sinne, dass sie vierdimensional ist und dabei nur die Freiheitsgrade enthält, welche nach </w:t>
+      </w:r>
+      <w:proofErr w:type="spellStart"/>
+      <w:r>
+        <w:t>Euler’s</w:t>
+      </w:r>
+      <w:proofErr w:type="spellEnd"/>
+      <w:r>
+        <w:t xml:space="preserve"> Theorem erforderlich sind. Somit müssen nicht ständig alle 6 Bedingungen der </w:t>
+      </w:r>
+      <w:proofErr w:type="spellStart"/>
+      <w:r>
+        <w:t>Eulerschen</w:t>
+      </w:r>
+      <w:proofErr w:type="spellEnd"/>
+      <w:r>
+        <w:t xml:space="preserve"> Geometrie geprüft werden.</w:t>
+      </w:r>
+    </w:p>
+    <w:p>
+      <w:pPr>
+        <w:pStyle w:val="DHBWText"/>
+        <w:numPr>
+          <w:ilvl w:val="0"/>
+          <w:numId w:val="32"/>
+        </w:numPr>
+      </w:pPr>
+      <w:r>
+        <w:lastRenderedPageBreak/>
+        <w:t>Quaternionen haben eine offensichtlichere geometrische Interpretation, da sie Rotationen als Rotationswinkel um eine Rotationsachse ausdrücken. Dies ist somit eine natürlichere Art, eine solche Rotation / Drehung abzulesen als bei einem Eulerwinkel</w:t>
+      </w:r>
+      <w:r>
+        <w:t>.</w:t>
+      </w:r>
+    </w:p>
+    <w:p>
+      <w:pPr>
+        <w:pStyle w:val="DHBWText"/>
+        <w:numPr>
+          <w:ilvl w:val="0"/>
+          <w:numId w:val="32"/>
+        </w:numPr>
+      </w:pPr>
+      <w:r>
+        <w:t>Mit Hilfe einer Reihe an Interpolationsmethoden lassen sich glattere Interpolationen zwischen Quaternionen erzielen als mit Eulerwinkeln.</w:t>
+      </w:r>
+    </w:p>
+    <w:p>
+      <w:pPr>
+        <w:pStyle w:val="DHBWText"/>
+        <w:numPr>
+          <w:ilvl w:val="0"/>
+          <w:numId w:val="32"/>
+        </w:numPr>
+      </w:pPr>
+      <w:r>
+        <w:t>Bei Quaternionen lässt sich der Rechenaufwand bei einer 3x3-Matrix, mit einem entsprechenden Algorithmus von den notwendigen 27 Multiplikationen und 18 Additionen auf 8 Multiplikationen und 4 Divisionen beschränken.</w:t>
+      </w:r>
+    </w:p>
+    <w:p>
+      <w:pPr>
+        <w:pStyle w:val="berschrift2"/>
         <w:spacing w:line="360" w:lineRule="auto"/>
       </w:pPr>
+      <w:bookmarkStart w:id="20" w:name="_Toc73277773"/>
+      <w:r>
+        <w:t>Nachteile von Quaternionen</w:t>
+      </w:r>
+      <w:bookmarkEnd w:id="20"/>
+    </w:p>
+    <w:p>
+      <w:pPr>
+        <w:pStyle w:val="DHBWText"/>
+        <w:numPr>
+          <w:ilvl w:val="0"/>
+          <w:numId w:val="32"/>
+        </w:numPr>
+      </w:pPr>
+      <w:r>
+        <w:t>Quaternionen zählen nicht zu den Themen eines Standardlehrplans. Allgemein sind die Quaternionen nicht weit verbreitet, allerdings sollten sie für jemanden der die Matrixalgebra versteht kein Problem sein.</w:t>
+      </w:r>
+    </w:p>
+    <w:p>
+      <w:pPr>
+        <w:pStyle w:val="DHBWText"/>
+        <w:numPr>
+          <w:ilvl w:val="0"/>
+          <w:numId w:val="32"/>
+        </w:numPr>
+      </w:pPr>
+      <w:r>
+        <w:t xml:space="preserve">Mit Hilfe von Quaternionen lassen sich Rotationen berechnen. Somit sollten </w:t>
+      </w:r>
+      <w:proofErr w:type="gramStart"/>
+      <w:r>
+        <w:t>am besten Quaternionen</w:t>
+      </w:r>
+      <w:proofErr w:type="gramEnd"/>
+      <w:r>
+        <w:t xml:space="preserve"> zusammen mit Matrizen benutzt werden. Dabei sind wiederum Umrechnungen zwischen Matrizen und Quaternionen und entgegengerichtet erforderlich.</w:t>
+      </w:r>
     </w:p>
     <w:p/>
     <w:p/>
@@ -12544,12 +13713,11 @@
       <w:pPr>
         <w:pStyle w:val="berschrift1"/>
       </w:pPr>
-      <w:bookmarkStart w:id="20" w:name="_Toc73277774"/>
-      <w:r>
-        <w:lastRenderedPageBreak/>
+      <w:bookmarkStart w:id="21" w:name="_Toc73277774"/>
+      <w:r>
         <w:t>Quellen</w:t>
       </w:r>
-      <w:bookmarkEnd w:id="20"/>
+      <w:bookmarkEnd w:id="21"/>
     </w:p>
     <w:p>
       <w:pPr>
@@ -12558,7 +13726,7 @@
           <w:rStyle w:val="Hyperlink"/>
         </w:rPr>
       </w:pPr>
-      <w:hyperlink r:id="rId23" w:history="1">
+      <w:hyperlink r:id="rId22" w:history="1">
         <w:r>
           <w:rPr>
             <w:rStyle w:val="Hyperlink"/>
@@ -12574,7 +13742,7 @@
           <w:rStyle w:val="Hyperlink"/>
         </w:rPr>
       </w:pPr>
-      <w:hyperlink r:id="rId24" w:history="1">
+      <w:hyperlink r:id="rId23" w:history="1">
         <w:r>
           <w:rPr>
             <w:rStyle w:val="Hyperlink"/>
@@ -12587,7 +13755,7 @@
       <w:pPr>
         <w:pStyle w:val="DHBWText"/>
       </w:pPr>
-      <w:hyperlink r:id="rId25" w:history="1">
+      <w:hyperlink r:id="rId24" w:history="1">
         <w:r>
           <w:rPr>
             <w:rStyle w:val="Hyperlink"/>
@@ -12600,7 +13768,7 @@
       <w:pPr>
         <w:pStyle w:val="DHBWText"/>
       </w:pPr>
-      <w:hyperlink r:id="rId26" w:history="1">
+      <w:hyperlink r:id="rId25" w:history="1">
         <w:r>
           <w:rPr>
             <w:rStyle w:val="Hyperlink"/>
@@ -12613,7 +13781,7 @@
       <w:pPr>
         <w:pStyle w:val="DHBWText"/>
       </w:pPr>
-      <w:hyperlink r:id="rId27" w:history="1">
+      <w:hyperlink r:id="rId26" w:history="1">
         <w:r>
           <w:rPr>
             <w:rStyle w:val="Hyperlink"/>
@@ -12626,7 +13794,7 @@
       <w:pPr>
         <w:pStyle w:val="DHBWText"/>
       </w:pPr>
-      <w:hyperlink r:id="rId28" w:history="1">
+      <w:hyperlink r:id="rId27" w:history="1">
         <w:r>
           <w:rPr>
             <w:rStyle w:val="Hyperlink"/>
@@ -12647,7 +13815,7 @@
     </w:p>
     <w:p/>
     <w:sectPr>
-      <w:footerReference w:type="default" r:id="rId29"/>
+      <w:footerReference w:type="default" r:id="rId28"/>
       <w:pgSz w:w="11906" w:h="16838"/>
       <w:pgMar w:top="1417" w:right="1417" w:bottom="1134" w:left="1417" w:header="709" w:footer="709" w:gutter="0"/>
       <w:pgNumType w:start="1"/>
@@ -12659,7 +13827,7 @@
 </file>
 
 <file path=word/endnotes.xml><?xml version="1.0" encoding="utf-8"?>
-<w:endnotes xmlns:wpc="http://schemas.microsoft.com/office/word/2010/wordprocessingCanvas" xmlns:cx="http://schemas.microsoft.com/office/drawing/2014/chartex" xmlns:cx1="http://schemas.microsoft.com/office/drawing/2015/9/8/chartex" xmlns:cx2="http://schemas.microsoft.com/office/drawing/2015/10/21/chartex" xmlns:cx3="http://schemas.microsoft.com/office/drawing/2016/5/9/chartex" xmlns:cx4="http://schemas.microsoft.com/office/drawing/2016/5/10/chartex" xmlns:cx5="http://schemas.microsoft.com/office/drawing/2016/5/11/chartex" xmlns:cx6="http://schemas.microsoft.com/office/drawing/2016/5/12/chartex" xmlns:cx7="http://schemas.microsoft.com/office/drawing/2016/5/13/chartex" xmlns:cx8="http://schemas.microsoft.com/office/drawing/2016/5/14/chartex" xmlns:mc="http://schemas.openxmlformats.org/markup-compatibility/2006" xmlns:aink="http://schemas.microsoft.com/office/drawing/2016/ink" xmlns:am3d="http://schemas.microsoft.com/office/drawing/2017/model3d" xmlns:o="urn:schemas-microsoft-com:office:office" xmlns:r="http://schemas.openxmlformats.org/officeDocument/2006/relationships" xmlns:m="http://schemas.openxmlformats.org/officeDocument/2006/math" xmlns:v="urn:schemas-microsoft-com:vml" xmlns:wp14="http://schemas.microsoft.com/office/word/2010/wordprocessingDrawing" xmlns:wp="http://schemas.openxmlformats.org/drawingml/2006/wordprocessingDrawing" xmlns:w10="urn:schemas-microsoft-com:office:word" xmlns:w="http://schemas.openxmlformats.org/wordprocessingml/2006/main" xmlns:w14="http://schemas.microsoft.com/office/word/2010/wordml" xmlns:w15="http://schemas.microsoft.com/office/word/2012/wordml" xmlns:w16cex="http://schemas.microsoft.com/office/word/2018/wordml/cex" xmlns:w16cid="http://schemas.microsoft.com/office/word/2016/wordml/cid" xmlns:w16="http://schemas.microsoft.com/office/word/2018/wordml" xmlns:w16sdtdh="http://schemas.microsoft.com/office/word/2020/wordml/sdtdatahash" xmlns:w16se="http://schemas.microsoft.com/office/word/2015/wordml/symex" xmlns:wpg="http://schemas.microsoft.com/office/word/2010/wordprocessingGroup" xmlns:wpi="http://schemas.microsoft.com/office/word/2010/wordprocessingInk" xmlns:wne="http://schemas.microsoft.com/office/word/2006/wordml" xmlns:wps="http://schemas.microsoft.com/office/word/2010/wordprocessingShape" mc:Ignorable="w14 w15 w16se w16cid w16 w16cex w16sdtdh wp14">
+<w:endnotes xmlns:wpc="http://schemas.microsoft.com/office/word/2010/wordprocessingCanvas" xmlns:cx="http://schemas.microsoft.com/office/drawing/2014/chartex" xmlns:cx1="http://schemas.microsoft.com/office/drawing/2015/9/8/chartex" xmlns:cx2="http://schemas.microsoft.com/office/drawing/2015/10/21/chartex" xmlns:cx3="http://schemas.microsoft.com/office/drawing/2016/5/9/chartex" xmlns:cx4="http://schemas.microsoft.com/office/drawing/2016/5/10/chartex" xmlns:cx5="http://schemas.microsoft.com/office/drawing/2016/5/11/chartex" xmlns:cx6="http://schemas.microsoft.com/office/drawing/2016/5/12/chartex" xmlns:cx7="http://schemas.microsoft.com/office/drawing/2016/5/13/chartex" xmlns:cx8="http://schemas.microsoft.com/office/drawing/2016/5/14/chartex" xmlns:mc="http://schemas.openxmlformats.org/markup-compatibility/2006" xmlns:aink="http://schemas.microsoft.com/office/drawing/2016/ink" xmlns:am3d="http://schemas.microsoft.com/office/drawing/2017/model3d" xmlns:o="urn:schemas-microsoft-com:office:office" xmlns:r="http://schemas.openxmlformats.org/officeDocument/2006/relationships" xmlns:m="http://schemas.openxmlformats.org/officeDocument/2006/math" xmlns:v="urn:schemas-microsoft-com:vml" xmlns:wp14="http://schemas.microsoft.com/office/word/2010/wordprocessingDrawing" xmlns:wp="http://schemas.openxmlformats.org/drawingml/2006/wordprocessingDrawing" xmlns:w10="urn:schemas-microsoft-com:office:word" xmlns:w="http://schemas.openxmlformats.org/wordprocessingml/2006/main" xmlns:w14="http://schemas.microsoft.com/office/word/2010/wordml" xmlns:w15="http://schemas.microsoft.com/office/word/2012/wordml" xmlns:w16cid="http://schemas.microsoft.com/office/word/2016/wordml/cid" xmlns:w16se="http://schemas.microsoft.com/office/word/2015/wordml/symex" xmlns:wpg="http://schemas.microsoft.com/office/word/2010/wordprocessingGroup" xmlns:wpi="http://schemas.microsoft.com/office/word/2010/wordprocessingInk" xmlns:wne="http://schemas.microsoft.com/office/word/2006/wordml" xmlns:wps="http://schemas.microsoft.com/office/word/2010/wordprocessingShape" mc:Ignorable="w14 w15 w16se w16cid wp14">
   <w:endnote w:type="separator" w:id="-1">
     <w:p>
       <w:pPr>
@@ -12684,7 +13852,7 @@
 </file>
 
 <file path=word/footer1.xml><?xml version="1.0" encoding="utf-8"?>
-<w:ftr xmlns:wpc="http://schemas.microsoft.com/office/word/2010/wordprocessingCanvas" xmlns:cx="http://schemas.microsoft.com/office/drawing/2014/chartex" xmlns:cx1="http://schemas.microsoft.com/office/drawing/2015/9/8/chartex" xmlns:cx2="http://schemas.microsoft.com/office/drawing/2015/10/21/chartex" xmlns:cx3="http://schemas.microsoft.com/office/drawing/2016/5/9/chartex" xmlns:cx4="http://schemas.microsoft.com/office/drawing/2016/5/10/chartex" xmlns:cx5="http://schemas.microsoft.com/office/drawing/2016/5/11/chartex" xmlns:cx6="http://schemas.microsoft.com/office/drawing/2016/5/12/chartex" xmlns:cx7="http://schemas.microsoft.com/office/drawing/2016/5/13/chartex" xmlns:cx8="http://schemas.microsoft.com/office/drawing/2016/5/14/chartex" xmlns:mc="http://schemas.openxmlformats.org/markup-compatibility/2006" xmlns:aink="http://schemas.microsoft.com/office/drawing/2016/ink" xmlns:am3d="http://schemas.microsoft.com/office/drawing/2017/model3d" xmlns:o="urn:schemas-microsoft-com:office:office" xmlns:r="http://schemas.openxmlformats.org/officeDocument/2006/relationships" xmlns:m="http://schemas.openxmlformats.org/officeDocument/2006/math" xmlns:v="urn:schemas-microsoft-com:vml" xmlns:wp14="http://schemas.microsoft.com/office/word/2010/wordprocessingDrawing" xmlns:wp="http://schemas.openxmlformats.org/drawingml/2006/wordprocessingDrawing" xmlns:w10="urn:schemas-microsoft-com:office:word" xmlns:w="http://schemas.openxmlformats.org/wordprocessingml/2006/main" xmlns:w14="http://schemas.microsoft.com/office/word/2010/wordml" xmlns:w15="http://schemas.microsoft.com/office/word/2012/wordml" xmlns:w16cex="http://schemas.microsoft.com/office/word/2018/wordml/cex" xmlns:w16cid="http://schemas.microsoft.com/office/word/2016/wordml/cid" xmlns:w16="http://schemas.microsoft.com/office/word/2018/wordml" xmlns:w16sdtdh="http://schemas.microsoft.com/office/word/2020/wordml/sdtdatahash" xmlns:w16se="http://schemas.microsoft.com/office/word/2015/wordml/symex" xmlns:wpg="http://schemas.microsoft.com/office/word/2010/wordprocessingGroup" xmlns:wpi="http://schemas.microsoft.com/office/word/2010/wordprocessingInk" xmlns:wne="http://schemas.microsoft.com/office/word/2006/wordml" xmlns:wps="http://schemas.microsoft.com/office/word/2010/wordprocessingShape" mc:Ignorable="w14 w15 w16se w16cid w16 w16cex w16sdtdh wp14">
+<w:ftr xmlns:wpc="http://schemas.microsoft.com/office/word/2010/wordprocessingCanvas" xmlns:cx="http://schemas.microsoft.com/office/drawing/2014/chartex" xmlns:cx1="http://schemas.microsoft.com/office/drawing/2015/9/8/chartex" xmlns:cx2="http://schemas.microsoft.com/office/drawing/2015/10/21/chartex" xmlns:cx3="http://schemas.microsoft.com/office/drawing/2016/5/9/chartex" xmlns:cx4="http://schemas.microsoft.com/office/drawing/2016/5/10/chartex" xmlns:cx5="http://schemas.microsoft.com/office/drawing/2016/5/11/chartex" xmlns:cx6="http://schemas.microsoft.com/office/drawing/2016/5/12/chartex" xmlns:cx7="http://schemas.microsoft.com/office/drawing/2016/5/13/chartex" xmlns:cx8="http://schemas.microsoft.com/office/drawing/2016/5/14/chartex" xmlns:mc="http://schemas.openxmlformats.org/markup-compatibility/2006" xmlns:aink="http://schemas.microsoft.com/office/drawing/2016/ink" xmlns:am3d="http://schemas.microsoft.com/office/drawing/2017/model3d" xmlns:o="urn:schemas-microsoft-com:office:office" xmlns:r="http://schemas.openxmlformats.org/officeDocument/2006/relationships" xmlns:m="http://schemas.openxmlformats.org/officeDocument/2006/math" xmlns:v="urn:schemas-microsoft-com:vml" xmlns:wp14="http://schemas.microsoft.com/office/word/2010/wordprocessingDrawing" xmlns:wp="http://schemas.openxmlformats.org/drawingml/2006/wordprocessingDrawing" xmlns:w10="urn:schemas-microsoft-com:office:word" xmlns:w="http://schemas.openxmlformats.org/wordprocessingml/2006/main" xmlns:w14="http://schemas.microsoft.com/office/word/2010/wordml" xmlns:w15="http://schemas.microsoft.com/office/word/2012/wordml" xmlns:w16cid="http://schemas.microsoft.com/office/word/2016/wordml/cid" xmlns:w16se="http://schemas.microsoft.com/office/word/2015/wordml/symex" xmlns:wpg="http://schemas.microsoft.com/office/word/2010/wordprocessingGroup" xmlns:wpi="http://schemas.microsoft.com/office/word/2010/wordprocessingInk" xmlns:wne="http://schemas.microsoft.com/office/word/2006/wordml" xmlns:wps="http://schemas.microsoft.com/office/word/2010/wordprocessingShape" mc:Ignorable="w14 w15 w16se w16cid wp14">
   <w:p>
     <w:pPr>
       <w:pStyle w:val="Fuzeile"/>
@@ -12694,7 +13862,7 @@
 </file>
 
 <file path=word/footer2.xml><?xml version="1.0" encoding="utf-8"?>
-<w:ftr xmlns:wpc="http://schemas.microsoft.com/office/word/2010/wordprocessingCanvas" xmlns:cx="http://schemas.microsoft.com/office/drawing/2014/chartex" xmlns:cx1="http://schemas.microsoft.com/office/drawing/2015/9/8/chartex" xmlns:cx2="http://schemas.microsoft.com/office/drawing/2015/10/21/chartex" xmlns:cx3="http://schemas.microsoft.com/office/drawing/2016/5/9/chartex" xmlns:cx4="http://schemas.microsoft.com/office/drawing/2016/5/10/chartex" xmlns:cx5="http://schemas.microsoft.com/office/drawing/2016/5/11/chartex" xmlns:cx6="http://schemas.microsoft.com/office/drawing/2016/5/12/chartex" xmlns:cx7="http://schemas.microsoft.com/office/drawing/2016/5/13/chartex" xmlns:cx8="http://schemas.microsoft.com/office/drawing/2016/5/14/chartex" xmlns:mc="http://schemas.openxmlformats.org/markup-compatibility/2006" xmlns:aink="http://schemas.microsoft.com/office/drawing/2016/ink" xmlns:am3d="http://schemas.microsoft.com/office/drawing/2017/model3d" xmlns:o="urn:schemas-microsoft-com:office:office" xmlns:r="http://schemas.openxmlformats.org/officeDocument/2006/relationships" xmlns:m="http://schemas.openxmlformats.org/officeDocument/2006/math" xmlns:v="urn:schemas-microsoft-com:vml" xmlns:wp14="http://schemas.microsoft.com/office/word/2010/wordprocessingDrawing" xmlns:wp="http://schemas.openxmlformats.org/drawingml/2006/wordprocessingDrawing" xmlns:w10="urn:schemas-microsoft-com:office:word" xmlns:w="http://schemas.openxmlformats.org/wordprocessingml/2006/main" xmlns:w14="http://schemas.microsoft.com/office/word/2010/wordml" xmlns:w15="http://schemas.microsoft.com/office/word/2012/wordml" xmlns:w16cex="http://schemas.microsoft.com/office/word/2018/wordml/cex" xmlns:w16cid="http://schemas.microsoft.com/office/word/2016/wordml/cid" xmlns:w16="http://schemas.microsoft.com/office/word/2018/wordml" xmlns:w16sdtdh="http://schemas.microsoft.com/office/word/2020/wordml/sdtdatahash" xmlns:w16se="http://schemas.microsoft.com/office/word/2015/wordml/symex" xmlns:wpg="http://schemas.microsoft.com/office/word/2010/wordprocessingGroup" xmlns:wpi="http://schemas.microsoft.com/office/word/2010/wordprocessingInk" xmlns:wne="http://schemas.microsoft.com/office/word/2006/wordml" xmlns:wps="http://schemas.microsoft.com/office/word/2010/wordprocessingShape" mc:Ignorable="w14 w15 w16se w16cid w16 w16cex w16sdtdh wp14">
+<w:ftr xmlns:wpc="http://schemas.microsoft.com/office/word/2010/wordprocessingCanvas" xmlns:cx="http://schemas.microsoft.com/office/drawing/2014/chartex" xmlns:cx1="http://schemas.microsoft.com/office/drawing/2015/9/8/chartex" xmlns:cx2="http://schemas.microsoft.com/office/drawing/2015/10/21/chartex" xmlns:cx3="http://schemas.microsoft.com/office/drawing/2016/5/9/chartex" xmlns:cx4="http://schemas.microsoft.com/office/drawing/2016/5/10/chartex" xmlns:cx5="http://schemas.microsoft.com/office/drawing/2016/5/11/chartex" xmlns:cx6="http://schemas.microsoft.com/office/drawing/2016/5/12/chartex" xmlns:cx7="http://schemas.microsoft.com/office/drawing/2016/5/13/chartex" xmlns:cx8="http://schemas.microsoft.com/office/drawing/2016/5/14/chartex" xmlns:mc="http://schemas.openxmlformats.org/markup-compatibility/2006" xmlns:aink="http://schemas.microsoft.com/office/drawing/2016/ink" xmlns:am3d="http://schemas.microsoft.com/office/drawing/2017/model3d" xmlns:o="urn:schemas-microsoft-com:office:office" xmlns:r="http://schemas.openxmlformats.org/officeDocument/2006/relationships" xmlns:m="http://schemas.openxmlformats.org/officeDocument/2006/math" xmlns:v="urn:schemas-microsoft-com:vml" xmlns:wp14="http://schemas.microsoft.com/office/word/2010/wordprocessingDrawing" xmlns:wp="http://schemas.openxmlformats.org/drawingml/2006/wordprocessingDrawing" xmlns:w10="urn:schemas-microsoft-com:office:word" xmlns:w="http://schemas.openxmlformats.org/wordprocessingml/2006/main" xmlns:w14="http://schemas.microsoft.com/office/word/2010/wordml" xmlns:w15="http://schemas.microsoft.com/office/word/2012/wordml" xmlns:w16cid="http://schemas.microsoft.com/office/word/2016/wordml/cid" xmlns:w16se="http://schemas.microsoft.com/office/word/2015/wordml/symex" xmlns:wpg="http://schemas.microsoft.com/office/word/2010/wordprocessingGroup" xmlns:wpi="http://schemas.microsoft.com/office/word/2010/wordprocessingInk" xmlns:wne="http://schemas.microsoft.com/office/word/2006/wordml" xmlns:wps="http://schemas.microsoft.com/office/word/2010/wordprocessingShape" mc:Ignorable="w14 w15 w16se w16cid wp14">
   <w:p>
     <w:pPr>
       <w:pStyle w:val="Fuzeile"/>
@@ -12720,7 +13888,7 @@
 </file>
 
 <file path=word/footer3.xml><?xml version="1.0" encoding="utf-8"?>
-<w:ftr xmlns:wpc="http://schemas.microsoft.com/office/word/2010/wordprocessingCanvas" xmlns:cx="http://schemas.microsoft.com/office/drawing/2014/chartex" xmlns:cx1="http://schemas.microsoft.com/office/drawing/2015/9/8/chartex" xmlns:cx2="http://schemas.microsoft.com/office/drawing/2015/10/21/chartex" xmlns:cx3="http://schemas.microsoft.com/office/drawing/2016/5/9/chartex" xmlns:cx4="http://schemas.microsoft.com/office/drawing/2016/5/10/chartex" xmlns:cx5="http://schemas.microsoft.com/office/drawing/2016/5/11/chartex" xmlns:cx6="http://schemas.microsoft.com/office/drawing/2016/5/12/chartex" xmlns:cx7="http://schemas.microsoft.com/office/drawing/2016/5/13/chartex" xmlns:cx8="http://schemas.microsoft.com/office/drawing/2016/5/14/chartex" xmlns:mc="http://schemas.openxmlformats.org/markup-compatibility/2006" xmlns:aink="http://schemas.microsoft.com/office/drawing/2016/ink" xmlns:am3d="http://schemas.microsoft.com/office/drawing/2017/model3d" xmlns:o="urn:schemas-microsoft-com:office:office" xmlns:r="http://schemas.openxmlformats.org/officeDocument/2006/relationships" xmlns:m="http://schemas.openxmlformats.org/officeDocument/2006/math" xmlns:v="urn:schemas-microsoft-com:vml" xmlns:wp14="http://schemas.microsoft.com/office/word/2010/wordprocessingDrawing" xmlns:wp="http://schemas.openxmlformats.org/drawingml/2006/wordprocessingDrawing" xmlns:w10="urn:schemas-microsoft-com:office:word" xmlns:w="http://schemas.openxmlformats.org/wordprocessingml/2006/main" xmlns:w14="http://schemas.microsoft.com/office/word/2010/wordml" xmlns:w15="http://schemas.microsoft.com/office/word/2012/wordml" xmlns:w16cex="http://schemas.microsoft.com/office/word/2018/wordml/cex" xmlns:w16cid="http://schemas.microsoft.com/office/word/2016/wordml/cid" xmlns:w16="http://schemas.microsoft.com/office/word/2018/wordml" xmlns:w16sdtdh="http://schemas.microsoft.com/office/word/2020/wordml/sdtdatahash" xmlns:w16se="http://schemas.microsoft.com/office/word/2015/wordml/symex" xmlns:wpg="http://schemas.microsoft.com/office/word/2010/wordprocessingGroup" xmlns:wpi="http://schemas.microsoft.com/office/word/2010/wordprocessingInk" xmlns:wne="http://schemas.microsoft.com/office/word/2006/wordml" xmlns:wps="http://schemas.microsoft.com/office/word/2010/wordprocessingShape" mc:Ignorable="w14 w15 w16se w16cid w16 w16cex w16sdtdh wp14">
+<w:ftr xmlns:wpc="http://schemas.microsoft.com/office/word/2010/wordprocessingCanvas" xmlns:cx="http://schemas.microsoft.com/office/drawing/2014/chartex" xmlns:cx1="http://schemas.microsoft.com/office/drawing/2015/9/8/chartex" xmlns:cx2="http://schemas.microsoft.com/office/drawing/2015/10/21/chartex" xmlns:cx3="http://schemas.microsoft.com/office/drawing/2016/5/9/chartex" xmlns:cx4="http://schemas.microsoft.com/office/drawing/2016/5/10/chartex" xmlns:cx5="http://schemas.microsoft.com/office/drawing/2016/5/11/chartex" xmlns:cx6="http://schemas.microsoft.com/office/drawing/2016/5/12/chartex" xmlns:cx7="http://schemas.microsoft.com/office/drawing/2016/5/13/chartex" xmlns:cx8="http://schemas.microsoft.com/office/drawing/2016/5/14/chartex" xmlns:mc="http://schemas.openxmlformats.org/markup-compatibility/2006" xmlns:aink="http://schemas.microsoft.com/office/drawing/2016/ink" xmlns:am3d="http://schemas.microsoft.com/office/drawing/2017/model3d" xmlns:o="urn:schemas-microsoft-com:office:office" xmlns:r="http://schemas.openxmlformats.org/officeDocument/2006/relationships" xmlns:m="http://schemas.openxmlformats.org/officeDocument/2006/math" xmlns:v="urn:schemas-microsoft-com:vml" xmlns:wp14="http://schemas.microsoft.com/office/word/2010/wordprocessingDrawing" xmlns:wp="http://schemas.openxmlformats.org/drawingml/2006/wordprocessingDrawing" xmlns:w10="urn:schemas-microsoft-com:office:word" xmlns:w="http://schemas.openxmlformats.org/wordprocessingml/2006/main" xmlns:w14="http://schemas.microsoft.com/office/word/2010/wordml" xmlns:w15="http://schemas.microsoft.com/office/word/2012/wordml" xmlns:w16cid="http://schemas.microsoft.com/office/word/2016/wordml/cid" xmlns:w16se="http://schemas.microsoft.com/office/word/2015/wordml/symex" xmlns:wpg="http://schemas.microsoft.com/office/word/2010/wordprocessingGroup" xmlns:wpi="http://schemas.microsoft.com/office/word/2010/wordprocessingInk" xmlns:wne="http://schemas.microsoft.com/office/word/2006/wordml" xmlns:wps="http://schemas.microsoft.com/office/word/2010/wordprocessingShape" mc:Ignorable="w14 w15 w16se w16cid wp14">
   <w:p>
     <w:pPr>
       <w:pStyle w:val="Fuzeile"/>
@@ -12730,7 +13898,7 @@
 </file>
 
 <file path=word/footer4.xml><?xml version="1.0" encoding="utf-8"?>
-<w:ftr xmlns:wpc="http://schemas.microsoft.com/office/word/2010/wordprocessingCanvas" xmlns:cx="http://schemas.microsoft.com/office/drawing/2014/chartex" xmlns:cx1="http://schemas.microsoft.com/office/drawing/2015/9/8/chartex" xmlns:cx2="http://schemas.microsoft.com/office/drawing/2015/10/21/chartex" xmlns:cx3="http://schemas.microsoft.com/office/drawing/2016/5/9/chartex" xmlns:cx4="http://schemas.microsoft.com/office/drawing/2016/5/10/chartex" xmlns:cx5="http://schemas.microsoft.com/office/drawing/2016/5/11/chartex" xmlns:cx6="http://schemas.microsoft.com/office/drawing/2016/5/12/chartex" xmlns:cx7="http://schemas.microsoft.com/office/drawing/2016/5/13/chartex" xmlns:cx8="http://schemas.microsoft.com/office/drawing/2016/5/14/chartex" xmlns:mc="http://schemas.openxmlformats.org/markup-compatibility/2006" xmlns:aink="http://schemas.microsoft.com/office/drawing/2016/ink" xmlns:am3d="http://schemas.microsoft.com/office/drawing/2017/model3d" xmlns:o="urn:schemas-microsoft-com:office:office" xmlns:r="http://schemas.openxmlformats.org/officeDocument/2006/relationships" xmlns:m="http://schemas.openxmlformats.org/officeDocument/2006/math" xmlns:v="urn:schemas-microsoft-com:vml" xmlns:wp14="http://schemas.microsoft.com/office/word/2010/wordprocessingDrawing" xmlns:wp="http://schemas.openxmlformats.org/drawingml/2006/wordprocessingDrawing" xmlns:w10="urn:schemas-microsoft-com:office:word" xmlns:w="http://schemas.openxmlformats.org/wordprocessingml/2006/main" xmlns:w14="http://schemas.microsoft.com/office/word/2010/wordml" xmlns:w15="http://schemas.microsoft.com/office/word/2012/wordml" xmlns:w16cex="http://schemas.microsoft.com/office/word/2018/wordml/cex" xmlns:w16cid="http://schemas.microsoft.com/office/word/2016/wordml/cid" xmlns:w16="http://schemas.microsoft.com/office/word/2018/wordml" xmlns:w16sdtdh="http://schemas.microsoft.com/office/word/2020/wordml/sdtdatahash" xmlns:w16se="http://schemas.microsoft.com/office/word/2015/wordml/symex" xmlns:wpg="http://schemas.microsoft.com/office/word/2010/wordprocessingGroup" xmlns:wpi="http://schemas.microsoft.com/office/word/2010/wordprocessingInk" xmlns:wne="http://schemas.microsoft.com/office/word/2006/wordml" xmlns:wps="http://schemas.microsoft.com/office/word/2010/wordprocessingShape" mc:Ignorable="w14 w15 w16se w16cid w16 w16cex w16sdtdh wp14">
+<w:ftr xmlns:wpc="http://schemas.microsoft.com/office/word/2010/wordprocessingCanvas" xmlns:cx="http://schemas.microsoft.com/office/drawing/2014/chartex" xmlns:cx1="http://schemas.microsoft.com/office/drawing/2015/9/8/chartex" xmlns:cx2="http://schemas.microsoft.com/office/drawing/2015/10/21/chartex" xmlns:cx3="http://schemas.microsoft.com/office/drawing/2016/5/9/chartex" xmlns:cx4="http://schemas.microsoft.com/office/drawing/2016/5/10/chartex" xmlns:cx5="http://schemas.microsoft.com/office/drawing/2016/5/11/chartex" xmlns:cx6="http://schemas.microsoft.com/office/drawing/2016/5/12/chartex" xmlns:cx7="http://schemas.microsoft.com/office/drawing/2016/5/13/chartex" xmlns:cx8="http://schemas.microsoft.com/office/drawing/2016/5/14/chartex" xmlns:mc="http://schemas.openxmlformats.org/markup-compatibility/2006" xmlns:aink="http://schemas.microsoft.com/office/drawing/2016/ink" xmlns:am3d="http://schemas.microsoft.com/office/drawing/2017/model3d" xmlns:o="urn:schemas-microsoft-com:office:office" xmlns:r="http://schemas.openxmlformats.org/officeDocument/2006/relationships" xmlns:m="http://schemas.openxmlformats.org/officeDocument/2006/math" xmlns:v="urn:schemas-microsoft-com:vml" xmlns:wp14="http://schemas.microsoft.com/office/word/2010/wordprocessingDrawing" xmlns:wp="http://schemas.openxmlformats.org/drawingml/2006/wordprocessingDrawing" xmlns:w10="urn:schemas-microsoft-com:office:word" xmlns:w="http://schemas.openxmlformats.org/wordprocessingml/2006/main" xmlns:w14="http://schemas.microsoft.com/office/word/2010/wordml" xmlns:w15="http://schemas.microsoft.com/office/word/2012/wordml" xmlns:w16cid="http://schemas.microsoft.com/office/word/2016/wordml/cid" xmlns:w16se="http://schemas.microsoft.com/office/word/2015/wordml/symex" xmlns:wpg="http://schemas.microsoft.com/office/word/2010/wordprocessingGroup" xmlns:wpi="http://schemas.microsoft.com/office/word/2010/wordprocessingInk" xmlns:wne="http://schemas.microsoft.com/office/word/2006/wordml" xmlns:wps="http://schemas.microsoft.com/office/word/2010/wordprocessingShape" mc:Ignorable="w14 w15 w16se w16cid wp14">
   <w:sdt>
     <w:sdtPr>
       <w:id w:val="-1297831221"/>
@@ -12739,7 +13907,6 @@
         <w:docPartUnique/>
       </w:docPartObj>
     </w:sdtPr>
-    <w:sdtEndPr/>
     <w:sdtContent>
       <w:p>
         <w:pPr>
@@ -12781,7 +13948,7 @@
 </file>
 
 <file path=word/footnotes.xml><?xml version="1.0" encoding="utf-8"?>
-<w:footnotes xmlns:wpc="http://schemas.microsoft.com/office/word/2010/wordprocessingCanvas" xmlns:cx="http://schemas.microsoft.com/office/drawing/2014/chartex" xmlns:cx1="http://schemas.microsoft.com/office/drawing/2015/9/8/chartex" xmlns:cx2="http://schemas.microsoft.com/office/drawing/2015/10/21/chartex" xmlns:cx3="http://schemas.microsoft.com/office/drawing/2016/5/9/chartex" xmlns:cx4="http://schemas.microsoft.com/office/drawing/2016/5/10/chartex" xmlns:cx5="http://schemas.microsoft.com/office/drawing/2016/5/11/chartex" xmlns:cx6="http://schemas.microsoft.com/office/drawing/2016/5/12/chartex" xmlns:cx7="http://schemas.microsoft.com/office/drawing/2016/5/13/chartex" xmlns:cx8="http://schemas.microsoft.com/office/drawing/2016/5/14/chartex" xmlns:mc="http://schemas.openxmlformats.org/markup-compatibility/2006" xmlns:aink="http://schemas.microsoft.com/office/drawing/2016/ink" xmlns:am3d="http://schemas.microsoft.com/office/drawing/2017/model3d" xmlns:o="urn:schemas-microsoft-com:office:office" xmlns:r="http://schemas.openxmlformats.org/officeDocument/2006/relationships" xmlns:m="http://schemas.openxmlformats.org/officeDocument/2006/math" xmlns:v="urn:schemas-microsoft-com:vml" xmlns:wp14="http://schemas.microsoft.com/office/word/2010/wordprocessingDrawing" xmlns:wp="http://schemas.openxmlformats.org/drawingml/2006/wordprocessingDrawing" xmlns:w10="urn:schemas-microsoft-com:office:word" xmlns:w="http://schemas.openxmlformats.org/wordprocessingml/2006/main" xmlns:w14="http://schemas.microsoft.com/office/word/2010/wordml" xmlns:w15="http://schemas.microsoft.com/office/word/2012/wordml" xmlns:w16cex="http://schemas.microsoft.com/office/word/2018/wordml/cex" xmlns:w16cid="http://schemas.microsoft.com/office/word/2016/wordml/cid" xmlns:w16="http://schemas.microsoft.com/office/word/2018/wordml" xmlns:w16sdtdh="http://schemas.microsoft.com/office/word/2020/wordml/sdtdatahash" xmlns:w16se="http://schemas.microsoft.com/office/word/2015/wordml/symex" xmlns:wpg="http://schemas.microsoft.com/office/word/2010/wordprocessingGroup" xmlns:wpi="http://schemas.microsoft.com/office/word/2010/wordprocessingInk" xmlns:wne="http://schemas.microsoft.com/office/word/2006/wordml" xmlns:wps="http://schemas.microsoft.com/office/word/2010/wordprocessingShape" mc:Ignorable="w14 w15 w16se w16cid w16 w16cex w16sdtdh wp14">
+<w:footnotes xmlns:wpc="http://schemas.microsoft.com/office/word/2010/wordprocessingCanvas" xmlns:cx="http://schemas.microsoft.com/office/drawing/2014/chartex" xmlns:cx1="http://schemas.microsoft.com/office/drawing/2015/9/8/chartex" xmlns:cx2="http://schemas.microsoft.com/office/drawing/2015/10/21/chartex" xmlns:cx3="http://schemas.microsoft.com/office/drawing/2016/5/9/chartex" xmlns:cx4="http://schemas.microsoft.com/office/drawing/2016/5/10/chartex" xmlns:cx5="http://schemas.microsoft.com/office/drawing/2016/5/11/chartex" xmlns:cx6="http://schemas.microsoft.com/office/drawing/2016/5/12/chartex" xmlns:cx7="http://schemas.microsoft.com/office/drawing/2016/5/13/chartex" xmlns:cx8="http://schemas.microsoft.com/office/drawing/2016/5/14/chartex" xmlns:mc="http://schemas.openxmlformats.org/markup-compatibility/2006" xmlns:aink="http://schemas.microsoft.com/office/drawing/2016/ink" xmlns:am3d="http://schemas.microsoft.com/office/drawing/2017/model3d" xmlns:o="urn:schemas-microsoft-com:office:office" xmlns:r="http://schemas.openxmlformats.org/officeDocument/2006/relationships" xmlns:m="http://schemas.openxmlformats.org/officeDocument/2006/math" xmlns:v="urn:schemas-microsoft-com:vml" xmlns:wp14="http://schemas.microsoft.com/office/word/2010/wordprocessingDrawing" xmlns:wp="http://schemas.openxmlformats.org/drawingml/2006/wordprocessingDrawing" xmlns:w10="urn:schemas-microsoft-com:office:word" xmlns:w="http://schemas.openxmlformats.org/wordprocessingml/2006/main" xmlns:w14="http://schemas.microsoft.com/office/word/2010/wordml" xmlns:w15="http://schemas.microsoft.com/office/word/2012/wordml" xmlns:w16cid="http://schemas.microsoft.com/office/word/2016/wordml/cid" xmlns:w16se="http://schemas.microsoft.com/office/word/2015/wordml/symex" xmlns:wpg="http://schemas.microsoft.com/office/word/2010/wordprocessingGroup" xmlns:wpi="http://schemas.microsoft.com/office/word/2010/wordprocessingInk" xmlns:wne="http://schemas.microsoft.com/office/word/2006/wordml" xmlns:wps="http://schemas.microsoft.com/office/word/2010/wordprocessingShape" mc:Ignorable="w14 w15 w16se w16cid wp14">
   <w:footnote w:type="separator" w:id="-1">
     <w:p>
       <w:pPr>
@@ -12806,7 +13973,7 @@
 </file>
 
 <file path=word/header1.xml><?xml version="1.0" encoding="utf-8"?>
-<w:hdr xmlns:wpc="http://schemas.microsoft.com/office/word/2010/wordprocessingCanvas" xmlns:cx="http://schemas.microsoft.com/office/drawing/2014/chartex" xmlns:cx1="http://schemas.microsoft.com/office/drawing/2015/9/8/chartex" xmlns:cx2="http://schemas.microsoft.com/office/drawing/2015/10/21/chartex" xmlns:cx3="http://schemas.microsoft.com/office/drawing/2016/5/9/chartex" xmlns:cx4="http://schemas.microsoft.com/office/drawing/2016/5/10/chartex" xmlns:cx5="http://schemas.microsoft.com/office/drawing/2016/5/11/chartex" xmlns:cx6="http://schemas.microsoft.com/office/drawing/2016/5/12/chartex" xmlns:cx7="http://schemas.microsoft.com/office/drawing/2016/5/13/chartex" xmlns:cx8="http://schemas.microsoft.com/office/drawing/2016/5/14/chartex" xmlns:mc="http://schemas.openxmlformats.org/markup-compatibility/2006" xmlns:aink="http://schemas.microsoft.com/office/drawing/2016/ink" xmlns:am3d="http://schemas.microsoft.com/office/drawing/2017/model3d" xmlns:o="urn:schemas-microsoft-com:office:office" xmlns:r="http://schemas.openxmlformats.org/officeDocument/2006/relationships" xmlns:m="http://schemas.openxmlformats.org/officeDocument/2006/math" xmlns:v="urn:schemas-microsoft-com:vml" xmlns:wp14="http://schemas.microsoft.com/office/word/2010/wordprocessingDrawing" xmlns:wp="http://schemas.openxmlformats.org/drawingml/2006/wordprocessingDrawing" xmlns:w10="urn:schemas-microsoft-com:office:word" xmlns:w="http://schemas.openxmlformats.org/wordprocessingml/2006/main" xmlns:w14="http://schemas.microsoft.com/office/word/2010/wordml" xmlns:w15="http://schemas.microsoft.com/office/word/2012/wordml" xmlns:w16cex="http://schemas.microsoft.com/office/word/2018/wordml/cex" xmlns:w16cid="http://schemas.microsoft.com/office/word/2016/wordml/cid" xmlns:w16="http://schemas.microsoft.com/office/word/2018/wordml" xmlns:w16sdtdh="http://schemas.microsoft.com/office/word/2020/wordml/sdtdatahash" xmlns:w16se="http://schemas.microsoft.com/office/word/2015/wordml/symex" xmlns:wpg="http://schemas.microsoft.com/office/word/2010/wordprocessingGroup" xmlns:wpi="http://schemas.microsoft.com/office/word/2010/wordprocessingInk" xmlns:wne="http://schemas.microsoft.com/office/word/2006/wordml" xmlns:wps="http://schemas.microsoft.com/office/word/2010/wordprocessingShape" mc:Ignorable="w14 w15 w16se w16cid w16 w16cex w16sdtdh wp14">
+<w:hdr xmlns:wpc="http://schemas.microsoft.com/office/word/2010/wordprocessingCanvas" xmlns:cx="http://schemas.microsoft.com/office/drawing/2014/chartex" xmlns:cx1="http://schemas.microsoft.com/office/drawing/2015/9/8/chartex" xmlns:cx2="http://schemas.microsoft.com/office/drawing/2015/10/21/chartex" xmlns:cx3="http://schemas.microsoft.com/office/drawing/2016/5/9/chartex" xmlns:cx4="http://schemas.microsoft.com/office/drawing/2016/5/10/chartex" xmlns:cx5="http://schemas.microsoft.com/office/drawing/2016/5/11/chartex" xmlns:cx6="http://schemas.microsoft.com/office/drawing/2016/5/12/chartex" xmlns:cx7="http://schemas.microsoft.com/office/drawing/2016/5/13/chartex" xmlns:cx8="http://schemas.microsoft.com/office/drawing/2016/5/14/chartex" xmlns:mc="http://schemas.openxmlformats.org/markup-compatibility/2006" xmlns:aink="http://schemas.microsoft.com/office/drawing/2016/ink" xmlns:am3d="http://schemas.microsoft.com/office/drawing/2017/model3d" xmlns:o="urn:schemas-microsoft-com:office:office" xmlns:r="http://schemas.openxmlformats.org/officeDocument/2006/relationships" xmlns:m="http://schemas.openxmlformats.org/officeDocument/2006/math" xmlns:v="urn:schemas-microsoft-com:vml" xmlns:wp14="http://schemas.microsoft.com/office/word/2010/wordprocessingDrawing" xmlns:wp="http://schemas.openxmlformats.org/drawingml/2006/wordprocessingDrawing" xmlns:w10="urn:schemas-microsoft-com:office:word" xmlns:w="http://schemas.openxmlformats.org/wordprocessingml/2006/main" xmlns:w14="http://schemas.microsoft.com/office/word/2010/wordml" xmlns:w15="http://schemas.microsoft.com/office/word/2012/wordml" xmlns:w16cid="http://schemas.microsoft.com/office/word/2016/wordml/cid" xmlns:w16se="http://schemas.microsoft.com/office/word/2015/wordml/symex" xmlns:wpg="http://schemas.microsoft.com/office/word/2010/wordprocessingGroup" xmlns:wpi="http://schemas.microsoft.com/office/word/2010/wordprocessingInk" xmlns:wne="http://schemas.microsoft.com/office/word/2006/wordml" xmlns:wps="http://schemas.microsoft.com/office/word/2010/wordprocessingShape" mc:Ignorable="w14 w15 w16se w16cid wp14">
   <w:p>
     <w:pPr>
       <w:pStyle w:val="Kopfzeile"/>
@@ -12816,7 +13983,7 @@
 </file>
 
 <file path=word/header2.xml><?xml version="1.0" encoding="utf-8"?>
-<w:hdr xmlns:wpc="http://schemas.microsoft.com/office/word/2010/wordprocessingCanvas" xmlns:cx="http://schemas.microsoft.com/office/drawing/2014/chartex" xmlns:cx1="http://schemas.microsoft.com/office/drawing/2015/9/8/chartex" xmlns:cx2="http://schemas.microsoft.com/office/drawing/2015/10/21/chartex" xmlns:cx3="http://schemas.microsoft.com/office/drawing/2016/5/9/chartex" xmlns:cx4="http://schemas.microsoft.com/office/drawing/2016/5/10/chartex" xmlns:cx5="http://schemas.microsoft.com/office/drawing/2016/5/11/chartex" xmlns:cx6="http://schemas.microsoft.com/office/drawing/2016/5/12/chartex" xmlns:cx7="http://schemas.microsoft.com/office/drawing/2016/5/13/chartex" xmlns:cx8="http://schemas.microsoft.com/office/drawing/2016/5/14/chartex" xmlns:mc="http://schemas.openxmlformats.org/markup-compatibility/2006" xmlns:aink="http://schemas.microsoft.com/office/drawing/2016/ink" xmlns:am3d="http://schemas.microsoft.com/office/drawing/2017/model3d" xmlns:o="urn:schemas-microsoft-com:office:office" xmlns:r="http://schemas.openxmlformats.org/officeDocument/2006/relationships" xmlns:m="http://schemas.openxmlformats.org/officeDocument/2006/math" xmlns:v="urn:schemas-microsoft-com:vml" xmlns:wp14="http://schemas.microsoft.com/office/word/2010/wordprocessingDrawing" xmlns:wp="http://schemas.openxmlformats.org/drawingml/2006/wordprocessingDrawing" xmlns:w10="urn:schemas-microsoft-com:office:word" xmlns:w="http://schemas.openxmlformats.org/wordprocessingml/2006/main" xmlns:w14="http://schemas.microsoft.com/office/word/2010/wordml" xmlns:w15="http://schemas.microsoft.com/office/word/2012/wordml" xmlns:w16cex="http://schemas.microsoft.com/office/word/2018/wordml/cex" xmlns:w16cid="http://schemas.microsoft.com/office/word/2016/wordml/cid" xmlns:w16="http://schemas.microsoft.com/office/word/2018/wordml" xmlns:w16sdtdh="http://schemas.microsoft.com/office/word/2020/wordml/sdtdatahash" xmlns:w16se="http://schemas.microsoft.com/office/word/2015/wordml/symex" xmlns:wpg="http://schemas.microsoft.com/office/word/2010/wordprocessingGroup" xmlns:wpi="http://schemas.microsoft.com/office/word/2010/wordprocessingInk" xmlns:wne="http://schemas.microsoft.com/office/word/2006/wordml" xmlns:wps="http://schemas.microsoft.com/office/word/2010/wordprocessingShape" mc:Ignorable="w14 w15 w16se w16cid w16 w16cex w16sdtdh wp14">
+<w:hdr xmlns:wpc="http://schemas.microsoft.com/office/word/2010/wordprocessingCanvas" xmlns:cx="http://schemas.microsoft.com/office/drawing/2014/chartex" xmlns:cx1="http://schemas.microsoft.com/office/drawing/2015/9/8/chartex" xmlns:cx2="http://schemas.microsoft.com/office/drawing/2015/10/21/chartex" xmlns:cx3="http://schemas.microsoft.com/office/drawing/2016/5/9/chartex" xmlns:cx4="http://schemas.microsoft.com/office/drawing/2016/5/10/chartex" xmlns:cx5="http://schemas.microsoft.com/office/drawing/2016/5/11/chartex" xmlns:cx6="http://schemas.microsoft.com/office/drawing/2016/5/12/chartex" xmlns:cx7="http://schemas.microsoft.com/office/drawing/2016/5/13/chartex" xmlns:cx8="http://schemas.microsoft.com/office/drawing/2016/5/14/chartex" xmlns:mc="http://schemas.openxmlformats.org/markup-compatibility/2006" xmlns:aink="http://schemas.microsoft.com/office/drawing/2016/ink" xmlns:am3d="http://schemas.microsoft.com/office/drawing/2017/model3d" xmlns:o="urn:schemas-microsoft-com:office:office" xmlns:r="http://schemas.openxmlformats.org/officeDocument/2006/relationships" xmlns:m="http://schemas.openxmlformats.org/officeDocument/2006/math" xmlns:v="urn:schemas-microsoft-com:vml" xmlns:wp14="http://schemas.microsoft.com/office/word/2010/wordprocessingDrawing" xmlns:wp="http://schemas.openxmlformats.org/drawingml/2006/wordprocessingDrawing" xmlns:w10="urn:schemas-microsoft-com:office:word" xmlns:w="http://schemas.openxmlformats.org/wordprocessingml/2006/main" xmlns:w14="http://schemas.microsoft.com/office/word/2010/wordml" xmlns:w15="http://schemas.microsoft.com/office/word/2012/wordml" xmlns:w16cid="http://schemas.microsoft.com/office/word/2016/wordml/cid" xmlns:w16se="http://schemas.microsoft.com/office/word/2015/wordml/symex" xmlns:wpg="http://schemas.microsoft.com/office/word/2010/wordprocessingGroup" xmlns:wpi="http://schemas.microsoft.com/office/word/2010/wordprocessingInk" xmlns:wne="http://schemas.microsoft.com/office/word/2006/wordml" xmlns:wps="http://schemas.microsoft.com/office/word/2010/wordprocessingShape" mc:Ignorable="w14 w15 w16se w16cid wp14">
   <w:p>
     <w:pPr>
       <w:pStyle w:val="Kopfzeile"/>
@@ -12826,7 +13993,7 @@
 </file>
 
 <file path=word/header3.xml><?xml version="1.0" encoding="utf-8"?>
-<w:hdr xmlns:wpc="http://schemas.microsoft.com/office/word/2010/wordprocessingCanvas" xmlns:cx="http://schemas.microsoft.com/office/drawing/2014/chartex" xmlns:cx1="http://schemas.microsoft.com/office/drawing/2015/9/8/chartex" xmlns:cx2="http://schemas.microsoft.com/office/drawing/2015/10/21/chartex" xmlns:cx3="http://schemas.microsoft.com/office/drawing/2016/5/9/chartex" xmlns:cx4="http://schemas.microsoft.com/office/drawing/2016/5/10/chartex" xmlns:cx5="http://schemas.microsoft.com/office/drawing/2016/5/11/chartex" xmlns:cx6="http://schemas.microsoft.com/office/drawing/2016/5/12/chartex" xmlns:cx7="http://schemas.microsoft.com/office/drawing/2016/5/13/chartex" xmlns:cx8="http://schemas.microsoft.com/office/drawing/2016/5/14/chartex" xmlns:mc="http://schemas.openxmlformats.org/markup-compatibility/2006" xmlns:aink="http://schemas.microsoft.com/office/drawing/2016/ink" xmlns:am3d="http://schemas.microsoft.com/office/drawing/2017/model3d" xmlns:o="urn:schemas-microsoft-com:office:office" xmlns:r="http://schemas.openxmlformats.org/officeDocument/2006/relationships" xmlns:m="http://schemas.openxmlformats.org/officeDocument/2006/math" xmlns:v="urn:schemas-microsoft-com:vml" xmlns:wp14="http://schemas.microsoft.com/office/word/2010/wordprocessingDrawing" xmlns:wp="http://schemas.openxmlformats.org/drawingml/2006/wordprocessingDrawing" xmlns:w10="urn:schemas-microsoft-com:office:word" xmlns:w="http://schemas.openxmlformats.org/wordprocessingml/2006/main" xmlns:w14="http://schemas.microsoft.com/office/word/2010/wordml" xmlns:w15="http://schemas.microsoft.com/office/word/2012/wordml" xmlns:w16cex="http://schemas.microsoft.com/office/word/2018/wordml/cex" xmlns:w16cid="http://schemas.microsoft.com/office/word/2016/wordml/cid" xmlns:w16="http://schemas.microsoft.com/office/word/2018/wordml" xmlns:w16sdtdh="http://schemas.microsoft.com/office/word/2020/wordml/sdtdatahash" xmlns:w16se="http://schemas.microsoft.com/office/word/2015/wordml/symex" xmlns:wpg="http://schemas.microsoft.com/office/word/2010/wordprocessingGroup" xmlns:wpi="http://schemas.microsoft.com/office/word/2010/wordprocessingInk" xmlns:wne="http://schemas.microsoft.com/office/word/2006/wordml" xmlns:wps="http://schemas.microsoft.com/office/word/2010/wordprocessingShape" mc:Ignorable="w14 w15 w16se w16cid w16 w16cex w16sdtdh wp14">
+<w:hdr xmlns:wpc="http://schemas.microsoft.com/office/word/2010/wordprocessingCanvas" xmlns:cx="http://schemas.microsoft.com/office/drawing/2014/chartex" xmlns:cx1="http://schemas.microsoft.com/office/drawing/2015/9/8/chartex" xmlns:cx2="http://schemas.microsoft.com/office/drawing/2015/10/21/chartex" xmlns:cx3="http://schemas.microsoft.com/office/drawing/2016/5/9/chartex" xmlns:cx4="http://schemas.microsoft.com/office/drawing/2016/5/10/chartex" xmlns:cx5="http://schemas.microsoft.com/office/drawing/2016/5/11/chartex" xmlns:cx6="http://schemas.microsoft.com/office/drawing/2016/5/12/chartex" xmlns:cx7="http://schemas.microsoft.com/office/drawing/2016/5/13/chartex" xmlns:cx8="http://schemas.microsoft.com/office/drawing/2016/5/14/chartex" xmlns:mc="http://schemas.openxmlformats.org/markup-compatibility/2006" xmlns:aink="http://schemas.microsoft.com/office/drawing/2016/ink" xmlns:am3d="http://schemas.microsoft.com/office/drawing/2017/model3d" xmlns:o="urn:schemas-microsoft-com:office:office" xmlns:r="http://schemas.openxmlformats.org/officeDocument/2006/relationships" xmlns:m="http://schemas.openxmlformats.org/officeDocument/2006/math" xmlns:v="urn:schemas-microsoft-com:vml" xmlns:wp14="http://schemas.microsoft.com/office/word/2010/wordprocessingDrawing" xmlns:wp="http://schemas.openxmlformats.org/drawingml/2006/wordprocessingDrawing" xmlns:w10="urn:schemas-microsoft-com:office:word" xmlns:w="http://schemas.openxmlformats.org/wordprocessingml/2006/main" xmlns:w14="http://schemas.microsoft.com/office/word/2010/wordml" xmlns:w15="http://schemas.microsoft.com/office/word/2012/wordml" xmlns:w16cid="http://schemas.microsoft.com/office/word/2016/wordml/cid" xmlns:w16se="http://schemas.microsoft.com/office/word/2015/wordml/symex" xmlns:wpg="http://schemas.microsoft.com/office/word/2010/wordprocessingGroup" xmlns:wpi="http://schemas.microsoft.com/office/word/2010/wordprocessingInk" xmlns:wne="http://schemas.microsoft.com/office/word/2006/wordml" xmlns:wps="http://schemas.microsoft.com/office/word/2010/wordprocessingShape" mc:Ignorable="w14 w15 w16se w16cid wp14">
   <w:p>
     <w:pPr>
       <w:pStyle w:val="Kopfzeile"/>
@@ -12836,7 +14003,7 @@
 </file>
 
 <file path=word/numbering.xml><?xml version="1.0" encoding="utf-8"?>
-<w:numbering xmlns:wpc="http://schemas.microsoft.com/office/word/2010/wordprocessingCanvas" xmlns:cx="http://schemas.microsoft.com/office/drawing/2014/chartex" xmlns:cx1="http://schemas.microsoft.com/office/drawing/2015/9/8/chartex" xmlns:cx2="http://schemas.microsoft.com/office/drawing/2015/10/21/chartex" xmlns:cx3="http://schemas.microsoft.com/office/drawing/2016/5/9/chartex" xmlns:cx4="http://schemas.microsoft.com/office/drawing/2016/5/10/chartex" xmlns:cx5="http://schemas.microsoft.com/office/drawing/2016/5/11/chartex" xmlns:cx6="http://schemas.microsoft.com/office/drawing/2016/5/12/chartex" xmlns:cx7="http://schemas.microsoft.com/office/drawing/2016/5/13/chartex" xmlns:cx8="http://schemas.microsoft.com/office/drawing/2016/5/14/chartex" xmlns:mc="http://schemas.openxmlformats.org/markup-compatibility/2006" xmlns:aink="http://schemas.microsoft.com/office/drawing/2016/ink" xmlns:am3d="http://schemas.microsoft.com/office/drawing/2017/model3d" xmlns:o="urn:schemas-microsoft-com:office:office" xmlns:r="http://schemas.openxmlformats.org/officeDocument/2006/relationships" xmlns:m="http://schemas.openxmlformats.org/officeDocument/2006/math" xmlns:v="urn:schemas-microsoft-com:vml" xmlns:wp14="http://schemas.microsoft.com/office/word/2010/wordprocessingDrawing" xmlns:wp="http://schemas.openxmlformats.org/drawingml/2006/wordprocessingDrawing" xmlns:w10="urn:schemas-microsoft-com:office:word" xmlns:w="http://schemas.openxmlformats.org/wordprocessingml/2006/main" xmlns:w14="http://schemas.microsoft.com/office/word/2010/wordml" xmlns:w15="http://schemas.microsoft.com/office/word/2012/wordml" xmlns:w16cex="http://schemas.microsoft.com/office/word/2018/wordml/cex" xmlns:w16cid="http://schemas.microsoft.com/office/word/2016/wordml/cid" xmlns:w16="http://schemas.microsoft.com/office/word/2018/wordml" xmlns:w16sdtdh="http://schemas.microsoft.com/office/word/2020/wordml/sdtdatahash" xmlns:w16se="http://schemas.microsoft.com/office/word/2015/wordml/symex" xmlns:wpg="http://schemas.microsoft.com/office/word/2010/wordprocessingGroup" xmlns:wpi="http://schemas.microsoft.com/office/word/2010/wordprocessingInk" xmlns:wne="http://schemas.microsoft.com/office/word/2006/wordml" xmlns:wps="http://schemas.microsoft.com/office/word/2010/wordprocessingShape" mc:Ignorable="w14 w15 w16se w16cid w16 w16cex w16sdtdh wp14">
+<w:numbering xmlns:wpc="http://schemas.microsoft.com/office/word/2010/wordprocessingCanvas" xmlns:cx="http://schemas.microsoft.com/office/drawing/2014/chartex" xmlns:cx1="http://schemas.microsoft.com/office/drawing/2015/9/8/chartex" xmlns:cx2="http://schemas.microsoft.com/office/drawing/2015/10/21/chartex" xmlns:cx3="http://schemas.microsoft.com/office/drawing/2016/5/9/chartex" xmlns:cx4="http://schemas.microsoft.com/office/drawing/2016/5/10/chartex" xmlns:cx5="http://schemas.microsoft.com/office/drawing/2016/5/11/chartex" xmlns:cx6="http://schemas.microsoft.com/office/drawing/2016/5/12/chartex" xmlns:cx7="http://schemas.microsoft.com/office/drawing/2016/5/13/chartex" xmlns:cx8="http://schemas.microsoft.com/office/drawing/2016/5/14/chartex" xmlns:mc="http://schemas.openxmlformats.org/markup-compatibility/2006" xmlns:aink="http://schemas.microsoft.com/office/drawing/2016/ink" xmlns:am3d="http://schemas.microsoft.com/office/drawing/2017/model3d" xmlns:o="urn:schemas-microsoft-com:office:office" xmlns:r="http://schemas.openxmlformats.org/officeDocument/2006/relationships" xmlns:m="http://schemas.openxmlformats.org/officeDocument/2006/math" xmlns:v="urn:schemas-microsoft-com:vml" xmlns:wp14="http://schemas.microsoft.com/office/word/2010/wordprocessingDrawing" xmlns:wp="http://schemas.openxmlformats.org/drawingml/2006/wordprocessingDrawing" xmlns:w10="urn:schemas-microsoft-com:office:word" xmlns:w="http://schemas.openxmlformats.org/wordprocessingml/2006/main" xmlns:w14="http://schemas.microsoft.com/office/word/2010/wordml" xmlns:w15="http://schemas.microsoft.com/office/word/2012/wordml" xmlns:w16cid="http://schemas.microsoft.com/office/word/2016/wordml/cid" xmlns:w16se="http://schemas.microsoft.com/office/word/2015/wordml/symex" xmlns:wpg="http://schemas.microsoft.com/office/word/2010/wordprocessingGroup" xmlns:wpi="http://schemas.microsoft.com/office/word/2010/wordprocessingInk" xmlns:wne="http://schemas.microsoft.com/office/word/2006/wordml" xmlns:wps="http://schemas.microsoft.com/office/word/2010/wordprocessingShape" mc:Ignorable="w14 w15 w16se w16cid wp14">
   <w:abstractNum w:abstractNumId="0" w15:restartNumberingAfterBreak="0">
     <w:nsid w:val="FFFFFF7C"/>
     <w:multiLevelType w:val="singleLevel"/>
@@ -15645,7 +16812,7 @@
 </file>
 
 <file path=word/styles.xml><?xml version="1.0" encoding="utf-8"?>
-<w:styles xmlns:mc="http://schemas.openxmlformats.org/markup-compatibility/2006" xmlns:r="http://schemas.openxmlformats.org/officeDocument/2006/relationships" xmlns:w="http://schemas.openxmlformats.org/wordprocessingml/2006/main" xmlns:w14="http://schemas.microsoft.com/office/word/2010/wordml" xmlns:w15="http://schemas.microsoft.com/office/word/2012/wordml" xmlns:w16cex="http://schemas.microsoft.com/office/word/2018/wordml/cex" xmlns:w16cid="http://schemas.microsoft.com/office/word/2016/wordml/cid" xmlns:w16="http://schemas.microsoft.com/office/word/2018/wordml" xmlns:w16sdtdh="http://schemas.microsoft.com/office/word/2020/wordml/sdtdatahash" xmlns:w16se="http://schemas.microsoft.com/office/word/2015/wordml/symex" mc:Ignorable="w14 w15 w16se w16cid w16 w16cex w16sdtdh">
+<w:styles xmlns:mc="http://schemas.openxmlformats.org/markup-compatibility/2006" xmlns:r="http://schemas.openxmlformats.org/officeDocument/2006/relationships" xmlns:w="http://schemas.openxmlformats.org/wordprocessingml/2006/main" xmlns:w14="http://schemas.microsoft.com/office/word/2010/wordml" xmlns:w15="http://schemas.microsoft.com/office/word/2012/wordml" xmlns:w16cid="http://schemas.microsoft.com/office/word/2016/wordml/cid" xmlns:w16se="http://schemas.microsoft.com/office/word/2015/wordml/symex" mc:Ignorable="w14 w15 w16se w16cid">
   <w:docDefaults>
     <w:rPrDefault>
       <w:rPr>
@@ -15661,7 +16828,7 @@
       </w:pPr>
     </w:pPrDefault>
   </w:docDefaults>
-  <w:latentStyles w:defLockedState="0" w:defUIPriority="99" w:defSemiHidden="0" w:defUnhideWhenUsed="0" w:defQFormat="0" w:count="376">
+  <w:latentStyles w:defLockedState="0" w:defUIPriority="99" w:defSemiHidden="0" w:defUnhideWhenUsed="0" w:defQFormat="0" w:count="375">
     <w:lsdException w:name="Normal" w:uiPriority="0" w:qFormat="1"/>
     <w:lsdException w:name="heading 1" w:uiPriority="9" w:qFormat="1"/>
     <w:lsdException w:name="heading 2" w:semiHidden="1" w:uiPriority="9" w:unhideWhenUsed="1" w:qFormat="1"/>
@@ -16037,7 +17204,6 @@
     <w:lsdException w:name="Smart Hyperlink" w:semiHidden="1" w:unhideWhenUsed="1"/>
     <w:lsdException w:name="Hashtag" w:semiHidden="1" w:unhideWhenUsed="1"/>
     <w:lsdException w:name="Unresolved Mention" w:semiHidden="1" w:unhideWhenUsed="1"/>
-    <w:lsdException w:name="Smart Link" w:semiHidden="1" w:unhideWhenUsed="1"/>
   </w:latentStyles>
   <w:style w:type="paragraph" w:default="1" w:styleId="Standard">
     <w:name w:val="Normal"/>
@@ -20987,7 +22153,7 @@
 </file>
 
 <file path=customXml/itemProps1.xml><?xml version="1.0" encoding="utf-8"?>
-<ds:datastoreItem xmlns:ds="http://schemas.openxmlformats.org/officeDocument/2006/customXml" ds:itemID="{24028B05-AE54-423C-9852-6757563F6709}">
+<ds:datastoreItem xmlns:ds="http://schemas.openxmlformats.org/officeDocument/2006/customXml" ds:itemID="{FDE13957-37D2-4AF3-95AC-46A007A28639}">
   <ds:schemaRefs>
     <ds:schemaRef ds:uri="http://schemas.openxmlformats.org/officeDocument/2006/bibliography"/>
   </ds:schemaRefs>

--- a/Quaternionen Hausarbeit.docx
+++ b/Quaternionen Hausarbeit.docx
@@ -1,6 +1,6 @@
 
 <file path=word/document.xml><?xml version="1.0" encoding="utf-8"?>
-<w:document xmlns:wpc="http://schemas.microsoft.com/office/word/2010/wordprocessingCanvas" xmlns:cx="http://schemas.microsoft.com/office/drawing/2014/chartex" xmlns:cx1="http://schemas.microsoft.com/office/drawing/2015/9/8/chartex" xmlns:cx2="http://schemas.microsoft.com/office/drawing/2015/10/21/chartex" xmlns:cx3="http://schemas.microsoft.com/office/drawing/2016/5/9/chartex" xmlns:cx4="http://schemas.microsoft.com/office/drawing/2016/5/10/chartex" xmlns:cx5="http://schemas.microsoft.com/office/drawing/2016/5/11/chartex" xmlns:cx6="http://schemas.microsoft.com/office/drawing/2016/5/12/chartex" xmlns:cx7="http://schemas.microsoft.com/office/drawing/2016/5/13/chartex" xmlns:cx8="http://schemas.microsoft.com/office/drawing/2016/5/14/chartex" xmlns:mc="http://schemas.openxmlformats.org/markup-compatibility/2006" xmlns:aink="http://schemas.microsoft.com/office/drawing/2016/ink" xmlns:am3d="http://schemas.microsoft.com/office/drawing/2017/model3d" xmlns:o="urn:schemas-microsoft-com:office:office" xmlns:r="http://schemas.openxmlformats.org/officeDocument/2006/relationships" xmlns:m="http://schemas.openxmlformats.org/officeDocument/2006/math" xmlns:v="urn:schemas-microsoft-com:vml" xmlns:wp14="http://schemas.microsoft.com/office/word/2010/wordprocessingDrawing" xmlns:wp="http://schemas.openxmlformats.org/drawingml/2006/wordprocessingDrawing" xmlns:w10="urn:schemas-microsoft-com:office:word" xmlns:w="http://schemas.openxmlformats.org/wordprocessingml/2006/main" xmlns:w14="http://schemas.microsoft.com/office/word/2010/wordml" xmlns:w15="http://schemas.microsoft.com/office/word/2012/wordml" xmlns:w16cid="http://schemas.microsoft.com/office/word/2016/wordml/cid" xmlns:w16se="http://schemas.microsoft.com/office/word/2015/wordml/symex" xmlns:wpg="http://schemas.microsoft.com/office/word/2010/wordprocessingGroup" xmlns:wpi="http://schemas.microsoft.com/office/word/2010/wordprocessingInk" xmlns:wne="http://schemas.microsoft.com/office/word/2006/wordml" xmlns:wps="http://schemas.microsoft.com/office/word/2010/wordprocessingShape" mc:Ignorable="w14 w15 w16se w16cid wp14">
+<w:document xmlns:wpc="http://schemas.microsoft.com/office/word/2010/wordprocessingCanvas" xmlns:cx="http://schemas.microsoft.com/office/drawing/2014/chartex" xmlns:cx1="http://schemas.microsoft.com/office/drawing/2015/9/8/chartex" xmlns:cx2="http://schemas.microsoft.com/office/drawing/2015/10/21/chartex" xmlns:cx3="http://schemas.microsoft.com/office/drawing/2016/5/9/chartex" xmlns:cx4="http://schemas.microsoft.com/office/drawing/2016/5/10/chartex" xmlns:cx5="http://schemas.microsoft.com/office/drawing/2016/5/11/chartex" xmlns:cx6="http://schemas.microsoft.com/office/drawing/2016/5/12/chartex" xmlns:cx7="http://schemas.microsoft.com/office/drawing/2016/5/13/chartex" xmlns:cx8="http://schemas.microsoft.com/office/drawing/2016/5/14/chartex" xmlns:mc="http://schemas.openxmlformats.org/markup-compatibility/2006" xmlns:aink="http://schemas.microsoft.com/office/drawing/2016/ink" xmlns:am3d="http://schemas.microsoft.com/office/drawing/2017/model3d" xmlns:o="urn:schemas-microsoft-com:office:office" xmlns:r="http://schemas.openxmlformats.org/officeDocument/2006/relationships" xmlns:m="http://schemas.openxmlformats.org/officeDocument/2006/math" xmlns:v="urn:schemas-microsoft-com:vml" xmlns:wp14="http://schemas.microsoft.com/office/word/2010/wordprocessingDrawing" xmlns:wp="http://schemas.openxmlformats.org/drawingml/2006/wordprocessingDrawing" xmlns:w10="urn:schemas-microsoft-com:office:word" xmlns:w="http://schemas.openxmlformats.org/wordprocessingml/2006/main" xmlns:w14="http://schemas.microsoft.com/office/word/2010/wordml" xmlns:w15="http://schemas.microsoft.com/office/word/2012/wordml" xmlns:w16cex="http://schemas.microsoft.com/office/word/2018/wordml/cex" xmlns:w16cid="http://schemas.microsoft.com/office/word/2016/wordml/cid" xmlns:w16="http://schemas.microsoft.com/office/word/2018/wordml" xmlns:w16sdtdh="http://schemas.microsoft.com/office/word/2020/wordml/sdtdatahash" xmlns:w16se="http://schemas.microsoft.com/office/word/2015/wordml/symex" xmlns:wpg="http://schemas.microsoft.com/office/word/2010/wordprocessingGroup" xmlns:wpi="http://schemas.microsoft.com/office/word/2010/wordprocessingInk" xmlns:wne="http://schemas.microsoft.com/office/word/2006/wordml" xmlns:wps="http://schemas.microsoft.com/office/word/2010/wordprocessingShape" mc:Ignorable="w14 w15 w16se w16cid w16 w16cex w16sdtdh wp14">
   <w:body>
     <w:p>
       <w:pPr>
@@ -12119,15 +12119,15 @@
         <w:pStyle w:val="DHBWText"/>
       </w:pPr>
       <w:r>
-        <w:t>Es scheint bei dieser Darstellung, als ob sie ehr effizient ist, da keine trigonometrischen Funktionen aufkommen. Diese sind jedoch durch die Aufstellung in die Polarform indirekt doch vorhanden. Hier zudem nochmal als Referenz die Rotationsmatrix für die Euler-Winkel:</w:t>
+        <w:t xml:space="preserve">Es scheint bei dieser Darstellung, als ob sie ehr effizient ist, da keine trigonometrischen Funktionen aufkommen. Diese sind jedoch durch die Aufstellung in die Polarform indirekt doch vorhanden. Hier zudem nochmal als Referenz die Rotationsmatrix für die </w:t>
+      </w:r>
+      <w:r>
+        <w:t>Euler-Winkel:</w:t>
       </w:r>
     </w:p>
     <w:p>
       <w:pPr>
         <w:pStyle w:val="DHBWText"/>
-        <w:rPr>
-          <w:rFonts w:eastAsiaTheme="minorEastAsia"/>
-        </w:rPr>
       </w:pPr>
       <m:oMathPara>
         <m:oMath>
@@ -12135,14 +12135,22 @@
             <w:rPr>
               <w:rFonts w:ascii="Cambria Math" w:hAnsi="Cambria Math"/>
             </w:rPr>
-            <m:t>M=</m:t>
+            <m:t>M</m:t>
+          </m:r>
+          <m:r>
+            <m:rPr>
+              <m:sty m:val="p"/>
+            </m:rPr>
+            <w:rPr>
+              <w:rFonts w:ascii="Cambria Math" w:hAnsi="Cambria Math"/>
+            </w:rPr>
+            <m:t>=</m:t>
           </m:r>
           <m:sSub>
             <m:sSubPr>
               <m:ctrlPr>
                 <w:rPr>
                   <w:rFonts w:ascii="Cambria Math" w:hAnsi="Cambria Math"/>
-                  <w:i/>
                 </w:rPr>
               </m:ctrlPr>
             </m:sSubPr>
@@ -12168,7 +12176,6 @@
               <m:ctrlPr>
                 <w:rPr>
                   <w:rFonts w:ascii="Cambria Math" w:hAnsi="Cambria Math"/>
-                  <w:i/>
                 </w:rPr>
               </m:ctrlPr>
             </m:dPr>
@@ -12182,6 +12189,9 @@
             </m:e>
           </m:d>
           <m:r>
+            <m:rPr>
+              <m:sty m:val="p"/>
+            </m:rPr>
             <w:rPr>
               <w:rFonts w:ascii="Cambria Math" w:hAnsi="Cambria Math"/>
             </w:rPr>
@@ -12192,7 +12202,6 @@
               <m:ctrlPr>
                 <w:rPr>
                   <w:rFonts w:ascii="Cambria Math" w:hAnsi="Cambria Math"/>
-                  <w:i/>
                 </w:rPr>
               </m:ctrlPr>
             </m:sSubPr>
@@ -12218,7 +12227,6 @@
               <m:ctrlPr>
                 <w:rPr>
                   <w:rFonts w:ascii="Cambria Math" w:hAnsi="Cambria Math"/>
-                  <w:i/>
                 </w:rPr>
               </m:ctrlPr>
             </m:dPr>
@@ -12232,6 +12240,9 @@
             </m:e>
           </m:d>
           <m:r>
+            <m:rPr>
+              <m:sty m:val="p"/>
+            </m:rPr>
             <w:rPr>
               <w:rFonts w:ascii="Cambria Math" w:hAnsi="Cambria Math"/>
             </w:rPr>
@@ -12242,7 +12253,6 @@
               <m:ctrlPr>
                 <w:rPr>
                   <w:rFonts w:ascii="Cambria Math" w:hAnsi="Cambria Math"/>
-                  <w:i/>
                 </w:rPr>
               </m:ctrlPr>
             </m:sSubPr>
@@ -12268,7 +12278,6 @@
               <m:ctrlPr>
                 <w:rPr>
                   <w:rFonts w:ascii="Cambria Math" w:hAnsi="Cambria Math"/>
-                  <w:i/>
                 </w:rPr>
               </m:ctrlPr>
             </m:dPr>
@@ -12282,6 +12291,9 @@
             </m:e>
           </m:d>
           <m:r>
+            <m:rPr>
+              <m:sty m:val="p"/>
+            </m:rPr>
             <w:rPr>
               <w:rFonts w:ascii="Cambria Math" w:hAnsi="Cambria Math"/>
             </w:rPr>
@@ -12290,6 +12302,9 @@
         </m:oMath>
         <m:oMath>
           <m:r>
+            <m:rPr>
+              <m:sty m:val="p"/>
+            </m:rPr>
             <w:rPr>
               <w:rFonts w:ascii="Cambria Math" w:hAnsi="Cambria Math"/>
             </w:rPr>
@@ -12300,7 +12315,6 @@
               <m:ctrlPr>
                 <w:rPr>
                   <w:rFonts w:ascii="Cambria Math" w:hAnsi="Cambria Math"/>
-                  <w:i/>
                 </w:rPr>
               </m:ctrlPr>
             </m:dPr>
@@ -12318,7 +12332,6 @@
                   <m:ctrlPr>
                     <w:rPr>
                       <w:rFonts w:ascii="Cambria Math" w:hAnsi="Cambria Math"/>
-                      <w:i/>
                     </w:rPr>
                   </m:ctrlPr>
                 </m:mPr>
@@ -12329,7 +12342,6 @@
                         <m:ctrlPr>
                           <w:rPr>
                             <w:rFonts w:ascii="Cambria Math" w:hAnsi="Cambria Math"/>
-                            <w:i/>
                           </w:rPr>
                         </m:ctrlPr>
                       </m:funcPr>
@@ -12358,7 +12370,6 @@
                         <m:ctrlPr>
                           <w:rPr>
                             <w:rFonts w:ascii="Cambria Math" w:hAnsi="Cambria Math"/>
-                            <w:i/>
                           </w:rPr>
                         </m:ctrlPr>
                       </m:funcPr>
@@ -12385,6 +12396,9 @@
                   </m:e>
                   <m:e>
                     <m:r>
+                      <m:rPr>
+                        <m:sty m:val="p"/>
+                      </m:rPr>
                       <w:rPr>
                         <w:rFonts w:ascii="Cambria Math" w:hAnsi="Cambria Math"/>
                       </w:rPr>
@@ -12395,7 +12409,6 @@
                         <m:ctrlPr>
                           <w:rPr>
                             <w:rFonts w:ascii="Cambria Math" w:hAnsi="Cambria Math"/>
-                            <w:i/>
                           </w:rPr>
                         </m:ctrlPr>
                       </m:funcPr>
@@ -12424,7 +12437,6 @@
                         <m:ctrlPr>
                           <w:rPr>
                             <w:rFonts w:ascii="Cambria Math" w:hAnsi="Cambria Math"/>
-                            <w:i/>
                           </w:rPr>
                         </m:ctrlPr>
                       </m:funcPr>
@@ -12455,7 +12467,6 @@
                         <m:ctrlPr>
                           <w:rPr>
                             <w:rFonts w:ascii="Cambria Math" w:hAnsi="Cambria Math"/>
-                            <w:i/>
                           </w:rPr>
                         </m:ctrlPr>
                       </m:funcPr>
@@ -12488,7 +12499,6 @@
                         <m:ctrlPr>
                           <w:rPr>
                             <w:rFonts w:ascii="Cambria Math" w:hAnsi="Cambria Math"/>
-                            <w:i/>
                           </w:rPr>
                         </m:ctrlPr>
                       </m:funcPr>
@@ -12517,7 +12527,6 @@
                         <m:ctrlPr>
                           <w:rPr>
                             <w:rFonts w:ascii="Cambria Math" w:hAnsi="Cambria Math"/>
-                            <w:i/>
                           </w:rPr>
                         </m:ctrlPr>
                       </m:funcPr>
@@ -12546,7 +12555,6 @@
                         <m:ctrlPr>
                           <w:rPr>
                             <w:rFonts w:ascii="Cambria Math" w:hAnsi="Cambria Math"/>
-                            <w:i/>
                           </w:rPr>
                         </m:ctrlPr>
                       </m:funcPr>
@@ -12571,6 +12579,9 @@
                       </m:e>
                     </m:func>
                     <m:r>
+                      <m:rPr>
+                        <m:sty m:val="p"/>
+                      </m:rPr>
                       <w:rPr>
                         <w:rFonts w:ascii="Cambria Math" w:hAnsi="Cambria Math"/>
                       </w:rPr>
@@ -12581,7 +12592,6 @@
                         <m:ctrlPr>
                           <w:rPr>
                             <w:rFonts w:ascii="Cambria Math" w:hAnsi="Cambria Math"/>
-                            <w:i/>
                           </w:rPr>
                         </m:ctrlPr>
                       </m:funcPr>
@@ -12610,7 +12620,6 @@
                         <m:ctrlPr>
                           <w:rPr>
                             <w:rFonts w:ascii="Cambria Math" w:hAnsi="Cambria Math"/>
-                            <w:i/>
                           </w:rPr>
                         </m:ctrlPr>
                       </m:funcPr>
@@ -12637,6 +12646,9 @@
                   </m:e>
                   <m:e>
                     <m:r>
+                      <m:rPr>
+                        <m:sty m:val="p"/>
+                      </m:rPr>
                       <w:rPr>
                         <w:rFonts w:ascii="Cambria Math" w:hAnsi="Cambria Math"/>
                       </w:rPr>
@@ -12647,7 +12659,6 @@
                         <m:ctrlPr>
                           <w:rPr>
                             <w:rFonts w:ascii="Cambria Math" w:hAnsi="Cambria Math"/>
-                            <w:i/>
                           </w:rPr>
                         </m:ctrlPr>
                       </m:funcPr>
@@ -12676,7 +12687,6 @@
                         <m:ctrlPr>
                           <w:rPr>
                             <w:rFonts w:ascii="Cambria Math" w:hAnsi="Cambria Math"/>
-                            <w:i/>
                           </w:rPr>
                         </m:ctrlPr>
                       </m:funcPr>
@@ -12705,7 +12715,6 @@
                         <m:ctrlPr>
                           <w:rPr>
                             <w:rFonts w:ascii="Cambria Math" w:hAnsi="Cambria Math"/>
-                            <w:i/>
                           </w:rPr>
                         </m:ctrlPr>
                       </m:funcPr>
@@ -12730,6 +12739,9 @@
                       </m:e>
                     </m:func>
                     <m:r>
+                      <m:rPr>
+                        <m:sty m:val="p"/>
+                      </m:rPr>
                       <w:rPr>
                         <w:rFonts w:ascii="Cambria Math" w:hAnsi="Cambria Math"/>
                       </w:rPr>
@@ -12740,7 +12752,6 @@
                         <m:ctrlPr>
                           <w:rPr>
                             <w:rFonts w:ascii="Cambria Math" w:hAnsi="Cambria Math"/>
-                            <w:i/>
                           </w:rPr>
                         </m:ctrlPr>
                       </m:funcPr>
@@ -12769,7 +12780,6 @@
                         <m:ctrlPr>
                           <w:rPr>
                             <w:rFonts w:ascii="Cambria Math" w:hAnsi="Cambria Math"/>
-                            <w:i/>
                           </w:rPr>
                         </m:ctrlPr>
                       </m:funcPr>
@@ -12796,6 +12806,9 @@
                   </m:e>
                   <m:e>
                     <m:r>
+                      <m:rPr>
+                        <m:sty m:val="p"/>
+                      </m:rPr>
                       <w:rPr>
                         <w:rFonts w:ascii="Cambria Math" w:hAnsi="Cambria Math"/>
                       </w:rPr>
@@ -12806,7 +12819,6 @@
                         <m:ctrlPr>
                           <w:rPr>
                             <w:rFonts w:ascii="Cambria Math" w:hAnsi="Cambria Math"/>
-                            <w:i/>
                           </w:rPr>
                         </m:ctrlPr>
                       </m:funcPr>
@@ -12835,7 +12847,6 @@
                         <m:ctrlPr>
                           <w:rPr>
                             <w:rFonts w:ascii="Cambria Math" w:hAnsi="Cambria Math"/>
-                            <w:i/>
                           </w:rPr>
                         </m:ctrlPr>
                       </m:funcPr>
@@ -12864,6 +12875,9 @@
                 <m:mr>
                   <m:e>
                     <m:r>
+                      <m:rPr>
+                        <m:sty m:val="p"/>
+                      </m:rPr>
                       <w:rPr>
                         <w:rFonts w:ascii="Cambria Math" w:hAnsi="Cambria Math"/>
                       </w:rPr>
@@ -12874,7 +12888,6 @@
                         <m:ctrlPr>
                           <w:rPr>
                             <w:rFonts w:ascii="Cambria Math" w:hAnsi="Cambria Math"/>
-                            <w:i/>
                           </w:rPr>
                         </m:ctrlPr>
                       </m:funcPr>
@@ -12903,7 +12916,6 @@
                         <m:ctrlPr>
                           <w:rPr>
                             <w:rFonts w:ascii="Cambria Math" w:hAnsi="Cambria Math"/>
-                            <w:i/>
                           </w:rPr>
                         </m:ctrlPr>
                       </m:funcPr>
@@ -12932,7 +12944,6 @@
                         <m:ctrlPr>
                           <w:rPr>
                             <w:rFonts w:ascii="Cambria Math" w:hAnsi="Cambria Math"/>
-                            <w:i/>
                           </w:rPr>
                         </m:ctrlPr>
                       </m:funcPr>
@@ -12957,6 +12968,9 @@
                       </m:e>
                     </m:func>
                     <m:r>
+                      <m:rPr>
+                        <m:sty m:val="p"/>
+                      </m:rPr>
                       <w:rPr>
                         <w:rFonts w:ascii="Cambria Math" w:hAnsi="Cambria Math"/>
                       </w:rPr>
@@ -12967,7 +12981,6 @@
                         <m:ctrlPr>
                           <w:rPr>
                             <w:rFonts w:ascii="Cambria Math" w:hAnsi="Cambria Math"/>
-                            <w:i/>
                           </w:rPr>
                         </m:ctrlPr>
                       </m:funcPr>
@@ -12996,7 +13009,6 @@
                         <m:ctrlPr>
                           <w:rPr>
                             <w:rFonts w:ascii="Cambria Math" w:hAnsi="Cambria Math"/>
-                            <w:i/>
                           </w:rPr>
                         </m:ctrlPr>
                       </m:funcPr>
@@ -13027,7 +13039,6 @@
                         <m:ctrlPr>
                           <w:rPr>
                             <w:rFonts w:ascii="Cambria Math" w:hAnsi="Cambria Math"/>
-                            <w:i/>
                           </w:rPr>
                         </m:ctrlPr>
                       </m:funcPr>
@@ -13056,7 +13067,6 @@
                         <m:ctrlPr>
                           <w:rPr>
                             <w:rFonts w:ascii="Cambria Math" w:hAnsi="Cambria Math"/>
-                            <w:i/>
                           </w:rPr>
                         </m:ctrlPr>
                       </m:funcPr>
@@ -13085,7 +13095,6 @@
                         <m:ctrlPr>
                           <w:rPr>
                             <w:rFonts w:ascii="Cambria Math" w:hAnsi="Cambria Math"/>
-                            <w:i/>
                           </w:rPr>
                         </m:ctrlPr>
                       </m:funcPr>
@@ -13110,6 +13119,9 @@
                       </m:e>
                     </m:func>
                     <m:r>
+                      <m:rPr>
+                        <m:sty m:val="p"/>
+                      </m:rPr>
                       <w:rPr>
                         <w:rFonts w:ascii="Cambria Math" w:hAnsi="Cambria Math"/>
                       </w:rPr>
@@ -13120,7 +13132,6 @@
                         <m:ctrlPr>
                           <w:rPr>
                             <w:rFonts w:ascii="Cambria Math" w:hAnsi="Cambria Math"/>
-                            <w:i/>
                           </w:rPr>
                         </m:ctrlPr>
                       </m:funcPr>
@@ -13149,7 +13160,6 @@
                         <m:ctrlPr>
                           <w:rPr>
                             <w:rFonts w:ascii="Cambria Math" w:hAnsi="Cambria Math"/>
-                            <w:i/>
                           </w:rPr>
                         </m:ctrlPr>
                       </m:funcPr>
@@ -13180,7 +13190,6 @@
                         <m:ctrlPr>
                           <w:rPr>
                             <w:rFonts w:ascii="Cambria Math" w:hAnsi="Cambria Math"/>
-                            <w:i/>
                           </w:rPr>
                         </m:ctrlPr>
                       </m:funcPr>
@@ -13209,7 +13218,6 @@
                         <m:ctrlPr>
                           <w:rPr>
                             <w:rFonts w:ascii="Cambria Math" w:hAnsi="Cambria Math"/>
-                            <w:i/>
                           </w:rPr>
                         </m:ctrlPr>
                       </m:funcPr>
@@ -13245,146 +13253,146 @@
       <w:pPr>
         <w:pStyle w:val="DHBWText"/>
       </w:pPr>
-      <w:bookmarkStart w:id="14" w:name="_GoBack"/>
+      <w:r>
+        <w:t>Hier lassen sich durch eine Matrix eine beliebige 3D-Rotation durchführen. Dabei wird eine Rotation zuerst um die z-Achse, dann um die y-Achse und zuletzt um die x-Achse durchgeführt</w:t>
+      </w:r>
+      <w:r>
+        <w:t>.</w:t>
+      </w:r>
+    </w:p>
+    <w:p>
+      <w:pPr>
+        <w:pStyle w:val="DHBWText"/>
+        <w:jc w:val="left"/>
+      </w:pPr>
+      <w:r>
+        <w:t>Die Vorteile waren, dass die Matrix intuitiv ist, für Kamerabewegungen gut geeignet ist. Jedoch sind die Winkel nicht eindeutig und hängen von der Reihenfolge ab. Zudem kann es passieren, dass bei ungünstigen Winkeln Freiheitsgrade verloren gehen. Diese Vor- und Nachteile werden in den folgenden Kapiteln noch näher beleuchtet.</w:t>
+      </w:r>
+    </w:p>
+    <w:p>
+      <w:pPr>
+        <w:spacing w:line="360" w:lineRule="auto"/>
+      </w:pPr>
+    </w:p>
+    <w:p>
+      <w:pPr>
+        <w:spacing w:line="360" w:lineRule="auto"/>
+      </w:pPr>
+    </w:p>
+    <w:p>
+      <w:pPr>
+        <w:pStyle w:val="berschrift1"/>
+        <w:spacing w:line="360" w:lineRule="auto"/>
+      </w:pPr>
+      <w:bookmarkStart w:id="14" w:name="_Toc73277768"/>
+      <w:r>
+        <w:lastRenderedPageBreak/>
+        <w:t xml:space="preserve">Wiederholung: </w:t>
+      </w:r>
+      <w:proofErr w:type="spellStart"/>
+      <w:r>
+        <w:t>Gimbal</w:t>
+      </w:r>
+      <w:proofErr w:type="spellEnd"/>
+      <w:r>
+        <w:t xml:space="preserve"> Lock</w:t>
+      </w:r>
       <w:bookmarkEnd w:id="14"/>
     </w:p>
     <w:p>
       <w:pPr>
         <w:pStyle w:val="DHBWText"/>
-        <w:jc w:val="left"/>
-      </w:pPr>
-      <w:r>
-        <w:t>Hier lassen sich durch eine Matrix eine beliebige 3D-Rotation durchführen. Dabei wird eine Rotation zuerst um die z-Achse, dann um die y-Achse und zuletzt um die x-Achse durchgeführt.</w:t>
+      </w:pPr>
+      <w:r>
+        <w:t xml:space="preserve">Das nicht auftreten des </w:t>
+      </w:r>
+      <w:proofErr w:type="spellStart"/>
+      <w:r>
+        <w:t>Gimbal</w:t>
+      </w:r>
+      <w:proofErr w:type="spellEnd"/>
+      <w:r>
+        <w:t xml:space="preserve"> Locks ist eines der größten Vorteile der Quaternion gegenüber dem Eulerschen Verfahren. Der </w:t>
+      </w:r>
+      <w:proofErr w:type="spellStart"/>
+      <w:r>
+        <w:t>Gimbal</w:t>
+      </w:r>
+      <w:proofErr w:type="spellEnd"/>
+      <w:r>
+        <w:t xml:space="preserve"> Lock bezeichnet im mathematischen den Verlust eines Freiheitsgrades</w:t>
+      </w:r>
+      <w:r>
+        <w:t>, dies geschieht durch eine Serie an Drehungen an den Rotationsachsen</w:t>
+      </w:r>
+      <w:r>
+        <w:t>. Das Problem lässt sich am besten durch das in der Luft- und Raumfahrt genutzte Gyroskop verdeutlichen (TODO siehe Abbildung).</w:t>
+      </w:r>
+      <w:r>
+        <w:t xml:space="preserve"> Jede</w:t>
+      </w:r>
+      <w:r>
+        <w:t>r konzentrische Ring (</w:t>
+      </w:r>
+      <w:r>
+        <w:t>Rechteck</w:t>
+      </w:r>
+      <w:r>
+        <w:t>)</w:t>
+      </w:r>
+      <w:r>
+        <w:t xml:space="preserve"> des Gyroskops steht für eine Achse welche rotiert werde kann, beispielhaft repräsentiert d</w:t>
+      </w:r>
+      <w:r>
+        <w:t>er</w:t>
+      </w:r>
+      <w:r>
+        <w:t xml:space="preserve"> innere </w:t>
+      </w:r>
+      <w:r>
+        <w:t>Ring</w:t>
+      </w:r>
+      <w:r>
+        <w:t xml:space="preserve"> die x-Achse d</w:t>
+      </w:r>
+      <w:r>
+        <w:t>er</w:t>
+      </w:r>
+      <w:r>
+        <w:t xml:space="preserve"> mittlere </w:t>
+      </w:r>
+      <w:r>
+        <w:t>Ring</w:t>
+      </w:r>
+      <w:r>
+        <w:t xml:space="preserve"> die y-Achse und d</w:t>
+      </w:r>
+      <w:r>
+        <w:t>er</w:t>
+      </w:r>
+      <w:r>
+        <w:t xml:space="preserve"> äußere </w:t>
+      </w:r>
+      <w:r>
+        <w:t xml:space="preserve">Ring </w:t>
+      </w:r>
+      <w:r>
+        <w:t>die z-Achse. Durch eine Serie an Rotationen an den</w:t>
+      </w:r>
+      <w:r>
+        <w:t xml:space="preserve"> Ringen kann es zu der in (TODO) Abbildung soundso abgebildeten Situation kommen. In diesem Fall ist die Rotation um die z-Achse nicht mehr möglich.</w:t>
       </w:r>
     </w:p>
     <w:p>
       <w:pPr>
-        <w:pStyle w:val="DHBWText"/>
-        <w:jc w:val="left"/>
-      </w:pPr>
-      <w:r>
-        <w:t>Die Vorteile waren, dass die Matrix intuitiv ist, für Kamerabewegungen gut geeignet ist. Jedoch sind die Winkel nicht eindeutig und hängen von der Reihenfolge ab. Zudem kann es passieren, dass bei ungünstigen Winkeln Freiheitsgrade verloren gehen. Diese Vor- und Nachteile werden in den folgenden Kapiteln noch näher beleuchtet.</w:t>
-      </w:r>
-    </w:p>
-    <w:p>
-      <w:pPr>
-        <w:spacing w:line="360" w:lineRule="auto"/>
-      </w:pPr>
-    </w:p>
-    <w:p>
-      <w:pPr>
-        <w:pStyle w:val="berschrift1"/>
-        <w:spacing w:line="360" w:lineRule="auto"/>
-      </w:pPr>
-      <w:bookmarkStart w:id="15" w:name="_Toc73277768"/>
-      <w:r>
-        <w:lastRenderedPageBreak/>
-        <w:t xml:space="preserve">Wiederholung: </w:t>
-      </w:r>
-      <w:proofErr w:type="spellStart"/>
-      <w:r>
-        <w:t>Gimbal</w:t>
-      </w:r>
-      <w:proofErr w:type="spellEnd"/>
-      <w:r>
-        <w:t xml:space="preserve"> Lock</w:t>
-      </w:r>
-      <w:bookmarkEnd w:id="15"/>
-    </w:p>
-    <w:p>
-      <w:pPr>
-        <w:pStyle w:val="DHBWText"/>
-      </w:pPr>
-      <w:r>
-        <w:t xml:space="preserve">Das nicht auftreten des </w:t>
-      </w:r>
-      <w:proofErr w:type="spellStart"/>
-      <w:r>
-        <w:t>Gimbal</w:t>
-      </w:r>
-      <w:proofErr w:type="spellEnd"/>
-      <w:r>
-        <w:t xml:space="preserve"> Locks ist eines der größten Vorteile der Quaternion gegenüber dem Eulerschen Verfahren. Der </w:t>
-      </w:r>
-      <w:proofErr w:type="spellStart"/>
-      <w:r>
-        <w:t>Gimbal</w:t>
-      </w:r>
-      <w:proofErr w:type="spellEnd"/>
-      <w:r>
-        <w:t xml:space="preserve"> Lock bezeichnet im mathematischen den Verlust eines Freiheitsgrades</w:t>
-      </w:r>
-      <w:r>
-        <w:t>, dies geschieht durch eine Serie an Drehungen an den Rotationsachsen</w:t>
-      </w:r>
-      <w:r>
-        <w:t>. Das Problem lässt sich am besten durch das in der Luft- und Raumfahrt genutzte Gyroskop verdeutlichen (TODO siehe Abbildung).</w:t>
-      </w:r>
-      <w:r>
-        <w:t xml:space="preserve"> Jede</w:t>
-      </w:r>
-      <w:r>
-        <w:t>r konzentrische Ring (</w:t>
-      </w:r>
-      <w:r>
-        <w:t>Rechteck</w:t>
-      </w:r>
-      <w:r>
-        <w:t>)</w:t>
-      </w:r>
-      <w:r>
-        <w:t xml:space="preserve"> des Gyroskops steht für eine Achse welche rotiert werde kann, beispielhaft repräsentiert d</w:t>
-      </w:r>
-      <w:r>
-        <w:t>er</w:t>
-      </w:r>
-      <w:r>
-        <w:t xml:space="preserve"> innere </w:t>
-      </w:r>
-      <w:r>
-        <w:t>Ring</w:t>
-      </w:r>
-      <w:r>
-        <w:t xml:space="preserve"> die x-Achse d</w:t>
-      </w:r>
-      <w:r>
-        <w:t>er</w:t>
-      </w:r>
-      <w:r>
-        <w:t xml:space="preserve"> mittlere </w:t>
-      </w:r>
-      <w:r>
-        <w:t>Ring</w:t>
-      </w:r>
-      <w:r>
-        <w:t xml:space="preserve"> die y-Achse und d</w:t>
-      </w:r>
-      <w:r>
-        <w:t>er</w:t>
-      </w:r>
-      <w:r>
-        <w:t xml:space="preserve"> äußere </w:t>
-      </w:r>
-      <w:r>
-        <w:t xml:space="preserve">Ring </w:t>
-      </w:r>
-      <w:r>
-        <w:t>die z-Achse. Durch eine Serie an Rotationen an den</w:t>
-      </w:r>
-      <w:r>
-        <w:t xml:space="preserve"> Ringen kann es zu der in (TODO) Abbildung soundso abgebildeten Situation kommen. In diesem Fall ist die Rotation um die z-Achse nicht mehr möglich.</w:t>
-      </w:r>
-    </w:p>
-    <w:p>
-      <w:pPr>
         <w:pStyle w:val="berschrift2"/>
         <w:spacing w:line="360" w:lineRule="auto"/>
       </w:pPr>
-      <w:bookmarkStart w:id="16" w:name="_Toc73277769"/>
+      <w:bookmarkStart w:id="15" w:name="_Toc73277769"/>
       <w:r>
         <w:t>Wiederholung: Eulerwinkel</w:t>
       </w:r>
-      <w:bookmarkEnd w:id="16"/>
+      <w:bookmarkEnd w:id="15"/>
     </w:p>
     <w:p>
       <w:pPr>
@@ -13528,38 +13536,38 @@
         <w:pStyle w:val="berschrift2"/>
         <w:spacing w:line="360" w:lineRule="auto"/>
       </w:pPr>
-      <w:bookmarkStart w:id="17" w:name="_Toc73277770"/>
+      <w:bookmarkStart w:id="16" w:name="_Toc73277770"/>
       <w:r>
         <w:t>Problem mit Freiheitsgraden</w:t>
+      </w:r>
+      <w:bookmarkEnd w:id="16"/>
+    </w:p>
+    <w:p>
+      <w:pPr>
+        <w:spacing w:line="360" w:lineRule="auto"/>
+      </w:pPr>
+    </w:p>
+    <w:p>
+      <w:pPr>
+        <w:pStyle w:val="berschrift1"/>
+        <w:spacing w:line="360" w:lineRule="auto"/>
+      </w:pPr>
+      <w:bookmarkStart w:id="17" w:name="_Toc73277771"/>
+      <w:r>
+        <w:t>Vor- und Nachteile</w:t>
       </w:r>
       <w:bookmarkEnd w:id="17"/>
     </w:p>
     <w:p>
       <w:pPr>
-        <w:spacing w:line="360" w:lineRule="auto"/>
-      </w:pPr>
-    </w:p>
-    <w:p>
-      <w:pPr>
-        <w:pStyle w:val="berschrift1"/>
-        <w:spacing w:line="360" w:lineRule="auto"/>
-      </w:pPr>
-      <w:bookmarkStart w:id="18" w:name="_Toc73277771"/>
-      <w:r>
-        <w:t>Vor- und Nachteile</w:t>
-      </w:r>
-      <w:bookmarkEnd w:id="18"/>
-    </w:p>
-    <w:p>
-      <w:pPr>
         <w:pStyle w:val="berschrift2"/>
         <w:spacing w:line="360" w:lineRule="auto"/>
       </w:pPr>
-      <w:bookmarkStart w:id="19" w:name="_Toc73277772"/>
+      <w:bookmarkStart w:id="18" w:name="_Toc73277772"/>
       <w:r>
         <w:t>Vorteile von Quaternionen</w:t>
       </w:r>
-      <w:bookmarkEnd w:id="19"/>
+      <w:bookmarkEnd w:id="18"/>
     </w:p>
     <w:p>
       <w:pPr>
@@ -13610,15 +13618,7 @@
       </w:r>
       <w:proofErr w:type="spellEnd"/>
       <w:r>
-        <w:t xml:space="preserve"> Theorem erforderlich sind. Somit müssen nicht ständig alle 6 Bedingungen der </w:t>
-      </w:r>
-      <w:proofErr w:type="spellStart"/>
-      <w:r>
-        <w:t>Eulerschen</w:t>
-      </w:r>
-      <w:proofErr w:type="spellEnd"/>
-      <w:r>
-        <w:t xml:space="preserve"> Geometrie geprüft werden.</w:t>
+        <w:t xml:space="preserve"> Theorem erforderlich sind. Somit müssen nicht ständig alle 6 Bedingungen der Eulerschen Geometrie geprüft werden.</w:t>
       </w:r>
     </w:p>
     <w:p>
@@ -13666,11 +13666,11 @@
         <w:pStyle w:val="berschrift2"/>
         <w:spacing w:line="360" w:lineRule="auto"/>
       </w:pPr>
-      <w:bookmarkStart w:id="20" w:name="_Toc73277773"/>
+      <w:bookmarkStart w:id="19" w:name="_Toc73277773"/>
       <w:r>
         <w:t>Nachteile von Quaternionen</w:t>
       </w:r>
-      <w:bookmarkEnd w:id="20"/>
+      <w:bookmarkEnd w:id="19"/>
     </w:p>
     <w:p>
       <w:pPr>
@@ -13713,11 +13713,11 @@
       <w:pPr>
         <w:pStyle w:val="berschrift1"/>
       </w:pPr>
-      <w:bookmarkStart w:id="21" w:name="_Toc73277774"/>
+      <w:bookmarkStart w:id="20" w:name="_Toc73277774"/>
       <w:r>
         <w:t>Quellen</w:t>
       </w:r>
-      <w:bookmarkEnd w:id="21"/>
+      <w:bookmarkEnd w:id="20"/>
     </w:p>
     <w:p>
       <w:pPr>
@@ -13827,7 +13827,7 @@
 </file>
 
 <file path=word/endnotes.xml><?xml version="1.0" encoding="utf-8"?>
-<w:endnotes xmlns:wpc="http://schemas.microsoft.com/office/word/2010/wordprocessingCanvas" xmlns:cx="http://schemas.microsoft.com/office/drawing/2014/chartex" xmlns:cx1="http://schemas.microsoft.com/office/drawing/2015/9/8/chartex" xmlns:cx2="http://schemas.microsoft.com/office/drawing/2015/10/21/chartex" xmlns:cx3="http://schemas.microsoft.com/office/drawing/2016/5/9/chartex" xmlns:cx4="http://schemas.microsoft.com/office/drawing/2016/5/10/chartex" xmlns:cx5="http://schemas.microsoft.com/office/drawing/2016/5/11/chartex" xmlns:cx6="http://schemas.microsoft.com/office/drawing/2016/5/12/chartex" xmlns:cx7="http://schemas.microsoft.com/office/drawing/2016/5/13/chartex" xmlns:cx8="http://schemas.microsoft.com/office/drawing/2016/5/14/chartex" xmlns:mc="http://schemas.openxmlformats.org/markup-compatibility/2006" xmlns:aink="http://schemas.microsoft.com/office/drawing/2016/ink" xmlns:am3d="http://schemas.microsoft.com/office/drawing/2017/model3d" xmlns:o="urn:schemas-microsoft-com:office:office" xmlns:r="http://schemas.openxmlformats.org/officeDocument/2006/relationships" xmlns:m="http://schemas.openxmlformats.org/officeDocument/2006/math" xmlns:v="urn:schemas-microsoft-com:vml" xmlns:wp14="http://schemas.microsoft.com/office/word/2010/wordprocessingDrawing" xmlns:wp="http://schemas.openxmlformats.org/drawingml/2006/wordprocessingDrawing" xmlns:w10="urn:schemas-microsoft-com:office:word" xmlns:w="http://schemas.openxmlformats.org/wordprocessingml/2006/main" xmlns:w14="http://schemas.microsoft.com/office/word/2010/wordml" xmlns:w15="http://schemas.microsoft.com/office/word/2012/wordml" xmlns:w16cid="http://schemas.microsoft.com/office/word/2016/wordml/cid" xmlns:w16se="http://schemas.microsoft.com/office/word/2015/wordml/symex" xmlns:wpg="http://schemas.microsoft.com/office/word/2010/wordprocessingGroup" xmlns:wpi="http://schemas.microsoft.com/office/word/2010/wordprocessingInk" xmlns:wne="http://schemas.microsoft.com/office/word/2006/wordml" xmlns:wps="http://schemas.microsoft.com/office/word/2010/wordprocessingShape" mc:Ignorable="w14 w15 w16se w16cid wp14">
+<w:endnotes xmlns:wpc="http://schemas.microsoft.com/office/word/2010/wordprocessingCanvas" xmlns:cx="http://schemas.microsoft.com/office/drawing/2014/chartex" xmlns:cx1="http://schemas.microsoft.com/office/drawing/2015/9/8/chartex" xmlns:cx2="http://schemas.microsoft.com/office/drawing/2015/10/21/chartex" xmlns:cx3="http://schemas.microsoft.com/office/drawing/2016/5/9/chartex" xmlns:cx4="http://schemas.microsoft.com/office/drawing/2016/5/10/chartex" xmlns:cx5="http://schemas.microsoft.com/office/drawing/2016/5/11/chartex" xmlns:cx6="http://schemas.microsoft.com/office/drawing/2016/5/12/chartex" xmlns:cx7="http://schemas.microsoft.com/office/drawing/2016/5/13/chartex" xmlns:cx8="http://schemas.microsoft.com/office/drawing/2016/5/14/chartex" xmlns:mc="http://schemas.openxmlformats.org/markup-compatibility/2006" xmlns:aink="http://schemas.microsoft.com/office/drawing/2016/ink" xmlns:am3d="http://schemas.microsoft.com/office/drawing/2017/model3d" xmlns:o="urn:schemas-microsoft-com:office:office" xmlns:r="http://schemas.openxmlformats.org/officeDocument/2006/relationships" xmlns:m="http://schemas.openxmlformats.org/officeDocument/2006/math" xmlns:v="urn:schemas-microsoft-com:vml" xmlns:wp14="http://schemas.microsoft.com/office/word/2010/wordprocessingDrawing" xmlns:wp="http://schemas.openxmlformats.org/drawingml/2006/wordprocessingDrawing" xmlns:w10="urn:schemas-microsoft-com:office:word" xmlns:w="http://schemas.openxmlformats.org/wordprocessingml/2006/main" xmlns:w14="http://schemas.microsoft.com/office/word/2010/wordml" xmlns:w15="http://schemas.microsoft.com/office/word/2012/wordml" xmlns:w16cex="http://schemas.microsoft.com/office/word/2018/wordml/cex" xmlns:w16cid="http://schemas.microsoft.com/office/word/2016/wordml/cid" xmlns:w16="http://schemas.microsoft.com/office/word/2018/wordml" xmlns:w16sdtdh="http://schemas.microsoft.com/office/word/2020/wordml/sdtdatahash" xmlns:w16se="http://schemas.microsoft.com/office/word/2015/wordml/symex" xmlns:wpg="http://schemas.microsoft.com/office/word/2010/wordprocessingGroup" xmlns:wpi="http://schemas.microsoft.com/office/word/2010/wordprocessingInk" xmlns:wne="http://schemas.microsoft.com/office/word/2006/wordml" xmlns:wps="http://schemas.microsoft.com/office/word/2010/wordprocessingShape" mc:Ignorable="w14 w15 w16se w16cid w16 w16cex w16sdtdh wp14">
   <w:endnote w:type="separator" w:id="-1">
     <w:p>
       <w:pPr>
@@ -13852,7 +13852,7 @@
 </file>
 
 <file path=word/footer1.xml><?xml version="1.0" encoding="utf-8"?>
-<w:ftr xmlns:wpc="http://schemas.microsoft.com/office/word/2010/wordprocessingCanvas" xmlns:cx="http://schemas.microsoft.com/office/drawing/2014/chartex" xmlns:cx1="http://schemas.microsoft.com/office/drawing/2015/9/8/chartex" xmlns:cx2="http://schemas.microsoft.com/office/drawing/2015/10/21/chartex" xmlns:cx3="http://schemas.microsoft.com/office/drawing/2016/5/9/chartex" xmlns:cx4="http://schemas.microsoft.com/office/drawing/2016/5/10/chartex" xmlns:cx5="http://schemas.microsoft.com/office/drawing/2016/5/11/chartex" xmlns:cx6="http://schemas.microsoft.com/office/drawing/2016/5/12/chartex" xmlns:cx7="http://schemas.microsoft.com/office/drawing/2016/5/13/chartex" xmlns:cx8="http://schemas.microsoft.com/office/drawing/2016/5/14/chartex" xmlns:mc="http://schemas.openxmlformats.org/markup-compatibility/2006" xmlns:aink="http://schemas.microsoft.com/office/drawing/2016/ink" xmlns:am3d="http://schemas.microsoft.com/office/drawing/2017/model3d" xmlns:o="urn:schemas-microsoft-com:office:office" xmlns:r="http://schemas.openxmlformats.org/officeDocument/2006/relationships" xmlns:m="http://schemas.openxmlformats.org/officeDocument/2006/math" xmlns:v="urn:schemas-microsoft-com:vml" xmlns:wp14="http://schemas.microsoft.com/office/word/2010/wordprocessingDrawing" xmlns:wp="http://schemas.openxmlformats.org/drawingml/2006/wordprocessingDrawing" xmlns:w10="urn:schemas-microsoft-com:office:word" xmlns:w="http://schemas.openxmlformats.org/wordprocessingml/2006/main" xmlns:w14="http://schemas.microsoft.com/office/word/2010/wordml" xmlns:w15="http://schemas.microsoft.com/office/word/2012/wordml" xmlns:w16cid="http://schemas.microsoft.com/office/word/2016/wordml/cid" xmlns:w16se="http://schemas.microsoft.com/office/word/2015/wordml/symex" xmlns:wpg="http://schemas.microsoft.com/office/word/2010/wordprocessingGroup" xmlns:wpi="http://schemas.microsoft.com/office/word/2010/wordprocessingInk" xmlns:wne="http://schemas.microsoft.com/office/word/2006/wordml" xmlns:wps="http://schemas.microsoft.com/office/word/2010/wordprocessingShape" mc:Ignorable="w14 w15 w16se w16cid wp14">
+<w:ftr xmlns:wpc="http://schemas.microsoft.com/office/word/2010/wordprocessingCanvas" xmlns:cx="http://schemas.microsoft.com/office/drawing/2014/chartex" xmlns:cx1="http://schemas.microsoft.com/office/drawing/2015/9/8/chartex" xmlns:cx2="http://schemas.microsoft.com/office/drawing/2015/10/21/chartex" xmlns:cx3="http://schemas.microsoft.com/office/drawing/2016/5/9/chartex" xmlns:cx4="http://schemas.microsoft.com/office/drawing/2016/5/10/chartex" xmlns:cx5="http://schemas.microsoft.com/office/drawing/2016/5/11/chartex" xmlns:cx6="http://schemas.microsoft.com/office/drawing/2016/5/12/chartex" xmlns:cx7="http://schemas.microsoft.com/office/drawing/2016/5/13/chartex" xmlns:cx8="http://schemas.microsoft.com/office/drawing/2016/5/14/chartex" xmlns:mc="http://schemas.openxmlformats.org/markup-compatibility/2006" xmlns:aink="http://schemas.microsoft.com/office/drawing/2016/ink" xmlns:am3d="http://schemas.microsoft.com/office/drawing/2017/model3d" xmlns:o="urn:schemas-microsoft-com:office:office" xmlns:r="http://schemas.openxmlformats.org/officeDocument/2006/relationships" xmlns:m="http://schemas.openxmlformats.org/officeDocument/2006/math" xmlns:v="urn:schemas-microsoft-com:vml" xmlns:wp14="http://schemas.microsoft.com/office/word/2010/wordprocessingDrawing" xmlns:wp="http://schemas.openxmlformats.org/drawingml/2006/wordprocessingDrawing" xmlns:w10="urn:schemas-microsoft-com:office:word" xmlns:w="http://schemas.openxmlformats.org/wordprocessingml/2006/main" xmlns:w14="http://schemas.microsoft.com/office/word/2010/wordml" xmlns:w15="http://schemas.microsoft.com/office/word/2012/wordml" xmlns:w16cex="http://schemas.microsoft.com/office/word/2018/wordml/cex" xmlns:w16cid="http://schemas.microsoft.com/office/word/2016/wordml/cid" xmlns:w16="http://schemas.microsoft.com/office/word/2018/wordml" xmlns:w16sdtdh="http://schemas.microsoft.com/office/word/2020/wordml/sdtdatahash" xmlns:w16se="http://schemas.microsoft.com/office/word/2015/wordml/symex" xmlns:wpg="http://schemas.microsoft.com/office/word/2010/wordprocessingGroup" xmlns:wpi="http://schemas.microsoft.com/office/word/2010/wordprocessingInk" xmlns:wne="http://schemas.microsoft.com/office/word/2006/wordml" xmlns:wps="http://schemas.microsoft.com/office/word/2010/wordprocessingShape" mc:Ignorable="w14 w15 w16se w16cid w16 w16cex w16sdtdh wp14">
   <w:p>
     <w:pPr>
       <w:pStyle w:val="Fuzeile"/>
@@ -13862,7 +13862,7 @@
 </file>
 
 <file path=word/footer2.xml><?xml version="1.0" encoding="utf-8"?>
-<w:ftr xmlns:wpc="http://schemas.microsoft.com/office/word/2010/wordprocessingCanvas" xmlns:cx="http://schemas.microsoft.com/office/drawing/2014/chartex" xmlns:cx1="http://schemas.microsoft.com/office/drawing/2015/9/8/chartex" xmlns:cx2="http://schemas.microsoft.com/office/drawing/2015/10/21/chartex" xmlns:cx3="http://schemas.microsoft.com/office/drawing/2016/5/9/chartex" xmlns:cx4="http://schemas.microsoft.com/office/drawing/2016/5/10/chartex" xmlns:cx5="http://schemas.microsoft.com/office/drawing/2016/5/11/chartex" xmlns:cx6="http://schemas.microsoft.com/office/drawing/2016/5/12/chartex" xmlns:cx7="http://schemas.microsoft.com/office/drawing/2016/5/13/chartex" xmlns:cx8="http://schemas.microsoft.com/office/drawing/2016/5/14/chartex" xmlns:mc="http://schemas.openxmlformats.org/markup-compatibility/2006" xmlns:aink="http://schemas.microsoft.com/office/drawing/2016/ink" xmlns:am3d="http://schemas.microsoft.com/office/drawing/2017/model3d" xmlns:o="urn:schemas-microsoft-com:office:office" xmlns:r="http://schemas.openxmlformats.org/officeDocument/2006/relationships" xmlns:m="http://schemas.openxmlformats.org/officeDocument/2006/math" xmlns:v="urn:schemas-microsoft-com:vml" xmlns:wp14="http://schemas.microsoft.com/office/word/2010/wordprocessingDrawing" xmlns:wp="http://schemas.openxmlformats.org/drawingml/2006/wordprocessingDrawing" xmlns:w10="urn:schemas-microsoft-com:office:word" xmlns:w="http://schemas.openxmlformats.org/wordprocessingml/2006/main" xmlns:w14="http://schemas.microsoft.com/office/word/2010/wordml" xmlns:w15="http://schemas.microsoft.com/office/word/2012/wordml" xmlns:w16cid="http://schemas.microsoft.com/office/word/2016/wordml/cid" xmlns:w16se="http://schemas.microsoft.com/office/word/2015/wordml/symex" xmlns:wpg="http://schemas.microsoft.com/office/word/2010/wordprocessingGroup" xmlns:wpi="http://schemas.microsoft.com/office/word/2010/wordprocessingInk" xmlns:wne="http://schemas.microsoft.com/office/word/2006/wordml" xmlns:wps="http://schemas.microsoft.com/office/word/2010/wordprocessingShape" mc:Ignorable="w14 w15 w16se w16cid wp14">
+<w:ftr xmlns:wpc="http://schemas.microsoft.com/office/word/2010/wordprocessingCanvas" xmlns:cx="http://schemas.microsoft.com/office/drawing/2014/chartex" xmlns:cx1="http://schemas.microsoft.com/office/drawing/2015/9/8/chartex" xmlns:cx2="http://schemas.microsoft.com/office/drawing/2015/10/21/chartex" xmlns:cx3="http://schemas.microsoft.com/office/drawing/2016/5/9/chartex" xmlns:cx4="http://schemas.microsoft.com/office/drawing/2016/5/10/chartex" xmlns:cx5="http://schemas.microsoft.com/office/drawing/2016/5/11/chartex" xmlns:cx6="http://schemas.microsoft.com/office/drawing/2016/5/12/chartex" xmlns:cx7="http://schemas.microsoft.com/office/drawing/2016/5/13/chartex" xmlns:cx8="http://schemas.microsoft.com/office/drawing/2016/5/14/chartex" xmlns:mc="http://schemas.openxmlformats.org/markup-compatibility/2006" xmlns:aink="http://schemas.microsoft.com/office/drawing/2016/ink" xmlns:am3d="http://schemas.microsoft.com/office/drawing/2017/model3d" xmlns:o="urn:schemas-microsoft-com:office:office" xmlns:r="http://schemas.openxmlformats.org/officeDocument/2006/relationships" xmlns:m="http://schemas.openxmlformats.org/officeDocument/2006/math" xmlns:v="urn:schemas-microsoft-com:vml" xmlns:wp14="http://schemas.microsoft.com/office/word/2010/wordprocessingDrawing" xmlns:wp="http://schemas.openxmlformats.org/drawingml/2006/wordprocessingDrawing" xmlns:w10="urn:schemas-microsoft-com:office:word" xmlns:w="http://schemas.openxmlformats.org/wordprocessingml/2006/main" xmlns:w14="http://schemas.microsoft.com/office/word/2010/wordml" xmlns:w15="http://schemas.microsoft.com/office/word/2012/wordml" xmlns:w16cex="http://schemas.microsoft.com/office/word/2018/wordml/cex" xmlns:w16cid="http://schemas.microsoft.com/office/word/2016/wordml/cid" xmlns:w16="http://schemas.microsoft.com/office/word/2018/wordml" xmlns:w16sdtdh="http://schemas.microsoft.com/office/word/2020/wordml/sdtdatahash" xmlns:w16se="http://schemas.microsoft.com/office/word/2015/wordml/symex" xmlns:wpg="http://schemas.microsoft.com/office/word/2010/wordprocessingGroup" xmlns:wpi="http://schemas.microsoft.com/office/word/2010/wordprocessingInk" xmlns:wne="http://schemas.microsoft.com/office/word/2006/wordml" xmlns:wps="http://schemas.microsoft.com/office/word/2010/wordprocessingShape" mc:Ignorable="w14 w15 w16se w16cid w16 w16cex w16sdtdh wp14">
   <w:p>
     <w:pPr>
       <w:pStyle w:val="Fuzeile"/>
@@ -13888,7 +13888,7 @@
 </file>
 
 <file path=word/footer3.xml><?xml version="1.0" encoding="utf-8"?>
-<w:ftr xmlns:wpc="http://schemas.microsoft.com/office/word/2010/wordprocessingCanvas" xmlns:cx="http://schemas.microsoft.com/office/drawing/2014/chartex" xmlns:cx1="http://schemas.microsoft.com/office/drawing/2015/9/8/chartex" xmlns:cx2="http://schemas.microsoft.com/office/drawing/2015/10/21/chartex" xmlns:cx3="http://schemas.microsoft.com/office/drawing/2016/5/9/chartex" xmlns:cx4="http://schemas.microsoft.com/office/drawing/2016/5/10/chartex" xmlns:cx5="http://schemas.microsoft.com/office/drawing/2016/5/11/chartex" xmlns:cx6="http://schemas.microsoft.com/office/drawing/2016/5/12/chartex" xmlns:cx7="http://schemas.microsoft.com/office/drawing/2016/5/13/chartex" xmlns:cx8="http://schemas.microsoft.com/office/drawing/2016/5/14/chartex" xmlns:mc="http://schemas.openxmlformats.org/markup-compatibility/2006" xmlns:aink="http://schemas.microsoft.com/office/drawing/2016/ink" xmlns:am3d="http://schemas.microsoft.com/office/drawing/2017/model3d" xmlns:o="urn:schemas-microsoft-com:office:office" xmlns:r="http://schemas.openxmlformats.org/officeDocument/2006/relationships" xmlns:m="http://schemas.openxmlformats.org/officeDocument/2006/math" xmlns:v="urn:schemas-microsoft-com:vml" xmlns:wp14="http://schemas.microsoft.com/office/word/2010/wordprocessingDrawing" xmlns:wp="http://schemas.openxmlformats.org/drawingml/2006/wordprocessingDrawing" xmlns:w10="urn:schemas-microsoft-com:office:word" xmlns:w="http://schemas.openxmlformats.org/wordprocessingml/2006/main" xmlns:w14="http://schemas.microsoft.com/office/word/2010/wordml" xmlns:w15="http://schemas.microsoft.com/office/word/2012/wordml" xmlns:w16cid="http://schemas.microsoft.com/office/word/2016/wordml/cid" xmlns:w16se="http://schemas.microsoft.com/office/word/2015/wordml/symex" xmlns:wpg="http://schemas.microsoft.com/office/word/2010/wordprocessingGroup" xmlns:wpi="http://schemas.microsoft.com/office/word/2010/wordprocessingInk" xmlns:wne="http://schemas.microsoft.com/office/word/2006/wordml" xmlns:wps="http://schemas.microsoft.com/office/word/2010/wordprocessingShape" mc:Ignorable="w14 w15 w16se w16cid wp14">
+<w:ftr xmlns:wpc="http://schemas.microsoft.com/office/word/2010/wordprocessingCanvas" xmlns:cx="http://schemas.microsoft.com/office/drawing/2014/chartex" xmlns:cx1="http://schemas.microsoft.com/office/drawing/2015/9/8/chartex" xmlns:cx2="http://schemas.microsoft.com/office/drawing/2015/10/21/chartex" xmlns:cx3="http://schemas.microsoft.com/office/drawing/2016/5/9/chartex" xmlns:cx4="http://schemas.microsoft.com/office/drawing/2016/5/10/chartex" xmlns:cx5="http://schemas.microsoft.com/office/drawing/2016/5/11/chartex" xmlns:cx6="http://schemas.microsoft.com/office/drawing/2016/5/12/chartex" xmlns:cx7="http://schemas.microsoft.com/office/drawing/2016/5/13/chartex" xmlns:cx8="http://schemas.microsoft.com/office/drawing/2016/5/14/chartex" xmlns:mc="http://schemas.openxmlformats.org/markup-compatibility/2006" xmlns:aink="http://schemas.microsoft.com/office/drawing/2016/ink" xmlns:am3d="http://schemas.microsoft.com/office/drawing/2017/model3d" xmlns:o="urn:schemas-microsoft-com:office:office" xmlns:r="http://schemas.openxmlformats.org/officeDocument/2006/relationships" xmlns:m="http://schemas.openxmlformats.org/officeDocument/2006/math" xmlns:v="urn:schemas-microsoft-com:vml" xmlns:wp14="http://schemas.microsoft.com/office/word/2010/wordprocessingDrawing" xmlns:wp="http://schemas.openxmlformats.org/drawingml/2006/wordprocessingDrawing" xmlns:w10="urn:schemas-microsoft-com:office:word" xmlns:w="http://schemas.openxmlformats.org/wordprocessingml/2006/main" xmlns:w14="http://schemas.microsoft.com/office/word/2010/wordml" xmlns:w15="http://schemas.microsoft.com/office/word/2012/wordml" xmlns:w16cex="http://schemas.microsoft.com/office/word/2018/wordml/cex" xmlns:w16cid="http://schemas.microsoft.com/office/word/2016/wordml/cid" xmlns:w16="http://schemas.microsoft.com/office/word/2018/wordml" xmlns:w16sdtdh="http://schemas.microsoft.com/office/word/2020/wordml/sdtdatahash" xmlns:w16se="http://schemas.microsoft.com/office/word/2015/wordml/symex" xmlns:wpg="http://schemas.microsoft.com/office/word/2010/wordprocessingGroup" xmlns:wpi="http://schemas.microsoft.com/office/word/2010/wordprocessingInk" xmlns:wne="http://schemas.microsoft.com/office/word/2006/wordml" xmlns:wps="http://schemas.microsoft.com/office/word/2010/wordprocessingShape" mc:Ignorable="w14 w15 w16se w16cid w16 w16cex w16sdtdh wp14">
   <w:p>
     <w:pPr>
       <w:pStyle w:val="Fuzeile"/>
@@ -13898,7 +13898,7 @@
 </file>
 
 <file path=word/footer4.xml><?xml version="1.0" encoding="utf-8"?>
-<w:ftr xmlns:wpc="http://schemas.microsoft.com/office/word/2010/wordprocessingCanvas" xmlns:cx="http://schemas.microsoft.com/office/drawing/2014/chartex" xmlns:cx1="http://schemas.microsoft.com/office/drawing/2015/9/8/chartex" xmlns:cx2="http://schemas.microsoft.com/office/drawing/2015/10/21/chartex" xmlns:cx3="http://schemas.microsoft.com/office/drawing/2016/5/9/chartex" xmlns:cx4="http://schemas.microsoft.com/office/drawing/2016/5/10/chartex" xmlns:cx5="http://schemas.microsoft.com/office/drawing/2016/5/11/chartex" xmlns:cx6="http://schemas.microsoft.com/office/drawing/2016/5/12/chartex" xmlns:cx7="http://schemas.microsoft.com/office/drawing/2016/5/13/chartex" xmlns:cx8="http://schemas.microsoft.com/office/drawing/2016/5/14/chartex" xmlns:mc="http://schemas.openxmlformats.org/markup-compatibility/2006" xmlns:aink="http://schemas.microsoft.com/office/drawing/2016/ink" xmlns:am3d="http://schemas.microsoft.com/office/drawing/2017/model3d" xmlns:o="urn:schemas-microsoft-com:office:office" xmlns:r="http://schemas.openxmlformats.org/officeDocument/2006/relationships" xmlns:m="http://schemas.openxmlformats.org/officeDocument/2006/math" xmlns:v="urn:schemas-microsoft-com:vml" xmlns:wp14="http://schemas.microsoft.com/office/word/2010/wordprocessingDrawing" xmlns:wp="http://schemas.openxmlformats.org/drawingml/2006/wordprocessingDrawing" xmlns:w10="urn:schemas-microsoft-com:office:word" xmlns:w="http://schemas.openxmlformats.org/wordprocessingml/2006/main" xmlns:w14="http://schemas.microsoft.com/office/word/2010/wordml" xmlns:w15="http://schemas.microsoft.com/office/word/2012/wordml" xmlns:w16cid="http://schemas.microsoft.com/office/word/2016/wordml/cid" xmlns:w16se="http://schemas.microsoft.com/office/word/2015/wordml/symex" xmlns:wpg="http://schemas.microsoft.com/office/word/2010/wordprocessingGroup" xmlns:wpi="http://schemas.microsoft.com/office/word/2010/wordprocessingInk" xmlns:wne="http://schemas.microsoft.com/office/word/2006/wordml" xmlns:wps="http://schemas.microsoft.com/office/word/2010/wordprocessingShape" mc:Ignorable="w14 w15 w16se w16cid wp14">
+<w:ftr xmlns:wpc="http://schemas.microsoft.com/office/word/2010/wordprocessingCanvas" xmlns:cx="http://schemas.microsoft.com/office/drawing/2014/chartex" xmlns:cx1="http://schemas.microsoft.com/office/drawing/2015/9/8/chartex" xmlns:cx2="http://schemas.microsoft.com/office/drawing/2015/10/21/chartex" xmlns:cx3="http://schemas.microsoft.com/office/drawing/2016/5/9/chartex" xmlns:cx4="http://schemas.microsoft.com/office/drawing/2016/5/10/chartex" xmlns:cx5="http://schemas.microsoft.com/office/drawing/2016/5/11/chartex" xmlns:cx6="http://schemas.microsoft.com/office/drawing/2016/5/12/chartex" xmlns:cx7="http://schemas.microsoft.com/office/drawing/2016/5/13/chartex" xmlns:cx8="http://schemas.microsoft.com/office/drawing/2016/5/14/chartex" xmlns:mc="http://schemas.openxmlformats.org/markup-compatibility/2006" xmlns:aink="http://schemas.microsoft.com/office/drawing/2016/ink" xmlns:am3d="http://schemas.microsoft.com/office/drawing/2017/model3d" xmlns:o="urn:schemas-microsoft-com:office:office" xmlns:r="http://schemas.openxmlformats.org/officeDocument/2006/relationships" xmlns:m="http://schemas.openxmlformats.org/officeDocument/2006/math" xmlns:v="urn:schemas-microsoft-com:vml" xmlns:wp14="http://schemas.microsoft.com/office/word/2010/wordprocessingDrawing" xmlns:wp="http://schemas.openxmlformats.org/drawingml/2006/wordprocessingDrawing" xmlns:w10="urn:schemas-microsoft-com:office:word" xmlns:w="http://schemas.openxmlformats.org/wordprocessingml/2006/main" xmlns:w14="http://schemas.microsoft.com/office/word/2010/wordml" xmlns:w15="http://schemas.microsoft.com/office/word/2012/wordml" xmlns:w16cex="http://schemas.microsoft.com/office/word/2018/wordml/cex" xmlns:w16cid="http://schemas.microsoft.com/office/word/2016/wordml/cid" xmlns:w16="http://schemas.microsoft.com/office/word/2018/wordml" xmlns:w16sdtdh="http://schemas.microsoft.com/office/word/2020/wordml/sdtdatahash" xmlns:w16se="http://schemas.microsoft.com/office/word/2015/wordml/symex" xmlns:wpg="http://schemas.microsoft.com/office/word/2010/wordprocessingGroup" xmlns:wpi="http://schemas.microsoft.com/office/word/2010/wordprocessingInk" xmlns:wne="http://schemas.microsoft.com/office/word/2006/wordml" xmlns:wps="http://schemas.microsoft.com/office/word/2010/wordprocessingShape" mc:Ignorable="w14 w15 w16se w16cid w16 w16cex w16sdtdh wp14">
   <w:sdt>
     <w:sdtPr>
       <w:id w:val="-1297831221"/>
@@ -13907,6 +13907,7 @@
         <w:docPartUnique/>
       </w:docPartObj>
     </w:sdtPr>
+    <w:sdtEndPr/>
     <w:sdtContent>
       <w:p>
         <w:pPr>
@@ -13948,7 +13949,7 @@
 </file>
 
 <file path=word/footnotes.xml><?xml version="1.0" encoding="utf-8"?>
-<w:footnotes xmlns:wpc="http://schemas.microsoft.com/office/word/2010/wordprocessingCanvas" xmlns:cx="http://schemas.microsoft.com/office/drawing/2014/chartex" xmlns:cx1="http://schemas.microsoft.com/office/drawing/2015/9/8/chartex" xmlns:cx2="http://schemas.microsoft.com/office/drawing/2015/10/21/chartex" xmlns:cx3="http://schemas.microsoft.com/office/drawing/2016/5/9/chartex" xmlns:cx4="http://schemas.microsoft.com/office/drawing/2016/5/10/chartex" xmlns:cx5="http://schemas.microsoft.com/office/drawing/2016/5/11/chartex" xmlns:cx6="http://schemas.microsoft.com/office/drawing/2016/5/12/chartex" xmlns:cx7="http://schemas.microsoft.com/office/drawing/2016/5/13/chartex" xmlns:cx8="http://schemas.microsoft.com/office/drawing/2016/5/14/chartex" xmlns:mc="http://schemas.openxmlformats.org/markup-compatibility/2006" xmlns:aink="http://schemas.microsoft.com/office/drawing/2016/ink" xmlns:am3d="http://schemas.microsoft.com/office/drawing/2017/model3d" xmlns:o="urn:schemas-microsoft-com:office:office" xmlns:r="http://schemas.openxmlformats.org/officeDocument/2006/relationships" xmlns:m="http://schemas.openxmlformats.org/officeDocument/2006/math" xmlns:v="urn:schemas-microsoft-com:vml" xmlns:wp14="http://schemas.microsoft.com/office/word/2010/wordprocessingDrawing" xmlns:wp="http://schemas.openxmlformats.org/drawingml/2006/wordprocessingDrawing" xmlns:w10="urn:schemas-microsoft-com:office:word" xmlns:w="http://schemas.openxmlformats.org/wordprocessingml/2006/main" xmlns:w14="http://schemas.microsoft.com/office/word/2010/wordml" xmlns:w15="http://schemas.microsoft.com/office/word/2012/wordml" xmlns:w16cid="http://schemas.microsoft.com/office/word/2016/wordml/cid" xmlns:w16se="http://schemas.microsoft.com/office/word/2015/wordml/symex" xmlns:wpg="http://schemas.microsoft.com/office/word/2010/wordprocessingGroup" xmlns:wpi="http://schemas.microsoft.com/office/word/2010/wordprocessingInk" xmlns:wne="http://schemas.microsoft.com/office/word/2006/wordml" xmlns:wps="http://schemas.microsoft.com/office/word/2010/wordprocessingShape" mc:Ignorable="w14 w15 w16se w16cid wp14">
+<w:footnotes xmlns:wpc="http://schemas.microsoft.com/office/word/2010/wordprocessingCanvas" xmlns:cx="http://schemas.microsoft.com/office/drawing/2014/chartex" xmlns:cx1="http://schemas.microsoft.com/office/drawing/2015/9/8/chartex" xmlns:cx2="http://schemas.microsoft.com/office/drawing/2015/10/21/chartex" xmlns:cx3="http://schemas.microsoft.com/office/drawing/2016/5/9/chartex" xmlns:cx4="http://schemas.microsoft.com/office/drawing/2016/5/10/chartex" xmlns:cx5="http://schemas.microsoft.com/office/drawing/2016/5/11/chartex" xmlns:cx6="http://schemas.microsoft.com/office/drawing/2016/5/12/chartex" xmlns:cx7="http://schemas.microsoft.com/office/drawing/2016/5/13/chartex" xmlns:cx8="http://schemas.microsoft.com/office/drawing/2016/5/14/chartex" xmlns:mc="http://schemas.openxmlformats.org/markup-compatibility/2006" xmlns:aink="http://schemas.microsoft.com/office/drawing/2016/ink" xmlns:am3d="http://schemas.microsoft.com/office/drawing/2017/model3d" xmlns:o="urn:schemas-microsoft-com:office:office" xmlns:r="http://schemas.openxmlformats.org/officeDocument/2006/relationships" xmlns:m="http://schemas.openxmlformats.org/officeDocument/2006/math" xmlns:v="urn:schemas-microsoft-com:vml" xmlns:wp14="http://schemas.microsoft.com/office/word/2010/wordprocessingDrawing" xmlns:wp="http://schemas.openxmlformats.org/drawingml/2006/wordprocessingDrawing" xmlns:w10="urn:schemas-microsoft-com:office:word" xmlns:w="http://schemas.openxmlformats.org/wordprocessingml/2006/main" xmlns:w14="http://schemas.microsoft.com/office/word/2010/wordml" xmlns:w15="http://schemas.microsoft.com/office/word/2012/wordml" xmlns:w16cex="http://schemas.microsoft.com/office/word/2018/wordml/cex" xmlns:w16cid="http://schemas.microsoft.com/office/word/2016/wordml/cid" xmlns:w16="http://schemas.microsoft.com/office/word/2018/wordml" xmlns:w16sdtdh="http://schemas.microsoft.com/office/word/2020/wordml/sdtdatahash" xmlns:w16se="http://schemas.microsoft.com/office/word/2015/wordml/symex" xmlns:wpg="http://schemas.microsoft.com/office/word/2010/wordprocessingGroup" xmlns:wpi="http://schemas.microsoft.com/office/word/2010/wordprocessingInk" xmlns:wne="http://schemas.microsoft.com/office/word/2006/wordml" xmlns:wps="http://schemas.microsoft.com/office/word/2010/wordprocessingShape" mc:Ignorable="w14 w15 w16se w16cid w16 w16cex w16sdtdh wp14">
   <w:footnote w:type="separator" w:id="-1">
     <w:p>
       <w:pPr>
@@ -13973,7 +13974,7 @@
 </file>
 
 <file path=word/header1.xml><?xml version="1.0" encoding="utf-8"?>
-<w:hdr xmlns:wpc="http://schemas.microsoft.com/office/word/2010/wordprocessingCanvas" xmlns:cx="http://schemas.microsoft.com/office/drawing/2014/chartex" xmlns:cx1="http://schemas.microsoft.com/office/drawing/2015/9/8/chartex" xmlns:cx2="http://schemas.microsoft.com/office/drawing/2015/10/21/chartex" xmlns:cx3="http://schemas.microsoft.com/office/drawing/2016/5/9/chartex" xmlns:cx4="http://schemas.microsoft.com/office/drawing/2016/5/10/chartex" xmlns:cx5="http://schemas.microsoft.com/office/drawing/2016/5/11/chartex" xmlns:cx6="http://schemas.microsoft.com/office/drawing/2016/5/12/chartex" xmlns:cx7="http://schemas.microsoft.com/office/drawing/2016/5/13/chartex" xmlns:cx8="http://schemas.microsoft.com/office/drawing/2016/5/14/chartex" xmlns:mc="http://schemas.openxmlformats.org/markup-compatibility/2006" xmlns:aink="http://schemas.microsoft.com/office/drawing/2016/ink" xmlns:am3d="http://schemas.microsoft.com/office/drawing/2017/model3d" xmlns:o="urn:schemas-microsoft-com:office:office" xmlns:r="http://schemas.openxmlformats.org/officeDocument/2006/relationships" xmlns:m="http://schemas.openxmlformats.org/officeDocument/2006/math" xmlns:v="urn:schemas-microsoft-com:vml" xmlns:wp14="http://schemas.microsoft.com/office/word/2010/wordprocessingDrawing" xmlns:wp="http://schemas.openxmlformats.org/drawingml/2006/wordprocessingDrawing" xmlns:w10="urn:schemas-microsoft-com:office:word" xmlns:w="http://schemas.openxmlformats.org/wordprocessingml/2006/main" xmlns:w14="http://schemas.microsoft.com/office/word/2010/wordml" xmlns:w15="http://schemas.microsoft.com/office/word/2012/wordml" xmlns:w16cid="http://schemas.microsoft.com/office/word/2016/wordml/cid" xmlns:w16se="http://schemas.microsoft.com/office/word/2015/wordml/symex" xmlns:wpg="http://schemas.microsoft.com/office/word/2010/wordprocessingGroup" xmlns:wpi="http://schemas.microsoft.com/office/word/2010/wordprocessingInk" xmlns:wne="http://schemas.microsoft.com/office/word/2006/wordml" xmlns:wps="http://schemas.microsoft.com/office/word/2010/wordprocessingShape" mc:Ignorable="w14 w15 w16se w16cid wp14">
+<w:hdr xmlns:wpc="http://schemas.microsoft.com/office/word/2010/wordprocessingCanvas" xmlns:cx="http://schemas.microsoft.com/office/drawing/2014/chartex" xmlns:cx1="http://schemas.microsoft.com/office/drawing/2015/9/8/chartex" xmlns:cx2="http://schemas.microsoft.com/office/drawing/2015/10/21/chartex" xmlns:cx3="http://schemas.microsoft.com/office/drawing/2016/5/9/chartex" xmlns:cx4="http://schemas.microsoft.com/office/drawing/2016/5/10/chartex" xmlns:cx5="http://schemas.microsoft.com/office/drawing/2016/5/11/chartex" xmlns:cx6="http://schemas.microsoft.com/office/drawing/2016/5/12/chartex" xmlns:cx7="http://schemas.microsoft.com/office/drawing/2016/5/13/chartex" xmlns:cx8="http://schemas.microsoft.com/office/drawing/2016/5/14/chartex" xmlns:mc="http://schemas.openxmlformats.org/markup-compatibility/2006" xmlns:aink="http://schemas.microsoft.com/office/drawing/2016/ink" xmlns:am3d="http://schemas.microsoft.com/office/drawing/2017/model3d" xmlns:o="urn:schemas-microsoft-com:office:office" xmlns:r="http://schemas.openxmlformats.org/officeDocument/2006/relationships" xmlns:m="http://schemas.openxmlformats.org/officeDocument/2006/math" xmlns:v="urn:schemas-microsoft-com:vml" xmlns:wp14="http://schemas.microsoft.com/office/word/2010/wordprocessingDrawing" xmlns:wp="http://schemas.openxmlformats.org/drawingml/2006/wordprocessingDrawing" xmlns:w10="urn:schemas-microsoft-com:office:word" xmlns:w="http://schemas.openxmlformats.org/wordprocessingml/2006/main" xmlns:w14="http://schemas.microsoft.com/office/word/2010/wordml" xmlns:w15="http://schemas.microsoft.com/office/word/2012/wordml" xmlns:w16cex="http://schemas.microsoft.com/office/word/2018/wordml/cex" xmlns:w16cid="http://schemas.microsoft.com/office/word/2016/wordml/cid" xmlns:w16="http://schemas.microsoft.com/office/word/2018/wordml" xmlns:w16sdtdh="http://schemas.microsoft.com/office/word/2020/wordml/sdtdatahash" xmlns:w16se="http://schemas.microsoft.com/office/word/2015/wordml/symex" xmlns:wpg="http://schemas.microsoft.com/office/word/2010/wordprocessingGroup" xmlns:wpi="http://schemas.microsoft.com/office/word/2010/wordprocessingInk" xmlns:wne="http://schemas.microsoft.com/office/word/2006/wordml" xmlns:wps="http://schemas.microsoft.com/office/word/2010/wordprocessingShape" mc:Ignorable="w14 w15 w16se w16cid w16 w16cex w16sdtdh wp14">
   <w:p>
     <w:pPr>
       <w:pStyle w:val="Kopfzeile"/>
@@ -13983,7 +13984,7 @@
 </file>
 
 <file path=word/header2.xml><?xml version="1.0" encoding="utf-8"?>
-<w:hdr xmlns:wpc="http://schemas.microsoft.com/office/word/2010/wordprocessingCanvas" xmlns:cx="http://schemas.microsoft.com/office/drawing/2014/chartex" xmlns:cx1="http://schemas.microsoft.com/office/drawing/2015/9/8/chartex" xmlns:cx2="http://schemas.microsoft.com/office/drawing/2015/10/21/chartex" xmlns:cx3="http://schemas.microsoft.com/office/drawing/2016/5/9/chartex" xmlns:cx4="http://schemas.microsoft.com/office/drawing/2016/5/10/chartex" xmlns:cx5="http://schemas.microsoft.com/office/drawing/2016/5/11/chartex" xmlns:cx6="http://schemas.microsoft.com/office/drawing/2016/5/12/chartex" xmlns:cx7="http://schemas.microsoft.com/office/drawing/2016/5/13/chartex" xmlns:cx8="http://schemas.microsoft.com/office/drawing/2016/5/14/chartex" xmlns:mc="http://schemas.openxmlformats.org/markup-compatibility/2006" xmlns:aink="http://schemas.microsoft.com/office/drawing/2016/ink" xmlns:am3d="http://schemas.microsoft.com/office/drawing/2017/model3d" xmlns:o="urn:schemas-microsoft-com:office:office" xmlns:r="http://schemas.openxmlformats.org/officeDocument/2006/relationships" xmlns:m="http://schemas.openxmlformats.org/officeDocument/2006/math" xmlns:v="urn:schemas-microsoft-com:vml" xmlns:wp14="http://schemas.microsoft.com/office/word/2010/wordprocessingDrawing" xmlns:wp="http://schemas.openxmlformats.org/drawingml/2006/wordprocessingDrawing" xmlns:w10="urn:schemas-microsoft-com:office:word" xmlns:w="http://schemas.openxmlformats.org/wordprocessingml/2006/main" xmlns:w14="http://schemas.microsoft.com/office/word/2010/wordml" xmlns:w15="http://schemas.microsoft.com/office/word/2012/wordml" xmlns:w16cid="http://schemas.microsoft.com/office/word/2016/wordml/cid" xmlns:w16se="http://schemas.microsoft.com/office/word/2015/wordml/symex" xmlns:wpg="http://schemas.microsoft.com/office/word/2010/wordprocessingGroup" xmlns:wpi="http://schemas.microsoft.com/office/word/2010/wordprocessingInk" xmlns:wne="http://schemas.microsoft.com/office/word/2006/wordml" xmlns:wps="http://schemas.microsoft.com/office/word/2010/wordprocessingShape" mc:Ignorable="w14 w15 w16se w16cid wp14">
+<w:hdr xmlns:wpc="http://schemas.microsoft.com/office/word/2010/wordprocessingCanvas" xmlns:cx="http://schemas.microsoft.com/office/drawing/2014/chartex" xmlns:cx1="http://schemas.microsoft.com/office/drawing/2015/9/8/chartex" xmlns:cx2="http://schemas.microsoft.com/office/drawing/2015/10/21/chartex" xmlns:cx3="http://schemas.microsoft.com/office/drawing/2016/5/9/chartex" xmlns:cx4="http://schemas.microsoft.com/office/drawing/2016/5/10/chartex" xmlns:cx5="http://schemas.microsoft.com/office/drawing/2016/5/11/chartex" xmlns:cx6="http://schemas.microsoft.com/office/drawing/2016/5/12/chartex" xmlns:cx7="http://schemas.microsoft.com/office/drawing/2016/5/13/chartex" xmlns:cx8="http://schemas.microsoft.com/office/drawing/2016/5/14/chartex" xmlns:mc="http://schemas.openxmlformats.org/markup-compatibility/2006" xmlns:aink="http://schemas.microsoft.com/office/drawing/2016/ink" xmlns:am3d="http://schemas.microsoft.com/office/drawing/2017/model3d" xmlns:o="urn:schemas-microsoft-com:office:office" xmlns:r="http://schemas.openxmlformats.org/officeDocument/2006/relationships" xmlns:m="http://schemas.openxmlformats.org/officeDocument/2006/math" xmlns:v="urn:schemas-microsoft-com:vml" xmlns:wp14="http://schemas.microsoft.com/office/word/2010/wordprocessingDrawing" xmlns:wp="http://schemas.openxmlformats.org/drawingml/2006/wordprocessingDrawing" xmlns:w10="urn:schemas-microsoft-com:office:word" xmlns:w="http://schemas.openxmlformats.org/wordprocessingml/2006/main" xmlns:w14="http://schemas.microsoft.com/office/word/2010/wordml" xmlns:w15="http://schemas.microsoft.com/office/word/2012/wordml" xmlns:w16cex="http://schemas.microsoft.com/office/word/2018/wordml/cex" xmlns:w16cid="http://schemas.microsoft.com/office/word/2016/wordml/cid" xmlns:w16="http://schemas.microsoft.com/office/word/2018/wordml" xmlns:w16sdtdh="http://schemas.microsoft.com/office/word/2020/wordml/sdtdatahash" xmlns:w16se="http://schemas.microsoft.com/office/word/2015/wordml/symex" xmlns:wpg="http://schemas.microsoft.com/office/word/2010/wordprocessingGroup" xmlns:wpi="http://schemas.microsoft.com/office/word/2010/wordprocessingInk" xmlns:wne="http://schemas.microsoft.com/office/word/2006/wordml" xmlns:wps="http://schemas.microsoft.com/office/word/2010/wordprocessingShape" mc:Ignorable="w14 w15 w16se w16cid w16 w16cex w16sdtdh wp14">
   <w:p>
     <w:pPr>
       <w:pStyle w:val="Kopfzeile"/>
@@ -13993,7 +13994,7 @@
 </file>
 
 <file path=word/header3.xml><?xml version="1.0" encoding="utf-8"?>
-<w:hdr xmlns:wpc="http://schemas.microsoft.com/office/word/2010/wordprocessingCanvas" xmlns:cx="http://schemas.microsoft.com/office/drawing/2014/chartex" xmlns:cx1="http://schemas.microsoft.com/office/drawing/2015/9/8/chartex" xmlns:cx2="http://schemas.microsoft.com/office/drawing/2015/10/21/chartex" xmlns:cx3="http://schemas.microsoft.com/office/drawing/2016/5/9/chartex" xmlns:cx4="http://schemas.microsoft.com/office/drawing/2016/5/10/chartex" xmlns:cx5="http://schemas.microsoft.com/office/drawing/2016/5/11/chartex" xmlns:cx6="http://schemas.microsoft.com/office/drawing/2016/5/12/chartex" xmlns:cx7="http://schemas.microsoft.com/office/drawing/2016/5/13/chartex" xmlns:cx8="http://schemas.microsoft.com/office/drawing/2016/5/14/chartex" xmlns:mc="http://schemas.openxmlformats.org/markup-compatibility/2006" xmlns:aink="http://schemas.microsoft.com/office/drawing/2016/ink" xmlns:am3d="http://schemas.microsoft.com/office/drawing/2017/model3d" xmlns:o="urn:schemas-microsoft-com:office:office" xmlns:r="http://schemas.openxmlformats.org/officeDocument/2006/relationships" xmlns:m="http://schemas.openxmlformats.org/officeDocument/2006/math" xmlns:v="urn:schemas-microsoft-com:vml" xmlns:wp14="http://schemas.microsoft.com/office/word/2010/wordprocessingDrawing" xmlns:wp="http://schemas.openxmlformats.org/drawingml/2006/wordprocessingDrawing" xmlns:w10="urn:schemas-microsoft-com:office:word" xmlns:w="http://schemas.openxmlformats.org/wordprocessingml/2006/main" xmlns:w14="http://schemas.microsoft.com/office/word/2010/wordml" xmlns:w15="http://schemas.microsoft.com/office/word/2012/wordml" xmlns:w16cid="http://schemas.microsoft.com/office/word/2016/wordml/cid" xmlns:w16se="http://schemas.microsoft.com/office/word/2015/wordml/symex" xmlns:wpg="http://schemas.microsoft.com/office/word/2010/wordprocessingGroup" xmlns:wpi="http://schemas.microsoft.com/office/word/2010/wordprocessingInk" xmlns:wne="http://schemas.microsoft.com/office/word/2006/wordml" xmlns:wps="http://schemas.microsoft.com/office/word/2010/wordprocessingShape" mc:Ignorable="w14 w15 w16se w16cid wp14">
+<w:hdr xmlns:wpc="http://schemas.microsoft.com/office/word/2010/wordprocessingCanvas" xmlns:cx="http://schemas.microsoft.com/office/drawing/2014/chartex" xmlns:cx1="http://schemas.microsoft.com/office/drawing/2015/9/8/chartex" xmlns:cx2="http://schemas.microsoft.com/office/drawing/2015/10/21/chartex" xmlns:cx3="http://schemas.microsoft.com/office/drawing/2016/5/9/chartex" xmlns:cx4="http://schemas.microsoft.com/office/drawing/2016/5/10/chartex" xmlns:cx5="http://schemas.microsoft.com/office/drawing/2016/5/11/chartex" xmlns:cx6="http://schemas.microsoft.com/office/drawing/2016/5/12/chartex" xmlns:cx7="http://schemas.microsoft.com/office/drawing/2016/5/13/chartex" xmlns:cx8="http://schemas.microsoft.com/office/drawing/2016/5/14/chartex" xmlns:mc="http://schemas.openxmlformats.org/markup-compatibility/2006" xmlns:aink="http://schemas.microsoft.com/office/drawing/2016/ink" xmlns:am3d="http://schemas.microsoft.com/office/drawing/2017/model3d" xmlns:o="urn:schemas-microsoft-com:office:office" xmlns:r="http://schemas.openxmlformats.org/officeDocument/2006/relationships" xmlns:m="http://schemas.openxmlformats.org/officeDocument/2006/math" xmlns:v="urn:schemas-microsoft-com:vml" xmlns:wp14="http://schemas.microsoft.com/office/word/2010/wordprocessingDrawing" xmlns:wp="http://schemas.openxmlformats.org/drawingml/2006/wordprocessingDrawing" xmlns:w10="urn:schemas-microsoft-com:office:word" xmlns:w="http://schemas.openxmlformats.org/wordprocessingml/2006/main" xmlns:w14="http://schemas.microsoft.com/office/word/2010/wordml" xmlns:w15="http://schemas.microsoft.com/office/word/2012/wordml" xmlns:w16cex="http://schemas.microsoft.com/office/word/2018/wordml/cex" xmlns:w16cid="http://schemas.microsoft.com/office/word/2016/wordml/cid" xmlns:w16="http://schemas.microsoft.com/office/word/2018/wordml" xmlns:w16sdtdh="http://schemas.microsoft.com/office/word/2020/wordml/sdtdatahash" xmlns:w16se="http://schemas.microsoft.com/office/word/2015/wordml/symex" xmlns:wpg="http://schemas.microsoft.com/office/word/2010/wordprocessingGroup" xmlns:wpi="http://schemas.microsoft.com/office/word/2010/wordprocessingInk" xmlns:wne="http://schemas.microsoft.com/office/word/2006/wordml" xmlns:wps="http://schemas.microsoft.com/office/word/2010/wordprocessingShape" mc:Ignorable="w14 w15 w16se w16cid w16 w16cex w16sdtdh wp14">
   <w:p>
     <w:pPr>
       <w:pStyle w:val="Kopfzeile"/>
@@ -14003,7 +14004,7 @@
 </file>
 
 <file path=word/numbering.xml><?xml version="1.0" encoding="utf-8"?>
-<w:numbering xmlns:wpc="http://schemas.microsoft.com/office/word/2010/wordprocessingCanvas" xmlns:cx="http://schemas.microsoft.com/office/drawing/2014/chartex" xmlns:cx1="http://schemas.microsoft.com/office/drawing/2015/9/8/chartex" xmlns:cx2="http://schemas.microsoft.com/office/drawing/2015/10/21/chartex" xmlns:cx3="http://schemas.microsoft.com/office/drawing/2016/5/9/chartex" xmlns:cx4="http://schemas.microsoft.com/office/drawing/2016/5/10/chartex" xmlns:cx5="http://schemas.microsoft.com/office/drawing/2016/5/11/chartex" xmlns:cx6="http://schemas.microsoft.com/office/drawing/2016/5/12/chartex" xmlns:cx7="http://schemas.microsoft.com/office/drawing/2016/5/13/chartex" xmlns:cx8="http://schemas.microsoft.com/office/drawing/2016/5/14/chartex" xmlns:mc="http://schemas.openxmlformats.org/markup-compatibility/2006" xmlns:aink="http://schemas.microsoft.com/office/drawing/2016/ink" xmlns:am3d="http://schemas.microsoft.com/office/drawing/2017/model3d" xmlns:o="urn:schemas-microsoft-com:office:office" xmlns:r="http://schemas.openxmlformats.org/officeDocument/2006/relationships" xmlns:m="http://schemas.openxmlformats.org/officeDocument/2006/math" xmlns:v="urn:schemas-microsoft-com:vml" xmlns:wp14="http://schemas.microsoft.com/office/word/2010/wordprocessingDrawing" xmlns:wp="http://schemas.openxmlformats.org/drawingml/2006/wordprocessingDrawing" xmlns:w10="urn:schemas-microsoft-com:office:word" xmlns:w="http://schemas.openxmlformats.org/wordprocessingml/2006/main" xmlns:w14="http://schemas.microsoft.com/office/word/2010/wordml" xmlns:w15="http://schemas.microsoft.com/office/word/2012/wordml" xmlns:w16cid="http://schemas.microsoft.com/office/word/2016/wordml/cid" xmlns:w16se="http://schemas.microsoft.com/office/word/2015/wordml/symex" xmlns:wpg="http://schemas.microsoft.com/office/word/2010/wordprocessingGroup" xmlns:wpi="http://schemas.microsoft.com/office/word/2010/wordprocessingInk" xmlns:wne="http://schemas.microsoft.com/office/word/2006/wordml" xmlns:wps="http://schemas.microsoft.com/office/word/2010/wordprocessingShape" mc:Ignorable="w14 w15 w16se w16cid wp14">
+<w:numbering xmlns:wpc="http://schemas.microsoft.com/office/word/2010/wordprocessingCanvas" xmlns:cx="http://schemas.microsoft.com/office/drawing/2014/chartex" xmlns:cx1="http://schemas.microsoft.com/office/drawing/2015/9/8/chartex" xmlns:cx2="http://schemas.microsoft.com/office/drawing/2015/10/21/chartex" xmlns:cx3="http://schemas.microsoft.com/office/drawing/2016/5/9/chartex" xmlns:cx4="http://schemas.microsoft.com/office/drawing/2016/5/10/chartex" xmlns:cx5="http://schemas.microsoft.com/office/drawing/2016/5/11/chartex" xmlns:cx6="http://schemas.microsoft.com/office/drawing/2016/5/12/chartex" xmlns:cx7="http://schemas.microsoft.com/office/drawing/2016/5/13/chartex" xmlns:cx8="http://schemas.microsoft.com/office/drawing/2016/5/14/chartex" xmlns:mc="http://schemas.openxmlformats.org/markup-compatibility/2006" xmlns:aink="http://schemas.microsoft.com/office/drawing/2016/ink" xmlns:am3d="http://schemas.microsoft.com/office/drawing/2017/model3d" xmlns:o="urn:schemas-microsoft-com:office:office" xmlns:r="http://schemas.openxmlformats.org/officeDocument/2006/relationships" xmlns:m="http://schemas.openxmlformats.org/officeDocument/2006/math" xmlns:v="urn:schemas-microsoft-com:vml" xmlns:wp14="http://schemas.microsoft.com/office/word/2010/wordprocessingDrawing" xmlns:wp="http://schemas.openxmlformats.org/drawingml/2006/wordprocessingDrawing" xmlns:w10="urn:schemas-microsoft-com:office:word" xmlns:w="http://schemas.openxmlformats.org/wordprocessingml/2006/main" xmlns:w14="http://schemas.microsoft.com/office/word/2010/wordml" xmlns:w15="http://schemas.microsoft.com/office/word/2012/wordml" xmlns:w16cex="http://schemas.microsoft.com/office/word/2018/wordml/cex" xmlns:w16cid="http://schemas.microsoft.com/office/word/2016/wordml/cid" xmlns:w16="http://schemas.microsoft.com/office/word/2018/wordml" xmlns:w16sdtdh="http://schemas.microsoft.com/office/word/2020/wordml/sdtdatahash" xmlns:w16se="http://schemas.microsoft.com/office/word/2015/wordml/symex" xmlns:wpg="http://schemas.microsoft.com/office/word/2010/wordprocessingGroup" xmlns:wpi="http://schemas.microsoft.com/office/word/2010/wordprocessingInk" xmlns:wne="http://schemas.microsoft.com/office/word/2006/wordml" xmlns:wps="http://schemas.microsoft.com/office/word/2010/wordprocessingShape" mc:Ignorable="w14 w15 w16se w16cid w16 w16cex w16sdtdh wp14">
   <w:abstractNum w:abstractNumId="0" w15:restartNumberingAfterBreak="0">
     <w:nsid w:val="FFFFFF7C"/>
     <w:multiLevelType w:val="singleLevel"/>
@@ -16812,7 +16813,7 @@
 </file>
 
 <file path=word/styles.xml><?xml version="1.0" encoding="utf-8"?>
-<w:styles xmlns:mc="http://schemas.openxmlformats.org/markup-compatibility/2006" xmlns:r="http://schemas.openxmlformats.org/officeDocument/2006/relationships" xmlns:w="http://schemas.openxmlformats.org/wordprocessingml/2006/main" xmlns:w14="http://schemas.microsoft.com/office/word/2010/wordml" xmlns:w15="http://schemas.microsoft.com/office/word/2012/wordml" xmlns:w16cid="http://schemas.microsoft.com/office/word/2016/wordml/cid" xmlns:w16se="http://schemas.microsoft.com/office/word/2015/wordml/symex" mc:Ignorable="w14 w15 w16se w16cid">
+<w:styles xmlns:mc="http://schemas.openxmlformats.org/markup-compatibility/2006" xmlns:r="http://schemas.openxmlformats.org/officeDocument/2006/relationships" xmlns:w="http://schemas.openxmlformats.org/wordprocessingml/2006/main" xmlns:w14="http://schemas.microsoft.com/office/word/2010/wordml" xmlns:w15="http://schemas.microsoft.com/office/word/2012/wordml" xmlns:w16cex="http://schemas.microsoft.com/office/word/2018/wordml/cex" xmlns:w16cid="http://schemas.microsoft.com/office/word/2016/wordml/cid" xmlns:w16="http://schemas.microsoft.com/office/word/2018/wordml" xmlns:w16sdtdh="http://schemas.microsoft.com/office/word/2020/wordml/sdtdatahash" xmlns:w16se="http://schemas.microsoft.com/office/word/2015/wordml/symex" mc:Ignorable="w14 w15 w16se w16cid w16 w16cex w16sdtdh">
   <w:docDefaults>
     <w:rPrDefault>
       <w:rPr>
@@ -16828,7 +16829,7 @@
       </w:pPr>
     </w:pPrDefault>
   </w:docDefaults>
-  <w:latentStyles w:defLockedState="0" w:defUIPriority="99" w:defSemiHidden="0" w:defUnhideWhenUsed="0" w:defQFormat="0" w:count="375">
+  <w:latentStyles w:defLockedState="0" w:defUIPriority="99" w:defSemiHidden="0" w:defUnhideWhenUsed="0" w:defQFormat="0" w:count="376">
     <w:lsdException w:name="Normal" w:uiPriority="0" w:qFormat="1"/>
     <w:lsdException w:name="heading 1" w:uiPriority="9" w:qFormat="1"/>
     <w:lsdException w:name="heading 2" w:semiHidden="1" w:uiPriority="9" w:unhideWhenUsed="1" w:qFormat="1"/>
@@ -16934,7 +16935,6 @@
     <w:lsdException w:name="HTML Sample" w:semiHidden="1" w:unhideWhenUsed="1"/>
     <w:lsdException w:name="HTML Typewriter" w:semiHidden="1" w:unhideWhenUsed="1"/>
     <w:lsdException w:name="HTML Variable" w:semiHidden="1" w:unhideWhenUsed="1"/>
-    <w:lsdException w:name="Normal Table" w:semiHidden="1" w:unhideWhenUsed="1"/>
     <w:lsdException w:name="annotation subject" w:semiHidden="1" w:unhideWhenUsed="1"/>
     <w:lsdException w:name="No List" w:semiHidden="1" w:unhideWhenUsed="1"/>
     <w:lsdException w:name="Outline List 1" w:semiHidden="1" w:unhideWhenUsed="1"/>
@@ -16981,10 +16981,8 @@
     <w:lsdException w:name="Table Subtle 2" w:semiHidden="1" w:unhideWhenUsed="1"/>
     <w:lsdException w:name="Table Web 1" w:semiHidden="1" w:unhideWhenUsed="1"/>
     <w:lsdException w:name="Table Web 2" w:semiHidden="1" w:unhideWhenUsed="1"/>
-    <w:lsdException w:name="Table Web 3" w:semiHidden="1" w:unhideWhenUsed="1"/>
     <w:lsdException w:name="Balloon Text" w:semiHidden="1" w:unhideWhenUsed="1"/>
     <w:lsdException w:name="Table Grid" w:uiPriority="39"/>
-    <w:lsdException w:name="Table Theme" w:semiHidden="1" w:unhideWhenUsed="1"/>
     <w:lsdException w:name="Placeholder Text" w:semiHidden="1"/>
     <w:lsdException w:name="No Spacing" w:uiPriority="1" w:qFormat="1"/>
     <w:lsdException w:name="Light Shading" w:uiPriority="60"/>
@@ -17204,6 +17202,7 @@
     <w:lsdException w:name="Smart Hyperlink" w:semiHidden="1" w:unhideWhenUsed="1"/>
     <w:lsdException w:name="Hashtag" w:semiHidden="1" w:unhideWhenUsed="1"/>
     <w:lsdException w:name="Unresolved Mention" w:semiHidden="1" w:unhideWhenUsed="1"/>
+    <w:lsdException w:name="Smart Link" w:semiHidden="1" w:unhideWhenUsed="1"/>
   </w:latentStyles>
   <w:style w:type="paragraph" w:default="1" w:styleId="Standard">
     <w:name w:val="Normal"/>

--- a/Quaternionen Hausarbeit.docx
+++ b/Quaternionen Hausarbeit.docx
@@ -13287,15 +13287,7 @@
       <w:bookmarkStart w:id="14" w:name="_Toc73277768"/>
       <w:r>
         <w:lastRenderedPageBreak/>
-        <w:t xml:space="preserve">Wiederholung: </w:t>
-      </w:r>
-      <w:proofErr w:type="spellStart"/>
-      <w:r>
-        <w:t>Gimbal</w:t>
-      </w:r>
-      <w:proofErr w:type="spellEnd"/>
-      <w:r>
-        <w:t xml:space="preserve"> Lock</w:t>
+        <w:t>Wiederholung: Gimbal Lock</w:t>
       </w:r>
       <w:bookmarkEnd w:id="14"/>
     </w:p>
@@ -13304,29 +13296,43 @@
         <w:pStyle w:val="DHBWText"/>
       </w:pPr>
       <w:r>
-        <w:t xml:space="preserve">Das nicht auftreten des </w:t>
-      </w:r>
-      <w:proofErr w:type="spellStart"/>
-      <w:r>
-        <w:t>Gimbal</w:t>
-      </w:r>
-      <w:proofErr w:type="spellEnd"/>
-      <w:r>
-        <w:t xml:space="preserve"> Locks ist eines der größten Vorteile der Quaternion gegenüber dem Eulerschen Verfahren. Der </w:t>
-      </w:r>
-      <w:proofErr w:type="spellStart"/>
-      <w:r>
-        <w:t>Gimbal</w:t>
-      </w:r>
-      <w:proofErr w:type="spellEnd"/>
-      <w:r>
-        <w:t xml:space="preserve"> Lock bezeichnet im mathematischen den Verlust eines Freiheitsgrades</w:t>
+        <w:t>Das nicht auftreten des Gimbal Locks ist eines der größten Vorteile der Quaternion gegenüber dem Eulerschen Verfahren. Der Gimbal Lock bezeichnet im mathematischen den Verlust eines Freiheitsgrades</w:t>
       </w:r>
       <w:r>
         <w:t>, dies geschieht durch eine Serie an Drehungen an den Rotationsachsen</w:t>
       </w:r>
       <w:r>
-        <w:t>. Das Problem lässt sich am besten durch das in der Luft- und Raumfahrt genutzte Gyroskop verdeutlichen (TODO siehe Abbildung).</w:t>
+        <w:t>. Das Problem lässt sich am besten durch das in der Luft- und Raumfahrt genutzte Gyroskop verdeutlichen (</w:t>
+      </w:r>
+      <w:r>
+        <w:t xml:space="preserve">siehe </w:t>
+      </w:r>
+      <w:r>
+        <w:fldChar w:fldCharType="begin"/>
+      </w:r>
+      <w:r>
+        <w:instrText xml:space="preserve"> REF _Ref73294096 \h </w:instrText>
+      </w:r>
+      <w:r>
+        <w:fldChar w:fldCharType="separate"/>
+      </w:r>
+      <w:r>
+        <w:t xml:space="preserve">Abbildung </w:t>
+      </w:r>
+      <w:r>
+        <w:rPr>
+          <w:noProof/>
+        </w:rPr>
+        <w:t>1</w:t>
+      </w:r>
+      <w:r>
+        <w:t xml:space="preserve">  Gyroskop</w:t>
+      </w:r>
+      <w:r>
+        <w:fldChar w:fldCharType="end"/>
+      </w:r>
+      <w:r>
+        <w:t>).</w:t>
       </w:r>
       <w:r>
         <w:t xml:space="preserve"> Jede</w:t>
@@ -13380,7 +13386,46 @@
         <w:t>die z-Achse. Durch eine Serie an Rotationen an den</w:t>
       </w:r>
       <w:r>
-        <w:t xml:space="preserve"> Ringen kann es zu der in (TODO) Abbildung soundso abgebildeten Situation kommen. In diesem Fall ist die Rotation um die z-Achse nicht mehr möglich.</w:t>
+        <w:t xml:space="preserve"> Ringen kann es zu der in</w:t>
+      </w:r>
+      <w:r>
+        <w:t xml:space="preserve"> der </w:t>
+      </w:r>
+      <w:r>
+        <w:fldChar w:fldCharType="begin"/>
+      </w:r>
+      <w:r>
+        <w:instrText xml:space="preserve"> REF _Ref73294053 \h </w:instrText>
+      </w:r>
+      <w:r>
+        <w:fldChar w:fldCharType="separate"/>
+      </w:r>
+      <w:r>
+        <w:t xml:space="preserve">Abbildung </w:t>
+      </w:r>
+      <w:r>
+        <w:rPr>
+          <w:noProof/>
+        </w:rPr>
+        <w:t>2</w:t>
+      </w:r>
+      <w:r>
+        <w:t xml:space="preserve"> (Gyroskop im Gimbal Lock</w:t>
+      </w:r>
+      <w:r>
+        <w:fldChar w:fldCharType="end"/>
+      </w:r>
+      <w:r>
+        <w:t>)</w:t>
+      </w:r>
+      <w:r>
+        <w:t xml:space="preserve"> abgebildeten Situation kommen. In diesem Fall ist die Rotation</w:t>
+      </w:r>
+      <w:r>
+        <w:t xml:space="preserve"> des Gyroskops eingeschränkt</w:t>
+      </w:r>
+      <w:r>
+        <w:t>.</w:t>
       </w:r>
     </w:p>
     <w:p>
@@ -13396,16 +13441,23 @@
     </w:p>
     <w:p>
       <w:pPr>
+        <w:keepNext/>
         <w:spacing w:line="360" w:lineRule="auto"/>
       </w:pPr>
+      <w:r>
+        <w:rPr>
+          <w:noProof/>
+        </w:rPr>
+        <w:t xml:space="preserve"> </w:t>
+      </w:r>
       <w:r>
         <w:rPr>
           <w:noProof/>
         </w:rPr>
         <w:drawing>
-          <wp:inline distT="0" distB="0" distL="0" distR="0" wp14:anchorId="41E58E19" wp14:editId="1E893EE2">
-            <wp:extent cx="5180952" cy="4523809"/>
-            <wp:effectExtent l="0" t="0" r="1270" b="0"/>
+          <wp:inline distT="0" distB="0" distL="0" distR="0" wp14:anchorId="41E58E19" wp14:editId="0DFB8D8C">
+            <wp:extent cx="2676525" cy="2721510"/>
+            <wp:effectExtent l="0" t="0" r="0" b="3175"/>
             <wp:docPr id="2" name="Grafik 2"/>
             <wp:cNvGraphicFramePr>
               <a:graphicFrameLocks xmlns:a="http://schemas.openxmlformats.org/drawingml/2006/main" noChangeAspect="1"/>
@@ -13417,20 +13469,27 @@
                     <pic:cNvPr id="1" name=""/>
                     <pic:cNvPicPr/>
                   </pic:nvPicPr>
-                  <pic:blipFill>
+                  <pic:blipFill rotWithShape="1">
                     <a:blip r:embed="rId19"/>
-                    <a:stretch>
-                      <a:fillRect/>
-                    </a:stretch>
+                    <a:srcRect l="11122" t="4495" r="11025" b="4845"/>
+                    <a:stretch/>
                   </pic:blipFill>
-                  <pic:spPr>
+                  <pic:spPr bwMode="auto">
                     <a:xfrm>
                       <a:off x="0" y="0"/>
-                      <a:ext cx="5180952" cy="4523809"/>
+                      <a:ext cx="2693992" cy="2739270"/>
                     </a:xfrm>
                     <a:prstGeom prst="rect">
                       <a:avLst/>
                     </a:prstGeom>
+                    <a:ln>
+                      <a:noFill/>
+                    </a:ln>
+                    <a:extLst>
+                      <a:ext uri="{53640926-AAD7-44D8-BBD7-CCE9431645EC}">
+                        <a14:shadowObscured xmlns:a14="http://schemas.microsoft.com/office/drawing/2010/main"/>
+                      </a:ext>
+                    </a:extLst>
                   </pic:spPr>
                 </pic:pic>
               </a:graphicData>
@@ -13438,20 +13497,14 @@
           </wp:inline>
         </w:drawing>
       </w:r>
-    </w:p>
-    <w:p>
-      <w:pPr>
-        <w:spacing w:line="360" w:lineRule="auto"/>
-      </w:pPr>
       <w:r>
         <w:rPr>
           <w:noProof/>
         </w:rPr>
-        <w:lastRenderedPageBreak/>
         <w:drawing>
-          <wp:inline distT="0" distB="0" distL="0" distR="0" wp14:anchorId="205761B0" wp14:editId="534B6791">
-            <wp:extent cx="5695238" cy="5228571"/>
-            <wp:effectExtent l="0" t="0" r="1270" b="0"/>
+          <wp:inline distT="0" distB="0" distL="0" distR="0" wp14:anchorId="78F7EB0A" wp14:editId="5A00E73A">
+            <wp:extent cx="2724150" cy="2779182"/>
+            <wp:effectExtent l="0" t="0" r="0" b="2540"/>
             <wp:docPr id="4" name="Grafik 4"/>
             <wp:cNvGraphicFramePr>
               <a:graphicFrameLocks xmlns:a="http://schemas.openxmlformats.org/drawingml/2006/main" noChangeAspect="1"/>
@@ -13463,20 +13516,27 @@
                     <pic:cNvPr id="1" name=""/>
                     <pic:cNvPicPr/>
                   </pic:nvPicPr>
-                  <pic:blipFill>
+                  <pic:blipFill rotWithShape="1">
                     <a:blip r:embed="rId20"/>
-                    <a:stretch>
-                      <a:fillRect/>
-                    </a:stretch>
+                    <a:srcRect l="11479" t="10080" r="15202" b="8444"/>
+                    <a:stretch/>
                   </pic:blipFill>
-                  <pic:spPr>
+                  <pic:spPr bwMode="auto">
                     <a:xfrm>
                       <a:off x="0" y="0"/>
-                      <a:ext cx="5695238" cy="5228571"/>
+                      <a:ext cx="2728928" cy="2784057"/>
                     </a:xfrm>
                     <a:prstGeom prst="rect">
                       <a:avLst/>
                     </a:prstGeom>
+                    <a:ln>
+                      <a:noFill/>
+                    </a:ln>
+                    <a:extLst>
+                      <a:ext uri="{53640926-AAD7-44D8-BBD7-CCE9431645EC}">
+                        <a14:shadowObscured xmlns:a14="http://schemas.microsoft.com/office/drawing/2010/main"/>
+                      </a:ext>
+                    </a:extLst>
                   </pic:spPr>
                 </pic:pic>
               </a:graphicData>
@@ -13487,6 +13547,39 @@
     </w:p>
     <w:p>
       <w:pPr>
+        <w:pStyle w:val="Beschriftung"/>
+      </w:pPr>
+      <w:bookmarkStart w:id="16" w:name="_Ref73294096"/>
+      <w:r>
+        <w:t xml:space="preserve">Abbildung </w:t>
+      </w:r>
+      <w:fldSimple w:instr=" SEQ Abbildung \* ARABIC ">
+        <w:r>
+          <w:rPr>
+            <w:noProof/>
+          </w:rPr>
+          <w:t>1</w:t>
+        </w:r>
+      </w:fldSimple>
+      <w:r>
+        <w:t xml:space="preserve">  Gyroskop</w:t>
+      </w:r>
+      <w:bookmarkEnd w:id="16"/>
+    </w:p>
+    <w:p>
+      <w:pPr>
+        <w:spacing w:line="360" w:lineRule="auto"/>
+      </w:pPr>
+      <w:r>
+        <w:rPr>
+          <w:noProof/>
+        </w:rPr>
+        <w:t xml:space="preserve">          </w:t>
+      </w:r>
+    </w:p>
+    <w:p>
+      <w:pPr>
+        <w:keepNext/>
         <w:spacing w:line="360" w:lineRule="auto"/>
       </w:pPr>
       <w:r>
@@ -13495,9 +13588,9 @@
         </w:rPr>
         <w:lastRenderedPageBreak/>
         <w:drawing>
-          <wp:inline distT="0" distB="0" distL="0" distR="0" wp14:anchorId="31157417" wp14:editId="078CEB63">
-            <wp:extent cx="5760720" cy="4272915"/>
-            <wp:effectExtent l="0" t="0" r="0" b="0"/>
+          <wp:inline distT="0" distB="0" distL="0" distR="0" wp14:anchorId="31157417" wp14:editId="4AC1B5AB">
+            <wp:extent cx="3250847" cy="2714625"/>
+            <wp:effectExtent l="0" t="0" r="6985" b="0"/>
             <wp:docPr id="5" name="Grafik 5"/>
             <wp:cNvGraphicFramePr>
               <a:graphicFrameLocks xmlns:a="http://schemas.openxmlformats.org/drawingml/2006/main" noChangeAspect="1"/>
@@ -13509,20 +13602,27 @@
                     <pic:cNvPr id="1" name=""/>
                     <pic:cNvPicPr/>
                   </pic:nvPicPr>
-                  <pic:blipFill>
+                  <pic:blipFill rotWithShape="1">
                     <a:blip r:embed="rId21"/>
-                    <a:stretch>
-                      <a:fillRect/>
-                    </a:stretch>
+                    <a:srcRect l="17527" t="20955" r="18319" b="6821"/>
+                    <a:stretch/>
                   </pic:blipFill>
-                  <pic:spPr>
+                  <pic:spPr bwMode="auto">
                     <a:xfrm>
                       <a:off x="0" y="0"/>
-                      <a:ext cx="5760720" cy="4272915"/>
+                      <a:ext cx="3254748" cy="2717883"/>
                     </a:xfrm>
                     <a:prstGeom prst="rect">
                       <a:avLst/>
                     </a:prstGeom>
+                    <a:ln>
+                      <a:noFill/>
+                    </a:ln>
+                    <a:extLst>
+                      <a:ext uri="{53640926-AAD7-44D8-BBD7-CCE9431645EC}">
+                        <a14:shadowObscured xmlns:a14="http://schemas.microsoft.com/office/drawing/2010/main"/>
+                      </a:ext>
+                    </a:extLst>
                   </pic:spPr>
                 </pic:pic>
               </a:graphicData>
@@ -13533,28 +13633,22 @@
     </w:p>
     <w:p>
       <w:pPr>
-        <w:pStyle w:val="berschrift2"/>
-        <w:spacing w:line="360" w:lineRule="auto"/>
-      </w:pPr>
-      <w:bookmarkStart w:id="16" w:name="_Toc73277770"/>
-      <w:r>
-        <w:t>Problem mit Freiheitsgraden</w:t>
-      </w:r>
-      <w:bookmarkEnd w:id="16"/>
-    </w:p>
-    <w:p>
-      <w:pPr>
-        <w:spacing w:line="360" w:lineRule="auto"/>
-      </w:pPr>
-    </w:p>
-    <w:p>
-      <w:pPr>
-        <w:pStyle w:val="berschrift1"/>
-        <w:spacing w:line="360" w:lineRule="auto"/>
-      </w:pPr>
-      <w:bookmarkStart w:id="17" w:name="_Toc73277771"/>
-      <w:r>
-        <w:t>Vor- und Nachteile</w:t>
+        <w:pStyle w:val="Beschriftung"/>
+      </w:pPr>
+      <w:bookmarkStart w:id="17" w:name="_Ref73294053"/>
+      <w:r>
+        <w:t xml:space="preserve">Abbildung </w:t>
+      </w:r>
+      <w:fldSimple w:instr=" SEQ Abbildung \* ARABIC ">
+        <w:r>
+          <w:rPr>
+            <w:noProof/>
+          </w:rPr>
+          <w:t>2</w:t>
+        </w:r>
+      </w:fldSimple>
+      <w:r>
+        <w:t xml:space="preserve"> Gyroskop im Gimbal Lock</w:t>
       </w:r>
       <w:bookmarkEnd w:id="17"/>
     </w:p>
@@ -13563,11 +13657,38 @@
         <w:pStyle w:val="berschrift2"/>
         <w:spacing w:line="360" w:lineRule="auto"/>
       </w:pPr>
-      <w:bookmarkStart w:id="18" w:name="_Toc73277772"/>
+      <w:bookmarkStart w:id="18" w:name="_Toc73277770"/>
+      <w:r>
+        <w:t>Problem mit Freiheitsgraden</w:t>
+      </w:r>
+      <w:bookmarkEnd w:id="18"/>
+    </w:p>
+    <w:p>
+      <w:pPr>
+        <w:spacing w:line="360" w:lineRule="auto"/>
+      </w:pPr>
+    </w:p>
+    <w:p>
+      <w:pPr>
+        <w:pStyle w:val="berschrift1"/>
+        <w:spacing w:line="360" w:lineRule="auto"/>
+      </w:pPr>
+      <w:bookmarkStart w:id="19" w:name="_Toc73277771"/>
+      <w:r>
+        <w:t>Vor- und Nachteile</w:t>
+      </w:r>
+      <w:bookmarkEnd w:id="19"/>
+    </w:p>
+    <w:p>
+      <w:pPr>
+        <w:pStyle w:val="berschrift2"/>
+        <w:spacing w:line="360" w:lineRule="auto"/>
+      </w:pPr>
+      <w:bookmarkStart w:id="20" w:name="_Toc73277772"/>
       <w:r>
         <w:t>Vorteile von Quaternionen</w:t>
       </w:r>
-      <w:bookmarkEnd w:id="18"/>
+      <w:bookmarkEnd w:id="20"/>
     </w:p>
     <w:p>
       <w:pPr>
@@ -13590,15 +13711,7 @@
         </w:numPr>
       </w:pPr>
       <w:r>
-        <w:t xml:space="preserve">Der </w:t>
-      </w:r>
-      <w:proofErr w:type="spellStart"/>
-      <w:r>
-        <w:t>Gimbal</w:t>
-      </w:r>
-      <w:proofErr w:type="spellEnd"/>
-      <w:r>
-        <w:t xml:space="preserve"> Lock der Matrixdarstellung bei Euler-Winkeln existiert bei Quaternionen nicht.</w:t>
+        <w:t>Der Gimbal Lock der Matrixdarstellung bei Euler-Winkeln existiert bei Quaternionen nicht.</w:t>
       </w:r>
     </w:p>
     <w:p>
@@ -13610,15 +13723,7 @@
         </w:numPr>
       </w:pPr>
       <w:r>
-        <w:t xml:space="preserve">Die Rotation mit Quaternionen ist kompakt in dem Sinne, dass sie vierdimensional ist und dabei nur die Freiheitsgrade enthält, welche nach </w:t>
-      </w:r>
-      <w:proofErr w:type="spellStart"/>
-      <w:r>
-        <w:t>Euler’s</w:t>
-      </w:r>
-      <w:proofErr w:type="spellEnd"/>
-      <w:r>
-        <w:t xml:space="preserve"> Theorem erforderlich sind. Somit müssen nicht ständig alle 6 Bedingungen der Eulerschen Geometrie geprüft werden.</w:t>
+        <w:t>Die Rotation mit Quaternionen ist kompakt in dem Sinne, dass sie vierdimensional ist und dabei nur die Freiheitsgrade enthält, welche nach Euler’s Theorem erforderlich sind. Somit müssen nicht ständig alle 6 Bedingungen der Eulerschen Geometrie geprüft werden.</w:t>
       </w:r>
     </w:p>
     <w:p>
@@ -13630,7 +13735,6 @@
         </w:numPr>
       </w:pPr>
       <w:r>
-        <w:lastRenderedPageBreak/>
         <w:t>Quaternionen haben eine offensichtlichere geometrische Interpretation, da sie Rotationen als Rotationswinkel um eine Rotationsachse ausdrücken. Dies ist somit eine natürlichere Art, eine solche Rotation / Drehung abzulesen als bei einem Eulerwinkel</w:t>
       </w:r>
       <w:r>
@@ -13658,6 +13762,7 @@
         </w:numPr>
       </w:pPr>
       <w:r>
+        <w:lastRenderedPageBreak/>
         <w:t>Bei Quaternionen lässt sich der Rechenaufwand bei einer 3x3-Matrix, mit einem entsprechenden Algorithmus von den notwendigen 27 Multiplikationen und 18 Additionen auf 8 Multiplikationen und 4 Divisionen beschränken.</w:t>
       </w:r>
     </w:p>
@@ -13666,11 +13771,11 @@
         <w:pStyle w:val="berschrift2"/>
         <w:spacing w:line="360" w:lineRule="auto"/>
       </w:pPr>
-      <w:bookmarkStart w:id="19" w:name="_Toc73277773"/>
+      <w:bookmarkStart w:id="21" w:name="_Toc73277773"/>
       <w:r>
         <w:t>Nachteile von Quaternionen</w:t>
       </w:r>
-      <w:bookmarkEnd w:id="19"/>
+      <w:bookmarkEnd w:id="21"/>
     </w:p>
     <w:p>
       <w:pPr>
@@ -13693,15 +13798,7 @@
         </w:numPr>
       </w:pPr>
       <w:r>
-        <w:t xml:space="preserve">Mit Hilfe von Quaternionen lassen sich Rotationen berechnen. Somit sollten </w:t>
-      </w:r>
-      <w:proofErr w:type="gramStart"/>
-      <w:r>
-        <w:t>am besten Quaternionen</w:t>
-      </w:r>
-      <w:proofErr w:type="gramEnd"/>
-      <w:r>
-        <w:t xml:space="preserve"> zusammen mit Matrizen benutzt werden. Dabei sind wiederum Umrechnungen zwischen Matrizen und Quaternionen und entgegengerichtet erforderlich.</w:t>
+        <w:t>Mit Hilfe von Quaternionen lassen sich Rotationen berechnen. Somit sollten am besten Quaternionen zusammen mit Matrizen benutzt werden. Dabei sind wiederum Umrechnungen zwischen Matrizen und Quaternionen und entgegengerichtet erforderlich.</w:t>
       </w:r>
     </w:p>
     <w:p/>
@@ -13713,11 +13810,11 @@
       <w:pPr>
         <w:pStyle w:val="berschrift1"/>
       </w:pPr>
-      <w:bookmarkStart w:id="20" w:name="_Toc73277774"/>
+      <w:bookmarkStart w:id="22" w:name="_Toc73277774"/>
       <w:r>
         <w:t>Quellen</w:t>
       </w:r>
-      <w:bookmarkEnd w:id="20"/>
+      <w:bookmarkEnd w:id="22"/>
     </w:p>
     <w:p>
       <w:pPr>
@@ -16935,6 +17032,7 @@
     <w:lsdException w:name="HTML Sample" w:semiHidden="1" w:unhideWhenUsed="1"/>
     <w:lsdException w:name="HTML Typewriter" w:semiHidden="1" w:unhideWhenUsed="1"/>
     <w:lsdException w:name="HTML Variable" w:semiHidden="1" w:unhideWhenUsed="1"/>
+    <w:lsdException w:name="Normal Table" w:semiHidden="1" w:unhideWhenUsed="1"/>
     <w:lsdException w:name="annotation subject" w:semiHidden="1" w:unhideWhenUsed="1"/>
     <w:lsdException w:name="No List" w:semiHidden="1" w:unhideWhenUsed="1"/>
     <w:lsdException w:name="Outline List 1" w:semiHidden="1" w:unhideWhenUsed="1"/>
@@ -16981,8 +17079,10 @@
     <w:lsdException w:name="Table Subtle 2" w:semiHidden="1" w:unhideWhenUsed="1"/>
     <w:lsdException w:name="Table Web 1" w:semiHidden="1" w:unhideWhenUsed="1"/>
     <w:lsdException w:name="Table Web 2" w:semiHidden="1" w:unhideWhenUsed="1"/>
+    <w:lsdException w:name="Table Web 3" w:semiHidden="1" w:unhideWhenUsed="1"/>
     <w:lsdException w:name="Balloon Text" w:semiHidden="1" w:unhideWhenUsed="1"/>
     <w:lsdException w:name="Table Grid" w:uiPriority="39"/>
+    <w:lsdException w:name="Table Theme" w:semiHidden="1" w:unhideWhenUsed="1"/>
     <w:lsdException w:name="Placeholder Text" w:semiHidden="1"/>
     <w:lsdException w:name="No Spacing" w:uiPriority="1" w:qFormat="1"/>
     <w:lsdException w:name="Light Shading" w:uiPriority="60"/>
@@ -21474,7 +21574,6 @@
     <w:basedOn w:val="Standard"/>
     <w:next w:val="Standard"/>
     <w:uiPriority w:val="35"/>
-    <w:semiHidden/>
     <w:unhideWhenUsed/>
     <w:qFormat/>
     <w:rsid w:val="00A94F6B"/>

--- a/Quaternionen Hausarbeit.docx
+++ b/Quaternionen Hausarbeit.docx
@@ -557,23 +557,39 @@
             <w:rPr>
               <w:rFonts w:eastAsiaTheme="minorEastAsia"/>
               <w:noProof/>
+              <w:sz w:val="24"/>
+              <w:szCs w:val="24"/>
               <w:lang w:eastAsia="de-DE"/>
             </w:rPr>
           </w:pPr>
           <w:r>
+            <w:rPr>
+              <w:sz w:val="24"/>
+              <w:szCs w:val="24"/>
+            </w:rPr>
             <w:fldChar w:fldCharType="begin"/>
           </w:r>
           <w:r>
+            <w:rPr>
+              <w:sz w:val="24"/>
+              <w:szCs w:val="24"/>
+            </w:rPr>
             <w:instrText xml:space="preserve"> TOC \o "1-3" \h \z \u </w:instrText>
           </w:r>
           <w:r>
+            <w:rPr>
+              <w:sz w:val="24"/>
+              <w:szCs w:val="24"/>
+            </w:rPr>
             <w:fldChar w:fldCharType="separate"/>
           </w:r>
-          <w:hyperlink w:anchor="_Toc73277755" w:history="1">
+          <w:hyperlink w:anchor="_Toc73304233" w:history="1">
             <w:r>
               <w:rPr>
                 <w:rStyle w:val="Hyperlink"/>
                 <w:noProof/>
+                <w:sz w:val="24"/>
+                <w:szCs w:val="24"/>
               </w:rPr>
               <w:t>1</w:t>
             </w:r>
@@ -581,6 +597,8 @@
               <w:rPr>
                 <w:rFonts w:eastAsiaTheme="minorEastAsia"/>
                 <w:noProof/>
+                <w:sz w:val="24"/>
+                <w:szCs w:val="24"/>
                 <w:lang w:eastAsia="de-DE"/>
               </w:rPr>
               <w:tab/>
@@ -589,6 +607,8 @@
               <w:rPr>
                 <w:rStyle w:val="Hyperlink"/>
                 <w:noProof/>
+                <w:sz w:val="24"/>
+                <w:szCs w:val="24"/>
               </w:rPr>
               <w:t>Einleitung</w:t>
             </w:r>
@@ -596,6 +616,8 @@
               <w:rPr>
                 <w:noProof/>
                 <w:webHidden/>
+                <w:sz w:val="24"/>
+                <w:szCs w:val="24"/>
               </w:rPr>
               <w:tab/>
             </w:r>
@@ -603,6 +625,8 @@
               <w:rPr>
                 <w:noProof/>
                 <w:webHidden/>
+                <w:sz w:val="24"/>
+                <w:szCs w:val="24"/>
               </w:rPr>
               <w:fldChar w:fldCharType="begin"/>
             </w:r>
@@ -610,19 +634,25 @@
               <w:rPr>
                 <w:noProof/>
                 <w:webHidden/>
+                <w:sz w:val="24"/>
+                <w:szCs w:val="24"/>
               </w:rPr>
-              <w:instrText xml:space="preserve"> PAGEREF _Toc73277755 \h </w:instrText>
+              <w:instrText xml:space="preserve"> PAGEREF _Toc73304233 \h </w:instrText>
             </w:r>
             <w:r>
               <w:rPr>
                 <w:noProof/>
                 <w:webHidden/>
+                <w:sz w:val="24"/>
+                <w:szCs w:val="24"/>
               </w:rPr>
             </w:r>
             <w:r>
               <w:rPr>
                 <w:noProof/>
                 <w:webHidden/>
+                <w:sz w:val="24"/>
+                <w:szCs w:val="24"/>
               </w:rPr>
               <w:fldChar w:fldCharType="separate"/>
             </w:r>
@@ -630,6 +660,8 @@
               <w:rPr>
                 <w:noProof/>
                 <w:webHidden/>
+                <w:sz w:val="24"/>
+                <w:szCs w:val="24"/>
               </w:rPr>
               <w:t>2</w:t>
             </w:r>
@@ -637,6 +669,8 @@
               <w:rPr>
                 <w:noProof/>
                 <w:webHidden/>
+                <w:sz w:val="24"/>
+                <w:szCs w:val="24"/>
               </w:rPr>
               <w:fldChar w:fldCharType="end"/>
             </w:r>
@@ -652,14 +686,18 @@
             <w:rPr>
               <w:rFonts w:eastAsiaTheme="minorEastAsia"/>
               <w:noProof/>
+              <w:sz w:val="24"/>
+              <w:szCs w:val="24"/>
               <w:lang w:eastAsia="de-DE"/>
             </w:rPr>
           </w:pPr>
-          <w:hyperlink w:anchor="_Toc73277756" w:history="1">
+          <w:hyperlink w:anchor="_Toc73304234" w:history="1">
             <w:r>
               <w:rPr>
                 <w:rStyle w:val="Hyperlink"/>
                 <w:noProof/>
+                <w:sz w:val="24"/>
+                <w:szCs w:val="24"/>
               </w:rPr>
               <w:t>2</w:t>
             </w:r>
@@ -667,6 +705,8 @@
               <w:rPr>
                 <w:rFonts w:eastAsiaTheme="minorEastAsia"/>
                 <w:noProof/>
+                <w:sz w:val="24"/>
+                <w:szCs w:val="24"/>
                 <w:lang w:eastAsia="de-DE"/>
               </w:rPr>
               <w:tab/>
@@ -675,6 +715,8 @@
               <w:rPr>
                 <w:rStyle w:val="Hyperlink"/>
                 <w:noProof/>
+                <w:sz w:val="24"/>
+                <w:szCs w:val="24"/>
               </w:rPr>
               <w:t>Mathematische Grundlagen</w:t>
             </w:r>
@@ -682,6 +724,8 @@
               <w:rPr>
                 <w:noProof/>
                 <w:webHidden/>
+                <w:sz w:val="24"/>
+                <w:szCs w:val="24"/>
               </w:rPr>
               <w:tab/>
             </w:r>
@@ -689,6 +733,8 @@
               <w:rPr>
                 <w:noProof/>
                 <w:webHidden/>
+                <w:sz w:val="24"/>
+                <w:szCs w:val="24"/>
               </w:rPr>
               <w:fldChar w:fldCharType="begin"/>
             </w:r>
@@ -696,19 +742,25 @@
               <w:rPr>
                 <w:noProof/>
                 <w:webHidden/>
+                <w:sz w:val="24"/>
+                <w:szCs w:val="24"/>
               </w:rPr>
-              <w:instrText xml:space="preserve"> PAGEREF _Toc73277756 \h </w:instrText>
+              <w:instrText xml:space="preserve"> PAGEREF _Toc73304234 \h </w:instrText>
             </w:r>
             <w:r>
               <w:rPr>
                 <w:noProof/>
                 <w:webHidden/>
+                <w:sz w:val="24"/>
+                <w:szCs w:val="24"/>
               </w:rPr>
             </w:r>
             <w:r>
               <w:rPr>
                 <w:noProof/>
                 <w:webHidden/>
+                <w:sz w:val="24"/>
+                <w:szCs w:val="24"/>
               </w:rPr>
               <w:fldChar w:fldCharType="separate"/>
             </w:r>
@@ -716,13 +768,17 @@
               <w:rPr>
                 <w:noProof/>
                 <w:webHidden/>
+                <w:sz w:val="24"/>
+                <w:szCs w:val="24"/>
               </w:rPr>
-              <w:t>2</w:t>
+              <w:t>3</w:t>
             </w:r>
             <w:r>
               <w:rPr>
                 <w:noProof/>
                 <w:webHidden/>
+                <w:sz w:val="24"/>
+                <w:szCs w:val="24"/>
               </w:rPr>
               <w:fldChar w:fldCharType="end"/>
             </w:r>
@@ -738,14 +794,18 @@
             <w:rPr>
               <w:rFonts w:eastAsiaTheme="minorEastAsia"/>
               <w:noProof/>
+              <w:sz w:val="24"/>
+              <w:szCs w:val="24"/>
               <w:lang w:eastAsia="de-DE"/>
             </w:rPr>
           </w:pPr>
-          <w:hyperlink w:anchor="_Toc73277757" w:history="1">
+          <w:hyperlink w:anchor="_Toc73304235" w:history="1">
             <w:r>
               <w:rPr>
                 <w:rStyle w:val="Hyperlink"/>
                 <w:noProof/>
+                <w:sz w:val="24"/>
+                <w:szCs w:val="24"/>
               </w:rPr>
               <w:t>2.1</w:t>
             </w:r>
@@ -753,6 +813,8 @@
               <w:rPr>
                 <w:rFonts w:eastAsiaTheme="minorEastAsia"/>
                 <w:noProof/>
+                <w:sz w:val="24"/>
+                <w:szCs w:val="24"/>
                 <w:lang w:eastAsia="de-DE"/>
               </w:rPr>
               <w:tab/>
@@ -761,6 +823,8 @@
               <w:rPr>
                 <w:rStyle w:val="Hyperlink"/>
                 <w:noProof/>
+                <w:sz w:val="24"/>
+                <w:szCs w:val="24"/>
               </w:rPr>
               <w:t>Definition und Konstruktion</w:t>
             </w:r>
@@ -768,6 +832,8 @@
               <w:rPr>
                 <w:noProof/>
                 <w:webHidden/>
+                <w:sz w:val="24"/>
+                <w:szCs w:val="24"/>
               </w:rPr>
               <w:tab/>
             </w:r>
@@ -775,6 +841,8 @@
               <w:rPr>
                 <w:noProof/>
                 <w:webHidden/>
+                <w:sz w:val="24"/>
+                <w:szCs w:val="24"/>
               </w:rPr>
               <w:fldChar w:fldCharType="begin"/>
             </w:r>
@@ -782,19 +850,25 @@
               <w:rPr>
                 <w:noProof/>
                 <w:webHidden/>
+                <w:sz w:val="24"/>
+                <w:szCs w:val="24"/>
               </w:rPr>
-              <w:instrText xml:space="preserve"> PAGEREF _Toc73277757 \h </w:instrText>
+              <w:instrText xml:space="preserve"> PAGEREF _Toc73304235 \h </w:instrText>
             </w:r>
             <w:r>
               <w:rPr>
                 <w:noProof/>
                 <w:webHidden/>
+                <w:sz w:val="24"/>
+                <w:szCs w:val="24"/>
               </w:rPr>
             </w:r>
             <w:r>
               <w:rPr>
                 <w:noProof/>
                 <w:webHidden/>
+                <w:sz w:val="24"/>
+                <w:szCs w:val="24"/>
               </w:rPr>
               <w:fldChar w:fldCharType="separate"/>
             </w:r>
@@ -802,13 +876,17 @@
               <w:rPr>
                 <w:noProof/>
                 <w:webHidden/>
+                <w:sz w:val="24"/>
+                <w:szCs w:val="24"/>
               </w:rPr>
-              <w:t>2</w:t>
+              <w:t>3</w:t>
             </w:r>
             <w:r>
               <w:rPr>
                 <w:noProof/>
                 <w:webHidden/>
+                <w:sz w:val="24"/>
+                <w:szCs w:val="24"/>
               </w:rPr>
               <w:fldChar w:fldCharType="end"/>
             </w:r>
@@ -824,14 +902,18 @@
             <w:rPr>
               <w:rFonts w:eastAsiaTheme="minorEastAsia"/>
               <w:noProof/>
+              <w:sz w:val="24"/>
+              <w:szCs w:val="24"/>
               <w:lang w:eastAsia="de-DE"/>
             </w:rPr>
           </w:pPr>
-          <w:hyperlink w:anchor="_Toc73277758" w:history="1">
+          <w:hyperlink w:anchor="_Toc73304236" w:history="1">
             <w:r>
               <w:rPr>
                 <w:rStyle w:val="Hyperlink"/>
                 <w:noProof/>
+                <w:sz w:val="24"/>
+                <w:szCs w:val="24"/>
               </w:rPr>
               <w:t>2.2</w:t>
             </w:r>
@@ -839,6 +921,8 @@
               <w:rPr>
                 <w:rFonts w:eastAsiaTheme="minorEastAsia"/>
                 <w:noProof/>
+                <w:sz w:val="24"/>
+                <w:szCs w:val="24"/>
                 <w:lang w:eastAsia="de-DE"/>
               </w:rPr>
               <w:tab/>
@@ -847,6 +931,8 @@
               <w:rPr>
                 <w:rStyle w:val="Hyperlink"/>
                 <w:noProof/>
+                <w:sz w:val="24"/>
+                <w:szCs w:val="24"/>
               </w:rPr>
               <w:t>Addition von Quaternionen</w:t>
             </w:r>
@@ -854,6 +940,8 @@
               <w:rPr>
                 <w:noProof/>
                 <w:webHidden/>
+                <w:sz w:val="24"/>
+                <w:szCs w:val="24"/>
               </w:rPr>
               <w:tab/>
             </w:r>
@@ -861,6 +949,8 @@
               <w:rPr>
                 <w:noProof/>
                 <w:webHidden/>
+                <w:sz w:val="24"/>
+                <w:szCs w:val="24"/>
               </w:rPr>
               <w:fldChar w:fldCharType="begin"/>
             </w:r>
@@ -868,19 +958,25 @@
               <w:rPr>
                 <w:noProof/>
                 <w:webHidden/>
+                <w:sz w:val="24"/>
+                <w:szCs w:val="24"/>
               </w:rPr>
-              <w:instrText xml:space="preserve"> PAGEREF _Toc73277758 \h </w:instrText>
+              <w:instrText xml:space="preserve"> PAGEREF _Toc73304236 \h </w:instrText>
             </w:r>
             <w:r>
               <w:rPr>
                 <w:noProof/>
                 <w:webHidden/>
+                <w:sz w:val="24"/>
+                <w:szCs w:val="24"/>
               </w:rPr>
             </w:r>
             <w:r>
               <w:rPr>
                 <w:noProof/>
                 <w:webHidden/>
+                <w:sz w:val="24"/>
+                <w:szCs w:val="24"/>
               </w:rPr>
               <w:fldChar w:fldCharType="separate"/>
             </w:r>
@@ -888,13 +984,17 @@
               <w:rPr>
                 <w:noProof/>
                 <w:webHidden/>
+                <w:sz w:val="24"/>
+                <w:szCs w:val="24"/>
               </w:rPr>
-              <w:t>3</w:t>
+              <w:t>4</w:t>
             </w:r>
             <w:r>
               <w:rPr>
                 <w:noProof/>
                 <w:webHidden/>
+                <w:sz w:val="24"/>
+                <w:szCs w:val="24"/>
               </w:rPr>
               <w:fldChar w:fldCharType="end"/>
             </w:r>
@@ -910,14 +1010,18 @@
             <w:rPr>
               <w:rFonts w:eastAsiaTheme="minorEastAsia"/>
               <w:noProof/>
+              <w:sz w:val="24"/>
+              <w:szCs w:val="24"/>
               <w:lang w:eastAsia="de-DE"/>
             </w:rPr>
           </w:pPr>
-          <w:hyperlink w:anchor="_Toc73277759" w:history="1">
+          <w:hyperlink w:anchor="_Toc73304237" w:history="1">
             <w:r>
               <w:rPr>
                 <w:rStyle w:val="Hyperlink"/>
                 <w:noProof/>
+                <w:sz w:val="24"/>
+                <w:szCs w:val="24"/>
               </w:rPr>
               <w:t>2.3</w:t>
             </w:r>
@@ -925,6 +1029,8 @@
               <w:rPr>
                 <w:rFonts w:eastAsiaTheme="minorEastAsia"/>
                 <w:noProof/>
+                <w:sz w:val="24"/>
+                <w:szCs w:val="24"/>
                 <w:lang w:eastAsia="de-DE"/>
               </w:rPr>
               <w:tab/>
@@ -933,6 +1039,8 @@
               <w:rPr>
                 <w:rStyle w:val="Hyperlink"/>
                 <w:noProof/>
+                <w:sz w:val="24"/>
+                <w:szCs w:val="24"/>
               </w:rPr>
               <w:t>Multiplikation von Quaternionen</w:t>
             </w:r>
@@ -940,6 +1048,8 @@
               <w:rPr>
                 <w:noProof/>
                 <w:webHidden/>
+                <w:sz w:val="24"/>
+                <w:szCs w:val="24"/>
               </w:rPr>
               <w:tab/>
             </w:r>
@@ -947,6 +1057,8 @@
               <w:rPr>
                 <w:noProof/>
                 <w:webHidden/>
+                <w:sz w:val="24"/>
+                <w:szCs w:val="24"/>
               </w:rPr>
               <w:fldChar w:fldCharType="begin"/>
             </w:r>
@@ -954,19 +1066,25 @@
               <w:rPr>
                 <w:noProof/>
                 <w:webHidden/>
+                <w:sz w:val="24"/>
+                <w:szCs w:val="24"/>
               </w:rPr>
-              <w:instrText xml:space="preserve"> PAGEREF _Toc73277759 \h </w:instrText>
+              <w:instrText xml:space="preserve"> PAGEREF _Toc73304237 \h </w:instrText>
             </w:r>
             <w:r>
               <w:rPr>
                 <w:noProof/>
                 <w:webHidden/>
+                <w:sz w:val="24"/>
+                <w:szCs w:val="24"/>
               </w:rPr>
             </w:r>
             <w:r>
               <w:rPr>
                 <w:noProof/>
                 <w:webHidden/>
+                <w:sz w:val="24"/>
+                <w:szCs w:val="24"/>
               </w:rPr>
               <w:fldChar w:fldCharType="separate"/>
             </w:r>
@@ -974,13 +1092,17 @@
               <w:rPr>
                 <w:noProof/>
                 <w:webHidden/>
+                <w:sz w:val="24"/>
+                <w:szCs w:val="24"/>
               </w:rPr>
-              <w:t>4</w:t>
+              <w:t>5</w:t>
             </w:r>
             <w:r>
               <w:rPr>
                 <w:noProof/>
                 <w:webHidden/>
+                <w:sz w:val="24"/>
+                <w:szCs w:val="24"/>
               </w:rPr>
               <w:fldChar w:fldCharType="end"/>
             </w:r>
@@ -996,14 +1118,18 @@
             <w:rPr>
               <w:rFonts w:eastAsiaTheme="minorEastAsia"/>
               <w:noProof/>
+              <w:sz w:val="24"/>
+              <w:szCs w:val="24"/>
               <w:lang w:eastAsia="de-DE"/>
             </w:rPr>
           </w:pPr>
-          <w:hyperlink w:anchor="_Toc73277760" w:history="1">
+          <w:hyperlink w:anchor="_Toc73304238" w:history="1">
             <w:r>
               <w:rPr>
                 <w:rStyle w:val="Hyperlink"/>
                 <w:noProof/>
+                <w:sz w:val="24"/>
+                <w:szCs w:val="24"/>
               </w:rPr>
               <w:t>2.4</w:t>
             </w:r>
@@ -1011,6 +1137,8 @@
               <w:rPr>
                 <w:rFonts w:eastAsiaTheme="minorEastAsia"/>
                 <w:noProof/>
+                <w:sz w:val="24"/>
+                <w:szCs w:val="24"/>
                 <w:lang w:eastAsia="de-DE"/>
               </w:rPr>
               <w:tab/>
@@ -1019,6 +1147,8 @@
               <w:rPr>
                 <w:rStyle w:val="Hyperlink"/>
                 <w:noProof/>
+                <w:sz w:val="24"/>
+                <w:szCs w:val="24"/>
               </w:rPr>
               <w:t>Konjugation von Quaternionen</w:t>
             </w:r>
@@ -1026,6 +1156,8 @@
               <w:rPr>
                 <w:noProof/>
                 <w:webHidden/>
+                <w:sz w:val="24"/>
+                <w:szCs w:val="24"/>
               </w:rPr>
               <w:tab/>
             </w:r>
@@ -1033,6 +1165,8 @@
               <w:rPr>
                 <w:noProof/>
                 <w:webHidden/>
+                <w:sz w:val="24"/>
+                <w:szCs w:val="24"/>
               </w:rPr>
               <w:fldChar w:fldCharType="begin"/>
             </w:r>
@@ -1040,19 +1174,25 @@
               <w:rPr>
                 <w:noProof/>
                 <w:webHidden/>
+                <w:sz w:val="24"/>
+                <w:szCs w:val="24"/>
               </w:rPr>
-              <w:instrText xml:space="preserve"> PAGEREF _Toc73277760 \h </w:instrText>
+              <w:instrText xml:space="preserve"> PAGEREF _Toc73304238 \h </w:instrText>
             </w:r>
             <w:r>
               <w:rPr>
                 <w:noProof/>
                 <w:webHidden/>
+                <w:sz w:val="24"/>
+                <w:szCs w:val="24"/>
               </w:rPr>
             </w:r>
             <w:r>
               <w:rPr>
                 <w:noProof/>
                 <w:webHidden/>
+                <w:sz w:val="24"/>
+                <w:szCs w:val="24"/>
               </w:rPr>
               <w:fldChar w:fldCharType="separate"/>
             </w:r>
@@ -1060,6 +1200,8 @@
               <w:rPr>
                 <w:noProof/>
                 <w:webHidden/>
+                <w:sz w:val="24"/>
+                <w:szCs w:val="24"/>
               </w:rPr>
               <w:t>5</w:t>
             </w:r>
@@ -1067,6 +1209,8 @@
               <w:rPr>
                 <w:noProof/>
                 <w:webHidden/>
+                <w:sz w:val="24"/>
+                <w:szCs w:val="24"/>
               </w:rPr>
               <w:fldChar w:fldCharType="end"/>
             </w:r>
@@ -1082,14 +1226,18 @@
             <w:rPr>
               <w:rFonts w:eastAsiaTheme="minorEastAsia"/>
               <w:noProof/>
+              <w:sz w:val="24"/>
+              <w:szCs w:val="24"/>
               <w:lang w:eastAsia="de-DE"/>
             </w:rPr>
           </w:pPr>
-          <w:hyperlink w:anchor="_Toc73277761" w:history="1">
+          <w:hyperlink w:anchor="_Toc73304239" w:history="1">
             <w:r>
               <w:rPr>
                 <w:rStyle w:val="Hyperlink"/>
                 <w:noProof/>
+                <w:sz w:val="24"/>
+                <w:szCs w:val="24"/>
               </w:rPr>
               <w:t>2.5</w:t>
             </w:r>
@@ -1097,6 +1245,8 @@
               <w:rPr>
                 <w:rFonts w:eastAsiaTheme="minorEastAsia"/>
                 <w:noProof/>
+                <w:sz w:val="24"/>
+                <w:szCs w:val="24"/>
                 <w:lang w:eastAsia="de-DE"/>
               </w:rPr>
               <w:tab/>
@@ -1105,6 +1255,8 @@
               <w:rPr>
                 <w:rStyle w:val="Hyperlink"/>
                 <w:noProof/>
+                <w:sz w:val="24"/>
+                <w:szCs w:val="24"/>
               </w:rPr>
               <w:t>Betrag von Quaternionen</w:t>
             </w:r>
@@ -1112,6 +1264,8 @@
               <w:rPr>
                 <w:noProof/>
                 <w:webHidden/>
+                <w:sz w:val="24"/>
+                <w:szCs w:val="24"/>
               </w:rPr>
               <w:tab/>
             </w:r>
@@ -1119,6 +1273,8 @@
               <w:rPr>
                 <w:noProof/>
                 <w:webHidden/>
+                <w:sz w:val="24"/>
+                <w:szCs w:val="24"/>
               </w:rPr>
               <w:fldChar w:fldCharType="begin"/>
             </w:r>
@@ -1126,19 +1282,25 @@
               <w:rPr>
                 <w:noProof/>
                 <w:webHidden/>
+                <w:sz w:val="24"/>
+                <w:szCs w:val="24"/>
               </w:rPr>
-              <w:instrText xml:space="preserve"> PAGEREF _Toc73277761 \h </w:instrText>
+              <w:instrText xml:space="preserve"> PAGEREF _Toc73304239 \h </w:instrText>
             </w:r>
             <w:r>
               <w:rPr>
                 <w:noProof/>
                 <w:webHidden/>
+                <w:sz w:val="24"/>
+                <w:szCs w:val="24"/>
               </w:rPr>
             </w:r>
             <w:r>
               <w:rPr>
                 <w:noProof/>
                 <w:webHidden/>
+                <w:sz w:val="24"/>
+                <w:szCs w:val="24"/>
               </w:rPr>
               <w:fldChar w:fldCharType="separate"/>
             </w:r>
@@ -1146,13 +1308,17 @@
               <w:rPr>
                 <w:noProof/>
                 <w:webHidden/>
+                <w:sz w:val="24"/>
+                <w:szCs w:val="24"/>
               </w:rPr>
-              <w:t>5</w:t>
+              <w:t>6</w:t>
             </w:r>
             <w:r>
               <w:rPr>
                 <w:noProof/>
                 <w:webHidden/>
+                <w:sz w:val="24"/>
+                <w:szCs w:val="24"/>
               </w:rPr>
               <w:fldChar w:fldCharType="end"/>
             </w:r>
@@ -1168,14 +1334,18 @@
             <w:rPr>
               <w:rFonts w:eastAsiaTheme="minorEastAsia"/>
               <w:noProof/>
+              <w:sz w:val="24"/>
+              <w:szCs w:val="24"/>
               <w:lang w:eastAsia="de-DE"/>
             </w:rPr>
           </w:pPr>
-          <w:hyperlink w:anchor="_Toc73277762" w:history="1">
+          <w:hyperlink w:anchor="_Toc73304240" w:history="1">
             <w:r>
               <w:rPr>
                 <w:rStyle w:val="Hyperlink"/>
                 <w:noProof/>
+                <w:sz w:val="24"/>
+                <w:szCs w:val="24"/>
               </w:rPr>
               <w:t>2.6</w:t>
             </w:r>
@@ -1183,6 +1353,8 @@
               <w:rPr>
                 <w:rFonts w:eastAsiaTheme="minorEastAsia"/>
                 <w:noProof/>
+                <w:sz w:val="24"/>
+                <w:szCs w:val="24"/>
                 <w:lang w:eastAsia="de-DE"/>
               </w:rPr>
               <w:tab/>
@@ -1191,6 +1363,8 @@
               <w:rPr>
                 <w:rStyle w:val="Hyperlink"/>
                 <w:noProof/>
+                <w:sz w:val="24"/>
+                <w:szCs w:val="24"/>
               </w:rPr>
               <w:t>Inverse von Quaternionen</w:t>
             </w:r>
@@ -1198,6 +1372,8 @@
               <w:rPr>
                 <w:noProof/>
                 <w:webHidden/>
+                <w:sz w:val="24"/>
+                <w:szCs w:val="24"/>
               </w:rPr>
               <w:tab/>
             </w:r>
@@ -1205,6 +1381,8 @@
               <w:rPr>
                 <w:noProof/>
                 <w:webHidden/>
+                <w:sz w:val="24"/>
+                <w:szCs w:val="24"/>
               </w:rPr>
               <w:fldChar w:fldCharType="begin"/>
             </w:r>
@@ -1212,19 +1390,25 @@
               <w:rPr>
                 <w:noProof/>
                 <w:webHidden/>
+                <w:sz w:val="24"/>
+                <w:szCs w:val="24"/>
               </w:rPr>
-              <w:instrText xml:space="preserve"> PAGEREF _Toc73277762 \h </w:instrText>
+              <w:instrText xml:space="preserve"> PAGEREF _Toc73304240 \h </w:instrText>
             </w:r>
             <w:r>
               <w:rPr>
                 <w:noProof/>
                 <w:webHidden/>
+                <w:sz w:val="24"/>
+                <w:szCs w:val="24"/>
               </w:rPr>
             </w:r>
             <w:r>
               <w:rPr>
                 <w:noProof/>
                 <w:webHidden/>
+                <w:sz w:val="24"/>
+                <w:szCs w:val="24"/>
               </w:rPr>
               <w:fldChar w:fldCharType="separate"/>
             </w:r>
@@ -1232,13 +1416,17 @@
               <w:rPr>
                 <w:noProof/>
                 <w:webHidden/>
+                <w:sz w:val="24"/>
+                <w:szCs w:val="24"/>
               </w:rPr>
-              <w:t>5</w:t>
+              <w:t>6</w:t>
             </w:r>
             <w:r>
               <w:rPr>
                 <w:noProof/>
                 <w:webHidden/>
+                <w:sz w:val="24"/>
+                <w:szCs w:val="24"/>
               </w:rPr>
               <w:fldChar w:fldCharType="end"/>
             </w:r>
@@ -1254,14 +1442,18 @@
             <w:rPr>
               <w:rFonts w:eastAsiaTheme="minorEastAsia"/>
               <w:noProof/>
+              <w:sz w:val="24"/>
+              <w:szCs w:val="24"/>
               <w:lang w:eastAsia="de-DE"/>
             </w:rPr>
           </w:pPr>
-          <w:hyperlink w:anchor="_Toc73277763" w:history="1">
+          <w:hyperlink w:anchor="_Toc73304241" w:history="1">
             <w:r>
               <w:rPr>
                 <w:rStyle w:val="Hyperlink"/>
                 <w:noProof/>
+                <w:sz w:val="24"/>
+                <w:szCs w:val="24"/>
               </w:rPr>
               <w:t>3</w:t>
             </w:r>
@@ -1269,6 +1461,8 @@
               <w:rPr>
                 <w:rFonts w:eastAsiaTheme="minorEastAsia"/>
                 <w:noProof/>
+                <w:sz w:val="24"/>
+                <w:szCs w:val="24"/>
                 <w:lang w:eastAsia="de-DE"/>
               </w:rPr>
               <w:tab/>
@@ -1277,6 +1471,8 @@
               <w:rPr>
                 <w:rStyle w:val="Hyperlink"/>
                 <w:noProof/>
+                <w:sz w:val="24"/>
+                <w:szCs w:val="24"/>
               </w:rPr>
               <w:t>Rotation</w:t>
             </w:r>
@@ -1284,6 +1480,8 @@
               <w:rPr>
                 <w:noProof/>
                 <w:webHidden/>
+                <w:sz w:val="24"/>
+                <w:szCs w:val="24"/>
               </w:rPr>
               <w:tab/>
             </w:r>
@@ -1291,6 +1489,8 @@
               <w:rPr>
                 <w:noProof/>
                 <w:webHidden/>
+                <w:sz w:val="24"/>
+                <w:szCs w:val="24"/>
               </w:rPr>
               <w:fldChar w:fldCharType="begin"/>
             </w:r>
@@ -1298,19 +1498,25 @@
               <w:rPr>
                 <w:noProof/>
                 <w:webHidden/>
+                <w:sz w:val="24"/>
+                <w:szCs w:val="24"/>
               </w:rPr>
-              <w:instrText xml:space="preserve"> PAGEREF _Toc73277763 \h </w:instrText>
+              <w:instrText xml:space="preserve"> PAGEREF _Toc73304241 \h </w:instrText>
             </w:r>
             <w:r>
               <w:rPr>
                 <w:noProof/>
                 <w:webHidden/>
+                <w:sz w:val="24"/>
+                <w:szCs w:val="24"/>
               </w:rPr>
             </w:r>
             <w:r>
               <w:rPr>
                 <w:noProof/>
                 <w:webHidden/>
+                <w:sz w:val="24"/>
+                <w:szCs w:val="24"/>
               </w:rPr>
               <w:fldChar w:fldCharType="separate"/>
             </w:r>
@@ -1318,13 +1524,17 @@
               <w:rPr>
                 <w:noProof/>
                 <w:webHidden/>
+                <w:sz w:val="24"/>
+                <w:szCs w:val="24"/>
               </w:rPr>
-              <w:t>6</w:t>
+              <w:t>7</w:t>
             </w:r>
             <w:r>
               <w:rPr>
                 <w:noProof/>
                 <w:webHidden/>
+                <w:sz w:val="24"/>
+                <w:szCs w:val="24"/>
               </w:rPr>
               <w:fldChar w:fldCharType="end"/>
             </w:r>
@@ -1340,14 +1550,18 @@
             <w:rPr>
               <w:rFonts w:eastAsiaTheme="minorEastAsia"/>
               <w:noProof/>
+              <w:sz w:val="24"/>
+              <w:szCs w:val="24"/>
               <w:lang w:eastAsia="de-DE"/>
             </w:rPr>
           </w:pPr>
-          <w:hyperlink w:anchor="_Toc73277764" w:history="1">
+          <w:hyperlink w:anchor="_Toc73304242" w:history="1">
             <w:r>
               <w:rPr>
                 <w:rStyle w:val="Hyperlink"/>
                 <w:noProof/>
+                <w:sz w:val="24"/>
+                <w:szCs w:val="24"/>
               </w:rPr>
               <w:t>3.1</w:t>
             </w:r>
@@ -1355,6 +1569,8 @@
               <w:rPr>
                 <w:rFonts w:eastAsiaTheme="minorEastAsia"/>
                 <w:noProof/>
+                <w:sz w:val="24"/>
+                <w:szCs w:val="24"/>
                 <w:lang w:eastAsia="de-DE"/>
               </w:rPr>
               <w:tab/>
@@ -1363,6 +1579,8 @@
               <w:rPr>
                 <w:rStyle w:val="Hyperlink"/>
                 <w:noProof/>
+                <w:sz w:val="24"/>
+                <w:szCs w:val="24"/>
               </w:rPr>
               <w:t>Polarform von Quaternionen</w:t>
             </w:r>
@@ -1370,6 +1588,8 @@
               <w:rPr>
                 <w:noProof/>
                 <w:webHidden/>
+                <w:sz w:val="24"/>
+                <w:szCs w:val="24"/>
               </w:rPr>
               <w:tab/>
             </w:r>
@@ -1377,6 +1597,8 @@
               <w:rPr>
                 <w:noProof/>
                 <w:webHidden/>
+                <w:sz w:val="24"/>
+                <w:szCs w:val="24"/>
               </w:rPr>
               <w:fldChar w:fldCharType="begin"/>
             </w:r>
@@ -1384,19 +1606,25 @@
               <w:rPr>
                 <w:noProof/>
                 <w:webHidden/>
+                <w:sz w:val="24"/>
+                <w:szCs w:val="24"/>
               </w:rPr>
-              <w:instrText xml:space="preserve"> PAGEREF _Toc73277764 \h </w:instrText>
+              <w:instrText xml:space="preserve"> PAGEREF _Toc73304242 \h </w:instrText>
             </w:r>
             <w:r>
               <w:rPr>
                 <w:noProof/>
                 <w:webHidden/>
+                <w:sz w:val="24"/>
+                <w:szCs w:val="24"/>
               </w:rPr>
             </w:r>
             <w:r>
               <w:rPr>
                 <w:noProof/>
                 <w:webHidden/>
+                <w:sz w:val="24"/>
+                <w:szCs w:val="24"/>
               </w:rPr>
               <w:fldChar w:fldCharType="separate"/>
             </w:r>
@@ -1404,13 +1632,17 @@
               <w:rPr>
                 <w:noProof/>
                 <w:webHidden/>
+                <w:sz w:val="24"/>
+                <w:szCs w:val="24"/>
               </w:rPr>
-              <w:t>6</w:t>
+              <w:t>7</w:t>
             </w:r>
             <w:r>
               <w:rPr>
                 <w:noProof/>
                 <w:webHidden/>
+                <w:sz w:val="24"/>
+                <w:szCs w:val="24"/>
               </w:rPr>
               <w:fldChar w:fldCharType="end"/>
             </w:r>
@@ -1426,14 +1658,18 @@
             <w:rPr>
               <w:rFonts w:eastAsiaTheme="minorEastAsia"/>
               <w:noProof/>
+              <w:sz w:val="24"/>
+              <w:szCs w:val="24"/>
               <w:lang w:eastAsia="de-DE"/>
             </w:rPr>
           </w:pPr>
-          <w:hyperlink w:anchor="_Toc73277765" w:history="1">
+          <w:hyperlink w:anchor="_Toc73304243" w:history="1">
             <w:r>
               <w:rPr>
                 <w:rStyle w:val="Hyperlink"/>
                 <w:noProof/>
+                <w:sz w:val="24"/>
+                <w:szCs w:val="24"/>
               </w:rPr>
               <w:t>3.2</w:t>
             </w:r>
@@ -1441,6 +1677,8 @@
               <w:rPr>
                 <w:rFonts w:eastAsiaTheme="minorEastAsia"/>
                 <w:noProof/>
+                <w:sz w:val="24"/>
+                <w:szCs w:val="24"/>
                 <w:lang w:eastAsia="de-DE"/>
               </w:rPr>
               <w:tab/>
@@ -1449,6 +1687,8 @@
               <w:rPr>
                 <w:rStyle w:val="Hyperlink"/>
                 <w:noProof/>
+                <w:sz w:val="24"/>
+                <w:szCs w:val="24"/>
               </w:rPr>
               <w:t>Definition einer Rotation</w:t>
             </w:r>
@@ -1456,6 +1696,8 @@
               <w:rPr>
                 <w:noProof/>
                 <w:webHidden/>
+                <w:sz w:val="24"/>
+                <w:szCs w:val="24"/>
               </w:rPr>
               <w:tab/>
             </w:r>
@@ -1463,6 +1705,8 @@
               <w:rPr>
                 <w:noProof/>
                 <w:webHidden/>
+                <w:sz w:val="24"/>
+                <w:szCs w:val="24"/>
               </w:rPr>
               <w:fldChar w:fldCharType="begin"/>
             </w:r>
@@ -1470,19 +1714,25 @@
               <w:rPr>
                 <w:noProof/>
                 <w:webHidden/>
+                <w:sz w:val="24"/>
+                <w:szCs w:val="24"/>
               </w:rPr>
-              <w:instrText xml:space="preserve"> PAGEREF _Toc73277765 \h </w:instrText>
+              <w:instrText xml:space="preserve"> PAGEREF _Toc73304243 \h </w:instrText>
             </w:r>
             <w:r>
               <w:rPr>
                 <w:noProof/>
                 <w:webHidden/>
+                <w:sz w:val="24"/>
+                <w:szCs w:val="24"/>
               </w:rPr>
             </w:r>
             <w:r>
               <w:rPr>
                 <w:noProof/>
                 <w:webHidden/>
+                <w:sz w:val="24"/>
+                <w:szCs w:val="24"/>
               </w:rPr>
               <w:fldChar w:fldCharType="separate"/>
             </w:r>
@@ -1490,13 +1740,17 @@
               <w:rPr>
                 <w:noProof/>
                 <w:webHidden/>
+                <w:sz w:val="24"/>
+                <w:szCs w:val="24"/>
               </w:rPr>
-              <w:t>6</w:t>
+              <w:t>7</w:t>
             </w:r>
             <w:r>
               <w:rPr>
                 <w:noProof/>
                 <w:webHidden/>
+                <w:sz w:val="24"/>
+                <w:szCs w:val="24"/>
               </w:rPr>
               <w:fldChar w:fldCharType="end"/>
             </w:r>
@@ -1512,14 +1766,18 @@
             <w:rPr>
               <w:rFonts w:eastAsiaTheme="minorEastAsia"/>
               <w:noProof/>
+              <w:sz w:val="24"/>
+              <w:szCs w:val="24"/>
               <w:lang w:eastAsia="de-DE"/>
             </w:rPr>
           </w:pPr>
-          <w:hyperlink w:anchor="_Toc73277766" w:history="1">
+          <w:hyperlink w:anchor="_Toc73304244" w:history="1">
             <w:r>
               <w:rPr>
                 <w:rStyle w:val="Hyperlink"/>
                 <w:noProof/>
+                <w:sz w:val="24"/>
+                <w:szCs w:val="24"/>
               </w:rPr>
               <w:t>3.3</w:t>
             </w:r>
@@ -1527,6 +1785,8 @@
               <w:rPr>
                 <w:rFonts w:eastAsiaTheme="minorEastAsia"/>
                 <w:noProof/>
+                <w:sz w:val="24"/>
+                <w:szCs w:val="24"/>
                 <w:lang w:eastAsia="de-DE"/>
               </w:rPr>
               <w:tab/>
@@ -1535,6 +1795,8 @@
               <w:rPr>
                 <w:rStyle w:val="Hyperlink"/>
                 <w:noProof/>
+                <w:sz w:val="24"/>
+                <w:szCs w:val="24"/>
               </w:rPr>
               <w:t>Beispiel einer einfachen Rotation</w:t>
             </w:r>
@@ -1542,6 +1804,8 @@
               <w:rPr>
                 <w:noProof/>
                 <w:webHidden/>
+                <w:sz w:val="24"/>
+                <w:szCs w:val="24"/>
               </w:rPr>
               <w:tab/>
             </w:r>
@@ -1549,6 +1813,8 @@
               <w:rPr>
                 <w:noProof/>
                 <w:webHidden/>
+                <w:sz w:val="24"/>
+                <w:szCs w:val="24"/>
               </w:rPr>
               <w:fldChar w:fldCharType="begin"/>
             </w:r>
@@ -1556,19 +1822,25 @@
               <w:rPr>
                 <w:noProof/>
                 <w:webHidden/>
+                <w:sz w:val="24"/>
+                <w:szCs w:val="24"/>
               </w:rPr>
-              <w:instrText xml:space="preserve"> PAGEREF _Toc73277766 \h </w:instrText>
+              <w:instrText xml:space="preserve"> PAGEREF _Toc73304244 \h </w:instrText>
             </w:r>
             <w:r>
               <w:rPr>
                 <w:noProof/>
                 <w:webHidden/>
+                <w:sz w:val="24"/>
+                <w:szCs w:val="24"/>
               </w:rPr>
             </w:r>
             <w:r>
               <w:rPr>
                 <w:noProof/>
                 <w:webHidden/>
+                <w:sz w:val="24"/>
+                <w:szCs w:val="24"/>
               </w:rPr>
               <w:fldChar w:fldCharType="separate"/>
             </w:r>
@@ -1576,13 +1848,17 @@
               <w:rPr>
                 <w:noProof/>
                 <w:webHidden/>
+                <w:sz w:val="24"/>
+                <w:szCs w:val="24"/>
               </w:rPr>
-              <w:t>6</w:t>
+              <w:t>8</w:t>
             </w:r>
             <w:r>
               <w:rPr>
                 <w:noProof/>
                 <w:webHidden/>
+                <w:sz w:val="24"/>
+                <w:szCs w:val="24"/>
               </w:rPr>
               <w:fldChar w:fldCharType="end"/>
             </w:r>
@@ -1598,14 +1874,18 @@
             <w:rPr>
               <w:rFonts w:eastAsiaTheme="minorEastAsia"/>
               <w:noProof/>
+              <w:sz w:val="24"/>
+              <w:szCs w:val="24"/>
               <w:lang w:eastAsia="de-DE"/>
             </w:rPr>
           </w:pPr>
-          <w:hyperlink w:anchor="_Toc73277767" w:history="1">
+          <w:hyperlink w:anchor="_Toc73304245" w:history="1">
             <w:r>
               <w:rPr>
                 <w:rStyle w:val="Hyperlink"/>
                 <w:noProof/>
+                <w:sz w:val="24"/>
+                <w:szCs w:val="24"/>
               </w:rPr>
               <w:t>3.4</w:t>
             </w:r>
@@ -1613,6 +1893,8 @@
               <w:rPr>
                 <w:rFonts w:eastAsiaTheme="minorEastAsia"/>
                 <w:noProof/>
+                <w:sz w:val="24"/>
+                <w:szCs w:val="24"/>
                 <w:lang w:eastAsia="de-DE"/>
               </w:rPr>
               <w:tab/>
@@ -1621,6 +1903,8 @@
               <w:rPr>
                 <w:rStyle w:val="Hyperlink"/>
                 <w:noProof/>
+                <w:sz w:val="24"/>
+                <w:szCs w:val="24"/>
               </w:rPr>
               <w:t>Die Rotationsmatrix für Quaternionen</w:t>
             </w:r>
@@ -1628,6 +1912,8 @@
               <w:rPr>
                 <w:noProof/>
                 <w:webHidden/>
+                <w:sz w:val="24"/>
+                <w:szCs w:val="24"/>
               </w:rPr>
               <w:tab/>
             </w:r>
@@ -1635,6 +1921,8 @@
               <w:rPr>
                 <w:noProof/>
                 <w:webHidden/>
+                <w:sz w:val="24"/>
+                <w:szCs w:val="24"/>
               </w:rPr>
               <w:fldChar w:fldCharType="begin"/>
             </w:r>
@@ -1642,19 +1930,25 @@
               <w:rPr>
                 <w:noProof/>
                 <w:webHidden/>
+                <w:sz w:val="24"/>
+                <w:szCs w:val="24"/>
               </w:rPr>
-              <w:instrText xml:space="preserve"> PAGEREF _Toc73277767 \h </w:instrText>
+              <w:instrText xml:space="preserve"> PAGEREF _Toc73304245 \h </w:instrText>
             </w:r>
             <w:r>
               <w:rPr>
                 <w:noProof/>
                 <w:webHidden/>
+                <w:sz w:val="24"/>
+                <w:szCs w:val="24"/>
               </w:rPr>
             </w:r>
             <w:r>
               <w:rPr>
                 <w:noProof/>
                 <w:webHidden/>
+                <w:sz w:val="24"/>
+                <w:szCs w:val="24"/>
               </w:rPr>
               <w:fldChar w:fldCharType="separate"/>
             </w:r>
@@ -1662,13 +1956,17 @@
               <w:rPr>
                 <w:noProof/>
                 <w:webHidden/>
+                <w:sz w:val="24"/>
+                <w:szCs w:val="24"/>
               </w:rPr>
-              <w:t>6</w:t>
+              <w:t>9</w:t>
             </w:r>
             <w:r>
               <w:rPr>
                 <w:noProof/>
                 <w:webHidden/>
+                <w:sz w:val="24"/>
+                <w:szCs w:val="24"/>
               </w:rPr>
               <w:fldChar w:fldCharType="end"/>
             </w:r>
@@ -1684,14 +1982,18 @@
             <w:rPr>
               <w:rFonts w:eastAsiaTheme="minorEastAsia"/>
               <w:noProof/>
+              <w:sz w:val="24"/>
+              <w:szCs w:val="24"/>
               <w:lang w:eastAsia="de-DE"/>
             </w:rPr>
           </w:pPr>
-          <w:hyperlink w:anchor="_Toc73277768" w:history="1">
+          <w:hyperlink w:anchor="_Toc73304246" w:history="1">
             <w:r>
               <w:rPr>
                 <w:rStyle w:val="Hyperlink"/>
                 <w:noProof/>
+                <w:sz w:val="24"/>
+                <w:szCs w:val="24"/>
               </w:rPr>
               <w:t>4</w:t>
             </w:r>
@@ -1699,6 +2001,8 @@
               <w:rPr>
                 <w:rFonts w:eastAsiaTheme="minorEastAsia"/>
                 <w:noProof/>
+                <w:sz w:val="24"/>
+                <w:szCs w:val="24"/>
                 <w:lang w:eastAsia="de-DE"/>
               </w:rPr>
               <w:tab/>
@@ -1707,6 +2011,8 @@
               <w:rPr>
                 <w:rStyle w:val="Hyperlink"/>
                 <w:noProof/>
+                <w:sz w:val="24"/>
+                <w:szCs w:val="24"/>
               </w:rPr>
               <w:t>Wiederholung: Gimbal Lock</w:t>
             </w:r>
@@ -1714,6 +2020,8 @@
               <w:rPr>
                 <w:noProof/>
                 <w:webHidden/>
+                <w:sz w:val="24"/>
+                <w:szCs w:val="24"/>
               </w:rPr>
               <w:tab/>
             </w:r>
@@ -1721,6 +2029,8 @@
               <w:rPr>
                 <w:noProof/>
                 <w:webHidden/>
+                <w:sz w:val="24"/>
+                <w:szCs w:val="24"/>
               </w:rPr>
               <w:fldChar w:fldCharType="begin"/>
             </w:r>
@@ -1728,19 +2038,25 @@
               <w:rPr>
                 <w:noProof/>
                 <w:webHidden/>
+                <w:sz w:val="24"/>
+                <w:szCs w:val="24"/>
               </w:rPr>
-              <w:instrText xml:space="preserve"> PAGEREF _Toc73277768 \h </w:instrText>
+              <w:instrText xml:space="preserve"> PAGEREF _Toc73304246 \h </w:instrText>
             </w:r>
             <w:r>
               <w:rPr>
                 <w:noProof/>
                 <w:webHidden/>
+                <w:sz w:val="24"/>
+                <w:szCs w:val="24"/>
               </w:rPr>
             </w:r>
             <w:r>
               <w:rPr>
                 <w:noProof/>
                 <w:webHidden/>
+                <w:sz w:val="24"/>
+                <w:szCs w:val="24"/>
               </w:rPr>
               <w:fldChar w:fldCharType="separate"/>
             </w:r>
@@ -1748,13 +2064,125 @@
               <w:rPr>
                 <w:noProof/>
                 <w:webHidden/>
+                <w:sz w:val="24"/>
+                <w:szCs w:val="24"/>
               </w:rPr>
-              <w:t>6</w:t>
+              <w:t>11</w:t>
             </w:r>
             <w:r>
               <w:rPr>
                 <w:noProof/>
                 <w:webHidden/>
+                <w:sz w:val="24"/>
+                <w:szCs w:val="24"/>
+              </w:rPr>
+              <w:fldChar w:fldCharType="end"/>
+            </w:r>
+          </w:hyperlink>
+        </w:p>
+        <w:p>
+          <w:pPr>
+            <w:pStyle w:val="Verzeichnis1"/>
+            <w:tabs>
+              <w:tab w:val="left" w:pos="440"/>
+              <w:tab w:val="right" w:leader="dot" w:pos="9062"/>
+            </w:tabs>
+            <w:rPr>
+              <w:rFonts w:eastAsiaTheme="minorEastAsia"/>
+              <w:noProof/>
+              <w:sz w:val="24"/>
+              <w:szCs w:val="24"/>
+              <w:lang w:eastAsia="de-DE"/>
+            </w:rPr>
+          </w:pPr>
+          <w:hyperlink w:anchor="_Toc73304247" w:history="1">
+            <w:r>
+              <w:rPr>
+                <w:rStyle w:val="Hyperlink"/>
+                <w:noProof/>
+                <w:sz w:val="24"/>
+                <w:szCs w:val="24"/>
+              </w:rPr>
+              <w:t>5</w:t>
+            </w:r>
+            <w:r>
+              <w:rPr>
+                <w:rFonts w:eastAsiaTheme="minorEastAsia"/>
+                <w:noProof/>
+                <w:sz w:val="24"/>
+                <w:szCs w:val="24"/>
+                <w:lang w:eastAsia="de-DE"/>
+              </w:rPr>
+              <w:tab/>
+            </w:r>
+            <w:r>
+              <w:rPr>
+                <w:rStyle w:val="Hyperlink"/>
+                <w:noProof/>
+                <w:sz w:val="24"/>
+                <w:szCs w:val="24"/>
+              </w:rPr>
+              <w:t>Vor- und Nachteile</w:t>
+            </w:r>
+            <w:r>
+              <w:rPr>
+                <w:noProof/>
+                <w:webHidden/>
+                <w:sz w:val="24"/>
+                <w:szCs w:val="24"/>
+              </w:rPr>
+              <w:tab/>
+            </w:r>
+            <w:r>
+              <w:rPr>
+                <w:noProof/>
+                <w:webHidden/>
+                <w:sz w:val="24"/>
+                <w:szCs w:val="24"/>
+              </w:rPr>
+              <w:fldChar w:fldCharType="begin"/>
+            </w:r>
+            <w:r>
+              <w:rPr>
+                <w:noProof/>
+                <w:webHidden/>
+                <w:sz w:val="24"/>
+                <w:szCs w:val="24"/>
+              </w:rPr>
+              <w:instrText xml:space="preserve"> PAGEREF _Toc73304247 \h </w:instrText>
+            </w:r>
+            <w:r>
+              <w:rPr>
+                <w:noProof/>
+                <w:webHidden/>
+                <w:sz w:val="24"/>
+                <w:szCs w:val="24"/>
+              </w:rPr>
+            </w:r>
+            <w:r>
+              <w:rPr>
+                <w:noProof/>
+                <w:webHidden/>
+                <w:sz w:val="24"/>
+                <w:szCs w:val="24"/>
+              </w:rPr>
+              <w:fldChar w:fldCharType="separate"/>
+            </w:r>
+            <w:r>
+              <w:rPr>
+                <w:noProof/>
+                <w:webHidden/>
+                <w:sz w:val="24"/>
+                <w:szCs w:val="24"/>
+              </w:rPr>
+              <w:t>12</w:t>
+            </w:r>
+            <w:r>
+              <w:rPr>
+                <w:noProof/>
+                <w:webHidden/>
+                <w:sz w:val="24"/>
+                <w:szCs w:val="24"/>
               </w:rPr>
               <w:fldChar w:fldCharType="end"/>
             </w:r>
@@ -1770,21 +2198,27 @@
             <w:rPr>
               <w:rFonts w:eastAsiaTheme="minorEastAsia"/>
               <w:noProof/>
+              <w:sz w:val="24"/>
+              <w:szCs w:val="24"/>
               <w:lang w:eastAsia="de-DE"/>
             </w:rPr>
           </w:pPr>
-          <w:hyperlink w:anchor="_Toc73277769" w:history="1">
+          <w:hyperlink w:anchor="_Toc73304248" w:history="1">
             <w:r>
               <w:rPr>
                 <w:rStyle w:val="Hyperlink"/>
                 <w:noProof/>
+                <w:sz w:val="24"/>
+                <w:szCs w:val="24"/>
               </w:rPr>
-              <w:t>4.1</w:t>
+              <w:t>5.1</w:t>
             </w:r>
             <w:r>
               <w:rPr>
                 <w:rFonts w:eastAsiaTheme="minorEastAsia"/>
                 <w:noProof/>
+                <w:sz w:val="24"/>
+                <w:szCs w:val="24"/>
                 <w:lang w:eastAsia="de-DE"/>
               </w:rPr>
               <w:tab/>
@@ -1793,13 +2227,17 @@
               <w:rPr>
                 <w:rStyle w:val="Hyperlink"/>
                 <w:noProof/>
+                <w:sz w:val="24"/>
+                <w:szCs w:val="24"/>
               </w:rPr>
-              <w:t>Wiederholung: Eulerwinkel</w:t>
+              <w:t>Vorteile von Quaternionen</w:t>
             </w:r>
             <w:r>
               <w:rPr>
                 <w:noProof/>
                 <w:webHidden/>
+                <w:sz w:val="24"/>
+                <w:szCs w:val="24"/>
               </w:rPr>
               <w:tab/>
             </w:r>
@@ -1807,6 +2245,8 @@
               <w:rPr>
                 <w:noProof/>
                 <w:webHidden/>
+                <w:sz w:val="24"/>
+                <w:szCs w:val="24"/>
               </w:rPr>
               <w:fldChar w:fldCharType="begin"/>
             </w:r>
@@ -1814,19 +2254,25 @@
               <w:rPr>
                 <w:noProof/>
                 <w:webHidden/>
+                <w:sz w:val="24"/>
+                <w:szCs w:val="24"/>
               </w:rPr>
-              <w:instrText xml:space="preserve"> PAGEREF _Toc73277769 \h </w:instrText>
+              <w:instrText xml:space="preserve"> PAGEREF _Toc73304248 \h </w:instrText>
             </w:r>
             <w:r>
               <w:rPr>
                 <w:noProof/>
                 <w:webHidden/>
+                <w:sz w:val="24"/>
+                <w:szCs w:val="24"/>
               </w:rPr>
             </w:r>
             <w:r>
               <w:rPr>
                 <w:noProof/>
                 <w:webHidden/>
+                <w:sz w:val="24"/>
+                <w:szCs w:val="24"/>
               </w:rPr>
               <w:fldChar w:fldCharType="separate"/>
             </w:r>
@@ -1834,13 +2280,17 @@
               <w:rPr>
                 <w:noProof/>
                 <w:webHidden/>
+                <w:sz w:val="24"/>
+                <w:szCs w:val="24"/>
               </w:rPr>
-              <w:t>6</w:t>
+              <w:t>12</w:t>
             </w:r>
             <w:r>
               <w:rPr>
                 <w:noProof/>
                 <w:webHidden/>
+                <w:sz w:val="24"/>
+                <w:szCs w:val="24"/>
               </w:rPr>
               <w:fldChar w:fldCharType="end"/>
             </w:r>
@@ -1856,21 +2306,27 @@
             <w:rPr>
               <w:rFonts w:eastAsiaTheme="minorEastAsia"/>
               <w:noProof/>
+              <w:sz w:val="24"/>
+              <w:szCs w:val="24"/>
               <w:lang w:eastAsia="de-DE"/>
             </w:rPr>
           </w:pPr>
-          <w:hyperlink w:anchor="_Toc73277770" w:history="1">
+          <w:hyperlink w:anchor="_Toc73304249" w:history="1">
             <w:r>
               <w:rPr>
                 <w:rStyle w:val="Hyperlink"/>
                 <w:noProof/>
+                <w:sz w:val="24"/>
+                <w:szCs w:val="24"/>
               </w:rPr>
-              <w:t>4.2</w:t>
+              <w:t>5.2</w:t>
             </w:r>
             <w:r>
               <w:rPr>
                 <w:rFonts w:eastAsiaTheme="minorEastAsia"/>
                 <w:noProof/>
+                <w:sz w:val="24"/>
+                <w:szCs w:val="24"/>
                 <w:lang w:eastAsia="de-DE"/>
               </w:rPr>
               <w:tab/>
@@ -1879,13 +2335,17 @@
               <w:rPr>
                 <w:rStyle w:val="Hyperlink"/>
                 <w:noProof/>
+                <w:sz w:val="24"/>
+                <w:szCs w:val="24"/>
               </w:rPr>
-              <w:t>Problem mit Freiheitsgraden</w:t>
+              <w:t>Nachteile von Quaternionen</w:t>
             </w:r>
             <w:r>
               <w:rPr>
                 <w:noProof/>
                 <w:webHidden/>
+                <w:sz w:val="24"/>
+                <w:szCs w:val="24"/>
               </w:rPr>
               <w:tab/>
             </w:r>
@@ -1893,6 +2353,8 @@
               <w:rPr>
                 <w:noProof/>
                 <w:webHidden/>
+                <w:sz w:val="24"/>
+                <w:szCs w:val="24"/>
               </w:rPr>
               <w:fldChar w:fldCharType="begin"/>
             </w:r>
@@ -1900,19 +2362,25 @@
               <w:rPr>
                 <w:noProof/>
                 <w:webHidden/>
+                <w:sz w:val="24"/>
+                <w:szCs w:val="24"/>
               </w:rPr>
-              <w:instrText xml:space="preserve"> PAGEREF _Toc73277770 \h </w:instrText>
+              <w:instrText xml:space="preserve"> PAGEREF _Toc73304249 \h </w:instrText>
             </w:r>
             <w:r>
               <w:rPr>
                 <w:noProof/>
                 <w:webHidden/>
+                <w:sz w:val="24"/>
+                <w:szCs w:val="24"/>
               </w:rPr>
             </w:r>
             <w:r>
               <w:rPr>
                 <w:noProof/>
                 <w:webHidden/>
+                <w:sz w:val="24"/>
+                <w:szCs w:val="24"/>
               </w:rPr>
               <w:fldChar w:fldCharType="separate"/>
             </w:r>
@@ -1920,13 +2388,17 @@
               <w:rPr>
                 <w:noProof/>
                 <w:webHidden/>
+                <w:sz w:val="24"/>
+                <w:szCs w:val="24"/>
               </w:rPr>
-              <w:t>6</w:t>
+              <w:t>12</w:t>
             </w:r>
             <w:r>
               <w:rPr>
                 <w:noProof/>
                 <w:webHidden/>
+                <w:sz w:val="24"/>
+                <w:szCs w:val="24"/>
               </w:rPr>
               <w:fldChar w:fldCharType="end"/>
             </w:r>
@@ -1942,21 +2414,27 @@
             <w:rPr>
               <w:rFonts w:eastAsiaTheme="minorEastAsia"/>
               <w:noProof/>
+              <w:sz w:val="24"/>
+              <w:szCs w:val="24"/>
               <w:lang w:eastAsia="de-DE"/>
             </w:rPr>
           </w:pPr>
-          <w:hyperlink w:anchor="_Toc73277771" w:history="1">
+          <w:hyperlink w:anchor="_Toc73304250" w:history="1">
             <w:r>
               <w:rPr>
                 <w:rStyle w:val="Hyperlink"/>
                 <w:noProof/>
+                <w:sz w:val="24"/>
+                <w:szCs w:val="24"/>
               </w:rPr>
-              <w:t>5</w:t>
+              <w:t>6</w:t>
             </w:r>
             <w:r>
               <w:rPr>
                 <w:rFonts w:eastAsiaTheme="minorEastAsia"/>
                 <w:noProof/>
+                <w:sz w:val="24"/>
+                <w:szCs w:val="24"/>
                 <w:lang w:eastAsia="de-DE"/>
               </w:rPr>
               <w:tab/>
@@ -1965,13 +2443,17 @@
               <w:rPr>
                 <w:rStyle w:val="Hyperlink"/>
                 <w:noProof/>
+                <w:sz w:val="24"/>
+                <w:szCs w:val="24"/>
               </w:rPr>
-              <w:t>Vor- und Nachteile</w:t>
+              <w:t>Literaturverzeichnis</w:t>
             </w:r>
             <w:r>
               <w:rPr>
                 <w:noProof/>
                 <w:webHidden/>
+                <w:sz w:val="24"/>
+                <w:szCs w:val="24"/>
               </w:rPr>
               <w:tab/>
             </w:r>
@@ -1979,6 +2461,8 @@
               <w:rPr>
                 <w:noProof/>
                 <w:webHidden/>
+                <w:sz w:val="24"/>
+                <w:szCs w:val="24"/>
               </w:rPr>
               <w:fldChar w:fldCharType="begin"/>
             </w:r>
@@ -1986,19 +2470,25 @@
               <w:rPr>
                 <w:noProof/>
                 <w:webHidden/>
+                <w:sz w:val="24"/>
+                <w:szCs w:val="24"/>
               </w:rPr>
-              <w:instrText xml:space="preserve"> PAGEREF _Toc73277771 \h </w:instrText>
+              <w:instrText xml:space="preserve"> PAGEREF _Toc73304250 \h </w:instrText>
             </w:r>
             <w:r>
               <w:rPr>
                 <w:noProof/>
                 <w:webHidden/>
+                <w:sz w:val="24"/>
+                <w:szCs w:val="24"/>
               </w:rPr>
             </w:r>
             <w:r>
               <w:rPr>
                 <w:noProof/>
                 <w:webHidden/>
+                <w:sz w:val="24"/>
+                <w:szCs w:val="24"/>
               </w:rPr>
               <w:fldChar w:fldCharType="separate"/>
             </w:r>
@@ -2006,271 +2496,17 @@
               <w:rPr>
                 <w:noProof/>
                 <w:webHidden/>
+                <w:sz w:val="24"/>
+                <w:szCs w:val="24"/>
               </w:rPr>
-              <w:t>6</w:t>
+              <w:t>14</w:t>
             </w:r>
             <w:r>
               <w:rPr>
                 <w:noProof/>
                 <w:webHidden/>
-              </w:rPr>
-              <w:fldChar w:fldCharType="end"/>
-            </w:r>
-          </w:hyperlink>
-        </w:p>
-        <w:p>
-          <w:pPr>
-            <w:pStyle w:val="Verzeichnis2"/>
-            <w:tabs>
-              <w:tab w:val="left" w:pos="880"/>
-              <w:tab w:val="right" w:leader="dot" w:pos="9062"/>
-            </w:tabs>
-            <w:rPr>
-              <w:rFonts w:eastAsiaTheme="minorEastAsia"/>
-              <w:noProof/>
-              <w:lang w:eastAsia="de-DE"/>
-            </w:rPr>
-          </w:pPr>
-          <w:hyperlink w:anchor="_Toc73277772" w:history="1">
-            <w:r>
-              <w:rPr>
-                <w:rStyle w:val="Hyperlink"/>
-                <w:noProof/>
-              </w:rPr>
-              <w:t>5.1</w:t>
-            </w:r>
-            <w:r>
-              <w:rPr>
-                <w:rFonts w:eastAsiaTheme="minorEastAsia"/>
-                <w:noProof/>
-                <w:lang w:eastAsia="de-DE"/>
-              </w:rPr>
-              <w:tab/>
-            </w:r>
-            <w:r>
-              <w:rPr>
-                <w:rStyle w:val="Hyperlink"/>
-                <w:noProof/>
-              </w:rPr>
-              <w:t>Vorteile von Quaternionen</w:t>
-            </w:r>
-            <w:r>
-              <w:rPr>
-                <w:noProof/>
-                <w:webHidden/>
-              </w:rPr>
-              <w:tab/>
-            </w:r>
-            <w:r>
-              <w:rPr>
-                <w:noProof/>
-                <w:webHidden/>
-              </w:rPr>
-              <w:fldChar w:fldCharType="begin"/>
-            </w:r>
-            <w:r>
-              <w:rPr>
-                <w:noProof/>
-                <w:webHidden/>
-              </w:rPr>
-              <w:instrText xml:space="preserve"> PAGEREF _Toc73277772 \h </w:instrText>
-            </w:r>
-            <w:r>
-              <w:rPr>
-                <w:noProof/>
-                <w:webHidden/>
-              </w:rPr>
-            </w:r>
-            <w:r>
-              <w:rPr>
-                <w:noProof/>
-                <w:webHidden/>
-              </w:rPr>
-              <w:fldChar w:fldCharType="separate"/>
-            </w:r>
-            <w:r>
-              <w:rPr>
-                <w:noProof/>
-                <w:webHidden/>
-              </w:rPr>
-              <w:t>6</w:t>
-            </w:r>
-            <w:r>
-              <w:rPr>
-                <w:noProof/>
-                <w:webHidden/>
-              </w:rPr>
-              <w:fldChar w:fldCharType="end"/>
-            </w:r>
-          </w:hyperlink>
-        </w:p>
-        <w:p>
-          <w:pPr>
-            <w:pStyle w:val="Verzeichnis2"/>
-            <w:tabs>
-              <w:tab w:val="left" w:pos="880"/>
-              <w:tab w:val="right" w:leader="dot" w:pos="9062"/>
-            </w:tabs>
-            <w:rPr>
-              <w:rFonts w:eastAsiaTheme="minorEastAsia"/>
-              <w:noProof/>
-              <w:lang w:eastAsia="de-DE"/>
-            </w:rPr>
-          </w:pPr>
-          <w:hyperlink w:anchor="_Toc73277773" w:history="1">
-            <w:r>
-              <w:rPr>
-                <w:rStyle w:val="Hyperlink"/>
-                <w:noProof/>
-              </w:rPr>
-              <w:t>5.2</w:t>
-            </w:r>
-            <w:r>
-              <w:rPr>
-                <w:rFonts w:eastAsiaTheme="minorEastAsia"/>
-                <w:noProof/>
-                <w:lang w:eastAsia="de-DE"/>
-              </w:rPr>
-              <w:tab/>
-            </w:r>
-            <w:r>
-              <w:rPr>
-                <w:rStyle w:val="Hyperlink"/>
-                <w:noProof/>
-              </w:rPr>
-              <w:t>Nachteile von Quaternionen</w:t>
-            </w:r>
-            <w:r>
-              <w:rPr>
-                <w:noProof/>
-                <w:webHidden/>
-              </w:rPr>
-              <w:tab/>
-            </w:r>
-            <w:r>
-              <w:rPr>
-                <w:noProof/>
-                <w:webHidden/>
-              </w:rPr>
-              <w:fldChar w:fldCharType="begin"/>
-            </w:r>
-            <w:r>
-              <w:rPr>
-                <w:noProof/>
-                <w:webHidden/>
-              </w:rPr>
-              <w:instrText xml:space="preserve"> PAGEREF _Toc73277773 \h </w:instrText>
-            </w:r>
-            <w:r>
-              <w:rPr>
-                <w:noProof/>
-                <w:webHidden/>
-              </w:rPr>
-            </w:r>
-            <w:r>
-              <w:rPr>
-                <w:noProof/>
-                <w:webHidden/>
-              </w:rPr>
-              <w:fldChar w:fldCharType="separate"/>
-            </w:r>
-            <w:r>
-              <w:rPr>
-                <w:noProof/>
-                <w:webHidden/>
-              </w:rPr>
-              <w:t>6</w:t>
-            </w:r>
-            <w:r>
-              <w:rPr>
-                <w:noProof/>
-                <w:webHidden/>
-              </w:rPr>
-              <w:fldChar w:fldCharType="end"/>
-            </w:r>
-          </w:hyperlink>
-        </w:p>
-        <w:p>
-          <w:pPr>
-            <w:pStyle w:val="Verzeichnis1"/>
-            <w:tabs>
-              <w:tab w:val="left" w:pos="440"/>
-              <w:tab w:val="right" w:leader="dot" w:pos="9062"/>
-            </w:tabs>
-            <w:rPr>
-              <w:rFonts w:eastAsiaTheme="minorEastAsia"/>
-              <w:noProof/>
-              <w:lang w:eastAsia="de-DE"/>
-            </w:rPr>
-          </w:pPr>
-          <w:hyperlink w:anchor="_Toc73277774" w:history="1">
-            <w:r>
-              <w:rPr>
-                <w:rStyle w:val="Hyperlink"/>
-                <w:noProof/>
-              </w:rPr>
-              <w:t>6</w:t>
-            </w:r>
-            <w:r>
-              <w:rPr>
-                <w:rFonts w:eastAsiaTheme="minorEastAsia"/>
-                <w:noProof/>
-                <w:lang w:eastAsia="de-DE"/>
-              </w:rPr>
-              <w:tab/>
-            </w:r>
-            <w:r>
-              <w:rPr>
-                <w:rStyle w:val="Hyperlink"/>
-                <w:noProof/>
-              </w:rPr>
-              <w:t>Quellen</w:t>
-            </w:r>
-            <w:r>
-              <w:rPr>
-                <w:noProof/>
-                <w:webHidden/>
-              </w:rPr>
-              <w:tab/>
-            </w:r>
-            <w:r>
-              <w:rPr>
-                <w:noProof/>
-                <w:webHidden/>
-              </w:rPr>
-              <w:fldChar w:fldCharType="begin"/>
-            </w:r>
-            <w:r>
-              <w:rPr>
-                <w:noProof/>
-                <w:webHidden/>
-              </w:rPr>
-              <w:instrText xml:space="preserve"> PAGEREF _Toc73277774 \h </w:instrText>
-            </w:r>
-            <w:r>
-              <w:rPr>
-                <w:noProof/>
-                <w:webHidden/>
-              </w:rPr>
-            </w:r>
-            <w:r>
-              <w:rPr>
-                <w:noProof/>
-                <w:webHidden/>
-              </w:rPr>
-              <w:fldChar w:fldCharType="separate"/>
-            </w:r>
-            <w:r>
-              <w:rPr>
-                <w:noProof/>
-                <w:webHidden/>
-              </w:rPr>
-              <w:t>7</w:t>
-            </w:r>
-            <w:r>
-              <w:rPr>
-                <w:noProof/>
-                <w:webHidden/>
+                <w:sz w:val="24"/>
+                <w:szCs w:val="24"/>
               </w:rPr>
               <w:fldChar w:fldCharType="end"/>
             </w:r>
@@ -2281,6 +2517,8 @@
             <w:rPr>
               <w:b/>
               <w:bCs/>
+              <w:sz w:val="24"/>
+              <w:szCs w:val="24"/>
             </w:rPr>
             <w:fldChar w:fldCharType="end"/>
           </w:r>
@@ -2319,7 +2557,7 @@
         <w:pStyle w:val="berschrift1"/>
         <w:spacing w:line="360" w:lineRule="auto"/>
       </w:pPr>
-      <w:bookmarkStart w:id="0" w:name="_Toc73277755"/>
+      <w:bookmarkStart w:id="0" w:name="_Toc73304233"/>
       <w:r>
         <w:lastRenderedPageBreak/>
         <w:t>Einleitung</w:t>
@@ -2367,14 +2605,126 @@
       <w:r>
         <w:t>) bestehen. Somit konnte man diesen Teil als heutigen Vektor interpretieren.</w:t>
       </w:r>
+      <w:r>
+        <w:t xml:space="preserve"> </w:t>
+      </w:r>
+      <w:sdt>
+        <w:sdtPr>
+          <w:alias w:val="To edit, see citavi.com/edit"/>
+          <w:tag w:val="CitaviPlaceholder#b3209ee0-a45c-4b40-b492-647e5691d3ee"/>
+          <w:id w:val="370044372"/>
+          <w:placeholder>
+            <w:docPart w:val="DefaultPlaceholder_-1854013440"/>
+          </w:placeholder>
+        </w:sdtPr>
+        <w:sdtEndPr/>
+        <w:sdtContent>
+          <w:r>
+            <w:rPr>
+              <w:noProof/>
+            </w:rPr>
+            <w:fldChar w:fldCharType="begin"/>
+          </w:r>
+          <w:r>
+            <w:rPr>
+              <w:noProof/>
+            </w:rPr>
+            <w:instrText>ADDIN CitaviPlaceholder{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}</w:instrText>
+          </w:r>
+          <w:r>
+            <w:rPr>
+              <w:noProof/>
+            </w:rPr>
+            <w:fldChar w:fldCharType="separate"/>
+          </w:r>
+          <w:r>
+            <w:rPr>
+              <w:noProof/>
+            </w:rPr>
+            <w:t>[1; 2]</w:t>
+          </w:r>
+          <w:r>
+            <w:rPr>
+              <w:noProof/>
+            </w:rPr>
+            <w:fldChar w:fldCharType="end"/>
+          </w:r>
+        </w:sdtContent>
+      </w:sdt>
     </w:p>
     <w:p>
       <w:pPr>
+        <w:pStyle w:val="DHBWText"/>
+      </w:pPr>
+    </w:p>
+    <w:p>
+      <w:pPr>
+        <w:pStyle w:val="DHBWText"/>
+      </w:pPr>
+    </w:p>
+    <w:p>
+      <w:pPr>
+        <w:pStyle w:val="DHBWText"/>
+      </w:pPr>
+    </w:p>
+    <w:p>
+      <w:pPr>
+        <w:pStyle w:val="DHBWText"/>
+      </w:pPr>
+    </w:p>
+    <w:p>
+      <w:pPr>
+        <w:pStyle w:val="DHBWText"/>
+      </w:pPr>
+    </w:p>
+    <w:p>
+      <w:pPr>
+        <w:pStyle w:val="DHBWText"/>
+      </w:pPr>
+    </w:p>
+    <w:p>
+      <w:pPr>
+        <w:pStyle w:val="DHBWText"/>
+      </w:pPr>
+    </w:p>
+    <w:p>
+      <w:pPr>
+        <w:pStyle w:val="DHBWText"/>
+      </w:pPr>
+    </w:p>
+    <w:p>
+      <w:pPr>
+        <w:pStyle w:val="DHBWText"/>
+      </w:pPr>
+    </w:p>
+    <w:p>
+      <w:pPr>
+        <w:pStyle w:val="DHBWText"/>
+      </w:pPr>
+    </w:p>
+    <w:p>
+      <w:pPr>
+        <w:pStyle w:val="DHBWText"/>
+      </w:pPr>
+    </w:p>
+    <w:p>
+      <w:pPr>
+        <w:pStyle w:val="DHBWText"/>
+      </w:pPr>
+    </w:p>
+    <w:p>
+      <w:pPr>
+        <w:pStyle w:val="DHBWText"/>
+      </w:pPr>
+    </w:p>
+    <w:p>
+      <w:pPr>
         <w:pStyle w:val="berschrift1"/>
         <w:spacing w:line="360" w:lineRule="auto"/>
       </w:pPr>
-      <w:bookmarkStart w:id="1" w:name="_Toc73277756"/>
-      <w:r>
+      <w:bookmarkStart w:id="1" w:name="_Toc73304234"/>
+      <w:r>
+        <w:lastRenderedPageBreak/>
         <w:t>Mathematische Grundlagen</w:t>
       </w:r>
       <w:bookmarkEnd w:id="1"/>
@@ -2395,7 +2745,7 @@
         <w:pStyle w:val="berschrift2"/>
         <w:spacing w:line="360" w:lineRule="auto"/>
       </w:pPr>
-      <w:bookmarkStart w:id="2" w:name="_Toc73277757"/>
+      <w:bookmarkStart w:id="2" w:name="_Toc73304235"/>
       <w:r>
         <w:t>Definition und Konstruktion</w:t>
       </w:r>
@@ -2488,6 +2838,63 @@
           <m:t>ix+jy+kz</m:t>
         </m:r>
       </m:oMath>
+      <w:r>
+        <w:rPr>
+          <w:rFonts w:eastAsiaTheme="minorEastAsia"/>
+        </w:rPr>
+        <w:t xml:space="preserve"> </w:t>
+      </w:r>
+      <w:sdt>
+        <w:sdtPr>
+          <w:rPr>
+            <w:rFonts w:eastAsiaTheme="minorEastAsia"/>
+          </w:rPr>
+          <w:alias w:val="To edit, see citavi.com/edit"/>
+          <w:tag w:val="CitaviPlaceholder#09434cae-9401-4403-ab25-c6715e93b27d"/>
+          <w:id w:val="374674089"/>
+          <w:placeholder>
+            <w:docPart w:val="DefaultPlaceholder_-1854013440"/>
+          </w:placeholder>
+        </w:sdtPr>
+        <w:sdtEndPr/>
+        <w:sdtContent>
+          <w:r>
+            <w:rPr>
+              <w:rFonts w:eastAsiaTheme="minorEastAsia"/>
+              <w:noProof/>
+            </w:rPr>
+            <w:fldChar w:fldCharType="begin"/>
+          </w:r>
+          <w:r>
+            <w:rPr>
+              <w:rFonts w:eastAsiaTheme="minorEastAsia"/>
+              <w:noProof/>
+            </w:rPr>
+            <w:instrText>ADDIN CitaviPlaceholder{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}</w:instrText>
+          </w:r>
+          <w:r>
+            <w:rPr>
+              <w:rFonts w:eastAsiaTheme="minorEastAsia"/>
+              <w:noProof/>
+            </w:rPr>
+            <w:fldChar w:fldCharType="separate"/>
+          </w:r>
+          <w:r>
+            <w:rPr>
+              <w:rFonts w:eastAsiaTheme="minorEastAsia"/>
+              <w:noProof/>
+            </w:rPr>
+            <w:t>[2; 3]</w:t>
+          </w:r>
+          <w:r>
+            <w:rPr>
+              <w:rFonts w:eastAsiaTheme="minorEastAsia"/>
+              <w:noProof/>
+            </w:rPr>
+            <w:fldChar w:fldCharType="end"/>
+          </w:r>
+        </w:sdtContent>
+      </w:sdt>
       <w:r>
         <w:rPr>
           <w:rFonts w:eastAsiaTheme="minorEastAsia"/>
@@ -2581,7 +2988,70 @@
         <w:rPr>
           <w:rFonts w:eastAsiaTheme="minorEastAsia"/>
         </w:rPr>
-        <w:t xml:space="preserve"> darstellt. Hierbei wird schnell die Verbindung zum dreidimensionalen Vektor für Koordinaten ersichtlich:</w:t>
+        <w:t xml:space="preserve"> darstellt. Hierbei wird schnell die Verbindung zum dreidimensionalen Vektor für Koordinaten ersichtlich</w:t>
+      </w:r>
+      <w:r>
+        <w:rPr>
+          <w:rFonts w:eastAsiaTheme="minorEastAsia"/>
+        </w:rPr>
+        <w:t xml:space="preserve"> </w:t>
+      </w:r>
+      <w:sdt>
+        <w:sdtPr>
+          <w:rPr>
+            <w:rFonts w:eastAsiaTheme="minorEastAsia"/>
+          </w:rPr>
+          <w:alias w:val="To edit, see citavi.com/edit"/>
+          <w:tag w:val="CitaviPlaceholder#2c50d3f1-150d-4032-adc8-c683246d43d9"/>
+          <w:id w:val="-1158694249"/>
+          <w:placeholder>
+            <w:docPart w:val="DefaultPlaceholder_-1854013440"/>
+          </w:placeholder>
+        </w:sdtPr>
+        <w:sdtEndPr/>
+        <w:sdtContent>
+          <w:r>
+            <w:rPr>
+              <w:rFonts w:eastAsiaTheme="minorEastAsia"/>
+              <w:noProof/>
+            </w:rPr>
+            <w:fldChar w:fldCharType="begin"/>
+          </w:r>
+          <w:r>
+            <w:rPr>
+              <w:rFonts w:eastAsiaTheme="minorEastAsia"/>
+              <w:noProof/>
+            </w:rPr>
+            <w:instrText>ADDIN CitaviPlaceholder{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}</w:instrText>
+          </w:r>
+          <w:r>
+            <w:rPr>
+              <w:rFonts w:eastAsiaTheme="minorEastAsia"/>
+              <w:noProof/>
+            </w:rPr>
+            <w:fldChar w:fldCharType="separate"/>
+          </w:r>
+          <w:r>
+            <w:rPr>
+              <w:rFonts w:eastAsiaTheme="minorEastAsia"/>
+              <w:noProof/>
+            </w:rPr>
+            <w:t>[2]</w:t>
+          </w:r>
+          <w:r>
+            <w:rPr>
+              <w:rFonts w:eastAsiaTheme="minorEastAsia"/>
+              <w:noProof/>
+            </w:rPr>
+            <w:fldChar w:fldCharType="end"/>
+          </w:r>
+        </w:sdtContent>
+      </w:sdt>
+      <w:r>
+        <w:rPr>
+          <w:rFonts w:eastAsiaTheme="minorEastAsia"/>
+        </w:rPr>
+        <w:t>:</w:t>
       </w:r>
     </w:p>
     <w:p>
@@ -2670,7 +3140,6 @@
         <w:pStyle w:val="DHBWText"/>
       </w:pPr>
       <w:r>
-        <w:lastRenderedPageBreak/>
         <w:t xml:space="preserve">Bei den imaginären Größen gibt es </w:t>
       </w:r>
       <w:r>
@@ -2692,11 +3161,61 @@
         <w:t xml:space="preserve">Dreieck </w:t>
       </w:r>
       <w:r>
-        <w:t>dargestellt werden. Es zeigt die Rechenregeln für die imaginären Anteile:</w:t>
+        <w:t>dargestellt werden. Es zeigt die Rechenregeln für die imaginären Anteile</w:t>
+      </w:r>
+      <w:r>
+        <w:t xml:space="preserve"> </w:t>
+      </w:r>
+      <w:sdt>
+        <w:sdtPr>
+          <w:alias w:val="To edit, see citavi.com/edit"/>
+          <w:tag w:val="CitaviPlaceholder#6f580cf8-7694-49a4-bc8f-a7b6db1e9f10"/>
+          <w:id w:val="-1288885329"/>
+          <w:placeholder>
+            <w:docPart w:val="DefaultPlaceholder_-1854013440"/>
+          </w:placeholder>
+        </w:sdtPr>
+        <w:sdtEndPr/>
+        <w:sdtContent>
+          <w:r>
+            <w:rPr>
+              <w:noProof/>
+            </w:rPr>
+            <w:fldChar w:fldCharType="begin"/>
+          </w:r>
+          <w:r>
+            <w:rPr>
+              <w:noProof/>
+            </w:rPr>
+            <w:instrText>ADDIN CitaviPlaceholder{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}</w:instrText>
+          </w:r>
+          <w:r>
+            <w:rPr>
+              <w:noProof/>
+            </w:rPr>
+            <w:fldChar w:fldCharType="separate"/>
+          </w:r>
+          <w:r>
+            <w:rPr>
+              <w:noProof/>
+            </w:rPr>
+            <w:t>[4]</w:t>
+          </w:r>
+          <w:r>
+            <w:rPr>
+              <w:noProof/>
+            </w:rPr>
+            <w:fldChar w:fldCharType="end"/>
+          </w:r>
+        </w:sdtContent>
+      </w:sdt>
+      <w:r>
+        <w:t>:</w:t>
       </w:r>
     </w:p>
     <w:p>
       <w:pPr>
+        <w:keepNext/>
         <w:spacing w:line="360" w:lineRule="auto"/>
         <w:jc w:val="center"/>
       </w:pPr>
@@ -2743,6 +3262,85 @@
     </w:p>
     <w:p>
       <w:pPr>
+        <w:pStyle w:val="Beschriftung"/>
+        <w:jc w:val="center"/>
+      </w:pPr>
+      <w:r>
+        <w:t xml:space="preserve">Abbildung </w:t>
+      </w:r>
+      <w:r>
+        <w:fldChar w:fldCharType="begin"/>
+      </w:r>
+      <w:r>
+        <w:instrText xml:space="preserve"> SEQ Abbildung \* ARABIC </w:instrText>
+      </w:r>
+      <w:r>
+        <w:fldChar w:fldCharType="separate"/>
+      </w:r>
+      <w:r>
+        <w:rPr>
+          <w:noProof/>
+        </w:rPr>
+        <w:t>1</w:t>
+      </w:r>
+      <w:r>
+        <w:rPr>
+          <w:noProof/>
+        </w:rPr>
+        <w:fldChar w:fldCharType="end"/>
+      </w:r>
+      <w:r>
+        <w:t>: Hamilton Dreieck</w:t>
+      </w:r>
+      <w:r>
+        <w:t xml:space="preserve"> </w:t>
+      </w:r>
+      <w:sdt>
+        <w:sdtPr>
+          <w:alias w:val="To edit, see citavi.com/edit"/>
+          <w:tag w:val="CitaviPlaceholder#543bc0da-54ba-4ce7-9014-827e6e1ec49d"/>
+          <w:id w:val="494153718"/>
+          <w:placeholder>
+            <w:docPart w:val="DefaultPlaceholder_-1854013440"/>
+          </w:placeholder>
+        </w:sdtPr>
+        <w:sdtEndPr/>
+        <w:sdtContent>
+          <w:r>
+            <w:rPr>
+              <w:noProof/>
+            </w:rPr>
+            <w:fldChar w:fldCharType="begin"/>
+          </w:r>
+          <w:r>
+            <w:rPr>
+              <w:noProof/>
+            </w:rPr>
+            <w:instrText>ADDIN CitaviPlaceholder{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}</w:instrText>
+          </w:r>
+          <w:r>
+            <w:rPr>
+              <w:noProof/>
+            </w:rPr>
+            <w:fldChar w:fldCharType="separate"/>
+          </w:r>
+          <w:r>
+            <w:rPr>
+              <w:noProof/>
+            </w:rPr>
+            <w:t>[4]</w:t>
+          </w:r>
+          <w:r>
+            <w:rPr>
+              <w:noProof/>
+            </w:rPr>
+            <w:fldChar w:fldCharType="end"/>
+          </w:r>
+        </w:sdtContent>
+      </w:sdt>
+    </w:p>
+    <w:p>
+      <w:pPr>
         <w:pStyle w:val="DHBWText"/>
         <w:rPr>
           <w:rFonts w:eastAsiaTheme="minorEastAsia"/>
@@ -2775,7 +3373,70 @@
         <w:rPr>
           <w:rFonts w:eastAsiaTheme="minorEastAsia"/>
         </w:rPr>
-        <w:t>ergibt. In Formeln ausgedrückt bedeutet das:</w:t>
+        <w:t>ergibt. In Formeln ausgedrückt bedeutet das</w:t>
+      </w:r>
+      <w:r>
+        <w:rPr>
+          <w:rFonts w:eastAsiaTheme="minorEastAsia"/>
+        </w:rPr>
+        <w:t xml:space="preserve"> </w:t>
+      </w:r>
+      <w:sdt>
+        <w:sdtPr>
+          <w:rPr>
+            <w:rFonts w:eastAsiaTheme="minorEastAsia"/>
+          </w:rPr>
+          <w:alias w:val="To edit, see citavi.com/edit"/>
+          <w:tag w:val="CitaviPlaceholder#4347beef-f071-45eb-b66b-12d1b8251316"/>
+          <w:id w:val="261875248"/>
+          <w:placeholder>
+            <w:docPart w:val="DefaultPlaceholder_-1854013440"/>
+          </w:placeholder>
+        </w:sdtPr>
+        <w:sdtEndPr/>
+        <w:sdtContent>
+          <w:r>
+            <w:rPr>
+              <w:rFonts w:eastAsiaTheme="minorEastAsia"/>
+              <w:noProof/>
+            </w:rPr>
+            <w:fldChar w:fldCharType="begin"/>
+          </w:r>
+          <w:r>
+            <w:rPr>
+              <w:rFonts w:eastAsiaTheme="minorEastAsia"/>
+              <w:noProof/>
+            </w:rPr>
+            <w:instrText>ADDIN CitaviPlaceholder{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}</w:instrText>
+          </w:r>
+          <w:r>
+            <w:rPr>
+              <w:rFonts w:eastAsiaTheme="minorEastAsia"/>
+              <w:noProof/>
+            </w:rPr>
+            <w:fldChar w:fldCharType="separate"/>
+          </w:r>
+          <w:r>
+            <w:rPr>
+              <w:rFonts w:eastAsiaTheme="minorEastAsia"/>
+              <w:noProof/>
+            </w:rPr>
+            <w:t>[3]</w:t>
+          </w:r>
+          <w:r>
+            <w:rPr>
+              <w:rFonts w:eastAsiaTheme="minorEastAsia"/>
+              <w:noProof/>
+            </w:rPr>
+            <w:fldChar w:fldCharType="end"/>
+          </w:r>
+        </w:sdtContent>
+      </w:sdt>
+      <w:r>
+        <w:rPr>
+          <w:rFonts w:eastAsiaTheme="minorEastAsia"/>
+        </w:rPr>
+        <w:t>:</w:t>
       </w:r>
     </w:p>
     <w:p>
@@ -2906,6 +3567,7 @@
         <w:pStyle w:val="DHBWText"/>
       </w:pPr>
       <w:r>
+        <w:lastRenderedPageBreak/>
         <w:t xml:space="preserve">Wenn man die Pfeilrichtungen beachtet, </w:t>
       </w:r>
       <w:r>
@@ -3126,7 +3788,7 @@
         <w:pStyle w:val="berschrift2"/>
         <w:spacing w:line="360" w:lineRule="auto"/>
       </w:pPr>
-      <w:bookmarkStart w:id="3" w:name="_Toc73277758"/>
+      <w:bookmarkStart w:id="3" w:name="_Toc73304236"/>
       <w:r>
         <w:t>Addition von Quaternionen</w:t>
       </w:r>
@@ -3238,8 +3900,56 @@
         <w:pStyle w:val="DHBWText"/>
       </w:pPr>
       <w:r>
-        <w:lastRenderedPageBreak/>
-        <w:t>Der Beweis für die Addition sieht wie folgt aus:</w:t>
+        <w:t>Der Beweis für die Addition sieht wie folgt aus</w:t>
+      </w:r>
+      <w:r>
+        <w:t xml:space="preserve"> </w:t>
+      </w:r>
+      <w:sdt>
+        <w:sdtPr>
+          <w:alias w:val="To edit, see citavi.com/edit"/>
+          <w:tag w:val="CitaviPlaceholder#44594393-4df9-4672-aeba-81b844e9e86d"/>
+          <w:id w:val="-1895031438"/>
+          <w:placeholder>
+            <w:docPart w:val="DefaultPlaceholder_-1854013440"/>
+          </w:placeholder>
+        </w:sdtPr>
+        <w:sdtEndPr/>
+        <w:sdtContent>
+          <w:r>
+            <w:rPr>
+              <w:noProof/>
+            </w:rPr>
+            <w:fldChar w:fldCharType="begin"/>
+          </w:r>
+          <w:r>
+            <w:rPr>
+              <w:noProof/>
+            </w:rPr>
+            <w:instrText>ADDIN CitaviPlaceholder{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}</w:instrText>
+          </w:r>
+          <w:r>
+            <w:rPr>
+              <w:noProof/>
+            </w:rPr>
+            <w:fldChar w:fldCharType="separate"/>
+          </w:r>
+          <w:r>
+            <w:rPr>
+              <w:noProof/>
+            </w:rPr>
+            <w:t>[2; 5]</w:t>
+          </w:r>
+          <w:r>
+            <w:rPr>
+              <w:noProof/>
+            </w:rPr>
+            <w:fldChar w:fldCharType="end"/>
+          </w:r>
+        </w:sdtContent>
+      </w:sdt>
+      <w:r>
+        <w:t>:</w:t>
       </w:r>
     </w:p>
     <w:p>
@@ -3831,7 +4541,19 @@
         <w:rPr>
           <w:rFonts w:eastAsiaTheme="minorEastAsia"/>
         </w:rPr>
-        <w:t>Als nächstes soll noch ein kleines Beispiel gegeben werden. Hierbei wird die Schreibweise mit dem Vektor als Imaginärteil verwendet:</w:t>
+        <w:t>Als nächstes soll noch ein kleines Beispiel gegeben werden. Hierbei wird die</w:t>
+      </w:r>
+      <w:r>
+        <w:rPr>
+          <w:rFonts w:eastAsiaTheme="minorEastAsia"/>
+        </w:rPr>
+        <w:t xml:space="preserve"> </w:t>
+      </w:r>
+      <w:r>
+        <w:rPr>
+          <w:rFonts w:eastAsiaTheme="minorEastAsia"/>
+        </w:rPr>
+        <w:t>Schreibweise mit dem Vektor als Imaginärteil verwendet:</w:t>
       </w:r>
     </w:p>
     <w:p>
@@ -3897,7 +4619,7 @@
                 <w:rPr>
                   <w:rFonts w:ascii="Cambria Math" w:hAnsi="Cambria Math"/>
                 </w:rPr>
-                <m:t>1,</m:t>
+                <m:t>3,</m:t>
               </m:r>
               <m:d>
                 <m:dPr>
@@ -3923,14 +4645,6 @@
                         <w:rPr>
                           <w:rFonts w:ascii="Cambria Math" w:hAnsi="Cambria Math"/>
                         </w:rPr>
-                        <m:t>2</m:t>
-                      </m:r>
-                    </m:e>
-                    <m:e>
-                      <m:r>
-                        <w:rPr>
-                          <w:rFonts w:ascii="Cambria Math" w:hAnsi="Cambria Math"/>
-                        </w:rPr>
                         <m:t>3</m:t>
                       </m:r>
                     </m:e>
@@ -3940,6 +4654,14 @@
                           <w:rFonts w:ascii="Cambria Math" w:hAnsi="Cambria Math"/>
                         </w:rPr>
                         <m:t>4</m:t>
+                      </m:r>
+                    </m:e>
+                    <m:e>
+                      <m:r>
+                        <w:rPr>
+                          <w:rFonts w:ascii="Cambria Math" w:hAnsi="Cambria Math"/>
+                        </w:rPr>
+                        <m:t>5</m:t>
                       </m:r>
                     </m:e>
                   </m:eqArr>
@@ -4041,7 +4763,7 @@
                 <w:rPr>
                   <w:rFonts w:ascii="Cambria Math" w:hAnsi="Cambria Math"/>
                 </w:rPr>
-                <m:t>3,</m:t>
+                <m:t>5,</m:t>
               </m:r>
               <m:d>
                 <m:dPr>
@@ -4067,7 +4789,7 @@
                         <w:rPr>
                           <w:rFonts w:ascii="Cambria Math" w:hAnsi="Cambria Math"/>
                         </w:rPr>
-                        <m:t>6</m:t>
+                        <m:t>7</m:t>
                       </m:r>
                     </m:e>
                     <m:e>
@@ -4075,7 +4797,7 @@
                         <w:rPr>
                           <w:rFonts w:ascii="Cambria Math" w:hAnsi="Cambria Math"/>
                         </w:rPr>
-                        <m:t>9</m:t>
+                        <m:t>10</m:t>
                       </m:r>
                     </m:e>
                     <m:e>
@@ -4083,7 +4805,7 @@
                         <w:rPr>
                           <w:rFonts w:ascii="Cambria Math" w:hAnsi="Cambria Math"/>
                         </w:rPr>
-                        <m:t>12</m:t>
+                        <m:t>13</m:t>
                       </m:r>
                     </m:e>
                   </m:eqArr>
@@ -4311,8 +5033,9 @@
         <w:pStyle w:val="berschrift2"/>
         <w:spacing w:line="360" w:lineRule="auto"/>
       </w:pPr>
-      <w:bookmarkStart w:id="4" w:name="_Toc73277759"/>
-      <w:r>
+      <w:bookmarkStart w:id="4" w:name="_Toc73304237"/>
+      <w:r>
+        <w:lastRenderedPageBreak/>
         <w:t>Multiplikation von Quaternionen</w:t>
       </w:r>
       <w:bookmarkEnd w:id="4"/>
@@ -4649,7 +5372,56 @@
         <w:pStyle w:val="DHBWText"/>
       </w:pPr>
       <w:r>
-        <w:t>Auch hierfür wieder der Beweis für die Gültigkeit der Formel:</w:t>
+        <w:t>Auch hierfür wieder der Beweis für die Gültigkeit der Formel</w:t>
+      </w:r>
+      <w:r>
+        <w:t xml:space="preserve"> </w:t>
+      </w:r>
+      <w:sdt>
+        <w:sdtPr>
+          <w:alias w:val="To edit, see citavi.com/edit"/>
+          <w:tag w:val="CitaviPlaceholder#6d687748-08fa-4ced-b0b4-ed7e16715b37"/>
+          <w:id w:val="1115714882"/>
+          <w:placeholder>
+            <w:docPart w:val="DefaultPlaceholder_-1854013440"/>
+          </w:placeholder>
+        </w:sdtPr>
+        <w:sdtEndPr/>
+        <w:sdtContent>
+          <w:r>
+            <w:rPr>
+              <w:noProof/>
+            </w:rPr>
+            <w:fldChar w:fldCharType="begin"/>
+          </w:r>
+          <w:r>
+            <w:rPr>
+              <w:noProof/>
+            </w:rPr>
+            <w:instrText>ADDIN CitaviPlaceholder{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}</w:instrText>
+          </w:r>
+          <w:r>
+            <w:rPr>
+              <w:noProof/>
+            </w:rPr>
+            <w:fldChar w:fldCharType="separate"/>
+          </w:r>
+          <w:r>
+            <w:rPr>
+              <w:noProof/>
+            </w:rPr>
+            <w:t>[5]</w:t>
+          </w:r>
+          <w:r>
+            <w:rPr>
+              <w:noProof/>
+            </w:rPr>
+            <w:fldChar w:fldCharType="end"/>
+          </w:r>
+        </w:sdtContent>
+      </w:sdt>
+      <w:r>
+        <w:t>:</w:t>
       </w:r>
     </w:p>
     <w:p>
@@ -5708,7 +6480,56 @@
         </m:oMath>
       </m:oMathPara>
       <w:r>
-        <w:t>Nachfolgend ist zudem noch ein einfaches Beispiel dargestellt:</w:t>
+        <w:t>Nachfolgend ist zudem noch ein einfaches Beispiel dargestellt</w:t>
+      </w:r>
+      <w:r>
+        <w:t xml:space="preserve"> </w:t>
+      </w:r>
+      <w:sdt>
+        <w:sdtPr>
+          <w:alias w:val="To edit, see citavi.com/edit"/>
+          <w:tag w:val="CitaviPlaceholder#0286386b-3af6-4798-ad44-66afd8a6c16f"/>
+          <w:id w:val="387777183"/>
+          <w:placeholder>
+            <w:docPart w:val="DefaultPlaceholder_-1854013440"/>
+          </w:placeholder>
+        </w:sdtPr>
+        <w:sdtEndPr/>
+        <w:sdtContent>
+          <w:r>
+            <w:rPr>
+              <w:noProof/>
+            </w:rPr>
+            <w:fldChar w:fldCharType="begin"/>
+          </w:r>
+          <w:r>
+            <w:rPr>
+              <w:noProof/>
+            </w:rPr>
+            <w:instrText>ADDIN CitaviPlaceholder{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}</w:instrText>
+          </w:r>
+          <w:r>
+            <w:rPr>
+              <w:noProof/>
+            </w:rPr>
+            <w:fldChar w:fldCharType="separate"/>
+          </w:r>
+          <w:r>
+            <w:rPr>
+              <w:noProof/>
+            </w:rPr>
+            <w:t>[4]</w:t>
+          </w:r>
+          <w:r>
+            <w:rPr>
+              <w:noProof/>
+            </w:rPr>
+            <w:fldChar w:fldCharType="end"/>
+          </w:r>
+        </w:sdtContent>
+      </w:sdt>
+      <w:r>
+        <w:t>:</w:t>
       </w:r>
     </w:p>
     <w:p>
@@ -6020,9 +6841,8 @@
         <w:pStyle w:val="berschrift2"/>
         <w:spacing w:line="360" w:lineRule="auto"/>
       </w:pPr>
-      <w:bookmarkStart w:id="5" w:name="_Toc73277760"/>
-      <w:r>
-        <w:lastRenderedPageBreak/>
+      <w:bookmarkStart w:id="5" w:name="_Toc73304238"/>
+      <w:r>
         <w:t>Konjugation von Quaternionen</w:t>
       </w:r>
       <w:bookmarkEnd w:id="5"/>
@@ -6364,8 +7184,9 @@
         <w:pStyle w:val="berschrift2"/>
         <w:spacing w:line="360" w:lineRule="auto"/>
       </w:pPr>
-      <w:bookmarkStart w:id="6" w:name="_Toc73277761"/>
-      <w:r>
+      <w:bookmarkStart w:id="6" w:name="_Toc73304239"/>
+      <w:r>
+        <w:lastRenderedPageBreak/>
         <w:t>Betrag von Quaternionen</w:t>
       </w:r>
       <w:bookmarkEnd w:id="6"/>
@@ -6586,7 +7407,7 @@
         <w:pStyle w:val="berschrift2"/>
         <w:spacing w:line="360" w:lineRule="auto"/>
       </w:pPr>
-      <w:bookmarkStart w:id="7" w:name="_Toc73277762"/>
+      <w:bookmarkStart w:id="7" w:name="_Toc73304240"/>
       <w:r>
         <w:t>Inverse von Quaternionen</w:t>
       </w:r>
@@ -6804,10 +7625,82 @@
     </w:p>
     <w:p>
       <w:pPr>
+        <w:pStyle w:val="DHBWText"/>
+        <w:rPr>
+          <w:rFonts w:eastAsiaTheme="minorEastAsia"/>
+        </w:rPr>
+      </w:pPr>
+    </w:p>
+    <w:p>
+      <w:pPr>
+        <w:pStyle w:val="DHBWText"/>
+        <w:rPr>
+          <w:rFonts w:eastAsiaTheme="minorEastAsia"/>
+        </w:rPr>
+      </w:pPr>
+    </w:p>
+    <w:p>
+      <w:pPr>
+        <w:pStyle w:val="DHBWText"/>
+        <w:rPr>
+          <w:rFonts w:eastAsiaTheme="minorEastAsia"/>
+        </w:rPr>
+      </w:pPr>
+    </w:p>
+    <w:p>
+      <w:pPr>
+        <w:pStyle w:val="DHBWText"/>
+        <w:rPr>
+          <w:rFonts w:eastAsiaTheme="minorEastAsia"/>
+        </w:rPr>
+      </w:pPr>
+    </w:p>
+    <w:p>
+      <w:pPr>
+        <w:pStyle w:val="DHBWText"/>
+        <w:rPr>
+          <w:rFonts w:eastAsiaTheme="minorEastAsia"/>
+        </w:rPr>
+      </w:pPr>
+    </w:p>
+    <w:p>
+      <w:pPr>
+        <w:pStyle w:val="DHBWText"/>
+        <w:rPr>
+          <w:rFonts w:eastAsiaTheme="minorEastAsia"/>
+        </w:rPr>
+      </w:pPr>
+    </w:p>
+    <w:p>
+      <w:pPr>
+        <w:pStyle w:val="DHBWText"/>
+        <w:rPr>
+          <w:rFonts w:eastAsiaTheme="minorEastAsia"/>
+        </w:rPr>
+      </w:pPr>
+    </w:p>
+    <w:p>
+      <w:pPr>
+        <w:pStyle w:val="DHBWText"/>
+        <w:rPr>
+          <w:rFonts w:eastAsiaTheme="minorEastAsia"/>
+        </w:rPr>
+      </w:pPr>
+    </w:p>
+    <w:p>
+      <w:pPr>
+        <w:pStyle w:val="DHBWText"/>
+        <w:rPr>
+          <w:rFonts w:eastAsiaTheme="minorEastAsia"/>
+        </w:rPr>
+      </w:pPr>
+    </w:p>
+    <w:p>
+      <w:pPr>
         <w:pStyle w:val="berschrift1"/>
         <w:spacing w:line="360" w:lineRule="auto"/>
       </w:pPr>
-      <w:bookmarkStart w:id="8" w:name="_Toc73277763"/>
+      <w:bookmarkStart w:id="8" w:name="_Toc73304241"/>
       <w:r>
         <w:lastRenderedPageBreak/>
         <w:t>Rotation</w:t>
@@ -6830,7 +7723,7 @@
         <w:pStyle w:val="berschrift2"/>
         <w:spacing w:line="360" w:lineRule="auto"/>
       </w:pPr>
-      <w:bookmarkStart w:id="9" w:name="_Toc73277764"/>
+      <w:bookmarkStart w:id="9" w:name="_Toc73304242"/>
       <w:r>
         <w:t>Polarform von Quaternionen</w:t>
       </w:r>
@@ -7107,7 +8000,7 @@
                 <w:rPr>
                   <w:rFonts w:ascii="Cambria Math" w:hAnsi="Cambria Math"/>
                 </w:rPr>
-                <m:t>,+n∙</m:t>
+                <m:t>,+ n∙</m:t>
               </m:r>
               <m:func>
                 <m:funcPr>
@@ -7258,7 +8151,70 @@
         <w:rPr>
           <w:rFonts w:eastAsiaTheme="minorEastAsia"/>
         </w:rPr>
-        <w:t xml:space="preserve"> um die Achse von Quaternionen.</w:t>
+        <w:t xml:space="preserve"> um die Achse von Quaternionen</w:t>
+      </w:r>
+      <w:r>
+        <w:rPr>
+          <w:rFonts w:eastAsiaTheme="minorEastAsia"/>
+        </w:rPr>
+        <w:t xml:space="preserve"> </w:t>
+      </w:r>
+      <w:sdt>
+        <w:sdtPr>
+          <w:rPr>
+            <w:rFonts w:eastAsiaTheme="minorEastAsia"/>
+          </w:rPr>
+          <w:alias w:val="To edit, see citavi.com/edit"/>
+          <w:tag w:val="CitaviPlaceholder#c19d10de-541b-41ca-9610-97460031b010"/>
+          <w:id w:val="1806580540"/>
+          <w:placeholder>
+            <w:docPart w:val="DefaultPlaceholder_-1854013440"/>
+          </w:placeholder>
+        </w:sdtPr>
+        <w:sdtEndPr/>
+        <w:sdtContent>
+          <w:r>
+            <w:rPr>
+              <w:rFonts w:eastAsiaTheme="minorEastAsia"/>
+              <w:noProof/>
+            </w:rPr>
+            <w:fldChar w:fldCharType="begin"/>
+          </w:r>
+          <w:r>
+            <w:rPr>
+              <w:rFonts w:eastAsiaTheme="minorEastAsia"/>
+              <w:noProof/>
+            </w:rPr>
+            <w:instrText>ADDIN CitaviPlaceholder{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}</w:instrText>
+          </w:r>
+          <w:r>
+            <w:rPr>
+              <w:rFonts w:eastAsiaTheme="minorEastAsia"/>
+              <w:noProof/>
+            </w:rPr>
+            <w:fldChar w:fldCharType="separate"/>
+          </w:r>
+          <w:r>
+            <w:rPr>
+              <w:rFonts w:eastAsiaTheme="minorEastAsia"/>
+              <w:noProof/>
+            </w:rPr>
+            <w:t>[5]</w:t>
+          </w:r>
+          <w:r>
+            <w:rPr>
+              <w:rFonts w:eastAsiaTheme="minorEastAsia"/>
+              <w:noProof/>
+            </w:rPr>
+            <w:fldChar w:fldCharType="end"/>
+          </w:r>
+        </w:sdtContent>
+      </w:sdt>
+      <w:r>
+        <w:rPr>
+          <w:rFonts w:eastAsiaTheme="minorEastAsia"/>
+        </w:rPr>
+        <w:t>.</w:t>
       </w:r>
     </w:p>
     <w:p>
@@ -7266,7 +8222,7 @@
         <w:pStyle w:val="berschrift2"/>
         <w:spacing w:line="360" w:lineRule="auto"/>
       </w:pPr>
-      <w:bookmarkStart w:id="10" w:name="_Toc73277765"/>
+      <w:bookmarkStart w:id="10" w:name="_Toc73304243"/>
       <w:r>
         <w:t>Definition einer Rotation</w:t>
       </w:r>
@@ -7431,10 +8387,8 @@
     <w:p>
       <w:pPr>
         <w:pStyle w:val="DHBWText"/>
+        <w:keepNext/>
         <w:jc w:val="center"/>
-        <w:rPr>
-          <w:rFonts w:eastAsiaTheme="minorEastAsia"/>
-        </w:rPr>
       </w:pPr>
       <w:r>
         <w:rPr>
@@ -7480,6 +8434,85 @@
     </w:p>
     <w:p>
       <w:pPr>
+        <w:pStyle w:val="Beschriftung"/>
+        <w:jc w:val="center"/>
+        <w:rPr>
+          <w:rFonts w:eastAsiaTheme="minorEastAsia"/>
+        </w:rPr>
+      </w:pPr>
+      <w:r>
+        <w:t xml:space="preserve">Abbildung </w:t>
+      </w:r>
+      <w:r>
+        <w:fldChar w:fldCharType="begin"/>
+      </w:r>
+      <w:r>
+        <w:instrText xml:space="preserve"> SEQ Abbildung \* ARABIC </w:instrText>
+      </w:r>
+      <w:r>
+        <w:fldChar w:fldCharType="separate"/>
+      </w:r>
+      <w:r>
+        <w:rPr>
+          <w:noProof/>
+        </w:rPr>
+        <w:t>2</w:t>
+      </w:r>
+      <w:r>
+        <w:rPr>
+          <w:noProof/>
+        </w:rPr>
+        <w:fldChar w:fldCharType="end"/>
+      </w:r>
+      <w:r>
+        <w:t xml:space="preserve">: Drehung mit Quaternionen </w:t>
+      </w:r>
+      <w:sdt>
+        <w:sdtPr>
+          <w:alias w:val="To edit, see citavi.com/edit"/>
+          <w:tag w:val="CitaviPlaceholder#6fa14cf4-c3af-4c90-b04f-81a865ac4152"/>
+          <w:id w:val="-1237238428"/>
+          <w:placeholder>
+            <w:docPart w:val="DefaultPlaceholder_-1854013440"/>
+          </w:placeholder>
+        </w:sdtPr>
+        <w:sdtEndPr/>
+        <w:sdtContent>
+          <w:r>
+            <w:rPr>
+              <w:noProof/>
+            </w:rPr>
+            <w:fldChar w:fldCharType="begin"/>
+          </w:r>
+          <w:r>
+            <w:rPr>
+              <w:noProof/>
+            </w:rPr>
+            <w:instrText>ADDIN CitaviPlaceholder{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}</w:instrText>
+          </w:r>
+          <w:r>
+            <w:rPr>
+              <w:noProof/>
+            </w:rPr>
+            <w:fldChar w:fldCharType="separate"/>
+          </w:r>
+          <w:r>
+            <w:rPr>
+              <w:noProof/>
+            </w:rPr>
+            <w:t>[4]</w:t>
+          </w:r>
+          <w:r>
+            <w:rPr>
+              <w:noProof/>
+            </w:rPr>
+            <w:fldChar w:fldCharType="end"/>
+          </w:r>
+        </w:sdtContent>
+      </w:sdt>
+    </w:p>
+    <w:p>
+      <w:pPr>
         <w:pStyle w:val="DHBWText"/>
         <w:rPr>
           <w:rFonts w:eastAsiaTheme="minorEastAsia"/>
@@ -7503,7 +8536,7 @@
         <w:pStyle w:val="berschrift2"/>
         <w:spacing w:line="360" w:lineRule="auto"/>
       </w:pPr>
-      <w:bookmarkStart w:id="12" w:name="_Toc73277766"/>
+      <w:bookmarkStart w:id="12" w:name="_Toc73304244"/>
       <w:r>
         <w:t>Beispiel einer einfachen Rotation</w:t>
       </w:r>
@@ -7626,16 +8659,77 @@
         <w:rPr>
           <w:rFonts w:eastAsiaTheme="minorEastAsia"/>
         </w:rPr>
-        <w:t>Die folgende Darstellung zeigt alle Rotationen und die Richtungen, welche sich auch aus der in der Physik bekannten „Rechte-Hand-Regel“ herleiten lassen:</w:t>
-      </w:r>
-    </w:p>
-    <w:p>
-      <w:pPr>
-        <w:pStyle w:val="DHBWText"/>
-        <w:jc w:val="center"/>
+        <w:t>Die folgende Darstellung zeigt alle Rotationen und die Richtungen, welche sich auch aus der in der Physik bekannten „Rechte-Hand-Regel“ herleiten lassen</w:t>
+      </w:r>
+      <w:r>
         <w:rPr>
           <w:rFonts w:eastAsiaTheme="minorEastAsia"/>
         </w:rPr>
+        <w:t xml:space="preserve"> </w:t>
+      </w:r>
+      <w:sdt>
+        <w:sdtPr>
+          <w:rPr>
+            <w:rFonts w:eastAsiaTheme="minorEastAsia"/>
+          </w:rPr>
+          <w:alias w:val="To edit, see citavi.com/edit"/>
+          <w:tag w:val="CitaviPlaceholder#0a4d87bb-dabd-4778-9504-400d72ce74ad"/>
+          <w:id w:val="-2022080184"/>
+          <w:placeholder>
+            <w:docPart w:val="DefaultPlaceholder_-1854013440"/>
+          </w:placeholder>
+        </w:sdtPr>
+        <w:sdtEndPr/>
+        <w:sdtContent>
+          <w:r>
+            <w:rPr>
+              <w:rFonts w:eastAsiaTheme="minorEastAsia"/>
+              <w:noProof/>
+            </w:rPr>
+            <w:fldChar w:fldCharType="begin"/>
+          </w:r>
+          <w:r>
+            <w:rPr>
+              <w:rFonts w:eastAsiaTheme="minorEastAsia"/>
+              <w:noProof/>
+            </w:rPr>
+            <w:instrText>ADDIN CitaviPlaceholder{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}</w:instrText>
+          </w:r>
+          <w:r>
+            <w:rPr>
+              <w:rFonts w:eastAsiaTheme="minorEastAsia"/>
+              <w:noProof/>
+            </w:rPr>
+            <w:fldChar w:fldCharType="separate"/>
+          </w:r>
+          <w:r>
+            <w:rPr>
+              <w:rFonts w:eastAsiaTheme="minorEastAsia"/>
+              <w:noProof/>
+            </w:rPr>
+            <w:t>[2; 5]</w:t>
+          </w:r>
+          <w:r>
+            <w:rPr>
+              <w:rFonts w:eastAsiaTheme="minorEastAsia"/>
+              <w:noProof/>
+            </w:rPr>
+            <w:fldChar w:fldCharType="end"/>
+          </w:r>
+        </w:sdtContent>
+      </w:sdt>
+      <w:r>
+        <w:rPr>
+          <w:rFonts w:eastAsiaTheme="minorEastAsia"/>
+        </w:rPr>
+        <w:t>:</w:t>
+      </w:r>
+    </w:p>
+    <w:p>
+      <w:pPr>
+        <w:pStyle w:val="DHBWText"/>
+        <w:keepNext/>
+        <w:jc w:val="center"/>
       </w:pPr>
       <w:r>
         <w:rPr>
@@ -7680,6 +8774,42 @@
     </w:p>
     <w:p>
       <w:pPr>
+        <w:pStyle w:val="Beschriftung"/>
+        <w:jc w:val="center"/>
+        <w:rPr>
+          <w:rFonts w:eastAsiaTheme="minorEastAsia"/>
+        </w:rPr>
+      </w:pPr>
+      <w:r>
+        <w:t xml:space="preserve">Abbildung </w:t>
+      </w:r>
+      <w:r>
+        <w:fldChar w:fldCharType="begin"/>
+      </w:r>
+      <w:r>
+        <w:instrText xml:space="preserve"> SEQ Abbildung \* ARABIC </w:instrText>
+      </w:r>
+      <w:r>
+        <w:fldChar w:fldCharType="separate"/>
+      </w:r>
+      <w:r>
+        <w:rPr>
+          <w:noProof/>
+        </w:rPr>
+        <w:t>3</w:t>
+      </w:r>
+      <w:r>
+        <w:rPr>
+          <w:noProof/>
+        </w:rPr>
+        <w:fldChar w:fldCharType="end"/>
+      </w:r>
+      <w:r>
+        <w:t>: Drehung um die Koordinatenachsen im Koordinatensystem</w:t>
+      </w:r>
+    </w:p>
+    <w:p>
+      <w:pPr>
         <w:pStyle w:val="DHBWText"/>
         <w:rPr>
           <w:rFonts w:eastAsiaTheme="minorEastAsia"/>
@@ -7703,7 +8833,70 @@
         <w:rPr>
           <w:rFonts w:eastAsiaTheme="minorEastAsia"/>
         </w:rPr>
-        <w:t xml:space="preserve"> halbiert wird. Nun kann das Quaternion q aufgestellt werden:</w:t>
+        <w:t xml:space="preserve"> halbiert wird. Nun kann das Quaternion q aufgestellt werden</w:t>
+      </w:r>
+      <w:r>
+        <w:rPr>
+          <w:rFonts w:eastAsiaTheme="minorEastAsia"/>
+        </w:rPr>
+        <w:t xml:space="preserve"> </w:t>
+      </w:r>
+      <w:sdt>
+        <w:sdtPr>
+          <w:rPr>
+            <w:rFonts w:eastAsiaTheme="minorEastAsia"/>
+          </w:rPr>
+          <w:alias w:val="To edit, see citavi.com/edit"/>
+          <w:tag w:val="CitaviPlaceholder#dc4b358b-fcf8-4b64-b59e-2c1620b39270"/>
+          <w:id w:val="-454182115"/>
+          <w:placeholder>
+            <w:docPart w:val="DefaultPlaceholder_-1854013440"/>
+          </w:placeholder>
+        </w:sdtPr>
+        <w:sdtEndPr/>
+        <w:sdtContent>
+          <w:r>
+            <w:rPr>
+              <w:rFonts w:eastAsiaTheme="minorEastAsia"/>
+              <w:noProof/>
+            </w:rPr>
+            <w:fldChar w:fldCharType="begin"/>
+          </w:r>
+          <w:r>
+            <w:rPr>
+              <w:rFonts w:eastAsiaTheme="minorEastAsia"/>
+              <w:noProof/>
+            </w:rPr>
+            <w:instrText>ADDIN CitaviPlaceholder{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}</w:instrText>
+          </w:r>
+          <w:r>
+            <w:rPr>
+              <w:rFonts w:eastAsiaTheme="minorEastAsia"/>
+              <w:noProof/>
+            </w:rPr>
+            <w:fldChar w:fldCharType="separate"/>
+          </w:r>
+          <w:r>
+            <w:rPr>
+              <w:rFonts w:eastAsiaTheme="minorEastAsia"/>
+              <w:noProof/>
+            </w:rPr>
+            <w:t>[2]</w:t>
+          </w:r>
+          <w:r>
+            <w:rPr>
+              <w:rFonts w:eastAsiaTheme="minorEastAsia"/>
+              <w:noProof/>
+            </w:rPr>
+            <w:fldChar w:fldCharType="end"/>
+          </w:r>
+        </w:sdtContent>
+      </w:sdt>
+      <w:r>
+        <w:rPr>
+          <w:rFonts w:eastAsiaTheme="minorEastAsia"/>
+        </w:rPr>
+        <w:t>:</w:t>
       </w:r>
     </w:p>
     <w:p>
@@ -7907,6 +9100,7 @@
             <w:rPr>
               <w:rFonts w:ascii="Cambria Math" w:hAnsi="Cambria Math"/>
             </w:rPr>
+            <w:lastRenderedPageBreak/>
             <m:t>p</m:t>
           </m:r>
           <m:r>
@@ -8028,8 +9222,70 @@
         <w:rPr>
           <w:rFonts w:eastAsiaTheme="minorEastAsia"/>
         </w:rPr>
-        <w:lastRenderedPageBreak/>
-        <w:t>Anschließend kann nach der oben definierten Formel für Rotation der neue Punkt berechnet werden:</w:t>
+        <w:t>Anschließend kann nach der oben definierten Formel für Rotation der neue Punkt berechnet werden</w:t>
+      </w:r>
+      <w:r>
+        <w:rPr>
+          <w:rFonts w:eastAsiaTheme="minorEastAsia"/>
+        </w:rPr>
+        <w:t xml:space="preserve"> </w:t>
+      </w:r>
+      <w:sdt>
+        <w:sdtPr>
+          <w:rPr>
+            <w:rFonts w:eastAsiaTheme="minorEastAsia"/>
+          </w:rPr>
+          <w:alias w:val="To edit, see citavi.com/edit"/>
+          <w:tag w:val="CitaviPlaceholder#834a12c2-7218-460b-b9e5-a6a565bbaf61"/>
+          <w:id w:val="168527567"/>
+          <w:placeholder>
+            <w:docPart w:val="DefaultPlaceholder_-1854013440"/>
+          </w:placeholder>
+        </w:sdtPr>
+        <w:sdtEndPr/>
+        <w:sdtContent>
+          <w:r>
+            <w:rPr>
+              <w:rFonts w:eastAsiaTheme="minorEastAsia"/>
+              <w:noProof/>
+            </w:rPr>
+            <w:fldChar w:fldCharType="begin"/>
+          </w:r>
+          <w:r>
+            <w:rPr>
+              <w:rFonts w:eastAsiaTheme="minorEastAsia"/>
+              <w:noProof/>
+            </w:rPr>
+            <w:instrText>ADDIN CitaviPlaceholder{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}</w:instrText>
+          </w:r>
+          <w:r>
+            <w:rPr>
+              <w:rFonts w:eastAsiaTheme="minorEastAsia"/>
+              <w:noProof/>
+            </w:rPr>
+            <w:fldChar w:fldCharType="separate"/>
+          </w:r>
+          <w:r>
+            <w:rPr>
+              <w:rFonts w:eastAsiaTheme="minorEastAsia"/>
+              <w:noProof/>
+            </w:rPr>
+            <w:t>[2]</w:t>
+          </w:r>
+          <w:r>
+            <w:rPr>
+              <w:rFonts w:eastAsiaTheme="minorEastAsia"/>
+              <w:noProof/>
+            </w:rPr>
+            <w:fldChar w:fldCharType="end"/>
+          </w:r>
+        </w:sdtContent>
+      </w:sdt>
+      <w:r>
+        <w:rPr>
+          <w:rFonts w:eastAsiaTheme="minorEastAsia"/>
+        </w:rPr>
+        <w:t>:</w:t>
       </w:r>
     </w:p>
     <w:p>
@@ -10321,7 +11577,56 @@
         <w:pStyle w:val="DHBWText"/>
       </w:pPr>
       <w:r>
-        <w:t>Zur Korrektur gibt es einige Verfahren, um zu schauen ob das Ergebnis schlüssig ist:</w:t>
+        <w:t>Zur Korrektur gibt es einige Verfahren, um zu schauen ob das Ergebnis schlüssig ist</w:t>
+      </w:r>
+      <w:r>
+        <w:t xml:space="preserve"> </w:t>
+      </w:r>
+      <w:sdt>
+        <w:sdtPr>
+          <w:alias w:val="To edit, see citavi.com/edit"/>
+          <w:tag w:val="CitaviPlaceholder#308bdcc1-d2af-469e-9a27-aa2937c7919e"/>
+          <w:id w:val="-738392143"/>
+          <w:placeholder>
+            <w:docPart w:val="DefaultPlaceholder_-1854013440"/>
+          </w:placeholder>
+        </w:sdtPr>
+        <w:sdtEndPr/>
+        <w:sdtContent>
+          <w:r>
+            <w:rPr>
+              <w:noProof/>
+            </w:rPr>
+            <w:fldChar w:fldCharType="begin"/>
+          </w:r>
+          <w:r>
+            <w:rPr>
+              <w:noProof/>
+            </w:rPr>
+            <w:instrText>ADDIN CitaviPlaceholder{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}</w:instrText>
+          </w:r>
+          <w:r>
+            <w:rPr>
+              <w:noProof/>
+            </w:rPr>
+            <w:fldChar w:fldCharType="separate"/>
+          </w:r>
+          <w:r>
+            <w:rPr>
+              <w:noProof/>
+            </w:rPr>
+            <w:t>[2]</w:t>
+          </w:r>
+          <w:r>
+            <w:rPr>
+              <w:noProof/>
+            </w:rPr>
+            <w:fldChar w:fldCharType="end"/>
+          </w:r>
+        </w:sdtContent>
+      </w:sdt>
+      <w:r>
+        <w:t>:</w:t>
       </w:r>
     </w:p>
     <w:p>
@@ -10514,7 +11819,7 @@
         <w:pStyle w:val="berschrift2"/>
         <w:spacing w:line="360" w:lineRule="auto"/>
       </w:pPr>
-      <w:bookmarkStart w:id="13" w:name="_Toc73277767"/>
+      <w:bookmarkStart w:id="13" w:name="_Toc73304245"/>
       <w:r>
         <w:t>Die Rotationsmatrix für Quaternionen</w:t>
       </w:r>
@@ -10525,7 +11830,56 @@
         <w:pStyle w:val="DHBWText"/>
       </w:pPr>
       <w:r>
-        <w:t>Für die Quaternionen gibt es zudem eine Rotationsmatrix. Dafür muss man zuerst wissen, wie man zwei Rotationen miteinander verbinden (konkatenieren) kann. Dafür gibt es folgenden Satz:</w:t>
+        <w:t>Für die Quaternionen gibt es zudem eine Rotationsmatrix. Dafür muss man zuerst wissen, wie man zwei Rotationen miteinander verbinden (konkatenieren) kann. Dafür gibt es folgenden Satz</w:t>
+      </w:r>
+      <w:r>
+        <w:t xml:space="preserve"> </w:t>
+      </w:r>
+      <w:sdt>
+        <w:sdtPr>
+          <w:alias w:val="To edit, see citavi.com/edit"/>
+          <w:tag w:val="CitaviPlaceholder#b0a0df9d-9830-4380-916a-8d5c19ff2eca"/>
+          <w:id w:val="1448746375"/>
+          <w:placeholder>
+            <w:docPart w:val="DefaultPlaceholder_-1854013440"/>
+          </w:placeholder>
+        </w:sdtPr>
+        <w:sdtEndPr/>
+        <w:sdtContent>
+          <w:r>
+            <w:rPr>
+              <w:noProof/>
+            </w:rPr>
+            <w:fldChar w:fldCharType="begin"/>
+          </w:r>
+          <w:r>
+            <w:rPr>
+              <w:noProof/>
+            </w:rPr>
+            <w:instrText>ADDIN CitaviPlaceholder{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}</w:instrText>
+          </w:r>
+          <w:r>
+            <w:rPr>
+              <w:noProof/>
+            </w:rPr>
+            <w:fldChar w:fldCharType="separate"/>
+          </w:r>
+          <w:r>
+            <w:rPr>
+              <w:noProof/>
+            </w:rPr>
+            <w:t>[4]</w:t>
+          </w:r>
+          <w:r>
+            <w:rPr>
+              <w:noProof/>
+            </w:rPr>
+            <w:fldChar w:fldCharType="end"/>
+          </w:r>
+        </w:sdtContent>
+      </w:sdt>
+      <w:r>
+        <w:t>:</w:t>
       </w:r>
     </w:p>
     <w:p>
@@ -10537,6 +11891,7 @@
         </w:rPr>
       </w:pPr>
       <w:r>
+        <w:lastRenderedPageBreak/>
         <w:t xml:space="preserve">Für die Rotationen </w:t>
       </w:r>
       <m:oMath>
@@ -10817,33 +12172,14 @@
     <w:p>
       <w:pPr>
         <w:pStyle w:val="DHBWText"/>
-        <w:ind w:left="708"/>
         <w:rPr>
           <w:rFonts w:eastAsiaTheme="minorEastAsia"/>
         </w:rPr>
       </w:pPr>
-    </w:p>
-    <w:p>
-      <w:pPr>
-        <w:pStyle w:val="DHBWText"/>
-        <w:ind w:left="708"/>
+      <w:r>
         <w:rPr>
           <w:rFonts w:eastAsiaTheme="minorEastAsia"/>
         </w:rPr>
-      </w:pPr>
-    </w:p>
-    <w:p>
-      <w:pPr>
-        <w:pStyle w:val="DHBWText"/>
-        <w:rPr>
-          <w:rFonts w:eastAsiaTheme="minorEastAsia"/>
-        </w:rPr>
-      </w:pPr>
-      <w:r>
-        <w:rPr>
-          <w:rFonts w:eastAsiaTheme="minorEastAsia"/>
-        </w:rPr>
-        <w:lastRenderedPageBreak/>
         <w:t>Der Beweis hierfür sieht wie folgt aus:</w:t>
       </w:r>
     </w:p>
@@ -11561,7 +12897,56 @@
         </m:d>
       </m:oMath>
       <w:r>
-        <w:t xml:space="preserve"> ergibt sich folgende Formel für die Rotationsmatrix:</w:t>
+        <w:t xml:space="preserve"> ergibt sich folgende Formel für die Rotationsmatrix</w:t>
+      </w:r>
+      <w:r>
+        <w:t xml:space="preserve"> </w:t>
+      </w:r>
+      <w:sdt>
+        <w:sdtPr>
+          <w:alias w:val="To edit, see citavi.com/edit"/>
+          <w:tag w:val="CitaviPlaceholder#70d839b5-79fa-4cbb-a99a-4abea56232fa"/>
+          <w:id w:val="2147076286"/>
+          <w:placeholder>
+            <w:docPart w:val="DefaultPlaceholder_-1854013440"/>
+          </w:placeholder>
+        </w:sdtPr>
+        <w:sdtEndPr/>
+        <w:sdtContent>
+          <w:r>
+            <w:rPr>
+              <w:noProof/>
+            </w:rPr>
+            <w:fldChar w:fldCharType="begin"/>
+          </w:r>
+          <w:r>
+            <w:rPr>
+              <w:noProof/>
+            </w:rPr>
+            <w:instrText>ADDIN CitaviPlaceholder{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}</w:instrText>
+          </w:r>
+          <w:r>
+            <w:rPr>
+              <w:noProof/>
+            </w:rPr>
+            <w:fldChar w:fldCharType="separate"/>
+          </w:r>
+          <w:r>
+            <w:rPr>
+              <w:noProof/>
+            </w:rPr>
+            <w:t>[4; 5]</w:t>
+          </w:r>
+          <w:r>
+            <w:rPr>
+              <w:noProof/>
+            </w:rPr>
+            <w:fldChar w:fldCharType="end"/>
+          </w:r>
+        </w:sdtContent>
+      </w:sdt>
+      <w:r>
+        <w:t>:</w:t>
       </w:r>
     </w:p>
     <w:p>
@@ -12122,7 +13507,56 @@
         <w:t xml:space="preserve">Es scheint bei dieser Darstellung, als ob sie ehr effizient ist, da keine trigonometrischen Funktionen aufkommen. Diese sind jedoch durch die Aufstellung in die Polarform indirekt doch vorhanden. Hier zudem nochmal als Referenz die Rotationsmatrix für die </w:t>
       </w:r>
       <w:r>
-        <w:t>Euler-Winkel:</w:t>
+        <w:t>Euler-Winkel</w:t>
+      </w:r>
+      <w:r>
+        <w:t xml:space="preserve"> </w:t>
+      </w:r>
+      <w:sdt>
+        <w:sdtPr>
+          <w:alias w:val="To edit, see citavi.com/edit"/>
+          <w:tag w:val="CitaviPlaceholder#d69ee6a8-eabf-4af7-8212-14289dd22a37"/>
+          <w:id w:val="1093976505"/>
+          <w:placeholder>
+            <w:docPart w:val="DefaultPlaceholder_-1854013440"/>
+          </w:placeholder>
+        </w:sdtPr>
+        <w:sdtEndPr/>
+        <w:sdtContent>
+          <w:r>
+            <w:rPr>
+              <w:noProof/>
+            </w:rPr>
+            <w:fldChar w:fldCharType="begin"/>
+          </w:r>
+          <w:r>
+            <w:rPr>
+              <w:noProof/>
+            </w:rPr>
+            <w:instrText>ADDIN CitaviPlaceholder{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}</w:instrText>
+          </w:r>
+          <w:r>
+            <w:rPr>
+              <w:noProof/>
+            </w:rPr>
+            <w:fldChar w:fldCharType="separate"/>
+          </w:r>
+          <w:r>
+            <w:rPr>
+              <w:noProof/>
+            </w:rPr>
+            <w:t>[5; 6]</w:t>
+          </w:r>
+          <w:r>
+            <w:rPr>
+              <w:noProof/>
+            </w:rPr>
+            <w:fldChar w:fldCharType="end"/>
+          </w:r>
+        </w:sdtContent>
+      </w:sdt>
+      <w:r>
+        <w:t>:</w:t>
       </w:r>
     </w:p>
     <w:p>
@@ -13284,10 +14718,18 @@
         <w:pStyle w:val="berschrift1"/>
         <w:spacing w:line="360" w:lineRule="auto"/>
       </w:pPr>
-      <w:bookmarkStart w:id="14" w:name="_Toc73277768"/>
+      <w:bookmarkStart w:id="14" w:name="_Toc73304246"/>
       <w:r>
         <w:lastRenderedPageBreak/>
-        <w:t>Wiederholung: Gimbal Lock</w:t>
+        <w:t xml:space="preserve">Wiederholung: </w:t>
+      </w:r>
+      <w:proofErr w:type="spellStart"/>
+      <w:r>
+        <w:t>Gimbal</w:t>
+      </w:r>
+      <w:proofErr w:type="spellEnd"/>
+      <w:r>
+        <w:t xml:space="preserve"> Lock</w:t>
       </w:r>
       <w:bookmarkEnd w:id="14"/>
     </w:p>
@@ -13296,7 +14738,23 @@
         <w:pStyle w:val="DHBWText"/>
       </w:pPr>
       <w:r>
-        <w:t>Das nicht auftreten des Gimbal Locks ist eines der größten Vorteile der Quaternion gegenüber dem Eulerschen Verfahren. Der Gimbal Lock bezeichnet im mathematischen den Verlust eines Freiheitsgrades</w:t>
+        <w:t xml:space="preserve">Das nicht auftreten des </w:t>
+      </w:r>
+      <w:proofErr w:type="spellStart"/>
+      <w:r>
+        <w:t>Gimbal</w:t>
+      </w:r>
+      <w:proofErr w:type="spellEnd"/>
+      <w:r>
+        <w:t xml:space="preserve"> Locks ist eines der größten Vorteile der Quaternion gegenüber dem Eulerschen Verfahren. Der </w:t>
+      </w:r>
+      <w:proofErr w:type="spellStart"/>
+      <w:r>
+        <w:t>Gimbal</w:t>
+      </w:r>
+      <w:proofErr w:type="spellEnd"/>
+      <w:r>
+        <w:t xml:space="preserve"> Lock bezeichnet im mathematischen den Verlust eines Freiheitsgrades</w:t>
       </w:r>
       <w:r>
         <w:t>, dies geschieht durch eine Serie an Drehungen an den Rotationsachsen</w:t>
@@ -13319,6 +14777,7 @@
       <w:r>
         <w:t xml:space="preserve">Abbildung </w:t>
       </w:r>
+      <w:proofErr w:type="gramStart"/>
       <w:r>
         <w:rPr>
           <w:noProof/>
@@ -13328,6 +14787,7 @@
       <w:r>
         <w:t xml:space="preserve">  Gyroskop</w:t>
       </w:r>
+      <w:proofErr w:type="gramEnd"/>
       <w:r>
         <w:fldChar w:fldCharType="end"/>
       </w:r>
@@ -13410,7 +14870,15 @@
         <w:t>2</w:t>
       </w:r>
       <w:r>
-        <w:t xml:space="preserve"> (Gyroskop im Gimbal Lock</w:t>
+        <w:t xml:space="preserve"> (Gyroskop im </w:t>
+      </w:r>
+      <w:proofErr w:type="spellStart"/>
+      <w:r>
+        <w:t>Gimbal</w:t>
+      </w:r>
+      <w:proofErr w:type="spellEnd"/>
+      <w:r>
+        <w:t xml:space="preserve"> Lock</w:t>
       </w:r>
       <w:r>
         <w:fldChar w:fldCharType="end"/>
@@ -13424,40 +14892,69 @@
       <w:r>
         <w:t xml:space="preserve"> des Gyroskops eingeschränkt</w:t>
       </w:r>
+      <w:r>
+        <w:t xml:space="preserve"> </w:t>
+      </w:r>
+      <w:sdt>
+        <w:sdtPr>
+          <w:alias w:val="To edit, see citavi.com/edit"/>
+          <w:tag w:val="CitaviPlaceholder#415fffb3-21a3-4198-9346-9aad14751fd3"/>
+          <w:id w:val="1587033921"/>
+          <w:placeholder>
+            <w:docPart w:val="DefaultPlaceholder_-1854013440"/>
+          </w:placeholder>
+        </w:sdtPr>
+        <w:sdtEndPr/>
+        <w:sdtContent>
+          <w:r>
+            <w:rPr>
+              <w:noProof/>
+            </w:rPr>
+            <w:fldChar w:fldCharType="begin"/>
+          </w:r>
+          <w:r>
+            <w:rPr>
+              <w:noProof/>
+            </w:rPr>
+            <w:instrText>ADDIN CitaviPlaceholder{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}</w:instrText>
+          </w:r>
+          <w:r>
+            <w:rPr>
+              <w:noProof/>
+            </w:rPr>
+            <w:fldChar w:fldCharType="separate"/>
+          </w:r>
+          <w:r>
+            <w:rPr>
+              <w:noProof/>
+            </w:rPr>
+            <w:t>[5]</w:t>
+          </w:r>
+          <w:r>
+            <w:rPr>
+              <w:noProof/>
+            </w:rPr>
+            <w:fldChar w:fldCharType="end"/>
+          </w:r>
+        </w:sdtContent>
+      </w:sdt>
       <w:r>
         <w:t>.</w:t>
       </w:r>
     </w:p>
     <w:p>
       <w:pPr>
-        <w:pStyle w:val="berschrift2"/>
-        <w:spacing w:line="360" w:lineRule="auto"/>
-      </w:pPr>
-      <w:bookmarkStart w:id="15" w:name="_Toc73277769"/>
-      <w:r>
-        <w:t>Wiederholung: Eulerwinkel</w:t>
-      </w:r>
-      <w:bookmarkEnd w:id="15"/>
-    </w:p>
-    <w:p>
-      <w:pPr>
         <w:keepNext/>
         <w:spacing w:line="360" w:lineRule="auto"/>
       </w:pPr>
-      <w:r>
-        <w:rPr>
-          <w:noProof/>
-        </w:rPr>
-        <w:t xml:space="preserve"> </w:t>
-      </w:r>
       <w:r>
         <w:rPr>
           <w:noProof/>
         </w:rPr>
         <w:drawing>
-          <wp:inline distT="0" distB="0" distL="0" distR="0" wp14:anchorId="41E58E19" wp14:editId="0DFB8D8C">
-            <wp:extent cx="2676525" cy="2721510"/>
-            <wp:effectExtent l="0" t="0" r="0" b="3175"/>
+          <wp:inline distT="0" distB="0" distL="0" distR="0" wp14:anchorId="41E58E19" wp14:editId="62F3F0C1">
+            <wp:extent cx="1772634" cy="1802426"/>
+            <wp:effectExtent l="0" t="0" r="0" b="7620"/>
             <wp:docPr id="2" name="Grafik 2"/>
             <wp:cNvGraphicFramePr>
               <a:graphicFrameLocks xmlns:a="http://schemas.openxmlformats.org/drawingml/2006/main" noChangeAspect="1"/>
@@ -13477,7 +14974,7 @@
                   <pic:spPr bwMode="auto">
                     <a:xfrm>
                       <a:off x="0" y="0"/>
-                      <a:ext cx="2693992" cy="2739270"/>
+                      <a:ext cx="1792342" cy="1822465"/>
                     </a:xfrm>
                     <a:prstGeom prst="rect">
                       <a:avLst/>
@@ -13502,9 +14999,9 @@
           <w:noProof/>
         </w:rPr>
         <w:drawing>
-          <wp:inline distT="0" distB="0" distL="0" distR="0" wp14:anchorId="78F7EB0A" wp14:editId="5A00E73A">
-            <wp:extent cx="2724150" cy="2779182"/>
-            <wp:effectExtent l="0" t="0" r="0" b="2540"/>
+          <wp:inline distT="0" distB="0" distL="0" distR="0" wp14:anchorId="78F7EB0A" wp14:editId="45B41027">
+            <wp:extent cx="1677802" cy="1711697"/>
+            <wp:effectExtent l="0" t="0" r="0" b="3175"/>
             <wp:docPr id="4" name="Grafik 4"/>
             <wp:cNvGraphicFramePr>
               <a:graphicFrameLocks xmlns:a="http://schemas.openxmlformats.org/drawingml/2006/main" noChangeAspect="1"/>
@@ -13524,7 +15021,7 @@
                   <pic:spPr bwMode="auto">
                     <a:xfrm>
                       <a:off x="0" y="0"/>
-                      <a:ext cx="2728928" cy="2784057"/>
+                      <a:ext cx="1695010" cy="1729253"/>
                     </a:xfrm>
                     <a:prstGeom prst="rect">
                       <a:avLst/>
@@ -13549,7 +15046,7 @@
       <w:pPr>
         <w:pStyle w:val="Beschriftung"/>
       </w:pPr>
-      <w:bookmarkStart w:id="16" w:name="_Ref73294096"/>
+      <w:bookmarkStart w:id="15" w:name="_Ref73294096"/>
       <w:r>
         <w:t xml:space="preserve">Abbildung </w:t>
       </w:r>
@@ -13558,13 +15055,59 @@
           <w:rPr>
             <w:noProof/>
           </w:rPr>
-          <w:t>1</w:t>
+          <w:t>4</w:t>
         </w:r>
       </w:fldSimple>
       <w:r>
         <w:t xml:space="preserve">  Gyroskop</w:t>
       </w:r>
-      <w:bookmarkEnd w:id="16"/>
+      <w:bookmarkEnd w:id="15"/>
+      <w:r>
+        <w:t xml:space="preserve"> </w:t>
+      </w:r>
+      <w:sdt>
+        <w:sdtPr>
+          <w:alias w:val="To edit, see citavi.com/edit"/>
+          <w:tag w:val="CitaviPlaceholder#2b104b5a-4d78-4289-81e8-3498dad7525d"/>
+          <w:id w:val="562838555"/>
+          <w:placeholder>
+            <w:docPart w:val="DefaultPlaceholder_-1854013440"/>
+          </w:placeholder>
+        </w:sdtPr>
+        <w:sdtEndPr/>
+        <w:sdtContent>
+          <w:r>
+            <w:rPr>
+              <w:noProof/>
+            </w:rPr>
+            <w:fldChar w:fldCharType="begin"/>
+          </w:r>
+          <w:r>
+            <w:rPr>
+              <w:noProof/>
+            </w:rPr>
+            <w:instrText>ADDIN CitaviPlaceholder{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}</w:instrText>
+          </w:r>
+          <w:r>
+            <w:rPr>
+              <w:noProof/>
+            </w:rPr>
+            <w:fldChar w:fldCharType="separate"/>
+          </w:r>
+          <w:r>
+            <w:rPr>
+              <w:noProof/>
+            </w:rPr>
+            <w:t>[5]</w:t>
+          </w:r>
+          <w:r>
+            <w:rPr>
+              <w:noProof/>
+            </w:rPr>
+            <w:fldChar w:fldCharType="end"/>
+          </w:r>
+        </w:sdtContent>
+      </w:sdt>
     </w:p>
     <w:p>
       <w:pPr>
@@ -13586,11 +15129,10 @@
         <w:rPr>
           <w:noProof/>
         </w:rPr>
-        <w:lastRenderedPageBreak/>
         <w:drawing>
-          <wp:inline distT="0" distB="0" distL="0" distR="0" wp14:anchorId="31157417" wp14:editId="4AC1B5AB">
-            <wp:extent cx="3250847" cy="2714625"/>
-            <wp:effectExtent l="0" t="0" r="6985" b="0"/>
+          <wp:inline distT="0" distB="0" distL="0" distR="0" wp14:anchorId="31157417" wp14:editId="6B1126ED">
+            <wp:extent cx="1942115" cy="1621766"/>
+            <wp:effectExtent l="0" t="0" r="1270" b="0"/>
             <wp:docPr id="5" name="Grafik 5"/>
             <wp:cNvGraphicFramePr>
               <a:graphicFrameLocks xmlns:a="http://schemas.openxmlformats.org/drawingml/2006/main" noChangeAspect="1"/>
@@ -13610,7 +15152,7 @@
                   <pic:spPr bwMode="auto">
                     <a:xfrm>
                       <a:off x="0" y="0"/>
-                      <a:ext cx="3254748" cy="2717883"/>
+                      <a:ext cx="1964546" cy="1640497"/>
                     </a:xfrm>
                     <a:prstGeom prst="rect">
                       <a:avLst/>
@@ -13635,7 +15177,7 @@
       <w:pPr>
         <w:pStyle w:val="Beschriftung"/>
       </w:pPr>
-      <w:bookmarkStart w:id="17" w:name="_Ref73294053"/>
+      <w:bookmarkStart w:id="16" w:name="_Ref73294053"/>
       <w:r>
         <w:t xml:space="preserve">Abbildung </w:t>
       </w:r>
@@ -13644,11 +15186,78 @@
           <w:rPr>
             <w:noProof/>
           </w:rPr>
-          <w:t>2</w:t>
+          <w:t>5</w:t>
         </w:r>
       </w:fldSimple>
       <w:r>
-        <w:t xml:space="preserve"> Gyroskop im Gimbal Lock</w:t>
+        <w:t xml:space="preserve"> Gyroskop im </w:t>
+      </w:r>
+      <w:proofErr w:type="spellStart"/>
+      <w:r>
+        <w:t>Gimbal</w:t>
+      </w:r>
+      <w:proofErr w:type="spellEnd"/>
+      <w:r>
+        <w:t xml:space="preserve"> Lock</w:t>
+      </w:r>
+      <w:bookmarkEnd w:id="16"/>
+      <w:r>
+        <w:t xml:space="preserve"> </w:t>
+      </w:r>
+      <w:sdt>
+        <w:sdtPr>
+          <w:alias w:val="To edit, see citavi.com/edit"/>
+          <w:tag w:val="CitaviPlaceholder#bcdca436-9492-4058-960d-4406e0016ccd"/>
+          <w:id w:val="-689213543"/>
+          <w:placeholder>
+            <w:docPart w:val="DefaultPlaceholder_-1854013440"/>
+          </w:placeholder>
+        </w:sdtPr>
+        <w:sdtEndPr/>
+        <w:sdtContent>
+          <w:r>
+            <w:rPr>
+              <w:noProof/>
+            </w:rPr>
+            <w:fldChar w:fldCharType="begin"/>
+          </w:r>
+          <w:r>
+            <w:rPr>
+              <w:noProof/>
+            </w:rPr>
+            <w:instrText>ADDIN CitaviPlaceholder{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}</w:instrText>
+          </w:r>
+          <w:r>
+            <w:rPr>
+              <w:noProof/>
+            </w:rPr>
+            <w:fldChar w:fldCharType="separate"/>
+          </w:r>
+          <w:r>
+            <w:rPr>
+              <w:noProof/>
+            </w:rPr>
+            <w:t>[5]</w:t>
+          </w:r>
+          <w:r>
+            <w:rPr>
+              <w:noProof/>
+            </w:rPr>
+            <w:fldChar w:fldCharType="end"/>
+          </w:r>
+        </w:sdtContent>
+      </w:sdt>
+    </w:p>
+    <w:p/>
+    <w:p>
+      <w:pPr>
+        <w:pStyle w:val="berschrift1"/>
+        <w:spacing w:line="360" w:lineRule="auto"/>
+      </w:pPr>
+      <w:bookmarkStart w:id="17" w:name="_Toc73304247"/>
+      <w:r>
+        <w:lastRenderedPageBreak/>
+        <w:t>Vor- und Nachteile</w:t>
       </w:r>
       <w:bookmarkEnd w:id="17"/>
     </w:p>
@@ -13657,38 +15266,65 @@
         <w:pStyle w:val="berschrift2"/>
         <w:spacing w:line="360" w:lineRule="auto"/>
       </w:pPr>
-      <w:bookmarkStart w:id="18" w:name="_Toc73277770"/>
-      <w:r>
-        <w:t>Problem mit Freiheitsgraden</w:t>
+      <w:bookmarkStart w:id="18" w:name="_Toc73304248"/>
+      <w:r>
+        <w:t>Vorteile von Quaternionen</w:t>
       </w:r>
       <w:bookmarkEnd w:id="18"/>
     </w:p>
     <w:p>
       <w:pPr>
-        <w:spacing w:line="360" w:lineRule="auto"/>
-      </w:pPr>
-    </w:p>
-    <w:p>
-      <w:pPr>
-        <w:pStyle w:val="berschrift1"/>
-        <w:spacing w:line="360" w:lineRule="auto"/>
-      </w:pPr>
-      <w:bookmarkStart w:id="19" w:name="_Toc73277771"/>
-      <w:r>
-        <w:t>Vor- und Nachteile</w:t>
-      </w:r>
-      <w:bookmarkEnd w:id="19"/>
-    </w:p>
-    <w:p>
-      <w:pPr>
-        <w:pStyle w:val="berschrift2"/>
-        <w:spacing w:line="360" w:lineRule="auto"/>
-      </w:pPr>
-      <w:bookmarkStart w:id="20" w:name="_Toc73277772"/>
-      <w:r>
-        <w:t>Vorteile von Quaternionen</w:t>
-      </w:r>
-      <w:bookmarkEnd w:id="20"/>
+        <w:pStyle w:val="DHBWText"/>
+      </w:pPr>
+      <w:r>
+        <w:t xml:space="preserve">Quaternionen bieten einige Vorteile, welche hier aufgezählt werden </w:t>
+      </w:r>
+      <w:sdt>
+        <w:sdtPr>
+          <w:alias w:val="To edit, see citavi.com/edit"/>
+          <w:tag w:val="CitaviPlaceholder#b8e6dcd3-3f3b-443e-87dd-8d1c3dedce8c"/>
+          <w:id w:val="-675575772"/>
+          <w:placeholder>
+            <w:docPart w:val="DefaultPlaceholder_-1854013440"/>
+          </w:placeholder>
+        </w:sdtPr>
+        <w:sdtEndPr/>
+        <w:sdtContent>
+          <w:r>
+            <w:rPr>
+              <w:noProof/>
+            </w:rPr>
+            <w:fldChar w:fldCharType="begin"/>
+          </w:r>
+          <w:r>
+            <w:rPr>
+              <w:noProof/>
+            </w:rPr>
+            <w:instrText>ADDIN CitaviPlaceholder{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}</w:instrText>
+          </w:r>
+          <w:r>
+            <w:rPr>
+              <w:noProof/>
+            </w:rPr>
+            <w:fldChar w:fldCharType="separate"/>
+          </w:r>
+          <w:r>
+            <w:rPr>
+              <w:noProof/>
+            </w:rPr>
+            <w:t>[5]</w:t>
+          </w:r>
+          <w:r>
+            <w:rPr>
+              <w:noProof/>
+            </w:rPr>
+            <w:fldChar w:fldCharType="end"/>
+          </w:r>
+        </w:sdtContent>
+      </w:sdt>
+      <w:r>
+        <w:t xml:space="preserve">: </w:t>
+      </w:r>
     </w:p>
     <w:p>
       <w:pPr>
@@ -13711,7 +15347,15 @@
         </w:numPr>
       </w:pPr>
       <w:r>
-        <w:t>Der Gimbal Lock der Matrixdarstellung bei Euler-Winkeln existiert bei Quaternionen nicht.</w:t>
+        <w:t xml:space="preserve">Der </w:t>
+      </w:r>
+      <w:proofErr w:type="spellStart"/>
+      <w:r>
+        <w:t>Gimbal</w:t>
+      </w:r>
+      <w:proofErr w:type="spellEnd"/>
+      <w:r>
+        <w:t xml:space="preserve"> Lock der Matrixdarstellung bei Euler-Winkeln existiert bei Quaternionen nicht.</w:t>
       </w:r>
     </w:p>
     <w:p>
@@ -13723,7 +15367,15 @@
         </w:numPr>
       </w:pPr>
       <w:r>
-        <w:t>Die Rotation mit Quaternionen ist kompakt in dem Sinne, dass sie vierdimensional ist und dabei nur die Freiheitsgrade enthält, welche nach Euler’s Theorem erforderlich sind. Somit müssen nicht ständig alle 6 Bedingungen der Eulerschen Geometrie geprüft werden.</w:t>
+        <w:t xml:space="preserve">Die Rotation mit Quaternionen ist kompakt in dem Sinne, dass sie vierdimensional ist und dabei nur die Freiheitsgrade enthält, welche nach </w:t>
+      </w:r>
+      <w:proofErr w:type="spellStart"/>
+      <w:r>
+        <w:t>Euler’s</w:t>
+      </w:r>
+      <w:proofErr w:type="spellEnd"/>
+      <w:r>
+        <w:t xml:space="preserve"> Theorem erforderlich sind. Somit müssen nicht ständig alle 6 Bedingungen der Eulerschen Geometrie geprüft werden.</w:t>
       </w:r>
     </w:p>
     <w:p>
@@ -13762,8 +15414,56 @@
         </w:numPr>
       </w:pPr>
       <w:r>
-        <w:lastRenderedPageBreak/>
-        <w:t>Bei Quaternionen lässt sich der Rechenaufwand bei einer 3x3-Matrix, mit einem entsprechenden Algorithmus von den notwendigen 27 Multiplikationen und 18 Additionen auf 8 Multiplikationen und 4 Divisionen beschränken.</w:t>
+        <w:t>Bei Quaternionen lässt sich der Rechenaufwand bei einer 3x3-Matrix, mit einem entsprechenden Algorithmus von den notwendigen 27 Multiplikationen und 18 Additionen auf 8 Multiplikationen und 4 Divisionen beschränken</w:t>
+      </w:r>
+      <w:r>
+        <w:t xml:space="preserve"> </w:t>
+      </w:r>
+      <w:sdt>
+        <w:sdtPr>
+          <w:alias w:val="To edit, see citavi.com/edit"/>
+          <w:tag w:val="CitaviPlaceholder#351a7fc5-2a9d-44f4-8b5b-1ac77ad3b85b"/>
+          <w:id w:val="-1204555476"/>
+          <w:placeholder>
+            <w:docPart w:val="DefaultPlaceholder_-1854013440"/>
+          </w:placeholder>
+        </w:sdtPr>
+        <w:sdtEndPr/>
+        <w:sdtContent>
+          <w:r>
+            <w:rPr>
+              <w:noProof/>
+            </w:rPr>
+            <w:fldChar w:fldCharType="begin"/>
+          </w:r>
+          <w:r>
+            <w:rPr>
+              <w:noProof/>
+            </w:rPr>
+            <w:instrText>ADDIN CitaviPlaceholder{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}</w:instrText>
+          </w:r>
+          <w:r>
+            <w:rPr>
+              <w:noProof/>
+            </w:rPr>
+            <w:fldChar w:fldCharType="separate"/>
+          </w:r>
+          <w:r>
+            <w:rPr>
+              <w:noProof/>
+            </w:rPr>
+            <w:t>[7]</w:t>
+          </w:r>
+          <w:r>
+            <w:rPr>
+              <w:noProof/>
+            </w:rPr>
+            <w:fldChar w:fldCharType="end"/>
+          </w:r>
+        </w:sdtContent>
+      </w:sdt>
+      <w:r>
+        <w:t>.</w:t>
       </w:r>
     </w:p>
     <w:p>
@@ -13771,11 +15471,65 @@
         <w:pStyle w:val="berschrift2"/>
         <w:spacing w:line="360" w:lineRule="auto"/>
       </w:pPr>
-      <w:bookmarkStart w:id="21" w:name="_Toc73277773"/>
+      <w:bookmarkStart w:id="19" w:name="_Toc73304249"/>
       <w:r>
         <w:t>Nachteile von Quaternionen</w:t>
       </w:r>
-      <w:bookmarkEnd w:id="21"/>
+      <w:bookmarkEnd w:id="19"/>
+    </w:p>
+    <w:p>
+      <w:pPr>
+        <w:pStyle w:val="DHBWText"/>
+      </w:pPr>
+      <w:r>
+        <w:t xml:space="preserve">Zudem haben Quaternionen aber auch einige Nachteile, welche hier dargestellt werden </w:t>
+      </w:r>
+      <w:sdt>
+        <w:sdtPr>
+          <w:alias w:val="To edit, see citavi.com/edit"/>
+          <w:tag w:val="CitaviPlaceholder#61f03e41-1b48-4e69-a449-dda2945aa7db"/>
+          <w:id w:val="-1803144089"/>
+          <w:placeholder>
+            <w:docPart w:val="DefaultPlaceholder_-1854013440"/>
+          </w:placeholder>
+        </w:sdtPr>
+        <w:sdtEndPr/>
+        <w:sdtContent>
+          <w:r>
+            <w:rPr>
+              <w:noProof/>
+            </w:rPr>
+            <w:fldChar w:fldCharType="begin"/>
+          </w:r>
+          <w:r>
+            <w:rPr>
+              <w:noProof/>
+            </w:rPr>
+            <w:instrText>ADDIN CitaviPlaceholder{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}</w:instrText>
+          </w:r>
+          <w:r>
+            <w:rPr>
+              <w:noProof/>
+            </w:rPr>
+            <w:fldChar w:fldCharType="separate"/>
+          </w:r>
+          <w:r>
+            <w:rPr>
+              <w:noProof/>
+            </w:rPr>
+            <w:t>[5]</w:t>
+          </w:r>
+          <w:r>
+            <w:rPr>
+              <w:noProof/>
+            </w:rPr>
+            <w:fldChar w:fldCharType="end"/>
+          </w:r>
+        </w:sdtContent>
+      </w:sdt>
+      <w:r>
+        <w:t>:</w:t>
+      </w:r>
     </w:p>
     <w:p>
       <w:pPr>
@@ -13798,7 +15552,17 @@
         </w:numPr>
       </w:pPr>
       <w:r>
-        <w:t>Mit Hilfe von Quaternionen lassen sich Rotationen berechnen. Somit sollten am besten Quaternionen zusammen mit Matrizen benutzt werden. Dabei sind wiederum Umrechnungen zwischen Matrizen und Quaternionen und entgegengerichtet erforderlich.</w:t>
+        <w:t xml:space="preserve">Mit Hilfe von Quaternionen lassen sich Rotationen berechnen. Somit sollten </w:t>
+      </w:r>
+      <w:r>
+        <w:t xml:space="preserve">bestenfalls </w:t>
+      </w:r>
+      <w:r>
+        <w:t xml:space="preserve">Quaternionen zusammen mit Matrizen benutzt werden. Dabei sind </w:t>
+      </w:r>
+      <w:r>
+        <w:lastRenderedPageBreak/>
+        <w:t>wiederum Umrechnungen zwischen Matrizen und Quaternionen und entgegengerichtet erforderlich.</w:t>
       </w:r>
     </w:p>
     <w:p/>
@@ -13806,113 +15570,299 @@
     <w:p/>
     <w:p/>
     <w:p/>
-    <w:p>
-      <w:pPr>
-        <w:pStyle w:val="berschrift1"/>
-      </w:pPr>
-      <w:bookmarkStart w:id="22" w:name="_Toc73277774"/>
-      <w:r>
-        <w:t>Quellen</w:t>
-      </w:r>
-      <w:bookmarkEnd w:id="22"/>
-    </w:p>
-    <w:p>
-      <w:pPr>
-        <w:pStyle w:val="DHBWText"/>
+    <w:p/>
+    <w:p/>
+    <w:p/>
+    <w:p/>
+    <w:p/>
+    <w:p/>
+    <w:p/>
+    <w:p/>
+    <w:p/>
+    <w:p/>
+    <w:p/>
+    <w:p/>
+    <w:p/>
+    <w:p/>
+    <w:p/>
+    <w:p/>
+    <w:p/>
+    <w:p/>
+    <w:p/>
+    <w:p/>
+    <w:p/>
+    <w:p/>
+    <w:p/>
+    <w:sdt>
+      <w:sdtPr>
         <w:rPr>
-          <w:rStyle w:val="Hyperlink"/>
+          <w:rFonts w:asciiTheme="minorHAnsi" w:eastAsiaTheme="minorHAnsi" w:hAnsiTheme="minorHAnsi" w:cstheme="minorBidi"/>
+          <w:color w:val="auto"/>
+          <w:sz w:val="22"/>
+          <w:szCs w:val="22"/>
         </w:rPr>
-      </w:pPr>
-      <w:hyperlink r:id="rId22" w:history="1">
-        <w:r>
-          <w:rPr>
-            <w:rStyle w:val="Hyperlink"/>
-          </w:rPr>
-          <w:t>https://www.uni-koblenz.de/~cg/veranst/ws0001/sem/Bartz.pdf</w:t>
-        </w:r>
-      </w:hyperlink>
-    </w:p>
-    <w:p>
-      <w:pPr>
-        <w:pStyle w:val="DHBWText"/>
-        <w:rPr>
-          <w:rStyle w:val="Hyperlink"/>
-        </w:rPr>
-      </w:pPr>
-      <w:hyperlink r:id="rId23" w:history="1">
-        <w:r>
-          <w:rPr>
-            <w:rStyle w:val="Hyperlink"/>
-          </w:rPr>
-          <w:t>https://www.uni-koblenz.de/~cg/veranst/ws0001/sem/Lust_quaternion.pdf</w:t>
-        </w:r>
-      </w:hyperlink>
-    </w:p>
-    <w:p>
-      <w:pPr>
-        <w:pStyle w:val="DHBWText"/>
-      </w:pPr>
-      <w:hyperlink r:id="rId24" w:history="1">
-        <w:r>
-          <w:rPr>
-            <w:rStyle w:val="Hyperlink"/>
-          </w:rPr>
-          <w:t>https://web.mit.edu/2.998/www/QuaternionReport1.pdf</w:t>
-        </w:r>
-      </w:hyperlink>
-    </w:p>
-    <w:p>
-      <w:pPr>
-        <w:pStyle w:val="DHBWText"/>
-      </w:pPr>
-      <w:hyperlink r:id="rId25" w:history="1">
-        <w:r>
-          <w:rPr>
-            <w:rStyle w:val="Hyperlink"/>
-          </w:rPr>
-          <w:t>https://www.gamasutra.com/view/feature/131686/rotating_objects_using_quaternions.php</w:t>
-        </w:r>
-      </w:hyperlink>
-    </w:p>
-    <w:p>
-      <w:pPr>
-        <w:pStyle w:val="DHBWText"/>
-      </w:pPr>
-      <w:hyperlink r:id="rId26" w:history="1">
-        <w:r>
-          <w:rPr>
-            <w:rStyle w:val="Hyperlink"/>
-          </w:rPr>
-          <w:t>https://de.wikipedia.org/wiki/Quaternion</w:t>
-        </w:r>
-      </w:hyperlink>
-    </w:p>
-    <w:p>
-      <w:pPr>
-        <w:pStyle w:val="DHBWText"/>
-      </w:pPr>
-      <w:hyperlink r:id="rId27" w:history="1">
-        <w:r>
-          <w:rPr>
-            <w:rStyle w:val="Hyperlink"/>
-          </w:rPr>
-          <w:t>https://mathepedia.de/Quaternionen.html</w:t>
-        </w:r>
-      </w:hyperlink>
-    </w:p>
-    <w:p>
-      <w:pPr>
-        <w:pStyle w:val="DHBWText"/>
-      </w:pPr>
-    </w:p>
-    <w:p>
-      <w:pPr>
-        <w:pStyle w:val="DHBWText"/>
-      </w:pPr>
-    </w:p>
+        <w:tag w:val="CitaviBibliography"/>
+        <w:id w:val="1864633297"/>
+        <w:placeholder>
+          <w:docPart w:val="DefaultPlaceholder_-1854013440"/>
+        </w:placeholder>
+      </w:sdtPr>
+      <w:sdtEndPr/>
+      <w:sdtContent>
+        <w:p>
+          <w:pPr>
+            <w:pStyle w:val="CitaviBibliographyHeading"/>
+          </w:pPr>
+          <w:r>
+            <w:fldChar w:fldCharType="begin"/>
+          </w:r>
+          <w:r>
+            <w:instrText>ADDIN CitaviBibliography</w:instrText>
+          </w:r>
+          <w:r>
+            <w:fldChar w:fldCharType="separate"/>
+          </w:r>
+          <w:bookmarkStart w:id="20" w:name="_Toc73304250"/>
+          <w:r>
+            <w:t>Literaturverzeichnis</w:t>
+          </w:r>
+          <w:bookmarkEnd w:id="20"/>
+        </w:p>
+        <w:p>
+          <w:pPr>
+            <w:pStyle w:val="CitaviBibliographyEntry"/>
+            <w:rPr>
+              <w:sz w:val="24"/>
+              <w:szCs w:val="24"/>
+            </w:rPr>
+          </w:pPr>
+          <w:r>
+            <w:rPr>
+              <w:sz w:val="24"/>
+              <w:szCs w:val="24"/>
+            </w:rPr>
+            <w:t>[1]</w:t>
+          </w:r>
+          <w:r>
+            <w:rPr>
+              <w:sz w:val="24"/>
+              <w:szCs w:val="24"/>
+            </w:rPr>
+            <w:tab/>
+          </w:r>
+          <w:bookmarkStart w:id="21" w:name="_CTVL001b686dde6e6c548a8bb8a94123729129c"/>
+          <w:r>
+            <w:rPr>
+              <w:sz w:val="24"/>
+              <w:szCs w:val="24"/>
+            </w:rPr>
+            <w:t>Wikipedia: Quaternionen. https://de.wikipedia.org/wiki/Quaternion. Abgerufen am 30.05.2021.</w:t>
+          </w:r>
+        </w:p>
+        <w:bookmarkEnd w:id="21"/>
+        <w:p>
+          <w:pPr>
+            <w:pStyle w:val="CitaviBibliographyEntry"/>
+            <w:rPr>
+              <w:sz w:val="24"/>
+              <w:szCs w:val="24"/>
+            </w:rPr>
+          </w:pPr>
+          <w:r>
+            <w:rPr>
+              <w:sz w:val="24"/>
+              <w:szCs w:val="24"/>
+            </w:rPr>
+            <w:t>[2]</w:t>
+          </w:r>
+          <w:r>
+            <w:rPr>
+              <w:sz w:val="24"/>
+              <w:szCs w:val="24"/>
+            </w:rPr>
+            <w:tab/>
+          </w:r>
+          <w:bookmarkStart w:id="22" w:name="_CTVL001fcfd2a4b31df4b87888afca42de44a61"/>
+          <w:r>
+            <w:rPr>
+              <w:sz w:val="24"/>
+              <w:szCs w:val="24"/>
+            </w:rPr>
+            <w:t>Markus Bartz (2001): Quaternionen. Seminar Computergrafik. https://www.uni-koblenz.de/~cg/veranst/ws0001/sem/Bartz.pdf. Abgerufen am 30.05.2021.</w:t>
+          </w:r>
+        </w:p>
+        <w:bookmarkEnd w:id="22"/>
+        <w:p>
+          <w:pPr>
+            <w:pStyle w:val="CitaviBibliographyEntry"/>
+            <w:rPr>
+              <w:sz w:val="24"/>
+              <w:szCs w:val="24"/>
+            </w:rPr>
+          </w:pPr>
+          <w:r>
+            <w:rPr>
+              <w:sz w:val="24"/>
+              <w:szCs w:val="24"/>
+            </w:rPr>
+            <w:t>[3]</w:t>
+          </w:r>
+          <w:r>
+            <w:rPr>
+              <w:sz w:val="24"/>
+              <w:szCs w:val="24"/>
+            </w:rPr>
+            <w:tab/>
+          </w:r>
+          <w:bookmarkStart w:id="23" w:name="_CTVL0011fe857394103499bb3f762ad1d8f1259"/>
+          <w:r>
+            <w:rPr>
+              <w:sz w:val="24"/>
+              <w:szCs w:val="24"/>
+            </w:rPr>
+            <w:t>Mathepedia: Quaternionen. https://mathepedia.de/Quaternionen.html. Abgerufen am 30.05.2021.</w:t>
+          </w:r>
+        </w:p>
+        <w:bookmarkEnd w:id="23"/>
+        <w:p>
+          <w:pPr>
+            <w:pStyle w:val="CitaviBibliographyEntry"/>
+            <w:rPr>
+              <w:sz w:val="24"/>
+              <w:szCs w:val="24"/>
+            </w:rPr>
+          </w:pPr>
+          <w:r>
+            <w:rPr>
+              <w:sz w:val="24"/>
+              <w:szCs w:val="24"/>
+            </w:rPr>
+            <w:t>[4]</w:t>
+          </w:r>
+          <w:r>
+            <w:rPr>
+              <w:sz w:val="24"/>
+              <w:szCs w:val="24"/>
+            </w:rPr>
+            <w:tab/>
+          </w:r>
+          <w:bookmarkStart w:id="24" w:name="_CTVL0012d4a7c13a9c74df7982eb5038e053097"/>
+          <w:r>
+            <w:rPr>
+              <w:sz w:val="24"/>
+              <w:szCs w:val="24"/>
+            </w:rPr>
+            <w:t>Markus Lust (2001): Quaternionen - mathematischer Hintergrund und ihre Interpretation als Rotationen. Seminar Computergrafik. https://www.uni-koblenz.de/~cg/veranst/ws0001/sem/Lust_quaternion.pdf. Abgerufen am 30.05.2021.</w:t>
+          </w:r>
+        </w:p>
+        <w:bookmarkEnd w:id="24"/>
+        <w:p>
+          <w:pPr>
+            <w:pStyle w:val="CitaviBibliographyEntry"/>
+            <w:rPr>
+              <w:sz w:val="24"/>
+              <w:szCs w:val="24"/>
+            </w:rPr>
+          </w:pPr>
+          <w:r>
+            <w:rPr>
+              <w:sz w:val="24"/>
+              <w:szCs w:val="24"/>
+            </w:rPr>
+            <w:t>[5]</w:t>
+          </w:r>
+          <w:r>
+            <w:rPr>
+              <w:sz w:val="24"/>
+              <w:szCs w:val="24"/>
+            </w:rPr>
+            <w:tab/>
+          </w:r>
+          <w:bookmarkStart w:id="25" w:name="_CTVL001e9b11fc3d5744c928fbb3ec4b3a4a1ae"/>
+          <w:r>
+            <w:rPr>
+              <w:sz w:val="24"/>
+              <w:szCs w:val="24"/>
+            </w:rPr>
+            <w:t>Erik B. Dam, Martin Koch, Martin Lillholm: Quaternions, Interpolation Erik B. Dam, Martin Koch, Martin Lillholm: Quaternions, Interpolation and Animation, 17. July 1998, University of Copenhagen.</w:t>
+          </w:r>
+        </w:p>
+        <w:bookmarkEnd w:id="25"/>
+        <w:p>
+          <w:pPr>
+            <w:pStyle w:val="CitaviBibliographyEntry"/>
+            <w:rPr>
+              <w:sz w:val="24"/>
+              <w:szCs w:val="24"/>
+            </w:rPr>
+          </w:pPr>
+          <w:r>
+            <w:rPr>
+              <w:sz w:val="24"/>
+              <w:szCs w:val="24"/>
+            </w:rPr>
+            <w:t>[6]</w:t>
+          </w:r>
+          <w:r>
+            <w:rPr>
+              <w:sz w:val="24"/>
+              <w:szCs w:val="24"/>
+            </w:rPr>
+            <w:tab/>
+          </w:r>
+          <w:bookmarkStart w:id="26" w:name="_CTVL001db855301e9f34500bb95d918ea0b1077"/>
+          <w:r>
+            <w:rPr>
+              <w:sz w:val="24"/>
+              <w:szCs w:val="24"/>
+            </w:rPr>
+            <w:t>Norbert Kohlmüller: Computergrafik Skript 2021, DHBW Mosbach.</w:t>
+          </w:r>
+        </w:p>
+        <w:bookmarkEnd w:id="26"/>
+        <w:p>
+          <w:pPr>
+            <w:pStyle w:val="CitaviBibliographyEntry"/>
+          </w:pPr>
+          <w:r>
+            <w:rPr>
+              <w:sz w:val="24"/>
+              <w:szCs w:val="24"/>
+            </w:rPr>
+            <w:t>[7]</w:t>
+          </w:r>
+          <w:r>
+            <w:rPr>
+              <w:sz w:val="24"/>
+              <w:szCs w:val="24"/>
+            </w:rPr>
+            <w:tab/>
+          </w:r>
+          <w:bookmarkStart w:id="27" w:name="_CTVL0018380ed685815445e8628052b27e0e1a7"/>
+          <w:r>
+            <w:rPr>
+              <w:sz w:val="24"/>
+              <w:szCs w:val="24"/>
+            </w:rPr>
+            <w:t>Nick Bobick: Rotating Objects Using Quaternions, Game Developer Februar 1998</w:t>
+          </w:r>
+          <w:bookmarkEnd w:id="27"/>
+          <w:r>
+            <w:rPr>
+              <w:sz w:val="24"/>
+              <w:szCs w:val="24"/>
+            </w:rPr>
+            <w:t>.</w:t>
+          </w:r>
+          <w:r>
+            <w:fldChar w:fldCharType="end"/>
+          </w:r>
+        </w:p>
+      </w:sdtContent>
+    </w:sdt>
     <w:p/>
     <w:sectPr>
-      <w:footerReference w:type="default" r:id="rId28"/>
+      <w:footerReference w:type="default" r:id="rId22"/>
       <w:pgSz w:w="11906" w:h="16838"/>
       <w:pgMar w:top="1417" w:right="1417" w:bottom="1134" w:left="1417" w:header="709" w:footer="709" w:gutter="0"/>
       <w:pgNumType w:start="1"/>
@@ -17935,6 +19885,7 @@
       <w:tabs>
         <w:tab w:val="left" w:pos="397"/>
       </w:tabs>
+      <w:spacing w:after="0"/>
       <w:ind w:left="397" w:hanging="397"/>
     </w:pPr>
   </w:style>
@@ -21909,6 +23860,7 @@
   <w:style w:type="paragraph" w:customStyle="1" w:styleId="DHBWText">
     <w:name w:val="DHBW Text"/>
     <w:basedOn w:val="Standard"/>
+    <w:link w:val="DHBWTextZchn"/>
     <w:qFormat/>
     <w:rsid w:val="00651C36"/>
     <w:pPr>
@@ -21948,7 +23900,667 @@
       <w:lang w:eastAsia="en-US"/>
     </w:rPr>
   </w:style>
+  <w:style w:type="paragraph" w:customStyle="1" w:styleId="CitaviChapterBibliographyHeading">
+    <w:name w:val="Citavi Chapter Bibliography Heading"/>
+    <w:basedOn w:val="berschrift2"/>
+    <w:link w:val="CitaviChapterBibliographyHeadingZchn"/>
+    <w:uiPriority w:val="99"/>
+    <w:rsid w:val="00C51ADD"/>
+  </w:style>
+  <w:style w:type="character" w:customStyle="1" w:styleId="DHBWTextZchn">
+    <w:name w:val="DHBW Text Zchn"/>
+    <w:basedOn w:val="Absatz-Standardschriftart"/>
+    <w:link w:val="DHBWText"/>
+    <w:rsid w:val="00C51ADD"/>
+    <w:rPr>
+      <w:rFonts w:ascii="Arial" w:eastAsiaTheme="minorHAnsi" w:hAnsi="Arial" w:cs="Arial"/>
+      <w:sz w:val="24"/>
+      <w:szCs w:val="24"/>
+      <w:lang w:eastAsia="en-US"/>
+    </w:rPr>
+  </w:style>
+  <w:style w:type="character" w:customStyle="1" w:styleId="CitaviChapterBibliographyHeadingZchn">
+    <w:name w:val="Citavi Chapter Bibliography Heading Zchn"/>
+    <w:basedOn w:val="DHBWTextZchn"/>
+    <w:link w:val="CitaviChapterBibliographyHeading"/>
+    <w:uiPriority w:val="99"/>
+    <w:rsid w:val="00C51ADD"/>
+    <w:rPr>
+      <w:rFonts w:asciiTheme="majorHAnsi" w:eastAsiaTheme="majorEastAsia" w:hAnsiTheme="majorHAnsi" w:cstheme="majorBidi"/>
+      <w:color w:val="2F5496" w:themeColor="accent1" w:themeShade="BF"/>
+      <w:sz w:val="26"/>
+      <w:szCs w:val="26"/>
+      <w:lang w:eastAsia="en-US"/>
+    </w:rPr>
+  </w:style>
 </w:styles>
+</file>
+
+<file path=word/glossary/document.xml><?xml version="1.0" encoding="utf-8"?>
+<w:glossaryDocument xmlns:wpc="http://schemas.microsoft.com/office/word/2010/wordprocessingCanvas" xmlns:cx="http://schemas.microsoft.com/office/drawing/2014/chartex" xmlns:cx1="http://schemas.microsoft.com/office/drawing/2015/9/8/chartex" xmlns:cx2="http://schemas.microsoft.com/office/drawing/2015/10/21/chartex" xmlns:cx3="http://schemas.microsoft.com/office/drawing/2016/5/9/chartex" xmlns:cx4="http://schemas.microsoft.com/office/drawing/2016/5/10/chartex" xmlns:cx5="http://schemas.microsoft.com/office/drawing/2016/5/11/chartex" xmlns:cx6="http://schemas.microsoft.com/office/drawing/2016/5/12/chartex" xmlns:cx7="http://schemas.microsoft.com/office/drawing/2016/5/13/chartex" xmlns:cx8="http://schemas.microsoft.com/office/drawing/2016/5/14/chartex" xmlns:mc="http://schemas.openxmlformats.org/markup-compatibility/2006" xmlns:aink="http://schemas.microsoft.com/office/drawing/2016/ink" xmlns:am3d="http://schemas.microsoft.com/office/drawing/2017/model3d" xmlns:o="urn:schemas-microsoft-com:office:office" xmlns:r="http://schemas.openxmlformats.org/officeDocument/2006/relationships" xmlns:m="http://schemas.openxmlformats.org/officeDocument/2006/math" xmlns:v="urn:schemas-microsoft-com:vml" xmlns:wp14="http://schemas.microsoft.com/office/word/2010/wordprocessingDrawing" xmlns:wp="http://schemas.openxmlformats.org/drawingml/2006/wordprocessingDrawing" xmlns:w10="urn:schemas-microsoft-com:office:word" xmlns:w="http://schemas.openxmlformats.org/wordprocessingml/2006/main" xmlns:w14="http://schemas.microsoft.com/office/word/2010/wordml" xmlns:w15="http://schemas.microsoft.com/office/word/2012/wordml" xmlns:w16cex="http://schemas.microsoft.com/office/word/2018/wordml/cex" xmlns:w16cid="http://schemas.microsoft.com/office/word/2016/wordml/cid" xmlns:w16="http://schemas.microsoft.com/office/word/2018/wordml" xmlns:w16sdtdh="http://schemas.microsoft.com/office/word/2020/wordml/sdtdatahash" xmlns:w16se="http://schemas.microsoft.com/office/word/2015/wordml/symex" xmlns:wpg="http://schemas.microsoft.com/office/word/2010/wordprocessingGroup" xmlns:wpi="http://schemas.microsoft.com/office/word/2010/wordprocessingInk" xmlns:wne="http://schemas.microsoft.com/office/word/2006/wordml" xmlns:wps="http://schemas.microsoft.com/office/word/2010/wordprocessingShape" mc:Ignorable="w14 w15 w16se w16cid w16 w16cex w16sdtdh wp14">
+  <w:docParts>
+    <w:docPart>
+      <w:docPartPr>
+        <w:name w:val="DefaultPlaceholder_-1854013440"/>
+        <w:category>
+          <w:name w:val="Allgemein"/>
+          <w:gallery w:val="placeholder"/>
+        </w:category>
+        <w:types>
+          <w:type w:val="bbPlcHdr"/>
+        </w:types>
+        <w:behaviors>
+          <w:behavior w:val="content"/>
+        </w:behaviors>
+        <w:guid w:val="{856E3E91-BBDD-4255-AB01-4C8233710F96}"/>
+      </w:docPartPr>
+      <w:docPartBody>
+        <w:p>
+          <w:r>
+            <w:rPr>
+              <w:rStyle w:val="Platzhaltertext"/>
+            </w:rPr>
+            <w:t>Klicken oder tippen Sie hier, um Text einzugeben.</w:t>
+          </w:r>
+        </w:p>
+      </w:docPartBody>
+    </w:docPart>
+  </w:docParts>
+</w:glossaryDocument>
+</file>
+
+<file path=word/glossary/fontTable.xml><?xml version="1.0" encoding="utf-8"?>
+<w:fonts xmlns:mc="http://schemas.openxmlformats.org/markup-compatibility/2006" xmlns:r="http://schemas.openxmlformats.org/officeDocument/2006/relationships" xmlns:w="http://schemas.openxmlformats.org/wordprocessingml/2006/main" xmlns:w14="http://schemas.microsoft.com/office/word/2010/wordml" xmlns:w15="http://schemas.microsoft.com/office/word/2012/wordml" xmlns:w16cex="http://schemas.microsoft.com/office/word/2018/wordml/cex" xmlns:w16cid="http://schemas.microsoft.com/office/word/2016/wordml/cid" xmlns:w16="http://schemas.microsoft.com/office/word/2018/wordml" xmlns:w16sdtdh="http://schemas.microsoft.com/office/word/2020/wordml/sdtdatahash" xmlns:w16se="http://schemas.microsoft.com/office/word/2015/wordml/symex" mc:Ignorable="w14 w15 w16se w16cid w16 w16cex w16sdtdh">
+  <w:font w:name="Symbol">
+    <w:panose1 w:val="05050102010706020507"/>
+    <w:charset w:val="02"/>
+    <w:family w:val="roman"/>
+    <w:pitch w:val="variable"/>
+    <w:sig w:usb0="00000000" w:usb1="10000000" w:usb2="00000000" w:usb3="00000000" w:csb0="80000000" w:csb1="00000000"/>
+  </w:font>
+  <w:font w:name="Times New Roman">
+    <w:panose1 w:val="02020603050405020304"/>
+    <w:charset w:val="00"/>
+    <w:family w:val="roman"/>
+    <w:pitch w:val="variable"/>
+    <w:sig w:usb0="E0002EFF" w:usb1="C000785B" w:usb2="00000009" w:usb3="00000000" w:csb0="000001FF" w:csb1="00000000"/>
+  </w:font>
+  <w:font w:name="Courier New">
+    <w:panose1 w:val="02070309020205020404"/>
+    <w:charset w:val="00"/>
+    <w:family w:val="modern"/>
+    <w:pitch w:val="fixed"/>
+    <w:sig w:usb0="E0002EFF" w:usb1="C0007843" w:usb2="00000009" w:usb3="00000000" w:csb0="000001FF" w:csb1="00000000"/>
+  </w:font>
+  <w:font w:name="Wingdings">
+    <w:panose1 w:val="05000000000000000000"/>
+    <w:charset w:val="02"/>
+    <w:family w:val="auto"/>
+    <w:pitch w:val="variable"/>
+    <w:sig w:usb0="00000000" w:usb1="10000000" w:usb2="00000000" w:usb3="00000000" w:csb0="80000000" w:csb1="00000000"/>
+  </w:font>
+  <w:font w:name="Calibri">
+    <w:panose1 w:val="020F0502020204030204"/>
+    <w:charset w:val="00"/>
+    <w:family w:val="swiss"/>
+    <w:pitch w:val="variable"/>
+    <w:sig w:usb0="E4002EFF" w:usb1="C000247B" w:usb2="00000009" w:usb3="00000000" w:csb0="000001FF" w:csb1="00000000"/>
+  </w:font>
+  <w:font w:name="Wingdings 3">
+    <w:panose1 w:val="05040102010807070707"/>
+    <w:charset w:val="02"/>
+    <w:family w:val="roman"/>
+    <w:pitch w:val="variable"/>
+    <w:sig w:usb0="00000000" w:usb1="10000000" w:usb2="00000000" w:usb3="00000000" w:csb0="80000000" w:csb1="00000000"/>
+  </w:font>
+  <w:font w:name="Generis Sans Com">
+    <w:altName w:val="Cambria"/>
+    <w:panose1 w:val="00000000000000000000"/>
+    <w:charset w:val="00"/>
+    <w:family w:val="roman"/>
+    <w:notTrueType/>
+    <w:pitch w:val="default"/>
+  </w:font>
+  <w:font w:name="Yu Mincho">
+    <w:altName w:val="游明朝"/>
+    <w:charset w:val="80"/>
+    <w:family w:val="roman"/>
+    <w:pitch w:val="variable"/>
+    <w:sig w:usb0="800002E7" w:usb1="2AC7FCFF" w:usb2="00000012" w:usb3="00000000" w:csb0="0002009F" w:csb1="00000000"/>
+  </w:font>
+  <w:font w:name="Calibri Light">
+    <w:panose1 w:val="020F0302020204030204"/>
+    <w:charset w:val="00"/>
+    <w:family w:val="swiss"/>
+    <w:pitch w:val="variable"/>
+    <w:sig w:usb0="E4002EFF" w:usb1="C000247B" w:usb2="00000009" w:usb3="00000000" w:csb0="000001FF" w:csb1="00000000"/>
+  </w:font>
+  <w:font w:name="Yu Gothic Light">
+    <w:altName w:val="游ゴシック Light"/>
+    <w:panose1 w:val="020B0300000000000000"/>
+    <w:charset w:val="80"/>
+    <w:family w:val="swiss"/>
+    <w:pitch w:val="variable"/>
+    <w:sig w:usb0="E00002FF" w:usb1="2AC7FDFF" w:usb2="00000016" w:usb3="00000000" w:csb0="0002009F" w:csb1="00000000"/>
+  </w:font>
+  <w:font w:name="Consolas">
+    <w:panose1 w:val="020B0609020204030204"/>
+    <w:charset w:val="00"/>
+    <w:family w:val="modern"/>
+    <w:pitch w:val="fixed"/>
+    <w:sig w:usb0="E00006FF" w:usb1="0000FCFF" w:usb2="00000001" w:usb3="00000000" w:csb0="0000019F" w:csb1="00000000"/>
+  </w:font>
+  <w:font w:name="Segoe UI">
+    <w:panose1 w:val="020B0502040204020203"/>
+    <w:charset w:val="00"/>
+    <w:family w:val="swiss"/>
+    <w:pitch w:val="variable"/>
+    <w:sig w:usb0="E4002EFF" w:usb1="C000E47F" w:usb2="00000009" w:usb3="00000000" w:csb0="000001FF" w:csb1="00000000"/>
+  </w:font>
+  <w:font w:name="Arial">
+    <w:panose1 w:val="020B0604020202020204"/>
+    <w:charset w:val="00"/>
+    <w:family w:val="swiss"/>
+    <w:pitch w:val="variable"/>
+    <w:sig w:usb0="E0002EFF" w:usb1="C000785B" w:usb2="00000009" w:usb3="00000000" w:csb0="000001FF" w:csb1="00000000"/>
+  </w:font>
+  <w:font w:name="Cambria Math">
+    <w:panose1 w:val="02040503050406030204"/>
+    <w:charset w:val="00"/>
+    <w:family w:val="roman"/>
+    <w:pitch w:val="variable"/>
+    <w:sig w:usb0="E00006FF" w:usb1="420024FF" w:usb2="02000000" w:usb3="00000000" w:csb0="0000019F" w:csb1="00000000"/>
+  </w:font>
+</w:fonts>
+</file>
+
+<file path=word/glossary/settings.xml><?xml version="1.0" encoding="utf-8"?>
+<w:settings xmlns:mc="http://schemas.openxmlformats.org/markup-compatibility/2006" xmlns:o="urn:schemas-microsoft-com:office:office" xmlns:r="http://schemas.openxmlformats.org/officeDocument/2006/relationships" xmlns:m="http://schemas.openxmlformats.org/officeDocument/2006/math" xmlns:v="urn:schemas-microsoft-com:vml" xmlns:w10="urn:schemas-microsoft-com:office:word" xmlns:w="http://schemas.openxmlformats.org/wordprocessingml/2006/main" xmlns:w14="http://schemas.microsoft.com/office/word/2010/wordml" xmlns:w15="http://schemas.microsoft.com/office/word/2012/wordml" xmlns:w16cex="http://schemas.microsoft.com/office/word/2018/wordml/cex" xmlns:w16cid="http://schemas.microsoft.com/office/word/2016/wordml/cid" xmlns:w16="http://schemas.microsoft.com/office/word/2018/wordml" xmlns:w16sdtdh="http://schemas.microsoft.com/office/word/2020/wordml/sdtdatahash" xmlns:w16se="http://schemas.microsoft.com/office/word/2015/wordml/symex" xmlns:sl="http://schemas.openxmlformats.org/schemaLibrary/2006/main" mc:Ignorable="w14 w15 w16se w16cid w16 w16cex w16sdtdh">
+  <w:view w:val="normal"/>
+  <w:defaultTabStop w:val="708"/>
+  <w:hyphenationZone w:val="425"/>
+  <w:characterSpacingControl w:val="doNotCompress"/>
+  <w:compat>
+    <w:useFELayout/>
+    <w:compatSetting w:name="compatibilityMode" w:uri="http://schemas.microsoft.com/office/word" w:val="15"/>
+    <w:compatSetting w:name="overrideTableStyleFontSizeAndJustification" w:uri="http://schemas.microsoft.com/office/word" w:val="1"/>
+    <w:compatSetting w:name="enableOpenTypeFeatures" w:uri="http://schemas.microsoft.com/office/word" w:val="1"/>
+    <w:compatSetting w:name="doNotFlipMirrorIndents" w:uri="http://schemas.microsoft.com/office/word" w:val="1"/>
+    <w:compatSetting w:name="differentiateMultirowTableHeaders" w:uri="http://schemas.microsoft.com/office/word" w:val="1"/>
+    <w:compatSetting w:name="useWord2013TrackBottomHyphenation" w:uri="http://schemas.microsoft.com/office/word" w:val="0"/>
+  </w:compat>
+  <w:rsids>
+    <w:rsidRoot w:val="007543BB"/>
+    <w:rsid w:val="005473A5"/>
+    <w:rsid w:val="007543BB"/>
+    <w:rsid w:val="00B1369B"/>
+    <w:rsid w:val="00F47815"/>
+  </w:rsids>
+  <m:mathPr>
+    <m:mathFont m:val="Cambria Math"/>
+    <m:brkBin m:val="before"/>
+    <m:brkBinSub m:val="--"/>
+    <m:smallFrac m:val="0"/>
+    <m:dispDef/>
+    <m:lMargin m:val="0"/>
+    <m:rMargin m:val="0"/>
+    <m:defJc m:val="centerGroup"/>
+    <m:wrapIndent m:val="1440"/>
+    <m:intLim m:val="subSup"/>
+    <m:naryLim m:val="undOvr"/>
+  </m:mathPr>
+  <w:themeFontLang w:val="de-DE"/>
+  <w:clrSchemeMapping w:bg1="light1" w:t1="dark1" w:bg2="light2" w:t2="dark2" w:accent1="accent1" w:accent2="accent2" w:accent3="accent3" w:accent4="accent4" w:accent5="accent5" w:accent6="accent6" w:hyperlink="hyperlink" w:followedHyperlink="followedHyperlink"/>
+  <w:decimalSymbol w:val=","/>
+  <w:listSeparator w:val=";"/>
+  <w15:chartTrackingRefBased/>
+</w:settings>
+</file>
+
+<file path=word/glossary/styles.xml><?xml version="1.0" encoding="utf-8"?>
+<w:styles xmlns:mc="http://schemas.openxmlformats.org/markup-compatibility/2006" xmlns:r="http://schemas.openxmlformats.org/officeDocument/2006/relationships" xmlns:w="http://schemas.openxmlformats.org/wordprocessingml/2006/main" xmlns:w14="http://schemas.microsoft.com/office/word/2010/wordml" xmlns:w15="http://schemas.microsoft.com/office/word/2012/wordml" xmlns:w16cex="http://schemas.microsoft.com/office/word/2018/wordml/cex" xmlns:w16cid="http://schemas.microsoft.com/office/word/2016/wordml/cid" xmlns:w16="http://schemas.microsoft.com/office/word/2018/wordml" xmlns:w16sdtdh="http://schemas.microsoft.com/office/word/2020/wordml/sdtdatahash" xmlns:w16se="http://schemas.microsoft.com/office/word/2015/wordml/symex" mc:Ignorable="w14 w15 w16se w16cid w16 w16cex w16sdtdh">
+  <w:docDefaults>
+    <w:rPrDefault>
+      <w:rPr>
+        <w:rFonts w:asciiTheme="minorHAnsi" w:eastAsiaTheme="minorEastAsia" w:hAnsiTheme="minorHAnsi" w:cstheme="minorBidi"/>
+        <w:sz w:val="22"/>
+        <w:szCs w:val="22"/>
+        <w:lang w:val="de-DE" w:eastAsia="de-DE" w:bidi="ar-SA"/>
+      </w:rPr>
+    </w:rPrDefault>
+    <w:pPrDefault>
+      <w:pPr>
+        <w:spacing w:after="160" w:line="259" w:lineRule="auto"/>
+      </w:pPr>
+    </w:pPrDefault>
+  </w:docDefaults>
+  <w:latentStyles w:defLockedState="0" w:defUIPriority="99" w:defSemiHidden="0" w:defUnhideWhenUsed="0" w:defQFormat="0" w:count="376">
+    <w:lsdException w:name="Normal" w:uiPriority="0" w:qFormat="1"/>
+    <w:lsdException w:name="heading 1" w:uiPriority="9" w:qFormat="1"/>
+    <w:lsdException w:name="heading 2" w:semiHidden="1" w:uiPriority="9" w:unhideWhenUsed="1" w:qFormat="1"/>
+    <w:lsdException w:name="heading 3" w:semiHidden="1" w:uiPriority="9" w:unhideWhenUsed="1" w:qFormat="1"/>
+    <w:lsdException w:name="heading 4" w:semiHidden="1" w:uiPriority="9" w:unhideWhenUsed="1" w:qFormat="1"/>
+    <w:lsdException w:name="heading 5" w:semiHidden="1" w:uiPriority="9" w:unhideWhenUsed="1" w:qFormat="1"/>
+    <w:lsdException w:name="heading 6" w:semiHidden="1" w:uiPriority="9" w:unhideWhenUsed="1" w:qFormat="1"/>
+    <w:lsdException w:name="heading 7" w:semiHidden="1" w:uiPriority="9" w:unhideWhenUsed="1" w:qFormat="1"/>
+    <w:lsdException w:name="heading 8" w:semiHidden="1" w:uiPriority="9" w:unhideWhenUsed="1" w:qFormat="1"/>
+    <w:lsdException w:name="heading 9" w:semiHidden="1" w:uiPriority="9" w:unhideWhenUsed="1" w:qFormat="1"/>
+    <w:lsdException w:name="index 1" w:semiHidden="1" w:unhideWhenUsed="1"/>
+    <w:lsdException w:name="index 2" w:semiHidden="1" w:unhideWhenUsed="1"/>
+    <w:lsdException w:name="index 3" w:semiHidden="1" w:unhideWhenUsed="1"/>
+    <w:lsdException w:name="index 4" w:semiHidden="1" w:unhideWhenUsed="1"/>
+    <w:lsdException w:name="index 5" w:semiHidden="1" w:unhideWhenUsed="1"/>
+    <w:lsdException w:name="index 6" w:semiHidden="1" w:unhideWhenUsed="1"/>
+    <w:lsdException w:name="index 7" w:semiHidden="1" w:unhideWhenUsed="1"/>
+    <w:lsdException w:name="index 8" w:semiHidden="1" w:unhideWhenUsed="1"/>
+    <w:lsdException w:name="index 9" w:semiHidden="1" w:unhideWhenUsed="1"/>
+    <w:lsdException w:name="toc 1" w:semiHidden="1" w:uiPriority="39" w:unhideWhenUsed="1"/>
+    <w:lsdException w:name="toc 2" w:semiHidden="1" w:uiPriority="39" w:unhideWhenUsed="1"/>
+    <w:lsdException w:name="toc 3" w:semiHidden="1" w:uiPriority="39" w:unhideWhenUsed="1"/>
+    <w:lsdException w:name="toc 4" w:semiHidden="1" w:uiPriority="39" w:unhideWhenUsed="1"/>
+    <w:lsdException w:name="toc 5" w:semiHidden="1" w:uiPriority="39" w:unhideWhenUsed="1"/>
+    <w:lsdException w:name="toc 6" w:semiHidden="1" w:uiPriority="39" w:unhideWhenUsed="1"/>
+    <w:lsdException w:name="toc 7" w:semiHidden="1" w:uiPriority="39" w:unhideWhenUsed="1"/>
+    <w:lsdException w:name="toc 8" w:semiHidden="1" w:uiPriority="39" w:unhideWhenUsed="1"/>
+    <w:lsdException w:name="toc 9" w:semiHidden="1" w:uiPriority="39" w:unhideWhenUsed="1"/>
+    <w:lsdException w:name="Normal Indent" w:semiHidden="1" w:unhideWhenUsed="1"/>
+    <w:lsdException w:name="footnote text" w:semiHidden="1" w:unhideWhenUsed="1"/>
+    <w:lsdException w:name="annotation text" w:semiHidden="1" w:unhideWhenUsed="1"/>
+    <w:lsdException w:name="header" w:semiHidden="1" w:unhideWhenUsed="1"/>
+    <w:lsdException w:name="footer" w:semiHidden="1" w:unhideWhenUsed="1"/>
+    <w:lsdException w:name="index heading" w:semiHidden="1" w:unhideWhenUsed="1"/>
+    <w:lsdException w:name="caption" w:semiHidden="1" w:uiPriority="35" w:unhideWhenUsed="1" w:qFormat="1"/>
+    <w:lsdException w:name="table of figures" w:semiHidden="1" w:unhideWhenUsed="1"/>
+    <w:lsdException w:name="envelope address" w:semiHidden="1" w:unhideWhenUsed="1"/>
+    <w:lsdException w:name="envelope return" w:semiHidden="1" w:unhideWhenUsed="1"/>
+    <w:lsdException w:name="footnote reference" w:semiHidden="1" w:unhideWhenUsed="1"/>
+    <w:lsdException w:name="annotation reference" w:semiHidden="1" w:unhideWhenUsed="1"/>
+    <w:lsdException w:name="line number" w:semiHidden="1" w:unhideWhenUsed="1"/>
+    <w:lsdException w:name="page number" w:semiHidden="1" w:unhideWhenUsed="1"/>
+    <w:lsdException w:name="endnote reference" w:semiHidden="1" w:unhideWhenUsed="1"/>
+    <w:lsdException w:name="endnote text" w:semiHidden="1" w:unhideWhenUsed="1"/>
+    <w:lsdException w:name="table of authorities" w:semiHidden="1" w:unhideWhenUsed="1"/>
+    <w:lsdException w:name="macro" w:semiHidden="1" w:unhideWhenUsed="1"/>
+    <w:lsdException w:name="toa heading" w:semiHidden="1" w:unhideWhenUsed="1"/>
+    <w:lsdException w:name="List" w:semiHidden="1" w:unhideWhenUsed="1"/>
+    <w:lsdException w:name="List Bullet" w:semiHidden="1" w:unhideWhenUsed="1"/>
+    <w:lsdException w:name="List Number" w:semiHidden="1" w:unhideWhenUsed="1"/>
+    <w:lsdException w:name="List 2" w:semiHidden="1" w:unhideWhenUsed="1"/>
+    <w:lsdException w:name="List 3" w:semiHidden="1" w:unhideWhenUsed="1"/>
+    <w:lsdException w:name="List 4" w:semiHidden="1" w:unhideWhenUsed="1"/>
+    <w:lsdException w:name="List 5" w:semiHidden="1" w:unhideWhenUsed="1"/>
+    <w:lsdException w:name="List Bullet 2" w:semiHidden="1" w:unhideWhenUsed="1"/>
+    <w:lsdException w:name="List Bullet 3" w:semiHidden="1" w:unhideWhenUsed="1"/>
+    <w:lsdException w:name="List Bullet 4" w:semiHidden="1" w:unhideWhenUsed="1"/>
+    <w:lsdException w:name="List Bullet 5" w:semiHidden="1" w:unhideWhenUsed="1"/>
+    <w:lsdException w:name="List Number 2" w:semiHidden="1" w:unhideWhenUsed="1"/>
+    <w:lsdException w:name="List Number 3" w:semiHidden="1" w:unhideWhenUsed="1"/>
+    <w:lsdException w:name="List Number 4" w:semiHidden="1" w:unhideWhenUsed="1"/>
+    <w:lsdException w:name="List Number 5" w:semiHidden="1" w:unhideWhenUsed="1"/>
+    <w:lsdException w:name="Title" w:uiPriority="10" w:qFormat="1"/>
+    <w:lsdException w:name="Closing" w:semiHidden="1" w:unhideWhenUsed="1"/>
+    <w:lsdException w:name="Signature" w:semiHidden="1" w:unhideWhenUsed="1"/>
+    <w:lsdException w:name="Default Paragraph Font" w:semiHidden="1" w:uiPriority="1" w:unhideWhenUsed="1"/>
+    <w:lsdException w:name="Body Text" w:semiHidden="1" w:unhideWhenUsed="1"/>
+    <w:lsdException w:name="Body Text Indent" w:semiHidden="1" w:unhideWhenUsed="1"/>
+    <w:lsdException w:name="List Continue" w:semiHidden="1" w:unhideWhenUsed="1"/>
+    <w:lsdException w:name="List Continue 2" w:semiHidden="1" w:unhideWhenUsed="1"/>
+    <w:lsdException w:name="List Continue 3" w:semiHidden="1" w:unhideWhenUsed="1"/>
+    <w:lsdException w:name="List Continue 4" w:semiHidden="1" w:unhideWhenUsed="1"/>
+    <w:lsdException w:name="List Continue 5" w:semiHidden="1" w:unhideWhenUsed="1"/>
+    <w:lsdException w:name="Message Header" w:semiHidden="1" w:unhideWhenUsed="1"/>
+    <w:lsdException w:name="Subtitle" w:uiPriority="11" w:qFormat="1"/>
+    <w:lsdException w:name="Salutation" w:semiHidden="1" w:unhideWhenUsed="1"/>
+    <w:lsdException w:name="Date" w:semiHidden="1" w:unhideWhenUsed="1"/>
+    <w:lsdException w:name="Body Text First Indent" w:semiHidden="1" w:unhideWhenUsed="1"/>
+    <w:lsdException w:name="Body Text First Indent 2" w:semiHidden="1" w:unhideWhenUsed="1"/>
+    <w:lsdException w:name="Note Heading" w:semiHidden="1" w:unhideWhenUsed="1"/>
+    <w:lsdException w:name="Body Text 2" w:semiHidden="1" w:unhideWhenUsed="1"/>
+    <w:lsdException w:name="Body Text 3" w:semiHidden="1" w:unhideWhenUsed="1"/>
+    <w:lsdException w:name="Body Text Indent 2" w:semiHidden="1" w:unhideWhenUsed="1"/>
+    <w:lsdException w:name="Body Text Indent 3" w:semiHidden="1" w:unhideWhenUsed="1"/>
+    <w:lsdException w:name="Block Text" w:semiHidden="1" w:unhideWhenUsed="1"/>
+    <w:lsdException w:name="Hyperlink" w:semiHidden="1" w:unhideWhenUsed="1"/>
+    <w:lsdException w:name="FollowedHyperlink" w:semiHidden="1" w:unhideWhenUsed="1"/>
+    <w:lsdException w:name="Strong" w:uiPriority="22" w:qFormat="1"/>
+    <w:lsdException w:name="Emphasis" w:uiPriority="20" w:qFormat="1"/>
+    <w:lsdException w:name="Document Map" w:semiHidden="1" w:unhideWhenUsed="1"/>
+    <w:lsdException w:name="Plain Text" w:semiHidden="1" w:unhideWhenUsed="1"/>
+    <w:lsdException w:name="E-mail Signature" w:semiHidden="1" w:unhideWhenUsed="1"/>
+    <w:lsdException w:name="HTML Top of Form" w:semiHidden="1" w:unhideWhenUsed="1"/>
+    <w:lsdException w:name="HTML Bottom of Form" w:semiHidden="1" w:unhideWhenUsed="1"/>
+    <w:lsdException w:name="Normal (Web)" w:semiHidden="1" w:unhideWhenUsed="1"/>
+    <w:lsdException w:name="HTML Acronym" w:semiHidden="1" w:unhideWhenUsed="1"/>
+    <w:lsdException w:name="HTML Address" w:semiHidden="1" w:unhideWhenUsed="1"/>
+    <w:lsdException w:name="HTML Cite" w:semiHidden="1" w:unhideWhenUsed="1"/>
+    <w:lsdException w:name="HTML Code" w:semiHidden="1" w:unhideWhenUsed="1"/>
+    <w:lsdException w:name="HTML Definition" w:semiHidden="1" w:unhideWhenUsed="1"/>
+    <w:lsdException w:name="HTML Keyboard" w:semiHidden="1" w:unhideWhenUsed="1"/>
+    <w:lsdException w:name="HTML Preformatted" w:semiHidden="1" w:unhideWhenUsed="1"/>
+    <w:lsdException w:name="HTML Sample" w:semiHidden="1" w:unhideWhenUsed="1"/>
+    <w:lsdException w:name="HTML Typewriter" w:semiHidden="1" w:unhideWhenUsed="1"/>
+    <w:lsdException w:name="HTML Variable" w:semiHidden="1" w:unhideWhenUsed="1"/>
+    <w:lsdException w:name="Normal Table" w:semiHidden="1" w:unhideWhenUsed="1"/>
+    <w:lsdException w:name="annotation subject" w:semiHidden="1" w:unhideWhenUsed="1"/>
+    <w:lsdException w:name="No List" w:semiHidden="1" w:unhideWhenUsed="1"/>
+    <w:lsdException w:name="Outline List 1" w:semiHidden="1" w:unhideWhenUsed="1"/>
+    <w:lsdException w:name="Outline List 2" w:semiHidden="1" w:unhideWhenUsed="1"/>
+    <w:lsdException w:name="Outline List 3" w:semiHidden="1" w:unhideWhenUsed="1"/>
+    <w:lsdException w:name="Table Simple 1" w:semiHidden="1" w:unhideWhenUsed="1"/>
+    <w:lsdException w:name="Table Simple 2" w:semiHidden="1" w:unhideWhenUsed="1"/>
+    <w:lsdException w:name="Table Simple 3" w:semiHidden="1" w:unhideWhenUsed="1"/>
+    <w:lsdException w:name="Table Classic 1" w:semiHidden="1" w:unhideWhenUsed="1"/>
+    <w:lsdException w:name="Table Classic 2" w:semiHidden="1" w:unhideWhenUsed="1"/>
+    <w:lsdException w:name="Table Classic 3" w:semiHidden="1" w:unhideWhenUsed="1"/>
+    <w:lsdException w:name="Table Classic 4" w:semiHidden="1" w:unhideWhenUsed="1"/>
+    <w:lsdException w:name="Table Colorful 1" w:semiHidden="1" w:unhideWhenUsed="1"/>
+    <w:lsdException w:name="Table Colorful 2" w:semiHidden="1" w:unhideWhenUsed="1"/>
+    <w:lsdException w:name="Table Colorful 3" w:semiHidden="1" w:unhideWhenUsed="1"/>
+    <w:lsdException w:name="Table Columns 1" w:semiHidden="1" w:unhideWhenUsed="1"/>
+    <w:lsdException w:name="Table Columns 2" w:semiHidden="1" w:unhideWhenUsed="1"/>
+    <w:lsdException w:name="Table Columns 3" w:semiHidden="1" w:unhideWhenUsed="1"/>
+    <w:lsdException w:name="Table Columns 4" w:semiHidden="1" w:unhideWhenUsed="1"/>
+    <w:lsdException w:name="Table Columns 5" w:semiHidden="1" w:unhideWhenUsed="1"/>
+    <w:lsdException w:name="Table Grid 1" w:semiHidden="1" w:unhideWhenUsed="1"/>
+    <w:lsdException w:name="Table Grid 2" w:semiHidden="1" w:unhideWhenUsed="1"/>
+    <w:lsdException w:name="Table Grid 3" w:semiHidden="1" w:unhideWhenUsed="1"/>
+    <w:lsdException w:name="Table Grid 4" w:semiHidden="1" w:unhideWhenUsed="1"/>
+    <w:lsdException w:name="Table Grid 5" w:semiHidden="1" w:unhideWhenUsed="1"/>
+    <w:lsdException w:name="Table Grid 6" w:semiHidden="1" w:unhideWhenUsed="1"/>
+    <w:lsdException w:name="Table Grid 7" w:semiHidden="1" w:unhideWhenUsed="1"/>
+    <w:lsdException w:name="Table Grid 8" w:semiHidden="1" w:unhideWhenUsed="1"/>
+    <w:lsdException w:name="Table List 1" w:semiHidden="1" w:unhideWhenUsed="1"/>
+    <w:lsdException w:name="Table List 2" w:semiHidden="1" w:unhideWhenUsed="1"/>
+    <w:lsdException w:name="Table List 3" w:semiHidden="1" w:unhideWhenUsed="1"/>
+    <w:lsdException w:name="Table List 4" w:semiHidden="1" w:unhideWhenUsed="1"/>
+    <w:lsdException w:name="Table List 5" w:semiHidden="1" w:unhideWhenUsed="1"/>
+    <w:lsdException w:name="Table List 6" w:semiHidden="1" w:unhideWhenUsed="1"/>
+    <w:lsdException w:name="Table List 7" w:semiHidden="1" w:unhideWhenUsed="1"/>
+    <w:lsdException w:name="Table List 8" w:semiHidden="1" w:unhideWhenUsed="1"/>
+    <w:lsdException w:name="Table 3D effects 1" w:semiHidden="1" w:unhideWhenUsed="1"/>
+    <w:lsdException w:name="Table 3D effects 2" w:semiHidden="1" w:unhideWhenUsed="1"/>
+    <w:lsdException w:name="Table 3D effects 3" w:semiHidden="1" w:unhideWhenUsed="1"/>
+    <w:lsdException w:name="Table Contemporary" w:semiHidden="1" w:unhideWhenUsed="1"/>
+    <w:lsdException w:name="Table Elegant" w:semiHidden="1" w:unhideWhenUsed="1"/>
+    <w:lsdException w:name="Table Professional" w:semiHidden="1" w:unhideWhenUsed="1"/>
+    <w:lsdException w:name="Table Subtle 1" w:semiHidden="1" w:unhideWhenUsed="1"/>
+    <w:lsdException w:name="Table Subtle 2" w:semiHidden="1" w:unhideWhenUsed="1"/>
+    <w:lsdException w:name="Table Web 1" w:semiHidden="1" w:unhideWhenUsed="1"/>
+    <w:lsdException w:name="Table Web 2" w:semiHidden="1" w:unhideWhenUsed="1"/>
+    <w:lsdException w:name="Table Web 3" w:semiHidden="1" w:unhideWhenUsed="1"/>
+    <w:lsdException w:name="Balloon Text" w:semiHidden="1" w:unhideWhenUsed="1"/>
+    <w:lsdException w:name="Table Grid" w:uiPriority="39"/>
+    <w:lsdException w:name="Table Theme" w:semiHidden="1" w:unhideWhenUsed="1"/>
+    <w:lsdException w:name="Placeholder Text" w:semiHidden="1"/>
+    <w:lsdException w:name="No Spacing" w:uiPriority="1" w:qFormat="1"/>
+    <w:lsdException w:name="Light Shading" w:uiPriority="60"/>
+    <w:lsdException w:name="Light List" w:uiPriority="61"/>
+    <w:lsdException w:name="Light Grid" w:uiPriority="62"/>
+    <w:lsdException w:name="Medium Shading 1" w:uiPriority="63"/>
+    <w:lsdException w:name="Medium Shading 2" w:uiPriority="64"/>
+    <w:lsdException w:name="Medium List 1" w:uiPriority="65"/>
+    <w:lsdException w:name="Medium List 2" w:uiPriority="66"/>
+    <w:lsdException w:name="Medium Grid 1" w:uiPriority="67"/>
+    <w:lsdException w:name="Medium Grid 2" w:uiPriority="68"/>
+    <w:lsdException w:name="Medium Grid 3" w:uiPriority="69"/>
+    <w:lsdException w:name="Dark List" w:uiPriority="70"/>
+    <w:lsdException w:name="Colorful Shading" w:uiPriority="71"/>
+    <w:lsdException w:name="Colorful List" w:uiPriority="72"/>
+    <w:lsdException w:name="Colorful Grid" w:uiPriority="73"/>
+    <w:lsdException w:name="Light Shading Accent 1" w:uiPriority="60"/>
+    <w:lsdException w:name="Light List Accent 1" w:uiPriority="61"/>
+    <w:lsdException w:name="Light Grid Accent 1" w:uiPriority="62"/>
+    <w:lsdException w:name="Medium Shading 1 Accent 1" w:uiPriority="63"/>
+    <w:lsdException w:name="Medium Shading 2 Accent 1" w:uiPriority="64"/>
+    <w:lsdException w:name="Medium List 1 Accent 1" w:uiPriority="65"/>
+    <w:lsdException w:name="Revision" w:semiHidden="1"/>
+    <w:lsdException w:name="List Paragraph" w:uiPriority="34" w:qFormat="1"/>
+    <w:lsdException w:name="Quote" w:uiPriority="29" w:qFormat="1"/>
+    <w:lsdException w:name="Intense Quote" w:uiPriority="30" w:qFormat="1"/>
+    <w:lsdException w:name="Medium List 2 Accent 1" w:uiPriority="66"/>
+    <w:lsdException w:name="Medium Grid 1 Accent 1" w:uiPriority="67"/>
+    <w:lsdException w:name="Medium Grid 2 Accent 1" w:uiPriority="68"/>
+    <w:lsdException w:name="Medium Grid 3 Accent 1" w:uiPriority="69"/>
+    <w:lsdException w:name="Dark List Accent 1" w:uiPriority="70"/>
+    <w:lsdException w:name="Colorful Shading Accent 1" w:uiPriority="71"/>
+    <w:lsdException w:name="Colorful List Accent 1" w:uiPriority="72"/>
+    <w:lsdException w:name="Colorful Grid Accent 1" w:uiPriority="73"/>
+    <w:lsdException w:name="Light Shading Accent 2" w:uiPriority="60"/>
+    <w:lsdException w:name="Light List Accent 2" w:uiPriority="61"/>
+    <w:lsdException w:name="Light Grid Accent 2" w:uiPriority="62"/>
+    <w:lsdException w:name="Medium Shading 1 Accent 2" w:uiPriority="63"/>
+    <w:lsdException w:name="Medium Shading 2 Accent 2" w:uiPriority="64"/>
+    <w:lsdException w:name="Medium List 1 Accent 2" w:uiPriority="65"/>
+    <w:lsdException w:name="Medium List 2 Accent 2" w:uiPriority="66"/>
+    <w:lsdException w:name="Medium Grid 1 Accent 2" w:uiPriority="67"/>
+    <w:lsdException w:name="Medium Grid 2 Accent 2" w:uiPriority="68"/>
+    <w:lsdException w:name="Medium Grid 3 Accent 2" w:uiPriority="69"/>
+    <w:lsdException w:name="Dark List Accent 2" w:uiPriority="70"/>
+    <w:lsdException w:name="Colorful Shading Accent 2" w:uiPriority="71"/>
+    <w:lsdException w:name="Colorful List Accent 2" w:uiPriority="72"/>
+    <w:lsdException w:name="Colorful Grid Accent 2" w:uiPriority="73"/>
+    <w:lsdException w:name="Light Shading Accent 3" w:uiPriority="60"/>
+    <w:lsdException w:name="Light List Accent 3" w:uiPriority="61"/>
+    <w:lsdException w:name="Light Grid Accent 3" w:uiPriority="62"/>
+    <w:lsdException w:name="Medium Shading 1 Accent 3" w:uiPriority="63"/>
+    <w:lsdException w:name="Medium Shading 2 Accent 3" w:uiPriority="64"/>
+    <w:lsdException w:name="Medium List 1 Accent 3" w:uiPriority="65"/>
+    <w:lsdException w:name="Medium List 2 Accent 3" w:uiPriority="66"/>
+    <w:lsdException w:name="Medium Grid 1 Accent 3" w:uiPriority="67"/>
+    <w:lsdException w:name="Medium Grid 2 Accent 3" w:uiPriority="68"/>
+    <w:lsdException w:name="Medium Grid 3 Accent 3" w:uiPriority="69"/>
+    <w:lsdException w:name="Dark List Accent 3" w:uiPriority="70"/>
+    <w:lsdException w:name="Colorful Shading Accent 3" w:uiPriority="71"/>
+    <w:lsdException w:name="Colorful List Accent 3" w:uiPriority="72"/>
+    <w:lsdException w:name="Colorful Grid Accent 3" w:uiPriority="73"/>
+    <w:lsdException w:name="Light Shading Accent 4" w:uiPriority="60"/>
+    <w:lsdException w:name="Light List Accent 4" w:uiPriority="61"/>
+    <w:lsdException w:name="Light Grid Accent 4" w:uiPriority="62"/>
+    <w:lsdException w:name="Medium Shading 1 Accent 4" w:uiPriority="63"/>
+    <w:lsdException w:name="Medium Shading 2 Accent 4" w:uiPriority="64"/>
+    <w:lsdException w:name="Medium List 1 Accent 4" w:uiPriority="65"/>
+    <w:lsdException w:name="Medium List 2 Accent 4" w:uiPriority="66"/>
+    <w:lsdException w:name="Medium Grid 1 Accent 4" w:uiPriority="67"/>
+    <w:lsdException w:name="Medium Grid 2 Accent 4" w:uiPriority="68"/>
+    <w:lsdException w:name="Medium Grid 3 Accent 4" w:uiPriority="69"/>
+    <w:lsdException w:name="Dark List Accent 4" w:uiPriority="70"/>
+    <w:lsdException w:name="Colorful Shading Accent 4" w:uiPriority="71"/>
+    <w:lsdException w:name="Colorful List Accent 4" w:uiPriority="72"/>
+    <w:lsdException w:name="Colorful Grid Accent 4" w:uiPriority="73"/>
+    <w:lsdException w:name="Light Shading Accent 5" w:uiPriority="60"/>
+    <w:lsdException w:name="Light List Accent 5" w:uiPriority="61"/>
+    <w:lsdException w:name="Light Grid Accent 5" w:uiPriority="62"/>
+    <w:lsdException w:name="Medium Shading 1 Accent 5" w:uiPriority="63"/>
+    <w:lsdException w:name="Medium Shading 2 Accent 5" w:uiPriority="64"/>
+    <w:lsdException w:name="Medium List 1 Accent 5" w:uiPriority="65"/>
+    <w:lsdException w:name="Medium List 2 Accent 5" w:uiPriority="66"/>
+    <w:lsdException w:name="Medium Grid 1 Accent 5" w:uiPriority="67"/>
+    <w:lsdException w:name="Medium Grid 2 Accent 5" w:uiPriority="68"/>
+    <w:lsdException w:name="Medium Grid 3 Accent 5" w:uiPriority="69"/>
+    <w:lsdException w:name="Dark List Accent 5" w:uiPriority="70"/>
+    <w:lsdException w:name="Colorful Shading Accent 5" w:uiPriority="71"/>
+    <w:lsdException w:name="Colorful List Accent 5" w:uiPriority="72"/>
+    <w:lsdException w:name="Colorful Grid Accent 5" w:uiPriority="73"/>
+    <w:lsdException w:name="Light Shading Accent 6" w:uiPriority="60"/>
+    <w:lsdException w:name="Light List Accent 6" w:uiPriority="61"/>
+    <w:lsdException w:name="Light Grid Accent 6" w:uiPriority="62"/>
+    <w:lsdException w:name="Medium Shading 1 Accent 6" w:uiPriority="63"/>
+    <w:lsdException w:name="Medium Shading 2 Accent 6" w:uiPriority="64"/>
+    <w:lsdException w:name="Medium List 1 Accent 6" w:uiPriority="65"/>
+    <w:lsdException w:name="Medium List 2 Accent 6" w:uiPriority="66"/>
+    <w:lsdException w:name="Medium Grid 1 Accent 6" w:uiPriority="67"/>
+    <w:lsdException w:name="Medium Grid 2 Accent 6" w:uiPriority="68"/>
+    <w:lsdException w:name="Medium Grid 3 Accent 6" w:uiPriority="69"/>
+    <w:lsdException w:name="Dark List Accent 6" w:uiPriority="70"/>
+    <w:lsdException w:name="Colorful Shading Accent 6" w:uiPriority="71"/>
+    <w:lsdException w:name="Colorful List Accent 6" w:uiPriority="72"/>
+    <w:lsdException w:name="Colorful Grid Accent 6" w:uiPriority="73"/>
+    <w:lsdException w:name="Subtle Emphasis" w:uiPriority="19" w:qFormat="1"/>
+    <w:lsdException w:name="Intense Emphasis" w:uiPriority="21" w:qFormat="1"/>
+    <w:lsdException w:name="Subtle Reference" w:uiPriority="31" w:qFormat="1"/>
+    <w:lsdException w:name="Intense Reference" w:uiPriority="32" w:qFormat="1"/>
+    <w:lsdException w:name="Book Title" w:uiPriority="33" w:qFormat="1"/>
+    <w:lsdException w:name="Bibliography" w:semiHidden="1" w:uiPriority="37" w:unhideWhenUsed="1"/>
+    <w:lsdException w:name="TOC Heading" w:semiHidden="1" w:uiPriority="39" w:unhideWhenUsed="1" w:qFormat="1"/>
+    <w:lsdException w:name="Plain Table 1" w:uiPriority="41"/>
+    <w:lsdException w:name="Plain Table 2" w:uiPriority="42"/>
+    <w:lsdException w:name="Plain Table 3" w:uiPriority="43"/>
+    <w:lsdException w:name="Plain Table 4" w:uiPriority="44"/>
+    <w:lsdException w:name="Plain Table 5" w:uiPriority="45"/>
+    <w:lsdException w:name="Grid Table Light" w:uiPriority="40"/>
+    <w:lsdException w:name="Grid Table 1 Light" w:uiPriority="46"/>
+    <w:lsdException w:name="Grid Table 2" w:uiPriority="47"/>
+    <w:lsdException w:name="Grid Table 3" w:uiPriority="48"/>
+    <w:lsdException w:name="Grid Table 4" w:uiPriority="49"/>
+    <w:lsdException w:name="Grid Table 5 Dark" w:uiPriority="50"/>
+    <w:lsdException w:name="Grid Table 6 Colorful" w:uiPriority="51"/>
+    <w:lsdException w:name="Grid Table 7 Colorful" w:uiPriority="52"/>
+    <w:lsdException w:name="Grid Table 1 Light Accent 1" w:uiPriority="46"/>
+    <w:lsdException w:name="Grid Table 2 Accent 1" w:uiPriority="47"/>
+    <w:lsdException w:name="Grid Table 3 Accent 1" w:uiPriority="48"/>
+    <w:lsdException w:name="Grid Table 4 Accent 1" w:uiPriority="49"/>
+    <w:lsdException w:name="Grid Table 5 Dark Accent 1" w:uiPriority="50"/>
+    <w:lsdException w:name="Grid Table 6 Colorful Accent 1" w:uiPriority="51"/>
+    <w:lsdException w:name="Grid Table 7 Colorful Accent 1" w:uiPriority="52"/>
+    <w:lsdException w:name="Grid Table 1 Light Accent 2" w:uiPriority="46"/>
+    <w:lsdException w:name="Grid Table 2 Accent 2" w:uiPriority="47"/>
+    <w:lsdException w:name="Grid Table 3 Accent 2" w:uiPriority="48"/>
+    <w:lsdException w:name="Grid Table 4 Accent 2" w:uiPriority="49"/>
+    <w:lsdException w:name="Grid Table 5 Dark Accent 2" w:uiPriority="50"/>
+    <w:lsdException w:name="Grid Table 6 Colorful Accent 2" w:uiPriority="51"/>
+    <w:lsdException w:name="Grid Table 7 Colorful Accent 2" w:uiPriority="52"/>
+    <w:lsdException w:name="Grid Table 1 Light Accent 3" w:uiPriority="46"/>
+    <w:lsdException w:name="Grid Table 2 Accent 3" w:uiPriority="47"/>
+    <w:lsdException w:name="Grid Table 3 Accent 3" w:uiPriority="48"/>
+    <w:lsdException w:name="Grid Table 4 Accent 3" w:uiPriority="49"/>
+    <w:lsdException w:name="Grid Table 5 Dark Accent 3" w:uiPriority="50"/>
+    <w:lsdException w:name="Grid Table 6 Colorful Accent 3" w:uiPriority="51"/>
+    <w:lsdException w:name="Grid Table 7 Colorful Accent 3" w:uiPriority="52"/>
+    <w:lsdException w:name="Grid Table 1 Light Accent 4" w:uiPriority="46"/>
+    <w:lsdException w:name="Grid Table 2 Accent 4" w:uiPriority="47"/>
+    <w:lsdException w:name="Grid Table 3 Accent 4" w:uiPriority="48"/>
+    <w:lsdException w:name="Grid Table 4 Accent 4" w:uiPriority="49"/>
+    <w:lsdException w:name="Grid Table 5 Dark Accent 4" w:uiPriority="50"/>
+    <w:lsdException w:name="Grid Table 6 Colorful Accent 4" w:uiPriority="51"/>
+    <w:lsdException w:name="Grid Table 7 Colorful Accent 4" w:uiPriority="52"/>
+    <w:lsdException w:name="Grid Table 1 Light Accent 5" w:uiPriority="46"/>
+    <w:lsdException w:name="Grid Table 2 Accent 5" w:uiPriority="47"/>
+    <w:lsdException w:name="Grid Table 3 Accent 5" w:uiPriority="48"/>
+    <w:lsdException w:name="Grid Table 4 Accent 5" w:uiPriority="49"/>
+    <w:lsdException w:name="Grid Table 5 Dark Accent 5" w:uiPriority="50"/>
+    <w:lsdException w:name="Grid Table 6 Colorful Accent 5" w:uiPriority="51"/>
+    <w:lsdException w:name="Grid Table 7 Colorful Accent 5" w:uiPriority="52"/>
+    <w:lsdException w:name="Grid Table 1 Light Accent 6" w:uiPriority="46"/>
+    <w:lsdException w:name="Grid Table 2 Accent 6" w:uiPriority="47"/>
+    <w:lsdException w:name="Grid Table 3 Accent 6" w:uiPriority="48"/>
+    <w:lsdException w:name="Grid Table 4 Accent 6" w:uiPriority="49"/>
+    <w:lsdException w:name="Grid Table 5 Dark Accent 6" w:uiPriority="50"/>
+    <w:lsdException w:name="Grid Table 6 Colorful Accent 6" w:uiPriority="51"/>
+    <w:lsdException w:name="Grid Table 7 Colorful Accent 6" w:uiPriority="52"/>
+    <w:lsdException w:name="List Table 1 Light" w:uiPriority="46"/>
+    <w:lsdException w:name="List Table 2" w:uiPriority="47"/>
+    <w:lsdException w:name="List Table 3" w:uiPriority="48"/>
+    <w:lsdException w:name="List Table 4" w:uiPriority="49"/>
+    <w:lsdException w:name="List Table 5 Dark" w:uiPriority="50"/>
+    <w:lsdException w:name="List Table 6 Colorful" w:uiPriority="51"/>
+    <w:lsdException w:name="List Table 7 Colorful" w:uiPriority="52"/>
+    <w:lsdException w:name="List Table 1 Light Accent 1" w:uiPriority="46"/>
+    <w:lsdException w:name="List Table 2 Accent 1" w:uiPriority="47"/>
+    <w:lsdException w:name="List Table 3 Accent 1" w:uiPriority="48"/>
+    <w:lsdException w:name="List Table 4 Accent 1" w:uiPriority="49"/>
+    <w:lsdException w:name="List Table 5 Dark Accent 1" w:uiPriority="50"/>
+    <w:lsdException w:name="List Table 6 Colorful Accent 1" w:uiPriority="51"/>
+    <w:lsdException w:name="List Table 7 Colorful Accent 1" w:uiPriority="52"/>
+    <w:lsdException w:name="List Table 1 Light Accent 2" w:uiPriority="46"/>
+    <w:lsdException w:name="List Table 2 Accent 2" w:uiPriority="47"/>
+    <w:lsdException w:name="List Table 3 Accent 2" w:uiPriority="48"/>
+    <w:lsdException w:name="List Table 4 Accent 2" w:uiPriority="49"/>
+    <w:lsdException w:name="List Table 5 Dark Accent 2" w:uiPriority="50"/>
+    <w:lsdException w:name="List Table 6 Colorful Accent 2" w:uiPriority="51"/>
+    <w:lsdException w:name="List Table 7 Colorful Accent 2" w:uiPriority="52"/>
+    <w:lsdException w:name="List Table 1 Light Accent 3" w:uiPriority="46"/>
+    <w:lsdException w:name="List Table 2 Accent 3" w:uiPriority="47"/>
+    <w:lsdException w:name="List Table 3 Accent 3" w:uiPriority="48"/>
+    <w:lsdException w:name="List Table 4 Accent 3" w:uiPriority="49"/>
+    <w:lsdException w:name="List Table 5 Dark Accent 3" w:uiPriority="50"/>
+    <w:lsdException w:name="List Table 6 Colorful Accent 3" w:uiPriority="51"/>
+    <w:lsdException w:name="List Table 7 Colorful Accent 3" w:uiPriority="52"/>
+    <w:lsdException w:name="List Table 1 Light Accent 4" w:uiPriority="46"/>
+    <w:lsdException w:name="List Table 2 Accent 4" w:uiPriority="47"/>
+    <w:lsdException w:name="List Table 3 Accent 4" w:uiPriority="48"/>
+    <w:lsdException w:name="List Table 4 Accent 4" w:uiPriority="49"/>
+    <w:lsdException w:name="List Table 5 Dark Accent 4" w:uiPriority="50"/>
+    <w:lsdException w:name="List Table 6 Colorful Accent 4" w:uiPriority="51"/>
+    <w:lsdException w:name="List Table 7 Colorful Accent 4" w:uiPriority="52"/>
+    <w:lsdException w:name="List Table 1 Light Accent 5" w:uiPriority="46"/>
+    <w:lsdException w:name="List Table 2 Accent 5" w:uiPriority="47"/>
+    <w:lsdException w:name="List Table 3 Accent 5" w:uiPriority="48"/>
+    <w:lsdException w:name="List Table 4 Accent 5" w:uiPriority="49"/>
+    <w:lsdException w:name="List Table 5 Dark Accent 5" w:uiPriority="50"/>
+    <w:lsdException w:name="List Table 6 Colorful Accent 5" w:uiPriority="51"/>
+    <w:lsdException w:name="List Table 7 Colorful Accent 5" w:uiPriority="52"/>
+    <w:lsdException w:name="List Table 1 Light Accent 6" w:uiPriority="46"/>
+    <w:lsdException w:name="List Table 2 Accent 6" w:uiPriority="47"/>
+    <w:lsdException w:name="List Table 3 Accent 6" w:uiPriority="48"/>
+    <w:lsdException w:name="List Table 4 Accent 6" w:uiPriority="49"/>
+    <w:lsdException w:name="List Table 5 Dark Accent 6" w:uiPriority="50"/>
+    <w:lsdException w:name="List Table 6 Colorful Accent 6" w:uiPriority="51"/>
+    <w:lsdException w:name="List Table 7 Colorful Accent 6" w:uiPriority="52"/>
+    <w:lsdException w:name="Mention" w:semiHidden="1" w:unhideWhenUsed="1"/>
+    <w:lsdException w:name="Smart Hyperlink" w:semiHidden="1" w:unhideWhenUsed="1"/>
+    <w:lsdException w:name="Hashtag" w:semiHidden="1" w:unhideWhenUsed="1"/>
+    <w:lsdException w:name="Unresolved Mention" w:semiHidden="1" w:unhideWhenUsed="1"/>
+    <w:lsdException w:name="Smart Link" w:semiHidden="1" w:unhideWhenUsed="1"/>
+  </w:latentStyles>
+  <w:style w:type="paragraph" w:default="1" w:styleId="Standard">
+    <w:name w:val="Normal"/>
+    <w:qFormat/>
+  </w:style>
+  <w:style w:type="character" w:default="1" w:styleId="Absatz-Standardschriftart">
+    <w:name w:val="Default Paragraph Font"/>
+    <w:uiPriority w:val="1"/>
+    <w:semiHidden/>
+    <w:unhideWhenUsed/>
+  </w:style>
+  <w:style w:type="table" w:default="1" w:styleId="NormaleTabelle">
+    <w:name w:val="Normal Table"/>
+    <w:uiPriority w:val="99"/>
+    <w:semiHidden/>
+    <w:unhideWhenUsed/>
+    <w:tblPr>
+      <w:tblInd w:w="0" w:type="dxa"/>
+      <w:tblCellMar>
+        <w:top w:w="0" w:type="dxa"/>
+        <w:left w:w="108" w:type="dxa"/>
+        <w:bottom w:w="0" w:type="dxa"/>
+        <w:right w:w="108" w:type="dxa"/>
+      </w:tblCellMar>
+    </w:tblPr>
+  </w:style>
+  <w:style w:type="numbering" w:default="1" w:styleId="KeineListe">
+    <w:name w:val="No List"/>
+    <w:uiPriority w:val="99"/>
+    <w:semiHidden/>
+    <w:unhideWhenUsed/>
+  </w:style>
+  <w:style w:type="character" w:styleId="Platzhaltertext">
+    <w:name w:val="Placeholder Text"/>
+    <w:basedOn w:val="Absatz-Standardschriftart"/>
+    <w:uiPriority w:val="99"/>
+    <w:semiHidden/>
+    <w:rsid w:val="007543BB"/>
+    <w:rPr>
+      <w:color w:val="808080"/>
+    </w:rPr>
+  </w:style>
+</w:styles>
+</file>
+
+<file path=word/glossary/webSettings.xml><?xml version="1.0" encoding="utf-8"?>
+<w:webSettings xmlns:mc="http://schemas.openxmlformats.org/markup-compatibility/2006" xmlns:r="http://schemas.openxmlformats.org/officeDocument/2006/relationships" xmlns:w="http://schemas.openxmlformats.org/wordprocessingml/2006/main" xmlns:w14="http://schemas.microsoft.com/office/word/2010/wordml" xmlns:w15="http://schemas.microsoft.com/office/word/2012/wordml" xmlns:w16cex="http://schemas.microsoft.com/office/word/2018/wordml/cex" xmlns:w16cid="http://schemas.microsoft.com/office/word/2016/wordml/cid" xmlns:w16="http://schemas.microsoft.com/office/word/2018/wordml" xmlns:w16sdtdh="http://schemas.microsoft.com/office/word/2020/wordml/sdtdatahash" xmlns:w16se="http://schemas.microsoft.com/office/word/2015/wordml/symex" mc:Ignorable="w14 w15 w16se w16cid w16 w16cex w16sdtdh">
+  <w:optimizeForBrowser/>
+  <w:allowPNG/>
+</w:webSettings>
 </file>
 
 <file path=word/theme/theme1.xml><?xml version="1.0" encoding="utf-8"?>

--- a/Quaternionen Hausarbeit.docx
+++ b/Quaternionen Hausarbeit.docx
@@ -3268,27 +3268,14 @@
       <w:r>
         <w:t xml:space="preserve">Abbildung </w:t>
       </w:r>
-      <w:r>
-        <w:fldChar w:fldCharType="begin"/>
-      </w:r>
-      <w:r>
-        <w:instrText xml:space="preserve"> SEQ Abbildung \* ARABIC </w:instrText>
-      </w:r>
-      <w:r>
-        <w:fldChar w:fldCharType="separate"/>
-      </w:r>
-      <w:r>
-        <w:rPr>
-          <w:noProof/>
-        </w:rPr>
-        <w:t>1</w:t>
-      </w:r>
-      <w:r>
-        <w:rPr>
-          <w:noProof/>
-        </w:rPr>
-        <w:fldChar w:fldCharType="end"/>
-      </w:r>
+      <w:fldSimple w:instr=" SEQ Abbildung \* ARABIC ">
+        <w:r>
+          <w:rPr>
+            <w:noProof/>
+          </w:rPr>
+          <w:t>1</w:t>
+        </w:r>
+      </w:fldSimple>
       <w:r>
         <w:t>: Hamilton Dreieck</w:t>
       </w:r>
@@ -8443,27 +8430,14 @@
       <w:r>
         <w:t xml:space="preserve">Abbildung </w:t>
       </w:r>
-      <w:r>
-        <w:fldChar w:fldCharType="begin"/>
-      </w:r>
-      <w:r>
-        <w:instrText xml:space="preserve"> SEQ Abbildung \* ARABIC </w:instrText>
-      </w:r>
-      <w:r>
-        <w:fldChar w:fldCharType="separate"/>
-      </w:r>
-      <w:r>
-        <w:rPr>
-          <w:noProof/>
-        </w:rPr>
-        <w:t>2</w:t>
-      </w:r>
-      <w:r>
-        <w:rPr>
-          <w:noProof/>
-        </w:rPr>
-        <w:fldChar w:fldCharType="end"/>
-      </w:r>
+      <w:fldSimple w:instr=" SEQ Abbildung \* ARABIC ">
+        <w:r>
+          <w:rPr>
+            <w:noProof/>
+          </w:rPr>
+          <w:t>2</w:t>
+        </w:r>
+      </w:fldSimple>
       <w:r>
         <w:t xml:space="preserve">: Drehung mit Quaternionen </w:t>
       </w:r>
@@ -8783,27 +8757,14 @@
       <w:r>
         <w:t xml:space="preserve">Abbildung </w:t>
       </w:r>
-      <w:r>
-        <w:fldChar w:fldCharType="begin"/>
-      </w:r>
-      <w:r>
-        <w:instrText xml:space="preserve"> SEQ Abbildung \* ARABIC </w:instrText>
-      </w:r>
-      <w:r>
-        <w:fldChar w:fldCharType="separate"/>
-      </w:r>
-      <w:r>
-        <w:rPr>
-          <w:noProof/>
-        </w:rPr>
-        <w:t>3</w:t>
-      </w:r>
-      <w:r>
-        <w:rPr>
-          <w:noProof/>
-        </w:rPr>
-        <w:fldChar w:fldCharType="end"/>
-      </w:r>
+      <w:fldSimple w:instr=" SEQ Abbildung \* ARABIC ">
+        <w:r>
+          <w:rPr>
+            <w:noProof/>
+          </w:rPr>
+          <w:t>3</w:t>
+        </w:r>
+      </w:fldSimple>
       <w:r>
         <w:t>: Drehung um die Koordinatenachsen im Koordinatensystem</w:t>
       </w:r>
@@ -14721,15 +14682,7 @@
       <w:bookmarkStart w:id="14" w:name="_Toc73304246"/>
       <w:r>
         <w:lastRenderedPageBreak/>
-        <w:t xml:space="preserve">Wiederholung: </w:t>
-      </w:r>
-      <w:proofErr w:type="spellStart"/>
-      <w:r>
-        <w:t>Gimbal</w:t>
-      </w:r>
-      <w:proofErr w:type="spellEnd"/>
-      <w:r>
-        <w:t xml:space="preserve"> Lock</w:t>
+        <w:t>Wiederholung: Gimbal Lock</w:t>
       </w:r>
       <w:bookmarkEnd w:id="14"/>
     </w:p>
@@ -14738,23 +14691,7 @@
         <w:pStyle w:val="DHBWText"/>
       </w:pPr>
       <w:r>
-        <w:t xml:space="preserve">Das nicht auftreten des </w:t>
-      </w:r>
-      <w:proofErr w:type="spellStart"/>
-      <w:r>
-        <w:t>Gimbal</w:t>
-      </w:r>
-      <w:proofErr w:type="spellEnd"/>
-      <w:r>
-        <w:t xml:space="preserve"> Locks ist eines der größten Vorteile der Quaternion gegenüber dem Eulerschen Verfahren. Der </w:t>
-      </w:r>
-      <w:proofErr w:type="spellStart"/>
-      <w:r>
-        <w:t>Gimbal</w:t>
-      </w:r>
-      <w:proofErr w:type="spellEnd"/>
-      <w:r>
-        <w:t xml:space="preserve"> Lock bezeichnet im mathematischen den Verlust eines Freiheitsgrades</w:t>
+        <w:t>Das nicht auftreten des Gimbal Locks ist eines der größten Vorteile der Quaternion gegenüber dem Eulerschen Verfahren. Der Gimbal Lock bezeichnet im mathematischen den Verlust eines Freiheitsgrades</w:t>
       </w:r>
       <w:r>
         <w:t>, dies geschieht durch eine Serie an Drehungen an den Rotationsachsen</w:t>
@@ -14777,17 +14714,15 @@
       <w:r>
         <w:t xml:space="preserve">Abbildung </w:t>
       </w:r>
-      <w:proofErr w:type="gramStart"/>
       <w:r>
         <w:rPr>
           <w:noProof/>
         </w:rPr>
-        <w:t>1</w:t>
+        <w:t>4</w:t>
       </w:r>
       <w:r>
         <w:t xml:space="preserve">  Gyroskop</w:t>
       </w:r>
-      <w:proofErr w:type="gramEnd"/>
       <w:r>
         <w:fldChar w:fldCharType="end"/>
       </w:r>
@@ -14795,151 +14730,7 @@
         <w:t>).</w:t>
       </w:r>
       <w:r>
-        <w:t xml:space="preserve"> Jede</w:t>
-      </w:r>
-      <w:r>
-        <w:t>r konzentrische Ring (</w:t>
-      </w:r>
-      <w:r>
-        <w:t>Rechteck</w:t>
-      </w:r>
-      <w:r>
-        <w:t>)</w:t>
-      </w:r>
-      <w:r>
-        <w:t xml:space="preserve"> des Gyroskops steht für eine Achse welche rotiert werde kann, beispielhaft repräsentiert d</w:t>
-      </w:r>
-      <w:r>
-        <w:t>er</w:t>
-      </w:r>
-      <w:r>
-        <w:t xml:space="preserve"> innere </w:t>
-      </w:r>
-      <w:r>
-        <w:t>Ring</w:t>
-      </w:r>
-      <w:r>
-        <w:t xml:space="preserve"> die x-Achse d</w:t>
-      </w:r>
-      <w:r>
-        <w:t>er</w:t>
-      </w:r>
-      <w:r>
-        <w:t xml:space="preserve"> mittlere </w:t>
-      </w:r>
-      <w:r>
-        <w:t>Ring</w:t>
-      </w:r>
-      <w:r>
-        <w:t xml:space="preserve"> die y-Achse und d</w:t>
-      </w:r>
-      <w:r>
-        <w:t>er</w:t>
-      </w:r>
-      <w:r>
-        <w:t xml:space="preserve"> äußere </w:t>
-      </w:r>
-      <w:r>
-        <w:t xml:space="preserve">Ring </w:t>
-      </w:r>
-      <w:r>
-        <w:t>die z-Achse. Durch eine Serie an Rotationen an den</w:t>
-      </w:r>
-      <w:r>
-        <w:t xml:space="preserve"> Ringen kann es zu der in</w:t>
-      </w:r>
-      <w:r>
-        <w:t xml:space="preserve"> der </w:t>
-      </w:r>
-      <w:r>
-        <w:fldChar w:fldCharType="begin"/>
-      </w:r>
-      <w:r>
-        <w:instrText xml:space="preserve"> REF _Ref73294053 \h </w:instrText>
-      </w:r>
-      <w:r>
-        <w:fldChar w:fldCharType="separate"/>
-      </w:r>
-      <w:r>
-        <w:t xml:space="preserve">Abbildung </w:t>
-      </w:r>
-      <w:r>
-        <w:rPr>
-          <w:noProof/>
-        </w:rPr>
-        <w:t>2</w:t>
-      </w:r>
-      <w:r>
-        <w:t xml:space="preserve"> (Gyroskop im </w:t>
-      </w:r>
-      <w:proofErr w:type="spellStart"/>
-      <w:r>
-        <w:t>Gimbal</w:t>
-      </w:r>
-      <w:proofErr w:type="spellEnd"/>
-      <w:r>
-        <w:t xml:space="preserve"> Lock</w:t>
-      </w:r>
-      <w:r>
-        <w:fldChar w:fldCharType="end"/>
-      </w:r>
-      <w:r>
-        <w:t>)</w:t>
-      </w:r>
-      <w:r>
-        <w:t xml:space="preserve"> abgebildeten Situation kommen. In diesem Fall ist die Rotation</w:t>
-      </w:r>
-      <w:r>
-        <w:t xml:space="preserve"> des Gyroskops eingeschränkt</w:t>
-      </w:r>
-      <w:r>
         <w:t xml:space="preserve"> </w:t>
-      </w:r>
-      <w:sdt>
-        <w:sdtPr>
-          <w:alias w:val="To edit, see citavi.com/edit"/>
-          <w:tag w:val="CitaviPlaceholder#415fffb3-21a3-4198-9346-9aad14751fd3"/>
-          <w:id w:val="1587033921"/>
-          <w:placeholder>
-            <w:docPart w:val="DefaultPlaceholder_-1854013440"/>
-          </w:placeholder>
-        </w:sdtPr>
-        <w:sdtEndPr/>
-        <w:sdtContent>
-          <w:r>
-            <w:rPr>
-              <w:noProof/>
-            </w:rPr>
-            <w:fldChar w:fldCharType="begin"/>
-          </w:r>
-          <w:r>
-            <w:rPr>
-              <w:noProof/>
-            </w:rPr>
-            <w:instrText>ADDIN CitaviPlaceholder{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}</w:instrText>
-          </w:r>
-          <w:r>
-            <w:rPr>
-              <w:noProof/>
-            </w:rPr>
-            <w:fldChar w:fldCharType="separate"/>
-          </w:r>
-          <w:r>
-            <w:rPr>
-              <w:noProof/>
-            </w:rPr>
-            <w:t>[5]</w:t>
-          </w:r>
-          <w:r>
-            <w:rPr>
-              <w:noProof/>
-            </w:rPr>
-            <w:fldChar w:fldCharType="end"/>
-          </w:r>
-        </w:sdtContent>
-      </w:sdt>
-      <w:r>
-        <w:t>.</w:t>
       </w:r>
     </w:p>
     <w:p>
@@ -15050,14 +14841,27 @@
       <w:r>
         <w:t xml:space="preserve">Abbildung </w:t>
       </w:r>
-      <w:fldSimple w:instr=" SEQ Abbildung \* ARABIC ">
-        <w:r>
-          <w:rPr>
-            <w:noProof/>
-          </w:rPr>
-          <w:t>4</w:t>
-        </w:r>
-      </w:fldSimple>
+      <w:r>
+        <w:fldChar w:fldCharType="begin"/>
+      </w:r>
+      <w:r>
+        <w:instrText xml:space="preserve"> SEQ Abbildung \* ARABIC </w:instrText>
+      </w:r>
+      <w:r>
+        <w:fldChar w:fldCharType="separate"/>
+      </w:r>
+      <w:r>
+        <w:rPr>
+          <w:noProof/>
+        </w:rPr>
+        <w:t>4</w:t>
+      </w:r>
+      <w:r>
+        <w:rPr>
+          <w:noProof/>
+        </w:rPr>
+        <w:fldChar w:fldCharType="end"/>
+      </w:r>
       <w:r>
         <w:t xml:space="preserve">  Gyroskop</w:t>
       </w:r>
@@ -15111,13 +14915,91 @@
     </w:p>
     <w:p>
       <w:pPr>
-        <w:spacing w:line="360" w:lineRule="auto"/>
-      </w:pPr>
+        <w:pStyle w:val="DHBWText"/>
+      </w:pPr>
+      <w:r>
+        <w:t xml:space="preserve">Jeder konzentrische Ring (Rechteck) des Gyroskops steht für eine Achse welche rotiert werde kann, beispielhaft repräsentiert der innere Ring die x-Achse der mittlere Ring die y-Achse und der äußere Ring die z-Achse. Durch eine Serie an Rotationen an den Ringen kann es zu der in der </w:t>
+      </w:r>
+      <w:r>
+        <w:fldChar w:fldCharType="begin"/>
+      </w:r>
+      <w:r>
+        <w:instrText xml:space="preserve"> REF _Ref73294053 \h </w:instrText>
+      </w:r>
+      <w:r>
+        <w:fldChar w:fldCharType="separate"/>
+      </w:r>
+      <w:r>
+        <w:t xml:space="preserve">Abbildung </w:t>
+      </w:r>
       <w:r>
         <w:rPr>
           <w:noProof/>
         </w:rPr>
-        <w:t xml:space="preserve">          </w:t>
+        <w:t>5</w:t>
+      </w:r>
+      <w:r>
+        <w:t xml:space="preserve"> Gyroskop im Gimbal Lock</w:t>
+      </w:r>
+      <w:r>
+        <w:fldChar w:fldCharType="end"/>
+      </w:r>
+      <w:r>
+        <w:t>) abgebildeten Situation kommen.</w:t>
+      </w:r>
+      <w:r>
+        <w:t xml:space="preserve"> Dies passiert, wenn die x-Achse um 45° und die y-Achse um 90° gedreht wird. </w:t>
+      </w:r>
+      <w:r>
+        <w:t>In diesem Fall ist die Rotation des Gyroskops eingeschränkt</w:t>
+      </w:r>
+      <w:r>
+        <w:t>, ein Gimbal Lock ist entstanden</w:t>
+      </w:r>
+      <w:sdt>
+        <w:sdtPr>
+          <w:alias w:val="To edit, see citavi.com/edit"/>
+          <w:tag w:val="CitaviPlaceholder#415fffb3-21a3-4198-9346-9aad14751fd3"/>
+          <w:id w:val="1587033921"/>
+          <w:placeholder>
+            <w:docPart w:val="7991C36AE75644C7A217FC4206F11D28"/>
+          </w:placeholder>
+        </w:sdtPr>
+        <w:sdtContent>
+          <w:r>
+            <w:rPr>
+              <w:noProof/>
+            </w:rPr>
+            <w:fldChar w:fldCharType="begin"/>
+          </w:r>
+          <w:r>
+            <w:rPr>
+              <w:noProof/>
+            </w:rPr>
+            <w:instrText>ADDIN CitaviPlaceholder{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}</w:instrText>
+          </w:r>
+          <w:r>
+            <w:rPr>
+              <w:noProof/>
+            </w:rPr>
+            <w:fldChar w:fldCharType="separate"/>
+          </w:r>
+          <w:r>
+            <w:rPr>
+              <w:noProof/>
+            </w:rPr>
+            <w:t>[5]</w:t>
+          </w:r>
+          <w:r>
+            <w:rPr>
+              <w:noProof/>
+            </w:rPr>
+            <w:fldChar w:fldCharType="end"/>
+          </w:r>
+        </w:sdtContent>
+      </w:sdt>
+      <w:r>
+        <w:t>.</w:t>
       </w:r>
     </w:p>
     <w:p>
@@ -15181,24 +15063,32 @@
       <w:r>
         <w:t xml:space="preserve">Abbildung </w:t>
       </w:r>
-      <w:fldSimple w:instr=" SEQ Abbildung \* ARABIC ">
-        <w:r>
-          <w:rPr>
-            <w:noProof/>
-          </w:rPr>
-          <w:t>5</w:t>
-        </w:r>
-      </w:fldSimple>
-      <w:r>
-        <w:t xml:space="preserve"> Gyroskop im </w:t>
-      </w:r>
-      <w:proofErr w:type="spellStart"/>
-      <w:r>
-        <w:t>Gimbal</w:t>
-      </w:r>
-      <w:proofErr w:type="spellEnd"/>
-      <w:r>
-        <w:t xml:space="preserve"> Lock</w:t>
+      <w:r>
+        <w:fldChar w:fldCharType="begin"/>
+      </w:r>
+      <w:r>
+        <w:instrText xml:space="preserve"> SEQ Abbildung </w:instrText>
+      </w:r>
+      <w:r>
+        <w:instrText xml:space="preserve">\* ARABIC </w:instrText>
+      </w:r>
+      <w:r>
+        <w:fldChar w:fldCharType="separate"/>
+      </w:r>
+      <w:r>
+        <w:rPr>
+          <w:noProof/>
+        </w:rPr>
+        <w:t>5</w:t>
+      </w:r>
+      <w:r>
+        <w:rPr>
+          <w:noProof/>
+        </w:rPr>
+        <w:fldChar w:fldCharType="end"/>
+      </w:r>
+      <w:r>
+        <w:t xml:space="preserve"> Gyroskop im Gimbal Lock</w:t>
       </w:r>
       <w:bookmarkEnd w:id="16"/>
       <w:r>
@@ -15347,15 +15237,7 @@
         </w:numPr>
       </w:pPr>
       <w:r>
-        <w:t xml:space="preserve">Der </w:t>
-      </w:r>
-      <w:proofErr w:type="spellStart"/>
-      <w:r>
-        <w:t>Gimbal</w:t>
-      </w:r>
-      <w:proofErr w:type="spellEnd"/>
-      <w:r>
-        <w:t xml:space="preserve"> Lock der Matrixdarstellung bei Euler-Winkeln existiert bei Quaternionen nicht.</w:t>
+        <w:t>Der Gimbal Lock der Matrixdarstellung bei Euler-Winkeln existiert bei Quaternionen nicht.</w:t>
       </w:r>
     </w:p>
     <w:p>
@@ -15367,15 +15249,7 @@
         </w:numPr>
       </w:pPr>
       <w:r>
-        <w:t xml:space="preserve">Die Rotation mit Quaternionen ist kompakt in dem Sinne, dass sie vierdimensional ist und dabei nur die Freiheitsgrade enthält, welche nach </w:t>
-      </w:r>
-      <w:proofErr w:type="spellStart"/>
-      <w:r>
-        <w:t>Euler’s</w:t>
-      </w:r>
-      <w:proofErr w:type="spellEnd"/>
-      <w:r>
-        <w:t xml:space="preserve"> Theorem erforderlich sind. Somit müssen nicht ständig alle 6 Bedingungen der Eulerschen Geometrie geprüft werden.</w:t>
+        <w:t>Die Rotation mit Quaternionen ist kompakt in dem Sinne, dass sie vierdimensional ist und dabei nur die Freiheitsgrade enthält, welche nach Euler’s Theorem erforderlich sind. Somit müssen nicht ständig alle 6 Bedingungen der Eulerschen Geometrie geprüft werden.</w:t>
       </w:r>
     </w:p>
     <w:p>
@@ -23965,6 +23839,35 @@
         </w:p>
       </w:docPartBody>
     </w:docPart>
+    <w:docPart>
+      <w:docPartPr>
+        <w:name w:val="7991C36AE75644C7A217FC4206F11D28"/>
+        <w:category>
+          <w:name w:val="Allgemein"/>
+          <w:gallery w:val="placeholder"/>
+        </w:category>
+        <w:types>
+          <w:type w:val="bbPlcHdr"/>
+        </w:types>
+        <w:behaviors>
+          <w:behavior w:val="content"/>
+        </w:behaviors>
+        <w:guid w:val="{DE8D3B1A-E790-487A-9383-802162B9C58D}"/>
+      </w:docPartPr>
+      <w:docPartBody>
+        <w:p>
+          <w:pPr>
+            <w:pStyle w:val="7991C36AE75644C7A217FC4206F11D28"/>
+          </w:pPr>
+          <w:r>
+            <w:rPr>
+              <w:rStyle w:val="Platzhaltertext"/>
+            </w:rPr>
+            <w:t>Klicken oder tippen Sie hier, um Text einzugeben.</w:t>
+          </w:r>
+        </w:p>
+      </w:docPartBody>
+    </w:docPart>
   </w:docParts>
 </w:glossaryDocument>
 </file>
@@ -24091,9 +23994,11 @@
   </w:compat>
   <w:rsids>
     <w:rsidRoot w:val="007543BB"/>
+    <w:rsid w:val="0039651C"/>
     <w:rsid w:val="005473A5"/>
     <w:rsid w:val="007543BB"/>
     <w:rsid w:val="00B1369B"/>
+    <w:rsid w:val="00B41D7E"/>
     <w:rsid w:val="00F47815"/>
   </w:rsids>
   <m:mathPr>
@@ -24548,10 +24453,14 @@
     <w:basedOn w:val="Absatz-Standardschriftart"/>
     <w:uiPriority w:val="99"/>
     <w:semiHidden/>
-    <w:rsid w:val="007543BB"/>
+    <w:rsid w:val="00B41D7E"/>
     <w:rPr>
       <w:color w:val="808080"/>
     </w:rPr>
+  </w:style>
+  <w:style w:type="paragraph" w:customStyle="1" w:styleId="7991C36AE75644C7A217FC4206F11D28">
+    <w:name w:val="7991C36AE75644C7A217FC4206F11D28"/>
+    <w:rsid w:val="00B41D7E"/>
   </w:style>
 </w:styles>
 </file>

--- a/Quaternionen Hausarbeit.docx
+++ b/Quaternionen Hausarbeit.docx
@@ -1,6 +1,6 @@
 
 <file path=word/document.xml><?xml version="1.0" encoding="utf-8"?>
-<w:document xmlns:wpc="http://schemas.microsoft.com/office/word/2010/wordprocessingCanvas" xmlns:cx="http://schemas.microsoft.com/office/drawing/2014/chartex" xmlns:cx1="http://schemas.microsoft.com/office/drawing/2015/9/8/chartex" xmlns:cx2="http://schemas.microsoft.com/office/drawing/2015/10/21/chartex" xmlns:cx3="http://schemas.microsoft.com/office/drawing/2016/5/9/chartex" xmlns:cx4="http://schemas.microsoft.com/office/drawing/2016/5/10/chartex" xmlns:cx5="http://schemas.microsoft.com/office/drawing/2016/5/11/chartex" xmlns:cx6="http://schemas.microsoft.com/office/drawing/2016/5/12/chartex" xmlns:cx7="http://schemas.microsoft.com/office/drawing/2016/5/13/chartex" xmlns:cx8="http://schemas.microsoft.com/office/drawing/2016/5/14/chartex" xmlns:mc="http://schemas.openxmlformats.org/markup-compatibility/2006" xmlns:aink="http://schemas.microsoft.com/office/drawing/2016/ink" xmlns:am3d="http://schemas.microsoft.com/office/drawing/2017/model3d" xmlns:o="urn:schemas-microsoft-com:office:office" xmlns:r="http://schemas.openxmlformats.org/officeDocument/2006/relationships" xmlns:m="http://schemas.openxmlformats.org/officeDocument/2006/math" xmlns:v="urn:schemas-microsoft-com:vml" xmlns:wp14="http://schemas.microsoft.com/office/word/2010/wordprocessingDrawing" xmlns:wp="http://schemas.openxmlformats.org/drawingml/2006/wordprocessingDrawing" xmlns:w10="urn:schemas-microsoft-com:office:word" xmlns:w="http://schemas.openxmlformats.org/wordprocessingml/2006/main" xmlns:w14="http://schemas.microsoft.com/office/word/2010/wordml" xmlns:w15="http://schemas.microsoft.com/office/word/2012/wordml" xmlns:w16cex="http://schemas.microsoft.com/office/word/2018/wordml/cex" xmlns:w16cid="http://schemas.microsoft.com/office/word/2016/wordml/cid" xmlns:w16="http://schemas.microsoft.com/office/word/2018/wordml" xmlns:w16sdtdh="http://schemas.microsoft.com/office/word/2020/wordml/sdtdatahash" xmlns:w16se="http://schemas.microsoft.com/office/word/2015/wordml/symex" xmlns:wpg="http://schemas.microsoft.com/office/word/2010/wordprocessingGroup" xmlns:wpi="http://schemas.microsoft.com/office/word/2010/wordprocessingInk" xmlns:wne="http://schemas.microsoft.com/office/word/2006/wordml" xmlns:wps="http://schemas.microsoft.com/office/word/2010/wordprocessingShape" mc:Ignorable="w14 w15 w16se w16cid w16 w16cex w16sdtdh wp14">
+<w:document xmlns:wpc="http://schemas.microsoft.com/office/word/2010/wordprocessingCanvas" xmlns:cx="http://schemas.microsoft.com/office/drawing/2014/chartex" xmlns:cx1="http://schemas.microsoft.com/office/drawing/2015/9/8/chartex" xmlns:cx2="http://schemas.microsoft.com/office/drawing/2015/10/21/chartex" xmlns:cx3="http://schemas.microsoft.com/office/drawing/2016/5/9/chartex" xmlns:cx4="http://schemas.microsoft.com/office/drawing/2016/5/10/chartex" xmlns:cx5="http://schemas.microsoft.com/office/drawing/2016/5/11/chartex" xmlns:cx6="http://schemas.microsoft.com/office/drawing/2016/5/12/chartex" xmlns:cx7="http://schemas.microsoft.com/office/drawing/2016/5/13/chartex" xmlns:cx8="http://schemas.microsoft.com/office/drawing/2016/5/14/chartex" xmlns:mc="http://schemas.openxmlformats.org/markup-compatibility/2006" xmlns:aink="http://schemas.microsoft.com/office/drawing/2016/ink" xmlns:am3d="http://schemas.microsoft.com/office/drawing/2017/model3d" xmlns:o="urn:schemas-microsoft-com:office:office" xmlns:r="http://schemas.openxmlformats.org/officeDocument/2006/relationships" xmlns:m="http://schemas.openxmlformats.org/officeDocument/2006/math" xmlns:v="urn:schemas-microsoft-com:vml" xmlns:wp14="http://schemas.microsoft.com/office/word/2010/wordprocessingDrawing" xmlns:wp="http://schemas.openxmlformats.org/drawingml/2006/wordprocessingDrawing" xmlns:w10="urn:schemas-microsoft-com:office:word" xmlns:w="http://schemas.openxmlformats.org/wordprocessingml/2006/main" xmlns:w14="http://schemas.microsoft.com/office/word/2010/wordml" xmlns:w15="http://schemas.microsoft.com/office/word/2012/wordml" xmlns:w16cid="http://schemas.microsoft.com/office/word/2016/wordml/cid" xmlns:w16se="http://schemas.microsoft.com/office/word/2015/wordml/symex" xmlns:wpg="http://schemas.microsoft.com/office/word/2010/wordprocessingGroup" xmlns:wpi="http://schemas.microsoft.com/office/word/2010/wordprocessingInk" xmlns:wne="http://schemas.microsoft.com/office/word/2006/wordml" xmlns:wps="http://schemas.microsoft.com/office/word/2010/wordprocessingShape" mc:Ignorable="w14 w15 w16se w16cid wp14">
   <w:body>
     <w:p>
       <w:pPr>
@@ -2603,7 +2603,15 @@
         </m:r>
       </m:oMath>
       <w:r>
-        <w:t>) bestehen. Somit konnte man diesen Teil als heutigen Vektor interpretieren.</w:t>
+        <w:t>) best</w:t>
+      </w:r>
+      <w:proofErr w:type="spellStart"/>
+      <w:r>
+        <w:t>ehen</w:t>
+      </w:r>
+      <w:proofErr w:type="spellEnd"/>
+      <w:r>
+        <w:t>. Somit konnte man diesen Teil als heutigen Vektor interpretieren.</w:t>
       </w:r>
       <w:r>
         <w:t xml:space="preserve"> </w:t>
@@ -3268,14 +3276,27 @@
       <w:r>
         <w:t xml:space="preserve">Abbildung </w:t>
       </w:r>
-      <w:fldSimple w:instr=" SEQ Abbildung \* ARABIC ">
-        <w:r>
-          <w:rPr>
-            <w:noProof/>
-          </w:rPr>
-          <w:t>1</w:t>
-        </w:r>
-      </w:fldSimple>
+      <w:r>
+        <w:fldChar w:fldCharType="begin"/>
+      </w:r>
+      <w:r>
+        <w:instrText xml:space="preserve"> SEQ Abbildung \* ARABIC </w:instrText>
+      </w:r>
+      <w:r>
+        <w:fldChar w:fldCharType="separate"/>
+      </w:r>
+      <w:r>
+        <w:rPr>
+          <w:noProof/>
+        </w:rPr>
+        <w:t>1</w:t>
+      </w:r>
+      <w:r>
+        <w:rPr>
+          <w:noProof/>
+        </w:rPr>
+        <w:fldChar w:fldCharType="end"/>
+      </w:r>
       <w:r>
         <w:t>: Hamilton Dreieck</w:t>
       </w:r>
@@ -6467,8 +6488,13 @@
         </m:oMath>
       </m:oMathPara>
       <w:r>
-        <w:t>Nachfolgend ist zudem noch ein einfaches Beispiel dargestellt</w:t>
-      </w:r>
+        <w:t>Nachfolgend ist zudem noch ein einfaches Beispiel darg</w:t>
+      </w:r>
+      <w:proofErr w:type="spellStart"/>
+      <w:r>
+        <w:t>estellt</w:t>
+      </w:r>
+      <w:proofErr w:type="spellEnd"/>
       <w:r>
         <w:t xml:space="preserve"> </w:t>
       </w:r>
@@ -8220,7 +8246,15 @@
         <w:pStyle w:val="DHBWText"/>
       </w:pPr>
       <w:r>
-        <w:t>Für die Rotation mittels Quaternionenmultiplikation wird folgende</w:t>
+        <w:t xml:space="preserve">Für die Rotation mittels </w:t>
+      </w:r>
+      <w:proofErr w:type="spellStart"/>
+      <w:r>
+        <w:t>Quaternionenmultiplikation</w:t>
+      </w:r>
+      <w:proofErr w:type="spellEnd"/>
+      <w:r>
+        <w:t xml:space="preserve"> wird folgende</w:t>
       </w:r>
       <w:r>
         <w:t>r</w:t>
@@ -8430,14 +8464,27 @@
       <w:r>
         <w:t xml:space="preserve">Abbildung </w:t>
       </w:r>
-      <w:fldSimple w:instr=" SEQ Abbildung \* ARABIC ">
-        <w:r>
-          <w:rPr>
-            <w:noProof/>
-          </w:rPr>
-          <w:t>2</w:t>
-        </w:r>
-      </w:fldSimple>
+      <w:r>
+        <w:fldChar w:fldCharType="begin"/>
+      </w:r>
+      <w:r>
+        <w:instrText xml:space="preserve"> SEQ Abbildung \* ARABIC </w:instrText>
+      </w:r>
+      <w:r>
+        <w:fldChar w:fldCharType="separate"/>
+      </w:r>
+      <w:r>
+        <w:rPr>
+          <w:noProof/>
+        </w:rPr>
+        <w:t>2</w:t>
+      </w:r>
+      <w:r>
+        <w:rPr>
+          <w:noProof/>
+        </w:rPr>
+        <w:fldChar w:fldCharType="end"/>
+      </w:r>
       <w:r>
         <w:t xml:space="preserve">: Drehung mit Quaternionen </w:t>
       </w:r>
@@ -8757,14 +8804,27 @@
       <w:r>
         <w:t xml:space="preserve">Abbildung </w:t>
       </w:r>
-      <w:fldSimple w:instr=" SEQ Abbildung \* ARABIC ">
-        <w:r>
-          <w:rPr>
-            <w:noProof/>
-          </w:rPr>
-          <w:t>3</w:t>
-        </w:r>
-      </w:fldSimple>
+      <w:r>
+        <w:fldChar w:fldCharType="begin"/>
+      </w:r>
+      <w:r>
+        <w:instrText xml:space="preserve"> SEQ Abbildung \* ARABIC </w:instrText>
+      </w:r>
+      <w:r>
+        <w:fldChar w:fldCharType="separate"/>
+      </w:r>
+      <w:r>
+        <w:rPr>
+          <w:noProof/>
+        </w:rPr>
+        <w:t>3</w:t>
+      </w:r>
+      <w:r>
+        <w:rPr>
+          <w:noProof/>
+        </w:rPr>
+        <w:fldChar w:fldCharType="end"/>
+      </w:r>
       <w:r>
         <w:t>: Drehung um die Koordinatenachsen im Koordinatensystem</w:t>
       </w:r>
@@ -14682,7 +14742,15 @@
       <w:bookmarkStart w:id="14" w:name="_Toc73304246"/>
       <w:r>
         <w:lastRenderedPageBreak/>
-        <w:t>Wiederholung: Gimbal Lock</w:t>
+        <w:t xml:space="preserve">Wiederholung: </w:t>
+      </w:r>
+      <w:proofErr w:type="spellStart"/>
+      <w:r>
+        <w:t>Gimbal</w:t>
+      </w:r>
+      <w:proofErr w:type="spellEnd"/>
+      <w:r>
+        <w:t xml:space="preserve"> Lock</w:t>
       </w:r>
       <w:bookmarkEnd w:id="14"/>
     </w:p>
@@ -14691,7 +14759,31 @@
         <w:pStyle w:val="DHBWText"/>
       </w:pPr>
       <w:r>
-        <w:t>Das nicht auftreten des Gimbal Locks ist eines der größten Vorteile der Quaternion gegenüber dem Eulerschen Verfahren. Der Gimbal Lock bezeichnet im mathematischen den Verlust eines Freiheitsgrades</w:t>
+        <w:t xml:space="preserve">Das nicht auftreten des </w:t>
+      </w:r>
+      <w:proofErr w:type="spellStart"/>
+      <w:r>
+        <w:t>Gimbal</w:t>
+      </w:r>
+      <w:proofErr w:type="spellEnd"/>
+      <w:r>
+        <w:t xml:space="preserve"> Locks ist eines der größten Vorteile der Quaternion gegenüber dem </w:t>
+      </w:r>
+      <w:proofErr w:type="spellStart"/>
+      <w:r>
+        <w:t>Eulerschen</w:t>
+      </w:r>
+      <w:proofErr w:type="spellEnd"/>
+      <w:r>
+        <w:t xml:space="preserve"> Verfahren. Der </w:t>
+      </w:r>
+      <w:proofErr w:type="spellStart"/>
+      <w:r>
+        <w:t>Gimbal</w:t>
+      </w:r>
+      <w:proofErr w:type="spellEnd"/>
+      <w:r>
+        <w:t xml:space="preserve"> Lock bezeichnet im mathematischen den Verlust eines Freiheitsgrades</w:t>
       </w:r>
       <w:r>
         <w:t>, dies geschieht durch eine Serie an Drehungen an den Rotationsachsen</w:t>
@@ -14714,6 +14806,7 @@
       <w:r>
         <w:t xml:space="preserve">Abbildung </w:t>
       </w:r>
+      <w:proofErr w:type="gramStart"/>
       <w:r>
         <w:rPr>
           <w:noProof/>
@@ -14723,6 +14816,7 @@
       <w:r>
         <w:t xml:space="preserve">  Gyroskop</w:t>
       </w:r>
+      <w:proofErr w:type="gramEnd"/>
       <w:r>
         <w:fldChar w:fldCharType="end"/>
       </w:r>
@@ -14841,27 +14935,14 @@
       <w:r>
         <w:t xml:space="preserve">Abbildung </w:t>
       </w:r>
-      <w:r>
-        <w:fldChar w:fldCharType="begin"/>
-      </w:r>
-      <w:r>
-        <w:instrText xml:space="preserve"> SEQ Abbildung \* ARABIC </w:instrText>
-      </w:r>
-      <w:r>
-        <w:fldChar w:fldCharType="separate"/>
-      </w:r>
-      <w:r>
-        <w:rPr>
-          <w:noProof/>
-        </w:rPr>
-        <w:t>4</w:t>
-      </w:r>
-      <w:r>
-        <w:rPr>
-          <w:noProof/>
-        </w:rPr>
-        <w:fldChar w:fldCharType="end"/>
-      </w:r>
+      <w:fldSimple w:instr=" SEQ Abbildung \* ARABIC ">
+        <w:r>
+          <w:rPr>
+            <w:noProof/>
+          </w:rPr>
+          <w:t>4</w:t>
+        </w:r>
+      </w:fldSimple>
       <w:r>
         <w:t xml:space="preserve">  Gyroskop</w:t>
       </w:r>
@@ -14939,22 +15020,29 @@
         <w:t>5</w:t>
       </w:r>
       <w:r>
-        <w:t xml:space="preserve"> Gyroskop im Gimbal Lock</w:t>
+        <w:t xml:space="preserve"> Gyroskop im </w:t>
+      </w:r>
+      <w:proofErr w:type="spellStart"/>
+      <w:r>
+        <w:t>Gimbal</w:t>
+      </w:r>
+      <w:proofErr w:type="spellEnd"/>
+      <w:r>
+        <w:t xml:space="preserve"> Lock</w:t>
       </w:r>
       <w:r>
         <w:fldChar w:fldCharType="end"/>
       </w:r>
       <w:r>
-        <w:t>) abgebildeten Situation kommen.</w:t>
-      </w:r>
-      <w:r>
-        <w:t xml:space="preserve"> Dies passiert, wenn die x-Achse um 45° und die y-Achse um 90° gedreht wird. </w:t>
-      </w:r>
-      <w:r>
-        <w:t>In diesem Fall ist die Rotation des Gyroskops eingeschränkt</w:t>
-      </w:r>
-      <w:r>
-        <w:t>, ein Gimbal Lock ist entstanden</w:t>
+        <w:t xml:space="preserve">) abgebildeten Situation kommen. Dies passiert, wenn die x-Achse um 45° und die y-Achse um 90° gedreht wird. In diesem Fall ist die Rotation des Gyroskops eingeschränkt, ein </w:t>
+      </w:r>
+      <w:proofErr w:type="spellStart"/>
+      <w:r>
+        <w:t>Gimbal</w:t>
+      </w:r>
+      <w:proofErr w:type="spellEnd"/>
+      <w:r>
+        <w:t xml:space="preserve"> Lock ist entstanden</w:t>
       </w:r>
       <w:sdt>
         <w:sdtPr>
@@ -14965,6 +15053,7 @@
             <w:docPart w:val="7991C36AE75644C7A217FC4206F11D28"/>
           </w:placeholder>
         </w:sdtPr>
+        <w:sdtEndPr/>
         <w:sdtContent>
           <w:r>
             <w:rPr>
@@ -15063,32 +15152,24 @@
       <w:r>
         <w:t xml:space="preserve">Abbildung </w:t>
       </w:r>
-      <w:r>
-        <w:fldChar w:fldCharType="begin"/>
-      </w:r>
-      <w:r>
-        <w:instrText xml:space="preserve"> SEQ Abbildung </w:instrText>
-      </w:r>
-      <w:r>
-        <w:instrText xml:space="preserve">\* ARABIC </w:instrText>
-      </w:r>
-      <w:r>
-        <w:fldChar w:fldCharType="separate"/>
-      </w:r>
-      <w:r>
-        <w:rPr>
-          <w:noProof/>
-        </w:rPr>
-        <w:t>5</w:t>
-      </w:r>
-      <w:r>
-        <w:rPr>
-          <w:noProof/>
-        </w:rPr>
-        <w:fldChar w:fldCharType="end"/>
-      </w:r>
-      <w:r>
-        <w:t xml:space="preserve"> Gyroskop im Gimbal Lock</w:t>
+      <w:fldSimple w:instr=" SEQ Abbildung \* ARABIC ">
+        <w:r>
+          <w:rPr>
+            <w:noProof/>
+          </w:rPr>
+          <w:t>5</w:t>
+        </w:r>
+      </w:fldSimple>
+      <w:r>
+        <w:t xml:space="preserve"> Gyroskop im </w:t>
+      </w:r>
+      <w:proofErr w:type="spellStart"/>
+      <w:r>
+        <w:t>Gimbal</w:t>
+      </w:r>
+      <w:proofErr w:type="spellEnd"/>
+      <w:r>
+        <w:t xml:space="preserve"> Lock</w:t>
       </w:r>
       <w:bookmarkEnd w:id="16"/>
       <w:r>
@@ -15237,7 +15318,15 @@
         </w:numPr>
       </w:pPr>
       <w:r>
-        <w:t>Der Gimbal Lock der Matrixdarstellung bei Euler-Winkeln existiert bei Quaternionen nicht.</w:t>
+        <w:t xml:space="preserve">Der </w:t>
+      </w:r>
+      <w:proofErr w:type="spellStart"/>
+      <w:r>
+        <w:t>Gimbal</w:t>
+      </w:r>
+      <w:proofErr w:type="spellEnd"/>
+      <w:r>
+        <w:t xml:space="preserve"> Lock der Matrixdarstellung bei Euler-Winkeln existiert bei Quaternionen nicht.</w:t>
       </w:r>
     </w:p>
     <w:p>
@@ -15249,7 +15338,23 @@
         </w:numPr>
       </w:pPr>
       <w:r>
-        <w:t>Die Rotation mit Quaternionen ist kompakt in dem Sinne, dass sie vierdimensional ist und dabei nur die Freiheitsgrade enthält, welche nach Euler’s Theorem erforderlich sind. Somit müssen nicht ständig alle 6 Bedingungen der Eulerschen Geometrie geprüft werden.</w:t>
+        <w:t xml:space="preserve">Die Rotation mit Quaternionen ist kompakt in dem Sinne, dass sie vierdimensional ist und dabei nur die Freiheitsgrade enthält, welche nach </w:t>
+      </w:r>
+      <w:proofErr w:type="spellStart"/>
+      <w:r>
+        <w:t>Euler’s</w:t>
+      </w:r>
+      <w:proofErr w:type="spellEnd"/>
+      <w:r>
+        <w:t xml:space="preserve"> Theorem erforderlich sind. Somit müssen nicht ständig alle 6 Bedingungen der </w:t>
+      </w:r>
+      <w:proofErr w:type="spellStart"/>
+      <w:r>
+        <w:t>Eulerschen</w:t>
+      </w:r>
+      <w:proofErr w:type="spellEnd"/>
+      <w:r>
+        <w:t xml:space="preserve"> Geometrie geprüft werden.</w:t>
       </w:r>
     </w:p>
     <w:p>
@@ -15261,10 +15366,15 @@
         </w:numPr>
       </w:pPr>
       <w:r>
-        <w:t>Quaternionen haben eine offensichtlichere geometrische Interpretation, da sie Rotationen als Rotationswinkel um eine Rotationsachse ausdrücken. Dies ist somit eine natürlichere Art, eine solche Rotation / Drehung abzulesen als bei einem Eulerwinkel</w:t>
-      </w:r>
-      <w:r>
-        <w:t>.</w:t>
+        <w:t>Quaternionen haben eine off</w:t>
+      </w:r>
+      <w:bookmarkStart w:id="19" w:name="_GoBack"/>
+      <w:bookmarkEnd w:id="19"/>
+      <w:r>
+        <w:t>ensichtlichere geometrische Interpretation, da sie Rotationen als Rotationswinkel um eine Rotationsachse ausdrücken. Dies ist somit eine natürlichere Art, eine solche Rotation / Drehung abzulesen als bei Eulerwinkel</w:t>
+      </w:r>
+      <w:r>
+        <w:t>n.</w:t>
       </w:r>
     </w:p>
     <w:p>
@@ -15288,7 +15398,10 @@
         </w:numPr>
       </w:pPr>
       <w:r>
-        <w:t>Bei Quaternionen lässt sich der Rechenaufwand bei einer 3x3-Matrix, mit einem entsprechenden Algorithmus von den notwendigen 27 Multiplikationen und 18 Additionen auf 8 Multiplikationen und 4 Divisionen beschränken</w:t>
+        <w:t xml:space="preserve">Bei Quaternionen lässt sich der Rechenaufwand bei einer 3x3-Matrix, mit einem entsprechenden Algorithmus von den notwendigen 27 Multiplikationen und 18 Additionen auf 8 Multiplikationen und 4 Divisionen </w:t>
+      </w:r>
+      <w:r>
+        <w:t>herunterbrechen</w:t>
       </w:r>
       <w:r>
         <w:t xml:space="preserve"> </w:t>
@@ -15345,11 +15458,11 @@
         <w:pStyle w:val="berschrift2"/>
         <w:spacing w:line="360" w:lineRule="auto"/>
       </w:pPr>
-      <w:bookmarkStart w:id="19" w:name="_Toc73304249"/>
+      <w:bookmarkStart w:id="20" w:name="_Toc73304249"/>
       <w:r>
         <w:t>Nachteile von Quaternionen</w:t>
       </w:r>
-      <w:bookmarkEnd w:id="19"/>
+      <w:bookmarkEnd w:id="20"/>
     </w:p>
     <w:p>
       <w:pPr>
@@ -15426,17 +15539,14 @@
         </w:numPr>
       </w:pPr>
       <w:r>
+        <w:lastRenderedPageBreak/>
         <w:t xml:space="preserve">Mit Hilfe von Quaternionen lassen sich Rotationen berechnen. Somit sollten </w:t>
       </w:r>
       <w:r>
-        <w:t xml:space="preserve">bestenfalls </w:t>
-      </w:r>
-      <w:r>
-        <w:t xml:space="preserve">Quaternionen zusammen mit Matrizen benutzt werden. Dabei sind </w:t>
-      </w:r>
-      <w:r>
-        <w:lastRenderedPageBreak/>
-        <w:t>wiederum Umrechnungen zwischen Matrizen und Quaternionen und entgegengerichtet erforderlich.</w:t>
+        <w:t xml:space="preserve">Quaternionen </w:t>
+      </w:r>
+      <w:r>
+        <w:t>am besten zusammen mit Matrizen benutzt werden. Dabei sind wiederum Umrechnungen zwischen Matrizen und Quaternionen erforderlich.</w:t>
       </w:r>
     </w:p>
     <w:p/>
@@ -15496,11 +15606,11 @@
           <w:r>
             <w:fldChar w:fldCharType="separate"/>
           </w:r>
-          <w:bookmarkStart w:id="20" w:name="_Toc73304250"/>
+          <w:bookmarkStart w:id="21" w:name="_Toc73304250"/>
           <w:r>
             <w:t>Literaturverzeichnis</w:t>
           </w:r>
-          <w:bookmarkEnd w:id="20"/>
+          <w:bookmarkEnd w:id="21"/>
         </w:p>
         <w:p>
           <w:pPr>
@@ -15524,45 +15634,13 @@
             </w:rPr>
             <w:tab/>
           </w:r>
-          <w:bookmarkStart w:id="21" w:name="_CTVL001b686dde6e6c548a8bb8a94123729129c"/>
+          <w:bookmarkStart w:id="22" w:name="_CTVL001b686dde6e6c548a8bb8a94123729129c"/>
           <w:r>
             <w:rPr>
               <w:sz w:val="24"/>
               <w:szCs w:val="24"/>
             </w:rPr>
             <w:t>Wikipedia: Quaternionen. https://de.wikipedia.org/wiki/Quaternion. Abgerufen am 30.05.2021.</w:t>
-          </w:r>
-        </w:p>
-        <w:bookmarkEnd w:id="21"/>
-        <w:p>
-          <w:pPr>
-            <w:pStyle w:val="CitaviBibliographyEntry"/>
-            <w:rPr>
-              <w:sz w:val="24"/>
-              <w:szCs w:val="24"/>
-            </w:rPr>
-          </w:pPr>
-          <w:r>
-            <w:rPr>
-              <w:sz w:val="24"/>
-              <w:szCs w:val="24"/>
-            </w:rPr>
-            <w:t>[2]</w:t>
-          </w:r>
-          <w:r>
-            <w:rPr>
-              <w:sz w:val="24"/>
-              <w:szCs w:val="24"/>
-            </w:rPr>
-            <w:tab/>
-          </w:r>
-          <w:bookmarkStart w:id="22" w:name="_CTVL001fcfd2a4b31df4b87888afca42de44a61"/>
-          <w:r>
-            <w:rPr>
-              <w:sz w:val="24"/>
-              <w:szCs w:val="24"/>
-            </w:rPr>
-            <w:t>Markus Bartz (2001): Quaternionen. Seminar Computergrafik. https://www.uni-koblenz.de/~cg/veranst/ws0001/sem/Bartz.pdf. Abgerufen am 30.05.2021.</w:t>
           </w:r>
         </w:p>
         <w:bookmarkEnd w:id="22"/>
@@ -15579,7 +15657,7 @@
               <w:sz w:val="24"/>
               <w:szCs w:val="24"/>
             </w:rPr>
-            <w:t>[3]</w:t>
+            <w:t>[2]</w:t>
           </w:r>
           <w:r>
             <w:rPr>
@@ -15588,13 +15666,13 @@
             </w:rPr>
             <w:tab/>
           </w:r>
-          <w:bookmarkStart w:id="23" w:name="_CTVL0011fe857394103499bb3f762ad1d8f1259"/>
+          <w:bookmarkStart w:id="23" w:name="_CTVL001fcfd2a4b31df4b87888afca42de44a61"/>
           <w:r>
             <w:rPr>
               <w:sz w:val="24"/>
               <w:szCs w:val="24"/>
             </w:rPr>
-            <w:t>Mathepedia: Quaternionen. https://mathepedia.de/Quaternionen.html. Abgerufen am 30.05.2021.</w:t>
+            <w:t>Markus Bartz (2001): Quaternionen. Seminar Computergrafik. https://www.uni-koblenz.de/~cg/veranst/ws0001/sem/Bartz.pdf. Abgerufen am 30.05.2021.</w:t>
           </w:r>
         </w:p>
         <w:bookmarkEnd w:id="23"/>
@@ -15611,7 +15689,7 @@
               <w:sz w:val="24"/>
               <w:szCs w:val="24"/>
             </w:rPr>
-            <w:t>[4]</w:t>
+            <w:t>[3]</w:t>
           </w:r>
           <w:r>
             <w:rPr>
@@ -15620,13 +15698,13 @@
             </w:rPr>
             <w:tab/>
           </w:r>
-          <w:bookmarkStart w:id="24" w:name="_CTVL0012d4a7c13a9c74df7982eb5038e053097"/>
+          <w:bookmarkStart w:id="24" w:name="_CTVL0011fe857394103499bb3f762ad1d8f1259"/>
           <w:r>
             <w:rPr>
               <w:sz w:val="24"/>
               <w:szCs w:val="24"/>
             </w:rPr>
-            <w:t>Markus Lust (2001): Quaternionen - mathematischer Hintergrund und ihre Interpretation als Rotationen. Seminar Computergrafik. https://www.uni-koblenz.de/~cg/veranst/ws0001/sem/Lust_quaternion.pdf. Abgerufen am 30.05.2021.</w:t>
+            <w:t>Mathepedia: Quaternionen. https://mathepedia.de/Quaternionen.html. Abgerufen am 30.05.2021.</w:t>
           </w:r>
         </w:p>
         <w:bookmarkEnd w:id="24"/>
@@ -15643,7 +15721,7 @@
               <w:sz w:val="24"/>
               <w:szCs w:val="24"/>
             </w:rPr>
-            <w:t>[5]</w:t>
+            <w:t>[4]</w:t>
           </w:r>
           <w:r>
             <w:rPr>
@@ -15652,13 +15730,13 @@
             </w:rPr>
             <w:tab/>
           </w:r>
-          <w:bookmarkStart w:id="25" w:name="_CTVL001e9b11fc3d5744c928fbb3ec4b3a4a1ae"/>
+          <w:bookmarkStart w:id="25" w:name="_CTVL0012d4a7c13a9c74df7982eb5038e053097"/>
           <w:r>
             <w:rPr>
               <w:sz w:val="24"/>
               <w:szCs w:val="24"/>
             </w:rPr>
-            <w:t>Erik B. Dam, Martin Koch, Martin Lillholm: Quaternions, Interpolation Erik B. Dam, Martin Koch, Martin Lillholm: Quaternions, Interpolation and Animation, 17. July 1998, University of Copenhagen.</w:t>
+            <w:t>Markus Lust (2001): Quaternionen - mathematischer Hintergrund und ihre Interpretation als Rotationen. Seminar Computergrafik. https://www.uni-koblenz.de/~cg/veranst/ws0001/sem/Lust_quaternion.pdf. Abgerufen am 30.05.2021.</w:t>
           </w:r>
         </w:p>
         <w:bookmarkEnd w:id="25"/>
@@ -15675,7 +15753,7 @@
               <w:sz w:val="24"/>
               <w:szCs w:val="24"/>
             </w:rPr>
-            <w:t>[6]</w:t>
+            <w:t>[5]</w:t>
           </w:r>
           <w:r>
             <w:rPr>
@@ -15684,19 +15762,51 @@
             </w:rPr>
             <w:tab/>
           </w:r>
-          <w:bookmarkStart w:id="26" w:name="_CTVL001db855301e9f34500bb95d918ea0b1077"/>
+          <w:bookmarkStart w:id="26" w:name="_CTVL001e9b11fc3d5744c928fbb3ec4b3a4a1ae"/>
           <w:r>
             <w:rPr>
               <w:sz w:val="24"/>
               <w:szCs w:val="24"/>
             </w:rPr>
-            <w:t>Norbert Kohlmüller: Computergrafik Skript 2021, DHBW Mosbach.</w:t>
+            <w:t>Erik B. Dam, Martin Koch, Martin Lillholm: Quaternions, Interpolation Erik B. Dam, Martin Koch, Martin Lillholm: Quaternions, Interpolation and Animation, 17. July 1998, University of Copenhagen.</w:t>
           </w:r>
         </w:p>
         <w:bookmarkEnd w:id="26"/>
         <w:p>
           <w:pPr>
             <w:pStyle w:val="CitaviBibliographyEntry"/>
+            <w:rPr>
+              <w:sz w:val="24"/>
+              <w:szCs w:val="24"/>
+            </w:rPr>
+          </w:pPr>
+          <w:r>
+            <w:rPr>
+              <w:sz w:val="24"/>
+              <w:szCs w:val="24"/>
+            </w:rPr>
+            <w:t>[6]</w:t>
+          </w:r>
+          <w:r>
+            <w:rPr>
+              <w:sz w:val="24"/>
+              <w:szCs w:val="24"/>
+            </w:rPr>
+            <w:tab/>
+          </w:r>
+          <w:bookmarkStart w:id="27" w:name="_CTVL001db855301e9f34500bb95d918ea0b1077"/>
+          <w:r>
+            <w:rPr>
+              <w:sz w:val="24"/>
+              <w:szCs w:val="24"/>
+            </w:rPr>
+            <w:t>Norbert Kohlmüller: Computergrafik Skript 2021, DHBW Mosbach.</w:t>
+          </w:r>
+        </w:p>
+        <w:bookmarkEnd w:id="27"/>
+        <w:p>
+          <w:pPr>
+            <w:pStyle w:val="CitaviBibliographyEntry"/>
           </w:pPr>
           <w:r>
             <w:rPr>
@@ -15712,7 +15822,7 @@
             </w:rPr>
             <w:tab/>
           </w:r>
-          <w:bookmarkStart w:id="27" w:name="_CTVL0018380ed685815445e8628052b27e0e1a7"/>
+          <w:bookmarkStart w:id="28" w:name="_CTVL0018380ed685815445e8628052b27e0e1a7"/>
           <w:r>
             <w:rPr>
               <w:sz w:val="24"/>
@@ -15720,7 +15830,7 @@
             </w:rPr>
             <w:t>Nick Bobick: Rotating Objects Using Quaternions, Game Developer Februar 1998</w:t>
           </w:r>
-          <w:bookmarkEnd w:id="27"/>
+          <w:bookmarkEnd w:id="28"/>
           <w:r>
             <w:rPr>
               <w:sz w:val="24"/>
@@ -15748,7 +15858,7 @@
 </file>
 
 <file path=word/endnotes.xml><?xml version="1.0" encoding="utf-8"?>
-<w:endnotes xmlns:wpc="http://schemas.microsoft.com/office/word/2010/wordprocessingCanvas" xmlns:cx="http://schemas.microsoft.com/office/drawing/2014/chartex" xmlns:cx1="http://schemas.microsoft.com/office/drawing/2015/9/8/chartex" xmlns:cx2="http://schemas.microsoft.com/office/drawing/2015/10/21/chartex" xmlns:cx3="http://schemas.microsoft.com/office/drawing/2016/5/9/chartex" xmlns:cx4="http://schemas.microsoft.com/office/drawing/2016/5/10/chartex" xmlns:cx5="http://schemas.microsoft.com/office/drawing/2016/5/11/chartex" xmlns:cx6="http://schemas.microsoft.com/office/drawing/2016/5/12/chartex" xmlns:cx7="http://schemas.microsoft.com/office/drawing/2016/5/13/chartex" xmlns:cx8="http://schemas.microsoft.com/office/drawing/2016/5/14/chartex" xmlns:mc="http://schemas.openxmlformats.org/markup-compatibility/2006" xmlns:aink="http://schemas.microsoft.com/office/drawing/2016/ink" xmlns:am3d="http://schemas.microsoft.com/office/drawing/2017/model3d" xmlns:o="urn:schemas-microsoft-com:office:office" xmlns:r="http://schemas.openxmlformats.org/officeDocument/2006/relationships" xmlns:m="http://schemas.openxmlformats.org/officeDocument/2006/math" xmlns:v="urn:schemas-microsoft-com:vml" xmlns:wp14="http://schemas.microsoft.com/office/word/2010/wordprocessingDrawing" xmlns:wp="http://schemas.openxmlformats.org/drawingml/2006/wordprocessingDrawing" xmlns:w10="urn:schemas-microsoft-com:office:word" xmlns:w="http://schemas.openxmlformats.org/wordprocessingml/2006/main" xmlns:w14="http://schemas.microsoft.com/office/word/2010/wordml" xmlns:w15="http://schemas.microsoft.com/office/word/2012/wordml" xmlns:w16cex="http://schemas.microsoft.com/office/word/2018/wordml/cex" xmlns:w16cid="http://schemas.microsoft.com/office/word/2016/wordml/cid" xmlns:w16="http://schemas.microsoft.com/office/word/2018/wordml" xmlns:w16sdtdh="http://schemas.microsoft.com/office/word/2020/wordml/sdtdatahash" xmlns:w16se="http://schemas.microsoft.com/office/word/2015/wordml/symex" xmlns:wpg="http://schemas.microsoft.com/office/word/2010/wordprocessingGroup" xmlns:wpi="http://schemas.microsoft.com/office/word/2010/wordprocessingInk" xmlns:wne="http://schemas.microsoft.com/office/word/2006/wordml" xmlns:wps="http://schemas.microsoft.com/office/word/2010/wordprocessingShape" mc:Ignorable="w14 w15 w16se w16cid w16 w16cex w16sdtdh wp14">
+<w:endnotes xmlns:wpc="http://schemas.microsoft.com/office/word/2010/wordprocessingCanvas" xmlns:cx="http://schemas.microsoft.com/office/drawing/2014/chartex" xmlns:cx1="http://schemas.microsoft.com/office/drawing/2015/9/8/chartex" xmlns:cx2="http://schemas.microsoft.com/office/drawing/2015/10/21/chartex" xmlns:cx3="http://schemas.microsoft.com/office/drawing/2016/5/9/chartex" xmlns:cx4="http://schemas.microsoft.com/office/drawing/2016/5/10/chartex" xmlns:cx5="http://schemas.microsoft.com/office/drawing/2016/5/11/chartex" xmlns:cx6="http://schemas.microsoft.com/office/drawing/2016/5/12/chartex" xmlns:cx7="http://schemas.microsoft.com/office/drawing/2016/5/13/chartex" xmlns:cx8="http://schemas.microsoft.com/office/drawing/2016/5/14/chartex" xmlns:mc="http://schemas.openxmlformats.org/markup-compatibility/2006" xmlns:aink="http://schemas.microsoft.com/office/drawing/2016/ink" xmlns:am3d="http://schemas.microsoft.com/office/drawing/2017/model3d" xmlns:o="urn:schemas-microsoft-com:office:office" xmlns:r="http://schemas.openxmlformats.org/officeDocument/2006/relationships" xmlns:m="http://schemas.openxmlformats.org/officeDocument/2006/math" xmlns:v="urn:schemas-microsoft-com:vml" xmlns:wp14="http://schemas.microsoft.com/office/word/2010/wordprocessingDrawing" xmlns:wp="http://schemas.openxmlformats.org/drawingml/2006/wordprocessingDrawing" xmlns:w10="urn:schemas-microsoft-com:office:word" xmlns:w="http://schemas.openxmlformats.org/wordprocessingml/2006/main" xmlns:w14="http://schemas.microsoft.com/office/word/2010/wordml" xmlns:w15="http://schemas.microsoft.com/office/word/2012/wordml" xmlns:w16cid="http://schemas.microsoft.com/office/word/2016/wordml/cid" xmlns:w16se="http://schemas.microsoft.com/office/word/2015/wordml/symex" xmlns:wpg="http://schemas.microsoft.com/office/word/2010/wordprocessingGroup" xmlns:wpi="http://schemas.microsoft.com/office/word/2010/wordprocessingInk" xmlns:wne="http://schemas.microsoft.com/office/word/2006/wordml" xmlns:wps="http://schemas.microsoft.com/office/word/2010/wordprocessingShape" mc:Ignorable="w14 w15 w16se w16cid wp14">
   <w:endnote w:type="separator" w:id="-1">
     <w:p>
       <w:pPr>
@@ -15773,7 +15883,7 @@
 </file>
 
 <file path=word/footer1.xml><?xml version="1.0" encoding="utf-8"?>
-<w:ftr xmlns:wpc="http://schemas.microsoft.com/office/word/2010/wordprocessingCanvas" xmlns:cx="http://schemas.microsoft.com/office/drawing/2014/chartex" xmlns:cx1="http://schemas.microsoft.com/office/drawing/2015/9/8/chartex" xmlns:cx2="http://schemas.microsoft.com/office/drawing/2015/10/21/chartex" xmlns:cx3="http://schemas.microsoft.com/office/drawing/2016/5/9/chartex" xmlns:cx4="http://schemas.microsoft.com/office/drawing/2016/5/10/chartex" xmlns:cx5="http://schemas.microsoft.com/office/drawing/2016/5/11/chartex" xmlns:cx6="http://schemas.microsoft.com/office/drawing/2016/5/12/chartex" xmlns:cx7="http://schemas.microsoft.com/office/drawing/2016/5/13/chartex" xmlns:cx8="http://schemas.microsoft.com/office/drawing/2016/5/14/chartex" xmlns:mc="http://schemas.openxmlformats.org/markup-compatibility/2006" xmlns:aink="http://schemas.microsoft.com/office/drawing/2016/ink" xmlns:am3d="http://schemas.microsoft.com/office/drawing/2017/model3d" xmlns:o="urn:schemas-microsoft-com:office:office" xmlns:r="http://schemas.openxmlformats.org/officeDocument/2006/relationships" xmlns:m="http://schemas.openxmlformats.org/officeDocument/2006/math" xmlns:v="urn:schemas-microsoft-com:vml" xmlns:wp14="http://schemas.microsoft.com/office/word/2010/wordprocessingDrawing" xmlns:wp="http://schemas.openxmlformats.org/drawingml/2006/wordprocessingDrawing" xmlns:w10="urn:schemas-microsoft-com:office:word" xmlns:w="http://schemas.openxmlformats.org/wordprocessingml/2006/main" xmlns:w14="http://schemas.microsoft.com/office/word/2010/wordml" xmlns:w15="http://schemas.microsoft.com/office/word/2012/wordml" xmlns:w16cex="http://schemas.microsoft.com/office/word/2018/wordml/cex" xmlns:w16cid="http://schemas.microsoft.com/office/word/2016/wordml/cid" xmlns:w16="http://schemas.microsoft.com/office/word/2018/wordml" xmlns:w16sdtdh="http://schemas.microsoft.com/office/word/2020/wordml/sdtdatahash" xmlns:w16se="http://schemas.microsoft.com/office/word/2015/wordml/symex" xmlns:wpg="http://schemas.microsoft.com/office/word/2010/wordprocessingGroup" xmlns:wpi="http://schemas.microsoft.com/office/word/2010/wordprocessingInk" xmlns:wne="http://schemas.microsoft.com/office/word/2006/wordml" xmlns:wps="http://schemas.microsoft.com/office/word/2010/wordprocessingShape" mc:Ignorable="w14 w15 w16se w16cid w16 w16cex w16sdtdh wp14">
+<w:ftr xmlns:wpc="http://schemas.microsoft.com/office/word/2010/wordprocessingCanvas" xmlns:cx="http://schemas.microsoft.com/office/drawing/2014/chartex" xmlns:cx1="http://schemas.microsoft.com/office/drawing/2015/9/8/chartex" xmlns:cx2="http://schemas.microsoft.com/office/drawing/2015/10/21/chartex" xmlns:cx3="http://schemas.microsoft.com/office/drawing/2016/5/9/chartex" xmlns:cx4="http://schemas.microsoft.com/office/drawing/2016/5/10/chartex" xmlns:cx5="http://schemas.microsoft.com/office/drawing/2016/5/11/chartex" xmlns:cx6="http://schemas.microsoft.com/office/drawing/2016/5/12/chartex" xmlns:cx7="http://schemas.microsoft.com/office/drawing/2016/5/13/chartex" xmlns:cx8="http://schemas.microsoft.com/office/drawing/2016/5/14/chartex" xmlns:mc="http://schemas.openxmlformats.org/markup-compatibility/2006" xmlns:aink="http://schemas.microsoft.com/office/drawing/2016/ink" xmlns:am3d="http://schemas.microsoft.com/office/drawing/2017/model3d" xmlns:o="urn:schemas-microsoft-com:office:office" xmlns:r="http://schemas.openxmlformats.org/officeDocument/2006/relationships" xmlns:m="http://schemas.openxmlformats.org/officeDocument/2006/math" xmlns:v="urn:schemas-microsoft-com:vml" xmlns:wp14="http://schemas.microsoft.com/office/word/2010/wordprocessingDrawing" xmlns:wp="http://schemas.openxmlformats.org/drawingml/2006/wordprocessingDrawing" xmlns:w10="urn:schemas-microsoft-com:office:word" xmlns:w="http://schemas.openxmlformats.org/wordprocessingml/2006/main" xmlns:w14="http://schemas.microsoft.com/office/word/2010/wordml" xmlns:w15="http://schemas.microsoft.com/office/word/2012/wordml" xmlns:w16cid="http://schemas.microsoft.com/office/word/2016/wordml/cid" xmlns:w16se="http://schemas.microsoft.com/office/word/2015/wordml/symex" xmlns:wpg="http://schemas.microsoft.com/office/word/2010/wordprocessingGroup" xmlns:wpi="http://schemas.microsoft.com/office/word/2010/wordprocessingInk" xmlns:wne="http://schemas.microsoft.com/office/word/2006/wordml" xmlns:wps="http://schemas.microsoft.com/office/word/2010/wordprocessingShape" mc:Ignorable="w14 w15 w16se w16cid wp14">
   <w:p>
     <w:pPr>
       <w:pStyle w:val="Fuzeile"/>
@@ -15783,7 +15893,7 @@
 </file>
 
 <file path=word/footer2.xml><?xml version="1.0" encoding="utf-8"?>
-<w:ftr xmlns:wpc="http://schemas.microsoft.com/office/word/2010/wordprocessingCanvas" xmlns:cx="http://schemas.microsoft.com/office/drawing/2014/chartex" xmlns:cx1="http://schemas.microsoft.com/office/drawing/2015/9/8/chartex" xmlns:cx2="http://schemas.microsoft.com/office/drawing/2015/10/21/chartex" xmlns:cx3="http://schemas.microsoft.com/office/drawing/2016/5/9/chartex" xmlns:cx4="http://schemas.microsoft.com/office/drawing/2016/5/10/chartex" xmlns:cx5="http://schemas.microsoft.com/office/drawing/2016/5/11/chartex" xmlns:cx6="http://schemas.microsoft.com/office/drawing/2016/5/12/chartex" xmlns:cx7="http://schemas.microsoft.com/office/drawing/2016/5/13/chartex" xmlns:cx8="http://schemas.microsoft.com/office/drawing/2016/5/14/chartex" xmlns:mc="http://schemas.openxmlformats.org/markup-compatibility/2006" xmlns:aink="http://schemas.microsoft.com/office/drawing/2016/ink" xmlns:am3d="http://schemas.microsoft.com/office/drawing/2017/model3d" xmlns:o="urn:schemas-microsoft-com:office:office" xmlns:r="http://schemas.openxmlformats.org/officeDocument/2006/relationships" xmlns:m="http://schemas.openxmlformats.org/officeDocument/2006/math" xmlns:v="urn:schemas-microsoft-com:vml" xmlns:wp14="http://schemas.microsoft.com/office/word/2010/wordprocessingDrawing" xmlns:wp="http://schemas.openxmlformats.org/drawingml/2006/wordprocessingDrawing" xmlns:w10="urn:schemas-microsoft-com:office:word" xmlns:w="http://schemas.openxmlformats.org/wordprocessingml/2006/main" xmlns:w14="http://schemas.microsoft.com/office/word/2010/wordml" xmlns:w15="http://schemas.microsoft.com/office/word/2012/wordml" xmlns:w16cex="http://schemas.microsoft.com/office/word/2018/wordml/cex" xmlns:w16cid="http://schemas.microsoft.com/office/word/2016/wordml/cid" xmlns:w16="http://schemas.microsoft.com/office/word/2018/wordml" xmlns:w16sdtdh="http://schemas.microsoft.com/office/word/2020/wordml/sdtdatahash" xmlns:w16se="http://schemas.microsoft.com/office/word/2015/wordml/symex" xmlns:wpg="http://schemas.microsoft.com/office/word/2010/wordprocessingGroup" xmlns:wpi="http://schemas.microsoft.com/office/word/2010/wordprocessingInk" xmlns:wne="http://schemas.microsoft.com/office/word/2006/wordml" xmlns:wps="http://schemas.microsoft.com/office/word/2010/wordprocessingShape" mc:Ignorable="w14 w15 w16se w16cid w16 w16cex w16sdtdh wp14">
+<w:ftr xmlns:wpc="http://schemas.microsoft.com/office/word/2010/wordprocessingCanvas" xmlns:cx="http://schemas.microsoft.com/office/drawing/2014/chartex" xmlns:cx1="http://schemas.microsoft.com/office/drawing/2015/9/8/chartex" xmlns:cx2="http://schemas.microsoft.com/office/drawing/2015/10/21/chartex" xmlns:cx3="http://schemas.microsoft.com/office/drawing/2016/5/9/chartex" xmlns:cx4="http://schemas.microsoft.com/office/drawing/2016/5/10/chartex" xmlns:cx5="http://schemas.microsoft.com/office/drawing/2016/5/11/chartex" xmlns:cx6="http://schemas.microsoft.com/office/drawing/2016/5/12/chartex" xmlns:cx7="http://schemas.microsoft.com/office/drawing/2016/5/13/chartex" xmlns:cx8="http://schemas.microsoft.com/office/drawing/2016/5/14/chartex" xmlns:mc="http://schemas.openxmlformats.org/markup-compatibility/2006" xmlns:aink="http://schemas.microsoft.com/office/drawing/2016/ink" xmlns:am3d="http://schemas.microsoft.com/office/drawing/2017/model3d" xmlns:o="urn:schemas-microsoft-com:office:office" xmlns:r="http://schemas.openxmlformats.org/officeDocument/2006/relationships" xmlns:m="http://schemas.openxmlformats.org/officeDocument/2006/math" xmlns:v="urn:schemas-microsoft-com:vml" xmlns:wp14="http://schemas.microsoft.com/office/word/2010/wordprocessingDrawing" xmlns:wp="http://schemas.openxmlformats.org/drawingml/2006/wordprocessingDrawing" xmlns:w10="urn:schemas-microsoft-com:office:word" xmlns:w="http://schemas.openxmlformats.org/wordprocessingml/2006/main" xmlns:w14="http://schemas.microsoft.com/office/word/2010/wordml" xmlns:w15="http://schemas.microsoft.com/office/word/2012/wordml" xmlns:w16cid="http://schemas.microsoft.com/office/word/2016/wordml/cid" xmlns:w16se="http://schemas.microsoft.com/office/word/2015/wordml/symex" xmlns:wpg="http://schemas.microsoft.com/office/word/2010/wordprocessingGroup" xmlns:wpi="http://schemas.microsoft.com/office/word/2010/wordprocessingInk" xmlns:wne="http://schemas.microsoft.com/office/word/2006/wordml" xmlns:wps="http://schemas.microsoft.com/office/word/2010/wordprocessingShape" mc:Ignorable="w14 w15 w16se w16cid wp14">
   <w:p>
     <w:pPr>
       <w:pStyle w:val="Fuzeile"/>
@@ -15809,7 +15919,7 @@
 </file>
 
 <file path=word/footer3.xml><?xml version="1.0" encoding="utf-8"?>
-<w:ftr xmlns:wpc="http://schemas.microsoft.com/office/word/2010/wordprocessingCanvas" xmlns:cx="http://schemas.microsoft.com/office/drawing/2014/chartex" xmlns:cx1="http://schemas.microsoft.com/office/drawing/2015/9/8/chartex" xmlns:cx2="http://schemas.microsoft.com/office/drawing/2015/10/21/chartex" xmlns:cx3="http://schemas.microsoft.com/office/drawing/2016/5/9/chartex" xmlns:cx4="http://schemas.microsoft.com/office/drawing/2016/5/10/chartex" xmlns:cx5="http://schemas.microsoft.com/office/drawing/2016/5/11/chartex" xmlns:cx6="http://schemas.microsoft.com/office/drawing/2016/5/12/chartex" xmlns:cx7="http://schemas.microsoft.com/office/drawing/2016/5/13/chartex" xmlns:cx8="http://schemas.microsoft.com/office/drawing/2016/5/14/chartex" xmlns:mc="http://schemas.openxmlformats.org/markup-compatibility/2006" xmlns:aink="http://schemas.microsoft.com/office/drawing/2016/ink" xmlns:am3d="http://schemas.microsoft.com/office/drawing/2017/model3d" xmlns:o="urn:schemas-microsoft-com:office:office" xmlns:r="http://schemas.openxmlformats.org/officeDocument/2006/relationships" xmlns:m="http://schemas.openxmlformats.org/officeDocument/2006/math" xmlns:v="urn:schemas-microsoft-com:vml" xmlns:wp14="http://schemas.microsoft.com/office/word/2010/wordprocessingDrawing" xmlns:wp="http://schemas.openxmlformats.org/drawingml/2006/wordprocessingDrawing" xmlns:w10="urn:schemas-microsoft-com:office:word" xmlns:w="http://schemas.openxmlformats.org/wordprocessingml/2006/main" xmlns:w14="http://schemas.microsoft.com/office/word/2010/wordml" xmlns:w15="http://schemas.microsoft.com/office/word/2012/wordml" xmlns:w16cex="http://schemas.microsoft.com/office/word/2018/wordml/cex" xmlns:w16cid="http://schemas.microsoft.com/office/word/2016/wordml/cid" xmlns:w16="http://schemas.microsoft.com/office/word/2018/wordml" xmlns:w16sdtdh="http://schemas.microsoft.com/office/word/2020/wordml/sdtdatahash" xmlns:w16se="http://schemas.microsoft.com/office/word/2015/wordml/symex" xmlns:wpg="http://schemas.microsoft.com/office/word/2010/wordprocessingGroup" xmlns:wpi="http://schemas.microsoft.com/office/word/2010/wordprocessingInk" xmlns:wne="http://schemas.microsoft.com/office/word/2006/wordml" xmlns:wps="http://schemas.microsoft.com/office/word/2010/wordprocessingShape" mc:Ignorable="w14 w15 w16se w16cid w16 w16cex w16sdtdh wp14">
+<w:ftr xmlns:wpc="http://schemas.microsoft.com/office/word/2010/wordprocessingCanvas" xmlns:cx="http://schemas.microsoft.com/office/drawing/2014/chartex" xmlns:cx1="http://schemas.microsoft.com/office/drawing/2015/9/8/chartex" xmlns:cx2="http://schemas.microsoft.com/office/drawing/2015/10/21/chartex" xmlns:cx3="http://schemas.microsoft.com/office/drawing/2016/5/9/chartex" xmlns:cx4="http://schemas.microsoft.com/office/drawing/2016/5/10/chartex" xmlns:cx5="http://schemas.microsoft.com/office/drawing/2016/5/11/chartex" xmlns:cx6="http://schemas.microsoft.com/office/drawing/2016/5/12/chartex" xmlns:cx7="http://schemas.microsoft.com/office/drawing/2016/5/13/chartex" xmlns:cx8="http://schemas.microsoft.com/office/drawing/2016/5/14/chartex" xmlns:mc="http://schemas.openxmlformats.org/markup-compatibility/2006" xmlns:aink="http://schemas.microsoft.com/office/drawing/2016/ink" xmlns:am3d="http://schemas.microsoft.com/office/drawing/2017/model3d" xmlns:o="urn:schemas-microsoft-com:office:office" xmlns:r="http://schemas.openxmlformats.org/officeDocument/2006/relationships" xmlns:m="http://schemas.openxmlformats.org/officeDocument/2006/math" xmlns:v="urn:schemas-microsoft-com:vml" xmlns:wp14="http://schemas.microsoft.com/office/word/2010/wordprocessingDrawing" xmlns:wp="http://schemas.openxmlformats.org/drawingml/2006/wordprocessingDrawing" xmlns:w10="urn:schemas-microsoft-com:office:word" xmlns:w="http://schemas.openxmlformats.org/wordprocessingml/2006/main" xmlns:w14="http://schemas.microsoft.com/office/word/2010/wordml" xmlns:w15="http://schemas.microsoft.com/office/word/2012/wordml" xmlns:w16cid="http://schemas.microsoft.com/office/word/2016/wordml/cid" xmlns:w16se="http://schemas.microsoft.com/office/word/2015/wordml/symex" xmlns:wpg="http://schemas.microsoft.com/office/word/2010/wordprocessingGroup" xmlns:wpi="http://schemas.microsoft.com/office/word/2010/wordprocessingInk" xmlns:wne="http://schemas.microsoft.com/office/word/2006/wordml" xmlns:wps="http://schemas.microsoft.com/office/word/2010/wordprocessingShape" mc:Ignorable="w14 w15 w16se w16cid wp14">
   <w:p>
     <w:pPr>
       <w:pStyle w:val="Fuzeile"/>
@@ -15819,7 +15929,7 @@
 </file>
 
 <file path=word/footer4.xml><?xml version="1.0" encoding="utf-8"?>
-<w:ftr xmlns:wpc="http://schemas.microsoft.com/office/word/2010/wordprocessingCanvas" xmlns:cx="http://schemas.microsoft.com/office/drawing/2014/chartex" xmlns:cx1="http://schemas.microsoft.com/office/drawing/2015/9/8/chartex" xmlns:cx2="http://schemas.microsoft.com/office/drawing/2015/10/21/chartex" xmlns:cx3="http://schemas.microsoft.com/office/drawing/2016/5/9/chartex" xmlns:cx4="http://schemas.microsoft.com/office/drawing/2016/5/10/chartex" xmlns:cx5="http://schemas.microsoft.com/office/drawing/2016/5/11/chartex" xmlns:cx6="http://schemas.microsoft.com/office/drawing/2016/5/12/chartex" xmlns:cx7="http://schemas.microsoft.com/office/drawing/2016/5/13/chartex" xmlns:cx8="http://schemas.microsoft.com/office/drawing/2016/5/14/chartex" xmlns:mc="http://schemas.openxmlformats.org/markup-compatibility/2006" xmlns:aink="http://schemas.microsoft.com/office/drawing/2016/ink" xmlns:am3d="http://schemas.microsoft.com/office/drawing/2017/model3d" xmlns:o="urn:schemas-microsoft-com:office:office" xmlns:r="http://schemas.openxmlformats.org/officeDocument/2006/relationships" xmlns:m="http://schemas.openxmlformats.org/officeDocument/2006/math" xmlns:v="urn:schemas-microsoft-com:vml" xmlns:wp14="http://schemas.microsoft.com/office/word/2010/wordprocessingDrawing" xmlns:wp="http://schemas.openxmlformats.org/drawingml/2006/wordprocessingDrawing" xmlns:w10="urn:schemas-microsoft-com:office:word" xmlns:w="http://schemas.openxmlformats.org/wordprocessingml/2006/main" xmlns:w14="http://schemas.microsoft.com/office/word/2010/wordml" xmlns:w15="http://schemas.microsoft.com/office/word/2012/wordml" xmlns:w16cex="http://schemas.microsoft.com/office/word/2018/wordml/cex" xmlns:w16cid="http://schemas.microsoft.com/office/word/2016/wordml/cid" xmlns:w16="http://schemas.microsoft.com/office/word/2018/wordml" xmlns:w16sdtdh="http://schemas.microsoft.com/office/word/2020/wordml/sdtdatahash" xmlns:w16se="http://schemas.microsoft.com/office/word/2015/wordml/symex" xmlns:wpg="http://schemas.microsoft.com/office/word/2010/wordprocessingGroup" xmlns:wpi="http://schemas.microsoft.com/office/word/2010/wordprocessingInk" xmlns:wne="http://schemas.microsoft.com/office/word/2006/wordml" xmlns:wps="http://schemas.microsoft.com/office/word/2010/wordprocessingShape" mc:Ignorable="w14 w15 w16se w16cid w16 w16cex w16sdtdh wp14">
+<w:ftr xmlns:wpc="http://schemas.microsoft.com/office/word/2010/wordprocessingCanvas" xmlns:cx="http://schemas.microsoft.com/office/drawing/2014/chartex" xmlns:cx1="http://schemas.microsoft.com/office/drawing/2015/9/8/chartex" xmlns:cx2="http://schemas.microsoft.com/office/drawing/2015/10/21/chartex" xmlns:cx3="http://schemas.microsoft.com/office/drawing/2016/5/9/chartex" xmlns:cx4="http://schemas.microsoft.com/office/drawing/2016/5/10/chartex" xmlns:cx5="http://schemas.microsoft.com/office/drawing/2016/5/11/chartex" xmlns:cx6="http://schemas.microsoft.com/office/drawing/2016/5/12/chartex" xmlns:cx7="http://schemas.microsoft.com/office/drawing/2016/5/13/chartex" xmlns:cx8="http://schemas.microsoft.com/office/drawing/2016/5/14/chartex" xmlns:mc="http://schemas.openxmlformats.org/markup-compatibility/2006" xmlns:aink="http://schemas.microsoft.com/office/drawing/2016/ink" xmlns:am3d="http://schemas.microsoft.com/office/drawing/2017/model3d" xmlns:o="urn:schemas-microsoft-com:office:office" xmlns:r="http://schemas.openxmlformats.org/officeDocument/2006/relationships" xmlns:m="http://schemas.openxmlformats.org/officeDocument/2006/math" xmlns:v="urn:schemas-microsoft-com:vml" xmlns:wp14="http://schemas.microsoft.com/office/word/2010/wordprocessingDrawing" xmlns:wp="http://schemas.openxmlformats.org/drawingml/2006/wordprocessingDrawing" xmlns:w10="urn:schemas-microsoft-com:office:word" xmlns:w="http://schemas.openxmlformats.org/wordprocessingml/2006/main" xmlns:w14="http://schemas.microsoft.com/office/word/2010/wordml" xmlns:w15="http://schemas.microsoft.com/office/word/2012/wordml" xmlns:w16cid="http://schemas.microsoft.com/office/word/2016/wordml/cid" xmlns:w16se="http://schemas.microsoft.com/office/word/2015/wordml/symex" xmlns:wpg="http://schemas.microsoft.com/office/word/2010/wordprocessingGroup" xmlns:wpi="http://schemas.microsoft.com/office/word/2010/wordprocessingInk" xmlns:wne="http://schemas.microsoft.com/office/word/2006/wordml" xmlns:wps="http://schemas.microsoft.com/office/word/2010/wordprocessingShape" mc:Ignorable="w14 w15 w16se w16cid wp14">
   <w:sdt>
     <w:sdtPr>
       <w:id w:val="-1297831221"/>
@@ -15870,7 +15980,7 @@
 </file>
 
 <file path=word/footnotes.xml><?xml version="1.0" encoding="utf-8"?>
-<w:footnotes xmlns:wpc="http://schemas.microsoft.com/office/word/2010/wordprocessingCanvas" xmlns:cx="http://schemas.microsoft.com/office/drawing/2014/chartex" xmlns:cx1="http://schemas.microsoft.com/office/drawing/2015/9/8/chartex" xmlns:cx2="http://schemas.microsoft.com/office/drawing/2015/10/21/chartex" xmlns:cx3="http://schemas.microsoft.com/office/drawing/2016/5/9/chartex" xmlns:cx4="http://schemas.microsoft.com/office/drawing/2016/5/10/chartex" xmlns:cx5="http://schemas.microsoft.com/office/drawing/2016/5/11/chartex" xmlns:cx6="http://schemas.microsoft.com/office/drawing/2016/5/12/chartex" xmlns:cx7="http://schemas.microsoft.com/office/drawing/2016/5/13/chartex" xmlns:cx8="http://schemas.microsoft.com/office/drawing/2016/5/14/chartex" xmlns:mc="http://schemas.openxmlformats.org/markup-compatibility/2006" xmlns:aink="http://schemas.microsoft.com/office/drawing/2016/ink" xmlns:am3d="http://schemas.microsoft.com/office/drawing/2017/model3d" xmlns:o="urn:schemas-microsoft-com:office:office" xmlns:r="http://schemas.openxmlformats.org/officeDocument/2006/relationships" xmlns:m="http://schemas.openxmlformats.org/officeDocument/2006/math" xmlns:v="urn:schemas-microsoft-com:vml" xmlns:wp14="http://schemas.microsoft.com/office/word/2010/wordprocessingDrawing" xmlns:wp="http://schemas.openxmlformats.org/drawingml/2006/wordprocessingDrawing" xmlns:w10="urn:schemas-microsoft-com:office:word" xmlns:w="http://schemas.openxmlformats.org/wordprocessingml/2006/main" xmlns:w14="http://schemas.microsoft.com/office/word/2010/wordml" xmlns:w15="http://schemas.microsoft.com/office/word/2012/wordml" xmlns:w16cex="http://schemas.microsoft.com/office/word/2018/wordml/cex" xmlns:w16cid="http://schemas.microsoft.com/office/word/2016/wordml/cid" xmlns:w16="http://schemas.microsoft.com/office/word/2018/wordml" xmlns:w16sdtdh="http://schemas.microsoft.com/office/word/2020/wordml/sdtdatahash" xmlns:w16se="http://schemas.microsoft.com/office/word/2015/wordml/symex" xmlns:wpg="http://schemas.microsoft.com/office/word/2010/wordprocessingGroup" xmlns:wpi="http://schemas.microsoft.com/office/word/2010/wordprocessingInk" xmlns:wne="http://schemas.microsoft.com/office/word/2006/wordml" xmlns:wps="http://schemas.microsoft.com/office/word/2010/wordprocessingShape" mc:Ignorable="w14 w15 w16se w16cid w16 w16cex w16sdtdh wp14">
+<w:footnotes xmlns:wpc="http://schemas.microsoft.com/office/word/2010/wordprocessingCanvas" xmlns:cx="http://schemas.microsoft.com/office/drawing/2014/chartex" xmlns:cx1="http://schemas.microsoft.com/office/drawing/2015/9/8/chartex" xmlns:cx2="http://schemas.microsoft.com/office/drawing/2015/10/21/chartex" xmlns:cx3="http://schemas.microsoft.com/office/drawing/2016/5/9/chartex" xmlns:cx4="http://schemas.microsoft.com/office/drawing/2016/5/10/chartex" xmlns:cx5="http://schemas.microsoft.com/office/drawing/2016/5/11/chartex" xmlns:cx6="http://schemas.microsoft.com/office/drawing/2016/5/12/chartex" xmlns:cx7="http://schemas.microsoft.com/office/drawing/2016/5/13/chartex" xmlns:cx8="http://schemas.microsoft.com/office/drawing/2016/5/14/chartex" xmlns:mc="http://schemas.openxmlformats.org/markup-compatibility/2006" xmlns:aink="http://schemas.microsoft.com/office/drawing/2016/ink" xmlns:am3d="http://schemas.microsoft.com/office/drawing/2017/model3d" xmlns:o="urn:schemas-microsoft-com:office:office" xmlns:r="http://schemas.openxmlformats.org/officeDocument/2006/relationships" xmlns:m="http://schemas.openxmlformats.org/officeDocument/2006/math" xmlns:v="urn:schemas-microsoft-com:vml" xmlns:wp14="http://schemas.microsoft.com/office/word/2010/wordprocessingDrawing" xmlns:wp="http://schemas.openxmlformats.org/drawingml/2006/wordprocessingDrawing" xmlns:w10="urn:schemas-microsoft-com:office:word" xmlns:w="http://schemas.openxmlformats.org/wordprocessingml/2006/main" xmlns:w14="http://schemas.microsoft.com/office/word/2010/wordml" xmlns:w15="http://schemas.microsoft.com/office/word/2012/wordml" xmlns:w16cid="http://schemas.microsoft.com/office/word/2016/wordml/cid" xmlns:w16se="http://schemas.microsoft.com/office/word/2015/wordml/symex" xmlns:wpg="http://schemas.microsoft.com/office/word/2010/wordprocessingGroup" xmlns:wpi="http://schemas.microsoft.com/office/word/2010/wordprocessingInk" xmlns:wne="http://schemas.microsoft.com/office/word/2006/wordml" xmlns:wps="http://schemas.microsoft.com/office/word/2010/wordprocessingShape" mc:Ignorable="w14 w15 w16se w16cid wp14">
   <w:footnote w:type="separator" w:id="-1">
     <w:p>
       <w:pPr>
@@ -15895,7 +16005,7 @@
 </file>
 
 <file path=word/header1.xml><?xml version="1.0" encoding="utf-8"?>
-<w:hdr xmlns:wpc="http://schemas.microsoft.com/office/word/2010/wordprocessingCanvas" xmlns:cx="http://schemas.microsoft.com/office/drawing/2014/chartex" xmlns:cx1="http://schemas.microsoft.com/office/drawing/2015/9/8/chartex" xmlns:cx2="http://schemas.microsoft.com/office/drawing/2015/10/21/chartex" xmlns:cx3="http://schemas.microsoft.com/office/drawing/2016/5/9/chartex" xmlns:cx4="http://schemas.microsoft.com/office/drawing/2016/5/10/chartex" xmlns:cx5="http://schemas.microsoft.com/office/drawing/2016/5/11/chartex" xmlns:cx6="http://schemas.microsoft.com/office/drawing/2016/5/12/chartex" xmlns:cx7="http://schemas.microsoft.com/office/drawing/2016/5/13/chartex" xmlns:cx8="http://schemas.microsoft.com/office/drawing/2016/5/14/chartex" xmlns:mc="http://schemas.openxmlformats.org/markup-compatibility/2006" xmlns:aink="http://schemas.microsoft.com/office/drawing/2016/ink" xmlns:am3d="http://schemas.microsoft.com/office/drawing/2017/model3d" xmlns:o="urn:schemas-microsoft-com:office:office" xmlns:r="http://schemas.openxmlformats.org/officeDocument/2006/relationships" xmlns:m="http://schemas.openxmlformats.org/officeDocument/2006/math" xmlns:v="urn:schemas-microsoft-com:vml" xmlns:wp14="http://schemas.microsoft.com/office/word/2010/wordprocessingDrawing" xmlns:wp="http://schemas.openxmlformats.org/drawingml/2006/wordprocessingDrawing" xmlns:w10="urn:schemas-microsoft-com:office:word" xmlns:w="http://schemas.openxmlformats.org/wordprocessingml/2006/main" xmlns:w14="http://schemas.microsoft.com/office/word/2010/wordml" xmlns:w15="http://schemas.microsoft.com/office/word/2012/wordml" xmlns:w16cex="http://schemas.microsoft.com/office/word/2018/wordml/cex" xmlns:w16cid="http://schemas.microsoft.com/office/word/2016/wordml/cid" xmlns:w16="http://schemas.microsoft.com/office/word/2018/wordml" xmlns:w16sdtdh="http://schemas.microsoft.com/office/word/2020/wordml/sdtdatahash" xmlns:w16se="http://schemas.microsoft.com/office/word/2015/wordml/symex" xmlns:wpg="http://schemas.microsoft.com/office/word/2010/wordprocessingGroup" xmlns:wpi="http://schemas.microsoft.com/office/word/2010/wordprocessingInk" xmlns:wne="http://schemas.microsoft.com/office/word/2006/wordml" xmlns:wps="http://schemas.microsoft.com/office/word/2010/wordprocessingShape" mc:Ignorable="w14 w15 w16se w16cid w16 w16cex w16sdtdh wp14">
+<w:hdr xmlns:wpc="http://schemas.microsoft.com/office/word/2010/wordprocessingCanvas" xmlns:cx="http://schemas.microsoft.com/office/drawing/2014/chartex" xmlns:cx1="http://schemas.microsoft.com/office/drawing/2015/9/8/chartex" xmlns:cx2="http://schemas.microsoft.com/office/drawing/2015/10/21/chartex" xmlns:cx3="http://schemas.microsoft.com/office/drawing/2016/5/9/chartex" xmlns:cx4="http://schemas.microsoft.com/office/drawing/2016/5/10/chartex" xmlns:cx5="http://schemas.microsoft.com/office/drawing/2016/5/11/chartex" xmlns:cx6="http://schemas.microsoft.com/office/drawing/2016/5/12/chartex" xmlns:cx7="http://schemas.microsoft.com/office/drawing/2016/5/13/chartex" xmlns:cx8="http://schemas.microsoft.com/office/drawing/2016/5/14/chartex" xmlns:mc="http://schemas.openxmlformats.org/markup-compatibility/2006" xmlns:aink="http://schemas.microsoft.com/office/drawing/2016/ink" xmlns:am3d="http://schemas.microsoft.com/office/drawing/2017/model3d" xmlns:o="urn:schemas-microsoft-com:office:office" xmlns:r="http://schemas.openxmlformats.org/officeDocument/2006/relationships" xmlns:m="http://schemas.openxmlformats.org/officeDocument/2006/math" xmlns:v="urn:schemas-microsoft-com:vml" xmlns:wp14="http://schemas.microsoft.com/office/word/2010/wordprocessingDrawing" xmlns:wp="http://schemas.openxmlformats.org/drawingml/2006/wordprocessingDrawing" xmlns:w10="urn:schemas-microsoft-com:office:word" xmlns:w="http://schemas.openxmlformats.org/wordprocessingml/2006/main" xmlns:w14="http://schemas.microsoft.com/office/word/2010/wordml" xmlns:w15="http://schemas.microsoft.com/office/word/2012/wordml" xmlns:w16cid="http://schemas.microsoft.com/office/word/2016/wordml/cid" xmlns:w16se="http://schemas.microsoft.com/office/word/2015/wordml/symex" xmlns:wpg="http://schemas.microsoft.com/office/word/2010/wordprocessingGroup" xmlns:wpi="http://schemas.microsoft.com/office/word/2010/wordprocessingInk" xmlns:wne="http://schemas.microsoft.com/office/word/2006/wordml" xmlns:wps="http://schemas.microsoft.com/office/word/2010/wordprocessingShape" mc:Ignorable="w14 w15 w16se w16cid wp14">
   <w:p>
     <w:pPr>
       <w:pStyle w:val="Kopfzeile"/>
@@ -15905,7 +16015,7 @@
 </file>
 
 <file path=word/header2.xml><?xml version="1.0" encoding="utf-8"?>
-<w:hdr xmlns:wpc="http://schemas.microsoft.com/office/word/2010/wordprocessingCanvas" xmlns:cx="http://schemas.microsoft.com/office/drawing/2014/chartex" xmlns:cx1="http://schemas.microsoft.com/office/drawing/2015/9/8/chartex" xmlns:cx2="http://schemas.microsoft.com/office/drawing/2015/10/21/chartex" xmlns:cx3="http://schemas.microsoft.com/office/drawing/2016/5/9/chartex" xmlns:cx4="http://schemas.microsoft.com/office/drawing/2016/5/10/chartex" xmlns:cx5="http://schemas.microsoft.com/office/drawing/2016/5/11/chartex" xmlns:cx6="http://schemas.microsoft.com/office/drawing/2016/5/12/chartex" xmlns:cx7="http://schemas.microsoft.com/office/drawing/2016/5/13/chartex" xmlns:cx8="http://schemas.microsoft.com/office/drawing/2016/5/14/chartex" xmlns:mc="http://schemas.openxmlformats.org/markup-compatibility/2006" xmlns:aink="http://schemas.microsoft.com/office/drawing/2016/ink" xmlns:am3d="http://schemas.microsoft.com/office/drawing/2017/model3d" xmlns:o="urn:schemas-microsoft-com:office:office" xmlns:r="http://schemas.openxmlformats.org/officeDocument/2006/relationships" xmlns:m="http://schemas.openxmlformats.org/officeDocument/2006/math" xmlns:v="urn:schemas-microsoft-com:vml" xmlns:wp14="http://schemas.microsoft.com/office/word/2010/wordprocessingDrawing" xmlns:wp="http://schemas.openxmlformats.org/drawingml/2006/wordprocessingDrawing" xmlns:w10="urn:schemas-microsoft-com:office:word" xmlns:w="http://schemas.openxmlformats.org/wordprocessingml/2006/main" xmlns:w14="http://schemas.microsoft.com/office/word/2010/wordml" xmlns:w15="http://schemas.microsoft.com/office/word/2012/wordml" xmlns:w16cex="http://schemas.microsoft.com/office/word/2018/wordml/cex" xmlns:w16cid="http://schemas.microsoft.com/office/word/2016/wordml/cid" xmlns:w16="http://schemas.microsoft.com/office/word/2018/wordml" xmlns:w16sdtdh="http://schemas.microsoft.com/office/word/2020/wordml/sdtdatahash" xmlns:w16se="http://schemas.microsoft.com/office/word/2015/wordml/symex" xmlns:wpg="http://schemas.microsoft.com/office/word/2010/wordprocessingGroup" xmlns:wpi="http://schemas.microsoft.com/office/word/2010/wordprocessingInk" xmlns:wne="http://schemas.microsoft.com/office/word/2006/wordml" xmlns:wps="http://schemas.microsoft.com/office/word/2010/wordprocessingShape" mc:Ignorable="w14 w15 w16se w16cid w16 w16cex w16sdtdh wp14">
+<w:hdr xmlns:wpc="http://schemas.microsoft.com/office/word/2010/wordprocessingCanvas" xmlns:cx="http://schemas.microsoft.com/office/drawing/2014/chartex" xmlns:cx1="http://schemas.microsoft.com/office/drawing/2015/9/8/chartex" xmlns:cx2="http://schemas.microsoft.com/office/drawing/2015/10/21/chartex" xmlns:cx3="http://schemas.microsoft.com/office/drawing/2016/5/9/chartex" xmlns:cx4="http://schemas.microsoft.com/office/drawing/2016/5/10/chartex" xmlns:cx5="http://schemas.microsoft.com/office/drawing/2016/5/11/chartex" xmlns:cx6="http://schemas.microsoft.com/office/drawing/2016/5/12/chartex" xmlns:cx7="http://schemas.microsoft.com/office/drawing/2016/5/13/chartex" xmlns:cx8="http://schemas.microsoft.com/office/drawing/2016/5/14/chartex" xmlns:mc="http://schemas.openxmlformats.org/markup-compatibility/2006" xmlns:aink="http://schemas.microsoft.com/office/drawing/2016/ink" xmlns:am3d="http://schemas.microsoft.com/office/drawing/2017/model3d" xmlns:o="urn:schemas-microsoft-com:office:office" xmlns:r="http://schemas.openxmlformats.org/officeDocument/2006/relationships" xmlns:m="http://schemas.openxmlformats.org/officeDocument/2006/math" xmlns:v="urn:schemas-microsoft-com:vml" xmlns:wp14="http://schemas.microsoft.com/office/word/2010/wordprocessingDrawing" xmlns:wp="http://schemas.openxmlformats.org/drawingml/2006/wordprocessingDrawing" xmlns:w10="urn:schemas-microsoft-com:office:word" xmlns:w="http://schemas.openxmlformats.org/wordprocessingml/2006/main" xmlns:w14="http://schemas.microsoft.com/office/word/2010/wordml" xmlns:w15="http://schemas.microsoft.com/office/word/2012/wordml" xmlns:w16cid="http://schemas.microsoft.com/office/word/2016/wordml/cid" xmlns:w16se="http://schemas.microsoft.com/office/word/2015/wordml/symex" xmlns:wpg="http://schemas.microsoft.com/office/word/2010/wordprocessingGroup" xmlns:wpi="http://schemas.microsoft.com/office/word/2010/wordprocessingInk" xmlns:wne="http://schemas.microsoft.com/office/word/2006/wordml" xmlns:wps="http://schemas.microsoft.com/office/word/2010/wordprocessingShape" mc:Ignorable="w14 w15 w16se w16cid wp14">
   <w:p>
     <w:pPr>
       <w:pStyle w:val="Kopfzeile"/>
@@ -15915,7 +16025,7 @@
 </file>
 
 <file path=word/header3.xml><?xml version="1.0" encoding="utf-8"?>
-<w:hdr xmlns:wpc="http://schemas.microsoft.com/office/word/2010/wordprocessingCanvas" xmlns:cx="http://schemas.microsoft.com/office/drawing/2014/chartex" xmlns:cx1="http://schemas.microsoft.com/office/drawing/2015/9/8/chartex" xmlns:cx2="http://schemas.microsoft.com/office/drawing/2015/10/21/chartex" xmlns:cx3="http://schemas.microsoft.com/office/drawing/2016/5/9/chartex" xmlns:cx4="http://schemas.microsoft.com/office/drawing/2016/5/10/chartex" xmlns:cx5="http://schemas.microsoft.com/office/drawing/2016/5/11/chartex" xmlns:cx6="http://schemas.microsoft.com/office/drawing/2016/5/12/chartex" xmlns:cx7="http://schemas.microsoft.com/office/drawing/2016/5/13/chartex" xmlns:cx8="http://schemas.microsoft.com/office/drawing/2016/5/14/chartex" xmlns:mc="http://schemas.openxmlformats.org/markup-compatibility/2006" xmlns:aink="http://schemas.microsoft.com/office/drawing/2016/ink" xmlns:am3d="http://schemas.microsoft.com/office/drawing/2017/model3d" xmlns:o="urn:schemas-microsoft-com:office:office" xmlns:r="http://schemas.openxmlformats.org/officeDocument/2006/relationships" xmlns:m="http://schemas.openxmlformats.org/officeDocument/2006/math" xmlns:v="urn:schemas-microsoft-com:vml" xmlns:wp14="http://schemas.microsoft.com/office/word/2010/wordprocessingDrawing" xmlns:wp="http://schemas.openxmlformats.org/drawingml/2006/wordprocessingDrawing" xmlns:w10="urn:schemas-microsoft-com:office:word" xmlns:w="http://schemas.openxmlformats.org/wordprocessingml/2006/main" xmlns:w14="http://schemas.microsoft.com/office/word/2010/wordml" xmlns:w15="http://schemas.microsoft.com/office/word/2012/wordml" xmlns:w16cex="http://schemas.microsoft.com/office/word/2018/wordml/cex" xmlns:w16cid="http://schemas.microsoft.com/office/word/2016/wordml/cid" xmlns:w16="http://schemas.microsoft.com/office/word/2018/wordml" xmlns:w16sdtdh="http://schemas.microsoft.com/office/word/2020/wordml/sdtdatahash" xmlns:w16se="http://schemas.microsoft.com/office/word/2015/wordml/symex" xmlns:wpg="http://schemas.microsoft.com/office/word/2010/wordprocessingGroup" xmlns:wpi="http://schemas.microsoft.com/office/word/2010/wordprocessingInk" xmlns:wne="http://schemas.microsoft.com/office/word/2006/wordml" xmlns:wps="http://schemas.microsoft.com/office/word/2010/wordprocessingShape" mc:Ignorable="w14 w15 w16se w16cid w16 w16cex w16sdtdh wp14">
+<w:hdr xmlns:wpc="http://schemas.microsoft.com/office/word/2010/wordprocessingCanvas" xmlns:cx="http://schemas.microsoft.com/office/drawing/2014/chartex" xmlns:cx1="http://schemas.microsoft.com/office/drawing/2015/9/8/chartex" xmlns:cx2="http://schemas.microsoft.com/office/drawing/2015/10/21/chartex" xmlns:cx3="http://schemas.microsoft.com/office/drawing/2016/5/9/chartex" xmlns:cx4="http://schemas.microsoft.com/office/drawing/2016/5/10/chartex" xmlns:cx5="http://schemas.microsoft.com/office/drawing/2016/5/11/chartex" xmlns:cx6="http://schemas.microsoft.com/office/drawing/2016/5/12/chartex" xmlns:cx7="http://schemas.microsoft.com/office/drawing/2016/5/13/chartex" xmlns:cx8="http://schemas.microsoft.com/office/drawing/2016/5/14/chartex" xmlns:mc="http://schemas.openxmlformats.org/markup-compatibility/2006" xmlns:aink="http://schemas.microsoft.com/office/drawing/2016/ink" xmlns:am3d="http://schemas.microsoft.com/office/drawing/2017/model3d" xmlns:o="urn:schemas-microsoft-com:office:office" xmlns:r="http://schemas.openxmlformats.org/officeDocument/2006/relationships" xmlns:m="http://schemas.openxmlformats.org/officeDocument/2006/math" xmlns:v="urn:schemas-microsoft-com:vml" xmlns:wp14="http://schemas.microsoft.com/office/word/2010/wordprocessingDrawing" xmlns:wp="http://schemas.openxmlformats.org/drawingml/2006/wordprocessingDrawing" xmlns:w10="urn:schemas-microsoft-com:office:word" xmlns:w="http://schemas.openxmlformats.org/wordprocessingml/2006/main" xmlns:w14="http://schemas.microsoft.com/office/word/2010/wordml" xmlns:w15="http://schemas.microsoft.com/office/word/2012/wordml" xmlns:w16cid="http://schemas.microsoft.com/office/word/2016/wordml/cid" xmlns:w16se="http://schemas.microsoft.com/office/word/2015/wordml/symex" xmlns:wpg="http://schemas.microsoft.com/office/word/2010/wordprocessingGroup" xmlns:wpi="http://schemas.microsoft.com/office/word/2010/wordprocessingInk" xmlns:wne="http://schemas.microsoft.com/office/word/2006/wordml" xmlns:wps="http://schemas.microsoft.com/office/word/2010/wordprocessingShape" mc:Ignorable="w14 w15 w16se w16cid wp14">
   <w:p>
     <w:pPr>
       <w:pStyle w:val="Kopfzeile"/>
@@ -15925,7 +16035,7 @@
 </file>
 
 <file path=word/numbering.xml><?xml version="1.0" encoding="utf-8"?>
-<w:numbering xmlns:wpc="http://schemas.microsoft.com/office/word/2010/wordprocessingCanvas" xmlns:cx="http://schemas.microsoft.com/office/drawing/2014/chartex" xmlns:cx1="http://schemas.microsoft.com/office/drawing/2015/9/8/chartex" xmlns:cx2="http://schemas.microsoft.com/office/drawing/2015/10/21/chartex" xmlns:cx3="http://schemas.microsoft.com/office/drawing/2016/5/9/chartex" xmlns:cx4="http://schemas.microsoft.com/office/drawing/2016/5/10/chartex" xmlns:cx5="http://schemas.microsoft.com/office/drawing/2016/5/11/chartex" xmlns:cx6="http://schemas.microsoft.com/office/drawing/2016/5/12/chartex" xmlns:cx7="http://schemas.microsoft.com/office/drawing/2016/5/13/chartex" xmlns:cx8="http://schemas.microsoft.com/office/drawing/2016/5/14/chartex" xmlns:mc="http://schemas.openxmlformats.org/markup-compatibility/2006" xmlns:aink="http://schemas.microsoft.com/office/drawing/2016/ink" xmlns:am3d="http://schemas.microsoft.com/office/drawing/2017/model3d" xmlns:o="urn:schemas-microsoft-com:office:office" xmlns:r="http://schemas.openxmlformats.org/officeDocument/2006/relationships" xmlns:m="http://schemas.openxmlformats.org/officeDocument/2006/math" xmlns:v="urn:schemas-microsoft-com:vml" xmlns:wp14="http://schemas.microsoft.com/office/word/2010/wordprocessingDrawing" xmlns:wp="http://schemas.openxmlformats.org/drawingml/2006/wordprocessingDrawing" xmlns:w10="urn:schemas-microsoft-com:office:word" xmlns:w="http://schemas.openxmlformats.org/wordprocessingml/2006/main" xmlns:w14="http://schemas.microsoft.com/office/word/2010/wordml" xmlns:w15="http://schemas.microsoft.com/office/word/2012/wordml" xmlns:w16cex="http://schemas.microsoft.com/office/word/2018/wordml/cex" xmlns:w16cid="http://schemas.microsoft.com/office/word/2016/wordml/cid" xmlns:w16="http://schemas.microsoft.com/office/word/2018/wordml" xmlns:w16sdtdh="http://schemas.microsoft.com/office/word/2020/wordml/sdtdatahash" xmlns:w16se="http://schemas.microsoft.com/office/word/2015/wordml/symex" xmlns:wpg="http://schemas.microsoft.com/office/word/2010/wordprocessingGroup" xmlns:wpi="http://schemas.microsoft.com/office/word/2010/wordprocessingInk" xmlns:wne="http://schemas.microsoft.com/office/word/2006/wordml" xmlns:wps="http://schemas.microsoft.com/office/word/2010/wordprocessingShape" mc:Ignorable="w14 w15 w16se w16cid w16 w16cex w16sdtdh wp14">
+<w:numbering xmlns:wpc="http://schemas.microsoft.com/office/word/2010/wordprocessingCanvas" xmlns:cx="http://schemas.microsoft.com/office/drawing/2014/chartex" xmlns:cx1="http://schemas.microsoft.com/office/drawing/2015/9/8/chartex" xmlns:cx2="http://schemas.microsoft.com/office/drawing/2015/10/21/chartex" xmlns:cx3="http://schemas.microsoft.com/office/drawing/2016/5/9/chartex" xmlns:cx4="http://schemas.microsoft.com/office/drawing/2016/5/10/chartex" xmlns:cx5="http://schemas.microsoft.com/office/drawing/2016/5/11/chartex" xmlns:cx6="http://schemas.microsoft.com/office/drawing/2016/5/12/chartex" xmlns:cx7="http://schemas.microsoft.com/office/drawing/2016/5/13/chartex" xmlns:cx8="http://schemas.microsoft.com/office/drawing/2016/5/14/chartex" xmlns:mc="http://schemas.openxmlformats.org/markup-compatibility/2006" xmlns:aink="http://schemas.microsoft.com/office/drawing/2016/ink" xmlns:am3d="http://schemas.microsoft.com/office/drawing/2017/model3d" xmlns:o="urn:schemas-microsoft-com:office:office" xmlns:r="http://schemas.openxmlformats.org/officeDocument/2006/relationships" xmlns:m="http://schemas.openxmlformats.org/officeDocument/2006/math" xmlns:v="urn:schemas-microsoft-com:vml" xmlns:wp14="http://schemas.microsoft.com/office/word/2010/wordprocessingDrawing" xmlns:wp="http://schemas.openxmlformats.org/drawingml/2006/wordprocessingDrawing" xmlns:w10="urn:schemas-microsoft-com:office:word" xmlns:w="http://schemas.openxmlformats.org/wordprocessingml/2006/main" xmlns:w14="http://schemas.microsoft.com/office/word/2010/wordml" xmlns:w15="http://schemas.microsoft.com/office/word/2012/wordml" xmlns:w16cid="http://schemas.microsoft.com/office/word/2016/wordml/cid" xmlns:w16se="http://schemas.microsoft.com/office/word/2015/wordml/symex" xmlns:wpg="http://schemas.microsoft.com/office/word/2010/wordprocessingGroup" xmlns:wpi="http://schemas.microsoft.com/office/word/2010/wordprocessingInk" xmlns:wne="http://schemas.microsoft.com/office/word/2006/wordml" xmlns:wps="http://schemas.microsoft.com/office/word/2010/wordprocessingShape" mc:Ignorable="w14 w15 w16se w16cid wp14">
   <w:abstractNum w:abstractNumId="0" w15:restartNumberingAfterBreak="0">
     <w:nsid w:val="FFFFFF7C"/>
     <w:multiLevelType w:val="singleLevel"/>
@@ -18734,7 +18844,7 @@
 </file>
 
 <file path=word/styles.xml><?xml version="1.0" encoding="utf-8"?>
-<w:styles xmlns:mc="http://schemas.openxmlformats.org/markup-compatibility/2006" xmlns:r="http://schemas.openxmlformats.org/officeDocument/2006/relationships" xmlns:w="http://schemas.openxmlformats.org/wordprocessingml/2006/main" xmlns:w14="http://schemas.microsoft.com/office/word/2010/wordml" xmlns:w15="http://schemas.microsoft.com/office/word/2012/wordml" xmlns:w16cex="http://schemas.microsoft.com/office/word/2018/wordml/cex" xmlns:w16cid="http://schemas.microsoft.com/office/word/2016/wordml/cid" xmlns:w16="http://schemas.microsoft.com/office/word/2018/wordml" xmlns:w16sdtdh="http://schemas.microsoft.com/office/word/2020/wordml/sdtdatahash" xmlns:w16se="http://schemas.microsoft.com/office/word/2015/wordml/symex" mc:Ignorable="w14 w15 w16se w16cid w16 w16cex w16sdtdh">
+<w:styles xmlns:mc="http://schemas.openxmlformats.org/markup-compatibility/2006" xmlns:r="http://schemas.openxmlformats.org/officeDocument/2006/relationships" xmlns:w="http://schemas.openxmlformats.org/wordprocessingml/2006/main" xmlns:w14="http://schemas.microsoft.com/office/word/2010/wordml" xmlns:w15="http://schemas.microsoft.com/office/word/2012/wordml" xmlns:w16cid="http://schemas.microsoft.com/office/word/2016/wordml/cid" xmlns:w16se="http://schemas.microsoft.com/office/word/2015/wordml/symex" mc:Ignorable="w14 w15 w16se w16cid">
   <w:docDefaults>
     <w:rPrDefault>
       <w:rPr>
@@ -18750,7 +18860,7 @@
       </w:pPr>
     </w:pPrDefault>
   </w:docDefaults>
-  <w:latentStyles w:defLockedState="0" w:defUIPriority="99" w:defSemiHidden="0" w:defUnhideWhenUsed="0" w:defQFormat="0" w:count="376">
+  <w:latentStyles w:defLockedState="0" w:defUIPriority="99" w:defSemiHidden="0" w:defUnhideWhenUsed="0" w:defQFormat="0" w:count="375">
     <w:lsdException w:name="Normal" w:uiPriority="0" w:qFormat="1"/>
     <w:lsdException w:name="heading 1" w:uiPriority="9" w:qFormat="1"/>
     <w:lsdException w:name="heading 2" w:semiHidden="1" w:uiPriority="9" w:unhideWhenUsed="1" w:qFormat="1"/>
@@ -19126,7 +19236,6 @@
     <w:lsdException w:name="Smart Hyperlink" w:semiHidden="1" w:unhideWhenUsed="1"/>
     <w:lsdException w:name="Hashtag" w:semiHidden="1" w:unhideWhenUsed="1"/>
     <w:lsdException w:name="Unresolved Mention" w:semiHidden="1" w:unhideWhenUsed="1"/>
-    <w:lsdException w:name="Smart Link" w:semiHidden="1" w:unhideWhenUsed="1"/>
   </w:latentStyles>
   <w:style w:type="paragraph" w:default="1" w:styleId="Standard">
     <w:name w:val="Normal"/>
@@ -23811,7 +23920,7 @@
 </file>
 
 <file path=word/glossary/document.xml><?xml version="1.0" encoding="utf-8"?>
-<w:glossaryDocument xmlns:wpc="http://schemas.microsoft.com/office/word/2010/wordprocessingCanvas" xmlns:cx="http://schemas.microsoft.com/office/drawing/2014/chartex" xmlns:cx1="http://schemas.microsoft.com/office/drawing/2015/9/8/chartex" xmlns:cx2="http://schemas.microsoft.com/office/drawing/2015/10/21/chartex" xmlns:cx3="http://schemas.microsoft.com/office/drawing/2016/5/9/chartex" xmlns:cx4="http://schemas.microsoft.com/office/drawing/2016/5/10/chartex" xmlns:cx5="http://schemas.microsoft.com/office/drawing/2016/5/11/chartex" xmlns:cx6="http://schemas.microsoft.com/office/drawing/2016/5/12/chartex" xmlns:cx7="http://schemas.microsoft.com/office/drawing/2016/5/13/chartex" xmlns:cx8="http://schemas.microsoft.com/office/drawing/2016/5/14/chartex" xmlns:mc="http://schemas.openxmlformats.org/markup-compatibility/2006" xmlns:aink="http://schemas.microsoft.com/office/drawing/2016/ink" xmlns:am3d="http://schemas.microsoft.com/office/drawing/2017/model3d" xmlns:o="urn:schemas-microsoft-com:office:office" xmlns:r="http://schemas.openxmlformats.org/officeDocument/2006/relationships" xmlns:m="http://schemas.openxmlformats.org/officeDocument/2006/math" xmlns:v="urn:schemas-microsoft-com:vml" xmlns:wp14="http://schemas.microsoft.com/office/word/2010/wordprocessingDrawing" xmlns:wp="http://schemas.openxmlformats.org/drawingml/2006/wordprocessingDrawing" xmlns:w10="urn:schemas-microsoft-com:office:word" xmlns:w="http://schemas.openxmlformats.org/wordprocessingml/2006/main" xmlns:w14="http://schemas.microsoft.com/office/word/2010/wordml" xmlns:w15="http://schemas.microsoft.com/office/word/2012/wordml" xmlns:w16cex="http://schemas.microsoft.com/office/word/2018/wordml/cex" xmlns:w16cid="http://schemas.microsoft.com/office/word/2016/wordml/cid" xmlns:w16="http://schemas.microsoft.com/office/word/2018/wordml" xmlns:w16sdtdh="http://schemas.microsoft.com/office/word/2020/wordml/sdtdatahash" xmlns:w16se="http://schemas.microsoft.com/office/word/2015/wordml/symex" xmlns:wpg="http://schemas.microsoft.com/office/word/2010/wordprocessingGroup" xmlns:wpi="http://schemas.microsoft.com/office/word/2010/wordprocessingInk" xmlns:wne="http://schemas.microsoft.com/office/word/2006/wordml" xmlns:wps="http://schemas.microsoft.com/office/word/2010/wordprocessingShape" mc:Ignorable="w14 w15 w16se w16cid w16 w16cex w16sdtdh wp14">
+<w:glossaryDocument xmlns:wpc="http://schemas.microsoft.com/office/word/2010/wordprocessingCanvas" xmlns:cx="http://schemas.microsoft.com/office/drawing/2014/chartex" xmlns:cx1="http://schemas.microsoft.com/office/drawing/2015/9/8/chartex" xmlns:cx2="http://schemas.microsoft.com/office/drawing/2015/10/21/chartex" xmlns:cx3="http://schemas.microsoft.com/office/drawing/2016/5/9/chartex" xmlns:cx4="http://schemas.microsoft.com/office/drawing/2016/5/10/chartex" xmlns:cx5="http://schemas.microsoft.com/office/drawing/2016/5/11/chartex" xmlns:cx6="http://schemas.microsoft.com/office/drawing/2016/5/12/chartex" xmlns:cx7="http://schemas.microsoft.com/office/drawing/2016/5/13/chartex" xmlns:cx8="http://schemas.microsoft.com/office/drawing/2016/5/14/chartex" xmlns:mc="http://schemas.openxmlformats.org/markup-compatibility/2006" xmlns:aink="http://schemas.microsoft.com/office/drawing/2016/ink" xmlns:am3d="http://schemas.microsoft.com/office/drawing/2017/model3d" xmlns:o="urn:schemas-microsoft-com:office:office" xmlns:r="http://schemas.openxmlformats.org/officeDocument/2006/relationships" xmlns:m="http://schemas.openxmlformats.org/officeDocument/2006/math" xmlns:v="urn:schemas-microsoft-com:vml" xmlns:wp14="http://schemas.microsoft.com/office/word/2010/wordprocessingDrawing" xmlns:wp="http://schemas.openxmlformats.org/drawingml/2006/wordprocessingDrawing" xmlns:w10="urn:schemas-microsoft-com:office:word" xmlns:w="http://schemas.openxmlformats.org/wordprocessingml/2006/main" xmlns:w14="http://schemas.microsoft.com/office/word/2010/wordml" xmlns:w15="http://schemas.microsoft.com/office/word/2012/wordml" xmlns:w16cid="http://schemas.microsoft.com/office/word/2016/wordml/cid" xmlns:w16se="http://schemas.microsoft.com/office/word/2015/wordml/symex" xmlns:wpg="http://schemas.microsoft.com/office/word/2010/wordprocessingGroup" xmlns:wpi="http://schemas.microsoft.com/office/word/2010/wordprocessingInk" xmlns:wne="http://schemas.microsoft.com/office/word/2006/wordml" xmlns:wps="http://schemas.microsoft.com/office/word/2010/wordprocessingShape" mc:Ignorable="w14 w15 w16se w16cid wp14">
   <w:docParts>
     <w:docPart>
       <w:docPartPr>
@@ -23873,7 +23982,7 @@
 </file>
 
 <file path=word/glossary/fontTable.xml><?xml version="1.0" encoding="utf-8"?>
-<w:fonts xmlns:mc="http://schemas.openxmlformats.org/markup-compatibility/2006" xmlns:r="http://schemas.openxmlformats.org/officeDocument/2006/relationships" xmlns:w="http://schemas.openxmlformats.org/wordprocessingml/2006/main" xmlns:w14="http://schemas.microsoft.com/office/word/2010/wordml" xmlns:w15="http://schemas.microsoft.com/office/word/2012/wordml" xmlns:w16cex="http://schemas.microsoft.com/office/word/2018/wordml/cex" xmlns:w16cid="http://schemas.microsoft.com/office/word/2016/wordml/cid" xmlns:w16="http://schemas.microsoft.com/office/word/2018/wordml" xmlns:w16sdtdh="http://schemas.microsoft.com/office/word/2020/wordml/sdtdatahash" xmlns:w16se="http://schemas.microsoft.com/office/word/2015/wordml/symex" mc:Ignorable="w14 w15 w16se w16cid w16 w16cex w16sdtdh">
+<w:fonts xmlns:mc="http://schemas.openxmlformats.org/markup-compatibility/2006" xmlns:r="http://schemas.openxmlformats.org/officeDocument/2006/relationships" xmlns:w="http://schemas.openxmlformats.org/wordprocessingml/2006/main" xmlns:w14="http://schemas.microsoft.com/office/word/2010/wordml" xmlns:w15="http://schemas.microsoft.com/office/word/2012/wordml" xmlns:w16cid="http://schemas.microsoft.com/office/word/2016/wordml/cid" xmlns:w16se="http://schemas.microsoft.com/office/word/2015/wordml/symex" mc:Ignorable="w14 w15 w16se w16cid">
   <w:font w:name="Symbol">
     <w:panose1 w:val="05050102010706020507"/>
     <w:charset w:val="02"/>
@@ -23978,7 +24087,7 @@
 </file>
 
 <file path=word/glossary/settings.xml><?xml version="1.0" encoding="utf-8"?>
-<w:settings xmlns:mc="http://schemas.openxmlformats.org/markup-compatibility/2006" xmlns:o="urn:schemas-microsoft-com:office:office" xmlns:r="http://schemas.openxmlformats.org/officeDocument/2006/relationships" xmlns:m="http://schemas.openxmlformats.org/officeDocument/2006/math" xmlns:v="urn:schemas-microsoft-com:vml" xmlns:w10="urn:schemas-microsoft-com:office:word" xmlns:w="http://schemas.openxmlformats.org/wordprocessingml/2006/main" xmlns:w14="http://schemas.microsoft.com/office/word/2010/wordml" xmlns:w15="http://schemas.microsoft.com/office/word/2012/wordml" xmlns:w16cex="http://schemas.microsoft.com/office/word/2018/wordml/cex" xmlns:w16cid="http://schemas.microsoft.com/office/word/2016/wordml/cid" xmlns:w16="http://schemas.microsoft.com/office/word/2018/wordml" xmlns:w16sdtdh="http://schemas.microsoft.com/office/word/2020/wordml/sdtdatahash" xmlns:w16se="http://schemas.microsoft.com/office/word/2015/wordml/symex" xmlns:sl="http://schemas.openxmlformats.org/schemaLibrary/2006/main" mc:Ignorable="w14 w15 w16se w16cid w16 w16cex w16sdtdh">
+<w:settings xmlns:mc="http://schemas.openxmlformats.org/markup-compatibility/2006" xmlns:o="urn:schemas-microsoft-com:office:office" xmlns:r="http://schemas.openxmlformats.org/officeDocument/2006/relationships" xmlns:m="http://schemas.openxmlformats.org/officeDocument/2006/math" xmlns:v="urn:schemas-microsoft-com:vml" xmlns:w10="urn:schemas-microsoft-com:office:word" xmlns:w="http://schemas.openxmlformats.org/wordprocessingml/2006/main" xmlns:w14="http://schemas.microsoft.com/office/word/2010/wordml" xmlns:w15="http://schemas.microsoft.com/office/word/2012/wordml" xmlns:w16cid="http://schemas.microsoft.com/office/word/2016/wordml/cid" xmlns:w16se="http://schemas.microsoft.com/office/word/2015/wordml/symex" xmlns:sl="http://schemas.openxmlformats.org/schemaLibrary/2006/main" mc:Ignorable="w14 w15 w16se w16cid">
   <w:view w:val="normal"/>
   <w:defaultTabStop w:val="708"/>
   <w:hyphenationZone w:val="425"/>
@@ -23994,9 +24103,11 @@
   </w:compat>
   <w:rsids>
     <w:rsidRoot w:val="007543BB"/>
+    <w:rsid w:val="00367FA4"/>
     <w:rsid w:val="0039651C"/>
     <w:rsid w:val="005473A5"/>
     <w:rsid w:val="007543BB"/>
+    <w:rsid w:val="00823AC9"/>
     <w:rsid w:val="00B1369B"/>
     <w:rsid w:val="00B41D7E"/>
     <w:rsid w:val="00F47815"/>
@@ -24023,7 +24134,7 @@
 </file>
 
 <file path=word/glossary/styles.xml><?xml version="1.0" encoding="utf-8"?>
-<w:styles xmlns:mc="http://schemas.openxmlformats.org/markup-compatibility/2006" xmlns:r="http://schemas.openxmlformats.org/officeDocument/2006/relationships" xmlns:w="http://schemas.openxmlformats.org/wordprocessingml/2006/main" xmlns:w14="http://schemas.microsoft.com/office/word/2010/wordml" xmlns:w15="http://schemas.microsoft.com/office/word/2012/wordml" xmlns:w16cex="http://schemas.microsoft.com/office/word/2018/wordml/cex" xmlns:w16cid="http://schemas.microsoft.com/office/word/2016/wordml/cid" xmlns:w16="http://schemas.microsoft.com/office/word/2018/wordml" xmlns:w16sdtdh="http://schemas.microsoft.com/office/word/2020/wordml/sdtdatahash" xmlns:w16se="http://schemas.microsoft.com/office/word/2015/wordml/symex" mc:Ignorable="w14 w15 w16se w16cid w16 w16cex w16sdtdh">
+<w:styles xmlns:mc="http://schemas.openxmlformats.org/markup-compatibility/2006" xmlns:r="http://schemas.openxmlformats.org/officeDocument/2006/relationships" xmlns:w="http://schemas.openxmlformats.org/wordprocessingml/2006/main" xmlns:w14="http://schemas.microsoft.com/office/word/2010/wordml" xmlns:w15="http://schemas.microsoft.com/office/word/2012/wordml" xmlns:w16cid="http://schemas.microsoft.com/office/word/2016/wordml/cid" xmlns:w16se="http://schemas.microsoft.com/office/word/2015/wordml/symex" mc:Ignorable="w14 w15 w16se w16cid">
   <w:docDefaults>
     <w:rPrDefault>
       <w:rPr>
@@ -24039,7 +24150,7 @@
       </w:pPr>
     </w:pPrDefault>
   </w:docDefaults>
-  <w:latentStyles w:defLockedState="0" w:defUIPriority="99" w:defSemiHidden="0" w:defUnhideWhenUsed="0" w:defQFormat="0" w:count="376">
+  <w:latentStyles w:defLockedState="0" w:defUIPriority="99" w:defSemiHidden="0" w:defUnhideWhenUsed="0" w:defQFormat="0" w:count="375">
     <w:lsdException w:name="Normal" w:uiPriority="0" w:qFormat="1"/>
     <w:lsdException w:name="heading 1" w:uiPriority="9" w:qFormat="1"/>
     <w:lsdException w:name="heading 2" w:semiHidden="1" w:uiPriority="9" w:unhideWhenUsed="1" w:qFormat="1"/>
@@ -24415,7 +24526,6 @@
     <w:lsdException w:name="Smart Hyperlink" w:semiHidden="1" w:unhideWhenUsed="1"/>
     <w:lsdException w:name="Hashtag" w:semiHidden="1" w:unhideWhenUsed="1"/>
     <w:lsdException w:name="Unresolved Mention" w:semiHidden="1" w:unhideWhenUsed="1"/>
-    <w:lsdException w:name="Smart Link" w:semiHidden="1" w:unhideWhenUsed="1"/>
   </w:latentStyles>
   <w:style w:type="paragraph" w:default="1" w:styleId="Standard">
     <w:name w:val="Normal"/>
@@ -24466,7 +24576,7 @@
 </file>
 
 <file path=word/glossary/webSettings.xml><?xml version="1.0" encoding="utf-8"?>
-<w:webSettings xmlns:mc="http://schemas.openxmlformats.org/markup-compatibility/2006" xmlns:r="http://schemas.openxmlformats.org/officeDocument/2006/relationships" xmlns:w="http://schemas.openxmlformats.org/wordprocessingml/2006/main" xmlns:w14="http://schemas.microsoft.com/office/word/2010/wordml" xmlns:w15="http://schemas.microsoft.com/office/word/2012/wordml" xmlns:w16cex="http://schemas.microsoft.com/office/word/2018/wordml/cex" xmlns:w16cid="http://schemas.microsoft.com/office/word/2016/wordml/cid" xmlns:w16="http://schemas.microsoft.com/office/word/2018/wordml" xmlns:w16sdtdh="http://schemas.microsoft.com/office/word/2020/wordml/sdtdatahash" xmlns:w16se="http://schemas.microsoft.com/office/word/2015/wordml/symex" mc:Ignorable="w14 w15 w16se w16cid w16 w16cex w16sdtdh">
+<w:webSettings xmlns:mc="http://schemas.openxmlformats.org/markup-compatibility/2006" xmlns:r="http://schemas.openxmlformats.org/officeDocument/2006/relationships" xmlns:w="http://schemas.openxmlformats.org/wordprocessingml/2006/main" xmlns:w14="http://schemas.microsoft.com/office/word/2010/wordml" xmlns:w15="http://schemas.microsoft.com/office/word/2012/wordml" xmlns:w16cid="http://schemas.microsoft.com/office/word/2016/wordml/cid" xmlns:w16se="http://schemas.microsoft.com/office/word/2015/wordml/symex" mc:Ignorable="w14 w15 w16se w16cid">
   <w:optimizeForBrowser/>
   <w:allowPNG/>
 </w:webSettings>
@@ -24772,7 +24882,7 @@
 </file>
 
 <file path=customXml/itemProps1.xml><?xml version="1.0" encoding="utf-8"?>
-<ds:datastoreItem xmlns:ds="http://schemas.openxmlformats.org/officeDocument/2006/customXml" ds:itemID="{FDE13957-37D2-4AF3-95AC-46A007A28639}">
+<ds:datastoreItem xmlns:ds="http://schemas.openxmlformats.org/officeDocument/2006/customXml" ds:itemID="{222B912D-BC75-4BFA-980E-87E1E718B1D8}">
   <ds:schemaRefs>
     <ds:schemaRef ds:uri="http://schemas.openxmlformats.org/officeDocument/2006/bibliography"/>
   </ds:schemaRefs>

--- a/Quaternionen Hausarbeit.docx
+++ b/Quaternionen Hausarbeit.docx
@@ -1,6 +1,6 @@
 
 <file path=word/document.xml><?xml version="1.0" encoding="utf-8"?>
-<w:document xmlns:wpc="http://schemas.microsoft.com/office/word/2010/wordprocessingCanvas" xmlns:cx="http://schemas.microsoft.com/office/drawing/2014/chartex" xmlns:cx1="http://schemas.microsoft.com/office/drawing/2015/9/8/chartex" xmlns:cx2="http://schemas.microsoft.com/office/drawing/2015/10/21/chartex" xmlns:cx3="http://schemas.microsoft.com/office/drawing/2016/5/9/chartex" xmlns:cx4="http://schemas.microsoft.com/office/drawing/2016/5/10/chartex" xmlns:cx5="http://schemas.microsoft.com/office/drawing/2016/5/11/chartex" xmlns:cx6="http://schemas.microsoft.com/office/drawing/2016/5/12/chartex" xmlns:cx7="http://schemas.microsoft.com/office/drawing/2016/5/13/chartex" xmlns:cx8="http://schemas.microsoft.com/office/drawing/2016/5/14/chartex" xmlns:mc="http://schemas.openxmlformats.org/markup-compatibility/2006" xmlns:aink="http://schemas.microsoft.com/office/drawing/2016/ink" xmlns:am3d="http://schemas.microsoft.com/office/drawing/2017/model3d" xmlns:o="urn:schemas-microsoft-com:office:office" xmlns:r="http://schemas.openxmlformats.org/officeDocument/2006/relationships" xmlns:m="http://schemas.openxmlformats.org/officeDocument/2006/math" xmlns:v="urn:schemas-microsoft-com:vml" xmlns:wp14="http://schemas.microsoft.com/office/word/2010/wordprocessingDrawing" xmlns:wp="http://schemas.openxmlformats.org/drawingml/2006/wordprocessingDrawing" xmlns:w10="urn:schemas-microsoft-com:office:word" xmlns:w="http://schemas.openxmlformats.org/wordprocessingml/2006/main" xmlns:w14="http://schemas.microsoft.com/office/word/2010/wordml" xmlns:w15="http://schemas.microsoft.com/office/word/2012/wordml" xmlns:w16cid="http://schemas.microsoft.com/office/word/2016/wordml/cid" xmlns:w16se="http://schemas.microsoft.com/office/word/2015/wordml/symex" xmlns:wpg="http://schemas.microsoft.com/office/word/2010/wordprocessingGroup" xmlns:wpi="http://schemas.microsoft.com/office/word/2010/wordprocessingInk" xmlns:wne="http://schemas.microsoft.com/office/word/2006/wordml" xmlns:wps="http://schemas.microsoft.com/office/word/2010/wordprocessingShape" mc:Ignorable="w14 w15 w16se w16cid wp14">
+<w:document xmlns:wpc="http://schemas.microsoft.com/office/word/2010/wordprocessingCanvas" xmlns:cx="http://schemas.microsoft.com/office/drawing/2014/chartex" xmlns:cx1="http://schemas.microsoft.com/office/drawing/2015/9/8/chartex" xmlns:cx2="http://schemas.microsoft.com/office/drawing/2015/10/21/chartex" xmlns:cx3="http://schemas.microsoft.com/office/drawing/2016/5/9/chartex" xmlns:cx4="http://schemas.microsoft.com/office/drawing/2016/5/10/chartex" xmlns:cx5="http://schemas.microsoft.com/office/drawing/2016/5/11/chartex" xmlns:cx6="http://schemas.microsoft.com/office/drawing/2016/5/12/chartex" xmlns:cx7="http://schemas.microsoft.com/office/drawing/2016/5/13/chartex" xmlns:cx8="http://schemas.microsoft.com/office/drawing/2016/5/14/chartex" xmlns:mc="http://schemas.openxmlformats.org/markup-compatibility/2006" xmlns:aink="http://schemas.microsoft.com/office/drawing/2016/ink" xmlns:am3d="http://schemas.microsoft.com/office/drawing/2017/model3d" xmlns:o="urn:schemas-microsoft-com:office:office" xmlns:r="http://schemas.openxmlformats.org/officeDocument/2006/relationships" xmlns:m="http://schemas.openxmlformats.org/officeDocument/2006/math" xmlns:v="urn:schemas-microsoft-com:vml" xmlns:wp14="http://schemas.microsoft.com/office/word/2010/wordprocessingDrawing" xmlns:wp="http://schemas.openxmlformats.org/drawingml/2006/wordprocessingDrawing" xmlns:w10="urn:schemas-microsoft-com:office:word" xmlns:w="http://schemas.openxmlformats.org/wordprocessingml/2006/main" xmlns:w14="http://schemas.microsoft.com/office/word/2010/wordml" xmlns:w15="http://schemas.microsoft.com/office/word/2012/wordml" xmlns:w16cex="http://schemas.microsoft.com/office/word/2018/wordml/cex" xmlns:w16cid="http://schemas.microsoft.com/office/word/2016/wordml/cid" xmlns:w16="http://schemas.microsoft.com/office/word/2018/wordml" xmlns:w16sdtdh="http://schemas.microsoft.com/office/word/2020/wordml/sdtdatahash" xmlns:w16se="http://schemas.microsoft.com/office/word/2015/wordml/symex" xmlns:wpg="http://schemas.microsoft.com/office/word/2010/wordprocessingGroup" xmlns:wpi="http://schemas.microsoft.com/office/word/2010/wordprocessingInk" xmlns:wne="http://schemas.microsoft.com/office/word/2006/wordml" xmlns:wps="http://schemas.microsoft.com/office/word/2010/wordprocessingShape" mc:Ignorable="w14 w15 w16se w16cid w16 w16cex w16sdtdh wp14">
   <w:body>
     <w:p>
       <w:pPr>
@@ -557,8 +557,6 @@
             <w:rPr>
               <w:rFonts w:eastAsiaTheme="minorEastAsia"/>
               <w:noProof/>
-              <w:sz w:val="24"/>
-              <w:szCs w:val="24"/>
               <w:lang w:eastAsia="de-DE"/>
             </w:rPr>
           </w:pPr>
@@ -583,13 +581,11 @@
             </w:rPr>
             <w:fldChar w:fldCharType="separate"/>
           </w:r>
-          <w:hyperlink w:anchor="_Toc73304233" w:history="1">
+          <w:hyperlink w:anchor="_Toc73306271" w:history="1">
             <w:r>
               <w:rPr>
                 <w:rStyle w:val="Hyperlink"/>
                 <w:noProof/>
-                <w:sz w:val="24"/>
-                <w:szCs w:val="24"/>
               </w:rPr>
               <w:t>1</w:t>
             </w:r>
@@ -597,8 +593,6 @@
               <w:rPr>
                 <w:rFonts w:eastAsiaTheme="minorEastAsia"/>
                 <w:noProof/>
-                <w:sz w:val="24"/>
-                <w:szCs w:val="24"/>
                 <w:lang w:eastAsia="de-DE"/>
               </w:rPr>
               <w:tab/>
@@ -607,8 +601,6 @@
               <w:rPr>
                 <w:rStyle w:val="Hyperlink"/>
                 <w:noProof/>
-                <w:sz w:val="24"/>
-                <w:szCs w:val="24"/>
               </w:rPr>
               <w:t>Einleitung</w:t>
             </w:r>
@@ -616,8 +608,6 @@
               <w:rPr>
                 <w:noProof/>
                 <w:webHidden/>
-                <w:sz w:val="24"/>
-                <w:szCs w:val="24"/>
               </w:rPr>
               <w:tab/>
             </w:r>
@@ -625,8 +615,6 @@
               <w:rPr>
                 <w:noProof/>
                 <w:webHidden/>
-                <w:sz w:val="24"/>
-                <w:szCs w:val="24"/>
               </w:rPr>
               <w:fldChar w:fldCharType="begin"/>
             </w:r>
@@ -634,25 +622,19 @@
               <w:rPr>
                 <w:noProof/>
                 <w:webHidden/>
-                <w:sz w:val="24"/>
-                <w:szCs w:val="24"/>
               </w:rPr>
-              <w:instrText xml:space="preserve"> PAGEREF _Toc73304233 \h </w:instrText>
+              <w:instrText xml:space="preserve"> PAGEREF _Toc73306271 \h </w:instrText>
             </w:r>
             <w:r>
               <w:rPr>
                 <w:noProof/>
                 <w:webHidden/>
-                <w:sz w:val="24"/>
-                <w:szCs w:val="24"/>
               </w:rPr>
             </w:r>
             <w:r>
               <w:rPr>
                 <w:noProof/>
                 <w:webHidden/>
-                <w:sz w:val="24"/>
-                <w:szCs w:val="24"/>
               </w:rPr>
               <w:fldChar w:fldCharType="separate"/>
             </w:r>
@@ -660,8 +642,6 @@
               <w:rPr>
                 <w:noProof/>
                 <w:webHidden/>
-                <w:sz w:val="24"/>
-                <w:szCs w:val="24"/>
               </w:rPr>
               <w:t>2</w:t>
             </w:r>
@@ -669,8 +649,6 @@
               <w:rPr>
                 <w:noProof/>
                 <w:webHidden/>
-                <w:sz w:val="24"/>
-                <w:szCs w:val="24"/>
               </w:rPr>
               <w:fldChar w:fldCharType="end"/>
             </w:r>
@@ -686,18 +664,14 @@
             <w:rPr>
               <w:rFonts w:eastAsiaTheme="minorEastAsia"/>
               <w:noProof/>
-              <w:sz w:val="24"/>
-              <w:szCs w:val="24"/>
               <w:lang w:eastAsia="de-DE"/>
             </w:rPr>
           </w:pPr>
-          <w:hyperlink w:anchor="_Toc73304234" w:history="1">
+          <w:hyperlink w:anchor="_Toc73306272" w:history="1">
             <w:r>
               <w:rPr>
                 <w:rStyle w:val="Hyperlink"/>
                 <w:noProof/>
-                <w:sz w:val="24"/>
-                <w:szCs w:val="24"/>
               </w:rPr>
               <w:t>2</w:t>
             </w:r>
@@ -705,8 +679,6 @@
               <w:rPr>
                 <w:rFonts w:eastAsiaTheme="minorEastAsia"/>
                 <w:noProof/>
-                <w:sz w:val="24"/>
-                <w:szCs w:val="24"/>
                 <w:lang w:eastAsia="de-DE"/>
               </w:rPr>
               <w:tab/>
@@ -715,8 +687,6 @@
               <w:rPr>
                 <w:rStyle w:val="Hyperlink"/>
                 <w:noProof/>
-                <w:sz w:val="24"/>
-                <w:szCs w:val="24"/>
               </w:rPr>
               <w:t>Mathematische Grundlagen</w:t>
             </w:r>
@@ -724,8 +694,6 @@
               <w:rPr>
                 <w:noProof/>
                 <w:webHidden/>
-                <w:sz w:val="24"/>
-                <w:szCs w:val="24"/>
               </w:rPr>
               <w:tab/>
             </w:r>
@@ -733,8 +701,6 @@
               <w:rPr>
                 <w:noProof/>
                 <w:webHidden/>
-                <w:sz w:val="24"/>
-                <w:szCs w:val="24"/>
               </w:rPr>
               <w:fldChar w:fldCharType="begin"/>
             </w:r>
@@ -742,25 +708,19 @@
               <w:rPr>
                 <w:noProof/>
                 <w:webHidden/>
-                <w:sz w:val="24"/>
-                <w:szCs w:val="24"/>
               </w:rPr>
-              <w:instrText xml:space="preserve"> PAGEREF _Toc73304234 \h </w:instrText>
+              <w:instrText xml:space="preserve"> PAGEREF _Toc73306272 \h </w:instrText>
             </w:r>
             <w:r>
               <w:rPr>
                 <w:noProof/>
                 <w:webHidden/>
-                <w:sz w:val="24"/>
-                <w:szCs w:val="24"/>
               </w:rPr>
             </w:r>
             <w:r>
               <w:rPr>
                 <w:noProof/>
                 <w:webHidden/>
-                <w:sz w:val="24"/>
-                <w:szCs w:val="24"/>
               </w:rPr>
               <w:fldChar w:fldCharType="separate"/>
             </w:r>
@@ -768,8 +728,6 @@
               <w:rPr>
                 <w:noProof/>
                 <w:webHidden/>
-                <w:sz w:val="24"/>
-                <w:szCs w:val="24"/>
               </w:rPr>
               <w:t>3</w:t>
             </w:r>
@@ -777,8 +735,6 @@
               <w:rPr>
                 <w:noProof/>
                 <w:webHidden/>
-                <w:sz w:val="24"/>
-                <w:szCs w:val="24"/>
               </w:rPr>
               <w:fldChar w:fldCharType="end"/>
             </w:r>
@@ -794,18 +750,14 @@
             <w:rPr>
               <w:rFonts w:eastAsiaTheme="minorEastAsia"/>
               <w:noProof/>
-              <w:sz w:val="24"/>
-              <w:szCs w:val="24"/>
               <w:lang w:eastAsia="de-DE"/>
             </w:rPr>
           </w:pPr>
-          <w:hyperlink w:anchor="_Toc73304235" w:history="1">
+          <w:hyperlink w:anchor="_Toc73306273" w:history="1">
             <w:r>
               <w:rPr>
                 <w:rStyle w:val="Hyperlink"/>
                 <w:noProof/>
-                <w:sz w:val="24"/>
-                <w:szCs w:val="24"/>
               </w:rPr>
               <w:t>2.1</w:t>
             </w:r>
@@ -813,8 +765,6 @@
               <w:rPr>
                 <w:rFonts w:eastAsiaTheme="minorEastAsia"/>
                 <w:noProof/>
-                <w:sz w:val="24"/>
-                <w:szCs w:val="24"/>
                 <w:lang w:eastAsia="de-DE"/>
               </w:rPr>
               <w:tab/>
@@ -823,8 +773,6 @@
               <w:rPr>
                 <w:rStyle w:val="Hyperlink"/>
                 <w:noProof/>
-                <w:sz w:val="24"/>
-                <w:szCs w:val="24"/>
               </w:rPr>
               <w:t>Definition und Konstruktion</w:t>
             </w:r>
@@ -832,8 +780,6 @@
               <w:rPr>
                 <w:noProof/>
                 <w:webHidden/>
-                <w:sz w:val="24"/>
-                <w:szCs w:val="24"/>
               </w:rPr>
               <w:tab/>
             </w:r>
@@ -841,8 +787,6 @@
               <w:rPr>
                 <w:noProof/>
                 <w:webHidden/>
-                <w:sz w:val="24"/>
-                <w:szCs w:val="24"/>
               </w:rPr>
               <w:fldChar w:fldCharType="begin"/>
             </w:r>
@@ -850,25 +794,19 @@
               <w:rPr>
                 <w:noProof/>
                 <w:webHidden/>
-                <w:sz w:val="24"/>
-                <w:szCs w:val="24"/>
               </w:rPr>
-              <w:instrText xml:space="preserve"> PAGEREF _Toc73304235 \h </w:instrText>
+              <w:instrText xml:space="preserve"> PAGEREF _Toc73306273 \h </w:instrText>
             </w:r>
             <w:r>
               <w:rPr>
                 <w:noProof/>
                 <w:webHidden/>
-                <w:sz w:val="24"/>
-                <w:szCs w:val="24"/>
               </w:rPr>
             </w:r>
             <w:r>
               <w:rPr>
                 <w:noProof/>
                 <w:webHidden/>
-                <w:sz w:val="24"/>
-                <w:szCs w:val="24"/>
               </w:rPr>
               <w:fldChar w:fldCharType="separate"/>
             </w:r>
@@ -876,8 +814,6 @@
               <w:rPr>
                 <w:noProof/>
                 <w:webHidden/>
-                <w:sz w:val="24"/>
-                <w:szCs w:val="24"/>
               </w:rPr>
               <w:t>3</w:t>
             </w:r>
@@ -885,8 +821,6 @@
               <w:rPr>
                 <w:noProof/>
                 <w:webHidden/>
-                <w:sz w:val="24"/>
-                <w:szCs w:val="24"/>
               </w:rPr>
               <w:fldChar w:fldCharType="end"/>
             </w:r>
@@ -902,18 +836,14 @@
             <w:rPr>
               <w:rFonts w:eastAsiaTheme="minorEastAsia"/>
               <w:noProof/>
-              <w:sz w:val="24"/>
-              <w:szCs w:val="24"/>
               <w:lang w:eastAsia="de-DE"/>
             </w:rPr>
           </w:pPr>
-          <w:hyperlink w:anchor="_Toc73304236" w:history="1">
+          <w:hyperlink w:anchor="_Toc73306274" w:history="1">
             <w:r>
               <w:rPr>
                 <w:rStyle w:val="Hyperlink"/>
                 <w:noProof/>
-                <w:sz w:val="24"/>
-                <w:szCs w:val="24"/>
               </w:rPr>
               <w:t>2.2</w:t>
             </w:r>
@@ -921,8 +851,6 @@
               <w:rPr>
                 <w:rFonts w:eastAsiaTheme="minorEastAsia"/>
                 <w:noProof/>
-                <w:sz w:val="24"/>
-                <w:szCs w:val="24"/>
                 <w:lang w:eastAsia="de-DE"/>
               </w:rPr>
               <w:tab/>
@@ -931,8 +859,6 @@
               <w:rPr>
                 <w:rStyle w:val="Hyperlink"/>
                 <w:noProof/>
-                <w:sz w:val="24"/>
-                <w:szCs w:val="24"/>
               </w:rPr>
               <w:t>Addition von Quaternionen</w:t>
             </w:r>
@@ -940,8 +866,6 @@
               <w:rPr>
                 <w:noProof/>
                 <w:webHidden/>
-                <w:sz w:val="24"/>
-                <w:szCs w:val="24"/>
               </w:rPr>
               <w:tab/>
             </w:r>
@@ -949,8 +873,6 @@
               <w:rPr>
                 <w:noProof/>
                 <w:webHidden/>
-                <w:sz w:val="24"/>
-                <w:szCs w:val="24"/>
               </w:rPr>
               <w:fldChar w:fldCharType="begin"/>
             </w:r>
@@ -958,25 +880,19 @@
               <w:rPr>
                 <w:noProof/>
                 <w:webHidden/>
-                <w:sz w:val="24"/>
-                <w:szCs w:val="24"/>
               </w:rPr>
-              <w:instrText xml:space="preserve"> PAGEREF _Toc73304236 \h </w:instrText>
+              <w:instrText xml:space="preserve"> PAGEREF _Toc73306274 \h </w:instrText>
             </w:r>
             <w:r>
               <w:rPr>
                 <w:noProof/>
                 <w:webHidden/>
-                <w:sz w:val="24"/>
-                <w:szCs w:val="24"/>
               </w:rPr>
             </w:r>
             <w:r>
               <w:rPr>
                 <w:noProof/>
                 <w:webHidden/>
-                <w:sz w:val="24"/>
-                <w:szCs w:val="24"/>
               </w:rPr>
               <w:fldChar w:fldCharType="separate"/>
             </w:r>
@@ -984,8 +900,6 @@
               <w:rPr>
                 <w:noProof/>
                 <w:webHidden/>
-                <w:sz w:val="24"/>
-                <w:szCs w:val="24"/>
               </w:rPr>
               <w:t>4</w:t>
             </w:r>
@@ -993,8 +907,6 @@
               <w:rPr>
                 <w:noProof/>
                 <w:webHidden/>
-                <w:sz w:val="24"/>
-                <w:szCs w:val="24"/>
               </w:rPr>
               <w:fldChar w:fldCharType="end"/>
             </w:r>
@@ -1010,18 +922,14 @@
             <w:rPr>
               <w:rFonts w:eastAsiaTheme="minorEastAsia"/>
               <w:noProof/>
-              <w:sz w:val="24"/>
-              <w:szCs w:val="24"/>
               <w:lang w:eastAsia="de-DE"/>
             </w:rPr>
           </w:pPr>
-          <w:hyperlink w:anchor="_Toc73304237" w:history="1">
+          <w:hyperlink w:anchor="_Toc73306275" w:history="1">
             <w:r>
               <w:rPr>
                 <w:rStyle w:val="Hyperlink"/>
                 <w:noProof/>
-                <w:sz w:val="24"/>
-                <w:szCs w:val="24"/>
               </w:rPr>
               <w:t>2.3</w:t>
             </w:r>
@@ -1029,8 +937,6 @@
               <w:rPr>
                 <w:rFonts w:eastAsiaTheme="minorEastAsia"/>
                 <w:noProof/>
-                <w:sz w:val="24"/>
-                <w:szCs w:val="24"/>
                 <w:lang w:eastAsia="de-DE"/>
               </w:rPr>
               <w:tab/>
@@ -1039,8 +945,6 @@
               <w:rPr>
                 <w:rStyle w:val="Hyperlink"/>
                 <w:noProof/>
-                <w:sz w:val="24"/>
-                <w:szCs w:val="24"/>
               </w:rPr>
               <w:t>Multiplikation von Quaternionen</w:t>
             </w:r>
@@ -1048,8 +952,6 @@
               <w:rPr>
                 <w:noProof/>
                 <w:webHidden/>
-                <w:sz w:val="24"/>
-                <w:szCs w:val="24"/>
               </w:rPr>
               <w:tab/>
             </w:r>
@@ -1057,8 +959,6 @@
               <w:rPr>
                 <w:noProof/>
                 <w:webHidden/>
-                <w:sz w:val="24"/>
-                <w:szCs w:val="24"/>
               </w:rPr>
               <w:fldChar w:fldCharType="begin"/>
             </w:r>
@@ -1066,25 +966,19 @@
               <w:rPr>
                 <w:noProof/>
                 <w:webHidden/>
-                <w:sz w:val="24"/>
-                <w:szCs w:val="24"/>
               </w:rPr>
-              <w:instrText xml:space="preserve"> PAGEREF _Toc73304237 \h </w:instrText>
+              <w:instrText xml:space="preserve"> PAGEREF _Toc73306275 \h </w:instrText>
             </w:r>
             <w:r>
               <w:rPr>
                 <w:noProof/>
                 <w:webHidden/>
-                <w:sz w:val="24"/>
-                <w:szCs w:val="24"/>
               </w:rPr>
             </w:r>
             <w:r>
               <w:rPr>
                 <w:noProof/>
                 <w:webHidden/>
-                <w:sz w:val="24"/>
-                <w:szCs w:val="24"/>
               </w:rPr>
               <w:fldChar w:fldCharType="separate"/>
             </w:r>
@@ -1092,8 +986,6 @@
               <w:rPr>
                 <w:noProof/>
                 <w:webHidden/>
-                <w:sz w:val="24"/>
-                <w:szCs w:val="24"/>
               </w:rPr>
               <w:t>5</w:t>
             </w:r>
@@ -1101,8 +993,6 @@
               <w:rPr>
                 <w:noProof/>
                 <w:webHidden/>
-                <w:sz w:val="24"/>
-                <w:szCs w:val="24"/>
               </w:rPr>
               <w:fldChar w:fldCharType="end"/>
             </w:r>
@@ -1118,18 +1008,14 @@
             <w:rPr>
               <w:rFonts w:eastAsiaTheme="minorEastAsia"/>
               <w:noProof/>
-              <w:sz w:val="24"/>
-              <w:szCs w:val="24"/>
               <w:lang w:eastAsia="de-DE"/>
             </w:rPr>
           </w:pPr>
-          <w:hyperlink w:anchor="_Toc73304238" w:history="1">
+          <w:hyperlink w:anchor="_Toc73306276" w:history="1">
             <w:r>
               <w:rPr>
                 <w:rStyle w:val="Hyperlink"/>
                 <w:noProof/>
-                <w:sz w:val="24"/>
-                <w:szCs w:val="24"/>
               </w:rPr>
               <w:t>2.4</w:t>
             </w:r>
@@ -1137,8 +1023,6 @@
               <w:rPr>
                 <w:rFonts w:eastAsiaTheme="minorEastAsia"/>
                 <w:noProof/>
-                <w:sz w:val="24"/>
-                <w:szCs w:val="24"/>
                 <w:lang w:eastAsia="de-DE"/>
               </w:rPr>
               <w:tab/>
@@ -1147,8 +1031,6 @@
               <w:rPr>
                 <w:rStyle w:val="Hyperlink"/>
                 <w:noProof/>
-                <w:sz w:val="24"/>
-                <w:szCs w:val="24"/>
               </w:rPr>
               <w:t>Konjugation von Quaternionen</w:t>
             </w:r>
@@ -1156,8 +1038,6 @@
               <w:rPr>
                 <w:noProof/>
                 <w:webHidden/>
-                <w:sz w:val="24"/>
-                <w:szCs w:val="24"/>
               </w:rPr>
               <w:tab/>
             </w:r>
@@ -1165,8 +1045,6 @@
               <w:rPr>
                 <w:noProof/>
                 <w:webHidden/>
-                <w:sz w:val="24"/>
-                <w:szCs w:val="24"/>
               </w:rPr>
               <w:fldChar w:fldCharType="begin"/>
             </w:r>
@@ -1174,25 +1052,19 @@
               <w:rPr>
                 <w:noProof/>
                 <w:webHidden/>
-                <w:sz w:val="24"/>
-                <w:szCs w:val="24"/>
               </w:rPr>
-              <w:instrText xml:space="preserve"> PAGEREF _Toc73304238 \h </w:instrText>
+              <w:instrText xml:space="preserve"> PAGEREF _Toc73306276 \h </w:instrText>
             </w:r>
             <w:r>
               <w:rPr>
                 <w:noProof/>
                 <w:webHidden/>
-                <w:sz w:val="24"/>
-                <w:szCs w:val="24"/>
               </w:rPr>
             </w:r>
             <w:r>
               <w:rPr>
                 <w:noProof/>
                 <w:webHidden/>
-                <w:sz w:val="24"/>
-                <w:szCs w:val="24"/>
               </w:rPr>
               <w:fldChar w:fldCharType="separate"/>
             </w:r>
@@ -1200,8 +1072,6 @@
               <w:rPr>
                 <w:noProof/>
                 <w:webHidden/>
-                <w:sz w:val="24"/>
-                <w:szCs w:val="24"/>
               </w:rPr>
               <w:t>5</w:t>
             </w:r>
@@ -1209,8 +1079,6 @@
               <w:rPr>
                 <w:noProof/>
                 <w:webHidden/>
-                <w:sz w:val="24"/>
-                <w:szCs w:val="24"/>
               </w:rPr>
               <w:fldChar w:fldCharType="end"/>
             </w:r>
@@ -1226,18 +1094,14 @@
             <w:rPr>
               <w:rFonts w:eastAsiaTheme="minorEastAsia"/>
               <w:noProof/>
-              <w:sz w:val="24"/>
-              <w:szCs w:val="24"/>
               <w:lang w:eastAsia="de-DE"/>
             </w:rPr>
           </w:pPr>
-          <w:hyperlink w:anchor="_Toc73304239" w:history="1">
+          <w:hyperlink w:anchor="_Toc73306277" w:history="1">
             <w:r>
               <w:rPr>
                 <w:rStyle w:val="Hyperlink"/>
                 <w:noProof/>
-                <w:sz w:val="24"/>
-                <w:szCs w:val="24"/>
               </w:rPr>
               <w:t>2.5</w:t>
             </w:r>
@@ -1245,8 +1109,6 @@
               <w:rPr>
                 <w:rFonts w:eastAsiaTheme="minorEastAsia"/>
                 <w:noProof/>
-                <w:sz w:val="24"/>
-                <w:szCs w:val="24"/>
                 <w:lang w:eastAsia="de-DE"/>
               </w:rPr>
               <w:tab/>
@@ -1255,8 +1117,6 @@
               <w:rPr>
                 <w:rStyle w:val="Hyperlink"/>
                 <w:noProof/>
-                <w:sz w:val="24"/>
-                <w:szCs w:val="24"/>
               </w:rPr>
               <w:t>Betrag von Quaternionen</w:t>
             </w:r>
@@ -1264,8 +1124,6 @@
               <w:rPr>
                 <w:noProof/>
                 <w:webHidden/>
-                <w:sz w:val="24"/>
-                <w:szCs w:val="24"/>
               </w:rPr>
               <w:tab/>
             </w:r>
@@ -1273,8 +1131,6 @@
               <w:rPr>
                 <w:noProof/>
                 <w:webHidden/>
-                <w:sz w:val="24"/>
-                <w:szCs w:val="24"/>
               </w:rPr>
               <w:fldChar w:fldCharType="begin"/>
             </w:r>
@@ -1282,25 +1138,19 @@
               <w:rPr>
                 <w:noProof/>
                 <w:webHidden/>
-                <w:sz w:val="24"/>
-                <w:szCs w:val="24"/>
               </w:rPr>
-              <w:instrText xml:space="preserve"> PAGEREF _Toc73304239 \h </w:instrText>
+              <w:instrText xml:space="preserve"> PAGEREF _Toc73306277 \h </w:instrText>
             </w:r>
             <w:r>
               <w:rPr>
                 <w:noProof/>
                 <w:webHidden/>
-                <w:sz w:val="24"/>
-                <w:szCs w:val="24"/>
               </w:rPr>
             </w:r>
             <w:r>
               <w:rPr>
                 <w:noProof/>
                 <w:webHidden/>
-                <w:sz w:val="24"/>
-                <w:szCs w:val="24"/>
               </w:rPr>
               <w:fldChar w:fldCharType="separate"/>
             </w:r>
@@ -1308,8 +1158,6 @@
               <w:rPr>
                 <w:noProof/>
                 <w:webHidden/>
-                <w:sz w:val="24"/>
-                <w:szCs w:val="24"/>
               </w:rPr>
               <w:t>6</w:t>
             </w:r>
@@ -1317,8 +1165,6 @@
               <w:rPr>
                 <w:noProof/>
                 <w:webHidden/>
-                <w:sz w:val="24"/>
-                <w:szCs w:val="24"/>
               </w:rPr>
               <w:fldChar w:fldCharType="end"/>
             </w:r>
@@ -1334,18 +1180,14 @@
             <w:rPr>
               <w:rFonts w:eastAsiaTheme="minorEastAsia"/>
               <w:noProof/>
-              <w:sz w:val="24"/>
-              <w:szCs w:val="24"/>
               <w:lang w:eastAsia="de-DE"/>
             </w:rPr>
           </w:pPr>
-          <w:hyperlink w:anchor="_Toc73304240" w:history="1">
+          <w:hyperlink w:anchor="_Toc73306278" w:history="1">
             <w:r>
               <w:rPr>
                 <w:rStyle w:val="Hyperlink"/>
                 <w:noProof/>
-                <w:sz w:val="24"/>
-                <w:szCs w:val="24"/>
               </w:rPr>
               <w:t>2.6</w:t>
             </w:r>
@@ -1353,8 +1195,6 @@
               <w:rPr>
                 <w:rFonts w:eastAsiaTheme="minorEastAsia"/>
                 <w:noProof/>
-                <w:sz w:val="24"/>
-                <w:szCs w:val="24"/>
                 <w:lang w:eastAsia="de-DE"/>
               </w:rPr>
               <w:tab/>
@@ -1363,8 +1203,6 @@
               <w:rPr>
                 <w:rStyle w:val="Hyperlink"/>
                 <w:noProof/>
-                <w:sz w:val="24"/>
-                <w:szCs w:val="24"/>
               </w:rPr>
               <w:t>Inverse von Quaternionen</w:t>
             </w:r>
@@ -1372,8 +1210,6 @@
               <w:rPr>
                 <w:noProof/>
                 <w:webHidden/>
-                <w:sz w:val="24"/>
-                <w:szCs w:val="24"/>
               </w:rPr>
               <w:tab/>
             </w:r>
@@ -1381,8 +1217,6 @@
               <w:rPr>
                 <w:noProof/>
                 <w:webHidden/>
-                <w:sz w:val="24"/>
-                <w:szCs w:val="24"/>
               </w:rPr>
               <w:fldChar w:fldCharType="begin"/>
             </w:r>
@@ -1390,25 +1224,19 @@
               <w:rPr>
                 <w:noProof/>
                 <w:webHidden/>
-                <w:sz w:val="24"/>
-                <w:szCs w:val="24"/>
               </w:rPr>
-              <w:instrText xml:space="preserve"> PAGEREF _Toc73304240 \h </w:instrText>
+              <w:instrText xml:space="preserve"> PAGEREF _Toc73306278 \h </w:instrText>
             </w:r>
             <w:r>
               <w:rPr>
                 <w:noProof/>
                 <w:webHidden/>
-                <w:sz w:val="24"/>
-                <w:szCs w:val="24"/>
               </w:rPr>
             </w:r>
             <w:r>
               <w:rPr>
                 <w:noProof/>
                 <w:webHidden/>
-                <w:sz w:val="24"/>
-                <w:szCs w:val="24"/>
               </w:rPr>
               <w:fldChar w:fldCharType="separate"/>
             </w:r>
@@ -1416,8 +1244,6 @@
               <w:rPr>
                 <w:noProof/>
                 <w:webHidden/>
-                <w:sz w:val="24"/>
-                <w:szCs w:val="24"/>
               </w:rPr>
               <w:t>6</w:t>
             </w:r>
@@ -1425,8 +1251,6 @@
               <w:rPr>
                 <w:noProof/>
                 <w:webHidden/>
-                <w:sz w:val="24"/>
-                <w:szCs w:val="24"/>
               </w:rPr>
               <w:fldChar w:fldCharType="end"/>
             </w:r>
@@ -1442,18 +1266,14 @@
             <w:rPr>
               <w:rFonts w:eastAsiaTheme="minorEastAsia"/>
               <w:noProof/>
-              <w:sz w:val="24"/>
-              <w:szCs w:val="24"/>
               <w:lang w:eastAsia="de-DE"/>
             </w:rPr>
           </w:pPr>
-          <w:hyperlink w:anchor="_Toc73304241" w:history="1">
+          <w:hyperlink w:anchor="_Toc73306279" w:history="1">
             <w:r>
               <w:rPr>
                 <w:rStyle w:val="Hyperlink"/>
                 <w:noProof/>
-                <w:sz w:val="24"/>
-                <w:szCs w:val="24"/>
               </w:rPr>
               <w:t>3</w:t>
             </w:r>
@@ -1461,8 +1281,6 @@
               <w:rPr>
                 <w:rFonts w:eastAsiaTheme="minorEastAsia"/>
                 <w:noProof/>
-                <w:sz w:val="24"/>
-                <w:szCs w:val="24"/>
                 <w:lang w:eastAsia="de-DE"/>
               </w:rPr>
               <w:tab/>
@@ -1471,8 +1289,6 @@
               <w:rPr>
                 <w:rStyle w:val="Hyperlink"/>
                 <w:noProof/>
-                <w:sz w:val="24"/>
-                <w:szCs w:val="24"/>
               </w:rPr>
               <w:t>Rotation</w:t>
             </w:r>
@@ -1480,8 +1296,6 @@
               <w:rPr>
                 <w:noProof/>
                 <w:webHidden/>
-                <w:sz w:val="24"/>
-                <w:szCs w:val="24"/>
               </w:rPr>
               <w:tab/>
             </w:r>
@@ -1489,8 +1303,6 @@
               <w:rPr>
                 <w:noProof/>
                 <w:webHidden/>
-                <w:sz w:val="24"/>
-                <w:szCs w:val="24"/>
               </w:rPr>
               <w:fldChar w:fldCharType="begin"/>
             </w:r>
@@ -1498,25 +1310,19 @@
               <w:rPr>
                 <w:noProof/>
                 <w:webHidden/>
-                <w:sz w:val="24"/>
-                <w:szCs w:val="24"/>
               </w:rPr>
-              <w:instrText xml:space="preserve"> PAGEREF _Toc73304241 \h </w:instrText>
+              <w:instrText xml:space="preserve"> PAGEREF _Toc73306279 \h </w:instrText>
             </w:r>
             <w:r>
               <w:rPr>
                 <w:noProof/>
                 <w:webHidden/>
-                <w:sz w:val="24"/>
-                <w:szCs w:val="24"/>
               </w:rPr>
             </w:r>
             <w:r>
               <w:rPr>
                 <w:noProof/>
                 <w:webHidden/>
-                <w:sz w:val="24"/>
-                <w:szCs w:val="24"/>
               </w:rPr>
               <w:fldChar w:fldCharType="separate"/>
             </w:r>
@@ -1524,8 +1330,6 @@
               <w:rPr>
                 <w:noProof/>
                 <w:webHidden/>
-                <w:sz w:val="24"/>
-                <w:szCs w:val="24"/>
               </w:rPr>
               <w:t>7</w:t>
             </w:r>
@@ -1533,8 +1337,6 @@
               <w:rPr>
                 <w:noProof/>
                 <w:webHidden/>
-                <w:sz w:val="24"/>
-                <w:szCs w:val="24"/>
               </w:rPr>
               <w:fldChar w:fldCharType="end"/>
             </w:r>
@@ -1550,18 +1352,14 @@
             <w:rPr>
               <w:rFonts w:eastAsiaTheme="minorEastAsia"/>
               <w:noProof/>
-              <w:sz w:val="24"/>
-              <w:szCs w:val="24"/>
               <w:lang w:eastAsia="de-DE"/>
             </w:rPr>
           </w:pPr>
-          <w:hyperlink w:anchor="_Toc73304242" w:history="1">
+          <w:hyperlink w:anchor="_Toc73306280" w:history="1">
             <w:r>
               <w:rPr>
                 <w:rStyle w:val="Hyperlink"/>
                 <w:noProof/>
-                <w:sz w:val="24"/>
-                <w:szCs w:val="24"/>
               </w:rPr>
               <w:t>3.1</w:t>
             </w:r>
@@ -1569,8 +1367,6 @@
               <w:rPr>
                 <w:rFonts w:eastAsiaTheme="minorEastAsia"/>
                 <w:noProof/>
-                <w:sz w:val="24"/>
-                <w:szCs w:val="24"/>
                 <w:lang w:eastAsia="de-DE"/>
               </w:rPr>
               <w:tab/>
@@ -1579,8 +1375,6 @@
               <w:rPr>
                 <w:rStyle w:val="Hyperlink"/>
                 <w:noProof/>
-                <w:sz w:val="24"/>
-                <w:szCs w:val="24"/>
               </w:rPr>
               <w:t>Polarform von Quaternionen</w:t>
             </w:r>
@@ -1588,8 +1382,6 @@
               <w:rPr>
                 <w:noProof/>
                 <w:webHidden/>
-                <w:sz w:val="24"/>
-                <w:szCs w:val="24"/>
               </w:rPr>
               <w:tab/>
             </w:r>
@@ -1597,8 +1389,6 @@
               <w:rPr>
                 <w:noProof/>
                 <w:webHidden/>
-                <w:sz w:val="24"/>
-                <w:szCs w:val="24"/>
               </w:rPr>
               <w:fldChar w:fldCharType="begin"/>
             </w:r>
@@ -1606,25 +1396,19 @@
               <w:rPr>
                 <w:noProof/>
                 <w:webHidden/>
-                <w:sz w:val="24"/>
-                <w:szCs w:val="24"/>
               </w:rPr>
-              <w:instrText xml:space="preserve"> PAGEREF _Toc73304242 \h </w:instrText>
+              <w:instrText xml:space="preserve"> PAGEREF _Toc73306280 \h </w:instrText>
             </w:r>
             <w:r>
               <w:rPr>
                 <w:noProof/>
                 <w:webHidden/>
-                <w:sz w:val="24"/>
-                <w:szCs w:val="24"/>
               </w:rPr>
             </w:r>
             <w:r>
               <w:rPr>
                 <w:noProof/>
                 <w:webHidden/>
-                <w:sz w:val="24"/>
-                <w:szCs w:val="24"/>
               </w:rPr>
               <w:fldChar w:fldCharType="separate"/>
             </w:r>
@@ -1632,8 +1416,6 @@
               <w:rPr>
                 <w:noProof/>
                 <w:webHidden/>
-                <w:sz w:val="24"/>
-                <w:szCs w:val="24"/>
               </w:rPr>
               <w:t>7</w:t>
             </w:r>
@@ -1641,8 +1423,6 @@
               <w:rPr>
                 <w:noProof/>
                 <w:webHidden/>
-                <w:sz w:val="24"/>
-                <w:szCs w:val="24"/>
               </w:rPr>
               <w:fldChar w:fldCharType="end"/>
             </w:r>
@@ -1658,18 +1438,14 @@
             <w:rPr>
               <w:rFonts w:eastAsiaTheme="minorEastAsia"/>
               <w:noProof/>
-              <w:sz w:val="24"/>
-              <w:szCs w:val="24"/>
               <w:lang w:eastAsia="de-DE"/>
             </w:rPr>
           </w:pPr>
-          <w:hyperlink w:anchor="_Toc73304243" w:history="1">
+          <w:hyperlink w:anchor="_Toc73306281" w:history="1">
             <w:r>
               <w:rPr>
                 <w:rStyle w:val="Hyperlink"/>
                 <w:noProof/>
-                <w:sz w:val="24"/>
-                <w:szCs w:val="24"/>
               </w:rPr>
               <w:t>3.2</w:t>
             </w:r>
@@ -1677,8 +1453,6 @@
               <w:rPr>
                 <w:rFonts w:eastAsiaTheme="minorEastAsia"/>
                 <w:noProof/>
-                <w:sz w:val="24"/>
-                <w:szCs w:val="24"/>
                 <w:lang w:eastAsia="de-DE"/>
               </w:rPr>
               <w:tab/>
@@ -1687,8 +1461,6 @@
               <w:rPr>
                 <w:rStyle w:val="Hyperlink"/>
                 <w:noProof/>
-                <w:sz w:val="24"/>
-                <w:szCs w:val="24"/>
               </w:rPr>
               <w:t>Definition einer Rotation</w:t>
             </w:r>
@@ -1696,8 +1468,6 @@
               <w:rPr>
                 <w:noProof/>
                 <w:webHidden/>
-                <w:sz w:val="24"/>
-                <w:szCs w:val="24"/>
               </w:rPr>
               <w:tab/>
             </w:r>
@@ -1705,8 +1475,6 @@
               <w:rPr>
                 <w:noProof/>
                 <w:webHidden/>
-                <w:sz w:val="24"/>
-                <w:szCs w:val="24"/>
               </w:rPr>
               <w:fldChar w:fldCharType="begin"/>
             </w:r>
@@ -1714,25 +1482,19 @@
               <w:rPr>
                 <w:noProof/>
                 <w:webHidden/>
-                <w:sz w:val="24"/>
-                <w:szCs w:val="24"/>
               </w:rPr>
-              <w:instrText xml:space="preserve"> PAGEREF _Toc73304243 \h </w:instrText>
+              <w:instrText xml:space="preserve"> PAGEREF _Toc73306281 \h </w:instrText>
             </w:r>
             <w:r>
               <w:rPr>
                 <w:noProof/>
                 <w:webHidden/>
-                <w:sz w:val="24"/>
-                <w:szCs w:val="24"/>
               </w:rPr>
             </w:r>
             <w:r>
               <w:rPr>
                 <w:noProof/>
                 <w:webHidden/>
-                <w:sz w:val="24"/>
-                <w:szCs w:val="24"/>
               </w:rPr>
               <w:fldChar w:fldCharType="separate"/>
             </w:r>
@@ -1740,8 +1502,6 @@
               <w:rPr>
                 <w:noProof/>
                 <w:webHidden/>
-                <w:sz w:val="24"/>
-                <w:szCs w:val="24"/>
               </w:rPr>
               <w:t>7</w:t>
             </w:r>
@@ -1749,8 +1509,6 @@
               <w:rPr>
                 <w:noProof/>
                 <w:webHidden/>
-                <w:sz w:val="24"/>
-                <w:szCs w:val="24"/>
               </w:rPr>
               <w:fldChar w:fldCharType="end"/>
             </w:r>
@@ -1766,18 +1524,14 @@
             <w:rPr>
               <w:rFonts w:eastAsiaTheme="minorEastAsia"/>
               <w:noProof/>
-              <w:sz w:val="24"/>
-              <w:szCs w:val="24"/>
               <w:lang w:eastAsia="de-DE"/>
             </w:rPr>
           </w:pPr>
-          <w:hyperlink w:anchor="_Toc73304244" w:history="1">
+          <w:hyperlink w:anchor="_Toc73306282" w:history="1">
             <w:r>
               <w:rPr>
                 <w:rStyle w:val="Hyperlink"/>
                 <w:noProof/>
-                <w:sz w:val="24"/>
-                <w:szCs w:val="24"/>
               </w:rPr>
               <w:t>3.3</w:t>
             </w:r>
@@ -1785,8 +1539,6 @@
               <w:rPr>
                 <w:rFonts w:eastAsiaTheme="minorEastAsia"/>
                 <w:noProof/>
-                <w:sz w:val="24"/>
-                <w:szCs w:val="24"/>
                 <w:lang w:eastAsia="de-DE"/>
               </w:rPr>
               <w:tab/>
@@ -1795,8 +1547,6 @@
               <w:rPr>
                 <w:rStyle w:val="Hyperlink"/>
                 <w:noProof/>
-                <w:sz w:val="24"/>
-                <w:szCs w:val="24"/>
               </w:rPr>
               <w:t>Beispiel einer einfachen Rotation</w:t>
             </w:r>
@@ -1804,8 +1554,6 @@
               <w:rPr>
                 <w:noProof/>
                 <w:webHidden/>
-                <w:sz w:val="24"/>
-                <w:szCs w:val="24"/>
               </w:rPr>
               <w:tab/>
             </w:r>
@@ -1813,8 +1561,6 @@
               <w:rPr>
                 <w:noProof/>
                 <w:webHidden/>
-                <w:sz w:val="24"/>
-                <w:szCs w:val="24"/>
               </w:rPr>
               <w:fldChar w:fldCharType="begin"/>
             </w:r>
@@ -1822,25 +1568,19 @@
               <w:rPr>
                 <w:noProof/>
                 <w:webHidden/>
-                <w:sz w:val="24"/>
-                <w:szCs w:val="24"/>
               </w:rPr>
-              <w:instrText xml:space="preserve"> PAGEREF _Toc73304244 \h </w:instrText>
+              <w:instrText xml:space="preserve"> PAGEREF _Toc73306282 \h </w:instrText>
             </w:r>
             <w:r>
               <w:rPr>
                 <w:noProof/>
                 <w:webHidden/>
-                <w:sz w:val="24"/>
-                <w:szCs w:val="24"/>
               </w:rPr>
             </w:r>
             <w:r>
               <w:rPr>
                 <w:noProof/>
                 <w:webHidden/>
-                <w:sz w:val="24"/>
-                <w:szCs w:val="24"/>
               </w:rPr>
               <w:fldChar w:fldCharType="separate"/>
             </w:r>
@@ -1848,8 +1588,6 @@
               <w:rPr>
                 <w:noProof/>
                 <w:webHidden/>
-                <w:sz w:val="24"/>
-                <w:szCs w:val="24"/>
               </w:rPr>
               <w:t>8</w:t>
             </w:r>
@@ -1857,8 +1595,6 @@
               <w:rPr>
                 <w:noProof/>
                 <w:webHidden/>
-                <w:sz w:val="24"/>
-                <w:szCs w:val="24"/>
               </w:rPr>
               <w:fldChar w:fldCharType="end"/>
             </w:r>
@@ -1874,18 +1610,14 @@
             <w:rPr>
               <w:rFonts w:eastAsiaTheme="minorEastAsia"/>
               <w:noProof/>
-              <w:sz w:val="24"/>
-              <w:szCs w:val="24"/>
               <w:lang w:eastAsia="de-DE"/>
             </w:rPr>
           </w:pPr>
-          <w:hyperlink w:anchor="_Toc73304245" w:history="1">
+          <w:hyperlink w:anchor="_Toc73306283" w:history="1">
             <w:r>
               <w:rPr>
                 <w:rStyle w:val="Hyperlink"/>
                 <w:noProof/>
-                <w:sz w:val="24"/>
-                <w:szCs w:val="24"/>
               </w:rPr>
               <w:t>3.4</w:t>
             </w:r>
@@ -1893,8 +1625,6 @@
               <w:rPr>
                 <w:rFonts w:eastAsiaTheme="minorEastAsia"/>
                 <w:noProof/>
-                <w:sz w:val="24"/>
-                <w:szCs w:val="24"/>
                 <w:lang w:eastAsia="de-DE"/>
               </w:rPr>
               <w:tab/>
@@ -1903,8 +1633,6 @@
               <w:rPr>
                 <w:rStyle w:val="Hyperlink"/>
                 <w:noProof/>
-                <w:sz w:val="24"/>
-                <w:szCs w:val="24"/>
               </w:rPr>
               <w:t>Die Rotationsmatrix für Quaternionen</w:t>
             </w:r>
@@ -1912,8 +1640,6 @@
               <w:rPr>
                 <w:noProof/>
                 <w:webHidden/>
-                <w:sz w:val="24"/>
-                <w:szCs w:val="24"/>
               </w:rPr>
               <w:tab/>
             </w:r>
@@ -1921,8 +1647,6 @@
               <w:rPr>
                 <w:noProof/>
                 <w:webHidden/>
-                <w:sz w:val="24"/>
-                <w:szCs w:val="24"/>
               </w:rPr>
               <w:fldChar w:fldCharType="begin"/>
             </w:r>
@@ -1930,25 +1654,19 @@
               <w:rPr>
                 <w:noProof/>
                 <w:webHidden/>
-                <w:sz w:val="24"/>
-                <w:szCs w:val="24"/>
               </w:rPr>
-              <w:instrText xml:space="preserve"> PAGEREF _Toc73304245 \h </w:instrText>
+              <w:instrText xml:space="preserve"> PAGEREF _Toc73306283 \h </w:instrText>
             </w:r>
             <w:r>
               <w:rPr>
                 <w:noProof/>
                 <w:webHidden/>
-                <w:sz w:val="24"/>
-                <w:szCs w:val="24"/>
               </w:rPr>
             </w:r>
             <w:r>
               <w:rPr>
                 <w:noProof/>
                 <w:webHidden/>
-                <w:sz w:val="24"/>
-                <w:szCs w:val="24"/>
               </w:rPr>
               <w:fldChar w:fldCharType="separate"/>
             </w:r>
@@ -1956,8 +1674,6 @@
               <w:rPr>
                 <w:noProof/>
                 <w:webHidden/>
-                <w:sz w:val="24"/>
-                <w:szCs w:val="24"/>
               </w:rPr>
               <w:t>9</w:t>
             </w:r>
@@ -1965,8 +1681,6 @@
               <w:rPr>
                 <w:noProof/>
                 <w:webHidden/>
-                <w:sz w:val="24"/>
-                <w:szCs w:val="24"/>
               </w:rPr>
               <w:fldChar w:fldCharType="end"/>
             </w:r>
@@ -1982,18 +1696,14 @@
             <w:rPr>
               <w:rFonts w:eastAsiaTheme="minorEastAsia"/>
               <w:noProof/>
-              <w:sz w:val="24"/>
-              <w:szCs w:val="24"/>
               <w:lang w:eastAsia="de-DE"/>
             </w:rPr>
           </w:pPr>
-          <w:hyperlink w:anchor="_Toc73304246" w:history="1">
+          <w:hyperlink w:anchor="_Toc73306284" w:history="1">
             <w:r>
               <w:rPr>
                 <w:rStyle w:val="Hyperlink"/>
                 <w:noProof/>
-                <w:sz w:val="24"/>
-                <w:szCs w:val="24"/>
               </w:rPr>
               <w:t>4</w:t>
             </w:r>
@@ -2001,8 +1711,6 @@
               <w:rPr>
                 <w:rFonts w:eastAsiaTheme="minorEastAsia"/>
                 <w:noProof/>
-                <w:sz w:val="24"/>
-                <w:szCs w:val="24"/>
                 <w:lang w:eastAsia="de-DE"/>
               </w:rPr>
               <w:tab/>
@@ -2011,17 +1719,13 @@
               <w:rPr>
                 <w:rStyle w:val="Hyperlink"/>
                 <w:noProof/>
-                <w:sz w:val="24"/>
-                <w:szCs w:val="24"/>
               </w:rPr>
-              <w:t>Wiederholung: Gimbal Lock</w:t>
+              <w:t>Gimbal Lock</w:t>
             </w:r>
             <w:r>
               <w:rPr>
                 <w:noProof/>
                 <w:webHidden/>
-                <w:sz w:val="24"/>
-                <w:szCs w:val="24"/>
               </w:rPr>
               <w:tab/>
             </w:r>
@@ -2029,8 +1733,6 @@
               <w:rPr>
                 <w:noProof/>
                 <w:webHidden/>
-                <w:sz w:val="24"/>
-                <w:szCs w:val="24"/>
               </w:rPr>
               <w:fldChar w:fldCharType="begin"/>
             </w:r>
@@ -2038,25 +1740,19 @@
               <w:rPr>
                 <w:noProof/>
                 <w:webHidden/>
-                <w:sz w:val="24"/>
-                <w:szCs w:val="24"/>
               </w:rPr>
-              <w:instrText xml:space="preserve"> PAGEREF _Toc73304246 \h </w:instrText>
+              <w:instrText xml:space="preserve"> PAGEREF _Toc73306284 \h </w:instrText>
             </w:r>
             <w:r>
               <w:rPr>
                 <w:noProof/>
                 <w:webHidden/>
-                <w:sz w:val="24"/>
-                <w:szCs w:val="24"/>
               </w:rPr>
             </w:r>
             <w:r>
               <w:rPr>
                 <w:noProof/>
                 <w:webHidden/>
-                <w:sz w:val="24"/>
-                <w:szCs w:val="24"/>
               </w:rPr>
               <w:fldChar w:fldCharType="separate"/>
             </w:r>
@@ -2064,8 +1760,6 @@
               <w:rPr>
                 <w:noProof/>
                 <w:webHidden/>
-                <w:sz w:val="24"/>
-                <w:szCs w:val="24"/>
               </w:rPr>
               <w:t>11</w:t>
             </w:r>
@@ -2073,8 +1767,6 @@
               <w:rPr>
                 <w:noProof/>
                 <w:webHidden/>
-                <w:sz w:val="24"/>
-                <w:szCs w:val="24"/>
               </w:rPr>
               <w:fldChar w:fldCharType="end"/>
             </w:r>
@@ -2090,18 +1782,14 @@
             <w:rPr>
               <w:rFonts w:eastAsiaTheme="minorEastAsia"/>
               <w:noProof/>
-              <w:sz w:val="24"/>
-              <w:szCs w:val="24"/>
               <w:lang w:eastAsia="de-DE"/>
             </w:rPr>
           </w:pPr>
-          <w:hyperlink w:anchor="_Toc73304247" w:history="1">
+          <w:hyperlink w:anchor="_Toc73306285" w:history="1">
             <w:r>
               <w:rPr>
                 <w:rStyle w:val="Hyperlink"/>
                 <w:noProof/>
-                <w:sz w:val="24"/>
-                <w:szCs w:val="24"/>
               </w:rPr>
               <w:t>5</w:t>
             </w:r>
@@ -2109,8 +1797,6 @@
               <w:rPr>
                 <w:rFonts w:eastAsiaTheme="minorEastAsia"/>
                 <w:noProof/>
-                <w:sz w:val="24"/>
-                <w:szCs w:val="24"/>
                 <w:lang w:eastAsia="de-DE"/>
               </w:rPr>
               <w:tab/>
@@ -2119,8 +1805,6 @@
               <w:rPr>
                 <w:rStyle w:val="Hyperlink"/>
                 <w:noProof/>
-                <w:sz w:val="24"/>
-                <w:szCs w:val="24"/>
               </w:rPr>
               <w:t>Vor- und Nachteile</w:t>
             </w:r>
@@ -2128,8 +1812,6 @@
               <w:rPr>
                 <w:noProof/>
                 <w:webHidden/>
-                <w:sz w:val="24"/>
-                <w:szCs w:val="24"/>
               </w:rPr>
               <w:tab/>
             </w:r>
@@ -2137,8 +1819,6 @@
               <w:rPr>
                 <w:noProof/>
                 <w:webHidden/>
-                <w:sz w:val="24"/>
-                <w:szCs w:val="24"/>
               </w:rPr>
               <w:fldChar w:fldCharType="begin"/>
             </w:r>
@@ -2146,25 +1826,19 @@
               <w:rPr>
                 <w:noProof/>
                 <w:webHidden/>
-                <w:sz w:val="24"/>
-                <w:szCs w:val="24"/>
               </w:rPr>
-              <w:instrText xml:space="preserve"> PAGEREF _Toc73304247 \h </w:instrText>
+              <w:instrText xml:space="preserve"> PAGEREF _Toc73306285 \h </w:instrText>
             </w:r>
             <w:r>
               <w:rPr>
                 <w:noProof/>
                 <w:webHidden/>
-                <w:sz w:val="24"/>
-                <w:szCs w:val="24"/>
               </w:rPr>
             </w:r>
             <w:r>
               <w:rPr>
                 <w:noProof/>
                 <w:webHidden/>
-                <w:sz w:val="24"/>
-                <w:szCs w:val="24"/>
               </w:rPr>
               <w:fldChar w:fldCharType="separate"/>
             </w:r>
@@ -2172,8 +1846,6 @@
               <w:rPr>
                 <w:noProof/>
                 <w:webHidden/>
-                <w:sz w:val="24"/>
-                <w:szCs w:val="24"/>
               </w:rPr>
               <w:t>12</w:t>
             </w:r>
@@ -2181,8 +1853,6 @@
               <w:rPr>
                 <w:noProof/>
                 <w:webHidden/>
-                <w:sz w:val="24"/>
-                <w:szCs w:val="24"/>
               </w:rPr>
               <w:fldChar w:fldCharType="end"/>
             </w:r>
@@ -2198,18 +1868,14 @@
             <w:rPr>
               <w:rFonts w:eastAsiaTheme="minorEastAsia"/>
               <w:noProof/>
-              <w:sz w:val="24"/>
-              <w:szCs w:val="24"/>
               <w:lang w:eastAsia="de-DE"/>
             </w:rPr>
           </w:pPr>
-          <w:hyperlink w:anchor="_Toc73304248" w:history="1">
+          <w:hyperlink w:anchor="_Toc73306286" w:history="1">
             <w:r>
               <w:rPr>
                 <w:rStyle w:val="Hyperlink"/>
                 <w:noProof/>
-                <w:sz w:val="24"/>
-                <w:szCs w:val="24"/>
               </w:rPr>
               <w:t>5.1</w:t>
             </w:r>
@@ -2217,8 +1883,6 @@
               <w:rPr>
                 <w:rFonts w:eastAsiaTheme="minorEastAsia"/>
                 <w:noProof/>
-                <w:sz w:val="24"/>
-                <w:szCs w:val="24"/>
                 <w:lang w:eastAsia="de-DE"/>
               </w:rPr>
               <w:tab/>
@@ -2227,8 +1891,6 @@
               <w:rPr>
                 <w:rStyle w:val="Hyperlink"/>
                 <w:noProof/>
-                <w:sz w:val="24"/>
-                <w:szCs w:val="24"/>
               </w:rPr>
               <w:t>Vorteile von Quaternionen</w:t>
             </w:r>
@@ -2236,8 +1898,6 @@
               <w:rPr>
                 <w:noProof/>
                 <w:webHidden/>
-                <w:sz w:val="24"/>
-                <w:szCs w:val="24"/>
               </w:rPr>
               <w:tab/>
             </w:r>
@@ -2245,8 +1905,6 @@
               <w:rPr>
                 <w:noProof/>
                 <w:webHidden/>
-                <w:sz w:val="24"/>
-                <w:szCs w:val="24"/>
               </w:rPr>
               <w:fldChar w:fldCharType="begin"/>
             </w:r>
@@ -2254,25 +1912,19 @@
               <w:rPr>
                 <w:noProof/>
                 <w:webHidden/>
-                <w:sz w:val="24"/>
-                <w:szCs w:val="24"/>
               </w:rPr>
-              <w:instrText xml:space="preserve"> PAGEREF _Toc73304248 \h </w:instrText>
+              <w:instrText xml:space="preserve"> PAGEREF _Toc73306286 \h </w:instrText>
             </w:r>
             <w:r>
               <w:rPr>
                 <w:noProof/>
                 <w:webHidden/>
-                <w:sz w:val="24"/>
-                <w:szCs w:val="24"/>
               </w:rPr>
             </w:r>
             <w:r>
               <w:rPr>
                 <w:noProof/>
                 <w:webHidden/>
-                <w:sz w:val="24"/>
-                <w:szCs w:val="24"/>
               </w:rPr>
               <w:fldChar w:fldCharType="separate"/>
             </w:r>
@@ -2280,8 +1932,6 @@
               <w:rPr>
                 <w:noProof/>
                 <w:webHidden/>
-                <w:sz w:val="24"/>
-                <w:szCs w:val="24"/>
               </w:rPr>
               <w:t>12</w:t>
             </w:r>
@@ -2289,8 +1939,6 @@
               <w:rPr>
                 <w:noProof/>
                 <w:webHidden/>
-                <w:sz w:val="24"/>
-                <w:szCs w:val="24"/>
               </w:rPr>
               <w:fldChar w:fldCharType="end"/>
             </w:r>
@@ -2306,18 +1954,14 @@
             <w:rPr>
               <w:rFonts w:eastAsiaTheme="minorEastAsia"/>
               <w:noProof/>
-              <w:sz w:val="24"/>
-              <w:szCs w:val="24"/>
               <w:lang w:eastAsia="de-DE"/>
             </w:rPr>
           </w:pPr>
-          <w:hyperlink w:anchor="_Toc73304249" w:history="1">
+          <w:hyperlink w:anchor="_Toc73306287" w:history="1">
             <w:r>
               <w:rPr>
                 <w:rStyle w:val="Hyperlink"/>
                 <w:noProof/>
-                <w:sz w:val="24"/>
-                <w:szCs w:val="24"/>
               </w:rPr>
               <w:t>5.2</w:t>
             </w:r>
@@ -2325,8 +1969,6 @@
               <w:rPr>
                 <w:rFonts w:eastAsiaTheme="minorEastAsia"/>
                 <w:noProof/>
-                <w:sz w:val="24"/>
-                <w:szCs w:val="24"/>
                 <w:lang w:eastAsia="de-DE"/>
               </w:rPr>
               <w:tab/>
@@ -2335,8 +1977,6 @@
               <w:rPr>
                 <w:rStyle w:val="Hyperlink"/>
                 <w:noProof/>
-                <w:sz w:val="24"/>
-                <w:szCs w:val="24"/>
               </w:rPr>
               <w:t>Nachteile von Quaternionen</w:t>
             </w:r>
@@ -2344,8 +1984,6 @@
               <w:rPr>
                 <w:noProof/>
                 <w:webHidden/>
-                <w:sz w:val="24"/>
-                <w:szCs w:val="24"/>
               </w:rPr>
               <w:tab/>
             </w:r>
@@ -2353,8 +1991,6 @@
               <w:rPr>
                 <w:noProof/>
                 <w:webHidden/>
-                <w:sz w:val="24"/>
-                <w:szCs w:val="24"/>
               </w:rPr>
               <w:fldChar w:fldCharType="begin"/>
             </w:r>
@@ -2362,25 +1998,19 @@
               <w:rPr>
                 <w:noProof/>
                 <w:webHidden/>
-                <w:sz w:val="24"/>
-                <w:szCs w:val="24"/>
               </w:rPr>
-              <w:instrText xml:space="preserve"> PAGEREF _Toc73304249 \h </w:instrText>
+              <w:instrText xml:space="preserve"> PAGEREF _Toc73306287 \h </w:instrText>
             </w:r>
             <w:r>
               <w:rPr>
                 <w:noProof/>
                 <w:webHidden/>
-                <w:sz w:val="24"/>
-                <w:szCs w:val="24"/>
               </w:rPr>
             </w:r>
             <w:r>
               <w:rPr>
                 <w:noProof/>
                 <w:webHidden/>
-                <w:sz w:val="24"/>
-                <w:szCs w:val="24"/>
               </w:rPr>
               <w:fldChar w:fldCharType="separate"/>
             </w:r>
@@ -2388,8 +2018,6 @@
               <w:rPr>
                 <w:noProof/>
                 <w:webHidden/>
-                <w:sz w:val="24"/>
-                <w:szCs w:val="24"/>
               </w:rPr>
               <w:t>12</w:t>
             </w:r>
@@ -2397,8 +2025,6 @@
               <w:rPr>
                 <w:noProof/>
                 <w:webHidden/>
-                <w:sz w:val="24"/>
-                <w:szCs w:val="24"/>
               </w:rPr>
               <w:fldChar w:fldCharType="end"/>
             </w:r>
@@ -2414,18 +2040,14 @@
             <w:rPr>
               <w:rFonts w:eastAsiaTheme="minorEastAsia"/>
               <w:noProof/>
-              <w:sz w:val="24"/>
-              <w:szCs w:val="24"/>
               <w:lang w:eastAsia="de-DE"/>
             </w:rPr>
           </w:pPr>
-          <w:hyperlink w:anchor="_Toc73304250" w:history="1">
+          <w:hyperlink w:anchor="_Toc73306288" w:history="1">
             <w:r>
               <w:rPr>
                 <w:rStyle w:val="Hyperlink"/>
                 <w:noProof/>
-                <w:sz w:val="24"/>
-                <w:szCs w:val="24"/>
               </w:rPr>
               <w:t>6</w:t>
             </w:r>
@@ -2433,8 +2055,6 @@
               <w:rPr>
                 <w:rFonts w:eastAsiaTheme="minorEastAsia"/>
                 <w:noProof/>
-                <w:sz w:val="24"/>
-                <w:szCs w:val="24"/>
                 <w:lang w:eastAsia="de-DE"/>
               </w:rPr>
               <w:tab/>
@@ -2443,8 +2063,6 @@
               <w:rPr>
                 <w:rStyle w:val="Hyperlink"/>
                 <w:noProof/>
-                <w:sz w:val="24"/>
-                <w:szCs w:val="24"/>
               </w:rPr>
               <w:t>Literaturverzeichnis</w:t>
             </w:r>
@@ -2452,8 +2070,6 @@
               <w:rPr>
                 <w:noProof/>
                 <w:webHidden/>
-                <w:sz w:val="24"/>
-                <w:szCs w:val="24"/>
               </w:rPr>
               <w:tab/>
             </w:r>
@@ -2461,8 +2077,6 @@
               <w:rPr>
                 <w:noProof/>
                 <w:webHidden/>
-                <w:sz w:val="24"/>
-                <w:szCs w:val="24"/>
               </w:rPr>
               <w:fldChar w:fldCharType="begin"/>
             </w:r>
@@ -2470,25 +2084,19 @@
               <w:rPr>
                 <w:noProof/>
                 <w:webHidden/>
-                <w:sz w:val="24"/>
-                <w:szCs w:val="24"/>
               </w:rPr>
-              <w:instrText xml:space="preserve"> PAGEREF _Toc73304250 \h </w:instrText>
+              <w:instrText xml:space="preserve"> PAGEREF _Toc73306288 \h </w:instrText>
             </w:r>
             <w:r>
               <w:rPr>
                 <w:noProof/>
                 <w:webHidden/>
-                <w:sz w:val="24"/>
-                <w:szCs w:val="24"/>
               </w:rPr>
             </w:r>
             <w:r>
               <w:rPr>
                 <w:noProof/>
                 <w:webHidden/>
-                <w:sz w:val="24"/>
-                <w:szCs w:val="24"/>
               </w:rPr>
               <w:fldChar w:fldCharType="separate"/>
             </w:r>
@@ -2496,8 +2104,6 @@
               <w:rPr>
                 <w:noProof/>
                 <w:webHidden/>
-                <w:sz w:val="24"/>
-                <w:szCs w:val="24"/>
               </w:rPr>
               <w:t>14</w:t>
             </w:r>
@@ -2505,8 +2111,6 @@
               <w:rPr>
                 <w:noProof/>
                 <w:webHidden/>
-                <w:sz w:val="24"/>
-                <w:szCs w:val="24"/>
               </w:rPr>
               <w:fldChar w:fldCharType="end"/>
             </w:r>
@@ -2557,7 +2161,7 @@
         <w:pStyle w:val="berschrift1"/>
         <w:spacing w:line="360" w:lineRule="auto"/>
       </w:pPr>
-      <w:bookmarkStart w:id="0" w:name="_Toc73304233"/>
+      <w:bookmarkStart w:id="0" w:name="_Toc73306271"/>
       <w:r>
         <w:lastRenderedPageBreak/>
         <w:t>Einleitung</w:t>
@@ -2603,15 +2207,7 @@
         </m:r>
       </m:oMath>
       <w:r>
-        <w:t>) best</w:t>
-      </w:r>
-      <w:proofErr w:type="spellStart"/>
-      <w:r>
-        <w:t>ehen</w:t>
-      </w:r>
-      <w:proofErr w:type="spellEnd"/>
-      <w:r>
-        <w:t>. Somit konnte man diesen Teil als heutigen Vektor interpretieren.</w:t>
+        <w:t>) bestehen. Somit konnte man diesen Teil als heutigen Vektor interpretieren.</w:t>
       </w:r>
       <w:r>
         <w:t xml:space="preserve"> </w:t>
@@ -2730,7 +2326,7 @@
         <w:pStyle w:val="berschrift1"/>
         <w:spacing w:line="360" w:lineRule="auto"/>
       </w:pPr>
-      <w:bookmarkStart w:id="1" w:name="_Toc73304234"/>
+      <w:bookmarkStart w:id="1" w:name="_Toc73306272"/>
       <w:r>
         <w:lastRenderedPageBreak/>
         <w:t>Mathematische Grundlagen</w:t>
@@ -2753,7 +2349,7 @@
         <w:pStyle w:val="berschrift2"/>
         <w:spacing w:line="360" w:lineRule="auto"/>
       </w:pPr>
-      <w:bookmarkStart w:id="2" w:name="_Toc73304235"/>
+      <w:bookmarkStart w:id="2" w:name="_Toc73306273"/>
       <w:r>
         <w:t>Definition und Konstruktion</w:t>
       </w:r>
@@ -3796,7 +3392,7 @@
         <w:pStyle w:val="berschrift2"/>
         <w:spacing w:line="360" w:lineRule="auto"/>
       </w:pPr>
-      <w:bookmarkStart w:id="3" w:name="_Toc73304236"/>
+      <w:bookmarkStart w:id="3" w:name="_Toc73306274"/>
       <w:r>
         <w:t>Addition von Quaternionen</w:t>
       </w:r>
@@ -5041,7 +4637,7 @@
         <w:pStyle w:val="berschrift2"/>
         <w:spacing w:line="360" w:lineRule="auto"/>
       </w:pPr>
-      <w:bookmarkStart w:id="4" w:name="_Toc73304237"/>
+      <w:bookmarkStart w:id="4" w:name="_Toc73306275"/>
       <w:r>
         <w:lastRenderedPageBreak/>
         <w:t>Multiplikation von Quaternionen</w:t>
@@ -6488,13 +6084,8 @@
         </m:oMath>
       </m:oMathPara>
       <w:r>
-        <w:t>Nachfolgend ist zudem noch ein einfaches Beispiel darg</w:t>
-      </w:r>
-      <w:proofErr w:type="spellStart"/>
-      <w:r>
-        <w:t>estellt</w:t>
-      </w:r>
-      <w:proofErr w:type="spellEnd"/>
+        <w:t>Nachfolgend ist zudem noch ein einfaches Beispiel dargestellt</w:t>
+      </w:r>
       <w:r>
         <w:t xml:space="preserve"> </w:t>
       </w:r>
@@ -6854,7 +6445,7 @@
         <w:pStyle w:val="berschrift2"/>
         <w:spacing w:line="360" w:lineRule="auto"/>
       </w:pPr>
-      <w:bookmarkStart w:id="5" w:name="_Toc73304238"/>
+      <w:bookmarkStart w:id="5" w:name="_Toc73306276"/>
       <w:r>
         <w:t>Konjugation von Quaternionen</w:t>
       </w:r>
@@ -7197,7 +6788,7 @@
         <w:pStyle w:val="berschrift2"/>
         <w:spacing w:line="360" w:lineRule="auto"/>
       </w:pPr>
-      <w:bookmarkStart w:id="6" w:name="_Toc73304239"/>
+      <w:bookmarkStart w:id="6" w:name="_Toc73306277"/>
       <w:r>
         <w:lastRenderedPageBreak/>
         <w:t>Betrag von Quaternionen</w:t>
@@ -7420,7 +7011,7 @@
         <w:pStyle w:val="berschrift2"/>
         <w:spacing w:line="360" w:lineRule="auto"/>
       </w:pPr>
-      <w:bookmarkStart w:id="7" w:name="_Toc73304240"/>
+      <w:bookmarkStart w:id="7" w:name="_Toc73306278"/>
       <w:r>
         <w:t>Inverse von Quaternionen</w:t>
       </w:r>
@@ -7713,7 +7304,7 @@
         <w:pStyle w:val="berschrift1"/>
         <w:spacing w:line="360" w:lineRule="auto"/>
       </w:pPr>
-      <w:bookmarkStart w:id="8" w:name="_Toc73304241"/>
+      <w:bookmarkStart w:id="8" w:name="_Toc73306279"/>
       <w:r>
         <w:lastRenderedPageBreak/>
         <w:t>Rotation</w:t>
@@ -7736,7 +7327,7 @@
         <w:pStyle w:val="berschrift2"/>
         <w:spacing w:line="360" w:lineRule="auto"/>
       </w:pPr>
-      <w:bookmarkStart w:id="9" w:name="_Toc73304242"/>
+      <w:bookmarkStart w:id="9" w:name="_Toc73306280"/>
       <w:r>
         <w:t>Polarform von Quaternionen</w:t>
       </w:r>
@@ -8235,7 +7826,7 @@
         <w:pStyle w:val="berschrift2"/>
         <w:spacing w:line="360" w:lineRule="auto"/>
       </w:pPr>
-      <w:bookmarkStart w:id="10" w:name="_Toc73304243"/>
+      <w:bookmarkStart w:id="10" w:name="_Toc73306281"/>
       <w:r>
         <w:t>Definition einer Rotation</w:t>
       </w:r>
@@ -8246,15 +7837,7 @@
         <w:pStyle w:val="DHBWText"/>
       </w:pPr>
       <w:r>
-        <w:t xml:space="preserve">Für die Rotation mittels </w:t>
-      </w:r>
-      <w:proofErr w:type="spellStart"/>
-      <w:r>
-        <w:t>Quaternionenmultiplikation</w:t>
-      </w:r>
-      <w:proofErr w:type="spellEnd"/>
-      <w:r>
-        <w:t xml:space="preserve"> wird folgende</w:t>
+        <w:t>Für die Rotation mittels Quaternionenmultiplikation wird folgende</w:t>
       </w:r>
       <w:r>
         <w:t>r</w:t>
@@ -8557,7 +8140,7 @@
         <w:pStyle w:val="berschrift2"/>
         <w:spacing w:line="360" w:lineRule="auto"/>
       </w:pPr>
-      <w:bookmarkStart w:id="12" w:name="_Toc73304244"/>
+      <w:bookmarkStart w:id="12" w:name="_Toc73306282"/>
       <w:r>
         <w:t>Beispiel einer einfachen Rotation</w:t>
       </w:r>
@@ -11840,7 +11423,7 @@
         <w:pStyle w:val="berschrift2"/>
         <w:spacing w:line="360" w:lineRule="auto"/>
       </w:pPr>
-      <w:bookmarkStart w:id="13" w:name="_Toc73304245"/>
+      <w:bookmarkStart w:id="13" w:name="_Toc73306283"/>
       <w:r>
         <w:t>Die Rotationsmatrix für Quaternionen</w:t>
       </w:r>
@@ -14739,13 +14322,10 @@
         <w:pStyle w:val="berschrift1"/>
         <w:spacing w:line="360" w:lineRule="auto"/>
       </w:pPr>
-      <w:bookmarkStart w:id="14" w:name="_Toc73304246"/>
+      <w:bookmarkStart w:id="14" w:name="_Toc73306284"/>
+      <w:proofErr w:type="spellStart"/>
       <w:r>
         <w:lastRenderedPageBreak/>
-        <w:t xml:space="preserve">Wiederholung: </w:t>
-      </w:r>
-      <w:proofErr w:type="spellStart"/>
-      <w:r>
         <w:t>Gimbal</w:t>
       </w:r>
       <w:proofErr w:type="spellEnd"/>
@@ -14767,15 +14347,7 @@
       </w:r>
       <w:proofErr w:type="spellEnd"/>
       <w:r>
-        <w:t xml:space="preserve"> Locks ist eines der größten Vorteile der Quaternion gegenüber dem </w:t>
-      </w:r>
-      <w:proofErr w:type="spellStart"/>
-      <w:r>
-        <w:t>Eulerschen</w:t>
-      </w:r>
-      <w:proofErr w:type="spellEnd"/>
-      <w:r>
-        <w:t xml:space="preserve"> Verfahren. Der </w:t>
+        <w:t xml:space="preserve"> Locks ist eines der größten Vorteile der Quaternion gegenüber dem Eulerschen Verfahren. Der </w:t>
       </w:r>
       <w:proofErr w:type="spellStart"/>
       <w:r>
@@ -14935,14 +14507,27 @@
       <w:r>
         <w:t xml:space="preserve">Abbildung </w:t>
       </w:r>
-      <w:fldSimple w:instr=" SEQ Abbildung \* ARABIC ">
-        <w:r>
-          <w:rPr>
-            <w:noProof/>
-          </w:rPr>
-          <w:t>4</w:t>
-        </w:r>
-      </w:fldSimple>
+      <w:r>
+        <w:fldChar w:fldCharType="begin"/>
+      </w:r>
+      <w:r>
+        <w:instrText xml:space="preserve"> SEQ Abbildung \* ARABIC </w:instrText>
+      </w:r>
+      <w:r>
+        <w:fldChar w:fldCharType="separate"/>
+      </w:r>
+      <w:r>
+        <w:rPr>
+          <w:noProof/>
+        </w:rPr>
+        <w:t>4</w:t>
+      </w:r>
+      <w:r>
+        <w:rPr>
+          <w:noProof/>
+        </w:rPr>
+        <w:fldChar w:fldCharType="end"/>
+      </w:r>
       <w:r>
         <w:t xml:space="preserve">  Gyroskop</w:t>
       </w:r>
@@ -14999,7 +14584,31 @@
         <w:pStyle w:val="DHBWText"/>
       </w:pPr>
       <w:r>
-        <w:t xml:space="preserve">Jeder konzentrische Ring (Rechteck) des Gyroskops steht für eine Achse welche rotiert werde kann, beispielhaft repräsentiert der innere Ring die x-Achse der mittlere Ring die y-Achse und der äußere Ring die z-Achse. Durch eine Serie an Rotationen an den Ringen kann es zu der in der </w:t>
+        <w:t>Jeder konzentrische Ring (Rechteck) des Gyroskops steht für eine Achse</w:t>
+      </w:r>
+      <w:r>
+        <w:t>,</w:t>
+      </w:r>
+      <w:r>
+        <w:t xml:space="preserve"> welche rotiert werde kann</w:t>
+      </w:r>
+      <w:r>
+        <w:t>.</w:t>
+      </w:r>
+      <w:r>
+        <w:t xml:space="preserve"> </w:t>
+      </w:r>
+      <w:r>
+        <w:t>B</w:t>
+      </w:r>
+      <w:r>
+        <w:t>eispielhaft repräsentiert der innere Ring die x-Achse</w:t>
+      </w:r>
+      <w:r>
+        <w:t xml:space="preserve">, </w:t>
+      </w:r>
+      <w:r>
+        <w:t xml:space="preserve">der mittlere Ring die y-Achse und der äußere Ring die z-Achse. Durch eine Serie an Rotationen an den Ringen kann es zu der in der </w:t>
       </w:r>
       <w:r>
         <w:fldChar w:fldCharType="begin"/>
@@ -15034,7 +14643,25 @@
         <w:fldChar w:fldCharType="end"/>
       </w:r>
       <w:r>
-        <w:t xml:space="preserve">) abgebildeten Situation kommen. Dies passiert, wenn die x-Achse um 45° und die y-Achse um 90° gedreht wird. In diesem Fall ist die Rotation des Gyroskops eingeschränkt, ein </w:t>
+        <w:t xml:space="preserve"> abgebildeten Situation kommen. Dies passiert, wenn</w:t>
+      </w:r>
+      <w:r>
+        <w:t xml:space="preserve"> eine Rotation um 45° um</w:t>
+      </w:r>
+      <w:r>
+        <w:t xml:space="preserve"> die x-Achse </w:t>
+      </w:r>
+      <w:r>
+        <w:t xml:space="preserve">und eine Rotation 90° um die </w:t>
+      </w:r>
+      <w:r>
+        <w:t xml:space="preserve">y-Achse </w:t>
+      </w:r>
+      <w:r>
+        <w:t>getätigt</w:t>
+      </w:r>
+      <w:r>
+        <w:t xml:space="preserve"> wird. In diesem Fall ist die Rotation des Gyroskops eingeschränkt, ein </w:t>
       </w:r>
       <w:proofErr w:type="spellStart"/>
       <w:r>
@@ -15043,6 +14670,9 @@
       <w:proofErr w:type="spellEnd"/>
       <w:r>
         <w:t xml:space="preserve"> Lock ist entstanden</w:t>
+      </w:r>
+      <w:r>
+        <w:t xml:space="preserve"> </w:t>
       </w:r>
       <w:sdt>
         <w:sdtPr>
@@ -15089,6 +14719,9 @@
       </w:sdt>
       <w:r>
         <w:t>.</w:t>
+      </w:r>
+      <w:r>
+        <w:t xml:space="preserve"> </w:t>
       </w:r>
     </w:p>
     <w:p>
@@ -15152,14 +14785,27 @@
       <w:r>
         <w:t xml:space="preserve">Abbildung </w:t>
       </w:r>
-      <w:fldSimple w:instr=" SEQ Abbildung \* ARABIC ">
-        <w:r>
-          <w:rPr>
-            <w:noProof/>
-          </w:rPr>
-          <w:t>5</w:t>
-        </w:r>
-      </w:fldSimple>
+      <w:r>
+        <w:fldChar w:fldCharType="begin"/>
+      </w:r>
+      <w:r>
+        <w:instrText xml:space="preserve"> SEQ Abbildung \* ARABIC </w:instrText>
+      </w:r>
+      <w:r>
+        <w:fldChar w:fldCharType="separate"/>
+      </w:r>
+      <w:r>
+        <w:rPr>
+          <w:noProof/>
+        </w:rPr>
+        <w:t>5</w:t>
+      </w:r>
+      <w:r>
+        <w:rPr>
+          <w:noProof/>
+        </w:rPr>
+        <w:fldChar w:fldCharType="end"/>
+      </w:r>
       <w:r>
         <w:t xml:space="preserve"> Gyroskop im </w:t>
       </w:r>
@@ -15225,7 +14871,7 @@
         <w:pStyle w:val="berschrift1"/>
         <w:spacing w:line="360" w:lineRule="auto"/>
       </w:pPr>
-      <w:bookmarkStart w:id="17" w:name="_Toc73304247"/>
+      <w:bookmarkStart w:id="17" w:name="_Toc73306285"/>
       <w:r>
         <w:lastRenderedPageBreak/>
         <w:t>Vor- und Nachteile</w:t>
@@ -15237,7 +14883,7 @@
         <w:pStyle w:val="berschrift2"/>
         <w:spacing w:line="360" w:lineRule="auto"/>
       </w:pPr>
-      <w:bookmarkStart w:id="18" w:name="_Toc73304248"/>
+      <w:bookmarkStart w:id="18" w:name="_Toc73306286"/>
       <w:r>
         <w:t>Vorteile von Quaternionen</w:t>
       </w:r>
@@ -15346,15 +14992,7 @@
       </w:r>
       <w:proofErr w:type="spellEnd"/>
       <w:r>
-        <w:t xml:space="preserve"> Theorem erforderlich sind. Somit müssen nicht ständig alle 6 Bedingungen der </w:t>
-      </w:r>
-      <w:proofErr w:type="spellStart"/>
-      <w:r>
-        <w:t>Eulerschen</w:t>
-      </w:r>
-      <w:proofErr w:type="spellEnd"/>
-      <w:r>
-        <w:t xml:space="preserve"> Geometrie geprüft werden.</w:t>
+        <w:t xml:space="preserve"> Theorem erforderlich sind. Somit müssen nicht ständig alle 6 Bedingungen der Eulerschen Geometrie geprüft werden.</w:t>
       </w:r>
     </w:p>
     <w:p>
@@ -15366,12 +15004,7 @@
         </w:numPr>
       </w:pPr>
       <w:r>
-        <w:t>Quaternionen haben eine off</w:t>
-      </w:r>
-      <w:bookmarkStart w:id="19" w:name="_GoBack"/>
-      <w:bookmarkEnd w:id="19"/>
-      <w:r>
-        <w:t>ensichtlichere geometrische Interpretation, da sie Rotationen als Rotationswinkel um eine Rotationsachse ausdrücken. Dies ist somit eine natürlichere Art, eine solche Rotation / Drehung abzulesen als bei Eulerwinkel</w:t>
+        <w:t>Quaternionen haben eine offensichtlichere geometrische Interpretation, da sie Rotationen als Rotationswinkel um eine Rotationsachse ausdrücken. Dies ist somit eine natürlichere Art, eine solche Rotation / Drehung abzulesen als bei Eulerwinkel</w:t>
       </w:r>
       <w:r>
         <w:t>n.</w:t>
@@ -15401,10 +15034,7 @@
         <w:t xml:space="preserve">Bei Quaternionen lässt sich der Rechenaufwand bei einer 3x3-Matrix, mit einem entsprechenden Algorithmus von den notwendigen 27 Multiplikationen und 18 Additionen auf 8 Multiplikationen und 4 Divisionen </w:t>
       </w:r>
       <w:r>
-        <w:t>herunterbrechen</w:t>
-      </w:r>
-      <w:r>
-        <w:t xml:space="preserve"> </w:t>
+        <w:t xml:space="preserve">herunterbrechen </w:t>
       </w:r>
       <w:sdt>
         <w:sdtPr>
@@ -15458,11 +15088,11 @@
         <w:pStyle w:val="berschrift2"/>
         <w:spacing w:line="360" w:lineRule="auto"/>
       </w:pPr>
-      <w:bookmarkStart w:id="20" w:name="_Toc73304249"/>
+      <w:bookmarkStart w:id="19" w:name="_Toc73306287"/>
       <w:r>
         <w:t>Nachteile von Quaternionen</w:t>
       </w:r>
-      <w:bookmarkEnd w:id="20"/>
+      <w:bookmarkEnd w:id="19"/>
     </w:p>
     <w:p>
       <w:pPr>
@@ -15606,11 +15236,11 @@
           <w:r>
             <w:fldChar w:fldCharType="separate"/>
           </w:r>
-          <w:bookmarkStart w:id="21" w:name="_Toc73304250"/>
+          <w:bookmarkStart w:id="20" w:name="_Toc73306288"/>
           <w:r>
             <w:t>Literaturverzeichnis</w:t>
           </w:r>
-          <w:bookmarkEnd w:id="21"/>
+          <w:bookmarkEnd w:id="20"/>
         </w:p>
         <w:p>
           <w:pPr>
@@ -15634,13 +15264,45 @@
             </w:rPr>
             <w:tab/>
           </w:r>
-          <w:bookmarkStart w:id="22" w:name="_CTVL001b686dde6e6c548a8bb8a94123729129c"/>
+          <w:bookmarkStart w:id="21" w:name="_CTVL001b686dde6e6c548a8bb8a94123729129c"/>
           <w:r>
             <w:rPr>
               <w:sz w:val="24"/>
               <w:szCs w:val="24"/>
             </w:rPr>
             <w:t>Wikipedia: Quaternionen. https://de.wikipedia.org/wiki/Quaternion. Abgerufen am 30.05.2021.</w:t>
+          </w:r>
+        </w:p>
+        <w:bookmarkEnd w:id="21"/>
+        <w:p>
+          <w:pPr>
+            <w:pStyle w:val="CitaviBibliographyEntry"/>
+            <w:rPr>
+              <w:sz w:val="24"/>
+              <w:szCs w:val="24"/>
+            </w:rPr>
+          </w:pPr>
+          <w:r>
+            <w:rPr>
+              <w:sz w:val="24"/>
+              <w:szCs w:val="24"/>
+            </w:rPr>
+            <w:t>[2]</w:t>
+          </w:r>
+          <w:r>
+            <w:rPr>
+              <w:sz w:val="24"/>
+              <w:szCs w:val="24"/>
+            </w:rPr>
+            <w:tab/>
+          </w:r>
+          <w:bookmarkStart w:id="22" w:name="_CTVL001fcfd2a4b31df4b87888afca42de44a61"/>
+          <w:r>
+            <w:rPr>
+              <w:sz w:val="24"/>
+              <w:szCs w:val="24"/>
+            </w:rPr>
+            <w:t>Markus Bartz (2001): Quaternionen. Seminar Computergrafik. https://www.uni-koblenz.de/~cg/veranst/ws0001/sem/Bartz.pdf. Abgerufen am 30.05.2021.</w:t>
           </w:r>
         </w:p>
         <w:bookmarkEnd w:id="22"/>
@@ -15657,7 +15319,7 @@
               <w:sz w:val="24"/>
               <w:szCs w:val="24"/>
             </w:rPr>
-            <w:t>[2]</w:t>
+            <w:t>[3]</w:t>
           </w:r>
           <w:r>
             <w:rPr>
@@ -15666,13 +15328,13 @@
             </w:rPr>
             <w:tab/>
           </w:r>
-          <w:bookmarkStart w:id="23" w:name="_CTVL001fcfd2a4b31df4b87888afca42de44a61"/>
+          <w:bookmarkStart w:id="23" w:name="_CTVL0011fe857394103499bb3f762ad1d8f1259"/>
           <w:r>
             <w:rPr>
               <w:sz w:val="24"/>
               <w:szCs w:val="24"/>
             </w:rPr>
-            <w:t>Markus Bartz (2001): Quaternionen. Seminar Computergrafik. https://www.uni-koblenz.de/~cg/veranst/ws0001/sem/Bartz.pdf. Abgerufen am 30.05.2021.</w:t>
+            <w:t>Mathepedia: Quaternionen. https://mathepedia.de/Quaternionen.html. Abgerufen am 30.05.2021.</w:t>
           </w:r>
         </w:p>
         <w:bookmarkEnd w:id="23"/>
@@ -15689,7 +15351,7 @@
               <w:sz w:val="24"/>
               <w:szCs w:val="24"/>
             </w:rPr>
-            <w:t>[3]</w:t>
+            <w:t>[4]</w:t>
           </w:r>
           <w:r>
             <w:rPr>
@@ -15698,13 +15360,13 @@
             </w:rPr>
             <w:tab/>
           </w:r>
-          <w:bookmarkStart w:id="24" w:name="_CTVL0011fe857394103499bb3f762ad1d8f1259"/>
+          <w:bookmarkStart w:id="24" w:name="_CTVL0012d4a7c13a9c74df7982eb5038e053097"/>
           <w:r>
             <w:rPr>
               <w:sz w:val="24"/>
               <w:szCs w:val="24"/>
             </w:rPr>
-            <w:t>Mathepedia: Quaternionen. https://mathepedia.de/Quaternionen.html. Abgerufen am 30.05.2021.</w:t>
+            <w:t>Markus Lust (2001): Quaternionen - mathematischer Hintergrund und ihre Interpretation als Rotationen. Seminar Computergrafik. https://www.uni-koblenz.de/~cg/veranst/ws0001/sem/Lust_quaternion.pdf. Abgerufen am 30.05.2021.</w:t>
           </w:r>
         </w:p>
         <w:bookmarkEnd w:id="24"/>
@@ -15721,7 +15383,7 @@
               <w:sz w:val="24"/>
               <w:szCs w:val="24"/>
             </w:rPr>
-            <w:t>[4]</w:t>
+            <w:t>[5]</w:t>
           </w:r>
           <w:r>
             <w:rPr>
@@ -15730,13 +15392,13 @@
             </w:rPr>
             <w:tab/>
           </w:r>
-          <w:bookmarkStart w:id="25" w:name="_CTVL0012d4a7c13a9c74df7982eb5038e053097"/>
+          <w:bookmarkStart w:id="25" w:name="_CTVL001e9b11fc3d5744c928fbb3ec4b3a4a1ae"/>
           <w:r>
             <w:rPr>
               <w:sz w:val="24"/>
               <w:szCs w:val="24"/>
             </w:rPr>
-            <w:t>Markus Lust (2001): Quaternionen - mathematischer Hintergrund und ihre Interpretation als Rotationen. Seminar Computergrafik. https://www.uni-koblenz.de/~cg/veranst/ws0001/sem/Lust_quaternion.pdf. Abgerufen am 30.05.2021.</w:t>
+            <w:t>Erik B. Dam, Martin Koch, Martin Lillholm: Quaternions, Interpolation Erik B. Dam, Martin Koch, Martin Lillholm: Quaternions, Interpolation and Animation, 17. July 1998, University of Copenhagen.</w:t>
           </w:r>
         </w:p>
         <w:bookmarkEnd w:id="25"/>
@@ -15753,7 +15415,7 @@
               <w:sz w:val="24"/>
               <w:szCs w:val="24"/>
             </w:rPr>
-            <w:t>[5]</w:t>
+            <w:t>[6]</w:t>
           </w:r>
           <w:r>
             <w:rPr>
@@ -15762,51 +15424,19 @@
             </w:rPr>
             <w:tab/>
           </w:r>
-          <w:bookmarkStart w:id="26" w:name="_CTVL001e9b11fc3d5744c928fbb3ec4b3a4a1ae"/>
+          <w:bookmarkStart w:id="26" w:name="_CTVL001db855301e9f34500bb95d918ea0b1077"/>
           <w:r>
             <w:rPr>
               <w:sz w:val="24"/>
               <w:szCs w:val="24"/>
             </w:rPr>
-            <w:t>Erik B. Dam, Martin Koch, Martin Lillholm: Quaternions, Interpolation Erik B. Dam, Martin Koch, Martin Lillholm: Quaternions, Interpolation and Animation, 17. July 1998, University of Copenhagen.</w:t>
+            <w:t>Norbert Kohlmüller: Computergrafik Skript 2021, DHBW Mosbach.</w:t>
           </w:r>
         </w:p>
         <w:bookmarkEnd w:id="26"/>
         <w:p>
           <w:pPr>
             <w:pStyle w:val="CitaviBibliographyEntry"/>
-            <w:rPr>
-              <w:sz w:val="24"/>
-              <w:szCs w:val="24"/>
-            </w:rPr>
-          </w:pPr>
-          <w:r>
-            <w:rPr>
-              <w:sz w:val="24"/>
-              <w:szCs w:val="24"/>
-            </w:rPr>
-            <w:t>[6]</w:t>
-          </w:r>
-          <w:r>
-            <w:rPr>
-              <w:sz w:val="24"/>
-              <w:szCs w:val="24"/>
-            </w:rPr>
-            <w:tab/>
-          </w:r>
-          <w:bookmarkStart w:id="27" w:name="_CTVL001db855301e9f34500bb95d918ea0b1077"/>
-          <w:r>
-            <w:rPr>
-              <w:sz w:val="24"/>
-              <w:szCs w:val="24"/>
-            </w:rPr>
-            <w:t>Norbert Kohlmüller: Computergrafik Skript 2021, DHBW Mosbach.</w:t>
-          </w:r>
-        </w:p>
-        <w:bookmarkEnd w:id="27"/>
-        <w:p>
-          <w:pPr>
-            <w:pStyle w:val="CitaviBibliographyEntry"/>
           </w:pPr>
           <w:r>
             <w:rPr>
@@ -15822,7 +15452,7 @@
             </w:rPr>
             <w:tab/>
           </w:r>
-          <w:bookmarkStart w:id="28" w:name="_CTVL0018380ed685815445e8628052b27e0e1a7"/>
+          <w:bookmarkStart w:id="27" w:name="_CTVL0018380ed685815445e8628052b27e0e1a7"/>
           <w:r>
             <w:rPr>
               <w:sz w:val="24"/>
@@ -15830,7 +15460,7 @@
             </w:rPr>
             <w:t>Nick Bobick: Rotating Objects Using Quaternions, Game Developer Februar 1998</w:t>
           </w:r>
-          <w:bookmarkEnd w:id="28"/>
+          <w:bookmarkEnd w:id="27"/>
           <w:r>
             <w:rPr>
               <w:sz w:val="24"/>
@@ -15858,7 +15488,7 @@
 </file>
 
 <file path=word/endnotes.xml><?xml version="1.0" encoding="utf-8"?>
-<w:endnotes xmlns:wpc="http://schemas.microsoft.com/office/word/2010/wordprocessingCanvas" xmlns:cx="http://schemas.microsoft.com/office/drawing/2014/chartex" xmlns:cx1="http://schemas.microsoft.com/office/drawing/2015/9/8/chartex" xmlns:cx2="http://schemas.microsoft.com/office/drawing/2015/10/21/chartex" xmlns:cx3="http://schemas.microsoft.com/office/drawing/2016/5/9/chartex" xmlns:cx4="http://schemas.microsoft.com/office/drawing/2016/5/10/chartex" xmlns:cx5="http://schemas.microsoft.com/office/drawing/2016/5/11/chartex" xmlns:cx6="http://schemas.microsoft.com/office/drawing/2016/5/12/chartex" xmlns:cx7="http://schemas.microsoft.com/office/drawing/2016/5/13/chartex" xmlns:cx8="http://schemas.microsoft.com/office/drawing/2016/5/14/chartex" xmlns:mc="http://schemas.openxmlformats.org/markup-compatibility/2006" xmlns:aink="http://schemas.microsoft.com/office/drawing/2016/ink" xmlns:am3d="http://schemas.microsoft.com/office/drawing/2017/model3d" xmlns:o="urn:schemas-microsoft-com:office:office" xmlns:r="http://schemas.openxmlformats.org/officeDocument/2006/relationships" xmlns:m="http://schemas.openxmlformats.org/officeDocument/2006/math" xmlns:v="urn:schemas-microsoft-com:vml" xmlns:wp14="http://schemas.microsoft.com/office/word/2010/wordprocessingDrawing" xmlns:wp="http://schemas.openxmlformats.org/drawingml/2006/wordprocessingDrawing" xmlns:w10="urn:schemas-microsoft-com:office:word" xmlns:w="http://schemas.openxmlformats.org/wordprocessingml/2006/main" xmlns:w14="http://schemas.microsoft.com/office/word/2010/wordml" xmlns:w15="http://schemas.microsoft.com/office/word/2012/wordml" xmlns:w16cid="http://schemas.microsoft.com/office/word/2016/wordml/cid" xmlns:w16se="http://schemas.microsoft.com/office/word/2015/wordml/symex" xmlns:wpg="http://schemas.microsoft.com/office/word/2010/wordprocessingGroup" xmlns:wpi="http://schemas.microsoft.com/office/word/2010/wordprocessingInk" xmlns:wne="http://schemas.microsoft.com/office/word/2006/wordml" xmlns:wps="http://schemas.microsoft.com/office/word/2010/wordprocessingShape" mc:Ignorable="w14 w15 w16se w16cid wp14">
+<w:endnotes xmlns:wpc="http://schemas.microsoft.com/office/word/2010/wordprocessingCanvas" xmlns:cx="http://schemas.microsoft.com/office/drawing/2014/chartex" xmlns:cx1="http://schemas.microsoft.com/office/drawing/2015/9/8/chartex" xmlns:cx2="http://schemas.microsoft.com/office/drawing/2015/10/21/chartex" xmlns:cx3="http://schemas.microsoft.com/office/drawing/2016/5/9/chartex" xmlns:cx4="http://schemas.microsoft.com/office/drawing/2016/5/10/chartex" xmlns:cx5="http://schemas.microsoft.com/office/drawing/2016/5/11/chartex" xmlns:cx6="http://schemas.microsoft.com/office/drawing/2016/5/12/chartex" xmlns:cx7="http://schemas.microsoft.com/office/drawing/2016/5/13/chartex" xmlns:cx8="http://schemas.microsoft.com/office/drawing/2016/5/14/chartex" xmlns:mc="http://schemas.openxmlformats.org/markup-compatibility/2006" xmlns:aink="http://schemas.microsoft.com/office/drawing/2016/ink" xmlns:am3d="http://schemas.microsoft.com/office/drawing/2017/model3d" xmlns:o="urn:schemas-microsoft-com:office:office" xmlns:r="http://schemas.openxmlformats.org/officeDocument/2006/relationships" xmlns:m="http://schemas.openxmlformats.org/officeDocument/2006/math" xmlns:v="urn:schemas-microsoft-com:vml" xmlns:wp14="http://schemas.microsoft.com/office/word/2010/wordprocessingDrawing" xmlns:wp="http://schemas.openxmlformats.org/drawingml/2006/wordprocessingDrawing" xmlns:w10="urn:schemas-microsoft-com:office:word" xmlns:w="http://schemas.openxmlformats.org/wordprocessingml/2006/main" xmlns:w14="http://schemas.microsoft.com/office/word/2010/wordml" xmlns:w15="http://schemas.microsoft.com/office/word/2012/wordml" xmlns:w16cex="http://schemas.microsoft.com/office/word/2018/wordml/cex" xmlns:w16cid="http://schemas.microsoft.com/office/word/2016/wordml/cid" xmlns:w16="http://schemas.microsoft.com/office/word/2018/wordml" xmlns:w16sdtdh="http://schemas.microsoft.com/office/word/2020/wordml/sdtdatahash" xmlns:w16se="http://schemas.microsoft.com/office/word/2015/wordml/symex" xmlns:wpg="http://schemas.microsoft.com/office/word/2010/wordprocessingGroup" xmlns:wpi="http://schemas.microsoft.com/office/word/2010/wordprocessingInk" xmlns:wne="http://schemas.microsoft.com/office/word/2006/wordml" xmlns:wps="http://schemas.microsoft.com/office/word/2010/wordprocessingShape" mc:Ignorable="w14 w15 w16se w16cid w16 w16cex w16sdtdh wp14">
   <w:endnote w:type="separator" w:id="-1">
     <w:p>
       <w:pPr>
@@ -15883,7 +15513,7 @@
 </file>
 
 <file path=word/footer1.xml><?xml version="1.0" encoding="utf-8"?>
-<w:ftr xmlns:wpc="http://schemas.microsoft.com/office/word/2010/wordprocessingCanvas" xmlns:cx="http://schemas.microsoft.com/office/drawing/2014/chartex" xmlns:cx1="http://schemas.microsoft.com/office/drawing/2015/9/8/chartex" xmlns:cx2="http://schemas.microsoft.com/office/drawing/2015/10/21/chartex" xmlns:cx3="http://schemas.microsoft.com/office/drawing/2016/5/9/chartex" xmlns:cx4="http://schemas.microsoft.com/office/drawing/2016/5/10/chartex" xmlns:cx5="http://schemas.microsoft.com/office/drawing/2016/5/11/chartex" xmlns:cx6="http://schemas.microsoft.com/office/drawing/2016/5/12/chartex" xmlns:cx7="http://schemas.microsoft.com/office/drawing/2016/5/13/chartex" xmlns:cx8="http://schemas.microsoft.com/office/drawing/2016/5/14/chartex" xmlns:mc="http://schemas.openxmlformats.org/markup-compatibility/2006" xmlns:aink="http://schemas.microsoft.com/office/drawing/2016/ink" xmlns:am3d="http://schemas.microsoft.com/office/drawing/2017/model3d" xmlns:o="urn:schemas-microsoft-com:office:office" xmlns:r="http://schemas.openxmlformats.org/officeDocument/2006/relationships" xmlns:m="http://schemas.openxmlformats.org/officeDocument/2006/math" xmlns:v="urn:schemas-microsoft-com:vml" xmlns:wp14="http://schemas.microsoft.com/office/word/2010/wordprocessingDrawing" xmlns:wp="http://schemas.openxmlformats.org/drawingml/2006/wordprocessingDrawing" xmlns:w10="urn:schemas-microsoft-com:office:word" xmlns:w="http://schemas.openxmlformats.org/wordprocessingml/2006/main" xmlns:w14="http://schemas.microsoft.com/office/word/2010/wordml" xmlns:w15="http://schemas.microsoft.com/office/word/2012/wordml" xmlns:w16cid="http://schemas.microsoft.com/office/word/2016/wordml/cid" xmlns:w16se="http://schemas.microsoft.com/office/word/2015/wordml/symex" xmlns:wpg="http://schemas.microsoft.com/office/word/2010/wordprocessingGroup" xmlns:wpi="http://schemas.microsoft.com/office/word/2010/wordprocessingInk" xmlns:wne="http://schemas.microsoft.com/office/word/2006/wordml" xmlns:wps="http://schemas.microsoft.com/office/word/2010/wordprocessingShape" mc:Ignorable="w14 w15 w16se w16cid wp14">
+<w:ftr xmlns:wpc="http://schemas.microsoft.com/office/word/2010/wordprocessingCanvas" xmlns:cx="http://schemas.microsoft.com/office/drawing/2014/chartex" xmlns:cx1="http://schemas.microsoft.com/office/drawing/2015/9/8/chartex" xmlns:cx2="http://schemas.microsoft.com/office/drawing/2015/10/21/chartex" xmlns:cx3="http://schemas.microsoft.com/office/drawing/2016/5/9/chartex" xmlns:cx4="http://schemas.microsoft.com/office/drawing/2016/5/10/chartex" xmlns:cx5="http://schemas.microsoft.com/office/drawing/2016/5/11/chartex" xmlns:cx6="http://schemas.microsoft.com/office/drawing/2016/5/12/chartex" xmlns:cx7="http://schemas.microsoft.com/office/drawing/2016/5/13/chartex" xmlns:cx8="http://schemas.microsoft.com/office/drawing/2016/5/14/chartex" xmlns:mc="http://schemas.openxmlformats.org/markup-compatibility/2006" xmlns:aink="http://schemas.microsoft.com/office/drawing/2016/ink" xmlns:am3d="http://schemas.microsoft.com/office/drawing/2017/model3d" xmlns:o="urn:schemas-microsoft-com:office:office" xmlns:r="http://schemas.openxmlformats.org/officeDocument/2006/relationships" xmlns:m="http://schemas.openxmlformats.org/officeDocument/2006/math" xmlns:v="urn:schemas-microsoft-com:vml" xmlns:wp14="http://schemas.microsoft.com/office/word/2010/wordprocessingDrawing" xmlns:wp="http://schemas.openxmlformats.org/drawingml/2006/wordprocessingDrawing" xmlns:w10="urn:schemas-microsoft-com:office:word" xmlns:w="http://schemas.openxmlformats.org/wordprocessingml/2006/main" xmlns:w14="http://schemas.microsoft.com/office/word/2010/wordml" xmlns:w15="http://schemas.microsoft.com/office/word/2012/wordml" xmlns:w16cex="http://schemas.microsoft.com/office/word/2018/wordml/cex" xmlns:w16cid="http://schemas.microsoft.com/office/word/2016/wordml/cid" xmlns:w16="http://schemas.microsoft.com/office/word/2018/wordml" xmlns:w16sdtdh="http://schemas.microsoft.com/office/word/2020/wordml/sdtdatahash" xmlns:w16se="http://schemas.microsoft.com/office/word/2015/wordml/symex" xmlns:wpg="http://schemas.microsoft.com/office/word/2010/wordprocessingGroup" xmlns:wpi="http://schemas.microsoft.com/office/word/2010/wordprocessingInk" xmlns:wne="http://schemas.microsoft.com/office/word/2006/wordml" xmlns:wps="http://schemas.microsoft.com/office/word/2010/wordprocessingShape" mc:Ignorable="w14 w15 w16se w16cid w16 w16cex w16sdtdh wp14">
   <w:p>
     <w:pPr>
       <w:pStyle w:val="Fuzeile"/>
@@ -15893,7 +15523,7 @@
 </file>
 
 <file path=word/footer2.xml><?xml version="1.0" encoding="utf-8"?>
-<w:ftr xmlns:wpc="http://schemas.microsoft.com/office/word/2010/wordprocessingCanvas" xmlns:cx="http://schemas.microsoft.com/office/drawing/2014/chartex" xmlns:cx1="http://schemas.microsoft.com/office/drawing/2015/9/8/chartex" xmlns:cx2="http://schemas.microsoft.com/office/drawing/2015/10/21/chartex" xmlns:cx3="http://schemas.microsoft.com/office/drawing/2016/5/9/chartex" xmlns:cx4="http://schemas.microsoft.com/office/drawing/2016/5/10/chartex" xmlns:cx5="http://schemas.microsoft.com/office/drawing/2016/5/11/chartex" xmlns:cx6="http://schemas.microsoft.com/office/drawing/2016/5/12/chartex" xmlns:cx7="http://schemas.microsoft.com/office/drawing/2016/5/13/chartex" xmlns:cx8="http://schemas.microsoft.com/office/drawing/2016/5/14/chartex" xmlns:mc="http://schemas.openxmlformats.org/markup-compatibility/2006" xmlns:aink="http://schemas.microsoft.com/office/drawing/2016/ink" xmlns:am3d="http://schemas.microsoft.com/office/drawing/2017/model3d" xmlns:o="urn:schemas-microsoft-com:office:office" xmlns:r="http://schemas.openxmlformats.org/officeDocument/2006/relationships" xmlns:m="http://schemas.openxmlformats.org/officeDocument/2006/math" xmlns:v="urn:schemas-microsoft-com:vml" xmlns:wp14="http://schemas.microsoft.com/office/word/2010/wordprocessingDrawing" xmlns:wp="http://schemas.openxmlformats.org/drawingml/2006/wordprocessingDrawing" xmlns:w10="urn:schemas-microsoft-com:office:word" xmlns:w="http://schemas.openxmlformats.org/wordprocessingml/2006/main" xmlns:w14="http://schemas.microsoft.com/office/word/2010/wordml" xmlns:w15="http://schemas.microsoft.com/office/word/2012/wordml" xmlns:w16cid="http://schemas.microsoft.com/office/word/2016/wordml/cid" xmlns:w16se="http://schemas.microsoft.com/office/word/2015/wordml/symex" xmlns:wpg="http://schemas.microsoft.com/office/word/2010/wordprocessingGroup" xmlns:wpi="http://schemas.microsoft.com/office/word/2010/wordprocessingInk" xmlns:wne="http://schemas.microsoft.com/office/word/2006/wordml" xmlns:wps="http://schemas.microsoft.com/office/word/2010/wordprocessingShape" mc:Ignorable="w14 w15 w16se w16cid wp14">
+<w:ftr xmlns:wpc="http://schemas.microsoft.com/office/word/2010/wordprocessingCanvas" xmlns:cx="http://schemas.microsoft.com/office/drawing/2014/chartex" xmlns:cx1="http://schemas.microsoft.com/office/drawing/2015/9/8/chartex" xmlns:cx2="http://schemas.microsoft.com/office/drawing/2015/10/21/chartex" xmlns:cx3="http://schemas.microsoft.com/office/drawing/2016/5/9/chartex" xmlns:cx4="http://schemas.microsoft.com/office/drawing/2016/5/10/chartex" xmlns:cx5="http://schemas.microsoft.com/office/drawing/2016/5/11/chartex" xmlns:cx6="http://schemas.microsoft.com/office/drawing/2016/5/12/chartex" xmlns:cx7="http://schemas.microsoft.com/office/drawing/2016/5/13/chartex" xmlns:cx8="http://schemas.microsoft.com/office/drawing/2016/5/14/chartex" xmlns:mc="http://schemas.openxmlformats.org/markup-compatibility/2006" xmlns:aink="http://schemas.microsoft.com/office/drawing/2016/ink" xmlns:am3d="http://schemas.microsoft.com/office/drawing/2017/model3d" xmlns:o="urn:schemas-microsoft-com:office:office" xmlns:r="http://schemas.openxmlformats.org/officeDocument/2006/relationships" xmlns:m="http://schemas.openxmlformats.org/officeDocument/2006/math" xmlns:v="urn:schemas-microsoft-com:vml" xmlns:wp14="http://schemas.microsoft.com/office/word/2010/wordprocessingDrawing" xmlns:wp="http://schemas.openxmlformats.org/drawingml/2006/wordprocessingDrawing" xmlns:w10="urn:schemas-microsoft-com:office:word" xmlns:w="http://schemas.openxmlformats.org/wordprocessingml/2006/main" xmlns:w14="http://schemas.microsoft.com/office/word/2010/wordml" xmlns:w15="http://schemas.microsoft.com/office/word/2012/wordml" xmlns:w16cex="http://schemas.microsoft.com/office/word/2018/wordml/cex" xmlns:w16cid="http://schemas.microsoft.com/office/word/2016/wordml/cid" xmlns:w16="http://schemas.microsoft.com/office/word/2018/wordml" xmlns:w16sdtdh="http://schemas.microsoft.com/office/word/2020/wordml/sdtdatahash" xmlns:w16se="http://schemas.microsoft.com/office/word/2015/wordml/symex" xmlns:wpg="http://schemas.microsoft.com/office/word/2010/wordprocessingGroup" xmlns:wpi="http://schemas.microsoft.com/office/word/2010/wordprocessingInk" xmlns:wne="http://schemas.microsoft.com/office/word/2006/wordml" xmlns:wps="http://schemas.microsoft.com/office/word/2010/wordprocessingShape" mc:Ignorable="w14 w15 w16se w16cid w16 w16cex w16sdtdh wp14">
   <w:p>
     <w:pPr>
       <w:pStyle w:val="Fuzeile"/>
@@ -15919,7 +15549,7 @@
 </file>
 
 <file path=word/footer3.xml><?xml version="1.0" encoding="utf-8"?>
-<w:ftr xmlns:wpc="http://schemas.microsoft.com/office/word/2010/wordprocessingCanvas" xmlns:cx="http://schemas.microsoft.com/office/drawing/2014/chartex" xmlns:cx1="http://schemas.microsoft.com/office/drawing/2015/9/8/chartex" xmlns:cx2="http://schemas.microsoft.com/office/drawing/2015/10/21/chartex" xmlns:cx3="http://schemas.microsoft.com/office/drawing/2016/5/9/chartex" xmlns:cx4="http://schemas.microsoft.com/office/drawing/2016/5/10/chartex" xmlns:cx5="http://schemas.microsoft.com/office/drawing/2016/5/11/chartex" xmlns:cx6="http://schemas.microsoft.com/office/drawing/2016/5/12/chartex" xmlns:cx7="http://schemas.microsoft.com/office/drawing/2016/5/13/chartex" xmlns:cx8="http://schemas.microsoft.com/office/drawing/2016/5/14/chartex" xmlns:mc="http://schemas.openxmlformats.org/markup-compatibility/2006" xmlns:aink="http://schemas.microsoft.com/office/drawing/2016/ink" xmlns:am3d="http://schemas.microsoft.com/office/drawing/2017/model3d" xmlns:o="urn:schemas-microsoft-com:office:office" xmlns:r="http://schemas.openxmlformats.org/officeDocument/2006/relationships" xmlns:m="http://schemas.openxmlformats.org/officeDocument/2006/math" xmlns:v="urn:schemas-microsoft-com:vml" xmlns:wp14="http://schemas.microsoft.com/office/word/2010/wordprocessingDrawing" xmlns:wp="http://schemas.openxmlformats.org/drawingml/2006/wordprocessingDrawing" xmlns:w10="urn:schemas-microsoft-com:office:word" xmlns:w="http://schemas.openxmlformats.org/wordprocessingml/2006/main" xmlns:w14="http://schemas.microsoft.com/office/word/2010/wordml" xmlns:w15="http://schemas.microsoft.com/office/word/2012/wordml" xmlns:w16cid="http://schemas.microsoft.com/office/word/2016/wordml/cid" xmlns:w16se="http://schemas.microsoft.com/office/word/2015/wordml/symex" xmlns:wpg="http://schemas.microsoft.com/office/word/2010/wordprocessingGroup" xmlns:wpi="http://schemas.microsoft.com/office/word/2010/wordprocessingInk" xmlns:wne="http://schemas.microsoft.com/office/word/2006/wordml" xmlns:wps="http://schemas.microsoft.com/office/word/2010/wordprocessingShape" mc:Ignorable="w14 w15 w16se w16cid wp14">
+<w:ftr xmlns:wpc="http://schemas.microsoft.com/office/word/2010/wordprocessingCanvas" xmlns:cx="http://schemas.microsoft.com/office/drawing/2014/chartex" xmlns:cx1="http://schemas.microsoft.com/office/drawing/2015/9/8/chartex" xmlns:cx2="http://schemas.microsoft.com/office/drawing/2015/10/21/chartex" xmlns:cx3="http://schemas.microsoft.com/office/drawing/2016/5/9/chartex" xmlns:cx4="http://schemas.microsoft.com/office/drawing/2016/5/10/chartex" xmlns:cx5="http://schemas.microsoft.com/office/drawing/2016/5/11/chartex" xmlns:cx6="http://schemas.microsoft.com/office/drawing/2016/5/12/chartex" xmlns:cx7="http://schemas.microsoft.com/office/drawing/2016/5/13/chartex" xmlns:cx8="http://schemas.microsoft.com/office/drawing/2016/5/14/chartex" xmlns:mc="http://schemas.openxmlformats.org/markup-compatibility/2006" xmlns:aink="http://schemas.microsoft.com/office/drawing/2016/ink" xmlns:am3d="http://schemas.microsoft.com/office/drawing/2017/model3d" xmlns:o="urn:schemas-microsoft-com:office:office" xmlns:r="http://schemas.openxmlformats.org/officeDocument/2006/relationships" xmlns:m="http://schemas.openxmlformats.org/officeDocument/2006/math" xmlns:v="urn:schemas-microsoft-com:vml" xmlns:wp14="http://schemas.microsoft.com/office/word/2010/wordprocessingDrawing" xmlns:wp="http://schemas.openxmlformats.org/drawingml/2006/wordprocessingDrawing" xmlns:w10="urn:schemas-microsoft-com:office:word" xmlns:w="http://schemas.openxmlformats.org/wordprocessingml/2006/main" xmlns:w14="http://schemas.microsoft.com/office/word/2010/wordml" xmlns:w15="http://schemas.microsoft.com/office/word/2012/wordml" xmlns:w16cex="http://schemas.microsoft.com/office/word/2018/wordml/cex" xmlns:w16cid="http://schemas.microsoft.com/office/word/2016/wordml/cid" xmlns:w16="http://schemas.microsoft.com/office/word/2018/wordml" xmlns:w16sdtdh="http://schemas.microsoft.com/office/word/2020/wordml/sdtdatahash" xmlns:w16se="http://schemas.microsoft.com/office/word/2015/wordml/symex" xmlns:wpg="http://schemas.microsoft.com/office/word/2010/wordprocessingGroup" xmlns:wpi="http://schemas.microsoft.com/office/word/2010/wordprocessingInk" xmlns:wne="http://schemas.microsoft.com/office/word/2006/wordml" xmlns:wps="http://schemas.microsoft.com/office/word/2010/wordprocessingShape" mc:Ignorable="w14 w15 w16se w16cid w16 w16cex w16sdtdh wp14">
   <w:p>
     <w:pPr>
       <w:pStyle w:val="Fuzeile"/>
@@ -15929,7 +15559,7 @@
 </file>
 
 <file path=word/footer4.xml><?xml version="1.0" encoding="utf-8"?>
-<w:ftr xmlns:wpc="http://schemas.microsoft.com/office/word/2010/wordprocessingCanvas" xmlns:cx="http://schemas.microsoft.com/office/drawing/2014/chartex" xmlns:cx1="http://schemas.microsoft.com/office/drawing/2015/9/8/chartex" xmlns:cx2="http://schemas.microsoft.com/office/drawing/2015/10/21/chartex" xmlns:cx3="http://schemas.microsoft.com/office/drawing/2016/5/9/chartex" xmlns:cx4="http://schemas.microsoft.com/office/drawing/2016/5/10/chartex" xmlns:cx5="http://schemas.microsoft.com/office/drawing/2016/5/11/chartex" xmlns:cx6="http://schemas.microsoft.com/office/drawing/2016/5/12/chartex" xmlns:cx7="http://schemas.microsoft.com/office/drawing/2016/5/13/chartex" xmlns:cx8="http://schemas.microsoft.com/office/drawing/2016/5/14/chartex" xmlns:mc="http://schemas.openxmlformats.org/markup-compatibility/2006" xmlns:aink="http://schemas.microsoft.com/office/drawing/2016/ink" xmlns:am3d="http://schemas.microsoft.com/office/drawing/2017/model3d" xmlns:o="urn:schemas-microsoft-com:office:office" xmlns:r="http://schemas.openxmlformats.org/officeDocument/2006/relationships" xmlns:m="http://schemas.openxmlformats.org/officeDocument/2006/math" xmlns:v="urn:schemas-microsoft-com:vml" xmlns:wp14="http://schemas.microsoft.com/office/word/2010/wordprocessingDrawing" xmlns:wp="http://schemas.openxmlformats.org/drawingml/2006/wordprocessingDrawing" xmlns:w10="urn:schemas-microsoft-com:office:word" xmlns:w="http://schemas.openxmlformats.org/wordprocessingml/2006/main" xmlns:w14="http://schemas.microsoft.com/office/word/2010/wordml" xmlns:w15="http://schemas.microsoft.com/office/word/2012/wordml" xmlns:w16cid="http://schemas.microsoft.com/office/word/2016/wordml/cid" xmlns:w16se="http://schemas.microsoft.com/office/word/2015/wordml/symex" xmlns:wpg="http://schemas.microsoft.com/office/word/2010/wordprocessingGroup" xmlns:wpi="http://schemas.microsoft.com/office/word/2010/wordprocessingInk" xmlns:wne="http://schemas.microsoft.com/office/word/2006/wordml" xmlns:wps="http://schemas.microsoft.com/office/word/2010/wordprocessingShape" mc:Ignorable="w14 w15 w16se w16cid wp14">
+<w:ftr xmlns:wpc="http://schemas.microsoft.com/office/word/2010/wordprocessingCanvas" xmlns:cx="http://schemas.microsoft.com/office/drawing/2014/chartex" xmlns:cx1="http://schemas.microsoft.com/office/drawing/2015/9/8/chartex" xmlns:cx2="http://schemas.microsoft.com/office/drawing/2015/10/21/chartex" xmlns:cx3="http://schemas.microsoft.com/office/drawing/2016/5/9/chartex" xmlns:cx4="http://schemas.microsoft.com/office/drawing/2016/5/10/chartex" xmlns:cx5="http://schemas.microsoft.com/office/drawing/2016/5/11/chartex" xmlns:cx6="http://schemas.microsoft.com/office/drawing/2016/5/12/chartex" xmlns:cx7="http://schemas.microsoft.com/office/drawing/2016/5/13/chartex" xmlns:cx8="http://schemas.microsoft.com/office/drawing/2016/5/14/chartex" xmlns:mc="http://schemas.openxmlformats.org/markup-compatibility/2006" xmlns:aink="http://schemas.microsoft.com/office/drawing/2016/ink" xmlns:am3d="http://schemas.microsoft.com/office/drawing/2017/model3d" xmlns:o="urn:schemas-microsoft-com:office:office" xmlns:r="http://schemas.openxmlformats.org/officeDocument/2006/relationships" xmlns:m="http://schemas.openxmlformats.org/officeDocument/2006/math" xmlns:v="urn:schemas-microsoft-com:vml" xmlns:wp14="http://schemas.microsoft.com/office/word/2010/wordprocessingDrawing" xmlns:wp="http://schemas.openxmlformats.org/drawingml/2006/wordprocessingDrawing" xmlns:w10="urn:schemas-microsoft-com:office:word" xmlns:w="http://schemas.openxmlformats.org/wordprocessingml/2006/main" xmlns:w14="http://schemas.microsoft.com/office/word/2010/wordml" xmlns:w15="http://schemas.microsoft.com/office/word/2012/wordml" xmlns:w16cex="http://schemas.microsoft.com/office/word/2018/wordml/cex" xmlns:w16cid="http://schemas.microsoft.com/office/word/2016/wordml/cid" xmlns:w16="http://schemas.microsoft.com/office/word/2018/wordml" xmlns:w16sdtdh="http://schemas.microsoft.com/office/word/2020/wordml/sdtdatahash" xmlns:w16se="http://schemas.microsoft.com/office/word/2015/wordml/symex" xmlns:wpg="http://schemas.microsoft.com/office/word/2010/wordprocessingGroup" xmlns:wpi="http://schemas.microsoft.com/office/word/2010/wordprocessingInk" xmlns:wne="http://schemas.microsoft.com/office/word/2006/wordml" xmlns:wps="http://schemas.microsoft.com/office/word/2010/wordprocessingShape" mc:Ignorable="w14 w15 w16se w16cid w16 w16cex w16sdtdh wp14">
   <w:sdt>
     <w:sdtPr>
       <w:id w:val="-1297831221"/>
@@ -15980,7 +15610,7 @@
 </file>
 
 <file path=word/footnotes.xml><?xml version="1.0" encoding="utf-8"?>
-<w:footnotes xmlns:wpc="http://schemas.microsoft.com/office/word/2010/wordprocessingCanvas" xmlns:cx="http://schemas.microsoft.com/office/drawing/2014/chartex" xmlns:cx1="http://schemas.microsoft.com/office/drawing/2015/9/8/chartex" xmlns:cx2="http://schemas.microsoft.com/office/drawing/2015/10/21/chartex" xmlns:cx3="http://schemas.microsoft.com/office/drawing/2016/5/9/chartex" xmlns:cx4="http://schemas.microsoft.com/office/drawing/2016/5/10/chartex" xmlns:cx5="http://schemas.microsoft.com/office/drawing/2016/5/11/chartex" xmlns:cx6="http://schemas.microsoft.com/office/drawing/2016/5/12/chartex" xmlns:cx7="http://schemas.microsoft.com/office/drawing/2016/5/13/chartex" xmlns:cx8="http://schemas.microsoft.com/office/drawing/2016/5/14/chartex" xmlns:mc="http://schemas.openxmlformats.org/markup-compatibility/2006" xmlns:aink="http://schemas.microsoft.com/office/drawing/2016/ink" xmlns:am3d="http://schemas.microsoft.com/office/drawing/2017/model3d" xmlns:o="urn:schemas-microsoft-com:office:office" xmlns:r="http://schemas.openxmlformats.org/officeDocument/2006/relationships" xmlns:m="http://schemas.openxmlformats.org/officeDocument/2006/math" xmlns:v="urn:schemas-microsoft-com:vml" xmlns:wp14="http://schemas.microsoft.com/office/word/2010/wordprocessingDrawing" xmlns:wp="http://schemas.openxmlformats.org/drawingml/2006/wordprocessingDrawing" xmlns:w10="urn:schemas-microsoft-com:office:word" xmlns:w="http://schemas.openxmlformats.org/wordprocessingml/2006/main" xmlns:w14="http://schemas.microsoft.com/office/word/2010/wordml" xmlns:w15="http://schemas.microsoft.com/office/word/2012/wordml" xmlns:w16cid="http://schemas.microsoft.com/office/word/2016/wordml/cid" xmlns:w16se="http://schemas.microsoft.com/office/word/2015/wordml/symex" xmlns:wpg="http://schemas.microsoft.com/office/word/2010/wordprocessingGroup" xmlns:wpi="http://schemas.microsoft.com/office/word/2010/wordprocessingInk" xmlns:wne="http://schemas.microsoft.com/office/word/2006/wordml" xmlns:wps="http://schemas.microsoft.com/office/word/2010/wordprocessingShape" mc:Ignorable="w14 w15 w16se w16cid wp14">
+<w:footnotes xmlns:wpc="http://schemas.microsoft.com/office/word/2010/wordprocessingCanvas" xmlns:cx="http://schemas.microsoft.com/office/drawing/2014/chartex" xmlns:cx1="http://schemas.microsoft.com/office/drawing/2015/9/8/chartex" xmlns:cx2="http://schemas.microsoft.com/office/drawing/2015/10/21/chartex" xmlns:cx3="http://schemas.microsoft.com/office/drawing/2016/5/9/chartex" xmlns:cx4="http://schemas.microsoft.com/office/drawing/2016/5/10/chartex" xmlns:cx5="http://schemas.microsoft.com/office/drawing/2016/5/11/chartex" xmlns:cx6="http://schemas.microsoft.com/office/drawing/2016/5/12/chartex" xmlns:cx7="http://schemas.microsoft.com/office/drawing/2016/5/13/chartex" xmlns:cx8="http://schemas.microsoft.com/office/drawing/2016/5/14/chartex" xmlns:mc="http://schemas.openxmlformats.org/markup-compatibility/2006" xmlns:aink="http://schemas.microsoft.com/office/drawing/2016/ink" xmlns:am3d="http://schemas.microsoft.com/office/drawing/2017/model3d" xmlns:o="urn:schemas-microsoft-com:office:office" xmlns:r="http://schemas.openxmlformats.org/officeDocument/2006/relationships" xmlns:m="http://schemas.openxmlformats.org/officeDocument/2006/math" xmlns:v="urn:schemas-microsoft-com:vml" xmlns:wp14="http://schemas.microsoft.com/office/word/2010/wordprocessingDrawing" xmlns:wp="http://schemas.openxmlformats.org/drawingml/2006/wordprocessingDrawing" xmlns:w10="urn:schemas-microsoft-com:office:word" xmlns:w="http://schemas.openxmlformats.org/wordprocessingml/2006/main" xmlns:w14="http://schemas.microsoft.com/office/word/2010/wordml" xmlns:w15="http://schemas.microsoft.com/office/word/2012/wordml" xmlns:w16cex="http://schemas.microsoft.com/office/word/2018/wordml/cex" xmlns:w16cid="http://schemas.microsoft.com/office/word/2016/wordml/cid" xmlns:w16="http://schemas.microsoft.com/office/word/2018/wordml" xmlns:w16sdtdh="http://schemas.microsoft.com/office/word/2020/wordml/sdtdatahash" xmlns:w16se="http://schemas.microsoft.com/office/word/2015/wordml/symex" xmlns:wpg="http://schemas.microsoft.com/office/word/2010/wordprocessingGroup" xmlns:wpi="http://schemas.microsoft.com/office/word/2010/wordprocessingInk" xmlns:wne="http://schemas.microsoft.com/office/word/2006/wordml" xmlns:wps="http://schemas.microsoft.com/office/word/2010/wordprocessingShape" mc:Ignorable="w14 w15 w16se w16cid w16 w16cex w16sdtdh wp14">
   <w:footnote w:type="separator" w:id="-1">
     <w:p>
       <w:pPr>
@@ -16005,7 +15635,7 @@
 </file>
 
 <file path=word/header1.xml><?xml version="1.0" encoding="utf-8"?>
-<w:hdr xmlns:wpc="http://schemas.microsoft.com/office/word/2010/wordprocessingCanvas" xmlns:cx="http://schemas.microsoft.com/office/drawing/2014/chartex" xmlns:cx1="http://schemas.microsoft.com/office/drawing/2015/9/8/chartex" xmlns:cx2="http://schemas.microsoft.com/office/drawing/2015/10/21/chartex" xmlns:cx3="http://schemas.microsoft.com/office/drawing/2016/5/9/chartex" xmlns:cx4="http://schemas.microsoft.com/office/drawing/2016/5/10/chartex" xmlns:cx5="http://schemas.microsoft.com/office/drawing/2016/5/11/chartex" xmlns:cx6="http://schemas.microsoft.com/office/drawing/2016/5/12/chartex" xmlns:cx7="http://schemas.microsoft.com/office/drawing/2016/5/13/chartex" xmlns:cx8="http://schemas.microsoft.com/office/drawing/2016/5/14/chartex" xmlns:mc="http://schemas.openxmlformats.org/markup-compatibility/2006" xmlns:aink="http://schemas.microsoft.com/office/drawing/2016/ink" xmlns:am3d="http://schemas.microsoft.com/office/drawing/2017/model3d" xmlns:o="urn:schemas-microsoft-com:office:office" xmlns:r="http://schemas.openxmlformats.org/officeDocument/2006/relationships" xmlns:m="http://schemas.openxmlformats.org/officeDocument/2006/math" xmlns:v="urn:schemas-microsoft-com:vml" xmlns:wp14="http://schemas.microsoft.com/office/word/2010/wordprocessingDrawing" xmlns:wp="http://schemas.openxmlformats.org/drawingml/2006/wordprocessingDrawing" xmlns:w10="urn:schemas-microsoft-com:office:word" xmlns:w="http://schemas.openxmlformats.org/wordprocessingml/2006/main" xmlns:w14="http://schemas.microsoft.com/office/word/2010/wordml" xmlns:w15="http://schemas.microsoft.com/office/word/2012/wordml" xmlns:w16cid="http://schemas.microsoft.com/office/word/2016/wordml/cid" xmlns:w16se="http://schemas.microsoft.com/office/word/2015/wordml/symex" xmlns:wpg="http://schemas.microsoft.com/office/word/2010/wordprocessingGroup" xmlns:wpi="http://schemas.microsoft.com/office/word/2010/wordprocessingInk" xmlns:wne="http://schemas.microsoft.com/office/word/2006/wordml" xmlns:wps="http://schemas.microsoft.com/office/word/2010/wordprocessingShape" mc:Ignorable="w14 w15 w16se w16cid wp14">
+<w:hdr xmlns:wpc="http://schemas.microsoft.com/office/word/2010/wordprocessingCanvas" xmlns:cx="http://schemas.microsoft.com/office/drawing/2014/chartex" xmlns:cx1="http://schemas.microsoft.com/office/drawing/2015/9/8/chartex" xmlns:cx2="http://schemas.microsoft.com/office/drawing/2015/10/21/chartex" xmlns:cx3="http://schemas.microsoft.com/office/drawing/2016/5/9/chartex" xmlns:cx4="http://schemas.microsoft.com/office/drawing/2016/5/10/chartex" xmlns:cx5="http://schemas.microsoft.com/office/drawing/2016/5/11/chartex" xmlns:cx6="http://schemas.microsoft.com/office/drawing/2016/5/12/chartex" xmlns:cx7="http://schemas.microsoft.com/office/drawing/2016/5/13/chartex" xmlns:cx8="http://schemas.microsoft.com/office/drawing/2016/5/14/chartex" xmlns:mc="http://schemas.openxmlformats.org/markup-compatibility/2006" xmlns:aink="http://schemas.microsoft.com/office/drawing/2016/ink" xmlns:am3d="http://schemas.microsoft.com/office/drawing/2017/model3d" xmlns:o="urn:schemas-microsoft-com:office:office" xmlns:r="http://schemas.openxmlformats.org/officeDocument/2006/relationships" xmlns:m="http://schemas.openxmlformats.org/officeDocument/2006/math" xmlns:v="urn:schemas-microsoft-com:vml" xmlns:wp14="http://schemas.microsoft.com/office/word/2010/wordprocessingDrawing" xmlns:wp="http://schemas.openxmlformats.org/drawingml/2006/wordprocessingDrawing" xmlns:w10="urn:schemas-microsoft-com:office:word" xmlns:w="http://schemas.openxmlformats.org/wordprocessingml/2006/main" xmlns:w14="http://schemas.microsoft.com/office/word/2010/wordml" xmlns:w15="http://schemas.microsoft.com/office/word/2012/wordml" xmlns:w16cex="http://schemas.microsoft.com/office/word/2018/wordml/cex" xmlns:w16cid="http://schemas.microsoft.com/office/word/2016/wordml/cid" xmlns:w16="http://schemas.microsoft.com/office/word/2018/wordml" xmlns:w16sdtdh="http://schemas.microsoft.com/office/word/2020/wordml/sdtdatahash" xmlns:w16se="http://schemas.microsoft.com/office/word/2015/wordml/symex" xmlns:wpg="http://schemas.microsoft.com/office/word/2010/wordprocessingGroup" xmlns:wpi="http://schemas.microsoft.com/office/word/2010/wordprocessingInk" xmlns:wne="http://schemas.microsoft.com/office/word/2006/wordml" xmlns:wps="http://schemas.microsoft.com/office/word/2010/wordprocessingShape" mc:Ignorable="w14 w15 w16se w16cid w16 w16cex w16sdtdh wp14">
   <w:p>
     <w:pPr>
       <w:pStyle w:val="Kopfzeile"/>
@@ -16015,7 +15645,7 @@
 </file>
 
 <file path=word/header2.xml><?xml version="1.0" encoding="utf-8"?>
-<w:hdr xmlns:wpc="http://schemas.microsoft.com/office/word/2010/wordprocessingCanvas" xmlns:cx="http://schemas.microsoft.com/office/drawing/2014/chartex" xmlns:cx1="http://schemas.microsoft.com/office/drawing/2015/9/8/chartex" xmlns:cx2="http://schemas.microsoft.com/office/drawing/2015/10/21/chartex" xmlns:cx3="http://schemas.microsoft.com/office/drawing/2016/5/9/chartex" xmlns:cx4="http://schemas.microsoft.com/office/drawing/2016/5/10/chartex" xmlns:cx5="http://schemas.microsoft.com/office/drawing/2016/5/11/chartex" xmlns:cx6="http://schemas.microsoft.com/office/drawing/2016/5/12/chartex" xmlns:cx7="http://schemas.microsoft.com/office/drawing/2016/5/13/chartex" xmlns:cx8="http://schemas.microsoft.com/office/drawing/2016/5/14/chartex" xmlns:mc="http://schemas.openxmlformats.org/markup-compatibility/2006" xmlns:aink="http://schemas.microsoft.com/office/drawing/2016/ink" xmlns:am3d="http://schemas.microsoft.com/office/drawing/2017/model3d" xmlns:o="urn:schemas-microsoft-com:office:office" xmlns:r="http://schemas.openxmlformats.org/officeDocument/2006/relationships" xmlns:m="http://schemas.openxmlformats.org/officeDocument/2006/math" xmlns:v="urn:schemas-microsoft-com:vml" xmlns:wp14="http://schemas.microsoft.com/office/word/2010/wordprocessingDrawing" xmlns:wp="http://schemas.openxmlformats.org/drawingml/2006/wordprocessingDrawing" xmlns:w10="urn:schemas-microsoft-com:office:word" xmlns:w="http://schemas.openxmlformats.org/wordprocessingml/2006/main" xmlns:w14="http://schemas.microsoft.com/office/word/2010/wordml" xmlns:w15="http://schemas.microsoft.com/office/word/2012/wordml" xmlns:w16cid="http://schemas.microsoft.com/office/word/2016/wordml/cid" xmlns:w16se="http://schemas.microsoft.com/office/word/2015/wordml/symex" xmlns:wpg="http://schemas.microsoft.com/office/word/2010/wordprocessingGroup" xmlns:wpi="http://schemas.microsoft.com/office/word/2010/wordprocessingInk" xmlns:wne="http://schemas.microsoft.com/office/word/2006/wordml" xmlns:wps="http://schemas.microsoft.com/office/word/2010/wordprocessingShape" mc:Ignorable="w14 w15 w16se w16cid wp14">
+<w:hdr xmlns:wpc="http://schemas.microsoft.com/office/word/2010/wordprocessingCanvas" xmlns:cx="http://schemas.microsoft.com/office/drawing/2014/chartex" xmlns:cx1="http://schemas.microsoft.com/office/drawing/2015/9/8/chartex" xmlns:cx2="http://schemas.microsoft.com/office/drawing/2015/10/21/chartex" xmlns:cx3="http://schemas.microsoft.com/office/drawing/2016/5/9/chartex" xmlns:cx4="http://schemas.microsoft.com/office/drawing/2016/5/10/chartex" xmlns:cx5="http://schemas.microsoft.com/office/drawing/2016/5/11/chartex" xmlns:cx6="http://schemas.microsoft.com/office/drawing/2016/5/12/chartex" xmlns:cx7="http://schemas.microsoft.com/office/drawing/2016/5/13/chartex" xmlns:cx8="http://schemas.microsoft.com/office/drawing/2016/5/14/chartex" xmlns:mc="http://schemas.openxmlformats.org/markup-compatibility/2006" xmlns:aink="http://schemas.microsoft.com/office/drawing/2016/ink" xmlns:am3d="http://schemas.microsoft.com/office/drawing/2017/model3d" xmlns:o="urn:schemas-microsoft-com:office:office" xmlns:r="http://schemas.openxmlformats.org/officeDocument/2006/relationships" xmlns:m="http://schemas.openxmlformats.org/officeDocument/2006/math" xmlns:v="urn:schemas-microsoft-com:vml" xmlns:wp14="http://schemas.microsoft.com/office/word/2010/wordprocessingDrawing" xmlns:wp="http://schemas.openxmlformats.org/drawingml/2006/wordprocessingDrawing" xmlns:w10="urn:schemas-microsoft-com:office:word" xmlns:w="http://schemas.openxmlformats.org/wordprocessingml/2006/main" xmlns:w14="http://schemas.microsoft.com/office/word/2010/wordml" xmlns:w15="http://schemas.microsoft.com/office/word/2012/wordml" xmlns:w16cex="http://schemas.microsoft.com/office/word/2018/wordml/cex" xmlns:w16cid="http://schemas.microsoft.com/office/word/2016/wordml/cid" xmlns:w16="http://schemas.microsoft.com/office/word/2018/wordml" xmlns:w16sdtdh="http://schemas.microsoft.com/office/word/2020/wordml/sdtdatahash" xmlns:w16se="http://schemas.microsoft.com/office/word/2015/wordml/symex" xmlns:wpg="http://schemas.microsoft.com/office/word/2010/wordprocessingGroup" xmlns:wpi="http://schemas.microsoft.com/office/word/2010/wordprocessingInk" xmlns:wne="http://schemas.microsoft.com/office/word/2006/wordml" xmlns:wps="http://schemas.microsoft.com/office/word/2010/wordprocessingShape" mc:Ignorable="w14 w15 w16se w16cid w16 w16cex w16sdtdh wp14">
   <w:p>
     <w:pPr>
       <w:pStyle w:val="Kopfzeile"/>
@@ -16025,7 +15655,7 @@
 </file>
 
 <file path=word/header3.xml><?xml version="1.0" encoding="utf-8"?>
-<w:hdr xmlns:wpc="http://schemas.microsoft.com/office/word/2010/wordprocessingCanvas" xmlns:cx="http://schemas.microsoft.com/office/drawing/2014/chartex" xmlns:cx1="http://schemas.microsoft.com/office/drawing/2015/9/8/chartex" xmlns:cx2="http://schemas.microsoft.com/office/drawing/2015/10/21/chartex" xmlns:cx3="http://schemas.microsoft.com/office/drawing/2016/5/9/chartex" xmlns:cx4="http://schemas.microsoft.com/office/drawing/2016/5/10/chartex" xmlns:cx5="http://schemas.microsoft.com/office/drawing/2016/5/11/chartex" xmlns:cx6="http://schemas.microsoft.com/office/drawing/2016/5/12/chartex" xmlns:cx7="http://schemas.microsoft.com/office/drawing/2016/5/13/chartex" xmlns:cx8="http://schemas.microsoft.com/office/drawing/2016/5/14/chartex" xmlns:mc="http://schemas.openxmlformats.org/markup-compatibility/2006" xmlns:aink="http://schemas.microsoft.com/office/drawing/2016/ink" xmlns:am3d="http://schemas.microsoft.com/office/drawing/2017/model3d" xmlns:o="urn:schemas-microsoft-com:office:office" xmlns:r="http://schemas.openxmlformats.org/officeDocument/2006/relationships" xmlns:m="http://schemas.openxmlformats.org/officeDocument/2006/math" xmlns:v="urn:schemas-microsoft-com:vml" xmlns:wp14="http://schemas.microsoft.com/office/word/2010/wordprocessingDrawing" xmlns:wp="http://schemas.openxmlformats.org/drawingml/2006/wordprocessingDrawing" xmlns:w10="urn:schemas-microsoft-com:office:word" xmlns:w="http://schemas.openxmlformats.org/wordprocessingml/2006/main" xmlns:w14="http://schemas.microsoft.com/office/word/2010/wordml" xmlns:w15="http://schemas.microsoft.com/office/word/2012/wordml" xmlns:w16cid="http://schemas.microsoft.com/office/word/2016/wordml/cid" xmlns:w16se="http://schemas.microsoft.com/office/word/2015/wordml/symex" xmlns:wpg="http://schemas.microsoft.com/office/word/2010/wordprocessingGroup" xmlns:wpi="http://schemas.microsoft.com/office/word/2010/wordprocessingInk" xmlns:wne="http://schemas.microsoft.com/office/word/2006/wordml" xmlns:wps="http://schemas.microsoft.com/office/word/2010/wordprocessingShape" mc:Ignorable="w14 w15 w16se w16cid wp14">
+<w:hdr xmlns:wpc="http://schemas.microsoft.com/office/word/2010/wordprocessingCanvas" xmlns:cx="http://schemas.microsoft.com/office/drawing/2014/chartex" xmlns:cx1="http://schemas.microsoft.com/office/drawing/2015/9/8/chartex" xmlns:cx2="http://schemas.microsoft.com/office/drawing/2015/10/21/chartex" xmlns:cx3="http://schemas.microsoft.com/office/drawing/2016/5/9/chartex" xmlns:cx4="http://schemas.microsoft.com/office/drawing/2016/5/10/chartex" xmlns:cx5="http://schemas.microsoft.com/office/drawing/2016/5/11/chartex" xmlns:cx6="http://schemas.microsoft.com/office/drawing/2016/5/12/chartex" xmlns:cx7="http://schemas.microsoft.com/office/drawing/2016/5/13/chartex" xmlns:cx8="http://schemas.microsoft.com/office/drawing/2016/5/14/chartex" xmlns:mc="http://schemas.openxmlformats.org/markup-compatibility/2006" xmlns:aink="http://schemas.microsoft.com/office/drawing/2016/ink" xmlns:am3d="http://schemas.microsoft.com/office/drawing/2017/model3d" xmlns:o="urn:schemas-microsoft-com:office:office" xmlns:r="http://schemas.openxmlformats.org/officeDocument/2006/relationships" xmlns:m="http://schemas.openxmlformats.org/officeDocument/2006/math" xmlns:v="urn:schemas-microsoft-com:vml" xmlns:wp14="http://schemas.microsoft.com/office/word/2010/wordprocessingDrawing" xmlns:wp="http://schemas.openxmlformats.org/drawingml/2006/wordprocessingDrawing" xmlns:w10="urn:schemas-microsoft-com:office:word" xmlns:w="http://schemas.openxmlformats.org/wordprocessingml/2006/main" xmlns:w14="http://schemas.microsoft.com/office/word/2010/wordml" xmlns:w15="http://schemas.microsoft.com/office/word/2012/wordml" xmlns:w16cex="http://schemas.microsoft.com/office/word/2018/wordml/cex" xmlns:w16cid="http://schemas.microsoft.com/office/word/2016/wordml/cid" xmlns:w16="http://schemas.microsoft.com/office/word/2018/wordml" xmlns:w16sdtdh="http://schemas.microsoft.com/office/word/2020/wordml/sdtdatahash" xmlns:w16se="http://schemas.microsoft.com/office/word/2015/wordml/symex" xmlns:wpg="http://schemas.microsoft.com/office/word/2010/wordprocessingGroup" xmlns:wpi="http://schemas.microsoft.com/office/word/2010/wordprocessingInk" xmlns:wne="http://schemas.microsoft.com/office/word/2006/wordml" xmlns:wps="http://schemas.microsoft.com/office/word/2010/wordprocessingShape" mc:Ignorable="w14 w15 w16se w16cid w16 w16cex w16sdtdh wp14">
   <w:p>
     <w:pPr>
       <w:pStyle w:val="Kopfzeile"/>
@@ -16035,7 +15665,7 @@
 </file>
 
 <file path=word/numbering.xml><?xml version="1.0" encoding="utf-8"?>
-<w:numbering xmlns:wpc="http://schemas.microsoft.com/office/word/2010/wordprocessingCanvas" xmlns:cx="http://schemas.microsoft.com/office/drawing/2014/chartex" xmlns:cx1="http://schemas.microsoft.com/office/drawing/2015/9/8/chartex" xmlns:cx2="http://schemas.microsoft.com/office/drawing/2015/10/21/chartex" xmlns:cx3="http://schemas.microsoft.com/office/drawing/2016/5/9/chartex" xmlns:cx4="http://schemas.microsoft.com/office/drawing/2016/5/10/chartex" xmlns:cx5="http://schemas.microsoft.com/office/drawing/2016/5/11/chartex" xmlns:cx6="http://schemas.microsoft.com/office/drawing/2016/5/12/chartex" xmlns:cx7="http://schemas.microsoft.com/office/drawing/2016/5/13/chartex" xmlns:cx8="http://schemas.microsoft.com/office/drawing/2016/5/14/chartex" xmlns:mc="http://schemas.openxmlformats.org/markup-compatibility/2006" xmlns:aink="http://schemas.microsoft.com/office/drawing/2016/ink" xmlns:am3d="http://schemas.microsoft.com/office/drawing/2017/model3d" xmlns:o="urn:schemas-microsoft-com:office:office" xmlns:r="http://schemas.openxmlformats.org/officeDocument/2006/relationships" xmlns:m="http://schemas.openxmlformats.org/officeDocument/2006/math" xmlns:v="urn:schemas-microsoft-com:vml" xmlns:wp14="http://schemas.microsoft.com/office/word/2010/wordprocessingDrawing" xmlns:wp="http://schemas.openxmlformats.org/drawingml/2006/wordprocessingDrawing" xmlns:w10="urn:schemas-microsoft-com:office:word" xmlns:w="http://schemas.openxmlformats.org/wordprocessingml/2006/main" xmlns:w14="http://schemas.microsoft.com/office/word/2010/wordml" xmlns:w15="http://schemas.microsoft.com/office/word/2012/wordml" xmlns:w16cid="http://schemas.microsoft.com/office/word/2016/wordml/cid" xmlns:w16se="http://schemas.microsoft.com/office/word/2015/wordml/symex" xmlns:wpg="http://schemas.microsoft.com/office/word/2010/wordprocessingGroup" xmlns:wpi="http://schemas.microsoft.com/office/word/2010/wordprocessingInk" xmlns:wne="http://schemas.microsoft.com/office/word/2006/wordml" xmlns:wps="http://schemas.microsoft.com/office/word/2010/wordprocessingShape" mc:Ignorable="w14 w15 w16se w16cid wp14">
+<w:numbering xmlns:wpc="http://schemas.microsoft.com/office/word/2010/wordprocessingCanvas" xmlns:cx="http://schemas.microsoft.com/office/drawing/2014/chartex" xmlns:cx1="http://schemas.microsoft.com/office/drawing/2015/9/8/chartex" xmlns:cx2="http://schemas.microsoft.com/office/drawing/2015/10/21/chartex" xmlns:cx3="http://schemas.microsoft.com/office/drawing/2016/5/9/chartex" xmlns:cx4="http://schemas.microsoft.com/office/drawing/2016/5/10/chartex" xmlns:cx5="http://schemas.microsoft.com/office/drawing/2016/5/11/chartex" xmlns:cx6="http://schemas.microsoft.com/office/drawing/2016/5/12/chartex" xmlns:cx7="http://schemas.microsoft.com/office/drawing/2016/5/13/chartex" xmlns:cx8="http://schemas.microsoft.com/office/drawing/2016/5/14/chartex" xmlns:mc="http://schemas.openxmlformats.org/markup-compatibility/2006" xmlns:aink="http://schemas.microsoft.com/office/drawing/2016/ink" xmlns:am3d="http://schemas.microsoft.com/office/drawing/2017/model3d" xmlns:o="urn:schemas-microsoft-com:office:office" xmlns:r="http://schemas.openxmlformats.org/officeDocument/2006/relationships" xmlns:m="http://schemas.openxmlformats.org/officeDocument/2006/math" xmlns:v="urn:schemas-microsoft-com:vml" xmlns:wp14="http://schemas.microsoft.com/office/word/2010/wordprocessingDrawing" xmlns:wp="http://schemas.openxmlformats.org/drawingml/2006/wordprocessingDrawing" xmlns:w10="urn:schemas-microsoft-com:office:word" xmlns:w="http://schemas.openxmlformats.org/wordprocessingml/2006/main" xmlns:w14="http://schemas.microsoft.com/office/word/2010/wordml" xmlns:w15="http://schemas.microsoft.com/office/word/2012/wordml" xmlns:w16cex="http://schemas.microsoft.com/office/word/2018/wordml/cex" xmlns:w16cid="http://schemas.microsoft.com/office/word/2016/wordml/cid" xmlns:w16="http://schemas.microsoft.com/office/word/2018/wordml" xmlns:w16sdtdh="http://schemas.microsoft.com/office/word/2020/wordml/sdtdatahash" xmlns:w16se="http://schemas.microsoft.com/office/word/2015/wordml/symex" xmlns:wpg="http://schemas.microsoft.com/office/word/2010/wordprocessingGroup" xmlns:wpi="http://schemas.microsoft.com/office/word/2010/wordprocessingInk" xmlns:wne="http://schemas.microsoft.com/office/word/2006/wordml" xmlns:wps="http://schemas.microsoft.com/office/word/2010/wordprocessingShape" mc:Ignorable="w14 w15 w16se w16cid w16 w16cex w16sdtdh wp14">
   <w:abstractNum w:abstractNumId="0" w15:restartNumberingAfterBreak="0">
     <w:nsid w:val="FFFFFF7C"/>
     <w:multiLevelType w:val="singleLevel"/>
@@ -18844,7 +18474,7 @@
 </file>
 
 <file path=word/styles.xml><?xml version="1.0" encoding="utf-8"?>
-<w:styles xmlns:mc="http://schemas.openxmlformats.org/markup-compatibility/2006" xmlns:r="http://schemas.openxmlformats.org/officeDocument/2006/relationships" xmlns:w="http://schemas.openxmlformats.org/wordprocessingml/2006/main" xmlns:w14="http://schemas.microsoft.com/office/word/2010/wordml" xmlns:w15="http://schemas.microsoft.com/office/word/2012/wordml" xmlns:w16cid="http://schemas.microsoft.com/office/word/2016/wordml/cid" xmlns:w16se="http://schemas.microsoft.com/office/word/2015/wordml/symex" mc:Ignorable="w14 w15 w16se w16cid">
+<w:styles xmlns:mc="http://schemas.openxmlformats.org/markup-compatibility/2006" xmlns:r="http://schemas.openxmlformats.org/officeDocument/2006/relationships" xmlns:w="http://schemas.openxmlformats.org/wordprocessingml/2006/main" xmlns:w14="http://schemas.microsoft.com/office/word/2010/wordml" xmlns:w15="http://schemas.microsoft.com/office/word/2012/wordml" xmlns:w16cex="http://schemas.microsoft.com/office/word/2018/wordml/cex" xmlns:w16cid="http://schemas.microsoft.com/office/word/2016/wordml/cid" xmlns:w16="http://schemas.microsoft.com/office/word/2018/wordml" xmlns:w16sdtdh="http://schemas.microsoft.com/office/word/2020/wordml/sdtdatahash" xmlns:w16se="http://schemas.microsoft.com/office/word/2015/wordml/symex" mc:Ignorable="w14 w15 w16se w16cid w16 w16cex w16sdtdh">
   <w:docDefaults>
     <w:rPrDefault>
       <w:rPr>
@@ -18860,7 +18490,7 @@
       </w:pPr>
     </w:pPrDefault>
   </w:docDefaults>
-  <w:latentStyles w:defLockedState="0" w:defUIPriority="99" w:defSemiHidden="0" w:defUnhideWhenUsed="0" w:defQFormat="0" w:count="375">
+  <w:latentStyles w:defLockedState="0" w:defUIPriority="99" w:defSemiHidden="0" w:defUnhideWhenUsed="0" w:defQFormat="0" w:count="376">
     <w:lsdException w:name="Normal" w:uiPriority="0" w:qFormat="1"/>
     <w:lsdException w:name="heading 1" w:uiPriority="9" w:qFormat="1"/>
     <w:lsdException w:name="heading 2" w:semiHidden="1" w:uiPriority="9" w:unhideWhenUsed="1" w:qFormat="1"/>
@@ -19236,6 +18866,7 @@
     <w:lsdException w:name="Smart Hyperlink" w:semiHidden="1" w:unhideWhenUsed="1"/>
     <w:lsdException w:name="Hashtag" w:semiHidden="1" w:unhideWhenUsed="1"/>
     <w:lsdException w:name="Unresolved Mention" w:semiHidden="1" w:unhideWhenUsed="1"/>
+    <w:lsdException w:name="Smart Link" w:semiHidden="1" w:unhideWhenUsed="1"/>
   </w:latentStyles>
   <w:style w:type="paragraph" w:default="1" w:styleId="Standard">
     <w:name w:val="Normal"/>
@@ -23920,7 +23551,7 @@
 </file>
 
 <file path=word/glossary/document.xml><?xml version="1.0" encoding="utf-8"?>
-<w:glossaryDocument xmlns:wpc="http://schemas.microsoft.com/office/word/2010/wordprocessingCanvas" xmlns:cx="http://schemas.microsoft.com/office/drawing/2014/chartex" xmlns:cx1="http://schemas.microsoft.com/office/drawing/2015/9/8/chartex" xmlns:cx2="http://schemas.microsoft.com/office/drawing/2015/10/21/chartex" xmlns:cx3="http://schemas.microsoft.com/office/drawing/2016/5/9/chartex" xmlns:cx4="http://schemas.microsoft.com/office/drawing/2016/5/10/chartex" xmlns:cx5="http://schemas.microsoft.com/office/drawing/2016/5/11/chartex" xmlns:cx6="http://schemas.microsoft.com/office/drawing/2016/5/12/chartex" xmlns:cx7="http://schemas.microsoft.com/office/drawing/2016/5/13/chartex" xmlns:cx8="http://schemas.microsoft.com/office/drawing/2016/5/14/chartex" xmlns:mc="http://schemas.openxmlformats.org/markup-compatibility/2006" xmlns:aink="http://schemas.microsoft.com/office/drawing/2016/ink" xmlns:am3d="http://schemas.microsoft.com/office/drawing/2017/model3d" xmlns:o="urn:schemas-microsoft-com:office:office" xmlns:r="http://schemas.openxmlformats.org/officeDocument/2006/relationships" xmlns:m="http://schemas.openxmlformats.org/officeDocument/2006/math" xmlns:v="urn:schemas-microsoft-com:vml" xmlns:wp14="http://schemas.microsoft.com/office/word/2010/wordprocessingDrawing" xmlns:wp="http://schemas.openxmlformats.org/drawingml/2006/wordprocessingDrawing" xmlns:w10="urn:schemas-microsoft-com:office:word" xmlns:w="http://schemas.openxmlformats.org/wordprocessingml/2006/main" xmlns:w14="http://schemas.microsoft.com/office/word/2010/wordml" xmlns:w15="http://schemas.microsoft.com/office/word/2012/wordml" xmlns:w16cid="http://schemas.microsoft.com/office/word/2016/wordml/cid" xmlns:w16se="http://schemas.microsoft.com/office/word/2015/wordml/symex" xmlns:wpg="http://schemas.microsoft.com/office/word/2010/wordprocessingGroup" xmlns:wpi="http://schemas.microsoft.com/office/word/2010/wordprocessingInk" xmlns:wne="http://schemas.microsoft.com/office/word/2006/wordml" xmlns:wps="http://schemas.microsoft.com/office/word/2010/wordprocessingShape" mc:Ignorable="w14 w15 w16se w16cid wp14">
+<w:glossaryDocument xmlns:wpc="http://schemas.microsoft.com/office/word/2010/wordprocessingCanvas" xmlns:cx="http://schemas.microsoft.com/office/drawing/2014/chartex" xmlns:cx1="http://schemas.microsoft.com/office/drawing/2015/9/8/chartex" xmlns:cx2="http://schemas.microsoft.com/office/drawing/2015/10/21/chartex" xmlns:cx3="http://schemas.microsoft.com/office/drawing/2016/5/9/chartex" xmlns:cx4="http://schemas.microsoft.com/office/drawing/2016/5/10/chartex" xmlns:cx5="http://schemas.microsoft.com/office/drawing/2016/5/11/chartex" xmlns:cx6="http://schemas.microsoft.com/office/drawing/2016/5/12/chartex" xmlns:cx7="http://schemas.microsoft.com/office/drawing/2016/5/13/chartex" xmlns:cx8="http://schemas.microsoft.com/office/drawing/2016/5/14/chartex" xmlns:mc="http://schemas.openxmlformats.org/markup-compatibility/2006" xmlns:aink="http://schemas.microsoft.com/office/drawing/2016/ink" xmlns:am3d="http://schemas.microsoft.com/office/drawing/2017/model3d" xmlns:o="urn:schemas-microsoft-com:office:office" xmlns:r="http://schemas.openxmlformats.org/officeDocument/2006/relationships" xmlns:m="http://schemas.openxmlformats.org/officeDocument/2006/math" xmlns:v="urn:schemas-microsoft-com:vml" xmlns:wp14="http://schemas.microsoft.com/office/word/2010/wordprocessingDrawing" xmlns:wp="http://schemas.openxmlformats.org/drawingml/2006/wordprocessingDrawing" xmlns:w10="urn:schemas-microsoft-com:office:word" xmlns:w="http://schemas.openxmlformats.org/wordprocessingml/2006/main" xmlns:w14="http://schemas.microsoft.com/office/word/2010/wordml" xmlns:w15="http://schemas.microsoft.com/office/word/2012/wordml" xmlns:w16cex="http://schemas.microsoft.com/office/word/2018/wordml/cex" xmlns:w16cid="http://schemas.microsoft.com/office/word/2016/wordml/cid" xmlns:w16="http://schemas.microsoft.com/office/word/2018/wordml" xmlns:w16sdtdh="http://schemas.microsoft.com/office/word/2020/wordml/sdtdatahash" xmlns:w16se="http://schemas.microsoft.com/office/word/2015/wordml/symex" xmlns:wpg="http://schemas.microsoft.com/office/word/2010/wordprocessingGroup" xmlns:wpi="http://schemas.microsoft.com/office/word/2010/wordprocessingInk" xmlns:wne="http://schemas.microsoft.com/office/word/2006/wordml" xmlns:wps="http://schemas.microsoft.com/office/word/2010/wordprocessingShape" mc:Ignorable="w14 w15 w16se w16cid w16 w16cex w16sdtdh wp14">
   <w:docParts>
     <w:docPart>
       <w:docPartPr>
@@ -23982,7 +23613,7 @@
 </file>
 
 <file path=word/glossary/fontTable.xml><?xml version="1.0" encoding="utf-8"?>
-<w:fonts xmlns:mc="http://schemas.openxmlformats.org/markup-compatibility/2006" xmlns:r="http://schemas.openxmlformats.org/officeDocument/2006/relationships" xmlns:w="http://schemas.openxmlformats.org/wordprocessingml/2006/main" xmlns:w14="http://schemas.microsoft.com/office/word/2010/wordml" xmlns:w15="http://schemas.microsoft.com/office/word/2012/wordml" xmlns:w16cid="http://schemas.microsoft.com/office/word/2016/wordml/cid" xmlns:w16se="http://schemas.microsoft.com/office/word/2015/wordml/symex" mc:Ignorable="w14 w15 w16se w16cid">
+<w:fonts xmlns:mc="http://schemas.openxmlformats.org/markup-compatibility/2006" xmlns:r="http://schemas.openxmlformats.org/officeDocument/2006/relationships" xmlns:w="http://schemas.openxmlformats.org/wordprocessingml/2006/main" xmlns:w14="http://schemas.microsoft.com/office/word/2010/wordml" xmlns:w15="http://schemas.microsoft.com/office/word/2012/wordml" xmlns:w16cex="http://schemas.microsoft.com/office/word/2018/wordml/cex" xmlns:w16cid="http://schemas.microsoft.com/office/word/2016/wordml/cid" xmlns:w16="http://schemas.microsoft.com/office/word/2018/wordml" xmlns:w16sdtdh="http://schemas.microsoft.com/office/word/2020/wordml/sdtdatahash" xmlns:w16se="http://schemas.microsoft.com/office/word/2015/wordml/symex" mc:Ignorable="w14 w15 w16se w16cid w16 w16cex w16sdtdh">
   <w:font w:name="Symbol">
     <w:panose1 w:val="05050102010706020507"/>
     <w:charset w:val="02"/>
@@ -24087,7 +23718,7 @@
 </file>
 
 <file path=word/glossary/settings.xml><?xml version="1.0" encoding="utf-8"?>
-<w:settings xmlns:mc="http://schemas.openxmlformats.org/markup-compatibility/2006" xmlns:o="urn:schemas-microsoft-com:office:office" xmlns:r="http://schemas.openxmlformats.org/officeDocument/2006/relationships" xmlns:m="http://schemas.openxmlformats.org/officeDocument/2006/math" xmlns:v="urn:schemas-microsoft-com:vml" xmlns:w10="urn:schemas-microsoft-com:office:word" xmlns:w="http://schemas.openxmlformats.org/wordprocessingml/2006/main" xmlns:w14="http://schemas.microsoft.com/office/word/2010/wordml" xmlns:w15="http://schemas.microsoft.com/office/word/2012/wordml" xmlns:w16cid="http://schemas.microsoft.com/office/word/2016/wordml/cid" xmlns:w16se="http://schemas.microsoft.com/office/word/2015/wordml/symex" xmlns:sl="http://schemas.openxmlformats.org/schemaLibrary/2006/main" mc:Ignorable="w14 w15 w16se w16cid">
+<w:settings xmlns:mc="http://schemas.openxmlformats.org/markup-compatibility/2006" xmlns:o="urn:schemas-microsoft-com:office:office" xmlns:r="http://schemas.openxmlformats.org/officeDocument/2006/relationships" xmlns:m="http://schemas.openxmlformats.org/officeDocument/2006/math" xmlns:v="urn:schemas-microsoft-com:vml" xmlns:w10="urn:schemas-microsoft-com:office:word" xmlns:w="http://schemas.openxmlformats.org/wordprocessingml/2006/main" xmlns:w14="http://schemas.microsoft.com/office/word/2010/wordml" xmlns:w15="http://schemas.microsoft.com/office/word/2012/wordml" xmlns:w16cex="http://schemas.microsoft.com/office/word/2018/wordml/cex" xmlns:w16cid="http://schemas.microsoft.com/office/word/2016/wordml/cid" xmlns:w16="http://schemas.microsoft.com/office/word/2018/wordml" xmlns:w16sdtdh="http://schemas.microsoft.com/office/word/2020/wordml/sdtdatahash" xmlns:w16se="http://schemas.microsoft.com/office/word/2015/wordml/symex" xmlns:sl="http://schemas.openxmlformats.org/schemaLibrary/2006/main" mc:Ignorable="w14 w15 w16se w16cid w16 w16cex w16sdtdh">
   <w:view w:val="normal"/>
   <w:defaultTabStop w:val="708"/>
   <w:hyphenationZone w:val="425"/>
@@ -24106,10 +23737,12 @@
     <w:rsid w:val="00367FA4"/>
     <w:rsid w:val="0039651C"/>
     <w:rsid w:val="005473A5"/>
+    <w:rsid w:val="00561E87"/>
     <w:rsid w:val="007543BB"/>
     <w:rsid w:val="00823AC9"/>
     <w:rsid w:val="00B1369B"/>
     <w:rsid w:val="00B41D7E"/>
+    <w:rsid w:val="00C00786"/>
     <w:rsid w:val="00F47815"/>
   </w:rsids>
   <m:mathPr>
@@ -24134,7 +23767,7 @@
 </file>
 
 <file path=word/glossary/styles.xml><?xml version="1.0" encoding="utf-8"?>
-<w:styles xmlns:mc="http://schemas.openxmlformats.org/markup-compatibility/2006" xmlns:r="http://schemas.openxmlformats.org/officeDocument/2006/relationships" xmlns:w="http://schemas.openxmlformats.org/wordprocessingml/2006/main" xmlns:w14="http://schemas.microsoft.com/office/word/2010/wordml" xmlns:w15="http://schemas.microsoft.com/office/word/2012/wordml" xmlns:w16cid="http://schemas.microsoft.com/office/word/2016/wordml/cid" xmlns:w16se="http://schemas.microsoft.com/office/word/2015/wordml/symex" mc:Ignorable="w14 w15 w16se w16cid">
+<w:styles xmlns:mc="http://schemas.openxmlformats.org/markup-compatibility/2006" xmlns:r="http://schemas.openxmlformats.org/officeDocument/2006/relationships" xmlns:w="http://schemas.openxmlformats.org/wordprocessingml/2006/main" xmlns:w14="http://schemas.microsoft.com/office/word/2010/wordml" xmlns:w15="http://schemas.microsoft.com/office/word/2012/wordml" xmlns:w16cex="http://schemas.microsoft.com/office/word/2018/wordml/cex" xmlns:w16cid="http://schemas.microsoft.com/office/word/2016/wordml/cid" xmlns:w16="http://schemas.microsoft.com/office/word/2018/wordml" xmlns:w16sdtdh="http://schemas.microsoft.com/office/word/2020/wordml/sdtdatahash" xmlns:w16se="http://schemas.microsoft.com/office/word/2015/wordml/symex" mc:Ignorable="w14 w15 w16se w16cid w16 w16cex w16sdtdh">
   <w:docDefaults>
     <w:rPrDefault>
       <w:rPr>
@@ -24150,7 +23783,7 @@
       </w:pPr>
     </w:pPrDefault>
   </w:docDefaults>
-  <w:latentStyles w:defLockedState="0" w:defUIPriority="99" w:defSemiHidden="0" w:defUnhideWhenUsed="0" w:defQFormat="0" w:count="375">
+  <w:latentStyles w:defLockedState="0" w:defUIPriority="99" w:defSemiHidden="0" w:defUnhideWhenUsed="0" w:defQFormat="0" w:count="376">
     <w:lsdException w:name="Normal" w:uiPriority="0" w:qFormat="1"/>
     <w:lsdException w:name="heading 1" w:uiPriority="9" w:qFormat="1"/>
     <w:lsdException w:name="heading 2" w:semiHidden="1" w:uiPriority="9" w:unhideWhenUsed="1" w:qFormat="1"/>
@@ -24526,6 +24159,7 @@
     <w:lsdException w:name="Smart Hyperlink" w:semiHidden="1" w:unhideWhenUsed="1"/>
     <w:lsdException w:name="Hashtag" w:semiHidden="1" w:unhideWhenUsed="1"/>
     <w:lsdException w:name="Unresolved Mention" w:semiHidden="1" w:unhideWhenUsed="1"/>
+    <w:lsdException w:name="Smart Link" w:semiHidden="1" w:unhideWhenUsed="1"/>
   </w:latentStyles>
   <w:style w:type="paragraph" w:default="1" w:styleId="Standard">
     <w:name w:val="Normal"/>
@@ -24576,7 +24210,7 @@
 </file>
 
 <file path=word/glossary/webSettings.xml><?xml version="1.0" encoding="utf-8"?>
-<w:webSettings xmlns:mc="http://schemas.openxmlformats.org/markup-compatibility/2006" xmlns:r="http://schemas.openxmlformats.org/officeDocument/2006/relationships" xmlns:w="http://schemas.openxmlformats.org/wordprocessingml/2006/main" xmlns:w14="http://schemas.microsoft.com/office/word/2010/wordml" xmlns:w15="http://schemas.microsoft.com/office/word/2012/wordml" xmlns:w16cid="http://schemas.microsoft.com/office/word/2016/wordml/cid" xmlns:w16se="http://schemas.microsoft.com/office/word/2015/wordml/symex" mc:Ignorable="w14 w15 w16se w16cid">
+<w:webSettings xmlns:mc="http://schemas.openxmlformats.org/markup-compatibility/2006" xmlns:r="http://schemas.openxmlformats.org/officeDocument/2006/relationships" xmlns:w="http://schemas.openxmlformats.org/wordprocessingml/2006/main" xmlns:w14="http://schemas.microsoft.com/office/word/2010/wordml" xmlns:w15="http://schemas.microsoft.com/office/word/2012/wordml" xmlns:w16cex="http://schemas.microsoft.com/office/word/2018/wordml/cex" xmlns:w16cid="http://schemas.microsoft.com/office/word/2016/wordml/cid" xmlns:w16="http://schemas.microsoft.com/office/word/2018/wordml" xmlns:w16sdtdh="http://schemas.microsoft.com/office/word/2020/wordml/sdtdatahash" xmlns:w16se="http://schemas.microsoft.com/office/word/2015/wordml/symex" mc:Ignorable="w14 w15 w16se w16cid w16 w16cex w16sdtdh">
   <w:optimizeForBrowser/>
   <w:allowPNG/>
 </w:webSettings>
